--- a/pr-preview/pr-37/UCD-SeRG-Lab-Manual.docx
+++ b/pr-preview/pr-37/UCD-SeRG-Lab-Manual.docx
@@ -40560,7 +40560,7 @@
     </w:p>
     <w:bookmarkEnd w:id="340"/>
     <w:bookmarkEnd w:id="341"/>
-    <w:bookmarkStart w:id="353" w:name="checklists"/>
+    <w:bookmarkStart w:id="354" w:name="checklists"/>
     <w:p>
       <w:pPr>
         <w:pStyle w:val="Heading1"/>
@@ -40778,7 +40778,7 @@
       </w:r>
     </w:p>
     <w:bookmarkEnd w:id="343"/>
-    <w:bookmarkStart w:id="344" w:name="code-checklist"/>
+    <w:bookmarkStart w:id="345" w:name="code-checklist"/>
     <w:p>
       <w:pPr>
         <w:pStyle w:val="Heading2"/>
@@ -40861,7 +40861,7 @@
       <w:r>
         <w:t xml:space="preserve"> </w:t>
       </w:r>
-      <w:hyperlink r:id="rId183">
+      <w:hyperlink r:id="rId344">
         <w:r>
           <w:rPr>
             <w:rStyle w:val="Hyperlink"/>
@@ -40885,8 +40885,8 @@
         <w:t xml:space="preserve">Are all warnings ignorable? Should any warnings be intentionally suppressed or addressed?</w:t>
       </w:r>
     </w:p>
-    <w:bookmarkEnd w:id="344"/>
-    <w:bookmarkStart w:id="348" w:name="manuscript-checklist"/>
+    <w:bookmarkEnd w:id="345"/>
+    <w:bookmarkStart w:id="349" w:name="manuscript-checklist"/>
     <w:p>
       <w:pPr>
         <w:pStyle w:val="Heading2"/>
@@ -40913,7 +40913,7 @@
         </w:rPr>
         <w:t xml:space="preserve"> </w:t>
       </w:r>
-      <w:hyperlink r:id="rId345">
+      <w:hyperlink r:id="rId346">
         <w:r>
           <w:rPr>
             <w:rStyle w:val="Hyperlink"/>
@@ -41208,7 +41208,7 @@
       <w:r>
         <w:t xml:space="preserve"> </w:t>
       </w:r>
-      <w:hyperlink r:id="rId346">
+      <w:hyperlink r:id="rId347">
         <w:r>
           <w:rPr>
             <w:rStyle w:val="Hyperlink"/>
@@ -41234,7 +41234,7 @@
       <w:r>
         <w:t xml:space="preserve"> </w:t>
       </w:r>
-      <w:hyperlink r:id="rId347">
+      <w:hyperlink r:id="rId348">
         <w:r>
           <w:rPr>
             <w:rStyle w:val="Hyperlink"/>
@@ -41249,8 +41249,8 @@
         <w:t xml:space="preserve">for author contributions?</w:t>
       </w:r>
     </w:p>
-    <w:bookmarkEnd w:id="348"/>
-    <w:bookmarkStart w:id="352" w:name="figure-checklist"/>
+    <w:bookmarkEnd w:id="349"/>
+    <w:bookmarkStart w:id="353" w:name="figure-checklist"/>
     <w:p>
       <w:pPr>
         <w:pStyle w:val="Heading2"/>
@@ -41317,20 +41317,6 @@
       </w:pPr>
       <w:r>
         <w:t xml:space="preserve">Are the colors used colorblind friendly? See a colorblind-friendly palette</w:t>
-      </w:r>
-      <w:r>
-        <w:t xml:space="preserve"> </w:t>
-      </w:r>
-      <w:hyperlink r:id="rId349">
-        <w:r>
-          <w:rPr>
-            <w:rStyle w:val="Hyperlink"/>
-          </w:rPr>
-          <w:t xml:space="preserve">here</w:t>
-        </w:r>
-      </w:hyperlink>
-      <w:r>
-        <w:t xml:space="preserve">, a neat palette generator with colorblind options</w:t>
       </w:r>
       <w:r>
         <w:t xml:space="preserve"> </w:t>
@@ -41344,7 +41330,7 @@
         </w:r>
       </w:hyperlink>
       <w:r>
-        <w:t xml:space="preserve">, and an article on why this matters</w:t>
+        <w:t xml:space="preserve">, a neat palette generator with colorblind options</w:t>
       </w:r>
       <w:r>
         <w:t xml:space="preserve"> </w:t>
@@ -41357,6 +41343,20 @@
           <w:t xml:space="preserve">here</w:t>
         </w:r>
       </w:hyperlink>
+      <w:r>
+        <w:t xml:space="preserve">, and an article on why this matters</w:t>
+      </w:r>
+      <w:r>
+        <w:t xml:space="preserve"> </w:t>
+      </w:r>
+      <w:hyperlink r:id="rId352">
+        <w:r>
+          <w:rPr>
+            <w:rStyle w:val="Hyperlink"/>
+          </w:rPr>
+          <w:t xml:space="preserve">here</w:t>
+        </w:r>
+      </w:hyperlink>
     </w:p>
     <w:p>
       <w:pPr>
@@ -41406,9 +41406,9 @@
         <w:t xml:space="preserve">Are 95% confidence intervals or other measures of precision shown, if applicable?</w:t>
       </w:r>
     </w:p>
-    <w:bookmarkEnd w:id="352"/>
     <w:bookmarkEnd w:id="353"/>
-    <w:bookmarkStart w:id="390" w:name="resources"/>
+    <w:bookmarkEnd w:id="354"/>
+    <w:bookmarkStart w:id="391" w:name="resources"/>
     <w:p>
       <w:pPr>
         <w:pStyle w:val="Heading1"/>
@@ -41427,7 +41427,7 @@
       <w:r>
         <w:t xml:space="preserve"> </w:t>
       </w:r>
-      <w:hyperlink r:id="rId354">
+      <w:hyperlink r:id="rId355">
         <w:r>
           <w:rPr>
             <w:rStyle w:val="Hyperlink"/>
@@ -41436,7 +41436,7 @@
         </w:r>
       </w:hyperlink>
     </w:p>
-    <w:bookmarkStart w:id="365" w:name="resources-for-r"/>
+    <w:bookmarkStart w:id="366" w:name="resources-for-r"/>
     <w:p>
       <w:pPr>
         <w:pStyle w:val="Heading2"/>
@@ -41445,7 +41445,7 @@
         <w:t xml:space="preserve">18.1 Resources for R</w:t>
       </w:r>
     </w:p>
-    <w:bookmarkStart w:id="356" w:name="books-and-comprehensive-guides"/>
+    <w:bookmarkStart w:id="357" w:name="books-and-comprehensive-guides"/>
     <w:p>
       <w:pPr>
         <w:pStyle w:val="Heading3"/>
@@ -41600,7 +41600,7 @@
           <w:numId w:val="1090"/>
         </w:numPr>
       </w:pPr>
-      <w:hyperlink r:id="rId355">
+      <w:hyperlink r:id="rId356">
         <w:r>
           <w:rPr>
             <w:rStyle w:val="Hyperlink"/>
@@ -41609,8 +41609,8 @@
         </w:r>
       </w:hyperlink>
     </w:p>
-    <w:bookmarkEnd w:id="356"/>
-    <w:bookmarkStart w:id="361" w:name="cheat-sheets"/>
+    <w:bookmarkEnd w:id="357"/>
+    <w:bookmarkStart w:id="362" w:name="cheat-sheets"/>
     <w:p>
       <w:pPr>
         <w:pStyle w:val="Heading3"/>
@@ -41627,7 +41627,7 @@
           <w:numId w:val="1091"/>
         </w:numPr>
       </w:pPr>
-      <w:hyperlink r:id="rId357">
+      <w:hyperlink r:id="rId358">
         <w:r>
           <w:rPr>
             <w:rStyle w:val="Hyperlink"/>
@@ -41644,7 +41644,7 @@
           <w:numId w:val="1091"/>
         </w:numPr>
       </w:pPr>
-      <w:hyperlink r:id="rId358">
+      <w:hyperlink r:id="rId359">
         <w:r>
           <w:rPr>
             <w:rStyle w:val="Hyperlink"/>
@@ -41661,7 +41661,7 @@
           <w:numId w:val="1091"/>
         </w:numPr>
       </w:pPr>
-      <w:hyperlink r:id="rId359">
+      <w:hyperlink r:id="rId360">
         <w:r>
           <w:rPr>
             <w:rStyle w:val="Hyperlink"/>
@@ -41678,7 +41678,7 @@
           <w:numId w:val="1091"/>
         </w:numPr>
       </w:pPr>
-      <w:hyperlink r:id="rId360">
+      <w:hyperlink r:id="rId361">
         <w:r>
           <w:rPr>
             <w:rStyle w:val="Hyperlink"/>
@@ -41687,8 +41687,8 @@
         </w:r>
       </w:hyperlink>
     </w:p>
-    <w:bookmarkEnd w:id="361"/>
-    <w:bookmarkStart w:id="363" w:name="style-and-best-practices"/>
+    <w:bookmarkEnd w:id="362"/>
+    <w:bookmarkStart w:id="364" w:name="style-and-best-practices"/>
     <w:p>
       <w:pPr>
         <w:pStyle w:val="Heading3"/>
@@ -41705,7 +41705,7 @@
           <w:numId w:val="1092"/>
         </w:numPr>
       </w:pPr>
-      <w:hyperlink r:id="rId362">
+      <w:hyperlink r:id="rId363">
         <w:r>
           <w:rPr>
             <w:rStyle w:val="Hyperlink"/>
@@ -41714,8 +41714,8 @@
         </w:r>
       </w:hyperlink>
     </w:p>
-    <w:bookmarkEnd w:id="363"/>
-    <w:bookmarkStart w:id="364" w:name="tidy-evaluation-resources"/>
+    <w:bookmarkEnd w:id="364"/>
+    <w:bookmarkStart w:id="365" w:name="tidy-evaluation-resources"/>
     <w:p>
       <w:pPr>
         <w:pStyle w:val="Heading3"/>
@@ -41839,9 +41839,9 @@
         <w:t xml:space="preserve">(package vignette)</w:t>
       </w:r>
     </w:p>
-    <w:bookmarkEnd w:id="364"/>
     <w:bookmarkEnd w:id="365"/>
-    <w:bookmarkStart w:id="368" w:name="resources-for-git-github"/>
+    <w:bookmarkEnd w:id="366"/>
+    <w:bookmarkStart w:id="369" w:name="resources-for-git-github"/>
     <w:p>
       <w:pPr>
         <w:pStyle w:val="Heading2"/>
@@ -41881,7 +41881,7 @@
           <w:numId w:val="1094"/>
         </w:numPr>
       </w:pPr>
-      <w:hyperlink r:id="rId366">
+      <w:hyperlink r:id="rId367">
         <w:r>
           <w:rPr>
             <w:rStyle w:val="Hyperlink"/>
@@ -41898,7 +41898,7 @@
           <w:numId w:val="1094"/>
         </w:numPr>
       </w:pPr>
-      <w:hyperlink r:id="rId367">
+      <w:hyperlink r:id="rId368">
         <w:r>
           <w:rPr>
             <w:rStyle w:val="Hyperlink"/>
@@ -41907,8 +41907,8 @@
         </w:r>
       </w:hyperlink>
     </w:p>
-    <w:bookmarkEnd w:id="368"/>
-    <w:bookmarkStart w:id="370" w:name="scientific-figures"/>
+    <w:bookmarkEnd w:id="369"/>
+    <w:bookmarkStart w:id="371" w:name="scientific-figures"/>
     <w:p>
       <w:pPr>
         <w:pStyle w:val="Heading2"/>
@@ -41925,7 +41925,7 @@
           <w:numId w:val="1095"/>
         </w:numPr>
       </w:pPr>
-      <w:hyperlink r:id="rId369">
+      <w:hyperlink r:id="rId370">
         <w:r>
           <w:rPr>
             <w:rStyle w:val="Hyperlink"/>
@@ -41934,8 +41934,8 @@
         </w:r>
       </w:hyperlink>
     </w:p>
-    <w:bookmarkEnd w:id="370"/>
-    <w:bookmarkStart w:id="375" w:name="writing"/>
+    <w:bookmarkEnd w:id="371"/>
+    <w:bookmarkStart w:id="376" w:name="writing"/>
     <w:p>
       <w:pPr>
         <w:pStyle w:val="Heading2"/>
@@ -41952,7 +41952,7 @@
           <w:numId w:val="1096"/>
         </w:numPr>
       </w:pPr>
-      <w:hyperlink r:id="rId371">
+      <w:hyperlink r:id="rId372">
         <w:r>
           <w:rPr>
             <w:rStyle w:val="Hyperlink"/>
@@ -41986,7 +41986,7 @@
           <w:numId w:val="1096"/>
         </w:numPr>
       </w:pPr>
-      <w:hyperlink r:id="rId372">
+      <w:hyperlink r:id="rId373">
         <w:r>
           <w:rPr>
             <w:rStyle w:val="Hyperlink"/>
@@ -42003,7 +42003,7 @@
           <w:numId w:val="1096"/>
         </w:numPr>
       </w:pPr>
-      <w:hyperlink r:id="rId373">
+      <w:hyperlink r:id="rId374">
         <w:r>
           <w:rPr>
             <w:rStyle w:val="Hyperlink"/>
@@ -42020,7 +42020,7 @@
           <w:numId w:val="1096"/>
         </w:numPr>
       </w:pPr>
-      <w:hyperlink r:id="rId374">
+      <w:hyperlink r:id="rId375">
         <w:r>
           <w:rPr>
             <w:rStyle w:val="Hyperlink"/>
@@ -42029,8 +42029,8 @@
         </w:r>
       </w:hyperlink>
     </w:p>
-    <w:bookmarkEnd w:id="375"/>
-    <w:bookmarkStart w:id="380" w:name="presentations"/>
+    <w:bookmarkEnd w:id="376"/>
+    <w:bookmarkStart w:id="381" w:name="presentations"/>
     <w:p>
       <w:pPr>
         <w:pStyle w:val="Heading2"/>
@@ -42047,7 +42047,7 @@
           <w:numId w:val="1097"/>
         </w:numPr>
       </w:pPr>
-      <w:hyperlink r:id="rId376">
+      <w:hyperlink r:id="rId377">
         <w:r>
           <w:rPr>
             <w:rStyle w:val="Hyperlink"/>
@@ -42064,7 +42064,7 @@
           <w:numId w:val="1097"/>
         </w:numPr>
       </w:pPr>
-      <w:hyperlink r:id="rId377">
+      <w:hyperlink r:id="rId378">
         <w:r>
           <w:rPr>
             <w:rStyle w:val="Hyperlink"/>
@@ -42081,7 +42081,7 @@
           <w:numId w:val="1097"/>
         </w:numPr>
       </w:pPr>
-      <w:hyperlink r:id="rId378">
+      <w:hyperlink r:id="rId379">
         <w:r>
           <w:rPr>
             <w:rStyle w:val="Hyperlink"/>
@@ -42098,7 +42098,7 @@
           <w:numId w:val="1097"/>
         </w:numPr>
       </w:pPr>
-      <w:hyperlink r:id="rId379">
+      <w:hyperlink r:id="rId380">
         <w:r>
           <w:rPr>
             <w:rStyle w:val="Hyperlink"/>
@@ -42107,8 +42107,8 @@
         </w:r>
       </w:hyperlink>
     </w:p>
-    <w:bookmarkEnd w:id="380"/>
-    <w:bookmarkStart w:id="382" w:name="professional-advice"/>
+    <w:bookmarkEnd w:id="381"/>
+    <w:bookmarkStart w:id="383" w:name="professional-advice"/>
     <w:p>
       <w:pPr>
         <w:pStyle w:val="Heading2"/>
@@ -42125,7 +42125,7 @@
           <w:numId w:val="1098"/>
         </w:numPr>
       </w:pPr>
-      <w:hyperlink r:id="rId381">
+      <w:hyperlink r:id="rId382">
         <w:r>
           <w:rPr>
             <w:rStyle w:val="Hyperlink"/>
@@ -42134,8 +42134,8 @@
         </w:r>
       </w:hyperlink>
     </w:p>
-    <w:bookmarkEnd w:id="382"/>
-    <w:bookmarkStart w:id="385" w:name="funding"/>
+    <w:bookmarkEnd w:id="383"/>
+    <w:bookmarkStart w:id="386" w:name="funding"/>
     <w:p>
       <w:pPr>
         <w:pStyle w:val="Heading2"/>
@@ -42152,7 +42152,7 @@
           <w:numId w:val="1099"/>
         </w:numPr>
       </w:pPr>
-      <w:hyperlink r:id="rId383">
+      <w:hyperlink r:id="rId384">
         <w:r>
           <w:rPr>
             <w:rStyle w:val="Hyperlink"/>
@@ -42169,7 +42169,7 @@
           <w:numId w:val="1099"/>
         </w:numPr>
       </w:pPr>
-      <w:hyperlink r:id="rId384">
+      <w:hyperlink r:id="rId385">
         <w:r>
           <w:rPr>
             <w:rStyle w:val="Hyperlink"/>
@@ -42178,8 +42178,8 @@
         </w:r>
       </w:hyperlink>
     </w:p>
-    <w:bookmarkEnd w:id="385"/>
-    <w:bookmarkStart w:id="389" w:name="ethics-and-global-health-research"/>
+    <w:bookmarkEnd w:id="386"/>
+    <w:bookmarkStart w:id="390" w:name="ethics-and-global-health-research"/>
     <w:p>
       <w:pPr>
         <w:pStyle w:val="Heading2"/>
@@ -42196,7 +42196,7 @@
           <w:numId w:val="1100"/>
         </w:numPr>
       </w:pPr>
-      <w:hyperlink r:id="rId386">
+      <w:hyperlink r:id="rId387">
         <w:r>
           <w:rPr>
             <w:rStyle w:val="Hyperlink"/>
@@ -42213,7 +42213,7 @@
           <w:numId w:val="1100"/>
         </w:numPr>
       </w:pPr>
-      <w:hyperlink r:id="rId387">
+      <w:hyperlink r:id="rId388">
         <w:r>
           <w:rPr>
             <w:rStyle w:val="Hyperlink"/>
@@ -42230,7 +42230,7 @@
           <w:numId w:val="1100"/>
         </w:numPr>
       </w:pPr>
-      <w:hyperlink r:id="rId388">
+      <w:hyperlink r:id="rId389">
         <w:r>
           <w:rPr>
             <w:rStyle w:val="Hyperlink"/>
@@ -42239,8 +42239,8 @@
         </w:r>
       </w:hyperlink>
     </w:p>
-    <w:bookmarkEnd w:id="389"/>
     <w:bookmarkEnd w:id="390"/>
+    <w:bookmarkEnd w:id="391"/>
     <w:sectPr>
       <w:footnotePr>
         <w:numRestart w:val="eachSect"/>

--- a/pr-preview/pr-37/UCD-SeRG-Lab-Manual.docx
+++ b/pr-preview/pr-37/UCD-SeRG-Lab-Manual.docx
@@ -12185,7 +12185,7 @@
       </w:r>
     </w:p>
     <w:bookmarkEnd w:id="112"/>
-    <w:bookmarkStart w:id="128" w:name="documenting-your-code"/>
+    <w:bookmarkStart w:id="128" w:name="sec-documenting-code"/>
     <w:p>
       <w:pPr>
         <w:pStyle w:val="Heading2"/>
@@ -12194,142 +12194,56 @@
         <w:t xml:space="preserve">6.8 Documenting your code</w:t>
       </w:r>
     </w:p>
-    <w:bookmarkStart w:id="113" w:name="file-headers"/>
-    <w:p>
-      <w:pPr>
-        <w:pStyle w:val="Heading3"/>
-      </w:pPr>
-      <w:r>
-        <w:t xml:space="preserve">6.8.1 File headers</w:t>
-      </w:r>
-    </w:p>
     <w:p>
       <w:pPr>
         <w:pStyle w:val="FirstParagraph"/>
       </w:pPr>
       <w:r>
-        <w:t xml:space="preserve">Every file in a project should have a header that allows it to be interpreted on its own. It should include the name of the project and a short description for what this file (among the many in your project) does specifically. You may optionally wish to include the inputs and outputs of the script as well, though the next section makes this significantly less necessary.</w:t>
-      </w:r>
-    </w:p>
-    <w:p>
-      <w:pPr>
-        <w:pStyle w:val="SourceCode"/>
-      </w:pPr>
-      <w:r>
-        <w:rPr>
-          <w:rStyle w:val="VerbatimChar"/>
-        </w:rPr>
-        <w:t xml:space="preserve">################################################################################</w:t>
-      </w:r>
-      <w:r>
-        <w:br/>
-      </w:r>
-      <w:r>
-        <w:rPr>
-          <w:rStyle w:val="VerbatimChar"/>
-        </w:rPr>
-        <w:t xml:space="preserve"># @Organization - Example Organization</w:t>
-      </w:r>
-      <w:r>
-        <w:br/>
-      </w:r>
-      <w:r>
-        <w:rPr>
-          <w:rStyle w:val="VerbatimChar"/>
-        </w:rPr>
-        <w:t xml:space="preserve"># @Project - Example Project</w:t>
-      </w:r>
-      <w:r>
-        <w:br/>
-      </w:r>
-      <w:r>
-        <w:rPr>
-          <w:rStyle w:val="VerbatimChar"/>
-        </w:rPr>
-        <w:t xml:space="preserve"># @Description - This file is responsible for [...]</w:t>
-      </w:r>
-      <w:r>
-        <w:br/>
-      </w:r>
-      <w:r>
-        <w:rPr>
-          <w:rStyle w:val="VerbatimChar"/>
-        </w:rPr>
-        <w:t xml:space="preserve">################################################################################</w:t>
-      </w:r>
-    </w:p>
-    <w:bookmarkEnd w:id="113"/>
-    <w:bookmarkStart w:id="115" w:name="sections-and-subsections"/>
-    <w:p>
-      <w:pPr>
-        <w:pStyle w:val="Heading3"/>
-      </w:pPr>
-      <w:r>
-        <w:t xml:space="preserve">6.8.2 Sections and subsections</w:t>
-      </w:r>
-    </w:p>
-    <w:p>
-      <w:pPr>
-        <w:pStyle w:val="FirstParagraph"/>
-      </w:pPr>
-      <w:r>
-        <w:t xml:space="preserve">Rstudio (</w:t>
-      </w:r>
-      <w:hyperlink r:id="rId114">
+        <w:rPr>
+          <w:i/>
+          <w:iCs/>
+        </w:rPr>
+        <w:t xml:space="preserve">See also</w:t>
+      </w:r>
+      <w:r>
+        <w:rPr>
+          <w:i/>
+          <w:iCs/>
+        </w:rPr>
+        <w:t xml:space="preserve"> </w:t>
+      </w:r>
+      <w:hyperlink w:anchor="sec-function-docs">
         <w:r>
           <w:rPr>
             <w:rStyle w:val="Hyperlink"/>
+            <w:i/>
+            <w:iCs/>
           </w:rPr>
-          <w:t xml:space="preserve">v1.4 or more recent</w:t>
+          <w:t xml:space="preserve">Section 7.2</w:t>
         </w:r>
       </w:hyperlink>
       <w:r>
-        <w:t xml:space="preserve">) supports the use of Sections and Subsections. You can easily navigate through longer scripts using the navigation pane in RStudio, as shown on the right below.</w:t>
-      </w:r>
-    </w:p>
-    <w:p>
-      <w:pPr>
-        <w:pStyle w:val="SourceCode"/>
-      </w:pPr>
-      <w:r>
-        <w:rPr>
-          <w:rStyle w:val="VerbatimChar"/>
-        </w:rPr>
-        <w:t xml:space="preserve"># Section -------</w:t>
-      </w:r>
-      <w:r>
-        <w:br/>
-      </w:r>
-      <w:r>
-        <w:br/>
-      </w:r>
-      <w:r>
-        <w:rPr>
-          <w:rStyle w:val="VerbatimChar"/>
-        </w:rPr>
-        <w:t xml:space="preserve">## Subsection -------</w:t>
-      </w:r>
-      <w:r>
-        <w:br/>
-      </w:r>
-      <w:r>
-        <w:br/>
-      </w:r>
-      <w:r>
-        <w:rPr>
-          <w:rStyle w:val="VerbatimChar"/>
-        </w:rPr>
-        <w:t xml:space="preserve">### Sub-subsection -------</w:t>
-      </w:r>
-    </w:p>
-    <w:bookmarkEnd w:id="115"/>
-    <w:bookmarkStart w:id="117" w:name="code-folding"/>
+        <w:rPr>
+          <w:i/>
+          <w:iCs/>
+        </w:rPr>
+        <w:t xml:space="preserve"> </w:t>
+      </w:r>
+      <w:r>
+        <w:rPr>
+          <w:i/>
+          <w:iCs/>
+        </w:rPr>
+        <w:t xml:space="preserve">for function documentation style guidelines.</w:t>
+      </w:r>
+    </w:p>
+    <w:bookmarkStart w:id="120" w:name="function-documentation"/>
     <w:p>
       <w:pPr>
         <w:pStyle w:val="Heading3"/>
       </w:pPr>
       <w:r>
-        <w:t xml:space="preserve">6.8.3 Code folding</w:t>
+        <w:t xml:space="preserve">6.8.1 Function documentation</w:t>
       </w:r>
     </w:p>
     <w:p>
@@ -12337,87 +12251,6 @@
         <w:pStyle w:val="FirstParagraph"/>
       </w:pPr>
       <w:r>
-        <w:t xml:space="preserve">Consider using RStudio’s</w:t>
-      </w:r>
-      <w:r>
-        <w:t xml:space="preserve"> </w:t>
-      </w:r>
-      <w:hyperlink r:id="rId116">
-        <w:r>
-          <w:rPr>
-            <w:rStyle w:val="Hyperlink"/>
-          </w:rPr>
-          <w:t xml:space="preserve">code folding</w:t>
-        </w:r>
-      </w:hyperlink>
-      <w:r>
-        <w:t xml:space="preserve"> </w:t>
-      </w:r>
-      <w:r>
-        <w:t xml:space="preserve">feature to collapse and expand different sections of your code. Any comment line with at least four trailing dashes (-), equal signs (=), or pound signs (#) automatically creates a code section. For example:</w:t>
-      </w:r>
-    </w:p>
-    <w:bookmarkEnd w:id="117"/>
-    <w:bookmarkStart w:id="119" w:name="comments-in-the-body-of-your-script"/>
-    <w:p>
-      <w:pPr>
-        <w:pStyle w:val="Heading3"/>
-      </w:pPr>
-      <w:r>
-        <w:t xml:space="preserve">6.8.4 Comments in the body of your script</w:t>
-      </w:r>
-    </w:p>
-    <w:p>
-      <w:pPr>
-        <w:pStyle w:val="FirstParagraph"/>
-      </w:pPr>
-      <w:r>
-        <w:t xml:space="preserve">Commenting your code is an important part of reproducibility and helps document your code for the future. When things change or break, you’ll be thankful for comments. There’s no need to comment excessively or unnecessarily, but a comment describing what a large or complex chunk of code does is always helpful. See</w:t>
-      </w:r>
-      <w:r>
-        <w:t xml:space="preserve"> </w:t>
-      </w:r>
-      <w:hyperlink r:id="rId118">
-        <w:r>
-          <w:rPr>
-            <w:rStyle w:val="Hyperlink"/>
-          </w:rPr>
-          <w:t xml:space="preserve">this file</w:t>
-        </w:r>
-      </w:hyperlink>
-      <w:r>
-        <w:t xml:space="preserve"> </w:t>
-      </w:r>
-      <w:r>
-        <w:t xml:space="preserve">for an example of how to comment your code and notice that comments are always in the form of:</w:t>
-      </w:r>
-    </w:p>
-    <w:p>
-      <w:pPr>
-        <w:pStyle w:val="SourceCode"/>
-      </w:pPr>
-      <w:r>
-        <w:rPr>
-          <w:rStyle w:val="VerbatimChar"/>
-        </w:rPr>
-        <w:t xml:space="preserve"># This is a comment -- first letter is capitalized and spaced away from the pound sign</w:t>
-      </w:r>
-    </w:p>
-    <w:bookmarkEnd w:id="119"/>
-    <w:bookmarkStart w:id="127" w:name="function-documentation"/>
-    <w:p>
-      <w:pPr>
-        <w:pStyle w:val="Heading3"/>
-      </w:pPr>
-      <w:r>
-        <w:t xml:space="preserve">6.8.5 Function documentation</w:t>
-      </w:r>
-    </w:p>
-    <w:p>
-      <w:pPr>
-        <w:pStyle w:val="FirstParagraph"/>
-      </w:pPr>
-      <w:r>
         <w:t xml:space="preserve">Every function you write must include a header to document its purpose, inputs, and outputs. For any reproducible workflows, they are essential, because R is dynamically typed. This means, you can pass a</w:t>
       </w:r>
       <w:r>
@@ -12477,7 +12310,7 @@
       <w:r>
         <w:t xml:space="preserve"> </w:t>
       </w:r>
-      <w:hyperlink r:id="rId120">
+      <w:hyperlink r:id="rId113">
         <w:r>
           <w:rPr>
             <w:rStyle w:val="Hyperlink"/>
@@ -12494,7 +12327,7 @@
       <w:r>
         <w:t xml:space="preserve"> </w:t>
       </w:r>
-      <w:hyperlink r:id="rId121">
+      <w:hyperlink r:id="rId114">
         <w:r>
           <w:rPr>
             <w:rStyle w:val="Hyperlink"/>
@@ -12649,7 +12482,7 @@
         <w:rPr>
           <w:rStyle w:val="VerbatimChar"/>
         </w:rPr>
-        <w:t xml:space="preserve"> ### function code here </w:t>
+        <w:t xml:space="preserve"> ### function code here</w:t>
       </w:r>
       <w:r>
         <w:br/>
@@ -12713,18 +12546,18 @@
                 <wp:inline>
                   <wp:extent cx="152400" cy="152400"/>
                   <wp:effectExtent b="0" l="0" r="0" t="0"/>
-                  <wp:docPr descr="" title="" id="123" name="Picture"/>
+                  <wp:docPr descr="" title="" id="116" name="Picture"/>
                   <a:graphic>
                     <a:graphicData uri="http://schemas.openxmlformats.org/drawingml/2006/picture">
                       <pic:pic>
                         <pic:nvPicPr>
-                          <pic:cNvPr descr="/opt/quarto/share/formats/docx/note.png" id="124" name="Picture"/>
+                          <pic:cNvPr descr="/opt/quarto/share/formats/docx/note.png" id="117" name="Picture"/>
                           <pic:cNvPicPr>
                             <a:picLocks noChangeArrowheads="1" noChangeAspect="1"/>
                           </pic:cNvPicPr>
                         </pic:nvPicPr>
                         <pic:blipFill>
-                          <a:blip r:embed="rId122"/>
+                          <a:blip r:embed="rId115"/>
                           <a:stretch>
                             <a:fillRect/>
                           </a:stretch>
@@ -12849,18 +12682,18 @@
                 <wp:inline>
                   <wp:extent cx="152400" cy="152400"/>
                   <wp:effectExtent b="0" l="0" r="0" t="0"/>
-                  <wp:docPr descr="" title="" id="125" name="Picture"/>
+                  <wp:docPr descr="" title="" id="118" name="Picture"/>
                   <a:graphic>
                     <a:graphicData uri="http://schemas.openxmlformats.org/drawingml/2006/picture">
                       <pic:pic>
                         <pic:nvPicPr>
-                          <pic:cNvPr descr="/opt/quarto/share/formats/docx/note.png" id="126" name="Picture"/>
+                          <pic:cNvPr descr="/opt/quarto/share/formats/docx/note.png" id="119" name="Picture"/>
                           <pic:cNvPicPr>
                             <a:picLocks noChangeArrowheads="1" noChangeAspect="1"/>
                           </pic:cNvPicPr>
                         </pic:nvPicPr>
                         <pic:blipFill>
-                          <a:blip r:embed="rId122"/>
+                          <a:blip r:embed="rId115"/>
                           <a:stretch>
                             <a:fillRect/>
                           </a:stretch>
@@ -13029,6 +12862,234 @@
         </w:tc>
       </w:tr>
     </w:tbl>
+    <w:bookmarkEnd w:id="120"/>
+    <w:bookmarkStart w:id="121" w:name="script-headers"/>
+    <w:p>
+      <w:pPr>
+        <w:pStyle w:val="Heading3"/>
+      </w:pPr>
+      <w:r>
+        <w:t xml:space="preserve">6.8.2 Script headers</w:t>
+      </w:r>
+    </w:p>
+    <w:p>
+      <w:pPr>
+        <w:pStyle w:val="FirstParagraph"/>
+      </w:pPr>
+      <w:r>
+        <w:t xml:space="preserve">Every file in a project that doesn’t have roxygen function documentation</w:t>
+      </w:r>
+      <w:r>
+        <w:t xml:space="preserve"> </w:t>
+      </w:r>
+      <w:r>
+        <w:t xml:space="preserve">should at least have a header that allows it to be interpreted on its own.</w:t>
+      </w:r>
+      <w:r>
+        <w:t xml:space="preserve"> </w:t>
+      </w:r>
+      <w:r>
+        <w:t xml:space="preserve">It should include the name of the project and a short description for what this file (among the many in your project) does specifically.</w:t>
+      </w:r>
+      <w:r>
+        <w:t xml:space="preserve"> </w:t>
+      </w:r>
+      <w:r>
+        <w:t xml:space="preserve">You may optionally wish to include the inputs and outputs of the script as well, though the next section makes this significantly less necessary.</w:t>
+      </w:r>
+    </w:p>
+    <w:p>
+      <w:pPr>
+        <w:pStyle w:val="SourceCode"/>
+      </w:pPr>
+      <w:r>
+        <w:rPr>
+          <w:rStyle w:val="VerbatimChar"/>
+        </w:rPr>
+        <w:t xml:space="preserve">################################################################################</w:t>
+      </w:r>
+      <w:r>
+        <w:br/>
+      </w:r>
+      <w:r>
+        <w:rPr>
+          <w:rStyle w:val="VerbatimChar"/>
+        </w:rPr>
+        <w:t xml:space="preserve"># @Organization - Example Organization</w:t>
+      </w:r>
+      <w:r>
+        <w:br/>
+      </w:r>
+      <w:r>
+        <w:rPr>
+          <w:rStyle w:val="VerbatimChar"/>
+        </w:rPr>
+        <w:t xml:space="preserve"># @Project - Example Project</w:t>
+      </w:r>
+      <w:r>
+        <w:br/>
+      </w:r>
+      <w:r>
+        <w:rPr>
+          <w:rStyle w:val="VerbatimChar"/>
+        </w:rPr>
+        <w:t xml:space="preserve"># @Description - This file is responsible for [...]</w:t>
+      </w:r>
+      <w:r>
+        <w:br/>
+      </w:r>
+      <w:r>
+        <w:rPr>
+          <w:rStyle w:val="VerbatimChar"/>
+        </w:rPr>
+        <w:t xml:space="preserve">################################################################################</w:t>
+      </w:r>
+    </w:p>
+    <w:bookmarkEnd w:id="121"/>
+    <w:bookmarkStart w:id="123" w:name="sections-and-subsections"/>
+    <w:p>
+      <w:pPr>
+        <w:pStyle w:val="Heading3"/>
+      </w:pPr>
+      <w:r>
+        <w:t xml:space="preserve">6.8.3 Sections and subsections</w:t>
+      </w:r>
+    </w:p>
+    <w:p>
+      <w:pPr>
+        <w:pStyle w:val="FirstParagraph"/>
+      </w:pPr>
+      <w:r>
+        <w:t xml:space="preserve">Rstudio (</w:t>
+      </w:r>
+      <w:hyperlink r:id="rId122">
+        <w:r>
+          <w:rPr>
+            <w:rStyle w:val="Hyperlink"/>
+          </w:rPr>
+          <w:t xml:space="preserve">v1.4 or more recent</w:t>
+        </w:r>
+      </w:hyperlink>
+      <w:r>
+        <w:t xml:space="preserve">) supports the use of Sections and Subsections. You can easily navigate through longer scripts using the navigation pane in RStudio, as shown on the right below.</w:t>
+      </w:r>
+    </w:p>
+    <w:p>
+      <w:pPr>
+        <w:pStyle w:val="SourceCode"/>
+      </w:pPr>
+      <w:r>
+        <w:rPr>
+          <w:rStyle w:val="VerbatimChar"/>
+        </w:rPr>
+        <w:t xml:space="preserve"># Section -------</w:t>
+      </w:r>
+      <w:r>
+        <w:br/>
+      </w:r>
+      <w:r>
+        <w:br/>
+      </w:r>
+      <w:r>
+        <w:rPr>
+          <w:rStyle w:val="VerbatimChar"/>
+        </w:rPr>
+        <w:t xml:space="preserve">## Subsection -------</w:t>
+      </w:r>
+      <w:r>
+        <w:br/>
+      </w:r>
+      <w:r>
+        <w:br/>
+      </w:r>
+      <w:r>
+        <w:rPr>
+          <w:rStyle w:val="VerbatimChar"/>
+        </w:rPr>
+        <w:t xml:space="preserve">### Sub-subsection -------</w:t>
+      </w:r>
+    </w:p>
+    <w:bookmarkEnd w:id="123"/>
+    <w:bookmarkStart w:id="125" w:name="code-folding"/>
+    <w:p>
+      <w:pPr>
+        <w:pStyle w:val="Heading3"/>
+      </w:pPr>
+      <w:r>
+        <w:t xml:space="preserve">6.8.4 Code folding</w:t>
+      </w:r>
+    </w:p>
+    <w:p>
+      <w:pPr>
+        <w:pStyle w:val="FirstParagraph"/>
+      </w:pPr>
+      <w:r>
+        <w:t xml:space="preserve">Consider using RStudio’s</w:t>
+      </w:r>
+      <w:r>
+        <w:t xml:space="preserve"> </w:t>
+      </w:r>
+      <w:hyperlink r:id="rId124">
+        <w:r>
+          <w:rPr>
+            <w:rStyle w:val="Hyperlink"/>
+          </w:rPr>
+          <w:t xml:space="preserve">code folding</w:t>
+        </w:r>
+      </w:hyperlink>
+      <w:r>
+        <w:t xml:space="preserve"> </w:t>
+      </w:r>
+      <w:r>
+        <w:t xml:space="preserve">feature to collapse and expand different sections of your code. Any comment line with at least four trailing dashes (-), equal signs (=), or pound signs (#) automatically creates a code section. For example:</w:t>
+      </w:r>
+    </w:p>
+    <w:bookmarkEnd w:id="125"/>
+    <w:bookmarkStart w:id="127" w:name="comments-in-the-body-of-your-code"/>
+    <w:p>
+      <w:pPr>
+        <w:pStyle w:val="Heading3"/>
+      </w:pPr>
+      <w:r>
+        <w:t xml:space="preserve">6.8.5 Comments in the body of your code</w:t>
+      </w:r>
+    </w:p>
+    <w:p>
+      <w:pPr>
+        <w:pStyle w:val="FirstParagraph"/>
+      </w:pPr>
+      <w:r>
+        <w:t xml:space="preserve">Commenting your code is an important part of reproducibility and helps document your code for the future. When things change or break, you’ll be thankful for comments. There’s no need to comment excessively or unnecessarily, but a comment describing what a large or complex chunk of code does is always helpful. See</w:t>
+      </w:r>
+      <w:r>
+        <w:t xml:space="preserve"> </w:t>
+      </w:r>
+      <w:hyperlink r:id="rId126">
+        <w:r>
+          <w:rPr>
+            <w:rStyle w:val="Hyperlink"/>
+          </w:rPr>
+          <w:t xml:space="preserve">this file</w:t>
+        </w:r>
+      </w:hyperlink>
+      <w:r>
+        <w:t xml:space="preserve"> </w:t>
+      </w:r>
+      <w:r>
+        <w:t xml:space="preserve">for an example of how to comment your code and notice that comments are always in the form of:</w:t>
+      </w:r>
+    </w:p>
+    <w:p>
+      <w:pPr>
+        <w:pStyle w:val="SourceCode"/>
+      </w:pPr>
+      <w:r>
+        <w:rPr>
+          <w:rStyle w:val="VerbatimChar"/>
+        </w:rPr>
+        <w:t xml:space="preserve"># This is a comment -- first letter is capitalized and spaced away from the pound sign</w:t>
+      </w:r>
+    </w:p>
     <w:bookmarkEnd w:id="127"/>
     <w:bookmarkEnd w:id="128"/>
     <w:bookmarkStart w:id="129" w:name="function-calls"/>
@@ -13150,7 +13211,7 @@
       </w:r>
     </w:p>
     <w:bookmarkEnd w:id="129"/>
-    <w:bookmarkStart w:id="131" w:name="the-here-package"/>
+    <w:bookmarkStart w:id="131" w:name="sec-here-package-practices"/>
     <w:p>
       <w:pPr>
         <w:pStyle w:val="Heading2"/>
@@ -13162,6 +13223,49 @@
     <w:p>
       <w:pPr>
         <w:pStyle w:val="FirstParagraph"/>
+      </w:pPr>
+      <w:r>
+        <w:rPr>
+          <w:i/>
+          <w:iCs/>
+        </w:rPr>
+        <w:t xml:space="preserve">See also</w:t>
+      </w:r>
+      <w:r>
+        <w:rPr>
+          <w:i/>
+          <w:iCs/>
+        </w:rPr>
+        <w:t xml:space="preserve"> </w:t>
+      </w:r>
+      <w:hyperlink w:anchor="sec-here-package-style">
+        <w:r>
+          <w:rPr>
+            <w:rStyle w:val="Hyperlink"/>
+            <w:i/>
+            <w:iCs/>
+          </w:rPr>
+          <w:t xml:space="preserve">Section 7.7</w:t>
+        </w:r>
+      </w:hyperlink>
+      <w:r>
+        <w:rPr>
+          <w:i/>
+          <w:iCs/>
+        </w:rPr>
+        <w:t xml:space="preserve"> </w:t>
+      </w:r>
+      <w:r>
+        <w:rPr>
+          <w:i/>
+          <w:iCs/>
+        </w:rPr>
+        <w:t xml:space="preserve">for code style guidelines on using the here package.</w:t>
+      </w:r>
+    </w:p>
+    <w:p>
+      <w:pPr>
+        <w:pStyle w:val="BodyText"/>
       </w:pPr>
       <w:r>
         <w:t xml:space="preserve">The</w:t>
@@ -13389,7 +13493,7 @@
                           </pic:cNvPicPr>
                         </pic:nvPicPr>
                         <pic:blipFill>
-                          <a:blip r:embed="rId122"/>
+                          <a:blip r:embed="rId115"/>
                           <a:stretch>
                             <a:fillRect/>
                           </a:stretch>
@@ -18340,7 +18444,7 @@
       </w:r>
     </w:p>
     <w:bookmarkEnd w:id="191"/>
-    <w:bookmarkStart w:id="192" w:name="function-structure-and-documentation"/>
+    <w:bookmarkStart w:id="192" w:name="sec-function-docs"/>
     <w:p>
       <w:pPr>
         <w:pStyle w:val="Heading2"/>
@@ -18352,6 +18456,49 @@
     <w:p>
       <w:pPr>
         <w:pStyle w:val="FirstParagraph"/>
+      </w:pPr>
+      <w:r>
+        <w:rPr>
+          <w:i/>
+          <w:iCs/>
+        </w:rPr>
+        <w:t xml:space="preserve">See also</w:t>
+      </w:r>
+      <w:r>
+        <w:rPr>
+          <w:i/>
+          <w:iCs/>
+        </w:rPr>
+        <w:t xml:space="preserve"> </w:t>
+      </w:r>
+      <w:hyperlink w:anchor="sec-documenting-code">
+        <w:r>
+          <w:rPr>
+            <w:rStyle w:val="Hyperlink"/>
+            <w:i/>
+            <w:iCs/>
+          </w:rPr>
+          <w:t xml:space="preserve">Section 6.8</w:t>
+        </w:r>
+      </w:hyperlink>
+      <w:r>
+        <w:rPr>
+          <w:i/>
+          <w:iCs/>
+        </w:rPr>
+        <w:t xml:space="preserve"> </w:t>
+      </w:r>
+      <w:r>
+        <w:rPr>
+          <w:i/>
+          <w:iCs/>
+        </w:rPr>
+        <w:t xml:space="preserve">for general code documentation practices.</w:t>
+      </w:r>
+    </w:p>
+    <w:p>
+      <w:pPr>
+        <w:pStyle w:val="BodyText"/>
       </w:pPr>
       <w:r>
         <w:t xml:space="preserve">Every function should follow this pattern:</w:t>
@@ -19039,7 +19186,7 @@
                           </pic:cNvPicPr>
                         </pic:nvPicPr>
                         <pic:blipFill>
-                          <a:blip r:embed="rId122"/>
+                          <a:blip r:embed="rId115"/>
                           <a:stretch>
                             <a:fillRect/>
                           </a:stretch>
@@ -19123,7 +19270,7 @@
       <w:r>
         <w:t xml:space="preserve"> </w:t>
       </w:r>
-      <w:hyperlink r:id="rId118">
+      <w:hyperlink r:id="rId126">
         <w:r>
           <w:rPr>
             <w:rStyle w:val="Hyperlink"/>
@@ -21880,7 +22027,7 @@
       </w:r>
     </w:p>
     <w:bookmarkEnd w:id="199"/>
-    <w:bookmarkStart w:id="200" w:name="the-here-package-1"/>
+    <w:bookmarkStart w:id="200" w:name="sec-here-package-style"/>
     <w:p>
       <w:pPr>
         <w:pStyle w:val="Heading2"/>
@@ -21892,6 +22039,49 @@
     <w:p>
       <w:pPr>
         <w:pStyle w:val="FirstParagraph"/>
+      </w:pPr>
+      <w:r>
+        <w:rPr>
+          <w:i/>
+          <w:iCs/>
+        </w:rPr>
+        <w:t xml:space="preserve">See also</w:t>
+      </w:r>
+      <w:r>
+        <w:rPr>
+          <w:i/>
+          <w:iCs/>
+        </w:rPr>
+        <w:t xml:space="preserve"> </w:t>
+      </w:r>
+      <w:hyperlink w:anchor="sec-here-package-practices">
+        <w:r>
+          <w:rPr>
+            <w:rStyle w:val="Hyperlink"/>
+            <w:i/>
+            <w:iCs/>
+          </w:rPr>
+          <w:t xml:space="preserve">Section 6.10</w:t>
+        </w:r>
+      </w:hyperlink>
+      <w:r>
+        <w:rPr>
+          <w:i/>
+          <w:iCs/>
+        </w:rPr>
+        <w:t xml:space="preserve"> </w:t>
+      </w:r>
+      <w:r>
+        <w:rPr>
+          <w:i/>
+          <w:iCs/>
+        </w:rPr>
+        <w:t xml:space="preserve">for detailed explanation of the here package.</w:t>
+      </w:r>
+    </w:p>
+    <w:p>
+      <w:pPr>
+        <w:pStyle w:val="BodyText"/>
       </w:pPr>
       <w:r>
         <w:t xml:space="preserve">The</w:t>
@@ -22620,7 +22810,7 @@
                           </pic:cNvPicPr>
                         </pic:nvPicPr>
                         <pic:blipFill>
-                          <a:blip r:embed="rId122"/>
+                          <a:blip r:embed="rId115"/>
                           <a:stretch>
                             <a:fillRect/>
                           </a:stretch>
@@ -22787,7 +22977,7 @@
                           </pic:cNvPicPr>
                         </pic:nvPicPr>
                         <pic:blipFill>
-                          <a:blip r:embed="rId122"/>
+                          <a:blip r:embed="rId115"/>
                           <a:stretch>
                             <a:fillRect/>
                           </a:stretch>
@@ -25332,7 +25522,7 @@
                           </pic:cNvPicPr>
                         </pic:nvPicPr>
                         <pic:blipFill>
-                          <a:blip r:embed="rId122"/>
+                          <a:blip r:embed="rId115"/>
                           <a:stretch>
                             <a:fillRect/>
                           </a:stretch>
@@ -25536,7 +25726,7 @@
                           </pic:cNvPicPr>
                         </pic:nvPicPr>
                         <pic:blipFill>
-                          <a:blip r:embed="rId122"/>
+                          <a:blip r:embed="rId115"/>
                           <a:stretch>
                             <a:fillRect/>
                           </a:stretch>

--- a/pr-preview/pr-37/UCD-SeRG-Lab-Manual.docx
+++ b/pr-preview/pr-37/UCD-SeRG-Lab-Manual.docx
@@ -13225,49 +13225,6 @@
         <w:pStyle w:val="FirstParagraph"/>
       </w:pPr>
       <w:r>
-        <w:rPr>
-          <w:i/>
-          <w:iCs/>
-        </w:rPr>
-        <w:t xml:space="preserve">See also</w:t>
-      </w:r>
-      <w:r>
-        <w:rPr>
-          <w:i/>
-          <w:iCs/>
-        </w:rPr>
-        <w:t xml:space="preserve"> </w:t>
-      </w:r>
-      <w:hyperlink w:anchor="sec-here-package-style">
-        <w:r>
-          <w:rPr>
-            <w:rStyle w:val="Hyperlink"/>
-            <w:i/>
-            <w:iCs/>
-          </w:rPr>
-          <w:t xml:space="preserve">Section 7.7</w:t>
-        </w:r>
-      </w:hyperlink>
-      <w:r>
-        <w:rPr>
-          <w:i/>
-          <w:iCs/>
-        </w:rPr>
-        <w:t xml:space="preserve"> </w:t>
-      </w:r>
-      <w:r>
-        <w:rPr>
-          <w:i/>
-          <w:iCs/>
-        </w:rPr>
-        <w:t xml:space="preserve">for code style guidelines on using the here package.</w:t>
-      </w:r>
-    </w:p>
-    <w:p>
-      <w:pPr>
-        <w:pStyle w:val="BodyText"/>
-      </w:pPr>
-      <w:r>
         <w:t xml:space="preserve">The</w:t>
       </w:r>
       <w:r>
@@ -13337,6 +13294,49 @@
       </w:hyperlink>
       <w:r>
         <w:t xml:space="preserve">.</w:t>
+      </w:r>
+    </w:p>
+    <w:p>
+      <w:pPr>
+        <w:pStyle w:val="BodyText"/>
+      </w:pPr>
+      <w:r>
+        <w:rPr>
+          <w:i/>
+          <w:iCs/>
+        </w:rPr>
+        <w:t xml:space="preserve">See also</w:t>
+      </w:r>
+      <w:r>
+        <w:rPr>
+          <w:i/>
+          <w:iCs/>
+        </w:rPr>
+        <w:t xml:space="preserve"> </w:t>
+      </w:r>
+      <w:hyperlink w:anchor="sec-here-package-style">
+        <w:r>
+          <w:rPr>
+            <w:rStyle w:val="Hyperlink"/>
+            <w:i/>
+            <w:iCs/>
+          </w:rPr>
+          <w:t xml:space="preserve">Section 7.9</w:t>
+        </w:r>
+      </w:hyperlink>
+      <w:r>
+        <w:rPr>
+          <w:i/>
+          <w:iCs/>
+        </w:rPr>
+        <w:t xml:space="preserve"> </w:t>
+      </w:r>
+      <w:r>
+        <w:rPr>
+          <w:i/>
+          <w:iCs/>
+        </w:rPr>
+        <w:t xml:space="preserve">for code style guidelines on using the here package.</w:t>
       </w:r>
     </w:p>
     <w:bookmarkEnd w:id="131"/>
@@ -18265,7 +18265,7 @@
     <w:bookmarkEnd w:id="187"/>
     <w:bookmarkEnd w:id="188"/>
     <w:bookmarkEnd w:id="189"/>
-    <w:bookmarkStart w:id="231" w:name="sec-r-code-style"/>
+    <w:bookmarkStart w:id="233" w:name="sec-r-code-style"/>
     <w:p>
       <w:pPr>
         <w:pStyle w:val="Heading1"/>
@@ -21620,13 +21620,23 @@
       </w:r>
     </w:p>
     <w:bookmarkEnd w:id="197"/>
-    <w:bookmarkStart w:id="198" w:name="messaging-and-user-communication"/>
+    <w:bookmarkStart w:id="198" w:name="markdown-and-quarto-formatting"/>
     <w:p>
       <w:pPr>
         <w:pStyle w:val="Heading2"/>
       </w:pPr>
       <w:r>
-        <w:t xml:space="preserve">7.5 Messaging and User Communication</w:t>
+        <w:t xml:space="preserve">7.5 Markdown and Quarto Formatting</w:t>
+      </w:r>
+    </w:p>
+    <w:bookmarkEnd w:id="198"/>
+    <w:bookmarkStart w:id="199" w:name="writing-about-code-in-quarto-documents"/>
+    <w:p>
+      <w:pPr>
+        <w:pStyle w:val="Heading2"/>
+      </w:pPr>
+      <w:r>
+        <w:t xml:space="preserve">7.6 Writing about code in Quarto documents</w:t>
       </w:r>
     </w:p>
     <w:p>
@@ -21634,6 +21644,72 @@
         <w:pStyle w:val="FirstParagraph"/>
       </w:pPr>
       <w:r>
+        <w:t xml:space="preserve">When writing about code in prose sections of quarto documents,</w:t>
+      </w:r>
+      <w:r>
+        <w:t xml:space="preserve"> </w:t>
+      </w:r>
+      <w:r>
+        <w:t xml:space="preserve">use backticks to apply a code style:</w:t>
+      </w:r>
+      <w:r>
+        <w:t xml:space="preserve"> </w:t>
+      </w:r>
+      <w:r>
+        <w:t xml:space="preserve">for example,</w:t>
+      </w:r>
+      <w:r>
+        <w:t xml:space="preserve"> </w:t>
+      </w:r>
+      <w:r>
+        <w:rPr>
+          <w:rStyle w:val="VerbatimChar"/>
+        </w:rPr>
+        <w:t xml:space="preserve">dplyr::mutate()</w:t>
+      </w:r>
+      <w:r>
+        <w:t xml:space="preserve">.</w:t>
+      </w:r>
+      <w:r>
+        <w:t xml:space="preserve"> </w:t>
+      </w:r>
+      <w:r>
+        <w:t xml:space="preserve">When talking about packages, use backticks and curly-braces:</w:t>
+      </w:r>
+      <w:r>
+        <w:t xml:space="preserve"> </w:t>
+      </w:r>
+      <w:r>
+        <w:t xml:space="preserve">for example,</w:t>
+      </w:r>
+      <w:r>
+        <w:t xml:space="preserve"> </w:t>
+      </w:r>
+      <w:r>
+        <w:rPr>
+          <w:rStyle w:val="VerbatimChar"/>
+        </w:rPr>
+        <w:t xml:space="preserve">{dplyr}</w:t>
+      </w:r>
+      <w:r>
+        <w:t xml:space="preserve">.</w:t>
+      </w:r>
+    </w:p>
+    <w:bookmarkEnd w:id="199"/>
+    <w:bookmarkStart w:id="200" w:name="messaging-and-user-communication"/>
+    <w:p>
+      <w:pPr>
+        <w:pStyle w:val="Heading2"/>
+      </w:pPr>
+      <w:r>
+        <w:t xml:space="preserve">7.7 Messaging and User Communication</w:t>
+      </w:r>
+    </w:p>
+    <w:p>
+      <w:pPr>
+        <w:pStyle w:val="FirstParagraph"/>
+      </w:pPr>
+      <w:r>
         <w:t xml:space="preserve">Use</w:t>
       </w:r>
       <w:r>
@@ -21873,14 +21949,14 @@
         <w:t xml:space="preserve">)</w:t>
       </w:r>
     </w:p>
-    <w:bookmarkEnd w:id="198"/>
-    <w:bookmarkStart w:id="199" w:name="package-code-practices"/>
+    <w:bookmarkEnd w:id="200"/>
+    <w:bookmarkStart w:id="201" w:name="package-code-practices"/>
     <w:p>
       <w:pPr>
         <w:pStyle w:val="Heading2"/>
       </w:pPr>
       <w:r>
-        <w:t xml:space="preserve">7.6 Package Code Practices</w:t>
+        <w:t xml:space="preserve">7.8 Package Code Practices</w:t>
       </w:r>
     </w:p>
     <w:p>
@@ -22026,19 +22102,281 @@
         <w:t xml:space="preserve">: Extract repeated logic into helper functions</w:t>
       </w:r>
     </w:p>
-    <w:bookmarkEnd w:id="199"/>
-    <w:bookmarkStart w:id="200" w:name="sec-here-package-style"/>
+    <w:bookmarkEnd w:id="201"/>
+    <w:bookmarkStart w:id="202" w:name="sec-here-package-style"/>
     <w:p>
       <w:pPr>
         <w:pStyle w:val="Heading2"/>
       </w:pPr>
       <w:r>
-        <w:t xml:space="preserve">7.7 The here Package</w:t>
+        <w:t xml:space="preserve">7.9 The here Package</w:t>
       </w:r>
     </w:p>
     <w:p>
       <w:pPr>
         <w:pStyle w:val="FirstParagraph"/>
+      </w:pPr>
+      <w:r>
+        <w:t xml:space="preserve">The</w:t>
+      </w:r>
+      <w:r>
+        <w:t xml:space="preserve"> </w:t>
+      </w:r>
+      <w:r>
+        <w:rPr>
+          <w:rStyle w:val="VerbatimChar"/>
+        </w:rPr>
+        <w:t xml:space="preserve">here</w:t>
+      </w:r>
+      <w:r>
+        <w:t xml:space="preserve"> </w:t>
+      </w:r>
+      <w:r>
+        <w:t xml:space="preserve">package helps manage file paths in projects by automatically finding the project root and building paths relative to it.</w:t>
+      </w:r>
+    </w:p>
+    <w:p>
+      <w:pPr>
+        <w:pStyle w:val="BodyText"/>
+      </w:pPr>
+      <w:r>
+        <w:t xml:space="preserve">This solves the problem of different working directory paths across collaborators. For example, one person might have the project at</w:t>
+      </w:r>
+      <w:r>
+        <w:t xml:space="preserve"> </w:t>
+      </w:r>
+      <w:r>
+        <w:rPr>
+          <w:rStyle w:val="VerbatimChar"/>
+        </w:rPr>
+        <w:t xml:space="preserve">/home/oski/Some-R-Project</w:t>
+      </w:r>
+      <w:r>
+        <w:t xml:space="preserve"> </w:t>
+      </w:r>
+      <w:r>
+        <w:t xml:space="preserve">while another has it at</w:t>
+      </w:r>
+      <w:r>
+        <w:t xml:space="preserve"> </w:t>
+      </w:r>
+      <w:r>
+        <w:rPr>
+          <w:rStyle w:val="VerbatimChar"/>
+        </w:rPr>
+        <w:t xml:space="preserve">/home/bear/R-Code/Some-R-Project</w:t>
+      </w:r>
+      <w:r>
+        <w:t xml:space="preserve">. The</w:t>
+      </w:r>
+      <w:r>
+        <w:t xml:space="preserve"> </w:t>
+      </w:r>
+      <w:r>
+        <w:rPr>
+          <w:rStyle w:val="VerbatimChar"/>
+        </w:rPr>
+        <w:t xml:space="preserve">here</w:t>
+      </w:r>
+      <w:r>
+        <w:t xml:space="preserve"> </w:t>
+      </w:r>
+      <w:r>
+        <w:t xml:space="preserve">package handles this automatically.</w:t>
+      </w:r>
+    </w:p>
+    <w:p>
+      <w:pPr>
+        <w:pStyle w:val="SourceCode"/>
+      </w:pPr>
+      <w:r>
+        <w:rPr>
+          <w:rStyle w:val="FunctionTok"/>
+        </w:rPr>
+        <w:t xml:space="preserve">library</w:t>
+      </w:r>
+      <w:r>
+        <w:rPr>
+          <w:rStyle w:val="NormalTok"/>
+        </w:rPr>
+        <w:t xml:space="preserve">(here)</w:t>
+      </w:r>
+      <w:r>
+        <w:br/>
+      </w:r>
+      <w:r>
+        <w:br/>
+      </w:r>
+      <w:r>
+        <w:rPr>
+          <w:rStyle w:val="CommentTok"/>
+        </w:rPr>
+        <w:t xml:space="preserve"># Automatically finds project root and builds paths</w:t>
+      </w:r>
+      <w:r>
+        <w:br/>
+      </w:r>
+      <w:r>
+        <w:rPr>
+          <w:rStyle w:val="NormalTok"/>
+        </w:rPr>
+        <w:t xml:space="preserve">data </w:t>
+      </w:r>
+      <w:r>
+        <w:rPr>
+          <w:rStyle w:val="OtherTok"/>
+        </w:rPr>
+        <w:t xml:space="preserve">&lt;-</w:t>
+      </w:r>
+      <w:r>
+        <w:rPr>
+          <w:rStyle w:val="NormalTok"/>
+        </w:rPr>
+        <w:t xml:space="preserve"> readr</w:t>
+      </w:r>
+      <w:r>
+        <w:rPr>
+          <w:rStyle w:val="SpecialCharTok"/>
+        </w:rPr>
+        <w:t xml:space="preserve">::</w:t>
+      </w:r>
+      <w:r>
+        <w:rPr>
+          <w:rStyle w:val="FunctionTok"/>
+        </w:rPr>
+        <w:t xml:space="preserve">read_csv</w:t>
+      </w:r>
+      <w:r>
+        <w:rPr>
+          <w:rStyle w:val="NormalTok"/>
+        </w:rPr>
+        <w:t xml:space="preserve">(</w:t>
+      </w:r>
+      <w:r>
+        <w:rPr>
+          <w:rStyle w:val="FunctionTok"/>
+        </w:rPr>
+        <w:t xml:space="preserve">here</w:t>
+      </w:r>
+      <w:r>
+        <w:rPr>
+          <w:rStyle w:val="NormalTok"/>
+        </w:rPr>
+        <w:t xml:space="preserve">(</w:t>
+      </w:r>
+      <w:r>
+        <w:rPr>
+          <w:rStyle w:val="StringTok"/>
+        </w:rPr>
+        <w:t xml:space="preserve">"data-raw"</w:t>
+      </w:r>
+      <w:r>
+        <w:rPr>
+          <w:rStyle w:val="NormalTok"/>
+        </w:rPr>
+        <w:t xml:space="preserve">, </w:t>
+      </w:r>
+      <w:r>
+        <w:rPr>
+          <w:rStyle w:val="StringTok"/>
+        </w:rPr>
+        <w:t xml:space="preserve">"survey.csv"</w:t>
+      </w:r>
+      <w:r>
+        <w:rPr>
+          <w:rStyle w:val="NormalTok"/>
+        </w:rPr>
+        <w:t xml:space="preserve">))</w:t>
+      </w:r>
+      <w:r>
+        <w:br/>
+      </w:r>
+      <w:r>
+        <w:rPr>
+          <w:rStyle w:val="FunctionTok"/>
+        </w:rPr>
+        <w:t xml:space="preserve">saveRDS</w:t>
+      </w:r>
+      <w:r>
+        <w:rPr>
+          <w:rStyle w:val="NormalTok"/>
+        </w:rPr>
+        <w:t xml:space="preserve">(results, </w:t>
+      </w:r>
+      <w:r>
+        <w:rPr>
+          <w:rStyle w:val="FunctionTok"/>
+        </w:rPr>
+        <w:t xml:space="preserve">here</w:t>
+      </w:r>
+      <w:r>
+        <w:rPr>
+          <w:rStyle w:val="NormalTok"/>
+        </w:rPr>
+        <w:t xml:space="preserve">(</w:t>
+      </w:r>
+      <w:r>
+        <w:rPr>
+          <w:rStyle w:val="StringTok"/>
+        </w:rPr>
+        <w:t xml:space="preserve">"inst"</w:t>
+      </w:r>
+      <w:r>
+        <w:rPr>
+          <w:rStyle w:val="NormalTok"/>
+        </w:rPr>
+        <w:t xml:space="preserve">, </w:t>
+      </w:r>
+      <w:r>
+        <w:rPr>
+          <w:rStyle w:val="StringTok"/>
+        </w:rPr>
+        <w:t xml:space="preserve">"analyses"</w:t>
+      </w:r>
+      <w:r>
+        <w:rPr>
+          <w:rStyle w:val="NormalTok"/>
+        </w:rPr>
+        <w:t xml:space="preserve">, </w:t>
+      </w:r>
+      <w:r>
+        <w:rPr>
+          <w:rStyle w:val="StringTok"/>
+        </w:rPr>
+        <w:t xml:space="preserve">"results.rds"</w:t>
+      </w:r>
+      <w:r>
+        <w:rPr>
+          <w:rStyle w:val="NormalTok"/>
+        </w:rPr>
+        <w:t xml:space="preserve">))</w:t>
+      </w:r>
+    </w:p>
+    <w:p>
+      <w:pPr>
+        <w:pStyle w:val="FirstParagraph"/>
+      </w:pPr>
+      <w:r>
+        <w:t xml:space="preserve">This works regardless of where collaborators clone the repository. For more details, see the</w:t>
+      </w:r>
+      <w:r>
+        <w:t xml:space="preserve"> </w:t>
+      </w:r>
+      <w:hyperlink r:id="rId130">
+        <w:r>
+          <w:rPr>
+            <w:rStyle w:val="Hyperlink"/>
+          </w:rPr>
+          <w:t xml:space="preserve">here package vignette</w:t>
+        </w:r>
+      </w:hyperlink>
+      <w:r>
+        <w:t xml:space="preserve">.</w:t>
+      </w:r>
+    </w:p>
+    <w:p>
+      <w:pPr>
+        <w:pStyle w:val="BodyText"/>
       </w:pPr>
       <w:r>
         <w:rPr>
@@ -22079,276 +22417,14 @@
         <w:t xml:space="preserve">for detailed explanation of the here package.</w:t>
       </w:r>
     </w:p>
-    <w:p>
-      <w:pPr>
-        <w:pStyle w:val="BodyText"/>
-      </w:pPr>
-      <w:r>
-        <w:t xml:space="preserve">The</w:t>
-      </w:r>
-      <w:r>
-        <w:t xml:space="preserve"> </w:t>
-      </w:r>
-      <w:r>
-        <w:rPr>
-          <w:rStyle w:val="VerbatimChar"/>
-        </w:rPr>
-        <w:t xml:space="preserve">here</w:t>
-      </w:r>
-      <w:r>
-        <w:t xml:space="preserve"> </w:t>
-      </w:r>
-      <w:r>
-        <w:t xml:space="preserve">package helps manage file paths in projects by automatically finding the project root and building paths relative to it.</w:t>
-      </w:r>
-    </w:p>
-    <w:p>
-      <w:pPr>
-        <w:pStyle w:val="BodyText"/>
-      </w:pPr>
-      <w:r>
-        <w:t xml:space="preserve">This solves the problem of different working directory paths across collaborators. For example, one person might have the project at</w:t>
-      </w:r>
-      <w:r>
-        <w:t xml:space="preserve"> </w:t>
-      </w:r>
-      <w:r>
-        <w:rPr>
-          <w:rStyle w:val="VerbatimChar"/>
-        </w:rPr>
-        <w:t xml:space="preserve">/home/oski/Some-R-Project</w:t>
-      </w:r>
-      <w:r>
-        <w:t xml:space="preserve"> </w:t>
-      </w:r>
-      <w:r>
-        <w:t xml:space="preserve">while another has it at</w:t>
-      </w:r>
-      <w:r>
-        <w:t xml:space="preserve"> </w:t>
-      </w:r>
-      <w:r>
-        <w:rPr>
-          <w:rStyle w:val="VerbatimChar"/>
-        </w:rPr>
-        <w:t xml:space="preserve">/home/bear/R-Code/Some-R-Project</w:t>
-      </w:r>
-      <w:r>
-        <w:t xml:space="preserve">. The</w:t>
-      </w:r>
-      <w:r>
-        <w:t xml:space="preserve"> </w:t>
-      </w:r>
-      <w:r>
-        <w:rPr>
-          <w:rStyle w:val="VerbatimChar"/>
-        </w:rPr>
-        <w:t xml:space="preserve">here</w:t>
-      </w:r>
-      <w:r>
-        <w:t xml:space="preserve"> </w:t>
-      </w:r>
-      <w:r>
-        <w:t xml:space="preserve">package handles this automatically.</w:t>
-      </w:r>
-    </w:p>
-    <w:p>
-      <w:pPr>
-        <w:pStyle w:val="SourceCode"/>
-      </w:pPr>
-      <w:r>
-        <w:rPr>
-          <w:rStyle w:val="FunctionTok"/>
-        </w:rPr>
-        <w:t xml:space="preserve">library</w:t>
-      </w:r>
-      <w:r>
-        <w:rPr>
-          <w:rStyle w:val="NormalTok"/>
-        </w:rPr>
-        <w:t xml:space="preserve">(here)</w:t>
-      </w:r>
-      <w:r>
-        <w:br/>
-      </w:r>
-      <w:r>
-        <w:br/>
-      </w:r>
-      <w:r>
-        <w:rPr>
-          <w:rStyle w:val="CommentTok"/>
-        </w:rPr>
-        <w:t xml:space="preserve"># Automatically finds project root and builds paths</w:t>
-      </w:r>
-      <w:r>
-        <w:br/>
-      </w:r>
-      <w:r>
-        <w:rPr>
-          <w:rStyle w:val="NormalTok"/>
-        </w:rPr>
-        <w:t xml:space="preserve">data </w:t>
-      </w:r>
-      <w:r>
-        <w:rPr>
-          <w:rStyle w:val="OtherTok"/>
-        </w:rPr>
-        <w:t xml:space="preserve">&lt;-</w:t>
-      </w:r>
-      <w:r>
-        <w:rPr>
-          <w:rStyle w:val="NormalTok"/>
-        </w:rPr>
-        <w:t xml:space="preserve"> readr</w:t>
-      </w:r>
-      <w:r>
-        <w:rPr>
-          <w:rStyle w:val="SpecialCharTok"/>
-        </w:rPr>
-        <w:t xml:space="preserve">::</w:t>
-      </w:r>
-      <w:r>
-        <w:rPr>
-          <w:rStyle w:val="FunctionTok"/>
-        </w:rPr>
-        <w:t xml:space="preserve">read_csv</w:t>
-      </w:r>
-      <w:r>
-        <w:rPr>
-          <w:rStyle w:val="NormalTok"/>
-        </w:rPr>
-        <w:t xml:space="preserve">(</w:t>
-      </w:r>
-      <w:r>
-        <w:rPr>
-          <w:rStyle w:val="FunctionTok"/>
-        </w:rPr>
-        <w:t xml:space="preserve">here</w:t>
-      </w:r>
-      <w:r>
-        <w:rPr>
-          <w:rStyle w:val="NormalTok"/>
-        </w:rPr>
-        <w:t xml:space="preserve">(</w:t>
-      </w:r>
-      <w:r>
-        <w:rPr>
-          <w:rStyle w:val="StringTok"/>
-        </w:rPr>
-        <w:t xml:space="preserve">"data-raw"</w:t>
-      </w:r>
-      <w:r>
-        <w:rPr>
-          <w:rStyle w:val="NormalTok"/>
-        </w:rPr>
-        <w:t xml:space="preserve">, </w:t>
-      </w:r>
-      <w:r>
-        <w:rPr>
-          <w:rStyle w:val="StringTok"/>
-        </w:rPr>
-        <w:t xml:space="preserve">"survey.csv"</w:t>
-      </w:r>
-      <w:r>
-        <w:rPr>
-          <w:rStyle w:val="NormalTok"/>
-        </w:rPr>
-        <w:t xml:space="preserve">))</w:t>
-      </w:r>
-      <w:r>
-        <w:br/>
-      </w:r>
-      <w:r>
-        <w:rPr>
-          <w:rStyle w:val="FunctionTok"/>
-        </w:rPr>
-        <w:t xml:space="preserve">saveRDS</w:t>
-      </w:r>
-      <w:r>
-        <w:rPr>
-          <w:rStyle w:val="NormalTok"/>
-        </w:rPr>
-        <w:t xml:space="preserve">(results, </w:t>
-      </w:r>
-      <w:r>
-        <w:rPr>
-          <w:rStyle w:val="FunctionTok"/>
-        </w:rPr>
-        <w:t xml:space="preserve">here</w:t>
-      </w:r>
-      <w:r>
-        <w:rPr>
-          <w:rStyle w:val="NormalTok"/>
-        </w:rPr>
-        <w:t xml:space="preserve">(</w:t>
-      </w:r>
-      <w:r>
-        <w:rPr>
-          <w:rStyle w:val="StringTok"/>
-        </w:rPr>
-        <w:t xml:space="preserve">"inst"</w:t>
-      </w:r>
-      <w:r>
-        <w:rPr>
-          <w:rStyle w:val="NormalTok"/>
-        </w:rPr>
-        <w:t xml:space="preserve">, </w:t>
-      </w:r>
-      <w:r>
-        <w:rPr>
-          <w:rStyle w:val="StringTok"/>
-        </w:rPr>
-        <w:t xml:space="preserve">"analyses"</w:t>
-      </w:r>
-      <w:r>
-        <w:rPr>
-          <w:rStyle w:val="NormalTok"/>
-        </w:rPr>
-        <w:t xml:space="preserve">, </w:t>
-      </w:r>
-      <w:r>
-        <w:rPr>
-          <w:rStyle w:val="StringTok"/>
-        </w:rPr>
-        <w:t xml:space="preserve">"results.rds"</w:t>
-      </w:r>
-      <w:r>
-        <w:rPr>
-          <w:rStyle w:val="NormalTok"/>
-        </w:rPr>
-        <w:t xml:space="preserve">))</w:t>
-      </w:r>
-    </w:p>
-    <w:p>
-      <w:pPr>
-        <w:pStyle w:val="FirstParagraph"/>
-      </w:pPr>
-      <w:r>
-        <w:t xml:space="preserve">This works regardless of where collaborators clone the repository. For more details, see the</w:t>
-      </w:r>
-      <w:r>
-        <w:t xml:space="preserve"> </w:t>
-      </w:r>
-      <w:hyperlink r:id="rId130">
-        <w:r>
-          <w:rPr>
-            <w:rStyle w:val="Hyperlink"/>
-          </w:rPr>
-          <w:t xml:space="preserve">here package vignette</w:t>
-        </w:r>
-      </w:hyperlink>
-      <w:r>
-        <w:t xml:space="preserve">.</w:t>
-      </w:r>
-    </w:p>
-    <w:bookmarkEnd w:id="200"/>
-    <w:bookmarkStart w:id="206" w:name="object-naming"/>
+    <w:bookmarkEnd w:id="202"/>
+    <w:bookmarkStart w:id="208" w:name="object-naming"/>
     <w:p>
       <w:pPr>
         <w:pStyle w:val="Heading2"/>
       </w:pPr>
       <w:r>
-        <w:t xml:space="preserve">7.8 Object Naming</w:t>
+        <w:t xml:space="preserve">7.10 Object Naming</w:t>
       </w:r>
     </w:p>
     <w:p>
@@ -22789,173 +22865,6 @@
           <w:p>
             <w:pPr>
               <w:pStyle w:val="FirstParagraph"/>
-            </w:pPr>
-            <w:pPr>
-              <w:spacing w:before="0" w:after="0"/>
-              <w:textAlignment w:val="center"/>
-            </w:pPr>
-            <w:r>
-              <w:drawing>
-                <wp:inline>
-                  <wp:extent cx="152400" cy="152400"/>
-                  <wp:effectExtent b="0" l="0" r="0" t="0"/>
-                  <wp:docPr descr="" title="" id="201" name="Picture"/>
-                  <a:graphic>
-                    <a:graphicData uri="http://schemas.openxmlformats.org/drawingml/2006/picture">
-                      <pic:pic>
-                        <pic:nvPicPr>
-                          <pic:cNvPr descr="/opt/quarto/share/formats/docx/note.png" id="202" name="Picture"/>
-                          <pic:cNvPicPr>
-                            <a:picLocks noChangeArrowheads="1" noChangeAspect="1"/>
-                          </pic:cNvPicPr>
-                        </pic:nvPicPr>
-                        <pic:blipFill>
-                          <a:blip r:embed="rId115"/>
-                          <a:stretch>
-                            <a:fillRect/>
-                          </a:stretch>
-                        </pic:blipFill>
-                        <pic:spPr bwMode="auto">
-                          <a:xfrm>
-                            <a:off x="0" y="0"/>
-                            <a:ext cx="152400" cy="152400"/>
-                          </a:xfrm>
-                          <a:prstGeom prst="rect">
-                            <a:avLst/>
-                          </a:prstGeom>
-                          <a:noFill/>
-                          <a:ln w="9525">
-                            <a:noFill/>
-                            <a:headEnd/>
-                            <a:tailEnd/>
-                          </a:ln>
-                        </pic:spPr>
-                      </pic:pic>
-                    </a:graphicData>
-                  </a:graphic>
-                </wp:inline>
-              </w:drawing>
-            </w:r>
-            <w:r>
-              <w:t xml:space="preserve"> </w:t>
-            </w:r>
-            <w:r>
-              <w:t xml:space="preserve"> </w:t>
-            </w:r>
-            <w:r>
-              <w:t xml:space="preserve">Note</w:t>
-            </w:r>
-          </w:p>
-        </w:tc>
-      </w:tr>
-      <w:tr>
-        <w:trPr>
-          <w:cantSplit/>
-        </w:trPr>
-        <w:tc>
-          <w:tcPr>
-            <w:tcMar>
-              <w:top w:w="108" w:type="dxa"/>
-              <w:bottom w:w="108" w:type="dxa"/>
-            </w:tcMar>
-          </w:tcPr>
-          <w:p>
-            <w:pPr>
-              <w:pStyle w:val="BodyText"/>
-            </w:pPr>
-            <w:pPr>
-              <w:spacing w:before="16" w:after="16"/>
-            </w:pPr>
-            <w:r>
-              <w:t xml:space="preserve">You may also see</w:t>
-            </w:r>
-            <w:r>
-              <w:t xml:space="preserve"> </w:t>
-            </w:r>
-            <w:r>
-              <w:rPr>
-                <w:rStyle w:val="VerbatimChar"/>
-              </w:rPr>
-              <w:t xml:space="preserve">camelCase</w:t>
-            </w:r>
-            <w:r>
-              <w:t xml:space="preserve"> </w:t>
-            </w:r>
-            <w:r>
-              <w:t xml:space="preserve">throughout the R code you come across. This is</w:t>
-            </w:r>
-            <w:r>
-              <w:t xml:space="preserve"> </w:t>
-            </w:r>
-            <w:r>
-              <w:rPr>
-                <w:i/>
-                <w:iCs/>
-              </w:rPr>
-              <w:t xml:space="preserve">okay</w:t>
-            </w:r>
-            <w:r>
-              <w:t xml:space="preserve"> </w:t>
-            </w:r>
-            <w:r>
-              <w:t xml:space="preserve">but not ideal – try to stay consistent across all your code with</w:t>
-            </w:r>
-            <w:r>
-              <w:t xml:space="preserve"> </w:t>
-            </w:r>
-            <w:r>
-              <w:rPr>
-                <w:rStyle w:val="VerbatimChar"/>
-              </w:rPr>
-              <w:t xml:space="preserve">snake_case</w:t>
-            </w:r>
-            <w:r>
-              <w:t xml:space="preserve">.</w:t>
-            </w:r>
-          </w:p>
-          <w:p/>
-        </w:tc>
-      </w:tr>
-    </w:tbl>
-    <w:p>
-      <w:pPr>
-        <w:pStyle w:val="BodyText"/>
-      </w:pPr>
-      <w:r>
-        <w:t xml:space="preserve"> </w:t>
-      </w:r>
-    </w:p>
-    <w:tbl>
-      <w:tblPr>
-        <w:tblStyle w:val="Table"/>
-        <w:tblLook w:firstRow="0" w:lastRow="0" w:firstColumn="0" w:lastColumn="0" w:noHBand="0" w:noVBand="0" w:val="0000"/>
-        <w:tblBorders>
-          <w:top w:val="single" w:sz="4" w:space="0" w:color="0758E5"/>
-          <w:left w:val="single" w:sz="24" w:space="0" w:color="0758E5"/>
-          <w:bottom w:val="single" w:sz="4" w:space="0" w:color="0758E5"/>
-          <w:right w:val="single" w:sz="4" w:space="0" w:color="0758E5"/>
-        </w:tblBorders>
-        <w:tblCellMar>
-          <w:left w:w="144" w:type="dxa"/>
-          <w:right w:w="144" w:type="dxa"/>
-        </w:tblCellMar>
-        <w:tblLook w:firstRow="0" w:lastRow="0" w:firstColumn="0" w:lastColumn="0" w:noHBand="0" w:noVBand="0" w:val="0000"/>
-      </w:tblPr>
-      <w:tr>
-        <w:trPr>
-          <w:cantSplit/>
-        </w:trPr>
-        <w:tc>
-          <w:tcPr>
-            <w:shd w:color="auto" w:fill="dae6fb" w:val="clear"/>
-            <w:tcMar>
-              <w:top w:w="92" w:type="dxa"/>
-              <w:bottom w:w="92" w:type="dxa"/>
-            </w:tcMar>
-          </w:tcPr>
-          <w:p>
-            <w:pPr>
-              <w:pStyle w:val="BodyText"/>
             </w:pPr>
             <w:pPr>
               <w:spacing w:before="0" w:after="0"/>
@@ -23034,7 +22943,7 @@
               <w:spacing w:before="16" w:after="16"/>
             </w:pPr>
             <w:r>
-              <w:t xml:space="preserve">Again, its also worth noting there’s nothing inherently wrong with using</w:t>
+              <w:t xml:space="preserve">You may also see</w:t>
             </w:r>
             <w:r>
               <w:t xml:space="preserve"> </w:t>
@@ -23043,13 +22952,41 @@
               <w:rPr>
                 <w:rStyle w:val="VerbatimChar"/>
               </w:rPr>
+              <w:t xml:space="preserve">camelCase</w:t>
+            </w:r>
+            <w:r>
+              <w:t xml:space="preserve"> </w:t>
+            </w:r>
+            <w:r>
+              <w:t xml:space="preserve">throughout the R code you come across. This is</w:t>
+            </w:r>
+            <w:r>
+              <w:t xml:space="preserve"> </w:t>
+            </w:r>
+            <w:r>
+              <w:rPr>
+                <w:i/>
+                <w:iCs/>
+              </w:rPr>
+              <w:t xml:space="preserve">okay</w:t>
+            </w:r>
+            <w:r>
+              <w:t xml:space="preserve"> </w:t>
+            </w:r>
+            <w:r>
+              <w:t xml:space="preserve">but not ideal – try to stay consistent across all your code with</w:t>
+            </w:r>
+            <w:r>
+              <w:t xml:space="preserve"> </w:t>
+            </w:r>
+            <w:r>
+              <w:rPr>
+                <w:rStyle w:val="VerbatimChar"/>
+              </w:rPr>
+              <w:t xml:space="preserve">snake_case</w:t>
+            </w:r>
+            <w:r>
               <w:t xml:space="preserve">.</w:t>
-            </w:r>
-            <w:r>
-              <w:t xml:space="preserve"> </w:t>
-            </w:r>
-            <w:r>
-              <w:t xml:space="preserve">in variable names, just that it goes against style best practices that are cropping up in data science, so its worth getting rid of these bad habits now.</w:t>
             </w:r>
           </w:p>
           <w:p/>
@@ -23057,2417 +22994,11 @@
       </w:tr>
     </w:tbl>
     <w:p>
-      <w:r>
-        <w:pict>
-          <v:rect style="width:0;height:1.5pt" o:hralign="center" o:hrstd="t" o:hr="t"/>
-        </w:pict>
-      </w:r>
-    </w:p>
-    <w:p>
-      <w:pPr>
-        <w:pStyle w:val="FirstParagraph"/>
-      </w:pPr>
-      <w:r>
-        <w:t xml:space="preserve">For more help, check out</w:t>
-      </w:r>
-      <w:r>
-        <w:t xml:space="preserve"> </w:t>
-      </w:r>
-      <w:hyperlink r:id="rId205">
-        <w:r>
-          <w:rPr>
-            <w:rStyle w:val="Hyperlink"/>
-          </w:rPr>
-          <w:t xml:space="preserve">Be Expressive: How to Give Your Variables Better Names</w:t>
-        </w:r>
-      </w:hyperlink>
-    </w:p>
-    <w:bookmarkEnd w:id="206"/>
-    <w:bookmarkStart w:id="228" w:name="Xbd76681e8d08d9883d86aa1b3de4890ceb3c25b"/>
-    <w:p>
-      <w:pPr>
-        <w:pStyle w:val="Heading2"/>
-      </w:pPr>
-      <w:r>
-        <w:t xml:space="preserve">7.9 Automated Tools for Style and Project Workflow</w:t>
-      </w:r>
-    </w:p>
-    <w:bookmarkStart w:id="227" w:name="styling"/>
-    <w:p>
-      <w:pPr>
-        <w:pStyle w:val="Heading3"/>
-      </w:pPr>
-      <w:r>
-        <w:t xml:space="preserve">7.9.1 Styling</w:t>
-      </w:r>
-    </w:p>
-    <w:bookmarkStart w:id="208" w:name="rstudio-shortcuts"/>
-    <w:p>
-      <w:pPr>
-        <w:pStyle w:val="Heading4"/>
-      </w:pPr>
-      <w:r>
-        <w:t xml:space="preserve">7.9.1.1 RStudio shortcuts</w:t>
-      </w:r>
-    </w:p>
-    <w:p>
-      <w:pPr>
-        <w:numPr>
-          <w:ilvl w:val="0"/>
-          <w:numId w:val="1057"/>
-        </w:numPr>
-      </w:pPr>
-      <w:r>
-        <w:rPr>
-          <w:b/>
-          <w:bCs/>
-        </w:rPr>
-        <w:t xml:space="preserve">Code Autoformatting</w:t>
-      </w:r>
-      <w:r>
-        <w:t xml:space="preserve"> </w:t>
-      </w:r>
-      <w:r>
-        <w:t xml:space="preserve">- RStudio includes a fantastic built-in utility (keyboard shortcut:</w:t>
-      </w:r>
-      <w:r>
-        <w:t xml:space="preserve"> </w:t>
-      </w:r>
-      <w:r>
-        <w:rPr>
-          <w:rStyle w:val="VerbatimChar"/>
-        </w:rPr>
-        <w:t xml:space="preserve">CMD-Shift-A</w:t>
-      </w:r>
-      <w:r>
-        <w:t xml:space="preserve"> </w:t>
-      </w:r>
-      <w:r>
-        <w:t xml:space="preserve">(Mac) or</w:t>
-      </w:r>
-      <w:r>
-        <w:t xml:space="preserve"> </w:t>
-      </w:r>
-      <w:r>
-        <w:rPr>
-          <w:rStyle w:val="VerbatimChar"/>
-        </w:rPr>
-        <w:t xml:space="preserve">Ctrl-Shift-A</w:t>
-      </w:r>
-      <w:r>
-        <w:t xml:space="preserve"> </w:t>
-      </w:r>
-      <w:r>
-        <w:t xml:space="preserve">(Windows/Linux)) for autoformatting highlighted chunks of code to fit many of the best practices listed here. It generally makes code more readable and fixes a lot of the small things you may not feel like fixing yourself. Try it out as a</w:t>
-      </w:r>
-      <w:r>
-        <w:t xml:space="preserve"> </w:t>
-      </w:r>
-      <w:r>
-        <w:t xml:space="preserve">“first pass”</w:t>
-      </w:r>
-      <w:r>
-        <w:t xml:space="preserve"> </w:t>
-      </w:r>
-      <w:r>
-        <w:t xml:space="preserve">on some code of yours that</w:t>
-      </w:r>
-      <w:r>
-        <w:t xml:space="preserve"> </w:t>
-      </w:r>
-      <w:r>
-        <w:rPr>
-          <w:i/>
-          <w:iCs/>
-        </w:rPr>
-        <w:t xml:space="preserve">doesn’t</w:t>
-      </w:r>
-      <w:r>
-        <w:t xml:space="preserve"> </w:t>
-      </w:r>
-      <w:r>
-        <w:t xml:space="preserve">follow many of these best practices!</w:t>
-      </w:r>
-    </w:p>
-    <w:p>
-      <w:pPr>
-        <w:numPr>
-          <w:ilvl w:val="0"/>
-          <w:numId w:val="1057"/>
-        </w:numPr>
-      </w:pPr>
-      <w:r>
-        <w:rPr>
-          <w:b/>
-          <w:bCs/>
-        </w:rPr>
-        <w:t xml:space="preserve">Assignment Aligner</w:t>
-      </w:r>
-      <w:r>
-        <w:t xml:space="preserve"> </w:t>
-      </w:r>
-      <w:r>
-        <w:t xml:space="preserve">- A</w:t>
-      </w:r>
-      <w:r>
-        <w:t xml:space="preserve"> </w:t>
-      </w:r>
-      <w:hyperlink r:id="rId207">
-        <w:r>
-          <w:rPr>
-            <w:rStyle w:val="Hyperlink"/>
-          </w:rPr>
-          <w:t xml:space="preserve">cool R package</w:t>
-        </w:r>
-      </w:hyperlink>
-      <w:r>
-        <w:t xml:space="preserve"> </w:t>
-      </w:r>
-      <w:r>
-        <w:t xml:space="preserve">allows you to very powerfully format large chunks of assignment code to be much cleaner and much more readable. Follow the linked instructions and create a keyboard shortcut of your choosing (recommendation:</w:t>
-      </w:r>
-      <w:r>
-        <w:t xml:space="preserve"> </w:t>
-      </w:r>
-      <w:r>
-        <w:rPr>
-          <w:rStyle w:val="VerbatimChar"/>
-        </w:rPr>
-        <w:t xml:space="preserve">CMD-Shift-Z</w:t>
-      </w:r>
-      <w:r>
-        <w:t xml:space="preserve">). Here is an example of how assignment aligning can dramatically improve code readability:</w:t>
-      </w:r>
-    </w:p>
-    <w:p>
-      <w:pPr>
-        <w:pStyle w:val="SourceCode"/>
-      </w:pPr>
-      <w:r>
-        <w:rPr>
-          <w:rStyle w:val="CommentTok"/>
-        </w:rPr>
-        <w:t xml:space="preserve"># Before</w:t>
-      </w:r>
-      <w:r>
-        <w:br/>
-      </w:r>
-      <w:r>
-        <w:rPr>
-          <w:rStyle w:val="NormalTok"/>
-        </w:rPr>
-        <w:t xml:space="preserve">OUSD_not_found_aliases </w:t>
-      </w:r>
-      <w:r>
-        <w:rPr>
-          <w:rStyle w:val="OtherTok"/>
-        </w:rPr>
-        <w:t xml:space="preserve">=</w:t>
-      </w:r>
-      <w:r>
-        <w:rPr>
-          <w:rStyle w:val="NormalTok"/>
-        </w:rPr>
-        <w:t xml:space="preserve"> </w:t>
-      </w:r>
-      <w:r>
-        <w:rPr>
-          <w:rStyle w:val="FunctionTok"/>
-        </w:rPr>
-        <w:t xml:space="preserve">list</w:t>
-      </w:r>
-      <w:r>
-        <w:rPr>
-          <w:rStyle w:val="NormalTok"/>
-        </w:rPr>
-        <w:t xml:space="preserve">(</w:t>
-      </w:r>
-      <w:r>
-        <w:br/>
-      </w:r>
-      <w:r>
-        <w:rPr>
-          <w:rStyle w:val="NormalTok"/>
-        </w:rPr>
-        <w:t xml:space="preserve">  </w:t>
-      </w:r>
-      <w:r>
-        <w:rPr>
-          <w:rStyle w:val="StringTok"/>
-        </w:rPr>
-        <w:t xml:space="preserve">"Brookfield Village Elementary"</w:t>
-      </w:r>
-      <w:r>
-        <w:rPr>
-          <w:rStyle w:val="NormalTok"/>
-        </w:rPr>
-        <w:t xml:space="preserve"> </w:t>
-      </w:r>
-      <w:r>
-        <w:rPr>
-          <w:rStyle w:val="OtherTok"/>
-        </w:rPr>
-        <w:t xml:space="preserve">=</w:t>
-      </w:r>
-      <w:r>
-        <w:rPr>
-          <w:rStyle w:val="NormalTok"/>
-        </w:rPr>
-        <w:t xml:space="preserve"> </w:t>
-      </w:r>
-      <w:r>
-        <w:rPr>
-          <w:rStyle w:val="FunctionTok"/>
-        </w:rPr>
-        <w:t xml:space="preserve">str_subset</w:t>
-      </w:r>
-      <w:r>
-        <w:rPr>
-          <w:rStyle w:val="NormalTok"/>
-        </w:rPr>
-        <w:t xml:space="preserve">(</w:t>
-      </w:r>
-      <w:r>
-        <w:rPr>
-          <w:rStyle w:val="AttributeTok"/>
-        </w:rPr>
-        <w:t xml:space="preserve">string =</w:t>
-      </w:r>
-      <w:r>
-        <w:rPr>
-          <w:rStyle w:val="NormalTok"/>
-        </w:rPr>
-        <w:t xml:space="preserve"> OUSD_school_shapes</w:t>
-      </w:r>
-      <w:r>
-        <w:rPr>
-          <w:rStyle w:val="SpecialCharTok"/>
-        </w:rPr>
-        <w:t xml:space="preserve">$</w:t>
-      </w:r>
-      <w:r>
-        <w:rPr>
-          <w:rStyle w:val="NormalTok"/>
-        </w:rPr>
-        <w:t xml:space="preserve">schnam, </w:t>
-      </w:r>
-      <w:r>
-        <w:rPr>
-          <w:rStyle w:val="AttributeTok"/>
-        </w:rPr>
-        <w:t xml:space="preserve">pattern =</w:t>
-      </w:r>
-      <w:r>
-        <w:rPr>
-          <w:rStyle w:val="NormalTok"/>
-        </w:rPr>
-        <w:t xml:space="preserve"> </w:t>
-      </w:r>
-      <w:r>
-        <w:rPr>
-          <w:rStyle w:val="StringTok"/>
-        </w:rPr>
-        <w:t xml:space="preserve">"Brookfield"</w:t>
-      </w:r>
-      <w:r>
-        <w:rPr>
-          <w:rStyle w:val="NormalTok"/>
-        </w:rPr>
-        <w:t xml:space="preserve">),</w:t>
-      </w:r>
-      <w:r>
-        <w:br/>
-      </w:r>
-      <w:r>
-        <w:rPr>
-          <w:rStyle w:val="NormalTok"/>
-        </w:rPr>
-        <w:t xml:space="preserve">  </w:t>
-      </w:r>
-      <w:r>
-        <w:rPr>
-          <w:rStyle w:val="StringTok"/>
-        </w:rPr>
-        <w:t xml:space="preserve">"Carl Munck Elementary"</w:t>
-      </w:r>
-      <w:r>
-        <w:rPr>
-          <w:rStyle w:val="NormalTok"/>
-        </w:rPr>
-        <w:t xml:space="preserve"> </w:t>
-      </w:r>
-      <w:r>
-        <w:rPr>
-          <w:rStyle w:val="OtherTok"/>
-        </w:rPr>
-        <w:t xml:space="preserve">=</w:t>
-      </w:r>
-      <w:r>
-        <w:rPr>
-          <w:rStyle w:val="NormalTok"/>
-        </w:rPr>
-        <w:t xml:space="preserve"> </w:t>
-      </w:r>
-      <w:r>
-        <w:rPr>
-          <w:rStyle w:val="FunctionTok"/>
-        </w:rPr>
-        <w:t xml:space="preserve">str_subset</w:t>
-      </w:r>
-      <w:r>
-        <w:rPr>
-          <w:rStyle w:val="NormalTok"/>
-        </w:rPr>
-        <w:t xml:space="preserve">(</w:t>
-      </w:r>
-      <w:r>
-        <w:rPr>
-          <w:rStyle w:val="AttributeTok"/>
-        </w:rPr>
-        <w:t xml:space="preserve">string =</w:t>
-      </w:r>
-      <w:r>
-        <w:rPr>
-          <w:rStyle w:val="NormalTok"/>
-        </w:rPr>
-        <w:t xml:space="preserve"> OUSD_school_shapes</w:t>
-      </w:r>
-      <w:r>
-        <w:rPr>
-          <w:rStyle w:val="SpecialCharTok"/>
-        </w:rPr>
-        <w:t xml:space="preserve">$</w:t>
-      </w:r>
-      <w:r>
-        <w:rPr>
-          <w:rStyle w:val="NormalTok"/>
-        </w:rPr>
-        <w:t xml:space="preserve">schnam, </w:t>
-      </w:r>
-      <w:r>
-        <w:rPr>
-          <w:rStyle w:val="AttributeTok"/>
-        </w:rPr>
-        <w:t xml:space="preserve">pattern =</w:t>
-      </w:r>
-      <w:r>
-        <w:rPr>
-          <w:rStyle w:val="NormalTok"/>
-        </w:rPr>
-        <w:t xml:space="preserve"> </w:t>
-      </w:r>
-      <w:r>
-        <w:rPr>
-          <w:rStyle w:val="StringTok"/>
-        </w:rPr>
-        <w:t xml:space="preserve">"Munck"</w:t>
-      </w:r>
-      <w:r>
-        <w:rPr>
-          <w:rStyle w:val="NormalTok"/>
-        </w:rPr>
-        <w:t xml:space="preserve">),</w:t>
-      </w:r>
-      <w:r>
-        <w:br/>
-      </w:r>
-      <w:r>
-        <w:rPr>
-          <w:rStyle w:val="NormalTok"/>
-        </w:rPr>
-        <w:t xml:space="preserve">  </w:t>
-      </w:r>
-      <w:r>
-        <w:rPr>
-          <w:rStyle w:val="StringTok"/>
-        </w:rPr>
-        <w:t xml:space="preserve">"Community United Elementary School"</w:t>
-      </w:r>
-      <w:r>
-        <w:rPr>
-          <w:rStyle w:val="NormalTok"/>
-        </w:rPr>
-        <w:t xml:space="preserve"> </w:t>
-      </w:r>
-      <w:r>
-        <w:rPr>
-          <w:rStyle w:val="OtherTok"/>
-        </w:rPr>
-        <w:t xml:space="preserve">=</w:t>
-      </w:r>
-      <w:r>
-        <w:rPr>
-          <w:rStyle w:val="NormalTok"/>
-        </w:rPr>
-        <w:t xml:space="preserve"> </w:t>
-      </w:r>
-      <w:r>
-        <w:rPr>
-          <w:rStyle w:val="FunctionTok"/>
-        </w:rPr>
-        <w:t xml:space="preserve">str_subset</w:t>
-      </w:r>
-      <w:r>
-        <w:rPr>
-          <w:rStyle w:val="NormalTok"/>
-        </w:rPr>
-        <w:t xml:space="preserve">(</w:t>
-      </w:r>
-      <w:r>
-        <w:rPr>
-          <w:rStyle w:val="AttributeTok"/>
-        </w:rPr>
-        <w:t xml:space="preserve">string =</w:t>
-      </w:r>
-      <w:r>
-        <w:rPr>
-          <w:rStyle w:val="NormalTok"/>
-        </w:rPr>
-        <w:t xml:space="preserve"> OUSD_school_shapes</w:t>
-      </w:r>
-      <w:r>
-        <w:rPr>
-          <w:rStyle w:val="SpecialCharTok"/>
-        </w:rPr>
-        <w:t xml:space="preserve">$</w:t>
-      </w:r>
-      <w:r>
-        <w:rPr>
-          <w:rStyle w:val="NormalTok"/>
-        </w:rPr>
-        <w:t xml:space="preserve">schnam, </w:t>
-      </w:r>
-      <w:r>
-        <w:rPr>
-          <w:rStyle w:val="AttributeTok"/>
-        </w:rPr>
-        <w:t xml:space="preserve">pattern =</w:t>
-      </w:r>
-      <w:r>
-        <w:rPr>
-          <w:rStyle w:val="NormalTok"/>
-        </w:rPr>
-        <w:t xml:space="preserve"> </w:t>
-      </w:r>
-      <w:r>
-        <w:rPr>
-          <w:rStyle w:val="StringTok"/>
-        </w:rPr>
-        <w:t xml:space="preserve">"Community United"</w:t>
-      </w:r>
-      <w:r>
-        <w:rPr>
-          <w:rStyle w:val="NormalTok"/>
-        </w:rPr>
-        <w:t xml:space="preserve">),</w:t>
-      </w:r>
-      <w:r>
-        <w:br/>
-      </w:r>
-      <w:r>
-        <w:rPr>
-          <w:rStyle w:val="NormalTok"/>
-        </w:rPr>
-        <w:t xml:space="preserve">  </w:t>
-      </w:r>
-      <w:r>
-        <w:rPr>
-          <w:rStyle w:val="StringTok"/>
-        </w:rPr>
-        <w:t xml:space="preserve">"East Oakland PRIDE Elementary"</w:t>
-      </w:r>
-      <w:r>
-        <w:rPr>
-          <w:rStyle w:val="NormalTok"/>
-        </w:rPr>
-        <w:t xml:space="preserve"> </w:t>
-      </w:r>
-      <w:r>
-        <w:rPr>
-          <w:rStyle w:val="OtherTok"/>
-        </w:rPr>
-        <w:t xml:space="preserve">=</w:t>
-      </w:r>
-      <w:r>
-        <w:rPr>
-          <w:rStyle w:val="NormalTok"/>
-        </w:rPr>
-        <w:t xml:space="preserve"> </w:t>
-      </w:r>
-      <w:r>
-        <w:rPr>
-          <w:rStyle w:val="FunctionTok"/>
-        </w:rPr>
-        <w:t xml:space="preserve">str_subset</w:t>
-      </w:r>
-      <w:r>
-        <w:rPr>
-          <w:rStyle w:val="NormalTok"/>
-        </w:rPr>
-        <w:t xml:space="preserve">(</w:t>
-      </w:r>
-      <w:r>
-        <w:rPr>
-          <w:rStyle w:val="AttributeTok"/>
-        </w:rPr>
-        <w:t xml:space="preserve">string =</w:t>
-      </w:r>
-      <w:r>
-        <w:rPr>
-          <w:rStyle w:val="NormalTok"/>
-        </w:rPr>
-        <w:t xml:space="preserve"> OUSD_school_shapes</w:t>
-      </w:r>
-      <w:r>
-        <w:rPr>
-          <w:rStyle w:val="SpecialCharTok"/>
-        </w:rPr>
-        <w:t xml:space="preserve">$</w:t>
-      </w:r>
-      <w:r>
-        <w:rPr>
-          <w:rStyle w:val="NormalTok"/>
-        </w:rPr>
-        <w:t xml:space="preserve">schnam, </w:t>
-      </w:r>
-      <w:r>
-        <w:rPr>
-          <w:rStyle w:val="AttributeTok"/>
-        </w:rPr>
-        <w:t xml:space="preserve">pattern =</w:t>
-      </w:r>
-      <w:r>
-        <w:rPr>
-          <w:rStyle w:val="NormalTok"/>
-        </w:rPr>
-        <w:t xml:space="preserve"> </w:t>
-      </w:r>
-      <w:r>
-        <w:rPr>
-          <w:rStyle w:val="StringTok"/>
-        </w:rPr>
-        <w:t xml:space="preserve">"East Oakland Pride"</w:t>
-      </w:r>
-      <w:r>
-        <w:rPr>
-          <w:rStyle w:val="NormalTok"/>
-        </w:rPr>
-        <w:t xml:space="preserve">),</w:t>
-      </w:r>
-      <w:r>
-        <w:br/>
-      </w:r>
-      <w:r>
-        <w:rPr>
-          <w:rStyle w:val="NormalTok"/>
-        </w:rPr>
-        <w:t xml:space="preserve">  </w:t>
-      </w:r>
-      <w:r>
-        <w:rPr>
-          <w:rStyle w:val="StringTok"/>
-        </w:rPr>
-        <w:t xml:space="preserve">"EnCompass Academy"</w:t>
-      </w:r>
-      <w:r>
-        <w:rPr>
-          <w:rStyle w:val="NormalTok"/>
-        </w:rPr>
-        <w:t xml:space="preserve"> </w:t>
-      </w:r>
-      <w:r>
-        <w:rPr>
-          <w:rStyle w:val="OtherTok"/>
-        </w:rPr>
-        <w:t xml:space="preserve">=</w:t>
-      </w:r>
-      <w:r>
-        <w:rPr>
-          <w:rStyle w:val="NormalTok"/>
-        </w:rPr>
-        <w:t xml:space="preserve"> </w:t>
-      </w:r>
-      <w:r>
-        <w:rPr>
-          <w:rStyle w:val="FunctionTok"/>
-        </w:rPr>
-        <w:t xml:space="preserve">str_subset</w:t>
-      </w:r>
-      <w:r>
-        <w:rPr>
-          <w:rStyle w:val="NormalTok"/>
-        </w:rPr>
-        <w:t xml:space="preserve">(</w:t>
-      </w:r>
-      <w:r>
-        <w:rPr>
-          <w:rStyle w:val="AttributeTok"/>
-        </w:rPr>
-        <w:t xml:space="preserve">string =</w:t>
-      </w:r>
-      <w:r>
-        <w:rPr>
-          <w:rStyle w:val="NormalTok"/>
-        </w:rPr>
-        <w:t xml:space="preserve"> OUSD_school_shapes</w:t>
-      </w:r>
-      <w:r>
-        <w:rPr>
-          <w:rStyle w:val="SpecialCharTok"/>
-        </w:rPr>
-        <w:t xml:space="preserve">$</w:t>
-      </w:r>
-      <w:r>
-        <w:rPr>
-          <w:rStyle w:val="NormalTok"/>
-        </w:rPr>
-        <w:t xml:space="preserve">schnam, </w:t>
-      </w:r>
-      <w:r>
-        <w:rPr>
-          <w:rStyle w:val="AttributeTok"/>
-        </w:rPr>
-        <w:t xml:space="preserve">pattern =</w:t>
-      </w:r>
-      <w:r>
-        <w:rPr>
-          <w:rStyle w:val="NormalTok"/>
-        </w:rPr>
-        <w:t xml:space="preserve"> </w:t>
-      </w:r>
-      <w:r>
-        <w:rPr>
-          <w:rStyle w:val="StringTok"/>
-        </w:rPr>
-        <w:t xml:space="preserve">"EnCompass"</w:t>
-      </w:r>
-      <w:r>
-        <w:rPr>
-          <w:rStyle w:val="NormalTok"/>
-        </w:rPr>
-        <w:t xml:space="preserve">),</w:t>
-      </w:r>
-      <w:r>
-        <w:br/>
-      </w:r>
-      <w:r>
-        <w:rPr>
-          <w:rStyle w:val="NormalTok"/>
-        </w:rPr>
-        <w:t xml:space="preserve">  </w:t>
-      </w:r>
-      <w:r>
-        <w:rPr>
-          <w:rStyle w:val="StringTok"/>
-        </w:rPr>
-        <w:t xml:space="preserve">"Global Family School"</w:t>
-      </w:r>
-      <w:r>
-        <w:rPr>
-          <w:rStyle w:val="NormalTok"/>
-        </w:rPr>
-        <w:t xml:space="preserve"> </w:t>
-      </w:r>
-      <w:r>
-        <w:rPr>
-          <w:rStyle w:val="OtherTok"/>
-        </w:rPr>
-        <w:t xml:space="preserve">=</w:t>
-      </w:r>
-      <w:r>
-        <w:rPr>
-          <w:rStyle w:val="NormalTok"/>
-        </w:rPr>
-        <w:t xml:space="preserve"> </w:t>
-      </w:r>
-      <w:r>
-        <w:rPr>
-          <w:rStyle w:val="FunctionTok"/>
-        </w:rPr>
-        <w:t xml:space="preserve">str_subset</w:t>
-      </w:r>
-      <w:r>
-        <w:rPr>
-          <w:rStyle w:val="NormalTok"/>
-        </w:rPr>
-        <w:t xml:space="preserve">(</w:t>
-      </w:r>
-      <w:r>
-        <w:rPr>
-          <w:rStyle w:val="AttributeTok"/>
-        </w:rPr>
-        <w:t xml:space="preserve">string =</w:t>
-      </w:r>
-      <w:r>
-        <w:rPr>
-          <w:rStyle w:val="NormalTok"/>
-        </w:rPr>
-        <w:t xml:space="preserve"> OUSD_school_shapes</w:t>
-      </w:r>
-      <w:r>
-        <w:rPr>
-          <w:rStyle w:val="SpecialCharTok"/>
-        </w:rPr>
-        <w:t xml:space="preserve">$</w:t>
-      </w:r>
-      <w:r>
-        <w:rPr>
-          <w:rStyle w:val="NormalTok"/>
-        </w:rPr>
-        <w:t xml:space="preserve">schnam, </w:t>
-      </w:r>
-      <w:r>
-        <w:rPr>
-          <w:rStyle w:val="AttributeTok"/>
-        </w:rPr>
-        <w:t xml:space="preserve">pattern =</w:t>
-      </w:r>
-      <w:r>
-        <w:rPr>
-          <w:rStyle w:val="NormalTok"/>
-        </w:rPr>
-        <w:t xml:space="preserve"> </w:t>
-      </w:r>
-      <w:r>
-        <w:rPr>
-          <w:rStyle w:val="StringTok"/>
-        </w:rPr>
-        <w:t xml:space="preserve">"Global"</w:t>
-      </w:r>
-      <w:r>
-        <w:rPr>
-          <w:rStyle w:val="NormalTok"/>
-        </w:rPr>
-        <w:t xml:space="preserve">),</w:t>
-      </w:r>
-      <w:r>
-        <w:br/>
-      </w:r>
-      <w:r>
-        <w:rPr>
-          <w:rStyle w:val="NormalTok"/>
-        </w:rPr>
-        <w:t xml:space="preserve">  </w:t>
-      </w:r>
-      <w:r>
-        <w:rPr>
-          <w:rStyle w:val="StringTok"/>
-        </w:rPr>
-        <w:t xml:space="preserve">"International Community School"</w:t>
-      </w:r>
-      <w:r>
-        <w:rPr>
-          <w:rStyle w:val="NormalTok"/>
-        </w:rPr>
-        <w:t xml:space="preserve"> </w:t>
-      </w:r>
-      <w:r>
-        <w:rPr>
-          <w:rStyle w:val="OtherTok"/>
-        </w:rPr>
-        <w:t xml:space="preserve">=</w:t>
-      </w:r>
-      <w:r>
-        <w:rPr>
-          <w:rStyle w:val="NormalTok"/>
-        </w:rPr>
-        <w:t xml:space="preserve"> </w:t>
-      </w:r>
-      <w:r>
-        <w:rPr>
-          <w:rStyle w:val="FunctionTok"/>
-        </w:rPr>
-        <w:t xml:space="preserve">str_subset</w:t>
-      </w:r>
-      <w:r>
-        <w:rPr>
-          <w:rStyle w:val="NormalTok"/>
-        </w:rPr>
-        <w:t xml:space="preserve">(</w:t>
-      </w:r>
-      <w:r>
-        <w:rPr>
-          <w:rStyle w:val="AttributeTok"/>
-        </w:rPr>
-        <w:t xml:space="preserve">string =</w:t>
-      </w:r>
-      <w:r>
-        <w:rPr>
-          <w:rStyle w:val="NormalTok"/>
-        </w:rPr>
-        <w:t xml:space="preserve"> OUSD_school_shapes</w:t>
-      </w:r>
-      <w:r>
-        <w:rPr>
-          <w:rStyle w:val="SpecialCharTok"/>
-        </w:rPr>
-        <w:t xml:space="preserve">$</w:t>
-      </w:r>
-      <w:r>
-        <w:rPr>
-          <w:rStyle w:val="NormalTok"/>
-        </w:rPr>
-        <w:t xml:space="preserve">schnam, </w:t>
-      </w:r>
-      <w:r>
-        <w:rPr>
-          <w:rStyle w:val="AttributeTok"/>
-        </w:rPr>
-        <w:t xml:space="preserve">pattern =</w:t>
-      </w:r>
-      <w:r>
-        <w:rPr>
-          <w:rStyle w:val="NormalTok"/>
-        </w:rPr>
-        <w:t xml:space="preserve"> </w:t>
-      </w:r>
-      <w:r>
-        <w:rPr>
-          <w:rStyle w:val="StringTok"/>
-        </w:rPr>
-        <w:t xml:space="preserve">"International Community"</w:t>
-      </w:r>
-      <w:r>
-        <w:rPr>
-          <w:rStyle w:val="NormalTok"/>
-        </w:rPr>
-        <w:t xml:space="preserve">),</w:t>
-      </w:r>
-      <w:r>
-        <w:br/>
-      </w:r>
-      <w:r>
-        <w:rPr>
-          <w:rStyle w:val="NormalTok"/>
-        </w:rPr>
-        <w:t xml:space="preserve">  </w:t>
-      </w:r>
-      <w:r>
-        <w:rPr>
-          <w:rStyle w:val="StringTok"/>
-        </w:rPr>
-        <w:t xml:space="preserve">"Madison Park Lower Campus"</w:t>
-      </w:r>
-      <w:r>
-        <w:rPr>
-          <w:rStyle w:val="NormalTok"/>
-        </w:rPr>
-        <w:t xml:space="preserve"> </w:t>
-      </w:r>
-      <w:r>
-        <w:rPr>
-          <w:rStyle w:val="OtherTok"/>
-        </w:rPr>
-        <w:t xml:space="preserve">=</w:t>
-      </w:r>
-      <w:r>
-        <w:rPr>
-          <w:rStyle w:val="NormalTok"/>
-        </w:rPr>
-        <w:t xml:space="preserve"> </w:t>
-      </w:r>
-      <w:r>
-        <w:rPr>
-          <w:rStyle w:val="StringTok"/>
-        </w:rPr>
-        <w:t xml:space="preserve">"Madison Park Academy TK-5"</w:t>
-      </w:r>
-      <w:r>
-        <w:rPr>
-          <w:rStyle w:val="NormalTok"/>
-        </w:rPr>
-        <w:t xml:space="preserve">,</w:t>
-      </w:r>
-      <w:r>
-        <w:br/>
-      </w:r>
-      <w:r>
-        <w:rPr>
-          <w:rStyle w:val="NormalTok"/>
-        </w:rPr>
-        <w:t xml:space="preserve">  </w:t>
-      </w:r>
-      <w:r>
-        <w:rPr>
-          <w:rStyle w:val="StringTok"/>
-        </w:rPr>
-        <w:t xml:space="preserve">"Manzanita Community School"</w:t>
-      </w:r>
-      <w:r>
-        <w:rPr>
-          <w:rStyle w:val="NormalTok"/>
-        </w:rPr>
-        <w:t xml:space="preserve"> </w:t>
-      </w:r>
-      <w:r>
-        <w:rPr>
-          <w:rStyle w:val="OtherTok"/>
-        </w:rPr>
-        <w:t xml:space="preserve">=</w:t>
-      </w:r>
-      <w:r>
-        <w:rPr>
-          <w:rStyle w:val="NormalTok"/>
-        </w:rPr>
-        <w:t xml:space="preserve"> </w:t>
-      </w:r>
-      <w:r>
-        <w:rPr>
-          <w:rStyle w:val="FunctionTok"/>
-        </w:rPr>
-        <w:t xml:space="preserve">str_subset</w:t>
-      </w:r>
-      <w:r>
-        <w:rPr>
-          <w:rStyle w:val="NormalTok"/>
-        </w:rPr>
-        <w:t xml:space="preserve">(</w:t>
-      </w:r>
-      <w:r>
-        <w:rPr>
-          <w:rStyle w:val="AttributeTok"/>
-        </w:rPr>
-        <w:t xml:space="preserve">string =</w:t>
-      </w:r>
-      <w:r>
-        <w:rPr>
-          <w:rStyle w:val="NormalTok"/>
-        </w:rPr>
-        <w:t xml:space="preserve"> OUSD_school_shapes</w:t>
-      </w:r>
-      <w:r>
-        <w:rPr>
-          <w:rStyle w:val="SpecialCharTok"/>
-        </w:rPr>
-        <w:t xml:space="preserve">$</w:t>
-      </w:r>
-      <w:r>
-        <w:rPr>
-          <w:rStyle w:val="NormalTok"/>
-        </w:rPr>
-        <w:t xml:space="preserve">schnam, </w:t>
-      </w:r>
-      <w:r>
-        <w:rPr>
-          <w:rStyle w:val="AttributeTok"/>
-        </w:rPr>
-        <w:t xml:space="preserve">pattern =</w:t>
-      </w:r>
-      <w:r>
-        <w:rPr>
-          <w:rStyle w:val="NormalTok"/>
-        </w:rPr>
-        <w:t xml:space="preserve"> </w:t>
-      </w:r>
-      <w:r>
-        <w:rPr>
-          <w:rStyle w:val="StringTok"/>
-        </w:rPr>
-        <w:t xml:space="preserve">"Manzanita Community"</w:t>
-      </w:r>
-      <w:r>
-        <w:rPr>
-          <w:rStyle w:val="NormalTok"/>
-        </w:rPr>
-        <w:t xml:space="preserve">),</w:t>
-      </w:r>
-      <w:r>
-        <w:br/>
-      </w:r>
-      <w:r>
-        <w:rPr>
-          <w:rStyle w:val="NormalTok"/>
-        </w:rPr>
-        <w:t xml:space="preserve">  </w:t>
-      </w:r>
-      <w:r>
-        <w:rPr>
-          <w:rStyle w:val="StringTok"/>
-        </w:rPr>
-        <w:t xml:space="preserve">"Martin Luther King Jr Elementary"</w:t>
-      </w:r>
-      <w:r>
-        <w:rPr>
-          <w:rStyle w:val="NormalTok"/>
-        </w:rPr>
-        <w:t xml:space="preserve"> </w:t>
-      </w:r>
-      <w:r>
-        <w:rPr>
-          <w:rStyle w:val="OtherTok"/>
-        </w:rPr>
-        <w:t xml:space="preserve">=</w:t>
-      </w:r>
-      <w:r>
-        <w:rPr>
-          <w:rStyle w:val="NormalTok"/>
-        </w:rPr>
-        <w:t xml:space="preserve"> </w:t>
-      </w:r>
-      <w:r>
-        <w:rPr>
-          <w:rStyle w:val="FunctionTok"/>
-        </w:rPr>
-        <w:t xml:space="preserve">str_subset</w:t>
-      </w:r>
-      <w:r>
-        <w:rPr>
-          <w:rStyle w:val="NormalTok"/>
-        </w:rPr>
-        <w:t xml:space="preserve">(</w:t>
-      </w:r>
-      <w:r>
-        <w:rPr>
-          <w:rStyle w:val="AttributeTok"/>
-        </w:rPr>
-        <w:t xml:space="preserve">string =</w:t>
-      </w:r>
-      <w:r>
-        <w:rPr>
-          <w:rStyle w:val="NormalTok"/>
-        </w:rPr>
-        <w:t xml:space="preserve"> OUSD_school_shapes</w:t>
-      </w:r>
-      <w:r>
-        <w:rPr>
-          <w:rStyle w:val="SpecialCharTok"/>
-        </w:rPr>
-        <w:t xml:space="preserve">$</w:t>
-      </w:r>
-      <w:r>
-        <w:rPr>
-          <w:rStyle w:val="NormalTok"/>
-        </w:rPr>
-        <w:t xml:space="preserve">schnam, </w:t>
-      </w:r>
-      <w:r>
-        <w:rPr>
-          <w:rStyle w:val="AttributeTok"/>
-        </w:rPr>
-        <w:t xml:space="preserve">pattern =</w:t>
-      </w:r>
-      <w:r>
-        <w:rPr>
-          <w:rStyle w:val="NormalTok"/>
-        </w:rPr>
-        <w:t xml:space="preserve"> </w:t>
-      </w:r>
-      <w:r>
-        <w:rPr>
-          <w:rStyle w:val="StringTok"/>
-        </w:rPr>
-        <w:t xml:space="preserve">"King"</w:t>
-      </w:r>
-      <w:r>
-        <w:rPr>
-          <w:rStyle w:val="NormalTok"/>
-        </w:rPr>
-        <w:t xml:space="preserve">),</w:t>
-      </w:r>
-      <w:r>
-        <w:br/>
-      </w:r>
-      <w:r>
-        <w:rPr>
-          <w:rStyle w:val="NormalTok"/>
-        </w:rPr>
-        <w:t xml:space="preserve">  </w:t>
-      </w:r>
-      <w:r>
-        <w:rPr>
-          <w:rStyle w:val="StringTok"/>
-        </w:rPr>
-        <w:t xml:space="preserve">"PLACE @ Prescott"</w:t>
-      </w:r>
-      <w:r>
-        <w:rPr>
-          <w:rStyle w:val="NormalTok"/>
-        </w:rPr>
-        <w:t xml:space="preserve"> </w:t>
-      </w:r>
-      <w:r>
-        <w:rPr>
-          <w:rStyle w:val="OtherTok"/>
-        </w:rPr>
-        <w:t xml:space="preserve">=</w:t>
-      </w:r>
-      <w:r>
-        <w:rPr>
-          <w:rStyle w:val="NormalTok"/>
-        </w:rPr>
-        <w:t xml:space="preserve"> </w:t>
-      </w:r>
-      <w:r>
-        <w:rPr>
-          <w:rStyle w:val="StringTok"/>
-        </w:rPr>
-        <w:t xml:space="preserve">"Preparatory Literary Academy of Cultural Excellence"</w:t>
-      </w:r>
-      <w:r>
-        <w:rPr>
-          <w:rStyle w:val="NormalTok"/>
-        </w:rPr>
-        <w:t xml:space="preserve">,</w:t>
-      </w:r>
-      <w:r>
-        <w:br/>
-      </w:r>
-      <w:r>
-        <w:rPr>
-          <w:rStyle w:val="NormalTok"/>
-        </w:rPr>
-        <w:t xml:space="preserve">  </w:t>
-      </w:r>
-      <w:r>
-        <w:rPr>
-          <w:rStyle w:val="StringTok"/>
-        </w:rPr>
-        <w:t xml:space="preserve">"RISE Community School"</w:t>
-      </w:r>
-      <w:r>
-        <w:rPr>
-          <w:rStyle w:val="NormalTok"/>
-        </w:rPr>
-        <w:t xml:space="preserve"> </w:t>
-      </w:r>
-      <w:r>
-        <w:rPr>
-          <w:rStyle w:val="OtherTok"/>
-        </w:rPr>
-        <w:t xml:space="preserve">=</w:t>
-      </w:r>
-      <w:r>
-        <w:rPr>
-          <w:rStyle w:val="NormalTok"/>
-        </w:rPr>
-        <w:t xml:space="preserve"> </w:t>
-      </w:r>
-      <w:r>
-        <w:rPr>
-          <w:rStyle w:val="FunctionTok"/>
-        </w:rPr>
-        <w:t xml:space="preserve">str_subset</w:t>
-      </w:r>
-      <w:r>
-        <w:rPr>
-          <w:rStyle w:val="NormalTok"/>
-        </w:rPr>
-        <w:t xml:space="preserve">(</w:t>
-      </w:r>
-      <w:r>
-        <w:rPr>
-          <w:rStyle w:val="AttributeTok"/>
-        </w:rPr>
-        <w:t xml:space="preserve">string =</w:t>
-      </w:r>
-      <w:r>
-        <w:rPr>
-          <w:rStyle w:val="NormalTok"/>
-        </w:rPr>
-        <w:t xml:space="preserve"> OUSD_school_shapes</w:t>
-      </w:r>
-      <w:r>
-        <w:rPr>
-          <w:rStyle w:val="SpecialCharTok"/>
-        </w:rPr>
-        <w:t xml:space="preserve">$</w:t>
-      </w:r>
-      <w:r>
-        <w:rPr>
-          <w:rStyle w:val="NormalTok"/>
-        </w:rPr>
-        <w:t xml:space="preserve">schnam, </w:t>
-      </w:r>
-      <w:r>
-        <w:rPr>
-          <w:rStyle w:val="AttributeTok"/>
-        </w:rPr>
-        <w:t xml:space="preserve">pattern =</w:t>
-      </w:r>
-      <w:r>
-        <w:rPr>
-          <w:rStyle w:val="NormalTok"/>
-        </w:rPr>
-        <w:t xml:space="preserve"> </w:t>
-      </w:r>
-      <w:r>
-        <w:rPr>
-          <w:rStyle w:val="StringTok"/>
-        </w:rPr>
-        <w:t xml:space="preserve">"Rise Community"</w:t>
-      </w:r>
-      <w:r>
-        <w:rPr>
-          <w:rStyle w:val="NormalTok"/>
-        </w:rPr>
-        <w:t xml:space="preserve">)</w:t>
-      </w:r>
-      <w:r>
-        <w:br/>
-      </w:r>
-      <w:r>
-        <w:rPr>
-          <w:rStyle w:val="NormalTok"/>
-        </w:rPr>
-        <w:t xml:space="preserve">)</w:t>
-      </w:r>
-    </w:p>
-    <w:p>
-      <w:pPr>
-        <w:pStyle w:val="SourceCode"/>
-      </w:pPr>
-      <w:r>
-        <w:rPr>
-          <w:rStyle w:val="CommentTok"/>
-        </w:rPr>
-        <w:t xml:space="preserve"># After</w:t>
-      </w:r>
-      <w:r>
-        <w:br/>
-      </w:r>
-      <w:r>
-        <w:rPr>
-          <w:rStyle w:val="NormalTok"/>
-        </w:rPr>
-        <w:t xml:space="preserve">OUSD_not_found_aliases </w:t>
-      </w:r>
-      <w:r>
-        <w:rPr>
-          <w:rStyle w:val="OtherTok"/>
-        </w:rPr>
-        <w:t xml:space="preserve">=</w:t>
-      </w:r>
-      <w:r>
-        <w:rPr>
-          <w:rStyle w:val="NormalTok"/>
-        </w:rPr>
-        <w:t xml:space="preserve"> </w:t>
-      </w:r>
-      <w:r>
-        <w:rPr>
-          <w:rStyle w:val="FunctionTok"/>
-        </w:rPr>
-        <w:t xml:space="preserve">list</w:t>
-      </w:r>
-      <w:r>
-        <w:rPr>
-          <w:rStyle w:val="NormalTok"/>
-        </w:rPr>
-        <w:t xml:space="preserve">(</w:t>
-      </w:r>
-      <w:r>
-        <w:br/>
-      </w:r>
-      <w:r>
-        <w:rPr>
-          <w:rStyle w:val="NormalTok"/>
-        </w:rPr>
-        <w:t xml:space="preserve">  </w:t>
-      </w:r>
-      <w:r>
-        <w:rPr>
-          <w:rStyle w:val="StringTok"/>
-        </w:rPr>
-        <w:t xml:space="preserve">"Brookfield Village Elementary"</w:t>
-      </w:r>
-      <w:r>
-        <w:rPr>
-          <w:rStyle w:val="NormalTok"/>
-        </w:rPr>
-        <w:t xml:space="preserve">      </w:t>
-      </w:r>
-      <w:r>
-        <w:rPr>
-          <w:rStyle w:val="OtherTok"/>
-        </w:rPr>
-        <w:t xml:space="preserve">=</w:t>
-      </w:r>
-      <w:r>
-        <w:rPr>
-          <w:rStyle w:val="NormalTok"/>
-        </w:rPr>
-        <w:t xml:space="preserve"> </w:t>
-      </w:r>
-      <w:r>
-        <w:rPr>
-          <w:rStyle w:val="FunctionTok"/>
-        </w:rPr>
-        <w:t xml:space="preserve">str_subset</w:t>
-      </w:r>
-      <w:r>
-        <w:rPr>
-          <w:rStyle w:val="NormalTok"/>
-        </w:rPr>
-        <w:t xml:space="preserve">(</w:t>
-      </w:r>
-      <w:r>
-        <w:rPr>
-          <w:rStyle w:val="AttributeTok"/>
-        </w:rPr>
-        <w:t xml:space="preserve">string =</w:t>
-      </w:r>
-      <w:r>
-        <w:rPr>
-          <w:rStyle w:val="NormalTok"/>
-        </w:rPr>
-        <w:t xml:space="preserve"> OUSD_school_shapes</w:t>
-      </w:r>
-      <w:r>
-        <w:rPr>
-          <w:rStyle w:val="SpecialCharTok"/>
-        </w:rPr>
-        <w:t xml:space="preserve">$</w:t>
-      </w:r>
-      <w:r>
-        <w:rPr>
-          <w:rStyle w:val="NormalTok"/>
-        </w:rPr>
-        <w:t xml:space="preserve">schnam, </w:t>
-      </w:r>
-      <w:r>
-        <w:rPr>
-          <w:rStyle w:val="AttributeTok"/>
-        </w:rPr>
-        <w:t xml:space="preserve">pattern =</w:t>
-      </w:r>
-      <w:r>
-        <w:rPr>
-          <w:rStyle w:val="NormalTok"/>
-        </w:rPr>
-        <w:t xml:space="preserve"> </w:t>
-      </w:r>
-      <w:r>
-        <w:rPr>
-          <w:rStyle w:val="StringTok"/>
-        </w:rPr>
-        <w:t xml:space="preserve">"Brookfield"</w:t>
-      </w:r>
-      <w:r>
-        <w:rPr>
-          <w:rStyle w:val="NormalTok"/>
-        </w:rPr>
-        <w:t xml:space="preserve">),</w:t>
-      </w:r>
-      <w:r>
-        <w:br/>
-      </w:r>
-      <w:r>
-        <w:rPr>
-          <w:rStyle w:val="NormalTok"/>
-        </w:rPr>
-        <w:t xml:space="preserve">  </w:t>
-      </w:r>
-      <w:r>
-        <w:rPr>
-          <w:rStyle w:val="StringTok"/>
-        </w:rPr>
-        <w:t xml:space="preserve">"Carl Munck Elementary"</w:t>
-      </w:r>
-      <w:r>
-        <w:rPr>
-          <w:rStyle w:val="NormalTok"/>
-        </w:rPr>
-        <w:t xml:space="preserve">              </w:t>
-      </w:r>
-      <w:r>
-        <w:rPr>
-          <w:rStyle w:val="OtherTok"/>
-        </w:rPr>
-        <w:t xml:space="preserve">=</w:t>
-      </w:r>
-      <w:r>
-        <w:rPr>
-          <w:rStyle w:val="NormalTok"/>
-        </w:rPr>
-        <w:t xml:space="preserve"> </w:t>
-      </w:r>
-      <w:r>
-        <w:rPr>
-          <w:rStyle w:val="FunctionTok"/>
-        </w:rPr>
-        <w:t xml:space="preserve">str_subset</w:t>
-      </w:r>
-      <w:r>
-        <w:rPr>
-          <w:rStyle w:val="NormalTok"/>
-        </w:rPr>
-        <w:t xml:space="preserve">(</w:t>
-      </w:r>
-      <w:r>
-        <w:rPr>
-          <w:rStyle w:val="AttributeTok"/>
-        </w:rPr>
-        <w:t xml:space="preserve">string =</w:t>
-      </w:r>
-      <w:r>
-        <w:rPr>
-          <w:rStyle w:val="NormalTok"/>
-        </w:rPr>
-        <w:t xml:space="preserve"> OUSD_school_shapes</w:t>
-      </w:r>
-      <w:r>
-        <w:rPr>
-          <w:rStyle w:val="SpecialCharTok"/>
-        </w:rPr>
-        <w:t xml:space="preserve">$</w:t>
-      </w:r>
-      <w:r>
-        <w:rPr>
-          <w:rStyle w:val="NormalTok"/>
-        </w:rPr>
-        <w:t xml:space="preserve">schnam, </w:t>
-      </w:r>
-      <w:r>
-        <w:rPr>
-          <w:rStyle w:val="AttributeTok"/>
-        </w:rPr>
-        <w:t xml:space="preserve">pattern =</w:t>
-      </w:r>
-      <w:r>
-        <w:rPr>
-          <w:rStyle w:val="NormalTok"/>
-        </w:rPr>
-        <w:t xml:space="preserve"> </w:t>
-      </w:r>
-      <w:r>
-        <w:rPr>
-          <w:rStyle w:val="StringTok"/>
-        </w:rPr>
-        <w:t xml:space="preserve">"Munck"</w:t>
-      </w:r>
-      <w:r>
-        <w:rPr>
-          <w:rStyle w:val="NormalTok"/>
-        </w:rPr>
-        <w:t xml:space="preserve">),</w:t>
-      </w:r>
-      <w:r>
-        <w:br/>
-      </w:r>
-      <w:r>
-        <w:rPr>
-          <w:rStyle w:val="NormalTok"/>
-        </w:rPr>
-        <w:t xml:space="preserve">  </w:t>
-      </w:r>
-      <w:r>
-        <w:rPr>
-          <w:rStyle w:val="StringTok"/>
-        </w:rPr>
-        <w:t xml:space="preserve">"Community United Elementary School"</w:t>
-      </w:r>
-      <w:r>
-        <w:rPr>
-          <w:rStyle w:val="NormalTok"/>
-        </w:rPr>
-        <w:t xml:space="preserve"> </w:t>
-      </w:r>
-      <w:r>
-        <w:rPr>
-          <w:rStyle w:val="OtherTok"/>
-        </w:rPr>
-        <w:t xml:space="preserve">=</w:t>
-      </w:r>
-      <w:r>
-        <w:rPr>
-          <w:rStyle w:val="NormalTok"/>
-        </w:rPr>
-        <w:t xml:space="preserve"> </w:t>
-      </w:r>
-      <w:r>
-        <w:rPr>
-          <w:rStyle w:val="FunctionTok"/>
-        </w:rPr>
-        <w:t xml:space="preserve">str_subset</w:t>
-      </w:r>
-      <w:r>
-        <w:rPr>
-          <w:rStyle w:val="NormalTok"/>
-        </w:rPr>
-        <w:t xml:space="preserve">(</w:t>
-      </w:r>
-      <w:r>
-        <w:rPr>
-          <w:rStyle w:val="AttributeTok"/>
-        </w:rPr>
-        <w:t xml:space="preserve">string =</w:t>
-      </w:r>
-      <w:r>
-        <w:rPr>
-          <w:rStyle w:val="NormalTok"/>
-        </w:rPr>
-        <w:t xml:space="preserve"> OUSD_school_shapes</w:t>
-      </w:r>
-      <w:r>
-        <w:rPr>
-          <w:rStyle w:val="SpecialCharTok"/>
-        </w:rPr>
-        <w:t xml:space="preserve">$</w:t>
-      </w:r>
-      <w:r>
-        <w:rPr>
-          <w:rStyle w:val="NormalTok"/>
-        </w:rPr>
-        <w:t xml:space="preserve">schnam, </w:t>
-      </w:r>
-      <w:r>
-        <w:rPr>
-          <w:rStyle w:val="AttributeTok"/>
-        </w:rPr>
-        <w:t xml:space="preserve">pattern =</w:t>
-      </w:r>
-      <w:r>
-        <w:rPr>
-          <w:rStyle w:val="NormalTok"/>
-        </w:rPr>
-        <w:t xml:space="preserve"> </w:t>
-      </w:r>
-      <w:r>
-        <w:rPr>
-          <w:rStyle w:val="StringTok"/>
-        </w:rPr>
-        <w:t xml:space="preserve">"Community United"</w:t>
-      </w:r>
-      <w:r>
-        <w:rPr>
-          <w:rStyle w:val="NormalTok"/>
-        </w:rPr>
-        <w:t xml:space="preserve">),</w:t>
-      </w:r>
-      <w:r>
-        <w:br/>
-      </w:r>
-      <w:r>
-        <w:rPr>
-          <w:rStyle w:val="NormalTok"/>
-        </w:rPr>
-        <w:t xml:space="preserve">  </w:t>
-      </w:r>
-      <w:r>
-        <w:rPr>
-          <w:rStyle w:val="StringTok"/>
-        </w:rPr>
-        <w:t xml:space="preserve">"East Oakland PRIDE Elementary"</w:t>
-      </w:r>
-      <w:r>
-        <w:rPr>
-          <w:rStyle w:val="NormalTok"/>
-        </w:rPr>
-        <w:t xml:space="preserve">      </w:t>
-      </w:r>
-      <w:r>
-        <w:rPr>
-          <w:rStyle w:val="OtherTok"/>
-        </w:rPr>
-        <w:t xml:space="preserve">=</w:t>
-      </w:r>
-      <w:r>
-        <w:rPr>
-          <w:rStyle w:val="NormalTok"/>
-        </w:rPr>
-        <w:t xml:space="preserve"> </w:t>
-      </w:r>
-      <w:r>
-        <w:rPr>
-          <w:rStyle w:val="FunctionTok"/>
-        </w:rPr>
-        <w:t xml:space="preserve">str_subset</w:t>
-      </w:r>
-      <w:r>
-        <w:rPr>
-          <w:rStyle w:val="NormalTok"/>
-        </w:rPr>
-        <w:t xml:space="preserve">(</w:t>
-      </w:r>
-      <w:r>
-        <w:rPr>
-          <w:rStyle w:val="AttributeTok"/>
-        </w:rPr>
-        <w:t xml:space="preserve">string =</w:t>
-      </w:r>
-      <w:r>
-        <w:rPr>
-          <w:rStyle w:val="NormalTok"/>
-        </w:rPr>
-        <w:t xml:space="preserve"> OUSD_school_shapes</w:t>
-      </w:r>
-      <w:r>
-        <w:rPr>
-          <w:rStyle w:val="SpecialCharTok"/>
-        </w:rPr>
-        <w:t xml:space="preserve">$</w:t>
-      </w:r>
-      <w:r>
-        <w:rPr>
-          <w:rStyle w:val="NormalTok"/>
-        </w:rPr>
-        <w:t xml:space="preserve">schnam, </w:t>
-      </w:r>
-      <w:r>
-        <w:rPr>
-          <w:rStyle w:val="AttributeTok"/>
-        </w:rPr>
-        <w:t xml:space="preserve">pattern =</w:t>
-      </w:r>
-      <w:r>
-        <w:rPr>
-          <w:rStyle w:val="NormalTok"/>
-        </w:rPr>
-        <w:t xml:space="preserve"> </w:t>
-      </w:r>
-      <w:r>
-        <w:rPr>
-          <w:rStyle w:val="StringTok"/>
-        </w:rPr>
-        <w:t xml:space="preserve">"East Oakland Pride"</w:t>
-      </w:r>
-      <w:r>
-        <w:rPr>
-          <w:rStyle w:val="NormalTok"/>
-        </w:rPr>
-        <w:t xml:space="preserve">),</w:t>
-      </w:r>
-      <w:r>
-        <w:br/>
-      </w:r>
-      <w:r>
-        <w:rPr>
-          <w:rStyle w:val="NormalTok"/>
-        </w:rPr>
-        <w:t xml:space="preserve">  </w:t>
-      </w:r>
-      <w:r>
-        <w:rPr>
-          <w:rStyle w:val="StringTok"/>
-        </w:rPr>
-        <w:t xml:space="preserve">"EnCompass Academy"</w:t>
-      </w:r>
-      <w:r>
-        <w:rPr>
-          <w:rStyle w:val="NormalTok"/>
-        </w:rPr>
-        <w:t xml:space="preserve">                  </w:t>
-      </w:r>
-      <w:r>
-        <w:rPr>
-          <w:rStyle w:val="OtherTok"/>
-        </w:rPr>
-        <w:t xml:space="preserve">=</w:t>
-      </w:r>
-      <w:r>
-        <w:rPr>
-          <w:rStyle w:val="NormalTok"/>
-        </w:rPr>
-        <w:t xml:space="preserve"> </w:t>
-      </w:r>
-      <w:r>
-        <w:rPr>
-          <w:rStyle w:val="FunctionTok"/>
-        </w:rPr>
-        <w:t xml:space="preserve">str_subset</w:t>
-      </w:r>
-      <w:r>
-        <w:rPr>
-          <w:rStyle w:val="NormalTok"/>
-        </w:rPr>
-        <w:t xml:space="preserve">(</w:t>
-      </w:r>
-      <w:r>
-        <w:rPr>
-          <w:rStyle w:val="AttributeTok"/>
-        </w:rPr>
-        <w:t xml:space="preserve">string =</w:t>
-      </w:r>
-      <w:r>
-        <w:rPr>
-          <w:rStyle w:val="NormalTok"/>
-        </w:rPr>
-        <w:t xml:space="preserve"> OUSD_school_shapes</w:t>
-      </w:r>
-      <w:r>
-        <w:rPr>
-          <w:rStyle w:val="SpecialCharTok"/>
-        </w:rPr>
-        <w:t xml:space="preserve">$</w:t>
-      </w:r>
-      <w:r>
-        <w:rPr>
-          <w:rStyle w:val="NormalTok"/>
-        </w:rPr>
-        <w:t xml:space="preserve">schnam, </w:t>
-      </w:r>
-      <w:r>
-        <w:rPr>
-          <w:rStyle w:val="AttributeTok"/>
-        </w:rPr>
-        <w:t xml:space="preserve">pattern =</w:t>
-      </w:r>
-      <w:r>
-        <w:rPr>
-          <w:rStyle w:val="NormalTok"/>
-        </w:rPr>
-        <w:t xml:space="preserve"> </w:t>
-      </w:r>
-      <w:r>
-        <w:rPr>
-          <w:rStyle w:val="StringTok"/>
-        </w:rPr>
-        <w:t xml:space="preserve">"EnCompass"</w:t>
-      </w:r>
-      <w:r>
-        <w:rPr>
-          <w:rStyle w:val="NormalTok"/>
-        </w:rPr>
-        <w:t xml:space="preserve">),</w:t>
-      </w:r>
-      <w:r>
-        <w:br/>
-      </w:r>
-      <w:r>
-        <w:rPr>
-          <w:rStyle w:val="NormalTok"/>
-        </w:rPr>
-        <w:t xml:space="preserve">  </w:t>
-      </w:r>
-      <w:r>
-        <w:rPr>
-          <w:rStyle w:val="StringTok"/>
-        </w:rPr>
-        <w:t xml:space="preserve">"Global Family School"</w:t>
-      </w:r>
-      <w:r>
-        <w:rPr>
-          <w:rStyle w:val="NormalTok"/>
-        </w:rPr>
-        <w:t xml:space="preserve">               </w:t>
-      </w:r>
-      <w:r>
-        <w:rPr>
-          <w:rStyle w:val="OtherTok"/>
-        </w:rPr>
-        <w:t xml:space="preserve">=</w:t>
-      </w:r>
-      <w:r>
-        <w:rPr>
-          <w:rStyle w:val="NormalTok"/>
-        </w:rPr>
-        <w:t xml:space="preserve"> </w:t>
-      </w:r>
-      <w:r>
-        <w:rPr>
-          <w:rStyle w:val="FunctionTok"/>
-        </w:rPr>
-        <w:t xml:space="preserve">str_subset</w:t>
-      </w:r>
-      <w:r>
-        <w:rPr>
-          <w:rStyle w:val="NormalTok"/>
-        </w:rPr>
-        <w:t xml:space="preserve">(</w:t>
-      </w:r>
-      <w:r>
-        <w:rPr>
-          <w:rStyle w:val="AttributeTok"/>
-        </w:rPr>
-        <w:t xml:space="preserve">string =</w:t>
-      </w:r>
-      <w:r>
-        <w:rPr>
-          <w:rStyle w:val="NormalTok"/>
-        </w:rPr>
-        <w:t xml:space="preserve"> OUSD_school_shapes</w:t>
-      </w:r>
-      <w:r>
-        <w:rPr>
-          <w:rStyle w:val="SpecialCharTok"/>
-        </w:rPr>
-        <w:t xml:space="preserve">$</w:t>
-      </w:r>
-      <w:r>
-        <w:rPr>
-          <w:rStyle w:val="NormalTok"/>
-        </w:rPr>
-        <w:t xml:space="preserve">schnam, </w:t>
-      </w:r>
-      <w:r>
-        <w:rPr>
-          <w:rStyle w:val="AttributeTok"/>
-        </w:rPr>
-        <w:t xml:space="preserve">pattern =</w:t>
-      </w:r>
-      <w:r>
-        <w:rPr>
-          <w:rStyle w:val="NormalTok"/>
-        </w:rPr>
-        <w:t xml:space="preserve"> </w:t>
-      </w:r>
-      <w:r>
-        <w:rPr>
-          <w:rStyle w:val="StringTok"/>
-        </w:rPr>
-        <w:t xml:space="preserve">"Global"</w:t>
-      </w:r>
-      <w:r>
-        <w:rPr>
-          <w:rStyle w:val="NormalTok"/>
-        </w:rPr>
-        <w:t xml:space="preserve">),</w:t>
-      </w:r>
-      <w:r>
-        <w:br/>
-      </w:r>
-      <w:r>
-        <w:rPr>
-          <w:rStyle w:val="NormalTok"/>
-        </w:rPr>
-        <w:t xml:space="preserve">  </w:t>
-      </w:r>
-      <w:r>
-        <w:rPr>
-          <w:rStyle w:val="StringTok"/>
-        </w:rPr>
-        <w:t xml:space="preserve">"International Community School"</w:t>
-      </w:r>
-      <w:r>
-        <w:rPr>
-          <w:rStyle w:val="NormalTok"/>
-        </w:rPr>
-        <w:t xml:space="preserve">     </w:t>
-      </w:r>
-      <w:r>
-        <w:rPr>
-          <w:rStyle w:val="OtherTok"/>
-        </w:rPr>
-        <w:t xml:space="preserve">=</w:t>
-      </w:r>
-      <w:r>
-        <w:rPr>
-          <w:rStyle w:val="NormalTok"/>
-        </w:rPr>
-        <w:t xml:space="preserve"> </w:t>
-      </w:r>
-      <w:r>
-        <w:rPr>
-          <w:rStyle w:val="FunctionTok"/>
-        </w:rPr>
-        <w:t xml:space="preserve">str_subset</w:t>
-      </w:r>
-      <w:r>
-        <w:rPr>
-          <w:rStyle w:val="NormalTok"/>
-        </w:rPr>
-        <w:t xml:space="preserve">(</w:t>
-      </w:r>
-      <w:r>
-        <w:rPr>
-          <w:rStyle w:val="AttributeTok"/>
-        </w:rPr>
-        <w:t xml:space="preserve">string =</w:t>
-      </w:r>
-      <w:r>
-        <w:rPr>
-          <w:rStyle w:val="NormalTok"/>
-        </w:rPr>
-        <w:t xml:space="preserve"> OUSD_school_shapes</w:t>
-      </w:r>
-      <w:r>
-        <w:rPr>
-          <w:rStyle w:val="SpecialCharTok"/>
-        </w:rPr>
-        <w:t xml:space="preserve">$</w:t>
-      </w:r>
-      <w:r>
-        <w:rPr>
-          <w:rStyle w:val="NormalTok"/>
-        </w:rPr>
-        <w:t xml:space="preserve">schnam, </w:t>
-      </w:r>
-      <w:r>
-        <w:rPr>
-          <w:rStyle w:val="AttributeTok"/>
-        </w:rPr>
-        <w:t xml:space="preserve">pattern =</w:t>
-      </w:r>
-      <w:r>
-        <w:rPr>
-          <w:rStyle w:val="NormalTok"/>
-        </w:rPr>
-        <w:t xml:space="preserve"> </w:t>
-      </w:r>
-      <w:r>
-        <w:rPr>
-          <w:rStyle w:val="StringTok"/>
-        </w:rPr>
-        <w:t xml:space="preserve">"International Community"</w:t>
-      </w:r>
-      <w:r>
-        <w:rPr>
-          <w:rStyle w:val="NormalTok"/>
-        </w:rPr>
-        <w:t xml:space="preserve">),</w:t>
-      </w:r>
-      <w:r>
-        <w:br/>
-      </w:r>
-      <w:r>
-        <w:rPr>
-          <w:rStyle w:val="NormalTok"/>
-        </w:rPr>
-        <w:t xml:space="preserve">  </w:t>
-      </w:r>
-      <w:r>
-        <w:rPr>
-          <w:rStyle w:val="StringTok"/>
-        </w:rPr>
-        <w:t xml:space="preserve">"Madison Park Lower Campus"</w:t>
-      </w:r>
-      <w:r>
-        <w:rPr>
-          <w:rStyle w:val="NormalTok"/>
-        </w:rPr>
-        <w:t xml:space="preserve">          </w:t>
-      </w:r>
-      <w:r>
-        <w:rPr>
-          <w:rStyle w:val="OtherTok"/>
-        </w:rPr>
-        <w:t xml:space="preserve">=</w:t>
-      </w:r>
-      <w:r>
-        <w:rPr>
-          <w:rStyle w:val="NormalTok"/>
-        </w:rPr>
-        <w:t xml:space="preserve"> </w:t>
-      </w:r>
-      <w:r>
-        <w:rPr>
-          <w:rStyle w:val="StringTok"/>
-        </w:rPr>
-        <w:t xml:space="preserve">"Madison Park Academy TK-5"</w:t>
-      </w:r>
-      <w:r>
-        <w:rPr>
-          <w:rStyle w:val="NormalTok"/>
-        </w:rPr>
-        <w:t xml:space="preserve">,</w:t>
-      </w:r>
-      <w:r>
-        <w:br/>
-      </w:r>
-      <w:r>
-        <w:rPr>
-          <w:rStyle w:val="NormalTok"/>
-        </w:rPr>
-        <w:t xml:space="preserve">  </w:t>
-      </w:r>
-      <w:r>
-        <w:rPr>
-          <w:rStyle w:val="StringTok"/>
-        </w:rPr>
-        <w:t xml:space="preserve">"Manzanita Community School"</w:t>
-      </w:r>
-      <w:r>
-        <w:rPr>
-          <w:rStyle w:val="NormalTok"/>
-        </w:rPr>
-        <w:t xml:space="preserve">         </w:t>
-      </w:r>
-      <w:r>
-        <w:rPr>
-          <w:rStyle w:val="OtherTok"/>
-        </w:rPr>
-        <w:t xml:space="preserve">=</w:t>
-      </w:r>
-      <w:r>
-        <w:rPr>
-          <w:rStyle w:val="NormalTok"/>
-        </w:rPr>
-        <w:t xml:space="preserve"> </w:t>
-      </w:r>
-      <w:r>
-        <w:rPr>
-          <w:rStyle w:val="FunctionTok"/>
-        </w:rPr>
-        <w:t xml:space="preserve">str_subset</w:t>
-      </w:r>
-      <w:r>
-        <w:rPr>
-          <w:rStyle w:val="NormalTok"/>
-        </w:rPr>
-        <w:t xml:space="preserve">(</w:t>
-      </w:r>
-      <w:r>
-        <w:rPr>
-          <w:rStyle w:val="AttributeTok"/>
-        </w:rPr>
-        <w:t xml:space="preserve">string =</w:t>
-      </w:r>
-      <w:r>
-        <w:rPr>
-          <w:rStyle w:val="NormalTok"/>
-        </w:rPr>
-        <w:t xml:space="preserve"> OUSD_school_shapes</w:t>
-      </w:r>
-      <w:r>
-        <w:rPr>
-          <w:rStyle w:val="SpecialCharTok"/>
-        </w:rPr>
-        <w:t xml:space="preserve">$</w:t>
-      </w:r>
-      <w:r>
-        <w:rPr>
-          <w:rStyle w:val="NormalTok"/>
-        </w:rPr>
-        <w:t xml:space="preserve">schnam, </w:t>
-      </w:r>
-      <w:r>
-        <w:rPr>
-          <w:rStyle w:val="AttributeTok"/>
-        </w:rPr>
-        <w:t xml:space="preserve">pattern =</w:t>
-      </w:r>
-      <w:r>
-        <w:rPr>
-          <w:rStyle w:val="NormalTok"/>
-        </w:rPr>
-        <w:t xml:space="preserve"> </w:t>
-      </w:r>
-      <w:r>
-        <w:rPr>
-          <w:rStyle w:val="StringTok"/>
-        </w:rPr>
-        <w:t xml:space="preserve">"Manzanita Community"</w:t>
-      </w:r>
-      <w:r>
-        <w:rPr>
-          <w:rStyle w:val="NormalTok"/>
-        </w:rPr>
-        <w:t xml:space="preserve">),</w:t>
-      </w:r>
-      <w:r>
-        <w:br/>
-      </w:r>
-      <w:r>
-        <w:rPr>
-          <w:rStyle w:val="NormalTok"/>
-        </w:rPr>
-        <w:t xml:space="preserve">  </w:t>
-      </w:r>
-      <w:r>
-        <w:rPr>
-          <w:rStyle w:val="StringTok"/>
-        </w:rPr>
-        <w:t xml:space="preserve">"Martin Luther King Jr Elementary"</w:t>
-      </w:r>
-      <w:r>
-        <w:rPr>
-          <w:rStyle w:val="NormalTok"/>
-        </w:rPr>
-        <w:t xml:space="preserve">   </w:t>
-      </w:r>
-      <w:r>
-        <w:rPr>
-          <w:rStyle w:val="OtherTok"/>
-        </w:rPr>
-        <w:t xml:space="preserve">=</w:t>
-      </w:r>
-      <w:r>
-        <w:rPr>
-          <w:rStyle w:val="NormalTok"/>
-        </w:rPr>
-        <w:t xml:space="preserve"> </w:t>
-      </w:r>
-      <w:r>
-        <w:rPr>
-          <w:rStyle w:val="FunctionTok"/>
-        </w:rPr>
-        <w:t xml:space="preserve">str_subset</w:t>
-      </w:r>
-      <w:r>
-        <w:rPr>
-          <w:rStyle w:val="NormalTok"/>
-        </w:rPr>
-        <w:t xml:space="preserve">(</w:t>
-      </w:r>
-      <w:r>
-        <w:rPr>
-          <w:rStyle w:val="AttributeTok"/>
-        </w:rPr>
-        <w:t xml:space="preserve">string =</w:t>
-      </w:r>
-      <w:r>
-        <w:rPr>
-          <w:rStyle w:val="NormalTok"/>
-        </w:rPr>
-        <w:t xml:space="preserve"> OUSD_school_shapes</w:t>
-      </w:r>
-      <w:r>
-        <w:rPr>
-          <w:rStyle w:val="SpecialCharTok"/>
-        </w:rPr>
-        <w:t xml:space="preserve">$</w:t>
-      </w:r>
-      <w:r>
-        <w:rPr>
-          <w:rStyle w:val="NormalTok"/>
-        </w:rPr>
-        <w:t xml:space="preserve">schnam, </w:t>
-      </w:r>
-      <w:r>
-        <w:rPr>
-          <w:rStyle w:val="AttributeTok"/>
-        </w:rPr>
-        <w:t xml:space="preserve">pattern =</w:t>
-      </w:r>
-      <w:r>
-        <w:rPr>
-          <w:rStyle w:val="NormalTok"/>
-        </w:rPr>
-        <w:t xml:space="preserve"> </w:t>
-      </w:r>
-      <w:r>
-        <w:rPr>
-          <w:rStyle w:val="StringTok"/>
-        </w:rPr>
-        <w:t xml:space="preserve">"King"</w:t>
-      </w:r>
-      <w:r>
-        <w:rPr>
-          <w:rStyle w:val="NormalTok"/>
-        </w:rPr>
-        <w:t xml:space="preserve">),</w:t>
-      </w:r>
-      <w:r>
-        <w:br/>
-      </w:r>
-      <w:r>
-        <w:rPr>
-          <w:rStyle w:val="NormalTok"/>
-        </w:rPr>
-        <w:t xml:space="preserve">  </w:t>
-      </w:r>
-      <w:r>
-        <w:rPr>
-          <w:rStyle w:val="StringTok"/>
-        </w:rPr>
-        <w:t xml:space="preserve">"PLACE @ Prescott"</w:t>
-      </w:r>
-      <w:r>
-        <w:rPr>
-          <w:rStyle w:val="NormalTok"/>
-        </w:rPr>
-        <w:t xml:space="preserve">                   </w:t>
-      </w:r>
-      <w:r>
-        <w:rPr>
-          <w:rStyle w:val="OtherTok"/>
-        </w:rPr>
-        <w:t xml:space="preserve">=</w:t>
-      </w:r>
-      <w:r>
-        <w:rPr>
-          <w:rStyle w:val="NormalTok"/>
-        </w:rPr>
-        <w:t xml:space="preserve"> </w:t>
-      </w:r>
-      <w:r>
-        <w:rPr>
-          <w:rStyle w:val="StringTok"/>
-        </w:rPr>
-        <w:t xml:space="preserve">"Preparatory Literary Academy of Cultural Excellence"</w:t>
-      </w:r>
-      <w:r>
-        <w:rPr>
-          <w:rStyle w:val="NormalTok"/>
-        </w:rPr>
-        <w:t xml:space="preserve">,</w:t>
-      </w:r>
-      <w:r>
-        <w:br/>
-      </w:r>
-      <w:r>
-        <w:rPr>
-          <w:rStyle w:val="NormalTok"/>
-        </w:rPr>
-        <w:t xml:space="preserve">  </w:t>
-      </w:r>
-      <w:r>
-        <w:rPr>
-          <w:rStyle w:val="StringTok"/>
-        </w:rPr>
-        <w:t xml:space="preserve">"RISE Community School"</w:t>
-      </w:r>
-      <w:r>
-        <w:rPr>
-          <w:rStyle w:val="NormalTok"/>
-        </w:rPr>
-        <w:t xml:space="preserve">              </w:t>
-      </w:r>
-      <w:r>
-        <w:rPr>
-          <w:rStyle w:val="OtherTok"/>
-        </w:rPr>
-        <w:t xml:space="preserve">=</w:t>
-      </w:r>
-      <w:r>
-        <w:rPr>
-          <w:rStyle w:val="NormalTok"/>
-        </w:rPr>
-        <w:t xml:space="preserve"> </w:t>
-      </w:r>
-      <w:r>
-        <w:rPr>
-          <w:rStyle w:val="FunctionTok"/>
-        </w:rPr>
-        <w:t xml:space="preserve">str_subset</w:t>
-      </w:r>
-      <w:r>
-        <w:rPr>
-          <w:rStyle w:val="NormalTok"/>
-        </w:rPr>
-        <w:t xml:space="preserve">(</w:t>
-      </w:r>
-      <w:r>
-        <w:rPr>
-          <w:rStyle w:val="AttributeTok"/>
-        </w:rPr>
-        <w:t xml:space="preserve">string =</w:t>
-      </w:r>
-      <w:r>
-        <w:rPr>
-          <w:rStyle w:val="NormalTok"/>
-        </w:rPr>
-        <w:t xml:space="preserve"> OUSD_school_shapes</w:t>
-      </w:r>
-      <w:r>
-        <w:rPr>
-          <w:rStyle w:val="SpecialCharTok"/>
-        </w:rPr>
-        <w:t xml:space="preserve">$</w:t>
-      </w:r>
-      <w:r>
-        <w:rPr>
-          <w:rStyle w:val="NormalTok"/>
-        </w:rPr>
-        <w:t xml:space="preserve">schnam, </w:t>
-      </w:r>
-      <w:r>
-        <w:rPr>
-          <w:rStyle w:val="AttributeTok"/>
-        </w:rPr>
-        <w:t xml:space="preserve">pattern =</w:t>
-      </w:r>
-      <w:r>
-        <w:rPr>
-          <w:rStyle w:val="NormalTok"/>
-        </w:rPr>
-        <w:t xml:space="preserve"> </w:t>
-      </w:r>
-      <w:r>
-        <w:rPr>
-          <w:rStyle w:val="StringTok"/>
-        </w:rPr>
-        <w:t xml:space="preserve">"Rise Community"</w:t>
-      </w:r>
-      <w:r>
-        <w:rPr>
-          <w:rStyle w:val="NormalTok"/>
-        </w:rPr>
-        <w:t xml:space="preserve">)</w:t>
-      </w:r>
-      <w:r>
-        <w:br/>
-      </w:r>
-      <w:r>
-        <w:rPr>
-          <w:rStyle w:val="NormalTok"/>
-        </w:rPr>
-        <w:t xml:space="preserve">)</w:t>
-      </w:r>
-    </w:p>
-    <w:bookmarkEnd w:id="208"/>
-    <w:bookmarkStart w:id="219" w:name="styler"/>
-    <w:p>
-      <w:pPr>
-        <w:pStyle w:val="Heading4"/>
-      </w:pPr>
-      <w:r>
-        <w:t xml:space="preserve">7.9.1.2</w:t>
-      </w:r>
-      <w:r>
-        <w:t xml:space="preserve"> </w:t>
-      </w:r>
-      <w:r>
-        <w:rPr>
-          <w:rStyle w:val="VerbatimChar"/>
-        </w:rPr>
-        <w:t xml:space="preserve">styleR</w:t>
-      </w:r>
-    </w:p>
-    <w:p>
-      <w:pPr>
-        <w:pStyle w:val="FirstParagraph"/>
-      </w:pPr>
-      <w:r>
-        <w:rPr>
-          <w:rStyle w:val="VerbatimChar"/>
-        </w:rPr>
-        <w:t xml:space="preserve">{styleR}</w:t>
-      </w:r>
-      <w:r>
-        <w:t xml:space="preserve"> </w:t>
-      </w:r>
-      <w:r>
-        <w:t xml:space="preserve">is another</w:t>
-      </w:r>
-      <w:r>
-        <w:t xml:space="preserve"> </w:t>
-      </w:r>
-      <w:hyperlink r:id="rId209">
-        <w:r>
-          <w:rPr>
-            <w:rStyle w:val="Hyperlink"/>
-          </w:rPr>
-          <w:t xml:space="preserve">cool R package from the Tidyverse</w:t>
-        </w:r>
-      </w:hyperlink>
-      <w:r>
-        <w:t xml:space="preserve"> </w:t>
-      </w:r>
-      <w:r>
-        <w:t xml:space="preserve">that can be powerful and used as a first pass on entire projects that need refactoring. The most useful function of the package is the</w:t>
-      </w:r>
-      <w:r>
-        <w:t xml:space="preserve"> </w:t>
-      </w:r>
-      <w:r>
-        <w:rPr>
-          <w:rStyle w:val="VerbatimChar"/>
-        </w:rPr>
-        <w:t xml:space="preserve">style_dir</w:t>
-      </w:r>
-      <w:r>
-        <w:t xml:space="preserve"> </w:t>
-      </w:r>
-      <w:r>
-        <w:t xml:space="preserve">function, which will style all files within a given directory. See the</w:t>
-      </w:r>
-      <w:r>
-        <w:t xml:space="preserve"> </w:t>
-      </w:r>
-      <w:hyperlink r:id="rId210">
-        <w:r>
-          <w:rPr>
-            <w:rStyle w:val="Hyperlink"/>
-          </w:rPr>
-          <w:t xml:space="preserve">function’s documentation</w:t>
-        </w:r>
-      </w:hyperlink>
-      <w:r>
-        <w:t xml:space="preserve"> </w:t>
-      </w:r>
-      <w:r>
-        <w:t xml:space="preserve">and the vignette linked above for more details.</w:t>
+      <w:pPr>
+        <w:pStyle w:val="BodyText"/>
+      </w:pPr>
+      <w:r>
+        <w:t xml:space="preserve"> </w:t>
       </w:r>
     </w:p>
     <w:tbl>
@@ -25511,12 +23042,12 @@
                 <wp:inline>
                   <wp:extent cx="152400" cy="152400"/>
                   <wp:effectExtent b="0" l="0" r="0" t="0"/>
-                  <wp:docPr descr="" title="" id="211" name="Picture"/>
+                  <wp:docPr descr="" title="" id="205" name="Picture"/>
                   <a:graphic>
                     <a:graphicData uri="http://schemas.openxmlformats.org/drawingml/2006/picture">
                       <pic:pic>
                         <pic:nvPicPr>
-                          <pic:cNvPr descr="/opt/quarto/share/formats/docx/note.png" id="212" name="Picture"/>
+                          <pic:cNvPr descr="/opt/quarto/share/formats/docx/note.png" id="206" name="Picture"/>
                           <pic:cNvPicPr>
                             <a:picLocks noChangeArrowheads="1" noChangeAspect="1"/>
                           </pic:cNvPicPr>
@@ -25579,87 +23110,22 @@
               <w:spacing w:before="16" w:after="16"/>
             </w:pPr>
             <w:r>
-              <w:t xml:space="preserve">The default Tidyverse styler is subtly different from some of the things we’ve advocated for in this document. Most notably we differ with regards to the assignment operator (</w:t>
+              <w:t xml:space="preserve">Again, its also worth noting there’s nothing inherently wrong with using</w:t>
+            </w:r>
+            <w:r>
+              <w:t xml:space="preserve"> </w:t>
             </w:r>
             <w:r>
               <w:rPr>
                 <w:rStyle w:val="VerbatimChar"/>
               </w:rPr>
-              <w:t xml:space="preserve">&lt;-</w:t>
+              <w:t xml:space="preserve">.</w:t>
             </w:r>
             <w:r>
               <w:t xml:space="preserve"> </w:t>
             </w:r>
             <w:r>
-              <w:t xml:space="preserve">vs</w:t>
-            </w:r>
-            <w:r>
-              <w:t xml:space="preserve"> </w:t>
-            </w:r>
-            <w:r>
-              <w:rPr>
-                <w:rStyle w:val="VerbatimChar"/>
-              </w:rPr>
-              <w:t xml:space="preserve">=</w:t>
-            </w:r>
-            <w:r>
-              <w:t xml:space="preserve">) and number of spaces before/after</w:t>
-            </w:r>
-            <w:r>
-              <w:t xml:space="preserve"> </w:t>
-            </w:r>
-            <w:r>
-              <w:t xml:space="preserve">“tokens”</w:t>
-            </w:r>
-            <w:r>
-              <w:t xml:space="preserve"> </w:t>
-            </w:r>
-            <w:r>
-              <w:t xml:space="preserve">(i.e. Assignment Aligner add spaces before</w:t>
-            </w:r>
-            <w:r>
-              <w:t xml:space="preserve"> </w:t>
-            </w:r>
-            <w:r>
-              <w:rPr>
-                <w:rStyle w:val="VerbatimChar"/>
-              </w:rPr>
-              <w:t xml:space="preserve">=</w:t>
-            </w:r>
-            <w:r>
-              <w:t xml:space="preserve"> </w:t>
-            </w:r>
-            <w:r>
-              <w:t xml:space="preserve">signs to align them properly). For this reason, we’d recommend the following:</w:t>
-            </w:r>
-            <w:r>
-              <w:t xml:space="preserve"> </w:t>
-            </w:r>
-            <w:r>
-              <w:rPr>
-                <w:rStyle w:val="VerbatimChar"/>
-              </w:rPr>
-              <w:t xml:space="preserve">style_dir(path = ..., scope = "line_breaks", strict = FALSE)</w:t>
-            </w:r>
-            <w:r>
-              <w:t xml:space="preserve">. You can also customize StyleR</w:t>
-            </w:r>
-            <w:r>
-              <w:t xml:space="preserve"> </w:t>
-            </w:r>
-            <w:hyperlink r:id="rId213">
-              <w:r>
-                <w:rPr>
-                  <w:rStyle w:val="Hyperlink"/>
-                </w:rPr>
-                <w:t xml:space="preserve">even more</w:t>
-              </w:r>
-            </w:hyperlink>
-            <w:r>
-              <w:t xml:space="preserve"> </w:t>
-            </w:r>
-            <w:r>
-              <w:t xml:space="preserve">if you’re really hardcore.</w:t>
+              <w:t xml:space="preserve">in variable names, just that it goes against style best practices that are cropping up in data science, so its worth getting rid of these bad habits now.</w:t>
             </w:r>
           </w:p>
           <w:p/>
@@ -25667,11 +23133,2417 @@
       </w:tr>
     </w:tbl>
     <w:p>
-      <w:pPr>
-        <w:pStyle w:val="BodyText"/>
-      </w:pPr>
-      <w:r>
-        <w:t xml:space="preserve"> </w:t>
+      <w:r>
+        <w:pict>
+          <v:rect style="width:0;height:1.5pt" o:hralign="center" o:hrstd="t" o:hr="t"/>
+        </w:pict>
+      </w:r>
+    </w:p>
+    <w:p>
+      <w:pPr>
+        <w:pStyle w:val="FirstParagraph"/>
+      </w:pPr>
+      <w:r>
+        <w:t xml:space="preserve">For more help, check out</w:t>
+      </w:r>
+      <w:r>
+        <w:t xml:space="preserve"> </w:t>
+      </w:r>
+      <w:hyperlink r:id="rId207">
+        <w:r>
+          <w:rPr>
+            <w:rStyle w:val="Hyperlink"/>
+          </w:rPr>
+          <w:t xml:space="preserve">Be Expressive: How to Give Your Variables Better Names</w:t>
+        </w:r>
+      </w:hyperlink>
+    </w:p>
+    <w:bookmarkEnd w:id="208"/>
+    <w:bookmarkStart w:id="230" w:name="Xbd76681e8d08d9883d86aa1b3de4890ceb3c25b"/>
+    <w:p>
+      <w:pPr>
+        <w:pStyle w:val="Heading2"/>
+      </w:pPr>
+      <w:r>
+        <w:t xml:space="preserve">7.11 Automated Tools for Style and Project Workflow</w:t>
+      </w:r>
+    </w:p>
+    <w:bookmarkStart w:id="229" w:name="styling"/>
+    <w:p>
+      <w:pPr>
+        <w:pStyle w:val="Heading3"/>
+      </w:pPr>
+      <w:r>
+        <w:t xml:space="preserve">7.11.1 Styling</w:t>
+      </w:r>
+    </w:p>
+    <w:bookmarkStart w:id="210" w:name="rstudio-shortcuts"/>
+    <w:p>
+      <w:pPr>
+        <w:pStyle w:val="Heading4"/>
+      </w:pPr>
+      <w:r>
+        <w:t xml:space="preserve">7.11.1.1 RStudio shortcuts</w:t>
+      </w:r>
+    </w:p>
+    <w:p>
+      <w:pPr>
+        <w:numPr>
+          <w:ilvl w:val="0"/>
+          <w:numId w:val="1057"/>
+        </w:numPr>
+      </w:pPr>
+      <w:r>
+        <w:rPr>
+          <w:b/>
+          <w:bCs/>
+        </w:rPr>
+        <w:t xml:space="preserve">Code Autoformatting</w:t>
+      </w:r>
+      <w:r>
+        <w:t xml:space="preserve"> </w:t>
+      </w:r>
+      <w:r>
+        <w:t xml:space="preserve">- RStudio includes a fantastic built-in utility (keyboard shortcut:</w:t>
+      </w:r>
+      <w:r>
+        <w:t xml:space="preserve"> </w:t>
+      </w:r>
+      <w:r>
+        <w:rPr>
+          <w:rStyle w:val="VerbatimChar"/>
+        </w:rPr>
+        <w:t xml:space="preserve">CMD-Shift-A</w:t>
+      </w:r>
+      <w:r>
+        <w:t xml:space="preserve"> </w:t>
+      </w:r>
+      <w:r>
+        <w:t xml:space="preserve">(Mac) or</w:t>
+      </w:r>
+      <w:r>
+        <w:t xml:space="preserve"> </w:t>
+      </w:r>
+      <w:r>
+        <w:rPr>
+          <w:rStyle w:val="VerbatimChar"/>
+        </w:rPr>
+        <w:t xml:space="preserve">Ctrl-Shift-A</w:t>
+      </w:r>
+      <w:r>
+        <w:t xml:space="preserve"> </w:t>
+      </w:r>
+      <w:r>
+        <w:t xml:space="preserve">(Windows/Linux)) for autoformatting highlighted chunks of code to fit many of the best practices listed here. It generally makes code more readable and fixes a lot of the small things you may not feel like fixing yourself. Try it out as a</w:t>
+      </w:r>
+      <w:r>
+        <w:t xml:space="preserve"> </w:t>
+      </w:r>
+      <w:r>
+        <w:t xml:space="preserve">“first pass”</w:t>
+      </w:r>
+      <w:r>
+        <w:t xml:space="preserve"> </w:t>
+      </w:r>
+      <w:r>
+        <w:t xml:space="preserve">on some code of yours that</w:t>
+      </w:r>
+      <w:r>
+        <w:t xml:space="preserve"> </w:t>
+      </w:r>
+      <w:r>
+        <w:rPr>
+          <w:i/>
+          <w:iCs/>
+        </w:rPr>
+        <w:t xml:space="preserve">doesn’t</w:t>
+      </w:r>
+      <w:r>
+        <w:t xml:space="preserve"> </w:t>
+      </w:r>
+      <w:r>
+        <w:t xml:space="preserve">follow many of these best practices!</w:t>
+      </w:r>
+    </w:p>
+    <w:p>
+      <w:pPr>
+        <w:numPr>
+          <w:ilvl w:val="0"/>
+          <w:numId w:val="1057"/>
+        </w:numPr>
+      </w:pPr>
+      <w:r>
+        <w:rPr>
+          <w:b/>
+          <w:bCs/>
+        </w:rPr>
+        <w:t xml:space="preserve">Assignment Aligner</w:t>
+      </w:r>
+      <w:r>
+        <w:t xml:space="preserve"> </w:t>
+      </w:r>
+      <w:r>
+        <w:t xml:space="preserve">- A</w:t>
+      </w:r>
+      <w:r>
+        <w:t xml:space="preserve"> </w:t>
+      </w:r>
+      <w:hyperlink r:id="rId209">
+        <w:r>
+          <w:rPr>
+            <w:rStyle w:val="Hyperlink"/>
+          </w:rPr>
+          <w:t xml:space="preserve">cool R package</w:t>
+        </w:r>
+      </w:hyperlink>
+      <w:r>
+        <w:t xml:space="preserve"> </w:t>
+      </w:r>
+      <w:r>
+        <w:t xml:space="preserve">allows you to very powerfully format large chunks of assignment code to be much cleaner and much more readable. Follow the linked instructions and create a keyboard shortcut of your choosing (recommendation:</w:t>
+      </w:r>
+      <w:r>
+        <w:t xml:space="preserve"> </w:t>
+      </w:r>
+      <w:r>
+        <w:rPr>
+          <w:rStyle w:val="VerbatimChar"/>
+        </w:rPr>
+        <w:t xml:space="preserve">CMD-Shift-Z</w:t>
+      </w:r>
+      <w:r>
+        <w:t xml:space="preserve">). Here is an example of how assignment aligning can dramatically improve code readability:</w:t>
+      </w:r>
+    </w:p>
+    <w:p>
+      <w:pPr>
+        <w:pStyle w:val="SourceCode"/>
+      </w:pPr>
+      <w:r>
+        <w:rPr>
+          <w:rStyle w:val="CommentTok"/>
+        </w:rPr>
+        <w:t xml:space="preserve"># Before</w:t>
+      </w:r>
+      <w:r>
+        <w:br/>
+      </w:r>
+      <w:r>
+        <w:rPr>
+          <w:rStyle w:val="NormalTok"/>
+        </w:rPr>
+        <w:t xml:space="preserve">OUSD_not_found_aliases </w:t>
+      </w:r>
+      <w:r>
+        <w:rPr>
+          <w:rStyle w:val="OtherTok"/>
+        </w:rPr>
+        <w:t xml:space="preserve">=</w:t>
+      </w:r>
+      <w:r>
+        <w:rPr>
+          <w:rStyle w:val="NormalTok"/>
+        </w:rPr>
+        <w:t xml:space="preserve"> </w:t>
+      </w:r>
+      <w:r>
+        <w:rPr>
+          <w:rStyle w:val="FunctionTok"/>
+        </w:rPr>
+        <w:t xml:space="preserve">list</w:t>
+      </w:r>
+      <w:r>
+        <w:rPr>
+          <w:rStyle w:val="NormalTok"/>
+        </w:rPr>
+        <w:t xml:space="preserve">(</w:t>
+      </w:r>
+      <w:r>
+        <w:br/>
+      </w:r>
+      <w:r>
+        <w:rPr>
+          <w:rStyle w:val="NormalTok"/>
+        </w:rPr>
+        <w:t xml:space="preserve">  </w:t>
+      </w:r>
+      <w:r>
+        <w:rPr>
+          <w:rStyle w:val="StringTok"/>
+        </w:rPr>
+        <w:t xml:space="preserve">"Brookfield Village Elementary"</w:t>
+      </w:r>
+      <w:r>
+        <w:rPr>
+          <w:rStyle w:val="NormalTok"/>
+        </w:rPr>
+        <w:t xml:space="preserve"> </w:t>
+      </w:r>
+      <w:r>
+        <w:rPr>
+          <w:rStyle w:val="OtherTok"/>
+        </w:rPr>
+        <w:t xml:space="preserve">=</w:t>
+      </w:r>
+      <w:r>
+        <w:rPr>
+          <w:rStyle w:val="NormalTok"/>
+        </w:rPr>
+        <w:t xml:space="preserve"> </w:t>
+      </w:r>
+      <w:r>
+        <w:rPr>
+          <w:rStyle w:val="FunctionTok"/>
+        </w:rPr>
+        <w:t xml:space="preserve">str_subset</w:t>
+      </w:r>
+      <w:r>
+        <w:rPr>
+          <w:rStyle w:val="NormalTok"/>
+        </w:rPr>
+        <w:t xml:space="preserve">(</w:t>
+      </w:r>
+      <w:r>
+        <w:rPr>
+          <w:rStyle w:val="AttributeTok"/>
+        </w:rPr>
+        <w:t xml:space="preserve">string =</w:t>
+      </w:r>
+      <w:r>
+        <w:rPr>
+          <w:rStyle w:val="NormalTok"/>
+        </w:rPr>
+        <w:t xml:space="preserve"> OUSD_school_shapes</w:t>
+      </w:r>
+      <w:r>
+        <w:rPr>
+          <w:rStyle w:val="SpecialCharTok"/>
+        </w:rPr>
+        <w:t xml:space="preserve">$</w:t>
+      </w:r>
+      <w:r>
+        <w:rPr>
+          <w:rStyle w:val="NormalTok"/>
+        </w:rPr>
+        <w:t xml:space="preserve">schnam, </w:t>
+      </w:r>
+      <w:r>
+        <w:rPr>
+          <w:rStyle w:val="AttributeTok"/>
+        </w:rPr>
+        <w:t xml:space="preserve">pattern =</w:t>
+      </w:r>
+      <w:r>
+        <w:rPr>
+          <w:rStyle w:val="NormalTok"/>
+        </w:rPr>
+        <w:t xml:space="preserve"> </w:t>
+      </w:r>
+      <w:r>
+        <w:rPr>
+          <w:rStyle w:val="StringTok"/>
+        </w:rPr>
+        <w:t xml:space="preserve">"Brookfield"</w:t>
+      </w:r>
+      <w:r>
+        <w:rPr>
+          <w:rStyle w:val="NormalTok"/>
+        </w:rPr>
+        <w:t xml:space="preserve">),</w:t>
+      </w:r>
+      <w:r>
+        <w:br/>
+      </w:r>
+      <w:r>
+        <w:rPr>
+          <w:rStyle w:val="NormalTok"/>
+        </w:rPr>
+        <w:t xml:space="preserve">  </w:t>
+      </w:r>
+      <w:r>
+        <w:rPr>
+          <w:rStyle w:val="StringTok"/>
+        </w:rPr>
+        <w:t xml:space="preserve">"Carl Munck Elementary"</w:t>
+      </w:r>
+      <w:r>
+        <w:rPr>
+          <w:rStyle w:val="NormalTok"/>
+        </w:rPr>
+        <w:t xml:space="preserve"> </w:t>
+      </w:r>
+      <w:r>
+        <w:rPr>
+          <w:rStyle w:val="OtherTok"/>
+        </w:rPr>
+        <w:t xml:space="preserve">=</w:t>
+      </w:r>
+      <w:r>
+        <w:rPr>
+          <w:rStyle w:val="NormalTok"/>
+        </w:rPr>
+        <w:t xml:space="preserve"> </w:t>
+      </w:r>
+      <w:r>
+        <w:rPr>
+          <w:rStyle w:val="FunctionTok"/>
+        </w:rPr>
+        <w:t xml:space="preserve">str_subset</w:t>
+      </w:r>
+      <w:r>
+        <w:rPr>
+          <w:rStyle w:val="NormalTok"/>
+        </w:rPr>
+        <w:t xml:space="preserve">(</w:t>
+      </w:r>
+      <w:r>
+        <w:rPr>
+          <w:rStyle w:val="AttributeTok"/>
+        </w:rPr>
+        <w:t xml:space="preserve">string =</w:t>
+      </w:r>
+      <w:r>
+        <w:rPr>
+          <w:rStyle w:val="NormalTok"/>
+        </w:rPr>
+        <w:t xml:space="preserve"> OUSD_school_shapes</w:t>
+      </w:r>
+      <w:r>
+        <w:rPr>
+          <w:rStyle w:val="SpecialCharTok"/>
+        </w:rPr>
+        <w:t xml:space="preserve">$</w:t>
+      </w:r>
+      <w:r>
+        <w:rPr>
+          <w:rStyle w:val="NormalTok"/>
+        </w:rPr>
+        <w:t xml:space="preserve">schnam, </w:t>
+      </w:r>
+      <w:r>
+        <w:rPr>
+          <w:rStyle w:val="AttributeTok"/>
+        </w:rPr>
+        <w:t xml:space="preserve">pattern =</w:t>
+      </w:r>
+      <w:r>
+        <w:rPr>
+          <w:rStyle w:val="NormalTok"/>
+        </w:rPr>
+        <w:t xml:space="preserve"> </w:t>
+      </w:r>
+      <w:r>
+        <w:rPr>
+          <w:rStyle w:val="StringTok"/>
+        </w:rPr>
+        <w:t xml:space="preserve">"Munck"</w:t>
+      </w:r>
+      <w:r>
+        <w:rPr>
+          <w:rStyle w:val="NormalTok"/>
+        </w:rPr>
+        <w:t xml:space="preserve">),</w:t>
+      </w:r>
+      <w:r>
+        <w:br/>
+      </w:r>
+      <w:r>
+        <w:rPr>
+          <w:rStyle w:val="NormalTok"/>
+        </w:rPr>
+        <w:t xml:space="preserve">  </w:t>
+      </w:r>
+      <w:r>
+        <w:rPr>
+          <w:rStyle w:val="StringTok"/>
+        </w:rPr>
+        <w:t xml:space="preserve">"Community United Elementary School"</w:t>
+      </w:r>
+      <w:r>
+        <w:rPr>
+          <w:rStyle w:val="NormalTok"/>
+        </w:rPr>
+        <w:t xml:space="preserve"> </w:t>
+      </w:r>
+      <w:r>
+        <w:rPr>
+          <w:rStyle w:val="OtherTok"/>
+        </w:rPr>
+        <w:t xml:space="preserve">=</w:t>
+      </w:r>
+      <w:r>
+        <w:rPr>
+          <w:rStyle w:val="NormalTok"/>
+        </w:rPr>
+        <w:t xml:space="preserve"> </w:t>
+      </w:r>
+      <w:r>
+        <w:rPr>
+          <w:rStyle w:val="FunctionTok"/>
+        </w:rPr>
+        <w:t xml:space="preserve">str_subset</w:t>
+      </w:r>
+      <w:r>
+        <w:rPr>
+          <w:rStyle w:val="NormalTok"/>
+        </w:rPr>
+        <w:t xml:space="preserve">(</w:t>
+      </w:r>
+      <w:r>
+        <w:rPr>
+          <w:rStyle w:val="AttributeTok"/>
+        </w:rPr>
+        <w:t xml:space="preserve">string =</w:t>
+      </w:r>
+      <w:r>
+        <w:rPr>
+          <w:rStyle w:val="NormalTok"/>
+        </w:rPr>
+        <w:t xml:space="preserve"> OUSD_school_shapes</w:t>
+      </w:r>
+      <w:r>
+        <w:rPr>
+          <w:rStyle w:val="SpecialCharTok"/>
+        </w:rPr>
+        <w:t xml:space="preserve">$</w:t>
+      </w:r>
+      <w:r>
+        <w:rPr>
+          <w:rStyle w:val="NormalTok"/>
+        </w:rPr>
+        <w:t xml:space="preserve">schnam, </w:t>
+      </w:r>
+      <w:r>
+        <w:rPr>
+          <w:rStyle w:val="AttributeTok"/>
+        </w:rPr>
+        <w:t xml:space="preserve">pattern =</w:t>
+      </w:r>
+      <w:r>
+        <w:rPr>
+          <w:rStyle w:val="NormalTok"/>
+        </w:rPr>
+        <w:t xml:space="preserve"> </w:t>
+      </w:r>
+      <w:r>
+        <w:rPr>
+          <w:rStyle w:val="StringTok"/>
+        </w:rPr>
+        <w:t xml:space="preserve">"Community United"</w:t>
+      </w:r>
+      <w:r>
+        <w:rPr>
+          <w:rStyle w:val="NormalTok"/>
+        </w:rPr>
+        <w:t xml:space="preserve">),</w:t>
+      </w:r>
+      <w:r>
+        <w:br/>
+      </w:r>
+      <w:r>
+        <w:rPr>
+          <w:rStyle w:val="NormalTok"/>
+        </w:rPr>
+        <w:t xml:space="preserve">  </w:t>
+      </w:r>
+      <w:r>
+        <w:rPr>
+          <w:rStyle w:val="StringTok"/>
+        </w:rPr>
+        <w:t xml:space="preserve">"East Oakland PRIDE Elementary"</w:t>
+      </w:r>
+      <w:r>
+        <w:rPr>
+          <w:rStyle w:val="NormalTok"/>
+        </w:rPr>
+        <w:t xml:space="preserve"> </w:t>
+      </w:r>
+      <w:r>
+        <w:rPr>
+          <w:rStyle w:val="OtherTok"/>
+        </w:rPr>
+        <w:t xml:space="preserve">=</w:t>
+      </w:r>
+      <w:r>
+        <w:rPr>
+          <w:rStyle w:val="NormalTok"/>
+        </w:rPr>
+        <w:t xml:space="preserve"> </w:t>
+      </w:r>
+      <w:r>
+        <w:rPr>
+          <w:rStyle w:val="FunctionTok"/>
+        </w:rPr>
+        <w:t xml:space="preserve">str_subset</w:t>
+      </w:r>
+      <w:r>
+        <w:rPr>
+          <w:rStyle w:val="NormalTok"/>
+        </w:rPr>
+        <w:t xml:space="preserve">(</w:t>
+      </w:r>
+      <w:r>
+        <w:rPr>
+          <w:rStyle w:val="AttributeTok"/>
+        </w:rPr>
+        <w:t xml:space="preserve">string =</w:t>
+      </w:r>
+      <w:r>
+        <w:rPr>
+          <w:rStyle w:val="NormalTok"/>
+        </w:rPr>
+        <w:t xml:space="preserve"> OUSD_school_shapes</w:t>
+      </w:r>
+      <w:r>
+        <w:rPr>
+          <w:rStyle w:val="SpecialCharTok"/>
+        </w:rPr>
+        <w:t xml:space="preserve">$</w:t>
+      </w:r>
+      <w:r>
+        <w:rPr>
+          <w:rStyle w:val="NormalTok"/>
+        </w:rPr>
+        <w:t xml:space="preserve">schnam, </w:t>
+      </w:r>
+      <w:r>
+        <w:rPr>
+          <w:rStyle w:val="AttributeTok"/>
+        </w:rPr>
+        <w:t xml:space="preserve">pattern =</w:t>
+      </w:r>
+      <w:r>
+        <w:rPr>
+          <w:rStyle w:val="NormalTok"/>
+        </w:rPr>
+        <w:t xml:space="preserve"> </w:t>
+      </w:r>
+      <w:r>
+        <w:rPr>
+          <w:rStyle w:val="StringTok"/>
+        </w:rPr>
+        <w:t xml:space="preserve">"East Oakland Pride"</w:t>
+      </w:r>
+      <w:r>
+        <w:rPr>
+          <w:rStyle w:val="NormalTok"/>
+        </w:rPr>
+        <w:t xml:space="preserve">),</w:t>
+      </w:r>
+      <w:r>
+        <w:br/>
+      </w:r>
+      <w:r>
+        <w:rPr>
+          <w:rStyle w:val="NormalTok"/>
+        </w:rPr>
+        <w:t xml:space="preserve">  </w:t>
+      </w:r>
+      <w:r>
+        <w:rPr>
+          <w:rStyle w:val="StringTok"/>
+        </w:rPr>
+        <w:t xml:space="preserve">"EnCompass Academy"</w:t>
+      </w:r>
+      <w:r>
+        <w:rPr>
+          <w:rStyle w:val="NormalTok"/>
+        </w:rPr>
+        <w:t xml:space="preserve"> </w:t>
+      </w:r>
+      <w:r>
+        <w:rPr>
+          <w:rStyle w:val="OtherTok"/>
+        </w:rPr>
+        <w:t xml:space="preserve">=</w:t>
+      </w:r>
+      <w:r>
+        <w:rPr>
+          <w:rStyle w:val="NormalTok"/>
+        </w:rPr>
+        <w:t xml:space="preserve"> </w:t>
+      </w:r>
+      <w:r>
+        <w:rPr>
+          <w:rStyle w:val="FunctionTok"/>
+        </w:rPr>
+        <w:t xml:space="preserve">str_subset</w:t>
+      </w:r>
+      <w:r>
+        <w:rPr>
+          <w:rStyle w:val="NormalTok"/>
+        </w:rPr>
+        <w:t xml:space="preserve">(</w:t>
+      </w:r>
+      <w:r>
+        <w:rPr>
+          <w:rStyle w:val="AttributeTok"/>
+        </w:rPr>
+        <w:t xml:space="preserve">string =</w:t>
+      </w:r>
+      <w:r>
+        <w:rPr>
+          <w:rStyle w:val="NormalTok"/>
+        </w:rPr>
+        <w:t xml:space="preserve"> OUSD_school_shapes</w:t>
+      </w:r>
+      <w:r>
+        <w:rPr>
+          <w:rStyle w:val="SpecialCharTok"/>
+        </w:rPr>
+        <w:t xml:space="preserve">$</w:t>
+      </w:r>
+      <w:r>
+        <w:rPr>
+          <w:rStyle w:val="NormalTok"/>
+        </w:rPr>
+        <w:t xml:space="preserve">schnam, </w:t>
+      </w:r>
+      <w:r>
+        <w:rPr>
+          <w:rStyle w:val="AttributeTok"/>
+        </w:rPr>
+        <w:t xml:space="preserve">pattern =</w:t>
+      </w:r>
+      <w:r>
+        <w:rPr>
+          <w:rStyle w:val="NormalTok"/>
+        </w:rPr>
+        <w:t xml:space="preserve"> </w:t>
+      </w:r>
+      <w:r>
+        <w:rPr>
+          <w:rStyle w:val="StringTok"/>
+        </w:rPr>
+        <w:t xml:space="preserve">"EnCompass"</w:t>
+      </w:r>
+      <w:r>
+        <w:rPr>
+          <w:rStyle w:val="NormalTok"/>
+        </w:rPr>
+        <w:t xml:space="preserve">),</w:t>
+      </w:r>
+      <w:r>
+        <w:br/>
+      </w:r>
+      <w:r>
+        <w:rPr>
+          <w:rStyle w:val="NormalTok"/>
+        </w:rPr>
+        <w:t xml:space="preserve">  </w:t>
+      </w:r>
+      <w:r>
+        <w:rPr>
+          <w:rStyle w:val="StringTok"/>
+        </w:rPr>
+        <w:t xml:space="preserve">"Global Family School"</w:t>
+      </w:r>
+      <w:r>
+        <w:rPr>
+          <w:rStyle w:val="NormalTok"/>
+        </w:rPr>
+        <w:t xml:space="preserve"> </w:t>
+      </w:r>
+      <w:r>
+        <w:rPr>
+          <w:rStyle w:val="OtherTok"/>
+        </w:rPr>
+        <w:t xml:space="preserve">=</w:t>
+      </w:r>
+      <w:r>
+        <w:rPr>
+          <w:rStyle w:val="NormalTok"/>
+        </w:rPr>
+        <w:t xml:space="preserve"> </w:t>
+      </w:r>
+      <w:r>
+        <w:rPr>
+          <w:rStyle w:val="FunctionTok"/>
+        </w:rPr>
+        <w:t xml:space="preserve">str_subset</w:t>
+      </w:r>
+      <w:r>
+        <w:rPr>
+          <w:rStyle w:val="NormalTok"/>
+        </w:rPr>
+        <w:t xml:space="preserve">(</w:t>
+      </w:r>
+      <w:r>
+        <w:rPr>
+          <w:rStyle w:val="AttributeTok"/>
+        </w:rPr>
+        <w:t xml:space="preserve">string =</w:t>
+      </w:r>
+      <w:r>
+        <w:rPr>
+          <w:rStyle w:val="NormalTok"/>
+        </w:rPr>
+        <w:t xml:space="preserve"> OUSD_school_shapes</w:t>
+      </w:r>
+      <w:r>
+        <w:rPr>
+          <w:rStyle w:val="SpecialCharTok"/>
+        </w:rPr>
+        <w:t xml:space="preserve">$</w:t>
+      </w:r>
+      <w:r>
+        <w:rPr>
+          <w:rStyle w:val="NormalTok"/>
+        </w:rPr>
+        <w:t xml:space="preserve">schnam, </w:t>
+      </w:r>
+      <w:r>
+        <w:rPr>
+          <w:rStyle w:val="AttributeTok"/>
+        </w:rPr>
+        <w:t xml:space="preserve">pattern =</w:t>
+      </w:r>
+      <w:r>
+        <w:rPr>
+          <w:rStyle w:val="NormalTok"/>
+        </w:rPr>
+        <w:t xml:space="preserve"> </w:t>
+      </w:r>
+      <w:r>
+        <w:rPr>
+          <w:rStyle w:val="StringTok"/>
+        </w:rPr>
+        <w:t xml:space="preserve">"Global"</w:t>
+      </w:r>
+      <w:r>
+        <w:rPr>
+          <w:rStyle w:val="NormalTok"/>
+        </w:rPr>
+        <w:t xml:space="preserve">),</w:t>
+      </w:r>
+      <w:r>
+        <w:br/>
+      </w:r>
+      <w:r>
+        <w:rPr>
+          <w:rStyle w:val="NormalTok"/>
+        </w:rPr>
+        <w:t xml:space="preserve">  </w:t>
+      </w:r>
+      <w:r>
+        <w:rPr>
+          <w:rStyle w:val="StringTok"/>
+        </w:rPr>
+        <w:t xml:space="preserve">"International Community School"</w:t>
+      </w:r>
+      <w:r>
+        <w:rPr>
+          <w:rStyle w:val="NormalTok"/>
+        </w:rPr>
+        <w:t xml:space="preserve"> </w:t>
+      </w:r>
+      <w:r>
+        <w:rPr>
+          <w:rStyle w:val="OtherTok"/>
+        </w:rPr>
+        <w:t xml:space="preserve">=</w:t>
+      </w:r>
+      <w:r>
+        <w:rPr>
+          <w:rStyle w:val="NormalTok"/>
+        </w:rPr>
+        <w:t xml:space="preserve"> </w:t>
+      </w:r>
+      <w:r>
+        <w:rPr>
+          <w:rStyle w:val="FunctionTok"/>
+        </w:rPr>
+        <w:t xml:space="preserve">str_subset</w:t>
+      </w:r>
+      <w:r>
+        <w:rPr>
+          <w:rStyle w:val="NormalTok"/>
+        </w:rPr>
+        <w:t xml:space="preserve">(</w:t>
+      </w:r>
+      <w:r>
+        <w:rPr>
+          <w:rStyle w:val="AttributeTok"/>
+        </w:rPr>
+        <w:t xml:space="preserve">string =</w:t>
+      </w:r>
+      <w:r>
+        <w:rPr>
+          <w:rStyle w:val="NormalTok"/>
+        </w:rPr>
+        <w:t xml:space="preserve"> OUSD_school_shapes</w:t>
+      </w:r>
+      <w:r>
+        <w:rPr>
+          <w:rStyle w:val="SpecialCharTok"/>
+        </w:rPr>
+        <w:t xml:space="preserve">$</w:t>
+      </w:r>
+      <w:r>
+        <w:rPr>
+          <w:rStyle w:val="NormalTok"/>
+        </w:rPr>
+        <w:t xml:space="preserve">schnam, </w:t>
+      </w:r>
+      <w:r>
+        <w:rPr>
+          <w:rStyle w:val="AttributeTok"/>
+        </w:rPr>
+        <w:t xml:space="preserve">pattern =</w:t>
+      </w:r>
+      <w:r>
+        <w:rPr>
+          <w:rStyle w:val="NormalTok"/>
+        </w:rPr>
+        <w:t xml:space="preserve"> </w:t>
+      </w:r>
+      <w:r>
+        <w:rPr>
+          <w:rStyle w:val="StringTok"/>
+        </w:rPr>
+        <w:t xml:space="preserve">"International Community"</w:t>
+      </w:r>
+      <w:r>
+        <w:rPr>
+          <w:rStyle w:val="NormalTok"/>
+        </w:rPr>
+        <w:t xml:space="preserve">),</w:t>
+      </w:r>
+      <w:r>
+        <w:br/>
+      </w:r>
+      <w:r>
+        <w:rPr>
+          <w:rStyle w:val="NormalTok"/>
+        </w:rPr>
+        <w:t xml:space="preserve">  </w:t>
+      </w:r>
+      <w:r>
+        <w:rPr>
+          <w:rStyle w:val="StringTok"/>
+        </w:rPr>
+        <w:t xml:space="preserve">"Madison Park Lower Campus"</w:t>
+      </w:r>
+      <w:r>
+        <w:rPr>
+          <w:rStyle w:val="NormalTok"/>
+        </w:rPr>
+        <w:t xml:space="preserve"> </w:t>
+      </w:r>
+      <w:r>
+        <w:rPr>
+          <w:rStyle w:val="OtherTok"/>
+        </w:rPr>
+        <w:t xml:space="preserve">=</w:t>
+      </w:r>
+      <w:r>
+        <w:rPr>
+          <w:rStyle w:val="NormalTok"/>
+        </w:rPr>
+        <w:t xml:space="preserve"> </w:t>
+      </w:r>
+      <w:r>
+        <w:rPr>
+          <w:rStyle w:val="StringTok"/>
+        </w:rPr>
+        <w:t xml:space="preserve">"Madison Park Academy TK-5"</w:t>
+      </w:r>
+      <w:r>
+        <w:rPr>
+          <w:rStyle w:val="NormalTok"/>
+        </w:rPr>
+        <w:t xml:space="preserve">,</w:t>
+      </w:r>
+      <w:r>
+        <w:br/>
+      </w:r>
+      <w:r>
+        <w:rPr>
+          <w:rStyle w:val="NormalTok"/>
+        </w:rPr>
+        <w:t xml:space="preserve">  </w:t>
+      </w:r>
+      <w:r>
+        <w:rPr>
+          <w:rStyle w:val="StringTok"/>
+        </w:rPr>
+        <w:t xml:space="preserve">"Manzanita Community School"</w:t>
+      </w:r>
+      <w:r>
+        <w:rPr>
+          <w:rStyle w:val="NormalTok"/>
+        </w:rPr>
+        <w:t xml:space="preserve"> </w:t>
+      </w:r>
+      <w:r>
+        <w:rPr>
+          <w:rStyle w:val="OtherTok"/>
+        </w:rPr>
+        <w:t xml:space="preserve">=</w:t>
+      </w:r>
+      <w:r>
+        <w:rPr>
+          <w:rStyle w:val="NormalTok"/>
+        </w:rPr>
+        <w:t xml:space="preserve"> </w:t>
+      </w:r>
+      <w:r>
+        <w:rPr>
+          <w:rStyle w:val="FunctionTok"/>
+        </w:rPr>
+        <w:t xml:space="preserve">str_subset</w:t>
+      </w:r>
+      <w:r>
+        <w:rPr>
+          <w:rStyle w:val="NormalTok"/>
+        </w:rPr>
+        <w:t xml:space="preserve">(</w:t>
+      </w:r>
+      <w:r>
+        <w:rPr>
+          <w:rStyle w:val="AttributeTok"/>
+        </w:rPr>
+        <w:t xml:space="preserve">string =</w:t>
+      </w:r>
+      <w:r>
+        <w:rPr>
+          <w:rStyle w:val="NormalTok"/>
+        </w:rPr>
+        <w:t xml:space="preserve"> OUSD_school_shapes</w:t>
+      </w:r>
+      <w:r>
+        <w:rPr>
+          <w:rStyle w:val="SpecialCharTok"/>
+        </w:rPr>
+        <w:t xml:space="preserve">$</w:t>
+      </w:r>
+      <w:r>
+        <w:rPr>
+          <w:rStyle w:val="NormalTok"/>
+        </w:rPr>
+        <w:t xml:space="preserve">schnam, </w:t>
+      </w:r>
+      <w:r>
+        <w:rPr>
+          <w:rStyle w:val="AttributeTok"/>
+        </w:rPr>
+        <w:t xml:space="preserve">pattern =</w:t>
+      </w:r>
+      <w:r>
+        <w:rPr>
+          <w:rStyle w:val="NormalTok"/>
+        </w:rPr>
+        <w:t xml:space="preserve"> </w:t>
+      </w:r>
+      <w:r>
+        <w:rPr>
+          <w:rStyle w:val="StringTok"/>
+        </w:rPr>
+        <w:t xml:space="preserve">"Manzanita Community"</w:t>
+      </w:r>
+      <w:r>
+        <w:rPr>
+          <w:rStyle w:val="NormalTok"/>
+        </w:rPr>
+        <w:t xml:space="preserve">),</w:t>
+      </w:r>
+      <w:r>
+        <w:br/>
+      </w:r>
+      <w:r>
+        <w:rPr>
+          <w:rStyle w:val="NormalTok"/>
+        </w:rPr>
+        <w:t xml:space="preserve">  </w:t>
+      </w:r>
+      <w:r>
+        <w:rPr>
+          <w:rStyle w:val="StringTok"/>
+        </w:rPr>
+        <w:t xml:space="preserve">"Martin Luther King Jr Elementary"</w:t>
+      </w:r>
+      <w:r>
+        <w:rPr>
+          <w:rStyle w:val="NormalTok"/>
+        </w:rPr>
+        <w:t xml:space="preserve"> </w:t>
+      </w:r>
+      <w:r>
+        <w:rPr>
+          <w:rStyle w:val="OtherTok"/>
+        </w:rPr>
+        <w:t xml:space="preserve">=</w:t>
+      </w:r>
+      <w:r>
+        <w:rPr>
+          <w:rStyle w:val="NormalTok"/>
+        </w:rPr>
+        <w:t xml:space="preserve"> </w:t>
+      </w:r>
+      <w:r>
+        <w:rPr>
+          <w:rStyle w:val="FunctionTok"/>
+        </w:rPr>
+        <w:t xml:space="preserve">str_subset</w:t>
+      </w:r>
+      <w:r>
+        <w:rPr>
+          <w:rStyle w:val="NormalTok"/>
+        </w:rPr>
+        <w:t xml:space="preserve">(</w:t>
+      </w:r>
+      <w:r>
+        <w:rPr>
+          <w:rStyle w:val="AttributeTok"/>
+        </w:rPr>
+        <w:t xml:space="preserve">string =</w:t>
+      </w:r>
+      <w:r>
+        <w:rPr>
+          <w:rStyle w:val="NormalTok"/>
+        </w:rPr>
+        <w:t xml:space="preserve"> OUSD_school_shapes</w:t>
+      </w:r>
+      <w:r>
+        <w:rPr>
+          <w:rStyle w:val="SpecialCharTok"/>
+        </w:rPr>
+        <w:t xml:space="preserve">$</w:t>
+      </w:r>
+      <w:r>
+        <w:rPr>
+          <w:rStyle w:val="NormalTok"/>
+        </w:rPr>
+        <w:t xml:space="preserve">schnam, </w:t>
+      </w:r>
+      <w:r>
+        <w:rPr>
+          <w:rStyle w:val="AttributeTok"/>
+        </w:rPr>
+        <w:t xml:space="preserve">pattern =</w:t>
+      </w:r>
+      <w:r>
+        <w:rPr>
+          <w:rStyle w:val="NormalTok"/>
+        </w:rPr>
+        <w:t xml:space="preserve"> </w:t>
+      </w:r>
+      <w:r>
+        <w:rPr>
+          <w:rStyle w:val="StringTok"/>
+        </w:rPr>
+        <w:t xml:space="preserve">"King"</w:t>
+      </w:r>
+      <w:r>
+        <w:rPr>
+          <w:rStyle w:val="NormalTok"/>
+        </w:rPr>
+        <w:t xml:space="preserve">),</w:t>
+      </w:r>
+      <w:r>
+        <w:br/>
+      </w:r>
+      <w:r>
+        <w:rPr>
+          <w:rStyle w:val="NormalTok"/>
+        </w:rPr>
+        <w:t xml:space="preserve">  </w:t>
+      </w:r>
+      <w:r>
+        <w:rPr>
+          <w:rStyle w:val="StringTok"/>
+        </w:rPr>
+        <w:t xml:space="preserve">"PLACE @ Prescott"</w:t>
+      </w:r>
+      <w:r>
+        <w:rPr>
+          <w:rStyle w:val="NormalTok"/>
+        </w:rPr>
+        <w:t xml:space="preserve"> </w:t>
+      </w:r>
+      <w:r>
+        <w:rPr>
+          <w:rStyle w:val="OtherTok"/>
+        </w:rPr>
+        <w:t xml:space="preserve">=</w:t>
+      </w:r>
+      <w:r>
+        <w:rPr>
+          <w:rStyle w:val="NormalTok"/>
+        </w:rPr>
+        <w:t xml:space="preserve"> </w:t>
+      </w:r>
+      <w:r>
+        <w:rPr>
+          <w:rStyle w:val="StringTok"/>
+        </w:rPr>
+        <w:t xml:space="preserve">"Preparatory Literary Academy of Cultural Excellence"</w:t>
+      </w:r>
+      <w:r>
+        <w:rPr>
+          <w:rStyle w:val="NormalTok"/>
+        </w:rPr>
+        <w:t xml:space="preserve">,</w:t>
+      </w:r>
+      <w:r>
+        <w:br/>
+      </w:r>
+      <w:r>
+        <w:rPr>
+          <w:rStyle w:val="NormalTok"/>
+        </w:rPr>
+        <w:t xml:space="preserve">  </w:t>
+      </w:r>
+      <w:r>
+        <w:rPr>
+          <w:rStyle w:val="StringTok"/>
+        </w:rPr>
+        <w:t xml:space="preserve">"RISE Community School"</w:t>
+      </w:r>
+      <w:r>
+        <w:rPr>
+          <w:rStyle w:val="NormalTok"/>
+        </w:rPr>
+        <w:t xml:space="preserve"> </w:t>
+      </w:r>
+      <w:r>
+        <w:rPr>
+          <w:rStyle w:val="OtherTok"/>
+        </w:rPr>
+        <w:t xml:space="preserve">=</w:t>
+      </w:r>
+      <w:r>
+        <w:rPr>
+          <w:rStyle w:val="NormalTok"/>
+        </w:rPr>
+        <w:t xml:space="preserve"> </w:t>
+      </w:r>
+      <w:r>
+        <w:rPr>
+          <w:rStyle w:val="FunctionTok"/>
+        </w:rPr>
+        <w:t xml:space="preserve">str_subset</w:t>
+      </w:r>
+      <w:r>
+        <w:rPr>
+          <w:rStyle w:val="NormalTok"/>
+        </w:rPr>
+        <w:t xml:space="preserve">(</w:t>
+      </w:r>
+      <w:r>
+        <w:rPr>
+          <w:rStyle w:val="AttributeTok"/>
+        </w:rPr>
+        <w:t xml:space="preserve">string =</w:t>
+      </w:r>
+      <w:r>
+        <w:rPr>
+          <w:rStyle w:val="NormalTok"/>
+        </w:rPr>
+        <w:t xml:space="preserve"> OUSD_school_shapes</w:t>
+      </w:r>
+      <w:r>
+        <w:rPr>
+          <w:rStyle w:val="SpecialCharTok"/>
+        </w:rPr>
+        <w:t xml:space="preserve">$</w:t>
+      </w:r>
+      <w:r>
+        <w:rPr>
+          <w:rStyle w:val="NormalTok"/>
+        </w:rPr>
+        <w:t xml:space="preserve">schnam, </w:t>
+      </w:r>
+      <w:r>
+        <w:rPr>
+          <w:rStyle w:val="AttributeTok"/>
+        </w:rPr>
+        <w:t xml:space="preserve">pattern =</w:t>
+      </w:r>
+      <w:r>
+        <w:rPr>
+          <w:rStyle w:val="NormalTok"/>
+        </w:rPr>
+        <w:t xml:space="preserve"> </w:t>
+      </w:r>
+      <w:r>
+        <w:rPr>
+          <w:rStyle w:val="StringTok"/>
+        </w:rPr>
+        <w:t xml:space="preserve">"Rise Community"</w:t>
+      </w:r>
+      <w:r>
+        <w:rPr>
+          <w:rStyle w:val="NormalTok"/>
+        </w:rPr>
+        <w:t xml:space="preserve">)</w:t>
+      </w:r>
+      <w:r>
+        <w:br/>
+      </w:r>
+      <w:r>
+        <w:rPr>
+          <w:rStyle w:val="NormalTok"/>
+        </w:rPr>
+        <w:t xml:space="preserve">)</w:t>
+      </w:r>
+    </w:p>
+    <w:p>
+      <w:pPr>
+        <w:pStyle w:val="SourceCode"/>
+      </w:pPr>
+      <w:r>
+        <w:rPr>
+          <w:rStyle w:val="CommentTok"/>
+        </w:rPr>
+        <w:t xml:space="preserve"># After</w:t>
+      </w:r>
+      <w:r>
+        <w:br/>
+      </w:r>
+      <w:r>
+        <w:rPr>
+          <w:rStyle w:val="NormalTok"/>
+        </w:rPr>
+        <w:t xml:space="preserve">OUSD_not_found_aliases </w:t>
+      </w:r>
+      <w:r>
+        <w:rPr>
+          <w:rStyle w:val="OtherTok"/>
+        </w:rPr>
+        <w:t xml:space="preserve">=</w:t>
+      </w:r>
+      <w:r>
+        <w:rPr>
+          <w:rStyle w:val="NormalTok"/>
+        </w:rPr>
+        <w:t xml:space="preserve"> </w:t>
+      </w:r>
+      <w:r>
+        <w:rPr>
+          <w:rStyle w:val="FunctionTok"/>
+        </w:rPr>
+        <w:t xml:space="preserve">list</w:t>
+      </w:r>
+      <w:r>
+        <w:rPr>
+          <w:rStyle w:val="NormalTok"/>
+        </w:rPr>
+        <w:t xml:space="preserve">(</w:t>
+      </w:r>
+      <w:r>
+        <w:br/>
+      </w:r>
+      <w:r>
+        <w:rPr>
+          <w:rStyle w:val="NormalTok"/>
+        </w:rPr>
+        <w:t xml:space="preserve">  </w:t>
+      </w:r>
+      <w:r>
+        <w:rPr>
+          <w:rStyle w:val="StringTok"/>
+        </w:rPr>
+        <w:t xml:space="preserve">"Brookfield Village Elementary"</w:t>
+      </w:r>
+      <w:r>
+        <w:rPr>
+          <w:rStyle w:val="NormalTok"/>
+        </w:rPr>
+        <w:t xml:space="preserve">      </w:t>
+      </w:r>
+      <w:r>
+        <w:rPr>
+          <w:rStyle w:val="OtherTok"/>
+        </w:rPr>
+        <w:t xml:space="preserve">=</w:t>
+      </w:r>
+      <w:r>
+        <w:rPr>
+          <w:rStyle w:val="NormalTok"/>
+        </w:rPr>
+        <w:t xml:space="preserve"> </w:t>
+      </w:r>
+      <w:r>
+        <w:rPr>
+          <w:rStyle w:val="FunctionTok"/>
+        </w:rPr>
+        <w:t xml:space="preserve">str_subset</w:t>
+      </w:r>
+      <w:r>
+        <w:rPr>
+          <w:rStyle w:val="NormalTok"/>
+        </w:rPr>
+        <w:t xml:space="preserve">(</w:t>
+      </w:r>
+      <w:r>
+        <w:rPr>
+          <w:rStyle w:val="AttributeTok"/>
+        </w:rPr>
+        <w:t xml:space="preserve">string =</w:t>
+      </w:r>
+      <w:r>
+        <w:rPr>
+          <w:rStyle w:val="NormalTok"/>
+        </w:rPr>
+        <w:t xml:space="preserve"> OUSD_school_shapes</w:t>
+      </w:r>
+      <w:r>
+        <w:rPr>
+          <w:rStyle w:val="SpecialCharTok"/>
+        </w:rPr>
+        <w:t xml:space="preserve">$</w:t>
+      </w:r>
+      <w:r>
+        <w:rPr>
+          <w:rStyle w:val="NormalTok"/>
+        </w:rPr>
+        <w:t xml:space="preserve">schnam, </w:t>
+      </w:r>
+      <w:r>
+        <w:rPr>
+          <w:rStyle w:val="AttributeTok"/>
+        </w:rPr>
+        <w:t xml:space="preserve">pattern =</w:t>
+      </w:r>
+      <w:r>
+        <w:rPr>
+          <w:rStyle w:val="NormalTok"/>
+        </w:rPr>
+        <w:t xml:space="preserve"> </w:t>
+      </w:r>
+      <w:r>
+        <w:rPr>
+          <w:rStyle w:val="StringTok"/>
+        </w:rPr>
+        <w:t xml:space="preserve">"Brookfield"</w:t>
+      </w:r>
+      <w:r>
+        <w:rPr>
+          <w:rStyle w:val="NormalTok"/>
+        </w:rPr>
+        <w:t xml:space="preserve">),</w:t>
+      </w:r>
+      <w:r>
+        <w:br/>
+      </w:r>
+      <w:r>
+        <w:rPr>
+          <w:rStyle w:val="NormalTok"/>
+        </w:rPr>
+        <w:t xml:space="preserve">  </w:t>
+      </w:r>
+      <w:r>
+        <w:rPr>
+          <w:rStyle w:val="StringTok"/>
+        </w:rPr>
+        <w:t xml:space="preserve">"Carl Munck Elementary"</w:t>
+      </w:r>
+      <w:r>
+        <w:rPr>
+          <w:rStyle w:val="NormalTok"/>
+        </w:rPr>
+        <w:t xml:space="preserve">              </w:t>
+      </w:r>
+      <w:r>
+        <w:rPr>
+          <w:rStyle w:val="OtherTok"/>
+        </w:rPr>
+        <w:t xml:space="preserve">=</w:t>
+      </w:r>
+      <w:r>
+        <w:rPr>
+          <w:rStyle w:val="NormalTok"/>
+        </w:rPr>
+        <w:t xml:space="preserve"> </w:t>
+      </w:r>
+      <w:r>
+        <w:rPr>
+          <w:rStyle w:val="FunctionTok"/>
+        </w:rPr>
+        <w:t xml:space="preserve">str_subset</w:t>
+      </w:r>
+      <w:r>
+        <w:rPr>
+          <w:rStyle w:val="NormalTok"/>
+        </w:rPr>
+        <w:t xml:space="preserve">(</w:t>
+      </w:r>
+      <w:r>
+        <w:rPr>
+          <w:rStyle w:val="AttributeTok"/>
+        </w:rPr>
+        <w:t xml:space="preserve">string =</w:t>
+      </w:r>
+      <w:r>
+        <w:rPr>
+          <w:rStyle w:val="NormalTok"/>
+        </w:rPr>
+        <w:t xml:space="preserve"> OUSD_school_shapes</w:t>
+      </w:r>
+      <w:r>
+        <w:rPr>
+          <w:rStyle w:val="SpecialCharTok"/>
+        </w:rPr>
+        <w:t xml:space="preserve">$</w:t>
+      </w:r>
+      <w:r>
+        <w:rPr>
+          <w:rStyle w:val="NormalTok"/>
+        </w:rPr>
+        <w:t xml:space="preserve">schnam, </w:t>
+      </w:r>
+      <w:r>
+        <w:rPr>
+          <w:rStyle w:val="AttributeTok"/>
+        </w:rPr>
+        <w:t xml:space="preserve">pattern =</w:t>
+      </w:r>
+      <w:r>
+        <w:rPr>
+          <w:rStyle w:val="NormalTok"/>
+        </w:rPr>
+        <w:t xml:space="preserve"> </w:t>
+      </w:r>
+      <w:r>
+        <w:rPr>
+          <w:rStyle w:val="StringTok"/>
+        </w:rPr>
+        <w:t xml:space="preserve">"Munck"</w:t>
+      </w:r>
+      <w:r>
+        <w:rPr>
+          <w:rStyle w:val="NormalTok"/>
+        </w:rPr>
+        <w:t xml:space="preserve">),</w:t>
+      </w:r>
+      <w:r>
+        <w:br/>
+      </w:r>
+      <w:r>
+        <w:rPr>
+          <w:rStyle w:val="NormalTok"/>
+        </w:rPr>
+        <w:t xml:space="preserve">  </w:t>
+      </w:r>
+      <w:r>
+        <w:rPr>
+          <w:rStyle w:val="StringTok"/>
+        </w:rPr>
+        <w:t xml:space="preserve">"Community United Elementary School"</w:t>
+      </w:r>
+      <w:r>
+        <w:rPr>
+          <w:rStyle w:val="NormalTok"/>
+        </w:rPr>
+        <w:t xml:space="preserve"> </w:t>
+      </w:r>
+      <w:r>
+        <w:rPr>
+          <w:rStyle w:val="OtherTok"/>
+        </w:rPr>
+        <w:t xml:space="preserve">=</w:t>
+      </w:r>
+      <w:r>
+        <w:rPr>
+          <w:rStyle w:val="NormalTok"/>
+        </w:rPr>
+        <w:t xml:space="preserve"> </w:t>
+      </w:r>
+      <w:r>
+        <w:rPr>
+          <w:rStyle w:val="FunctionTok"/>
+        </w:rPr>
+        <w:t xml:space="preserve">str_subset</w:t>
+      </w:r>
+      <w:r>
+        <w:rPr>
+          <w:rStyle w:val="NormalTok"/>
+        </w:rPr>
+        <w:t xml:space="preserve">(</w:t>
+      </w:r>
+      <w:r>
+        <w:rPr>
+          <w:rStyle w:val="AttributeTok"/>
+        </w:rPr>
+        <w:t xml:space="preserve">string =</w:t>
+      </w:r>
+      <w:r>
+        <w:rPr>
+          <w:rStyle w:val="NormalTok"/>
+        </w:rPr>
+        <w:t xml:space="preserve"> OUSD_school_shapes</w:t>
+      </w:r>
+      <w:r>
+        <w:rPr>
+          <w:rStyle w:val="SpecialCharTok"/>
+        </w:rPr>
+        <w:t xml:space="preserve">$</w:t>
+      </w:r>
+      <w:r>
+        <w:rPr>
+          <w:rStyle w:val="NormalTok"/>
+        </w:rPr>
+        <w:t xml:space="preserve">schnam, </w:t>
+      </w:r>
+      <w:r>
+        <w:rPr>
+          <w:rStyle w:val="AttributeTok"/>
+        </w:rPr>
+        <w:t xml:space="preserve">pattern =</w:t>
+      </w:r>
+      <w:r>
+        <w:rPr>
+          <w:rStyle w:val="NormalTok"/>
+        </w:rPr>
+        <w:t xml:space="preserve"> </w:t>
+      </w:r>
+      <w:r>
+        <w:rPr>
+          <w:rStyle w:val="StringTok"/>
+        </w:rPr>
+        <w:t xml:space="preserve">"Community United"</w:t>
+      </w:r>
+      <w:r>
+        <w:rPr>
+          <w:rStyle w:val="NormalTok"/>
+        </w:rPr>
+        <w:t xml:space="preserve">),</w:t>
+      </w:r>
+      <w:r>
+        <w:br/>
+      </w:r>
+      <w:r>
+        <w:rPr>
+          <w:rStyle w:val="NormalTok"/>
+        </w:rPr>
+        <w:t xml:space="preserve">  </w:t>
+      </w:r>
+      <w:r>
+        <w:rPr>
+          <w:rStyle w:val="StringTok"/>
+        </w:rPr>
+        <w:t xml:space="preserve">"East Oakland PRIDE Elementary"</w:t>
+      </w:r>
+      <w:r>
+        <w:rPr>
+          <w:rStyle w:val="NormalTok"/>
+        </w:rPr>
+        <w:t xml:space="preserve">      </w:t>
+      </w:r>
+      <w:r>
+        <w:rPr>
+          <w:rStyle w:val="OtherTok"/>
+        </w:rPr>
+        <w:t xml:space="preserve">=</w:t>
+      </w:r>
+      <w:r>
+        <w:rPr>
+          <w:rStyle w:val="NormalTok"/>
+        </w:rPr>
+        <w:t xml:space="preserve"> </w:t>
+      </w:r>
+      <w:r>
+        <w:rPr>
+          <w:rStyle w:val="FunctionTok"/>
+        </w:rPr>
+        <w:t xml:space="preserve">str_subset</w:t>
+      </w:r>
+      <w:r>
+        <w:rPr>
+          <w:rStyle w:val="NormalTok"/>
+        </w:rPr>
+        <w:t xml:space="preserve">(</w:t>
+      </w:r>
+      <w:r>
+        <w:rPr>
+          <w:rStyle w:val="AttributeTok"/>
+        </w:rPr>
+        <w:t xml:space="preserve">string =</w:t>
+      </w:r>
+      <w:r>
+        <w:rPr>
+          <w:rStyle w:val="NormalTok"/>
+        </w:rPr>
+        <w:t xml:space="preserve"> OUSD_school_shapes</w:t>
+      </w:r>
+      <w:r>
+        <w:rPr>
+          <w:rStyle w:val="SpecialCharTok"/>
+        </w:rPr>
+        <w:t xml:space="preserve">$</w:t>
+      </w:r>
+      <w:r>
+        <w:rPr>
+          <w:rStyle w:val="NormalTok"/>
+        </w:rPr>
+        <w:t xml:space="preserve">schnam, </w:t>
+      </w:r>
+      <w:r>
+        <w:rPr>
+          <w:rStyle w:val="AttributeTok"/>
+        </w:rPr>
+        <w:t xml:space="preserve">pattern =</w:t>
+      </w:r>
+      <w:r>
+        <w:rPr>
+          <w:rStyle w:val="NormalTok"/>
+        </w:rPr>
+        <w:t xml:space="preserve"> </w:t>
+      </w:r>
+      <w:r>
+        <w:rPr>
+          <w:rStyle w:val="StringTok"/>
+        </w:rPr>
+        <w:t xml:space="preserve">"East Oakland Pride"</w:t>
+      </w:r>
+      <w:r>
+        <w:rPr>
+          <w:rStyle w:val="NormalTok"/>
+        </w:rPr>
+        <w:t xml:space="preserve">),</w:t>
+      </w:r>
+      <w:r>
+        <w:br/>
+      </w:r>
+      <w:r>
+        <w:rPr>
+          <w:rStyle w:val="NormalTok"/>
+        </w:rPr>
+        <w:t xml:space="preserve">  </w:t>
+      </w:r>
+      <w:r>
+        <w:rPr>
+          <w:rStyle w:val="StringTok"/>
+        </w:rPr>
+        <w:t xml:space="preserve">"EnCompass Academy"</w:t>
+      </w:r>
+      <w:r>
+        <w:rPr>
+          <w:rStyle w:val="NormalTok"/>
+        </w:rPr>
+        <w:t xml:space="preserve">                  </w:t>
+      </w:r>
+      <w:r>
+        <w:rPr>
+          <w:rStyle w:val="OtherTok"/>
+        </w:rPr>
+        <w:t xml:space="preserve">=</w:t>
+      </w:r>
+      <w:r>
+        <w:rPr>
+          <w:rStyle w:val="NormalTok"/>
+        </w:rPr>
+        <w:t xml:space="preserve"> </w:t>
+      </w:r>
+      <w:r>
+        <w:rPr>
+          <w:rStyle w:val="FunctionTok"/>
+        </w:rPr>
+        <w:t xml:space="preserve">str_subset</w:t>
+      </w:r>
+      <w:r>
+        <w:rPr>
+          <w:rStyle w:val="NormalTok"/>
+        </w:rPr>
+        <w:t xml:space="preserve">(</w:t>
+      </w:r>
+      <w:r>
+        <w:rPr>
+          <w:rStyle w:val="AttributeTok"/>
+        </w:rPr>
+        <w:t xml:space="preserve">string =</w:t>
+      </w:r>
+      <w:r>
+        <w:rPr>
+          <w:rStyle w:val="NormalTok"/>
+        </w:rPr>
+        <w:t xml:space="preserve"> OUSD_school_shapes</w:t>
+      </w:r>
+      <w:r>
+        <w:rPr>
+          <w:rStyle w:val="SpecialCharTok"/>
+        </w:rPr>
+        <w:t xml:space="preserve">$</w:t>
+      </w:r>
+      <w:r>
+        <w:rPr>
+          <w:rStyle w:val="NormalTok"/>
+        </w:rPr>
+        <w:t xml:space="preserve">schnam, </w:t>
+      </w:r>
+      <w:r>
+        <w:rPr>
+          <w:rStyle w:val="AttributeTok"/>
+        </w:rPr>
+        <w:t xml:space="preserve">pattern =</w:t>
+      </w:r>
+      <w:r>
+        <w:rPr>
+          <w:rStyle w:val="NormalTok"/>
+        </w:rPr>
+        <w:t xml:space="preserve"> </w:t>
+      </w:r>
+      <w:r>
+        <w:rPr>
+          <w:rStyle w:val="StringTok"/>
+        </w:rPr>
+        <w:t xml:space="preserve">"EnCompass"</w:t>
+      </w:r>
+      <w:r>
+        <w:rPr>
+          <w:rStyle w:val="NormalTok"/>
+        </w:rPr>
+        <w:t xml:space="preserve">),</w:t>
+      </w:r>
+      <w:r>
+        <w:br/>
+      </w:r>
+      <w:r>
+        <w:rPr>
+          <w:rStyle w:val="NormalTok"/>
+        </w:rPr>
+        <w:t xml:space="preserve">  </w:t>
+      </w:r>
+      <w:r>
+        <w:rPr>
+          <w:rStyle w:val="StringTok"/>
+        </w:rPr>
+        <w:t xml:space="preserve">"Global Family School"</w:t>
+      </w:r>
+      <w:r>
+        <w:rPr>
+          <w:rStyle w:val="NormalTok"/>
+        </w:rPr>
+        <w:t xml:space="preserve">               </w:t>
+      </w:r>
+      <w:r>
+        <w:rPr>
+          <w:rStyle w:val="OtherTok"/>
+        </w:rPr>
+        <w:t xml:space="preserve">=</w:t>
+      </w:r>
+      <w:r>
+        <w:rPr>
+          <w:rStyle w:val="NormalTok"/>
+        </w:rPr>
+        <w:t xml:space="preserve"> </w:t>
+      </w:r>
+      <w:r>
+        <w:rPr>
+          <w:rStyle w:val="FunctionTok"/>
+        </w:rPr>
+        <w:t xml:space="preserve">str_subset</w:t>
+      </w:r>
+      <w:r>
+        <w:rPr>
+          <w:rStyle w:val="NormalTok"/>
+        </w:rPr>
+        <w:t xml:space="preserve">(</w:t>
+      </w:r>
+      <w:r>
+        <w:rPr>
+          <w:rStyle w:val="AttributeTok"/>
+        </w:rPr>
+        <w:t xml:space="preserve">string =</w:t>
+      </w:r>
+      <w:r>
+        <w:rPr>
+          <w:rStyle w:val="NormalTok"/>
+        </w:rPr>
+        <w:t xml:space="preserve"> OUSD_school_shapes</w:t>
+      </w:r>
+      <w:r>
+        <w:rPr>
+          <w:rStyle w:val="SpecialCharTok"/>
+        </w:rPr>
+        <w:t xml:space="preserve">$</w:t>
+      </w:r>
+      <w:r>
+        <w:rPr>
+          <w:rStyle w:val="NormalTok"/>
+        </w:rPr>
+        <w:t xml:space="preserve">schnam, </w:t>
+      </w:r>
+      <w:r>
+        <w:rPr>
+          <w:rStyle w:val="AttributeTok"/>
+        </w:rPr>
+        <w:t xml:space="preserve">pattern =</w:t>
+      </w:r>
+      <w:r>
+        <w:rPr>
+          <w:rStyle w:val="NormalTok"/>
+        </w:rPr>
+        <w:t xml:space="preserve"> </w:t>
+      </w:r>
+      <w:r>
+        <w:rPr>
+          <w:rStyle w:val="StringTok"/>
+        </w:rPr>
+        <w:t xml:space="preserve">"Global"</w:t>
+      </w:r>
+      <w:r>
+        <w:rPr>
+          <w:rStyle w:val="NormalTok"/>
+        </w:rPr>
+        <w:t xml:space="preserve">),</w:t>
+      </w:r>
+      <w:r>
+        <w:br/>
+      </w:r>
+      <w:r>
+        <w:rPr>
+          <w:rStyle w:val="NormalTok"/>
+        </w:rPr>
+        <w:t xml:space="preserve">  </w:t>
+      </w:r>
+      <w:r>
+        <w:rPr>
+          <w:rStyle w:val="StringTok"/>
+        </w:rPr>
+        <w:t xml:space="preserve">"International Community School"</w:t>
+      </w:r>
+      <w:r>
+        <w:rPr>
+          <w:rStyle w:val="NormalTok"/>
+        </w:rPr>
+        <w:t xml:space="preserve">     </w:t>
+      </w:r>
+      <w:r>
+        <w:rPr>
+          <w:rStyle w:val="OtherTok"/>
+        </w:rPr>
+        <w:t xml:space="preserve">=</w:t>
+      </w:r>
+      <w:r>
+        <w:rPr>
+          <w:rStyle w:val="NormalTok"/>
+        </w:rPr>
+        <w:t xml:space="preserve"> </w:t>
+      </w:r>
+      <w:r>
+        <w:rPr>
+          <w:rStyle w:val="FunctionTok"/>
+        </w:rPr>
+        <w:t xml:space="preserve">str_subset</w:t>
+      </w:r>
+      <w:r>
+        <w:rPr>
+          <w:rStyle w:val="NormalTok"/>
+        </w:rPr>
+        <w:t xml:space="preserve">(</w:t>
+      </w:r>
+      <w:r>
+        <w:rPr>
+          <w:rStyle w:val="AttributeTok"/>
+        </w:rPr>
+        <w:t xml:space="preserve">string =</w:t>
+      </w:r>
+      <w:r>
+        <w:rPr>
+          <w:rStyle w:val="NormalTok"/>
+        </w:rPr>
+        <w:t xml:space="preserve"> OUSD_school_shapes</w:t>
+      </w:r>
+      <w:r>
+        <w:rPr>
+          <w:rStyle w:val="SpecialCharTok"/>
+        </w:rPr>
+        <w:t xml:space="preserve">$</w:t>
+      </w:r>
+      <w:r>
+        <w:rPr>
+          <w:rStyle w:val="NormalTok"/>
+        </w:rPr>
+        <w:t xml:space="preserve">schnam, </w:t>
+      </w:r>
+      <w:r>
+        <w:rPr>
+          <w:rStyle w:val="AttributeTok"/>
+        </w:rPr>
+        <w:t xml:space="preserve">pattern =</w:t>
+      </w:r>
+      <w:r>
+        <w:rPr>
+          <w:rStyle w:val="NormalTok"/>
+        </w:rPr>
+        <w:t xml:space="preserve"> </w:t>
+      </w:r>
+      <w:r>
+        <w:rPr>
+          <w:rStyle w:val="StringTok"/>
+        </w:rPr>
+        <w:t xml:space="preserve">"International Community"</w:t>
+      </w:r>
+      <w:r>
+        <w:rPr>
+          <w:rStyle w:val="NormalTok"/>
+        </w:rPr>
+        <w:t xml:space="preserve">),</w:t>
+      </w:r>
+      <w:r>
+        <w:br/>
+      </w:r>
+      <w:r>
+        <w:rPr>
+          <w:rStyle w:val="NormalTok"/>
+        </w:rPr>
+        <w:t xml:space="preserve">  </w:t>
+      </w:r>
+      <w:r>
+        <w:rPr>
+          <w:rStyle w:val="StringTok"/>
+        </w:rPr>
+        <w:t xml:space="preserve">"Madison Park Lower Campus"</w:t>
+      </w:r>
+      <w:r>
+        <w:rPr>
+          <w:rStyle w:val="NormalTok"/>
+        </w:rPr>
+        <w:t xml:space="preserve">          </w:t>
+      </w:r>
+      <w:r>
+        <w:rPr>
+          <w:rStyle w:val="OtherTok"/>
+        </w:rPr>
+        <w:t xml:space="preserve">=</w:t>
+      </w:r>
+      <w:r>
+        <w:rPr>
+          <w:rStyle w:val="NormalTok"/>
+        </w:rPr>
+        <w:t xml:space="preserve"> </w:t>
+      </w:r>
+      <w:r>
+        <w:rPr>
+          <w:rStyle w:val="StringTok"/>
+        </w:rPr>
+        <w:t xml:space="preserve">"Madison Park Academy TK-5"</w:t>
+      </w:r>
+      <w:r>
+        <w:rPr>
+          <w:rStyle w:val="NormalTok"/>
+        </w:rPr>
+        <w:t xml:space="preserve">,</w:t>
+      </w:r>
+      <w:r>
+        <w:br/>
+      </w:r>
+      <w:r>
+        <w:rPr>
+          <w:rStyle w:val="NormalTok"/>
+        </w:rPr>
+        <w:t xml:space="preserve">  </w:t>
+      </w:r>
+      <w:r>
+        <w:rPr>
+          <w:rStyle w:val="StringTok"/>
+        </w:rPr>
+        <w:t xml:space="preserve">"Manzanita Community School"</w:t>
+      </w:r>
+      <w:r>
+        <w:rPr>
+          <w:rStyle w:val="NormalTok"/>
+        </w:rPr>
+        <w:t xml:space="preserve">         </w:t>
+      </w:r>
+      <w:r>
+        <w:rPr>
+          <w:rStyle w:val="OtherTok"/>
+        </w:rPr>
+        <w:t xml:space="preserve">=</w:t>
+      </w:r>
+      <w:r>
+        <w:rPr>
+          <w:rStyle w:val="NormalTok"/>
+        </w:rPr>
+        <w:t xml:space="preserve"> </w:t>
+      </w:r>
+      <w:r>
+        <w:rPr>
+          <w:rStyle w:val="FunctionTok"/>
+        </w:rPr>
+        <w:t xml:space="preserve">str_subset</w:t>
+      </w:r>
+      <w:r>
+        <w:rPr>
+          <w:rStyle w:val="NormalTok"/>
+        </w:rPr>
+        <w:t xml:space="preserve">(</w:t>
+      </w:r>
+      <w:r>
+        <w:rPr>
+          <w:rStyle w:val="AttributeTok"/>
+        </w:rPr>
+        <w:t xml:space="preserve">string =</w:t>
+      </w:r>
+      <w:r>
+        <w:rPr>
+          <w:rStyle w:val="NormalTok"/>
+        </w:rPr>
+        <w:t xml:space="preserve"> OUSD_school_shapes</w:t>
+      </w:r>
+      <w:r>
+        <w:rPr>
+          <w:rStyle w:val="SpecialCharTok"/>
+        </w:rPr>
+        <w:t xml:space="preserve">$</w:t>
+      </w:r>
+      <w:r>
+        <w:rPr>
+          <w:rStyle w:val="NormalTok"/>
+        </w:rPr>
+        <w:t xml:space="preserve">schnam, </w:t>
+      </w:r>
+      <w:r>
+        <w:rPr>
+          <w:rStyle w:val="AttributeTok"/>
+        </w:rPr>
+        <w:t xml:space="preserve">pattern =</w:t>
+      </w:r>
+      <w:r>
+        <w:rPr>
+          <w:rStyle w:val="NormalTok"/>
+        </w:rPr>
+        <w:t xml:space="preserve"> </w:t>
+      </w:r>
+      <w:r>
+        <w:rPr>
+          <w:rStyle w:val="StringTok"/>
+        </w:rPr>
+        <w:t xml:space="preserve">"Manzanita Community"</w:t>
+      </w:r>
+      <w:r>
+        <w:rPr>
+          <w:rStyle w:val="NormalTok"/>
+        </w:rPr>
+        <w:t xml:space="preserve">),</w:t>
+      </w:r>
+      <w:r>
+        <w:br/>
+      </w:r>
+      <w:r>
+        <w:rPr>
+          <w:rStyle w:val="NormalTok"/>
+        </w:rPr>
+        <w:t xml:space="preserve">  </w:t>
+      </w:r>
+      <w:r>
+        <w:rPr>
+          <w:rStyle w:val="StringTok"/>
+        </w:rPr>
+        <w:t xml:space="preserve">"Martin Luther King Jr Elementary"</w:t>
+      </w:r>
+      <w:r>
+        <w:rPr>
+          <w:rStyle w:val="NormalTok"/>
+        </w:rPr>
+        <w:t xml:space="preserve">   </w:t>
+      </w:r>
+      <w:r>
+        <w:rPr>
+          <w:rStyle w:val="OtherTok"/>
+        </w:rPr>
+        <w:t xml:space="preserve">=</w:t>
+      </w:r>
+      <w:r>
+        <w:rPr>
+          <w:rStyle w:val="NormalTok"/>
+        </w:rPr>
+        <w:t xml:space="preserve"> </w:t>
+      </w:r>
+      <w:r>
+        <w:rPr>
+          <w:rStyle w:val="FunctionTok"/>
+        </w:rPr>
+        <w:t xml:space="preserve">str_subset</w:t>
+      </w:r>
+      <w:r>
+        <w:rPr>
+          <w:rStyle w:val="NormalTok"/>
+        </w:rPr>
+        <w:t xml:space="preserve">(</w:t>
+      </w:r>
+      <w:r>
+        <w:rPr>
+          <w:rStyle w:val="AttributeTok"/>
+        </w:rPr>
+        <w:t xml:space="preserve">string =</w:t>
+      </w:r>
+      <w:r>
+        <w:rPr>
+          <w:rStyle w:val="NormalTok"/>
+        </w:rPr>
+        <w:t xml:space="preserve"> OUSD_school_shapes</w:t>
+      </w:r>
+      <w:r>
+        <w:rPr>
+          <w:rStyle w:val="SpecialCharTok"/>
+        </w:rPr>
+        <w:t xml:space="preserve">$</w:t>
+      </w:r>
+      <w:r>
+        <w:rPr>
+          <w:rStyle w:val="NormalTok"/>
+        </w:rPr>
+        <w:t xml:space="preserve">schnam, </w:t>
+      </w:r>
+      <w:r>
+        <w:rPr>
+          <w:rStyle w:val="AttributeTok"/>
+        </w:rPr>
+        <w:t xml:space="preserve">pattern =</w:t>
+      </w:r>
+      <w:r>
+        <w:rPr>
+          <w:rStyle w:val="NormalTok"/>
+        </w:rPr>
+        <w:t xml:space="preserve"> </w:t>
+      </w:r>
+      <w:r>
+        <w:rPr>
+          <w:rStyle w:val="StringTok"/>
+        </w:rPr>
+        <w:t xml:space="preserve">"King"</w:t>
+      </w:r>
+      <w:r>
+        <w:rPr>
+          <w:rStyle w:val="NormalTok"/>
+        </w:rPr>
+        <w:t xml:space="preserve">),</w:t>
+      </w:r>
+      <w:r>
+        <w:br/>
+      </w:r>
+      <w:r>
+        <w:rPr>
+          <w:rStyle w:val="NormalTok"/>
+        </w:rPr>
+        <w:t xml:space="preserve">  </w:t>
+      </w:r>
+      <w:r>
+        <w:rPr>
+          <w:rStyle w:val="StringTok"/>
+        </w:rPr>
+        <w:t xml:space="preserve">"PLACE @ Prescott"</w:t>
+      </w:r>
+      <w:r>
+        <w:rPr>
+          <w:rStyle w:val="NormalTok"/>
+        </w:rPr>
+        <w:t xml:space="preserve">                   </w:t>
+      </w:r>
+      <w:r>
+        <w:rPr>
+          <w:rStyle w:val="OtherTok"/>
+        </w:rPr>
+        <w:t xml:space="preserve">=</w:t>
+      </w:r>
+      <w:r>
+        <w:rPr>
+          <w:rStyle w:val="NormalTok"/>
+        </w:rPr>
+        <w:t xml:space="preserve"> </w:t>
+      </w:r>
+      <w:r>
+        <w:rPr>
+          <w:rStyle w:val="StringTok"/>
+        </w:rPr>
+        <w:t xml:space="preserve">"Preparatory Literary Academy of Cultural Excellence"</w:t>
+      </w:r>
+      <w:r>
+        <w:rPr>
+          <w:rStyle w:val="NormalTok"/>
+        </w:rPr>
+        <w:t xml:space="preserve">,</w:t>
+      </w:r>
+      <w:r>
+        <w:br/>
+      </w:r>
+      <w:r>
+        <w:rPr>
+          <w:rStyle w:val="NormalTok"/>
+        </w:rPr>
+        <w:t xml:space="preserve">  </w:t>
+      </w:r>
+      <w:r>
+        <w:rPr>
+          <w:rStyle w:val="StringTok"/>
+        </w:rPr>
+        <w:t xml:space="preserve">"RISE Community School"</w:t>
+      </w:r>
+      <w:r>
+        <w:rPr>
+          <w:rStyle w:val="NormalTok"/>
+        </w:rPr>
+        <w:t xml:space="preserve">              </w:t>
+      </w:r>
+      <w:r>
+        <w:rPr>
+          <w:rStyle w:val="OtherTok"/>
+        </w:rPr>
+        <w:t xml:space="preserve">=</w:t>
+      </w:r>
+      <w:r>
+        <w:rPr>
+          <w:rStyle w:val="NormalTok"/>
+        </w:rPr>
+        <w:t xml:space="preserve"> </w:t>
+      </w:r>
+      <w:r>
+        <w:rPr>
+          <w:rStyle w:val="FunctionTok"/>
+        </w:rPr>
+        <w:t xml:space="preserve">str_subset</w:t>
+      </w:r>
+      <w:r>
+        <w:rPr>
+          <w:rStyle w:val="NormalTok"/>
+        </w:rPr>
+        <w:t xml:space="preserve">(</w:t>
+      </w:r>
+      <w:r>
+        <w:rPr>
+          <w:rStyle w:val="AttributeTok"/>
+        </w:rPr>
+        <w:t xml:space="preserve">string =</w:t>
+      </w:r>
+      <w:r>
+        <w:rPr>
+          <w:rStyle w:val="NormalTok"/>
+        </w:rPr>
+        <w:t xml:space="preserve"> OUSD_school_shapes</w:t>
+      </w:r>
+      <w:r>
+        <w:rPr>
+          <w:rStyle w:val="SpecialCharTok"/>
+        </w:rPr>
+        <w:t xml:space="preserve">$</w:t>
+      </w:r>
+      <w:r>
+        <w:rPr>
+          <w:rStyle w:val="NormalTok"/>
+        </w:rPr>
+        <w:t xml:space="preserve">schnam, </w:t>
+      </w:r>
+      <w:r>
+        <w:rPr>
+          <w:rStyle w:val="AttributeTok"/>
+        </w:rPr>
+        <w:t xml:space="preserve">pattern =</w:t>
+      </w:r>
+      <w:r>
+        <w:rPr>
+          <w:rStyle w:val="NormalTok"/>
+        </w:rPr>
+        <w:t xml:space="preserve"> </w:t>
+      </w:r>
+      <w:r>
+        <w:rPr>
+          <w:rStyle w:val="StringTok"/>
+        </w:rPr>
+        <w:t xml:space="preserve">"Rise Community"</w:t>
+      </w:r>
+      <w:r>
+        <w:rPr>
+          <w:rStyle w:val="NormalTok"/>
+        </w:rPr>
+        <w:t xml:space="preserve">)</w:t>
+      </w:r>
+      <w:r>
+        <w:br/>
+      </w:r>
+      <w:r>
+        <w:rPr>
+          <w:rStyle w:val="NormalTok"/>
+        </w:rPr>
+        <w:t xml:space="preserve">)</w:t>
+      </w:r>
+    </w:p>
+    <w:bookmarkEnd w:id="210"/>
+    <w:bookmarkStart w:id="221" w:name="styler"/>
+    <w:p>
+      <w:pPr>
+        <w:pStyle w:val="Heading4"/>
+      </w:pPr>
+      <w:r>
+        <w:t xml:space="preserve">7.11.1.2</w:t>
+      </w:r>
+      <w:r>
+        <w:t xml:space="preserve"> </w:t>
+      </w:r>
+      <w:r>
+        <w:rPr>
+          <w:rStyle w:val="VerbatimChar"/>
+        </w:rPr>
+        <w:t xml:space="preserve">styleR</w:t>
+      </w:r>
+    </w:p>
+    <w:p>
+      <w:pPr>
+        <w:pStyle w:val="FirstParagraph"/>
+      </w:pPr>
+      <w:r>
+        <w:rPr>
+          <w:rStyle w:val="VerbatimChar"/>
+        </w:rPr>
+        <w:t xml:space="preserve">{styleR}</w:t>
+      </w:r>
+      <w:r>
+        <w:t xml:space="preserve"> </w:t>
+      </w:r>
+      <w:r>
+        <w:t xml:space="preserve">is another</w:t>
+      </w:r>
+      <w:r>
+        <w:t xml:space="preserve"> </w:t>
+      </w:r>
+      <w:hyperlink r:id="rId211">
+        <w:r>
+          <w:rPr>
+            <w:rStyle w:val="Hyperlink"/>
+          </w:rPr>
+          <w:t xml:space="preserve">cool R package from the Tidyverse</w:t>
+        </w:r>
+      </w:hyperlink>
+      <w:r>
+        <w:t xml:space="preserve"> </w:t>
+      </w:r>
+      <w:r>
+        <w:t xml:space="preserve">that can be powerful and used as a first pass on entire projects that need refactoring. The most useful function of the package is the</w:t>
+      </w:r>
+      <w:r>
+        <w:t xml:space="preserve"> </w:t>
+      </w:r>
+      <w:r>
+        <w:rPr>
+          <w:rStyle w:val="VerbatimChar"/>
+        </w:rPr>
+        <w:t xml:space="preserve">style_dir</w:t>
+      </w:r>
+      <w:r>
+        <w:t xml:space="preserve"> </w:t>
+      </w:r>
+      <w:r>
+        <w:t xml:space="preserve">function, which will style all files within a given directory. See the</w:t>
+      </w:r>
+      <w:r>
+        <w:t xml:space="preserve"> </w:t>
+      </w:r>
+      <w:hyperlink r:id="rId212">
+        <w:r>
+          <w:rPr>
+            <w:rStyle w:val="Hyperlink"/>
+          </w:rPr>
+          <w:t xml:space="preserve">function’s documentation</w:t>
+        </w:r>
+      </w:hyperlink>
+      <w:r>
+        <w:t xml:space="preserve"> </w:t>
+      </w:r>
+      <w:r>
+        <w:t xml:space="preserve">and the vignette linked above for more details.</w:t>
       </w:r>
     </w:p>
     <w:tbl>
@@ -25715,12 +25587,216 @@
                 <wp:inline>
                   <wp:extent cx="152400" cy="152400"/>
                   <wp:effectExtent b="0" l="0" r="0" t="0"/>
-                  <wp:docPr descr="" title="" id="214" name="Picture"/>
+                  <wp:docPr descr="" title="" id="213" name="Picture"/>
                   <a:graphic>
                     <a:graphicData uri="http://schemas.openxmlformats.org/drawingml/2006/picture">
                       <pic:pic>
                         <pic:nvPicPr>
-                          <pic:cNvPr descr="/opt/quarto/share/formats/docx/note.png" id="215" name="Picture"/>
+                          <pic:cNvPr descr="/opt/quarto/share/formats/docx/note.png" id="214" name="Picture"/>
+                          <pic:cNvPicPr>
+                            <a:picLocks noChangeArrowheads="1" noChangeAspect="1"/>
+                          </pic:cNvPicPr>
+                        </pic:nvPicPr>
+                        <pic:blipFill>
+                          <a:blip r:embed="rId115"/>
+                          <a:stretch>
+                            <a:fillRect/>
+                          </a:stretch>
+                        </pic:blipFill>
+                        <pic:spPr bwMode="auto">
+                          <a:xfrm>
+                            <a:off x="0" y="0"/>
+                            <a:ext cx="152400" cy="152400"/>
+                          </a:xfrm>
+                          <a:prstGeom prst="rect">
+                            <a:avLst/>
+                          </a:prstGeom>
+                          <a:noFill/>
+                          <a:ln w="9525">
+                            <a:noFill/>
+                            <a:headEnd/>
+                            <a:tailEnd/>
+                          </a:ln>
+                        </pic:spPr>
+                      </pic:pic>
+                    </a:graphicData>
+                  </a:graphic>
+                </wp:inline>
+              </w:drawing>
+            </w:r>
+            <w:r>
+              <w:t xml:space="preserve"> </w:t>
+            </w:r>
+            <w:r>
+              <w:t xml:space="preserve"> </w:t>
+            </w:r>
+            <w:r>
+              <w:t xml:space="preserve">Note</w:t>
+            </w:r>
+          </w:p>
+        </w:tc>
+      </w:tr>
+      <w:tr>
+        <w:trPr>
+          <w:cantSplit/>
+        </w:trPr>
+        <w:tc>
+          <w:tcPr>
+            <w:tcMar>
+              <w:top w:w="108" w:type="dxa"/>
+              <w:bottom w:w="108" w:type="dxa"/>
+            </w:tcMar>
+          </w:tcPr>
+          <w:p>
+            <w:pPr>
+              <w:pStyle w:val="BodyText"/>
+            </w:pPr>
+            <w:pPr>
+              <w:spacing w:before="16" w:after="16"/>
+            </w:pPr>
+            <w:r>
+              <w:t xml:space="preserve">The default Tidyverse styler is subtly different from some of the things we’ve advocated for in this document. Most notably we differ with regards to the assignment operator (</w:t>
+            </w:r>
+            <w:r>
+              <w:rPr>
+                <w:rStyle w:val="VerbatimChar"/>
+              </w:rPr>
+              <w:t xml:space="preserve">&lt;-</w:t>
+            </w:r>
+            <w:r>
+              <w:t xml:space="preserve"> </w:t>
+            </w:r>
+            <w:r>
+              <w:t xml:space="preserve">vs</w:t>
+            </w:r>
+            <w:r>
+              <w:t xml:space="preserve"> </w:t>
+            </w:r>
+            <w:r>
+              <w:rPr>
+                <w:rStyle w:val="VerbatimChar"/>
+              </w:rPr>
+              <w:t xml:space="preserve">=</w:t>
+            </w:r>
+            <w:r>
+              <w:t xml:space="preserve">) and number of spaces before/after</w:t>
+            </w:r>
+            <w:r>
+              <w:t xml:space="preserve"> </w:t>
+            </w:r>
+            <w:r>
+              <w:t xml:space="preserve">“tokens”</w:t>
+            </w:r>
+            <w:r>
+              <w:t xml:space="preserve"> </w:t>
+            </w:r>
+            <w:r>
+              <w:t xml:space="preserve">(i.e. Assignment Aligner add spaces before</w:t>
+            </w:r>
+            <w:r>
+              <w:t xml:space="preserve"> </w:t>
+            </w:r>
+            <w:r>
+              <w:rPr>
+                <w:rStyle w:val="VerbatimChar"/>
+              </w:rPr>
+              <w:t xml:space="preserve">=</w:t>
+            </w:r>
+            <w:r>
+              <w:t xml:space="preserve"> </w:t>
+            </w:r>
+            <w:r>
+              <w:t xml:space="preserve">signs to align them properly). For this reason, we’d recommend the following:</w:t>
+            </w:r>
+            <w:r>
+              <w:t xml:space="preserve"> </w:t>
+            </w:r>
+            <w:r>
+              <w:rPr>
+                <w:rStyle w:val="VerbatimChar"/>
+              </w:rPr>
+              <w:t xml:space="preserve">style_dir(path = ..., scope = "line_breaks", strict = FALSE)</w:t>
+            </w:r>
+            <w:r>
+              <w:t xml:space="preserve">. You can also customize StyleR</w:t>
+            </w:r>
+            <w:r>
+              <w:t xml:space="preserve"> </w:t>
+            </w:r>
+            <w:hyperlink r:id="rId215">
+              <w:r>
+                <w:rPr>
+                  <w:rStyle w:val="Hyperlink"/>
+                </w:rPr>
+                <w:t xml:space="preserve">even more</w:t>
+              </w:r>
+            </w:hyperlink>
+            <w:r>
+              <w:t xml:space="preserve"> </w:t>
+            </w:r>
+            <w:r>
+              <w:t xml:space="preserve">if you’re really hardcore.</w:t>
+            </w:r>
+          </w:p>
+          <w:p/>
+        </w:tc>
+      </w:tr>
+    </w:tbl>
+    <w:p>
+      <w:pPr>
+        <w:pStyle w:val="BodyText"/>
+      </w:pPr>
+      <w:r>
+        <w:t xml:space="preserve"> </w:t>
+      </w:r>
+    </w:p>
+    <w:tbl>
+      <w:tblPr>
+        <w:tblStyle w:val="Table"/>
+        <w:tblLook w:firstRow="0" w:lastRow="0" w:firstColumn="0" w:lastColumn="0" w:noHBand="0" w:noVBand="0" w:val="0000"/>
+        <w:tblBorders>
+          <w:top w:val="single" w:sz="4" w:space="0" w:color="0758E5"/>
+          <w:left w:val="single" w:sz="24" w:space="0" w:color="0758E5"/>
+          <w:bottom w:val="single" w:sz="4" w:space="0" w:color="0758E5"/>
+          <w:right w:val="single" w:sz="4" w:space="0" w:color="0758E5"/>
+        </w:tblBorders>
+        <w:tblCellMar>
+          <w:left w:w="144" w:type="dxa"/>
+          <w:right w:w="144" w:type="dxa"/>
+        </w:tblCellMar>
+        <w:tblLook w:firstRow="0" w:lastRow="0" w:firstColumn="0" w:lastColumn="0" w:noHBand="0" w:noVBand="0" w:val="0000"/>
+      </w:tblPr>
+      <w:tr>
+        <w:trPr>
+          <w:cantSplit/>
+        </w:trPr>
+        <w:tc>
+          <w:tcPr>
+            <w:shd w:color="auto" w:fill="dae6fb" w:val="clear"/>
+            <w:tcMar>
+              <w:top w:w="92" w:type="dxa"/>
+              <w:bottom w:w="92" w:type="dxa"/>
+            </w:tcMar>
+          </w:tcPr>
+          <w:p>
+            <w:pPr>
+              <w:pStyle w:val="BodyText"/>
+            </w:pPr>
+            <w:pPr>
+              <w:spacing w:before="0" w:after="0"/>
+              <w:textAlignment w:val="center"/>
+            </w:pPr>
+            <w:r>
+              <w:drawing>
+                <wp:inline>
+                  <wp:extent cx="152400" cy="152400"/>
+                  <wp:effectExtent b="0" l="0" r="0" t="0"/>
+                  <wp:docPr descr="" title="" id="216" name="Picture"/>
+                  <a:graphic>
+                    <a:graphicData uri="http://schemas.openxmlformats.org/drawingml/2006/picture">
+                      <pic:pic>
+                        <pic:nvPicPr>
+                          <pic:cNvPr descr="/opt/quarto/share/formats/docx/note.png" id="217" name="Picture"/>
                           <pic:cNvPicPr>
                             <a:picLocks noChangeArrowheads="1" noChangeAspect="1"/>
                           </pic:cNvPicPr>
@@ -25865,18 +25941,18 @@
                 <wp:inline>
                   <wp:extent cx="152400" cy="152400"/>
                   <wp:effectExtent b="0" l="0" r="0" t="0"/>
-                  <wp:docPr descr="" title="" id="217" name="Picture"/>
+                  <wp:docPr descr="" title="" id="219" name="Picture"/>
                   <a:graphic>
                     <a:graphicData uri="http://schemas.openxmlformats.org/drawingml/2006/picture">
                       <pic:pic>
                         <pic:nvPicPr>
-                          <pic:cNvPr descr="/opt/quarto/share/formats/docx/tip.png" id="218" name="Picture"/>
+                          <pic:cNvPr descr="/opt/quarto/share/formats/docx/tip.png" id="220" name="Picture"/>
                           <pic:cNvPicPr>
                             <a:picLocks noChangeArrowheads="1" noChangeAspect="1"/>
                           </pic:cNvPicPr>
                         </pic:nvPicPr>
                         <pic:blipFill>
-                          <a:blip r:embed="rId216"/>
+                          <a:blip r:embed="rId218"/>
                           <a:stretch>
                             <a:fillRect/>
                           </a:stretch>
@@ -26089,14 +26165,14 @@
         </w:tc>
       </w:tr>
     </w:tbl>
-    <w:bookmarkEnd w:id="219"/>
-    <w:bookmarkStart w:id="226" w:name="lintr"/>
+    <w:bookmarkEnd w:id="221"/>
+    <w:bookmarkStart w:id="228" w:name="lintr"/>
     <w:p>
       <w:pPr>
         <w:pStyle w:val="Heading4"/>
       </w:pPr>
       <w:r>
-        <w:t xml:space="preserve">7.9.1.3</w:t>
+        <w:t xml:space="preserve">7.11.1.3</w:t>
       </w:r>
       <w:r>
         <w:t xml:space="preserve"> </w:t>
@@ -26130,7 +26206,7 @@
       <w:r>
         <w:t xml:space="preserve"> </w:t>
       </w:r>
-      <w:hyperlink r:id="rId220">
+      <w:hyperlink r:id="rId222">
         <w:r>
           <w:rPr>
             <w:rStyle w:val="Hyperlink"/>
@@ -26144,7 +26220,7 @@
       <w:r>
         <w:t xml:space="preserve"> </w:t>
       </w:r>
-      <w:hyperlink r:id="rId221">
+      <w:hyperlink r:id="rId223">
         <w:r>
           <w:rPr>
             <w:rStyle w:val="Hyperlink"/>
@@ -26158,7 +26234,7 @@
       <w:r>
         <w:t xml:space="preserve"> </w:t>
       </w:r>
-      <w:hyperlink r:id="rId222">
+      <w:hyperlink r:id="rId224">
         <w:r>
           <w:rPr>
             <w:rStyle w:val="Hyperlink"/>
@@ -26186,7 +26262,7 @@
       <w:r>
         <w:t xml:space="preserve"> </w:t>
       </w:r>
-      <w:hyperlink r:id="rId223">
+      <w:hyperlink r:id="rId225">
         <w:r>
           <w:rPr>
             <w:rStyle w:val="Hyperlink"/>
@@ -26295,18 +26371,18 @@
                 <wp:inline>
                   <wp:extent cx="152400" cy="152400"/>
                   <wp:effectExtent b="0" l="0" r="0" t="0"/>
-                  <wp:docPr descr="" title="" id="224" name="Picture"/>
+                  <wp:docPr descr="" title="" id="226" name="Picture"/>
                   <a:graphic>
                     <a:graphicData uri="http://schemas.openxmlformats.org/drawingml/2006/picture">
                       <pic:pic>
                         <pic:nvPicPr>
-                          <pic:cNvPr descr="/opt/quarto/share/formats/docx/tip.png" id="225" name="Picture"/>
+                          <pic:cNvPr descr="/opt/quarto/share/formats/docx/tip.png" id="227" name="Picture"/>
                           <pic:cNvPicPr>
                             <a:picLocks noChangeArrowheads="1" noChangeAspect="1"/>
                           </pic:cNvPicPr>
                         </pic:nvPicPr>
                         <pic:blipFill>
-                          <a:blip r:embed="rId216"/>
+                          <a:blip r:embed="rId218"/>
                           <a:stretch>
                             <a:fillRect/>
                           </a:stretch>
@@ -26604,16 +26680,16 @@
         </w:tc>
       </w:tr>
     </w:tbl>
-    <w:bookmarkEnd w:id="226"/>
-    <w:bookmarkEnd w:id="227"/>
     <w:bookmarkEnd w:id="228"/>
-    <w:bookmarkStart w:id="230" w:name="sec-r-resources-style"/>
+    <w:bookmarkEnd w:id="229"/>
+    <w:bookmarkEnd w:id="230"/>
+    <w:bookmarkStart w:id="232" w:name="sec-r-resources-style"/>
     <w:p>
       <w:pPr>
         <w:pStyle w:val="Heading2"/>
       </w:pPr>
       <w:r>
-        <w:t xml:space="preserve">7.10 Additional Resources</w:t>
+        <w:t xml:space="preserve">7.12 Additional Resources</w:t>
       </w:r>
     </w:p>
     <w:p>
@@ -26624,7 +26700,7 @@
           <w:numId w:val="1059"/>
         </w:numPr>
       </w:pPr>
-      <w:hyperlink r:id="rId229">
+      <w:hyperlink r:id="rId231">
         <w:r>
           <w:rPr>
             <w:rStyle w:val="Hyperlink"/>
@@ -26636,9 +26712,9 @@
         <w:t xml:space="preserve">: Detailed coding style conventions for writing clear, consistent R code. Covers naming, syntax, pipes, functions, and more.</w:t>
       </w:r>
     </w:p>
-    <w:bookmarkEnd w:id="230"/>
-    <w:bookmarkEnd w:id="231"/>
-    <w:bookmarkStart w:id="237" w:name="big-data"/>
+    <w:bookmarkEnd w:id="232"/>
+    <w:bookmarkEnd w:id="233"/>
+    <w:bookmarkStart w:id="239" w:name="big-data"/>
     <w:p>
       <w:pPr>
         <w:pStyle w:val="Heading1"/>
@@ -26657,7 +26733,7 @@
       <w:r>
         <w:t xml:space="preserve"> </w:t>
       </w:r>
-      <w:hyperlink r:id="rId232">
+      <w:hyperlink r:id="rId234">
         <w:r>
           <w:rPr>
             <w:rStyle w:val="Hyperlink"/>
@@ -26666,7 +26742,7 @@
         </w:r>
       </w:hyperlink>
     </w:p>
-    <w:bookmarkStart w:id="234" w:name="the-data.table-package"/>
+    <w:bookmarkStart w:id="236" w:name="the-data.table-package"/>
     <w:p>
       <w:pPr>
         <w:pStyle w:val="Heading2"/>
@@ -26808,7 +26884,7 @@
       <w:r>
         <w:t xml:space="preserve"> </w:t>
       </w:r>
-      <w:hyperlink r:id="rId233">
+      <w:hyperlink r:id="rId235">
         <w:r>
           <w:rPr>
             <w:rStyle w:val="Hyperlink"/>
@@ -27026,8 +27102,8 @@
         <w:t xml:space="preserve">.</w:t>
       </w:r>
     </w:p>
-    <w:bookmarkEnd w:id="234"/>
-    <w:bookmarkStart w:id="235" w:name="using-downsampled-data"/>
+    <w:bookmarkEnd w:id="236"/>
+    <w:bookmarkStart w:id="237" w:name="using-downsampled-data"/>
     <w:p>
       <w:pPr>
         <w:pStyle w:val="Heading2"/>
@@ -27056,8 +27132,8 @@
         <w:t xml:space="preserve">data that usually includes a 1% random sample stratified by any important variables, such as year or household id. This allows us to efficiently write and test our code without having to load in large, slow datasets that can cause RStudio to freeze. Be very careful to be sure which dataset you are working with and to label results output accordingly.</w:t>
       </w:r>
     </w:p>
-    <w:bookmarkEnd w:id="235"/>
-    <w:bookmarkStart w:id="236" w:name="optimal-rstudio-set-up"/>
+    <w:bookmarkEnd w:id="237"/>
+    <w:bookmarkStart w:id="238" w:name="optimal-rstudio-set-up"/>
     <w:p>
       <w:pPr>
         <w:pStyle w:val="Heading2"/>
@@ -27202,9 +27278,9 @@
         <w:t xml:space="preserve">Unfortunately RStudio often gets slow and/or freezes after hours working with big datasets. Sometimes it is much more efficient to just use Terminal / gitbash to run code and make updates in git.</w:t>
       </w:r>
     </w:p>
-    <w:bookmarkEnd w:id="236"/>
-    <w:bookmarkEnd w:id="237"/>
-    <w:bookmarkStart w:id="247" w:name="data-masking"/>
+    <w:bookmarkEnd w:id="238"/>
+    <w:bookmarkEnd w:id="239"/>
+    <w:bookmarkStart w:id="249" w:name="data-masking"/>
     <w:p>
       <w:pPr>
         <w:pStyle w:val="Heading1"/>
@@ -27223,7 +27299,7 @@
       <w:r>
         <w:t xml:space="preserve"> </w:t>
       </w:r>
-      <w:hyperlink r:id="rId238">
+      <w:hyperlink r:id="rId240">
         <w:r>
           <w:rPr>
             <w:rStyle w:val="Hyperlink"/>
@@ -27254,7 +27330,7 @@
         <w:t xml:space="preserve">.</w:t>
       </w:r>
     </w:p>
-    <w:bookmarkStart w:id="244" w:name="general-overview"/>
+    <w:bookmarkStart w:id="246" w:name="general-overview"/>
     <w:p>
       <w:pPr>
         <w:pStyle w:val="Heading2"/>
@@ -27271,7 +27347,7 @@
         <w:t xml:space="preserve">This chapter covers data masking, a unique process in R in which columns are treated as distinct objects within their dataframe’s environment. In our lab, data masking most frequently comes up when writing wrapper functions where arguments to indicate column names are supplied as strings. We often do this when we repeat the same code on multiple columns, and want to apply a function to a vector of strings that correspond to column names in a dataframe. For example, we might want to clean multiple columns using the same function or estimate the same model under different feature sets. Here, we try to break down what data masking is, why this error comes up, and common approaches to solve this problem.</w:t>
       </w:r>
     </w:p>
-    <w:bookmarkStart w:id="242" w:name="what-is-data-masking"/>
+    <w:bookmarkStart w:id="244" w:name="what-is-data-masking"/>
     <w:p>
       <w:pPr>
         <w:pStyle w:val="Heading3"/>
@@ -27369,18 +27445,18 @@
           <wp:inline>
             <wp:extent cx="2667000" cy="1103368"/>
             <wp:effectExtent b="0" l="0" r="0" t="0"/>
-            <wp:docPr descr="" title="" id="240" name="Picture"/>
+            <wp:docPr descr="" title="" id="242" name="Picture"/>
             <a:graphic>
               <a:graphicData uri="http://schemas.openxmlformats.org/drawingml/2006/picture">
                 <pic:pic>
                   <pic:nvPicPr>
-                    <pic:cNvPr descr="assets/images/data-masking.PNG" id="241" name="Picture"/>
+                    <pic:cNvPr descr="assets/images/data-masking.PNG" id="243" name="Picture"/>
                     <pic:cNvPicPr>
                       <a:picLocks noChangeArrowheads="1" noChangeAspect="1"/>
                     </pic:cNvPicPr>
                   </pic:nvPicPr>
                   <pic:blipFill>
-                    <a:blip r:embed="rId239"/>
+                    <a:blip r:embed="rId241"/>
                     <a:stretch>
                       <a:fillRect/>
                     </a:stretch>
@@ -27499,8 +27575,8 @@
         <w:t xml:space="preserve">df</w:t>
       </w:r>
     </w:p>
-    <w:bookmarkEnd w:id="242"/>
-    <w:bookmarkStart w:id="243" w:name="using-tidy-evaluation-for-data-masking"/>
+    <w:bookmarkEnd w:id="244"/>
+    <w:bookmarkStart w:id="245" w:name="using-tidy-evaluation-for-data-masking"/>
     <w:p>
       <w:pPr>
         <w:pStyle w:val="Heading3"/>
@@ -27756,9 +27832,9 @@
         <w:t xml:space="preserve">in the pipe. However, it can cause some programming hurdles when writing functions that take strings of variable/column names as arguments. In the next section, we briefly describe how to troubleshoot common errors in data masking, as relevant to our lab’s work.</w:t>
       </w:r>
     </w:p>
-    <w:bookmarkEnd w:id="243"/>
-    <w:bookmarkEnd w:id="244"/>
-    <w:bookmarkStart w:id="246" w:name="technical-overview"/>
+    <w:bookmarkEnd w:id="245"/>
+    <w:bookmarkEnd w:id="246"/>
+    <w:bookmarkStart w:id="248" w:name="technical-overview"/>
     <w:p>
       <w:pPr>
         <w:pStyle w:val="Heading2"/>
@@ -28075,7 +28151,7 @@
         <w:t xml:space="preserve"> values)</w:t>
       </w:r>
     </w:p>
-    <w:bookmarkStart w:id="245" w:name="example"/>
+    <w:bookmarkStart w:id="247" w:name="example"/>
     <w:p>
       <w:pPr>
         <w:pStyle w:val="Heading3"/>
@@ -29894,10 +29970,10 @@
         <w:t xml:space="preserve">}</w:t>
       </w:r>
     </w:p>
-    <w:bookmarkEnd w:id="245"/>
-    <w:bookmarkEnd w:id="246"/>
     <w:bookmarkEnd w:id="247"/>
-    <w:bookmarkStart w:id="267" w:name="sec-github"/>
+    <w:bookmarkEnd w:id="248"/>
+    <w:bookmarkEnd w:id="249"/>
+    <w:bookmarkStart w:id="269" w:name="sec-github"/>
     <w:p>
       <w:pPr>
         <w:pStyle w:val="Heading1"/>
@@ -29916,7 +29992,7 @@
       <w:r>
         <w:t xml:space="preserve"> </w:t>
       </w:r>
-      <w:hyperlink r:id="rId248">
+      <w:hyperlink r:id="rId250">
         <w:r>
           <w:rPr>
             <w:rStyle w:val="Hyperlink"/>
@@ -29925,7 +30001,7 @@
         </w:r>
       </w:hyperlink>
     </w:p>
-    <w:bookmarkStart w:id="251" w:name="basics"/>
+    <w:bookmarkStart w:id="253" w:name="basics"/>
     <w:p>
       <w:pPr>
         <w:pStyle w:val="Heading2"/>
@@ -29948,7 +30024,7 @@
       <w:r>
         <w:t xml:space="preserve"> </w:t>
       </w:r>
-      <w:hyperlink r:id="rId249">
+      <w:hyperlink r:id="rId251">
         <w:r>
           <w:rPr>
             <w:rStyle w:val="Hyperlink"/>
@@ -29974,7 +30050,7 @@
       <w:r>
         <w:t xml:space="preserve"> </w:t>
       </w:r>
-      <w:hyperlink r:id="rId249">
+      <w:hyperlink r:id="rId251">
         <w:r>
           <w:rPr>
             <w:rStyle w:val="Hyperlink"/>
@@ -30000,7 +30076,7 @@
       <w:r>
         <w:t xml:space="preserve"> </w:t>
       </w:r>
-      <w:hyperlink r:id="rId250">
+      <w:hyperlink r:id="rId252">
         <w:r>
           <w:rPr>
             <w:rStyle w:val="Hyperlink"/>
@@ -30015,8 +30091,8 @@
         <w:t xml:space="preserve">to undo, fix, or remove commits in git.</w:t>
       </w:r>
     </w:p>
-    <w:bookmarkEnd w:id="251"/>
-    <w:bookmarkStart w:id="253" w:name="github-desktop"/>
+    <w:bookmarkEnd w:id="253"/>
+    <w:bookmarkStart w:id="255" w:name="github-desktop"/>
     <w:p>
       <w:pPr>
         <w:pStyle w:val="Heading2"/>
@@ -30035,7 +30111,7 @@
       <w:r>
         <w:t xml:space="preserve"> </w:t>
       </w:r>
-      <w:hyperlink r:id="rId252">
+      <w:hyperlink r:id="rId254">
         <w:r>
           <w:rPr>
             <w:rStyle w:val="Hyperlink"/>
@@ -30050,8 +30126,8 @@
         <w:t xml:space="preserve">as an graphical interface to do basic git commands; you can do all of the basic functions of Git using this desktop app. Feel free to use this as an alternative to Git on the command line if you prefer.</w:t>
       </w:r>
     </w:p>
-    <w:bookmarkEnd w:id="253"/>
-    <w:bookmarkStart w:id="255" w:name="git-branching"/>
+    <w:bookmarkEnd w:id="255"/>
+    <w:bookmarkStart w:id="257" w:name="git-branching"/>
     <w:p>
       <w:pPr>
         <w:pStyle w:val="Heading2"/>
@@ -30114,7 +30190,7 @@
       <w:r>
         <w:t xml:space="preserve"> </w:t>
       </w:r>
-      <w:hyperlink r:id="rId254">
+      <w:hyperlink r:id="rId256">
         <w:r>
           <w:rPr>
             <w:rStyle w:val="Hyperlink"/>
@@ -30126,8 +30202,8 @@
         <w:t xml:space="preserve">. You can also find instructions on how to handle merge conflicts when joining branches together.</w:t>
       </w:r>
     </w:p>
-    <w:bookmarkEnd w:id="255"/>
-    <w:bookmarkStart w:id="257" w:name="example-workflow"/>
+    <w:bookmarkEnd w:id="257"/>
+    <w:bookmarkStart w:id="259" w:name="example-workflow"/>
     <w:p>
       <w:pPr>
         <w:pStyle w:val="Heading2"/>
@@ -30489,7 +30565,7 @@
             <w:r>
               <w:t xml:space="preserve"> </w:t>
             </w:r>
-            <w:hyperlink r:id="rId256">
+            <w:hyperlink r:id="rId258">
               <w:r>
                 <w:rPr>
                   <w:rStyle w:val="Hyperlink"/>
@@ -30574,8 +30650,8 @@
         <w:t xml:space="preserve">Other helpful commands are listed below.</w:t>
       </w:r>
     </w:p>
-    <w:bookmarkEnd w:id="257"/>
-    <w:bookmarkStart w:id="258" w:name="commonly-used-git-commands"/>
+    <w:bookmarkEnd w:id="259"/>
+    <w:bookmarkStart w:id="260" w:name="commonly-used-git-commands"/>
     <w:p>
       <w:pPr>
         <w:pStyle w:val="Heading2"/>
@@ -31211,8 +31287,8 @@
         </w:tc>
       </w:tr>
     </w:tbl>
-    <w:bookmarkEnd w:id="258"/>
-    <w:bookmarkStart w:id="259" w:name="how-often-should-i-commit"/>
+    <w:bookmarkEnd w:id="260"/>
+    <w:bookmarkStart w:id="261" w:name="how-often-should-i-commit"/>
     <w:p>
       <w:pPr>
         <w:pStyle w:val="Heading2"/>
@@ -31229,8 +31305,8 @@
         <w:t xml:space="preserve">It is good practice to commit every 15 minutes, or every time you make a significant change. It is better to commit more rather than less.</w:t>
       </w:r>
     </w:p>
-    <w:bookmarkEnd w:id="259"/>
-    <w:bookmarkStart w:id="263" w:name="repeated-amend-workflow"/>
+    <w:bookmarkEnd w:id="261"/>
+    <w:bookmarkStart w:id="265" w:name="repeated-amend-workflow"/>
     <w:p>
       <w:pPr>
         <w:pStyle w:val="Heading2"/>
@@ -31275,7 +31351,7 @@
         <w:t xml:space="preserve">pattern lets you build up a polished commit gradually.</w:t>
       </w:r>
     </w:p>
-    <w:bookmarkStart w:id="260" w:name="basic-workflow"/>
+    <w:bookmarkStart w:id="262" w:name="basic-workflow"/>
     <w:p>
       <w:pPr>
         <w:pStyle w:val="Heading3"/>
@@ -31433,8 +31509,8 @@
         <w:t xml:space="preserve">checkbox when committing.</w:t>
       </w:r>
     </w:p>
-    <w:bookmarkEnd w:id="260"/>
-    <w:bookmarkStart w:id="262" w:name="key-points"/>
+    <w:bookmarkEnd w:id="262"/>
+    <w:bookmarkStart w:id="264" w:name="key-points"/>
     <w:p>
       <w:pPr>
         <w:pStyle w:val="Heading3"/>
@@ -31528,7 +31604,7 @@
       <w:r>
         <w:t xml:space="preserve"> </w:t>
       </w:r>
-      <w:hyperlink r:id="rId261">
+      <w:hyperlink r:id="rId263">
         <w:r>
           <w:rPr>
             <w:rStyle w:val="Hyperlink"/>
@@ -31543,9 +31619,9 @@
         <w:t xml:space="preserve">in Happy Git with R.</w:t>
       </w:r>
     </w:p>
-    <w:bookmarkEnd w:id="262"/>
-    <w:bookmarkEnd w:id="263"/>
-    <w:bookmarkStart w:id="266" w:name="what-should-be-pushed-to-github"/>
+    <w:bookmarkEnd w:id="264"/>
+    <w:bookmarkEnd w:id="265"/>
+    <w:bookmarkStart w:id="268" w:name="what-should-be-pushed-to-github"/>
     <w:p>
       <w:pPr>
         <w:pStyle w:val="Heading2"/>
@@ -31602,7 +31678,7 @@
       <w:r>
         <w:t xml:space="preserve"> </w:t>
       </w:r>
-      <w:hyperlink r:id="rId264">
+      <w:hyperlink r:id="rId266">
         <w:r>
           <w:rPr>
             <w:rStyle w:val="Hyperlink"/>
@@ -31619,7 +31695,7 @@
       <w:r>
         <w:t xml:space="preserve"> </w:t>
       </w:r>
-      <w:hyperlink r:id="rId265">
+      <w:hyperlink r:id="rId267">
         <w:r>
           <w:rPr>
             <w:rStyle w:val="Hyperlink"/>
@@ -31631,9 +31707,9 @@
         <w:t xml:space="preserve">, extolling the virtues of a self-contained, portable projects, for your reference.</w:t>
       </w:r>
     </w:p>
-    <w:bookmarkEnd w:id="266"/>
-    <w:bookmarkEnd w:id="267"/>
-    <w:bookmarkStart w:id="286" w:name="sec-unix"/>
+    <w:bookmarkEnd w:id="268"/>
+    <w:bookmarkEnd w:id="269"/>
+    <w:bookmarkStart w:id="288" w:name="sec-unix"/>
     <w:p>
       <w:pPr>
         <w:pStyle w:val="Heading1"/>
@@ -31652,7 +31728,7 @@
       <w:r>
         <w:t xml:space="preserve"> </w:t>
       </w:r>
-      <w:hyperlink r:id="rId268">
+      <w:hyperlink r:id="rId270">
         <w:r>
           <w:rPr>
             <w:rStyle w:val="Hyperlink"/>
@@ -31705,7 +31781,7 @@
         <w:t xml:space="preserve">To use git and push to github</w:t>
       </w:r>
     </w:p>
-    <w:bookmarkStart w:id="272" w:name="basics-1"/>
+    <w:bookmarkStart w:id="274" w:name="basics-1"/>
     <w:p>
       <w:pPr>
         <w:pStyle w:val="Heading2"/>
@@ -31800,18 +31876,18 @@
           <wp:inline>
             <wp:extent cx="5334000" cy="3380267"/>
             <wp:effectExtent b="0" l="0" r="0" t="0"/>
-            <wp:docPr descr="Here is our example desktop." title="" id="270" name="Picture"/>
+            <wp:docPr descr="Here is our example desktop." title="" id="272" name="Picture"/>
             <a:graphic>
               <a:graphicData uri="http://schemas.openxmlformats.org/drawingml/2006/picture">
                 <pic:pic>
                   <pic:nvPicPr>
-                    <pic:cNvPr descr="assets/images/ex-desktop.jpg" id="271" name="Picture"/>
+                    <pic:cNvPr descr="assets/images/ex-desktop.jpg" id="273" name="Picture"/>
                     <pic:cNvPicPr>
                       <a:picLocks noChangeArrowheads="1" noChangeAspect="1"/>
                     </pic:cNvPicPr>
                   </pic:nvPicPr>
                   <pic:blipFill>
-                    <a:blip r:embed="rId269"/>
+                    <a:blip r:embed="rId271"/>
                     <a:stretch>
                       <a:fillRect/>
                     </a:stretch>
@@ -31846,8 +31922,8 @@
         <w:t xml:space="preserve">Here is our example desktop.</w:t>
       </w:r>
     </w:p>
-    <w:bookmarkEnd w:id="272"/>
-    <w:bookmarkStart w:id="276" w:name="syntax-for-both-macwindows"/>
+    <w:bookmarkEnd w:id="274"/>
+    <w:bookmarkStart w:id="278" w:name="syntax-for-both-macwindows"/>
     <w:p>
       <w:pPr>
         <w:pStyle w:val="Heading2"/>
@@ -32341,18 +32417,18 @@
           <wp:inline>
             <wp:extent cx="4488872" cy="8862646"/>
             <wp:effectExtent b="0" l="0" r="0" t="0"/>
-            <wp:docPr descr="Here is an example of what your terminal might look like after executing the commands in the order listed above." title="" id="274" name="Picture"/>
+            <wp:docPr descr="Here is an example of what your terminal might look like after executing the commands in the order listed above." title="" id="276" name="Picture"/>
             <a:graphic>
               <a:graphicData uri="http://schemas.openxmlformats.org/drawingml/2006/picture">
                 <pic:pic>
                   <pic:nvPicPr>
-                    <pic:cNvPr descr="assets/images/ex-terminal.PNG" id="275" name="Picture"/>
+                    <pic:cNvPr descr="assets/images/ex-terminal.PNG" id="277" name="Picture"/>
                     <pic:cNvPicPr>
                       <a:picLocks noChangeArrowheads="1" noChangeAspect="1"/>
                     </pic:cNvPicPr>
                   </pic:nvPicPr>
                   <pic:blipFill>
-                    <a:blip r:embed="rId273"/>
+                    <a:blip r:embed="rId275"/>
                     <a:stretch>
                       <a:fillRect/>
                     </a:stretch>
@@ -32387,8 +32463,8 @@
         <w:t xml:space="preserve">Here is an example of what your terminal might look like after executing the commands in the order listed above.</w:t>
       </w:r>
     </w:p>
-    <w:bookmarkEnd w:id="276"/>
-    <w:bookmarkStart w:id="277" w:name="running-bash-scripts"/>
+    <w:bookmarkEnd w:id="278"/>
+    <w:bookmarkStart w:id="279" w:name="running-bash-scripts"/>
     <w:p>
       <w:pPr>
         <w:pStyle w:val="Heading2"/>
@@ -32583,8 +32659,8 @@
         </w:tc>
       </w:tr>
     </w:tbl>
-    <w:bookmarkEnd w:id="277"/>
-    <w:bookmarkStart w:id="280" w:name="running-rscripts-in-windows"/>
+    <w:bookmarkEnd w:id="279"/>
+    <w:bookmarkStart w:id="282" w:name="running-rscripts-in-windows"/>
     <w:p>
       <w:pPr>
         <w:pStyle w:val="Heading2"/>
@@ -32664,7 +32740,7 @@
       <w:r>
         <w:t xml:space="preserve"> </w:t>
       </w:r>
-      <w:hyperlink r:id="rId278">
+      <w:hyperlink r:id="rId280">
         <w:r>
           <w:rPr>
             <w:rStyle w:val="Hyperlink"/>
@@ -32745,7 +32821,7 @@
         <w:t xml:space="preserve">Rscript -e “source(‘C:/path/to/script/some_code.R’)”</w:t>
       </w:r>
     </w:p>
-    <w:bookmarkStart w:id="279" w:name="common-mistakes"/>
+    <w:bookmarkStart w:id="281" w:name="common-mistakes"/>
     <w:p>
       <w:pPr>
         <w:pStyle w:val="Heading3"/>
@@ -32832,9 +32908,9 @@
         <w:t xml:space="preserve">.</w:t>
       </w:r>
     </w:p>
-    <w:bookmarkEnd w:id="279"/>
-    <w:bookmarkEnd w:id="280"/>
-    <w:bookmarkStart w:id="281" w:name="checking-tasks-and-killing-jobs"/>
+    <w:bookmarkEnd w:id="281"/>
+    <w:bookmarkEnd w:id="282"/>
+    <w:bookmarkStart w:id="283" w:name="checking-tasks-and-killing-jobs"/>
     <w:p>
       <w:pPr>
         <w:pStyle w:val="Heading2"/>
@@ -33209,8 +33285,8 @@
         <w:t xml:space="preserve">To kill a task in Windows, you can also go to Task Manager &gt; More details &gt; Select your desired app &gt; Click on End Task.</w:t>
       </w:r>
     </w:p>
-    <w:bookmarkEnd w:id="281"/>
-    <w:bookmarkStart w:id="285" w:name="running-big-jobs"/>
+    <w:bookmarkEnd w:id="283"/>
+    <w:bookmarkStart w:id="287" w:name="running-big-jobs"/>
     <w:p>
       <w:pPr>
         <w:pStyle w:val="Heading2"/>
@@ -33400,7 +33476,7 @@
       <w:r>
         <w:t xml:space="preserve"> </w:t>
       </w:r>
-      <w:hyperlink r:id="rId282">
+      <w:hyperlink r:id="rId284">
         <w:r>
           <w:rPr>
             <w:rStyle w:val="Hyperlink"/>
@@ -33723,7 +33799,7 @@
         <w:t xml:space="preserve">below.</w:t>
       </w:r>
     </w:p>
-    <w:bookmarkStart w:id="283" w:name="example-code-for-runfilesavelogs"/>
+    <w:bookmarkStart w:id="285" w:name="example-code-for-runfilesavelogs"/>
     <w:p>
       <w:pPr>
         <w:pStyle w:val="Heading3"/>
@@ -35315,8 +35391,8 @@
         <w:t xml:space="preserve"> filename)</w:t>
       </w:r>
     </w:p>
-    <w:bookmarkEnd w:id="283"/>
-    <w:bookmarkStart w:id="284" w:name="example-usage-for-runfilesavelogs"/>
+    <w:bookmarkEnd w:id="285"/>
+    <w:bookmarkStart w:id="286" w:name="example-usage-for-runfilesavelogs"/>
     <w:p>
       <w:pPr>
         <w:pStyle w:val="Heading3"/>
@@ -35593,10 +35669,10 @@
         <w:t xml:space="preserve"> runFileSaveLogs</w:t>
       </w:r>
     </w:p>
-    <w:bookmarkEnd w:id="284"/>
-    <w:bookmarkEnd w:id="285"/>
     <w:bookmarkEnd w:id="286"/>
-    <w:bookmarkStart w:id="292" w:name="reproducible-environments"/>
+    <w:bookmarkEnd w:id="287"/>
+    <w:bookmarkEnd w:id="288"/>
+    <w:bookmarkStart w:id="294" w:name="reproducible-environments"/>
     <w:p>
       <w:pPr>
         <w:pStyle w:val="Heading1"/>
@@ -35615,7 +35691,7 @@
       <w:r>
         <w:t xml:space="preserve"> </w:t>
       </w:r>
-      <w:hyperlink r:id="rId287">
+      <w:hyperlink r:id="rId289">
         <w:r>
           <w:rPr>
             <w:rStyle w:val="Hyperlink"/>
@@ -35624,7 +35700,7 @@
         </w:r>
       </w:hyperlink>
     </w:p>
-    <w:bookmarkStart w:id="291" w:name="package-version-control-with-renv"/>
+    <w:bookmarkStart w:id="293" w:name="package-version-control-with-renv"/>
     <w:p>
       <w:pPr>
         <w:pStyle w:val="Heading2"/>
@@ -35633,7 +35709,7 @@
         <w:t xml:space="preserve">12.1 Package Version Control with renv</w:t>
       </w:r>
     </w:p>
-    <w:bookmarkStart w:id="288" w:name="introduction"/>
+    <w:bookmarkStart w:id="290" w:name="introduction"/>
     <w:p>
       <w:pPr>
         <w:pStyle w:val="Heading3"/>
@@ -35775,8 +35851,8 @@
         <w:t xml:space="preserve">package vignette.</w:t>
       </w:r>
     </w:p>
-    <w:bookmarkEnd w:id="288"/>
-    <w:bookmarkStart w:id="289" w:name="implementing-renv-in-projects"/>
+    <w:bookmarkEnd w:id="290"/>
+    <w:bookmarkStart w:id="291" w:name="implementing-renv-in-projects"/>
     <w:p>
       <w:pPr>
         <w:pStyle w:val="Heading3"/>
@@ -36020,8 +36096,8 @@
         <w:t xml:space="preserve">to the head of your config file, to make sure that all users that run your code are on the same package versions.</w:t>
       </w:r>
     </w:p>
-    <w:bookmarkEnd w:id="289"/>
-    <w:bookmarkStart w:id="290" w:name="using-projects-with-renv"/>
+    <w:bookmarkEnd w:id="291"/>
+    <w:bookmarkStart w:id="292" w:name="using-projects-with-renv"/>
     <w:p>
       <w:pPr>
         <w:pStyle w:val="Heading3"/>
@@ -36212,10 +36288,10 @@
         <w:t xml:space="preserve">If you make edits to the code and introduce new/updated packages, see the section above for instructions on how to make updates.</w:t>
       </w:r>
     </w:p>
-    <w:bookmarkEnd w:id="290"/>
-    <w:bookmarkEnd w:id="291"/>
     <w:bookmarkEnd w:id="292"/>
-    <w:bookmarkStart w:id="307" w:name="code-publication"/>
+    <w:bookmarkEnd w:id="293"/>
+    <w:bookmarkEnd w:id="294"/>
+    <w:bookmarkStart w:id="309" w:name="code-publication"/>
     <w:p>
       <w:pPr>
         <w:pStyle w:val="Heading1"/>
@@ -36234,7 +36310,7 @@
       <w:r>
         <w:t xml:space="preserve"> </w:t>
       </w:r>
-      <w:hyperlink r:id="rId293">
+      <w:hyperlink r:id="rId295">
         <w:r>
           <w:rPr>
             <w:rStyle w:val="Hyperlink"/>
@@ -36243,7 +36319,7 @@
         </w:r>
       </w:hyperlink>
     </w:p>
-    <w:bookmarkStart w:id="294" w:name="checklist-overview"/>
+    <w:bookmarkStart w:id="296" w:name="checklist-overview"/>
     <w:p>
       <w:pPr>
         <w:pStyle w:val="Heading2"/>
@@ -36388,8 +36464,8 @@
         </w:r>
       </w:hyperlink>
     </w:p>
-    <w:bookmarkEnd w:id="294"/>
-    <w:bookmarkStart w:id="296" w:name="fill-out-file-headers"/>
+    <w:bookmarkEnd w:id="296"/>
+    <w:bookmarkStart w:id="298" w:name="fill-out-file-headers"/>
     <w:p>
       <w:pPr>
         <w:pStyle w:val="Heading2"/>
@@ -36408,7 +36484,7 @@
       <w:r>
         <w:t xml:space="preserve"> </w:t>
       </w:r>
-      <w:hyperlink r:id="rId295">
+      <w:hyperlink r:id="rId297">
         <w:r>
           <w:rPr>
             <w:rStyle w:val="Hyperlink"/>
@@ -36417,8 +36493,8 @@
         </w:r>
       </w:hyperlink>
     </w:p>
-    <w:bookmarkEnd w:id="296"/>
-    <w:bookmarkStart w:id="297" w:name="clean-up-comments"/>
+    <w:bookmarkEnd w:id="298"/>
+    <w:bookmarkStart w:id="299" w:name="clean-up-comments"/>
     <w:p>
       <w:pPr>
         <w:pStyle w:val="Heading2"/>
@@ -36435,8 +36511,8 @@
         <w:t xml:space="preserve">Make sure comments in the code are for code documentation purposes only. Do not leave comments to self in the final script files.</w:t>
       </w:r>
     </w:p>
-    <w:bookmarkEnd w:id="297"/>
-    <w:bookmarkStart w:id="299" w:name="document-functions"/>
+    <w:bookmarkEnd w:id="299"/>
+    <w:bookmarkStart w:id="301" w:name="document-functions"/>
     <w:p>
       <w:pPr>
         <w:pStyle w:val="Heading2"/>
@@ -36455,7 +36531,7 @@
       <w:r>
         <w:t xml:space="preserve"> </w:t>
       </w:r>
-      <w:hyperlink r:id="rId298">
+      <w:hyperlink r:id="rId300">
         <w:r>
           <w:rPr>
             <w:rStyle w:val="Hyperlink"/>
@@ -36464,8 +36540,8 @@
         </w:r>
       </w:hyperlink>
     </w:p>
-    <w:bookmarkEnd w:id="299"/>
-    <w:bookmarkStart w:id="300" w:name="remove-deprecated-filepaths"/>
+    <w:bookmarkEnd w:id="301"/>
+    <w:bookmarkStart w:id="302" w:name="remove-deprecated-filepaths"/>
     <w:p>
       <w:pPr>
         <w:pStyle w:val="Heading2"/>
@@ -36482,8 +36558,8 @@
         <w:t xml:space="preserve">All file paths should be defined in 0-config.R, and should be set relative to the project working directory. All absolute file paths from your local computer should be removed, and replaced with a relative path. If a third party were to re-run this analysis, if they need to download data from a separate source and change a filepath in the 0-config.R to match, make sure to specify in the README which line of 0-config.R needs to be substituted.</w:t>
       </w:r>
     </w:p>
-    <w:bookmarkEnd w:id="300"/>
-    <w:bookmarkStart w:id="302" w:name="ensure-project-runs-via-bash"/>
+    <w:bookmarkEnd w:id="302"/>
+    <w:bookmarkStart w:id="304" w:name="ensure-project-runs-via-bash"/>
     <w:p>
       <w:pPr>
         <w:pStyle w:val="Heading2"/>
@@ -36510,7 +36586,7 @@
       <w:r>
         <w:t xml:space="preserve"> </w:t>
       </w:r>
-      <w:hyperlink r:id="rId301">
+      <w:hyperlink r:id="rId303">
         <w:r>
           <w:rPr>
             <w:rStyle w:val="Hyperlink"/>
@@ -36519,8 +36595,8 @@
         </w:r>
       </w:hyperlink>
     </w:p>
-    <w:bookmarkEnd w:id="302"/>
-    <w:bookmarkStart w:id="303" w:name="complete-the-readme"/>
+    <w:bookmarkEnd w:id="304"/>
+    <w:bookmarkStart w:id="305" w:name="complete-the-readme"/>
     <w:p>
       <w:pPr>
         <w:pStyle w:val="Heading2"/>
@@ -36915,8 +36991,8 @@
         <w:t xml:space="preserve">When possible, also include a description of the RDS results that are generated, detailing what data sources were used, where the script lives that creates it, and what information the RDS results hold.</w:t>
       </w:r>
     </w:p>
-    <w:bookmarkEnd w:id="303"/>
-    <w:bookmarkStart w:id="304" w:name="clean-up-feature-branches"/>
+    <w:bookmarkEnd w:id="305"/>
+    <w:bookmarkStart w:id="306" w:name="clean-up-feature-branches"/>
     <w:p>
       <w:pPr>
         <w:pStyle w:val="Heading2"/>
@@ -36933,8 +37009,8 @@
         <w:t xml:space="preserve">In the remote repository on Github, all feature branches aside from master should be merged in and deleted. All outstanding PRs should be closed.</w:t>
       </w:r>
     </w:p>
-    <w:bookmarkEnd w:id="304"/>
-    <w:bookmarkStart w:id="306" w:name="create-github-release"/>
+    <w:bookmarkEnd w:id="306"/>
+    <w:bookmarkStart w:id="308" w:name="create-github-release"/>
     <w:p>
       <w:pPr>
         <w:pStyle w:val="Heading2"/>
@@ -36961,7 +37037,7 @@
       <w:r>
         <w:t xml:space="preserve"> </w:t>
       </w:r>
-      <w:hyperlink r:id="rId305">
+      <w:hyperlink r:id="rId307">
         <w:r>
           <w:rPr>
             <w:rStyle w:val="Hyperlink"/>
@@ -36970,9 +37046,9 @@
         </w:r>
       </w:hyperlink>
     </w:p>
-    <w:bookmarkEnd w:id="306"/>
-    <w:bookmarkEnd w:id="307"/>
-    <w:bookmarkStart w:id="328" w:name="data-publication"/>
+    <w:bookmarkEnd w:id="308"/>
+    <w:bookmarkEnd w:id="309"/>
+    <w:bookmarkStart w:id="330" w:name="data-publication"/>
     <w:p>
       <w:pPr>
         <w:pStyle w:val="Heading1"/>
@@ -36991,7 +37067,7 @@
       <w:r>
         <w:t xml:space="preserve"> </w:t>
       </w:r>
-      <w:hyperlink r:id="rId308">
+      <w:hyperlink r:id="rId310">
         <w:r>
           <w:rPr>
             <w:rStyle w:val="Hyperlink"/>
@@ -37000,7 +37076,7 @@
         </w:r>
       </w:hyperlink>
     </w:p>
-    <w:bookmarkStart w:id="311" w:name="overview"/>
+    <w:bookmarkStart w:id="313" w:name="overview"/>
     <w:p>
       <w:pPr>
         <w:pStyle w:val="Heading2"/>
@@ -37226,7 +37302,7 @@
       <w:r>
         <w:t xml:space="preserve">If the data are bigger, then maintaining them under version control in your git repository can be unwieldy. Instead, we recommend using another stable repository that has version control, such as the Open Science Framework (</w:t>
       </w:r>
-      <w:hyperlink r:id="rId309">
+      <w:hyperlink r:id="rId311">
         <w:r>
           <w:rPr>
             <w:rStyle w:val="Hyperlink"/>
@@ -37237,7 +37313,7 @@
       <w:r>
         <w:t xml:space="preserve">). For example, all of the data from the WASH Benefits trials (led by investigators at Berkeley, icddr,b, IPA-Kenya and others) are all stored through data components nested within in OSF projects: https://osf.io/tprw2/. Another good option is Dryad (</w:t>
       </w:r>
-      <w:hyperlink r:id="rId310">
+      <w:hyperlink r:id="rId312">
         <w:r>
           <w:rPr>
             <w:rStyle w:val="Hyperlink"/>
@@ -37301,8 +37377,8 @@
         <w:t xml:space="preserve">6. Go live</w:t>
       </w:r>
     </w:p>
-    <w:bookmarkEnd w:id="311"/>
-    <w:bookmarkStart w:id="315" w:name="removing-phi"/>
+    <w:bookmarkEnd w:id="313"/>
+    <w:bookmarkStart w:id="317" w:name="removing-phi"/>
     <w:p>
       <w:pPr>
         <w:pStyle w:val="Heading2"/>
@@ -37319,7 +37395,7 @@
         <w:t xml:space="preserve">Once the data is finalized for analysis, the first step is to strip it of Protected Health Information (PHI), or any other data that could be used to link back to specific participants, such as names, birth dates, or GPS coordinates at the village/neighborhood level or below. PHI includes, but is not limited to:</w:t>
       </w:r>
     </w:p>
-    <w:bookmarkStart w:id="312" w:name="personal-information"/>
+    <w:bookmarkStart w:id="314" w:name="personal-information"/>
     <w:p>
       <w:pPr>
         <w:pStyle w:val="Heading3"/>
@@ -37348,8 +37424,8 @@
         <w:t xml:space="preserve">- A combination of age, sex, and geographic location (below population 20,000) is considered identifiable</w:t>
       </w:r>
     </w:p>
-    <w:bookmarkEnd w:id="312"/>
-    <w:bookmarkStart w:id="313" w:name="dates"/>
+    <w:bookmarkEnd w:id="314"/>
+    <w:bookmarkStart w:id="315" w:name="dates"/>
     <w:p>
       <w:pPr>
         <w:pStyle w:val="Heading3"/>
@@ -37427,8 +37503,8 @@
         </w:pict>
       </w:r>
     </w:p>
-    <w:bookmarkEnd w:id="313"/>
-    <w:bookmarkStart w:id="314" w:name="geographic-information"/>
+    <w:bookmarkEnd w:id="315"/>
+    <w:bookmarkStart w:id="316" w:name="geographic-information"/>
     <w:p>
       <w:pPr>
         <w:pStyle w:val="Heading3"/>
@@ -37485,9 +37561,9 @@
         <w:t xml:space="preserve">For more examples of what constitutes PHI, please refer to this link: https://cphs.berkeley.edu/hipaa/hipaa18.html</w:t>
       </w:r>
     </w:p>
-    <w:bookmarkEnd w:id="314"/>
-    <w:bookmarkEnd w:id="315"/>
-    <w:bookmarkStart w:id="319" w:name="create-public-ids"/>
+    <w:bookmarkEnd w:id="316"/>
+    <w:bookmarkEnd w:id="317"/>
+    <w:bookmarkStart w:id="321" w:name="create-public-ids"/>
     <w:p>
       <w:pPr>
         <w:pStyle w:val="Heading2"/>
@@ -37496,7 +37572,7 @@
         <w:t xml:space="preserve">14.3 Create public IDs</w:t>
       </w:r>
     </w:p>
-    <w:bookmarkStart w:id="316" w:name="rationale"/>
+    <w:bookmarkStart w:id="318" w:name="rationale"/>
     <w:p>
       <w:pPr>
         <w:pStyle w:val="Heading3"/>
@@ -37513,8 +37589,8 @@
         <w:t xml:space="preserve">The UC Davis IRB requires that public datasets not include the original study IDs to identify participants or other units in the study (such as village IDs). The reason is that those IDs are linked in our private datasets to PHI. By creating a new set of public IDs, the public dataset is one step further removed from the potential to link to PHI.</w:t>
       </w:r>
     </w:p>
-    <w:bookmarkEnd w:id="316"/>
-    <w:bookmarkStart w:id="317" w:name="X91487d910db01b024f2469582e46c6c56caa238"/>
+    <w:bookmarkEnd w:id="318"/>
+    <w:bookmarkStart w:id="319" w:name="X91487d910db01b024f2469582e46c6c56caa238"/>
     <w:p>
       <w:pPr>
         <w:pStyle w:val="Heading3"/>
@@ -37666,8 +37742,8 @@
         </w:pict>
       </w:r>
     </w:p>
-    <w:bookmarkEnd w:id="317"/>
-    <w:bookmarkStart w:id="318" w:name="example-scripts"/>
+    <w:bookmarkEnd w:id="319"/>
+    <w:bookmarkStart w:id="320" w:name="example-scripts"/>
     <w:p>
       <w:pPr>
         <w:pStyle w:val="Heading3"/>
@@ -37791,9 +37867,9 @@
         <w:t xml:space="preserve">The example workflow is accessible via GitHub: https://github.com/proctor-ucsf/dcc-handbook/tree/master/templates/making-data-public</w:t>
       </w:r>
     </w:p>
-    <w:bookmarkEnd w:id="318"/>
-    <w:bookmarkEnd w:id="319"/>
-    <w:bookmarkStart w:id="323" w:name="create-a-data-repository"/>
+    <w:bookmarkEnd w:id="320"/>
+    <w:bookmarkEnd w:id="321"/>
+    <w:bookmarkStart w:id="325" w:name="create-a-data-repository"/>
     <w:p>
       <w:pPr>
         <w:pStyle w:val="Heading2"/>
@@ -37812,7 +37888,7 @@
       <w:r>
         <w:t xml:space="preserve"> </w:t>
       </w:r>
-      <w:hyperlink r:id="rId320">
+      <w:hyperlink r:id="rId322">
         <w:r>
           <w:rPr>
             <w:rStyle w:val="Hyperlink"/>
@@ -37860,7 +37936,7 @@
         <w:t xml:space="preserve">at the end (depending on the file format for the codebook). One nice option is the R codebook package, which also generates JSON output that is machine-readable.</w:t>
       </w:r>
     </w:p>
-    <w:bookmarkStart w:id="322" w:name="X659912a983e12070198566d6758f84b7c139c71"/>
+    <w:bookmarkStart w:id="324" w:name="X659912a983e12070198566d6758f84b7c139c71"/>
     <w:p>
       <w:pPr>
         <w:pStyle w:val="Heading3"/>
@@ -37931,7 +38007,7 @@
       <w:r>
         <w:t xml:space="preserve"> </w:t>
       </w:r>
-      <w:hyperlink r:id="rId321">
+      <w:hyperlink r:id="rId323">
         <w:r>
           <w:rPr>
             <w:rStyle w:val="Hyperlink"/>
@@ -37952,9 +38028,9 @@
         <w:t xml:space="preserve">Optional: Complete the software checklist and system requirement guide for the analysis to guide others. Include it on the GitHub README for the project: https://github.com/proctor-ucsf/mordor-antibody</w:t>
       </w:r>
     </w:p>
-    <w:bookmarkEnd w:id="322"/>
-    <w:bookmarkEnd w:id="323"/>
-    <w:bookmarkStart w:id="324" w:name="edit-and-test-analysis-scripts"/>
+    <w:bookmarkEnd w:id="324"/>
+    <w:bookmarkEnd w:id="325"/>
+    <w:bookmarkStart w:id="326" w:name="edit-and-test-analysis-scripts"/>
     <w:p>
       <w:pPr>
         <w:pStyle w:val="Heading2"/>
@@ -37989,8 +38065,8 @@
         <w:t xml:space="preserve">, when reading in the public data. Re-run all the analysis scripts to ensure that they still work with the public version of the dataset.</w:t>
       </w:r>
     </w:p>
-    <w:bookmarkEnd w:id="324"/>
-    <w:bookmarkStart w:id="325" w:name="X9e5a2e412be73507d832915a5b2807bcc43a531"/>
+    <w:bookmarkEnd w:id="326"/>
+    <w:bookmarkStart w:id="327" w:name="X9e5a2e412be73507d832915a5b2807bcc43a531"/>
     <w:p>
       <w:pPr>
         <w:pStyle w:val="Heading2"/>
@@ -38123,8 +38199,8 @@
         <w:t xml:space="preserve">Once a public GitHub page exists, you can create a new component on an OSF project (step 3, above) and link it to the public version of the GitHub repo.</w:t>
       </w:r>
     </w:p>
-    <w:bookmarkEnd w:id="325"/>
-    <w:bookmarkStart w:id="327" w:name="go-live"/>
+    <w:bookmarkEnd w:id="327"/>
+    <w:bookmarkStart w:id="329" w:name="go-live"/>
     <w:p>
       <w:pPr>
         <w:pStyle w:val="Heading2"/>
@@ -38193,7 +38269,7 @@
       <w:r>
         <w:t xml:space="preserve"> </w:t>
       </w:r>
-      <w:hyperlink r:id="rId326">
+      <w:hyperlink r:id="rId328">
         <w:r>
           <w:rPr>
             <w:rStyle w:val="Hyperlink"/>
@@ -38202,9 +38278,9 @@
         </w:r>
       </w:hyperlink>
     </w:p>
-    <w:bookmarkEnd w:id="327"/>
-    <w:bookmarkEnd w:id="328"/>
-    <w:bookmarkStart w:id="349" w:name="sec-slurm"/>
+    <w:bookmarkEnd w:id="329"/>
+    <w:bookmarkEnd w:id="330"/>
+    <w:bookmarkStart w:id="351" w:name="sec-slurm"/>
     <w:p>
       <w:pPr>
         <w:pStyle w:val="Heading1"/>
@@ -38223,7 +38299,7 @@
       <w:r>
         <w:t xml:space="preserve"> </w:t>
       </w:r>
-      <w:hyperlink r:id="rId329">
+      <w:hyperlink r:id="rId331">
         <w:r>
           <w:rPr>
             <w:rStyle w:val="Hyperlink"/>
@@ -38240,7 +38316,7 @@
         <w:t xml:space="preserve">When you need to run a script that requires a large amount of RAM, large files, or that uses parallelization, UC Davis provides several high-performance computing (HPC) resources.</w:t>
       </w:r>
     </w:p>
-    <w:bookmarkStart w:id="333" w:name="uc-davis-computing-resources"/>
+    <w:bookmarkStart w:id="335" w:name="uc-davis-computing-resources"/>
     <w:p>
       <w:pPr>
         <w:pStyle w:val="Heading2"/>
@@ -38249,7 +38325,7 @@
         <w:t xml:space="preserve">15.1 UC Davis Computing Resources</w:t>
       </w:r>
     </w:p>
-    <w:bookmarkStart w:id="332" w:name="available-resources"/>
+    <w:bookmarkStart w:id="334" w:name="available-resources"/>
     <w:p>
       <w:pPr>
         <w:pStyle w:val="Heading3"/>
@@ -38291,7 +38367,7 @@
       <w:r>
         <w:t xml:space="preserve">(</w:t>
       </w:r>
-      <w:hyperlink r:id="rId330">
+      <w:hyperlink r:id="rId332">
         <w:r>
           <w:rPr>
             <w:rStyle w:val="Hyperlink"/>
@@ -38375,7 +38451,7 @@
       <w:r>
         <w:t xml:space="preserve"> </w:t>
       </w:r>
-      <w:hyperlink r:id="rId331">
+      <w:hyperlink r:id="rId333">
         <w:r>
           <w:rPr>
             <w:rStyle w:val="Hyperlink"/>
@@ -38413,9 +38489,9 @@
         <w:t xml:space="preserve">- Setting up your computing environment</w:t>
       </w:r>
     </w:p>
-    <w:bookmarkEnd w:id="332"/>
-    <w:bookmarkEnd w:id="333"/>
-    <w:bookmarkStart w:id="335" w:name="getting-started-with-slurm-clusters"/>
+    <w:bookmarkEnd w:id="334"/>
+    <w:bookmarkEnd w:id="335"/>
+    <w:bookmarkStart w:id="337" w:name="getting-started-with-slurm-clusters"/>
     <w:p>
       <w:pPr>
         <w:pStyle w:val="Heading2"/>
@@ -38557,7 +38633,7 @@
         <w:t xml:space="preserve"> clone https://github.com/jadebc/covid19-infections.git</w:t>
       </w:r>
     </w:p>
-    <w:bookmarkStart w:id="334" w:name="one-time-system-set-up"/>
+    <w:bookmarkStart w:id="336" w:name="one-time-system-set-up"/>
     <w:p>
       <w:pPr>
         <w:pStyle w:val="Heading3"/>
@@ -39474,9 +39550,9 @@
         <w:t xml:space="preserve">)</w:t>
       </w:r>
     </w:p>
-    <w:bookmarkEnd w:id="334"/>
-    <w:bookmarkEnd w:id="335"/>
-    <w:bookmarkStart w:id="336" w:name="moving-files-to-the-cluster"/>
+    <w:bookmarkEnd w:id="336"/>
+    <w:bookmarkEnd w:id="337"/>
+    <w:bookmarkStart w:id="338" w:name="moving-files-to-the-cluster"/>
     <w:p>
       <w:pPr>
         <w:pStyle w:val="Heading2"/>
@@ -39525,7 +39601,7 @@
       <w:r>
         <w:t xml:space="preserve"> </w:t>
       </w:r>
-      <w:hyperlink r:id="rId330">
+      <w:hyperlink r:id="rId332">
         <w:r>
           <w:rPr>
             <w:rStyle w:val="Hyperlink"/>
@@ -39722,8 +39798,8 @@
         <w:t xml:space="preserve"> USERNAME@shiva.ucdavis.edu:/scratch/group/GROUPNAME/</w:t>
       </w:r>
     </w:p>
-    <w:bookmarkEnd w:id="336"/>
-    <w:bookmarkStart w:id="337" w:name="installing-packages-on-the-cluster"/>
+    <w:bookmarkEnd w:id="338"/>
+    <w:bookmarkStart w:id="339" w:name="installing-packages-on-the-cluster"/>
     <w:p>
       <w:pPr>
         <w:pStyle w:val="Heading2"/>
@@ -40235,7 +40311,7 @@
       <w:r>
         <w:t xml:space="preserve"> </w:t>
       </w:r>
-      <w:hyperlink r:id="rId330">
+      <w:hyperlink r:id="rId332">
         <w:r>
           <w:rPr>
             <w:rStyle w:val="Hyperlink"/>
@@ -40250,8 +40326,8 @@
         <w:t xml:space="preserve">for support information.</w:t>
       </w:r>
     </w:p>
-    <w:bookmarkEnd w:id="337"/>
-    <w:bookmarkStart w:id="341" w:name="testing-your-code"/>
+    <w:bookmarkEnd w:id="339"/>
+    <w:bookmarkStart w:id="343" w:name="testing-your-code"/>
     <w:p>
       <w:pPr>
         <w:pStyle w:val="Heading2"/>
@@ -40268,7 +40344,7 @@
         <w:t xml:space="preserve">Both of the following ways to test code on a cluster are recommended for making small changes, such as editing file paths and making sure the packages and source files load. You should write and test the functionality of your script locally, only testing on the cluster once major bugs are out.</w:t>
       </w:r>
     </w:p>
-    <w:bookmarkStart w:id="338" w:name="the-command-line"/>
+    <w:bookmarkStart w:id="340" w:name="the-command-line"/>
     <w:p>
       <w:pPr>
         <w:pStyle w:val="Heading3"/>
@@ -40408,8 +40484,8 @@
         <w:t xml:space="preserve">*Note: for collaboration purposes, it’s best for everyone to work with one version of R. Check what version is being used for the project you are working on. Some packages only work with some versions of R, so it’s best to keep it consistent.</w:t>
       </w:r>
     </w:p>
-    <w:bookmarkEnd w:id="338"/>
-    <w:bookmarkStart w:id="339" w:name="rstudio-server"/>
+    <w:bookmarkEnd w:id="340"/>
+    <w:bookmarkStart w:id="341" w:name="rstudio-server"/>
     <w:p>
       <w:pPr>
         <w:pStyle w:val="Heading3"/>
@@ -40442,8 +40518,8 @@
         <w:t xml:space="preserve">When using RStudio Server, you can test your code interactively. However, do NOT use the RStudio Server’s Terminal to install packages and configure your environment for SLURM-based clusters, as you will likely need to re-do it for every session/project. For SLURM clusters, use the command line approach described earlier.</w:t>
       </w:r>
     </w:p>
-    <w:bookmarkEnd w:id="339"/>
-    <w:bookmarkStart w:id="340" w:name="filepaths-configuration-on-the-cluster"/>
+    <w:bookmarkEnd w:id="341"/>
+    <w:bookmarkStart w:id="342" w:name="filepaths-configuration-on-the-cluster"/>
     <w:p>
       <w:pPr>
         <w:pStyle w:val="Heading3"/>
@@ -40732,9 +40808,9 @@
         <w:t xml:space="preserve">}</w:t>
       </w:r>
     </w:p>
-    <w:bookmarkEnd w:id="340"/>
-    <w:bookmarkEnd w:id="341"/>
-    <w:bookmarkStart w:id="346" w:name="storage-group-storage-access"/>
+    <w:bookmarkEnd w:id="342"/>
+    <w:bookmarkEnd w:id="343"/>
+    <w:bookmarkStart w:id="348" w:name="storage-group-storage-access"/>
     <w:p>
       <w:pPr>
         <w:pStyle w:val="Heading2"/>
@@ -40743,7 +40819,7 @@
         <w:t xml:space="preserve">15.6 Storage &amp; group storage access</w:t>
       </w:r>
     </w:p>
-    <w:bookmarkStart w:id="342" w:name="individual-storage"/>
+    <w:bookmarkStart w:id="344" w:name="individual-storage"/>
     <w:p>
       <w:pPr>
         <w:pStyle w:val="Heading3"/>
@@ -40965,7 +41041,7 @@
       <w:r>
         <w:t xml:space="preserve"> </w:t>
       </w:r>
-      <w:hyperlink r:id="rId330">
+      <w:hyperlink r:id="rId332">
         <w:r>
           <w:rPr>
             <w:rStyle w:val="Hyperlink"/>
@@ -40980,8 +41056,8 @@
         <w:t xml:space="preserve">for specific storage options and quotas.</w:t>
       </w:r>
     </w:p>
-    <w:bookmarkEnd w:id="342"/>
-    <w:bookmarkStart w:id="343" w:name="group-storage"/>
+    <w:bookmarkEnd w:id="344"/>
+    <w:bookmarkStart w:id="345" w:name="group-storage"/>
     <w:p>
       <w:pPr>
         <w:pStyle w:val="Heading3"/>
@@ -41125,8 +41201,8 @@
         <w:t xml:space="preserve">to see if you have permission to add files to group directories. Read the next section to ensure any directories you create have the right permissions.</w:t>
       </w:r>
     </w:p>
-    <w:bookmarkEnd w:id="343"/>
-    <w:bookmarkStart w:id="345" w:name="folder-permissions"/>
+    <w:bookmarkEnd w:id="345"/>
+    <w:bookmarkStart w:id="347" w:name="folder-permissions"/>
     <w:p>
       <w:pPr>
         <w:pStyle w:val="Heading3"/>
@@ -41236,7 +41312,7 @@
       <w:r>
         <w:t xml:space="preserve"> </w:t>
       </w:r>
-      <w:hyperlink r:id="rId344">
+      <w:hyperlink r:id="rId346">
         <w:r>
           <w:rPr>
             <w:rStyle w:val="Hyperlink"/>
@@ -41268,9 +41344,9 @@
         <w:t xml:space="preserve"> ugo+rwx FOLDER_NAME</w:t>
       </w:r>
     </w:p>
-    <w:bookmarkEnd w:id="345"/>
-    <w:bookmarkEnd w:id="346"/>
-    <w:bookmarkStart w:id="348" w:name="running-big-jobs-1"/>
+    <w:bookmarkEnd w:id="347"/>
+    <w:bookmarkEnd w:id="348"/>
+    <w:bookmarkStart w:id="350" w:name="running-big-jobs-1"/>
     <w:p>
       <w:pPr>
         <w:pStyle w:val="Heading2"/>
@@ -41304,7 +41380,7 @@
       <w:r>
         <w:t xml:space="preserve"> </w:t>
       </w:r>
-      <w:hyperlink r:id="rId347">
+      <w:hyperlink r:id="rId349">
         <w:r>
           <w:rPr>
             <w:rStyle w:val="Hyperlink"/>
@@ -41862,9 +41938,9 @@
         <w:t xml:space="preserve">$USERNAME</w:t>
       </w:r>
     </w:p>
-    <w:bookmarkEnd w:id="348"/>
-    <w:bookmarkEnd w:id="349"/>
-    <w:bookmarkStart w:id="356" w:name="use-of-ai"/>
+    <w:bookmarkEnd w:id="350"/>
+    <w:bookmarkEnd w:id="351"/>
+    <w:bookmarkStart w:id="358" w:name="use-of-ai"/>
     <w:p>
       <w:pPr>
         <w:pStyle w:val="Heading1"/>
@@ -41881,7 +41957,7 @@
         <w:t xml:space="preserve">AI-powered coding assistants can be valuable tools for accelerating your work, but they require careful and responsible use. Lab members who use AI tools must adhere to the following guidelines:</w:t>
       </w:r>
     </w:p>
-    <w:bookmarkStart w:id="350" w:name="responsibility-for-validation"/>
+    <w:bookmarkStart w:id="352" w:name="responsibility-for-validation"/>
     <w:p>
       <w:pPr>
         <w:pStyle w:val="Heading2"/>
@@ -41976,8 +42052,8 @@
         <w:t xml:space="preserve">Never blindly copy and paste AI-generated code without understanding it. If you don’t understand what the AI has suggested, take the time to learn or ask a colleague for help.</w:t>
       </w:r>
     </w:p>
-    <w:bookmarkEnd w:id="350"/>
-    <w:bookmarkStart w:id="351" w:name="disclosure-of-ai-use"/>
+    <w:bookmarkEnd w:id="352"/>
+    <w:bookmarkStart w:id="353" w:name="disclosure-of-ai-use"/>
     <w:p>
       <w:pPr>
         <w:pStyle w:val="Heading2"/>
@@ -42080,8 +42156,8 @@
         <w:t xml:space="preserve"># and has been reviewed and tested to ensure correctness</w:t>
       </w:r>
     </w:p>
-    <w:bookmarkEnd w:id="351"/>
-    <w:bookmarkStart w:id="352" w:name="attribution-of-sources"/>
+    <w:bookmarkEnd w:id="353"/>
+    <w:bookmarkStart w:id="354" w:name="attribution-of-sources"/>
     <w:p>
       <w:pPr>
         <w:pStyle w:val="Heading2"/>
@@ -42176,8 +42252,8 @@
         <w:t xml:space="preserve">rather than simply asking it to summarize information on a topic.</w:t>
       </w:r>
     </w:p>
-    <w:bookmarkEnd w:id="352"/>
-    <w:bookmarkStart w:id="355" w:name="recommended-tools"/>
+    <w:bookmarkEnd w:id="354"/>
+    <w:bookmarkStart w:id="357" w:name="recommended-tools"/>
     <w:p>
       <w:pPr>
         <w:pStyle w:val="Heading2"/>
@@ -42196,7 +42272,7 @@
       <w:r>
         <w:t xml:space="preserve"> </w:t>
       </w:r>
-      <w:hyperlink r:id="rId353">
+      <w:hyperlink r:id="rId355">
         <w:r>
           <w:rPr>
             <w:rStyle w:val="Hyperlink"/>
@@ -42234,7 +42310,7 @@
       <w:r>
         <w:t xml:space="preserve"> </w:t>
       </w:r>
-      <w:hyperlink r:id="rId354">
+      <w:hyperlink r:id="rId356">
         <w:r>
           <w:rPr>
             <w:rStyle w:val="Hyperlink"/>
@@ -42319,9 +42395,9 @@
         <w:t xml:space="preserve">Remember: AI tools are assistants, not replacements for your expertise and judgment. The quality and correctness of your work remains your responsibility.</w:t>
       </w:r>
     </w:p>
-    <w:bookmarkEnd w:id="355"/>
-    <w:bookmarkEnd w:id="356"/>
-    <w:bookmarkStart w:id="369" w:name="checklists"/>
+    <w:bookmarkEnd w:id="357"/>
+    <w:bookmarkEnd w:id="358"/>
+    <w:bookmarkStart w:id="371" w:name="checklists"/>
     <w:p>
       <w:pPr>
         <w:pStyle w:val="Heading1"/>
@@ -42340,7 +42416,7 @@
       <w:r>
         <w:t xml:space="preserve"> </w:t>
       </w:r>
-      <w:hyperlink r:id="rId357">
+      <w:hyperlink r:id="rId359">
         <w:r>
           <w:rPr>
             <w:rStyle w:val="Hyperlink"/>
@@ -42349,7 +42425,7 @@
         </w:r>
       </w:hyperlink>
     </w:p>
-    <w:bookmarkStart w:id="358" w:name="pre-analysis-plan-checklist"/>
+    <w:bookmarkStart w:id="360" w:name="pre-analysis-plan-checklist"/>
     <w:p>
       <w:pPr>
         <w:pStyle w:val="Heading2"/>
@@ -42538,8 +42614,8 @@
         <w:t xml:space="preserve">Negative control analyses</w:t>
       </w:r>
     </w:p>
-    <w:bookmarkEnd w:id="358"/>
-    <w:bookmarkStart w:id="360" w:name="code-checklist"/>
+    <w:bookmarkEnd w:id="360"/>
+    <w:bookmarkStart w:id="362" w:name="code-checklist"/>
     <w:p>
       <w:pPr>
         <w:pStyle w:val="Heading2"/>
@@ -42622,7 +42698,7 @@
       <w:r>
         <w:t xml:space="preserve"> </w:t>
       </w:r>
-      <w:hyperlink r:id="rId359">
+      <w:hyperlink r:id="rId361">
         <w:r>
           <w:rPr>
             <w:rStyle w:val="Hyperlink"/>
@@ -42646,8 +42722,8 @@
         <w:t xml:space="preserve">Are all warnings ignorable? Should any warnings be intentionally suppressed or addressed?</w:t>
       </w:r>
     </w:p>
-    <w:bookmarkEnd w:id="360"/>
-    <w:bookmarkStart w:id="364" w:name="manuscript-checklist"/>
+    <w:bookmarkEnd w:id="362"/>
+    <w:bookmarkStart w:id="366" w:name="manuscript-checklist"/>
     <w:p>
       <w:pPr>
         <w:pStyle w:val="Heading2"/>
@@ -42674,7 +42750,7 @@
         </w:rPr>
         <w:t xml:space="preserve"> </w:t>
       </w:r>
-      <w:hyperlink r:id="rId361">
+      <w:hyperlink r:id="rId363">
         <w:r>
           <w:rPr>
             <w:rStyle w:val="Hyperlink"/>
@@ -42969,7 +43045,7 @@
       <w:r>
         <w:t xml:space="preserve"> </w:t>
       </w:r>
-      <w:hyperlink r:id="rId362">
+      <w:hyperlink r:id="rId364">
         <w:r>
           <w:rPr>
             <w:rStyle w:val="Hyperlink"/>
@@ -42995,7 +43071,7 @@
       <w:r>
         <w:t xml:space="preserve"> </w:t>
       </w:r>
-      <w:hyperlink r:id="rId363">
+      <w:hyperlink r:id="rId365">
         <w:r>
           <w:rPr>
             <w:rStyle w:val="Hyperlink"/>
@@ -43010,8 +43086,8 @@
         <w:t xml:space="preserve">for author contributions?</w:t>
       </w:r>
     </w:p>
-    <w:bookmarkEnd w:id="364"/>
-    <w:bookmarkStart w:id="368" w:name="figure-checklist"/>
+    <w:bookmarkEnd w:id="366"/>
+    <w:bookmarkStart w:id="370" w:name="figure-checklist"/>
     <w:p>
       <w:pPr>
         <w:pStyle w:val="Heading2"/>
@@ -43078,34 +43154,6 @@
       </w:pPr>
       <w:r>
         <w:t xml:space="preserve">Are the colors used colorblind friendly? See a colorblind-friendly palette</w:t>
-      </w:r>
-      <w:r>
-        <w:t xml:space="preserve"> </w:t>
-      </w:r>
-      <w:hyperlink r:id="rId365">
-        <w:r>
-          <w:rPr>
-            <w:rStyle w:val="Hyperlink"/>
-          </w:rPr>
-          <w:t xml:space="preserve">here</w:t>
-        </w:r>
-      </w:hyperlink>
-      <w:r>
-        <w:t xml:space="preserve">, a neat palette generator with colorblind options</w:t>
-      </w:r>
-      <w:r>
-        <w:t xml:space="preserve"> </w:t>
-      </w:r>
-      <w:hyperlink r:id="rId366">
-        <w:r>
-          <w:rPr>
-            <w:rStyle w:val="Hyperlink"/>
-          </w:rPr>
-          <w:t xml:space="preserve">here</w:t>
-        </w:r>
-      </w:hyperlink>
-      <w:r>
-        <w:t xml:space="preserve">, and an article on why this matters</w:t>
       </w:r>
       <w:r>
         <w:t xml:space="preserve"> </w:t>
@@ -43118,6 +43166,34 @@
           <w:t xml:space="preserve">here</w:t>
         </w:r>
       </w:hyperlink>
+      <w:r>
+        <w:t xml:space="preserve">, a neat palette generator with colorblind options</w:t>
+      </w:r>
+      <w:r>
+        <w:t xml:space="preserve"> </w:t>
+      </w:r>
+      <w:hyperlink r:id="rId368">
+        <w:r>
+          <w:rPr>
+            <w:rStyle w:val="Hyperlink"/>
+          </w:rPr>
+          <w:t xml:space="preserve">here</w:t>
+        </w:r>
+      </w:hyperlink>
+      <w:r>
+        <w:t xml:space="preserve">, and an article on why this matters</w:t>
+      </w:r>
+      <w:r>
+        <w:t xml:space="preserve"> </w:t>
+      </w:r>
+      <w:hyperlink r:id="rId369">
+        <w:r>
+          <w:rPr>
+            <w:rStyle w:val="Hyperlink"/>
+          </w:rPr>
+          <w:t xml:space="preserve">here</w:t>
+        </w:r>
+      </w:hyperlink>
     </w:p>
     <w:p>
       <w:pPr>
@@ -43167,9 +43243,9 @@
         <w:t xml:space="preserve">Are 95% confidence intervals or other measures of precision shown, if applicable?</w:t>
       </w:r>
     </w:p>
-    <w:bookmarkEnd w:id="368"/>
-    <w:bookmarkEnd w:id="369"/>
-    <w:bookmarkStart w:id="406" w:name="resources"/>
+    <w:bookmarkEnd w:id="370"/>
+    <w:bookmarkEnd w:id="371"/>
+    <w:bookmarkStart w:id="408" w:name="resources"/>
     <w:p>
       <w:pPr>
         <w:pStyle w:val="Heading1"/>
@@ -43188,7 +43264,7 @@
       <w:r>
         <w:t xml:space="preserve"> </w:t>
       </w:r>
-      <w:hyperlink r:id="rId370">
+      <w:hyperlink r:id="rId372">
         <w:r>
           <w:rPr>
             <w:rStyle w:val="Hyperlink"/>
@@ -43197,7 +43273,7 @@
         </w:r>
       </w:hyperlink>
     </w:p>
-    <w:bookmarkStart w:id="381" w:name="resources-for-r"/>
+    <w:bookmarkStart w:id="383" w:name="resources-for-r"/>
     <w:p>
       <w:pPr>
         <w:pStyle w:val="Heading2"/>
@@ -43206,7 +43282,7 @@
         <w:t xml:space="preserve">18.1 Resources for R</w:t>
       </w:r>
     </w:p>
-    <w:bookmarkStart w:id="372" w:name="books-and-comprehensive-guides"/>
+    <w:bookmarkStart w:id="374" w:name="books-and-comprehensive-guides"/>
     <w:p>
       <w:pPr>
         <w:pStyle w:val="Heading3"/>
@@ -43361,7 +43437,7 @@
           <w:numId w:val="1089"/>
         </w:numPr>
       </w:pPr>
-      <w:hyperlink r:id="rId371">
+      <w:hyperlink r:id="rId373">
         <w:r>
           <w:rPr>
             <w:rStyle w:val="Hyperlink"/>
@@ -43370,8 +43446,8 @@
         </w:r>
       </w:hyperlink>
     </w:p>
-    <w:bookmarkEnd w:id="372"/>
-    <w:bookmarkStart w:id="377" w:name="cheat-sheets"/>
+    <w:bookmarkEnd w:id="374"/>
+    <w:bookmarkStart w:id="379" w:name="cheat-sheets"/>
     <w:p>
       <w:pPr>
         <w:pStyle w:val="Heading3"/>
@@ -43388,7 +43464,7 @@
           <w:numId w:val="1090"/>
         </w:numPr>
       </w:pPr>
-      <w:hyperlink r:id="rId373">
+      <w:hyperlink r:id="rId375">
         <w:r>
           <w:rPr>
             <w:rStyle w:val="Hyperlink"/>
@@ -43405,7 +43481,7 @@
           <w:numId w:val="1090"/>
         </w:numPr>
       </w:pPr>
-      <w:hyperlink r:id="rId374">
+      <w:hyperlink r:id="rId376">
         <w:r>
           <w:rPr>
             <w:rStyle w:val="Hyperlink"/>
@@ -43422,7 +43498,7 @@
           <w:numId w:val="1090"/>
         </w:numPr>
       </w:pPr>
-      <w:hyperlink r:id="rId375">
+      <w:hyperlink r:id="rId377">
         <w:r>
           <w:rPr>
             <w:rStyle w:val="Hyperlink"/>
@@ -43439,7 +43515,7 @@
           <w:numId w:val="1090"/>
         </w:numPr>
       </w:pPr>
-      <w:hyperlink r:id="rId376">
+      <w:hyperlink r:id="rId378">
         <w:r>
           <w:rPr>
             <w:rStyle w:val="Hyperlink"/>
@@ -43448,8 +43524,8 @@
         </w:r>
       </w:hyperlink>
     </w:p>
-    <w:bookmarkEnd w:id="377"/>
-    <w:bookmarkStart w:id="379" w:name="style-and-best-practices"/>
+    <w:bookmarkEnd w:id="379"/>
+    <w:bookmarkStart w:id="381" w:name="style-and-best-practices"/>
     <w:p>
       <w:pPr>
         <w:pStyle w:val="Heading3"/>
@@ -43466,7 +43542,7 @@
           <w:numId w:val="1091"/>
         </w:numPr>
       </w:pPr>
-      <w:hyperlink r:id="rId378">
+      <w:hyperlink r:id="rId380">
         <w:r>
           <w:rPr>
             <w:rStyle w:val="Hyperlink"/>
@@ -43475,8 +43551,8 @@
         </w:r>
       </w:hyperlink>
     </w:p>
-    <w:bookmarkEnd w:id="379"/>
-    <w:bookmarkStart w:id="380" w:name="tidy-evaluation-resources"/>
+    <w:bookmarkEnd w:id="381"/>
+    <w:bookmarkStart w:id="382" w:name="tidy-evaluation-resources"/>
     <w:p>
       <w:pPr>
         <w:pStyle w:val="Heading3"/>
@@ -43600,9 +43676,9 @@
         <w:t xml:space="preserve">(package vignette)</w:t>
       </w:r>
     </w:p>
-    <w:bookmarkEnd w:id="380"/>
-    <w:bookmarkEnd w:id="381"/>
-    <w:bookmarkStart w:id="384" w:name="resources-for-git-github"/>
+    <w:bookmarkEnd w:id="382"/>
+    <w:bookmarkEnd w:id="383"/>
+    <w:bookmarkStart w:id="386" w:name="resources-for-git-github"/>
     <w:p>
       <w:pPr>
         <w:pStyle w:val="Heading2"/>
@@ -43642,7 +43718,7 @@
           <w:numId w:val="1093"/>
         </w:numPr>
       </w:pPr>
-      <w:hyperlink r:id="rId382">
+      <w:hyperlink r:id="rId384">
         <w:r>
           <w:rPr>
             <w:rStyle w:val="Hyperlink"/>
@@ -43659,7 +43735,7 @@
           <w:numId w:val="1093"/>
         </w:numPr>
       </w:pPr>
-      <w:hyperlink r:id="rId383">
+      <w:hyperlink r:id="rId385">
         <w:r>
           <w:rPr>
             <w:rStyle w:val="Hyperlink"/>
@@ -43668,8 +43744,8 @@
         </w:r>
       </w:hyperlink>
     </w:p>
-    <w:bookmarkEnd w:id="384"/>
-    <w:bookmarkStart w:id="386" w:name="scientific-figures"/>
+    <w:bookmarkEnd w:id="386"/>
+    <w:bookmarkStart w:id="388" w:name="scientific-figures"/>
     <w:p>
       <w:pPr>
         <w:pStyle w:val="Heading2"/>
@@ -43686,7 +43762,7 @@
           <w:numId w:val="1094"/>
         </w:numPr>
       </w:pPr>
-      <w:hyperlink r:id="rId385">
+      <w:hyperlink r:id="rId387">
         <w:r>
           <w:rPr>
             <w:rStyle w:val="Hyperlink"/>
@@ -43695,8 +43771,8 @@
         </w:r>
       </w:hyperlink>
     </w:p>
-    <w:bookmarkEnd w:id="386"/>
-    <w:bookmarkStart w:id="391" w:name="writing"/>
+    <w:bookmarkEnd w:id="388"/>
+    <w:bookmarkStart w:id="393" w:name="writing"/>
     <w:p>
       <w:pPr>
         <w:pStyle w:val="Heading2"/>
@@ -43713,7 +43789,7 @@
           <w:numId w:val="1095"/>
         </w:numPr>
       </w:pPr>
-      <w:hyperlink r:id="rId387">
+      <w:hyperlink r:id="rId389">
         <w:r>
           <w:rPr>
             <w:rStyle w:val="Hyperlink"/>
@@ -43747,7 +43823,7 @@
           <w:numId w:val="1095"/>
         </w:numPr>
       </w:pPr>
-      <w:hyperlink r:id="rId388">
+      <w:hyperlink r:id="rId390">
         <w:r>
           <w:rPr>
             <w:rStyle w:val="Hyperlink"/>
@@ -43764,7 +43840,7 @@
           <w:numId w:val="1095"/>
         </w:numPr>
       </w:pPr>
-      <w:hyperlink r:id="rId389">
+      <w:hyperlink r:id="rId391">
         <w:r>
           <w:rPr>
             <w:rStyle w:val="Hyperlink"/>
@@ -43781,7 +43857,7 @@
           <w:numId w:val="1095"/>
         </w:numPr>
       </w:pPr>
-      <w:hyperlink r:id="rId390">
+      <w:hyperlink r:id="rId392">
         <w:r>
           <w:rPr>
             <w:rStyle w:val="Hyperlink"/>
@@ -43790,8 +43866,8 @@
         </w:r>
       </w:hyperlink>
     </w:p>
-    <w:bookmarkEnd w:id="391"/>
-    <w:bookmarkStart w:id="396" w:name="presentations"/>
+    <w:bookmarkEnd w:id="393"/>
+    <w:bookmarkStart w:id="398" w:name="presentations"/>
     <w:p>
       <w:pPr>
         <w:pStyle w:val="Heading2"/>
@@ -43808,7 +43884,7 @@
           <w:numId w:val="1096"/>
         </w:numPr>
       </w:pPr>
-      <w:hyperlink r:id="rId392">
+      <w:hyperlink r:id="rId394">
         <w:r>
           <w:rPr>
             <w:rStyle w:val="Hyperlink"/>
@@ -43825,7 +43901,7 @@
           <w:numId w:val="1096"/>
         </w:numPr>
       </w:pPr>
-      <w:hyperlink r:id="rId393">
+      <w:hyperlink r:id="rId395">
         <w:r>
           <w:rPr>
             <w:rStyle w:val="Hyperlink"/>
@@ -43842,7 +43918,7 @@
           <w:numId w:val="1096"/>
         </w:numPr>
       </w:pPr>
-      <w:hyperlink r:id="rId394">
+      <w:hyperlink r:id="rId396">
         <w:r>
           <w:rPr>
             <w:rStyle w:val="Hyperlink"/>
@@ -43859,7 +43935,7 @@
           <w:numId w:val="1096"/>
         </w:numPr>
       </w:pPr>
-      <w:hyperlink r:id="rId395">
+      <w:hyperlink r:id="rId397">
         <w:r>
           <w:rPr>
             <w:rStyle w:val="Hyperlink"/>
@@ -43868,8 +43944,8 @@
         </w:r>
       </w:hyperlink>
     </w:p>
-    <w:bookmarkEnd w:id="396"/>
-    <w:bookmarkStart w:id="398" w:name="professional-advice"/>
+    <w:bookmarkEnd w:id="398"/>
+    <w:bookmarkStart w:id="400" w:name="professional-advice"/>
     <w:p>
       <w:pPr>
         <w:pStyle w:val="Heading2"/>
@@ -43886,7 +43962,7 @@
           <w:numId w:val="1097"/>
         </w:numPr>
       </w:pPr>
-      <w:hyperlink r:id="rId397">
+      <w:hyperlink r:id="rId399">
         <w:r>
           <w:rPr>
             <w:rStyle w:val="Hyperlink"/>
@@ -43895,8 +43971,8 @@
         </w:r>
       </w:hyperlink>
     </w:p>
-    <w:bookmarkEnd w:id="398"/>
-    <w:bookmarkStart w:id="401" w:name="funding"/>
+    <w:bookmarkEnd w:id="400"/>
+    <w:bookmarkStart w:id="403" w:name="funding"/>
     <w:p>
       <w:pPr>
         <w:pStyle w:val="Heading2"/>
@@ -43913,7 +43989,7 @@
           <w:numId w:val="1098"/>
         </w:numPr>
       </w:pPr>
-      <w:hyperlink r:id="rId399">
+      <w:hyperlink r:id="rId401">
         <w:r>
           <w:rPr>
             <w:rStyle w:val="Hyperlink"/>
@@ -43930,7 +44006,7 @@
           <w:numId w:val="1098"/>
         </w:numPr>
       </w:pPr>
-      <w:hyperlink r:id="rId400">
+      <w:hyperlink r:id="rId402">
         <w:r>
           <w:rPr>
             <w:rStyle w:val="Hyperlink"/>
@@ -43939,8 +44015,8 @@
         </w:r>
       </w:hyperlink>
     </w:p>
-    <w:bookmarkEnd w:id="401"/>
-    <w:bookmarkStart w:id="405" w:name="ethics-and-global-health-research"/>
+    <w:bookmarkEnd w:id="403"/>
+    <w:bookmarkStart w:id="407" w:name="ethics-and-global-health-research"/>
     <w:p>
       <w:pPr>
         <w:pStyle w:val="Heading2"/>
@@ -43957,7 +44033,7 @@
           <w:numId w:val="1099"/>
         </w:numPr>
       </w:pPr>
-      <w:hyperlink r:id="rId402">
+      <w:hyperlink r:id="rId404">
         <w:r>
           <w:rPr>
             <w:rStyle w:val="Hyperlink"/>
@@ -43974,7 +44050,7 @@
           <w:numId w:val="1099"/>
         </w:numPr>
       </w:pPr>
-      <w:hyperlink r:id="rId403">
+      <w:hyperlink r:id="rId405">
         <w:r>
           <w:rPr>
             <w:rStyle w:val="Hyperlink"/>
@@ -43991,7 +44067,7 @@
           <w:numId w:val="1099"/>
         </w:numPr>
       </w:pPr>
-      <w:hyperlink r:id="rId404">
+      <w:hyperlink r:id="rId406">
         <w:r>
           <w:rPr>
             <w:rStyle w:val="Hyperlink"/>
@@ -44000,8 +44076,8 @@
         </w:r>
       </w:hyperlink>
     </w:p>
-    <w:bookmarkEnd w:id="405"/>
-    <w:bookmarkEnd w:id="406"/>
+    <w:bookmarkEnd w:id="407"/>
+    <w:bookmarkEnd w:id="408"/>
     <w:sectPr>
       <w:footnotePr>
         <w:numRestart w:val="eachSect"/>

--- a/pr-preview/pr-37/UCD-SeRG-Lab-Manual.docx
+++ b/pr-preview/pr-37/UCD-SeRG-Lab-Manual.docx
@@ -12237,13 +12237,13 @@
         <w:t xml:space="preserve">for function documentation style guidelines.</w:t>
       </w:r>
     </w:p>
-    <w:bookmarkStart w:id="120" w:name="function-documentation"/>
+    <w:bookmarkStart w:id="120" w:name="function-headers"/>
     <w:p>
       <w:pPr>
         <w:pStyle w:val="Heading3"/>
       </w:pPr>
       <w:r>
-        <w:t xml:space="preserve">6.8.1 Function documentation</w:t>
+        <w:t xml:space="preserve">6.8.1 Function headers</w:t>
       </w:r>
     </w:p>
     <w:p>
@@ -41940,7 +41940,7 @@
     </w:p>
     <w:bookmarkEnd w:id="350"/>
     <w:bookmarkEnd w:id="351"/>
-    <w:bookmarkStart w:id="358" w:name="use-of-ai"/>
+    <w:bookmarkStart w:id="362" w:name="use-of-ai"/>
     <w:p>
       <w:pPr>
         <w:pStyle w:val="Heading1"/>
@@ -42253,7 +42253,7 @@
       </w:r>
     </w:p>
     <w:bookmarkEnd w:id="354"/>
-    <w:bookmarkStart w:id="357" w:name="recommended-tools"/>
+    <w:bookmarkStart w:id="361" w:name="recommended-tools"/>
     <w:p>
       <w:pPr>
         <w:pStyle w:val="Heading2"/>
@@ -42395,9 +42395,182 @@
         <w:t xml:space="preserve">Remember: AI tools are assistants, not replacements for your expertise and judgment. The quality and correctness of your work remains your responsibility.</w:t>
       </w:r>
     </w:p>
-    <w:bookmarkEnd w:id="357"/>
-    <w:bookmarkEnd w:id="358"/>
-    <w:bookmarkStart w:id="371" w:name="checklists"/>
+    <w:bookmarkStart w:id="360" w:name="when-to-use-a-coding-agent"/>
+    <w:p>
+      <w:pPr>
+        <w:pStyle w:val="Heading3"/>
+      </w:pPr>
+      <w:r>
+        <w:t xml:space="preserve">16.4.1 When to use a coding agent</w:t>
+      </w:r>
+    </w:p>
+    <w:p>
+      <w:pPr>
+        <w:pStyle w:val="FirstParagraph"/>
+      </w:pPr>
+      <w:r>
+        <w:t xml:space="preserve">Coding agent sessions are currently</w:t>
+      </w:r>
+      <w:r>
+        <w:rPr>
+          <w:rStyle w:val="FootnoteReference"/>
+        </w:rPr>
+        <w:footnoteReference w:id="357"/>
+      </w:r>
+      <w:r>
+        <w:t xml:space="preserve"> </w:t>
+      </w:r>
+      <w:r>
+        <w:t xml:space="preserve">considered</w:t>
+      </w:r>
+      <w:r>
+        <w:t xml:space="preserve"> </w:t>
+      </w:r>
+      <w:r>
+        <w:t xml:space="preserve">“premium requests”</w:t>
+      </w:r>
+      <w:r>
+        <w:t xml:space="preserve">, which are limited resources;</w:t>
+      </w:r>
+      <w:r>
+        <w:t xml:space="preserve"> </w:t>
+      </w:r>
+      <w:r>
+        <w:t xml:space="preserve">see</w:t>
+      </w:r>
+      <w:r>
+        <w:t xml:space="preserve"> </w:t>
+      </w:r>
+      <w:hyperlink r:id="rId358">
+        <w:r>
+          <w:rPr>
+            <w:rStyle w:val="Hyperlink"/>
+          </w:rPr>
+          <w:t xml:space="preserve">https://github.com/features/copilot/plans</w:t>
+        </w:r>
+      </w:hyperlink>
+      <w:r>
+        <w:t xml:space="preserve"> </w:t>
+      </w:r>
+      <w:r>
+        <w:t xml:space="preserve">for details.</w:t>
+      </w:r>
+      <w:r>
+        <w:t xml:space="preserve"> </w:t>
+      </w:r>
+      <w:r>
+        <w:t xml:space="preserve">So, use coding agents sparingly.</w:t>
+      </w:r>
+      <w:r>
+        <w:t xml:space="preserve"> </w:t>
+      </w:r>
+      <w:r>
+        <w:t xml:space="preserve">Use them for complex changes that would be difficult or time-consuming</w:t>
+      </w:r>
+      <w:r>
+        <w:t xml:space="preserve"> </w:t>
+      </w:r>
+      <w:r>
+        <w:t xml:space="preserve">for you to complete by hand.</w:t>
+      </w:r>
+      <w:r>
+        <w:t xml:space="preserve"> </w:t>
+      </w:r>
+      <w:r>
+        <w:t xml:space="preserve">Coding agents also take time to get configured for work,</w:t>
+      </w:r>
+      <w:r>
+        <w:t xml:space="preserve"> </w:t>
+      </w:r>
+      <w:r>
+        <w:t xml:space="preserve">every time you make a request.</w:t>
+      </w:r>
+      <w:r>
+        <w:t xml:space="preserve"> </w:t>
+      </w:r>
+      <w:r>
+        <w:t xml:space="preserve">See</w:t>
+      </w:r>
+      <w:r>
+        <w:t xml:space="preserve"> </w:t>
+      </w:r>
+      <w:hyperlink r:id="rId359">
+        <w:r>
+          <w:rPr>
+            <w:rStyle w:val="Hyperlink"/>
+          </w:rPr>
+          <w:t xml:space="preserve">https://docs.github.com/en/copilot/how-tos/use-copilot-agents/coding-agent/customize-the-agent-environment#preinstalling-tools-or-dependencies-in-copilots-environment</w:t>
+        </w:r>
+      </w:hyperlink>
+      <w:r>
+        <w:t xml:space="preserve"> </w:t>
+      </w:r>
+      <w:r>
+        <w:t xml:space="preserve">for ways to reduce that startup time,</w:t>
+      </w:r>
+      <w:r>
+        <w:t xml:space="preserve"> </w:t>
+      </w:r>
+      <w:r>
+        <w:t xml:space="preserve">but it will never be 0.</w:t>
+      </w:r>
+    </w:p>
+    <w:p>
+      <w:pPr>
+        <w:pStyle w:val="BodyText"/>
+      </w:pPr>
+      <w:r>
+        <w:t xml:space="preserve">If you can complete the task faster the coding agent can,</w:t>
+      </w:r>
+      <w:r>
+        <w:t xml:space="preserve"> </w:t>
+      </w:r>
+      <w:r>
+        <w:t xml:space="preserve">you should probably do it yourself.</w:t>
+      </w:r>
+    </w:p>
+    <w:p>
+      <w:pPr>
+        <w:pStyle w:val="BodyText"/>
+      </w:pPr>
+      <w:r>
+        <w:t xml:space="preserve">Also, less we practice, the weaker our skills get,</w:t>
+      </w:r>
+      <w:r>
+        <w:t xml:space="preserve"> </w:t>
+      </w:r>
+      <w:r>
+        <w:t xml:space="preserve">and the harder it is for us to supervise the agents</w:t>
+      </w:r>
+      <w:r>
+        <w:t xml:space="preserve"> </w:t>
+      </w:r>
+      <w:r>
+        <w:t xml:space="preserve">and make sure they are actually doing what we want it to do,</w:t>
+      </w:r>
+      <w:r>
+        <w:t xml:space="preserve"> </w:t>
+      </w:r>
+      <w:r>
+        <w:t xml:space="preserve">the way we want it to do it.</w:t>
+      </w:r>
+      <w:r>
+        <w:t xml:space="preserve"> </w:t>
+      </w:r>
+      <w:r>
+        <w:t xml:space="preserve">You should exercise your own coding skills regularly,</w:t>
+      </w:r>
+      <w:r>
+        <w:t xml:space="preserve"> </w:t>
+      </w:r>
+      <w:r>
+        <w:t xml:space="preserve">just like you would for any other skill you want to maintain.</w:t>
+      </w:r>
+    </w:p>
+    <w:bookmarkEnd w:id="360"/>
+    <w:bookmarkEnd w:id="361"/>
+    <w:bookmarkEnd w:id="362"/>
+    <w:bookmarkStart w:id="375" w:name="checklists"/>
     <w:p>
       <w:pPr>
         <w:pStyle w:val="Heading1"/>
@@ -42416,7 +42589,7 @@
       <w:r>
         <w:t xml:space="preserve"> </w:t>
       </w:r>
-      <w:hyperlink r:id="rId359">
+      <w:hyperlink r:id="rId363">
         <w:r>
           <w:rPr>
             <w:rStyle w:val="Hyperlink"/>
@@ -42425,7 +42598,7 @@
         </w:r>
       </w:hyperlink>
     </w:p>
-    <w:bookmarkStart w:id="360" w:name="pre-analysis-plan-checklist"/>
+    <w:bookmarkStart w:id="364" w:name="pre-analysis-plan-checklist"/>
     <w:p>
       <w:pPr>
         <w:pStyle w:val="Heading2"/>
@@ -42614,8 +42787,8 @@
         <w:t xml:space="preserve">Negative control analyses</w:t>
       </w:r>
     </w:p>
-    <w:bookmarkEnd w:id="360"/>
-    <w:bookmarkStart w:id="362" w:name="code-checklist"/>
+    <w:bookmarkEnd w:id="364"/>
+    <w:bookmarkStart w:id="366" w:name="code-checklist"/>
     <w:p>
       <w:pPr>
         <w:pStyle w:val="Heading2"/>
@@ -42698,7 +42871,7 @@
       <w:r>
         <w:t xml:space="preserve"> </w:t>
       </w:r>
-      <w:hyperlink r:id="rId361">
+      <w:hyperlink r:id="rId365">
         <w:r>
           <w:rPr>
             <w:rStyle w:val="Hyperlink"/>
@@ -42722,8 +42895,8 @@
         <w:t xml:space="preserve">Are all warnings ignorable? Should any warnings be intentionally suppressed or addressed?</w:t>
       </w:r>
     </w:p>
-    <w:bookmarkEnd w:id="362"/>
-    <w:bookmarkStart w:id="366" w:name="manuscript-checklist"/>
+    <w:bookmarkEnd w:id="366"/>
+    <w:bookmarkStart w:id="370" w:name="manuscript-checklist"/>
     <w:p>
       <w:pPr>
         <w:pStyle w:val="Heading2"/>
@@ -42750,7 +42923,7 @@
         </w:rPr>
         <w:t xml:space="preserve"> </w:t>
       </w:r>
-      <w:hyperlink r:id="rId363">
+      <w:hyperlink r:id="rId367">
         <w:r>
           <w:rPr>
             <w:rStyle w:val="Hyperlink"/>
@@ -43045,133 +43218,6 @@
       <w:r>
         <w:t xml:space="preserve"> </w:t>
       </w:r>
-      <w:hyperlink r:id="rId364">
-        <w:r>
-          <w:rPr>
-            <w:rStyle w:val="Hyperlink"/>
-          </w:rPr>
-          <w:t xml:space="preserve">here</w:t>
-        </w:r>
-      </w:hyperlink>
-      <w:r>
-        <w:t xml:space="preserve">)</w:t>
-      </w:r>
-    </w:p>
-    <w:p>
-      <w:pPr>
-        <w:pStyle w:val="Compact"/>
-        <w:numPr>
-          <w:ilvl w:val="0"/>
-          <w:numId w:val="1087"/>
-        </w:numPr>
-      </w:pPr>
-      <w:r>
-        <w:t xml:space="preserve">Have you drafted author contributions? Do they follow the</w:t>
-      </w:r>
-      <w:r>
-        <w:t xml:space="preserve"> </w:t>
-      </w:r>
-      <w:hyperlink r:id="rId365">
-        <w:r>
-          <w:rPr>
-            <w:rStyle w:val="Hyperlink"/>
-          </w:rPr>
-          <w:t xml:space="preserve">CRediT Taxonomy</w:t>
-        </w:r>
-      </w:hyperlink>
-      <w:r>
-        <w:t xml:space="preserve"> </w:t>
-      </w:r>
-      <w:r>
-        <w:t xml:space="preserve">for author contributions?</w:t>
-      </w:r>
-    </w:p>
-    <w:bookmarkEnd w:id="366"/>
-    <w:bookmarkStart w:id="370" w:name="figure-checklist"/>
-    <w:p>
-      <w:pPr>
-        <w:pStyle w:val="Heading2"/>
-      </w:pPr>
-      <w:r>
-        <w:t xml:space="preserve">17.4 Figure checklist</w:t>
-      </w:r>
-    </w:p>
-    <w:p>
-      <w:pPr>
-        <w:pStyle w:val="Compact"/>
-        <w:numPr>
-          <w:ilvl w:val="0"/>
-          <w:numId w:val="1088"/>
-        </w:numPr>
-      </w:pPr>
-      <w:r>
-        <w:t xml:space="preserve">Are the x-axis and y-axis labeled?</w:t>
-      </w:r>
-    </w:p>
-    <w:p>
-      <w:pPr>
-        <w:pStyle w:val="Compact"/>
-        <w:numPr>
-          <w:ilvl w:val="0"/>
-          <w:numId w:val="1088"/>
-        </w:numPr>
-      </w:pPr>
-      <w:r>
-        <w:t xml:space="preserve">If the figure includes panels, is each panel labeled?</w:t>
-      </w:r>
-    </w:p>
-    <w:p>
-      <w:pPr>
-        <w:pStyle w:val="Compact"/>
-        <w:numPr>
-          <w:ilvl w:val="0"/>
-          <w:numId w:val="1088"/>
-        </w:numPr>
-      </w:pPr>
-      <w:r>
-        <w:t xml:space="preserve">Are there sufficient numerical / text labels and breaks on the x-axis and y-axis?</w:t>
-      </w:r>
-    </w:p>
-    <w:p>
-      <w:pPr>
-        <w:pStyle w:val="Compact"/>
-        <w:numPr>
-          <w:ilvl w:val="0"/>
-          <w:numId w:val="1088"/>
-        </w:numPr>
-      </w:pPr>
-      <w:r>
-        <w:t xml:space="preserve">Is the font size appropriate (i.e., large enough to read, not so large that it distracts from the data presented in the figure?)</w:t>
-      </w:r>
-    </w:p>
-    <w:p>
-      <w:pPr>
-        <w:pStyle w:val="Compact"/>
-        <w:numPr>
-          <w:ilvl w:val="0"/>
-          <w:numId w:val="1088"/>
-        </w:numPr>
-      </w:pPr>
-      <w:r>
-        <w:t xml:space="preserve">Are the colors used colorblind friendly? See a colorblind-friendly palette</w:t>
-      </w:r>
-      <w:r>
-        <w:t xml:space="preserve"> </w:t>
-      </w:r>
-      <w:hyperlink r:id="rId367">
-        <w:r>
-          <w:rPr>
-            <w:rStyle w:val="Hyperlink"/>
-          </w:rPr>
-          <w:t xml:space="preserve">here</w:t>
-        </w:r>
-      </w:hyperlink>
-      <w:r>
-        <w:t xml:space="preserve">, a neat palette generator with colorblind options</w:t>
-      </w:r>
-      <w:r>
-        <w:t xml:space="preserve"> </w:t>
-      </w:r>
       <w:hyperlink r:id="rId368">
         <w:r>
           <w:rPr>
@@ -43181,12 +43227,111 @@
         </w:r>
       </w:hyperlink>
       <w:r>
-        <w:t xml:space="preserve">, and an article on why this matters</w:t>
+        <w:t xml:space="preserve">)</w:t>
+      </w:r>
+    </w:p>
+    <w:p>
+      <w:pPr>
+        <w:pStyle w:val="Compact"/>
+        <w:numPr>
+          <w:ilvl w:val="0"/>
+          <w:numId w:val="1087"/>
+        </w:numPr>
+      </w:pPr>
+      <w:r>
+        <w:t xml:space="preserve">Have you drafted author contributions? Do they follow the</w:t>
       </w:r>
       <w:r>
         <w:t xml:space="preserve"> </w:t>
       </w:r>
       <w:hyperlink r:id="rId369">
+        <w:r>
+          <w:rPr>
+            <w:rStyle w:val="Hyperlink"/>
+          </w:rPr>
+          <w:t xml:space="preserve">CRediT Taxonomy</w:t>
+        </w:r>
+      </w:hyperlink>
+      <w:r>
+        <w:t xml:space="preserve"> </w:t>
+      </w:r>
+      <w:r>
+        <w:t xml:space="preserve">for author contributions?</w:t>
+      </w:r>
+    </w:p>
+    <w:bookmarkEnd w:id="370"/>
+    <w:bookmarkStart w:id="374" w:name="figure-checklist"/>
+    <w:p>
+      <w:pPr>
+        <w:pStyle w:val="Heading2"/>
+      </w:pPr>
+      <w:r>
+        <w:t xml:space="preserve">17.4 Figure checklist</w:t>
+      </w:r>
+    </w:p>
+    <w:p>
+      <w:pPr>
+        <w:pStyle w:val="Compact"/>
+        <w:numPr>
+          <w:ilvl w:val="0"/>
+          <w:numId w:val="1088"/>
+        </w:numPr>
+      </w:pPr>
+      <w:r>
+        <w:t xml:space="preserve">Are the x-axis and y-axis labeled?</w:t>
+      </w:r>
+    </w:p>
+    <w:p>
+      <w:pPr>
+        <w:pStyle w:val="Compact"/>
+        <w:numPr>
+          <w:ilvl w:val="0"/>
+          <w:numId w:val="1088"/>
+        </w:numPr>
+      </w:pPr>
+      <w:r>
+        <w:t xml:space="preserve">If the figure includes panels, is each panel labeled?</w:t>
+      </w:r>
+    </w:p>
+    <w:p>
+      <w:pPr>
+        <w:pStyle w:val="Compact"/>
+        <w:numPr>
+          <w:ilvl w:val="0"/>
+          <w:numId w:val="1088"/>
+        </w:numPr>
+      </w:pPr>
+      <w:r>
+        <w:t xml:space="preserve">Are there sufficient numerical / text labels and breaks on the x-axis and y-axis?</w:t>
+      </w:r>
+    </w:p>
+    <w:p>
+      <w:pPr>
+        <w:pStyle w:val="Compact"/>
+        <w:numPr>
+          <w:ilvl w:val="0"/>
+          <w:numId w:val="1088"/>
+        </w:numPr>
+      </w:pPr>
+      <w:r>
+        <w:t xml:space="preserve">Is the font size appropriate (i.e., large enough to read, not so large that it distracts from the data presented in the figure?)</w:t>
+      </w:r>
+    </w:p>
+    <w:p>
+      <w:pPr>
+        <w:pStyle w:val="Compact"/>
+        <w:numPr>
+          <w:ilvl w:val="0"/>
+          <w:numId w:val="1088"/>
+        </w:numPr>
+      </w:pPr>
+      <w:r>
+        <w:t xml:space="preserve">Are the colors used colorblind friendly? See a colorblind-friendly palette</w:t>
+      </w:r>
+      <w:r>
+        <w:t xml:space="preserve"> </w:t>
+      </w:r>
+      <w:hyperlink r:id="rId371">
         <w:r>
           <w:rPr>
             <w:rStyle w:val="Hyperlink"/>
@@ -43194,6 +43339,34 @@
           <w:t xml:space="preserve">here</w:t>
         </w:r>
       </w:hyperlink>
+      <w:r>
+        <w:t xml:space="preserve">, a neat palette generator with colorblind options</w:t>
+      </w:r>
+      <w:r>
+        <w:t xml:space="preserve"> </w:t>
+      </w:r>
+      <w:hyperlink r:id="rId372">
+        <w:r>
+          <w:rPr>
+            <w:rStyle w:val="Hyperlink"/>
+          </w:rPr>
+          <w:t xml:space="preserve">here</w:t>
+        </w:r>
+      </w:hyperlink>
+      <w:r>
+        <w:t xml:space="preserve">, and an article on why this matters</w:t>
+      </w:r>
+      <w:r>
+        <w:t xml:space="preserve"> </w:t>
+      </w:r>
+      <w:hyperlink r:id="rId373">
+        <w:r>
+          <w:rPr>
+            <w:rStyle w:val="Hyperlink"/>
+          </w:rPr>
+          <w:t xml:space="preserve">here</w:t>
+        </w:r>
+      </w:hyperlink>
     </w:p>
     <w:p>
       <w:pPr>
@@ -43243,9 +43416,9 @@
         <w:t xml:space="preserve">Are 95% confidence intervals or other measures of precision shown, if applicable?</w:t>
       </w:r>
     </w:p>
-    <w:bookmarkEnd w:id="370"/>
-    <w:bookmarkEnd w:id="371"/>
-    <w:bookmarkStart w:id="408" w:name="resources"/>
+    <w:bookmarkEnd w:id="374"/>
+    <w:bookmarkEnd w:id="375"/>
+    <w:bookmarkStart w:id="412" w:name="resources"/>
     <w:p>
       <w:pPr>
         <w:pStyle w:val="Heading1"/>
@@ -43264,7 +43437,7 @@
       <w:r>
         <w:t xml:space="preserve"> </w:t>
       </w:r>
-      <w:hyperlink r:id="rId372">
+      <w:hyperlink r:id="rId376">
         <w:r>
           <w:rPr>
             <w:rStyle w:val="Hyperlink"/>
@@ -43273,7 +43446,7 @@
         </w:r>
       </w:hyperlink>
     </w:p>
-    <w:bookmarkStart w:id="383" w:name="resources-for-r"/>
+    <w:bookmarkStart w:id="387" w:name="resources-for-r"/>
     <w:p>
       <w:pPr>
         <w:pStyle w:val="Heading2"/>
@@ -43282,7 +43455,7 @@
         <w:t xml:space="preserve">18.1 Resources for R</w:t>
       </w:r>
     </w:p>
-    <w:bookmarkStart w:id="374" w:name="books-and-comprehensive-guides"/>
+    <w:bookmarkStart w:id="378" w:name="books-and-comprehensive-guides"/>
     <w:p>
       <w:pPr>
         <w:pStyle w:val="Heading3"/>
@@ -43437,7 +43610,7 @@
           <w:numId w:val="1089"/>
         </w:numPr>
       </w:pPr>
-      <w:hyperlink r:id="rId373">
+      <w:hyperlink r:id="rId377">
         <w:r>
           <w:rPr>
             <w:rStyle w:val="Hyperlink"/>
@@ -43446,8 +43619,8 @@
         </w:r>
       </w:hyperlink>
     </w:p>
-    <w:bookmarkEnd w:id="374"/>
-    <w:bookmarkStart w:id="379" w:name="cheat-sheets"/>
+    <w:bookmarkEnd w:id="378"/>
+    <w:bookmarkStart w:id="383" w:name="cheat-sheets"/>
     <w:p>
       <w:pPr>
         <w:pStyle w:val="Heading3"/>
@@ -43464,7 +43637,7 @@
           <w:numId w:val="1090"/>
         </w:numPr>
       </w:pPr>
-      <w:hyperlink r:id="rId375">
+      <w:hyperlink r:id="rId379">
         <w:r>
           <w:rPr>
             <w:rStyle w:val="Hyperlink"/>
@@ -43481,7 +43654,7 @@
           <w:numId w:val="1090"/>
         </w:numPr>
       </w:pPr>
-      <w:hyperlink r:id="rId376">
+      <w:hyperlink r:id="rId380">
         <w:r>
           <w:rPr>
             <w:rStyle w:val="Hyperlink"/>
@@ -43498,7 +43671,7 @@
           <w:numId w:val="1090"/>
         </w:numPr>
       </w:pPr>
-      <w:hyperlink r:id="rId377">
+      <w:hyperlink r:id="rId381">
         <w:r>
           <w:rPr>
             <w:rStyle w:val="Hyperlink"/>
@@ -43515,7 +43688,7 @@
           <w:numId w:val="1090"/>
         </w:numPr>
       </w:pPr>
-      <w:hyperlink r:id="rId378">
+      <w:hyperlink r:id="rId382">
         <w:r>
           <w:rPr>
             <w:rStyle w:val="Hyperlink"/>
@@ -43524,8 +43697,8 @@
         </w:r>
       </w:hyperlink>
     </w:p>
-    <w:bookmarkEnd w:id="379"/>
-    <w:bookmarkStart w:id="381" w:name="style-and-best-practices"/>
+    <w:bookmarkEnd w:id="383"/>
+    <w:bookmarkStart w:id="385" w:name="style-and-best-practices"/>
     <w:p>
       <w:pPr>
         <w:pStyle w:val="Heading3"/>
@@ -43542,7 +43715,7 @@
           <w:numId w:val="1091"/>
         </w:numPr>
       </w:pPr>
-      <w:hyperlink r:id="rId380">
+      <w:hyperlink r:id="rId384">
         <w:r>
           <w:rPr>
             <w:rStyle w:val="Hyperlink"/>
@@ -43551,8 +43724,8 @@
         </w:r>
       </w:hyperlink>
     </w:p>
-    <w:bookmarkEnd w:id="381"/>
-    <w:bookmarkStart w:id="382" w:name="tidy-evaluation-resources"/>
+    <w:bookmarkEnd w:id="385"/>
+    <w:bookmarkStart w:id="386" w:name="tidy-evaluation-resources"/>
     <w:p>
       <w:pPr>
         <w:pStyle w:val="Heading3"/>
@@ -43676,9 +43849,9 @@
         <w:t xml:space="preserve">(package vignette)</w:t>
       </w:r>
     </w:p>
-    <w:bookmarkEnd w:id="382"/>
-    <w:bookmarkEnd w:id="383"/>
-    <w:bookmarkStart w:id="386" w:name="resources-for-git-github"/>
+    <w:bookmarkEnd w:id="386"/>
+    <w:bookmarkEnd w:id="387"/>
+    <w:bookmarkStart w:id="390" w:name="resources-for-git-github"/>
     <w:p>
       <w:pPr>
         <w:pStyle w:val="Heading2"/>
@@ -43718,7 +43891,7 @@
           <w:numId w:val="1093"/>
         </w:numPr>
       </w:pPr>
-      <w:hyperlink r:id="rId384">
+      <w:hyperlink r:id="rId388">
         <w:r>
           <w:rPr>
             <w:rStyle w:val="Hyperlink"/>
@@ -43735,7 +43908,7 @@
           <w:numId w:val="1093"/>
         </w:numPr>
       </w:pPr>
-      <w:hyperlink r:id="rId385">
+      <w:hyperlink r:id="rId389">
         <w:r>
           <w:rPr>
             <w:rStyle w:val="Hyperlink"/>
@@ -43744,8 +43917,8 @@
         </w:r>
       </w:hyperlink>
     </w:p>
-    <w:bookmarkEnd w:id="386"/>
-    <w:bookmarkStart w:id="388" w:name="scientific-figures"/>
+    <w:bookmarkEnd w:id="390"/>
+    <w:bookmarkStart w:id="392" w:name="scientific-figures"/>
     <w:p>
       <w:pPr>
         <w:pStyle w:val="Heading2"/>
@@ -43762,7 +43935,7 @@
           <w:numId w:val="1094"/>
         </w:numPr>
       </w:pPr>
-      <w:hyperlink r:id="rId387">
+      <w:hyperlink r:id="rId391">
         <w:r>
           <w:rPr>
             <w:rStyle w:val="Hyperlink"/>
@@ -43771,8 +43944,8 @@
         </w:r>
       </w:hyperlink>
     </w:p>
-    <w:bookmarkEnd w:id="388"/>
-    <w:bookmarkStart w:id="393" w:name="writing"/>
+    <w:bookmarkEnd w:id="392"/>
+    <w:bookmarkStart w:id="397" w:name="writing"/>
     <w:p>
       <w:pPr>
         <w:pStyle w:val="Heading2"/>
@@ -43789,7 +43962,7 @@
           <w:numId w:val="1095"/>
         </w:numPr>
       </w:pPr>
-      <w:hyperlink r:id="rId389">
+      <w:hyperlink r:id="rId393">
         <w:r>
           <w:rPr>
             <w:rStyle w:val="Hyperlink"/>
@@ -43823,7 +43996,7 @@
           <w:numId w:val="1095"/>
         </w:numPr>
       </w:pPr>
-      <w:hyperlink r:id="rId390">
+      <w:hyperlink r:id="rId394">
         <w:r>
           <w:rPr>
             <w:rStyle w:val="Hyperlink"/>
@@ -43840,7 +44013,7 @@
           <w:numId w:val="1095"/>
         </w:numPr>
       </w:pPr>
-      <w:hyperlink r:id="rId391">
+      <w:hyperlink r:id="rId395">
         <w:r>
           <w:rPr>
             <w:rStyle w:val="Hyperlink"/>
@@ -43857,7 +44030,7 @@
           <w:numId w:val="1095"/>
         </w:numPr>
       </w:pPr>
-      <w:hyperlink r:id="rId392">
+      <w:hyperlink r:id="rId396">
         <w:r>
           <w:rPr>
             <w:rStyle w:val="Hyperlink"/>
@@ -43866,8 +44039,8 @@
         </w:r>
       </w:hyperlink>
     </w:p>
-    <w:bookmarkEnd w:id="393"/>
-    <w:bookmarkStart w:id="398" w:name="presentations"/>
+    <w:bookmarkEnd w:id="397"/>
+    <w:bookmarkStart w:id="402" w:name="presentations"/>
     <w:p>
       <w:pPr>
         <w:pStyle w:val="Heading2"/>
@@ -43884,7 +44057,7 @@
           <w:numId w:val="1096"/>
         </w:numPr>
       </w:pPr>
-      <w:hyperlink r:id="rId394">
+      <w:hyperlink r:id="rId398">
         <w:r>
           <w:rPr>
             <w:rStyle w:val="Hyperlink"/>
@@ -43901,7 +44074,7 @@
           <w:numId w:val="1096"/>
         </w:numPr>
       </w:pPr>
-      <w:hyperlink r:id="rId395">
+      <w:hyperlink r:id="rId399">
         <w:r>
           <w:rPr>
             <w:rStyle w:val="Hyperlink"/>
@@ -43918,7 +44091,7 @@
           <w:numId w:val="1096"/>
         </w:numPr>
       </w:pPr>
-      <w:hyperlink r:id="rId396">
+      <w:hyperlink r:id="rId400">
         <w:r>
           <w:rPr>
             <w:rStyle w:val="Hyperlink"/>
@@ -43935,7 +44108,7 @@
           <w:numId w:val="1096"/>
         </w:numPr>
       </w:pPr>
-      <w:hyperlink r:id="rId397">
+      <w:hyperlink r:id="rId401">
         <w:r>
           <w:rPr>
             <w:rStyle w:val="Hyperlink"/>
@@ -43944,8 +44117,8 @@
         </w:r>
       </w:hyperlink>
     </w:p>
-    <w:bookmarkEnd w:id="398"/>
-    <w:bookmarkStart w:id="400" w:name="professional-advice"/>
+    <w:bookmarkEnd w:id="402"/>
+    <w:bookmarkStart w:id="404" w:name="professional-advice"/>
     <w:p>
       <w:pPr>
         <w:pStyle w:val="Heading2"/>
@@ -43962,7 +44135,7 @@
           <w:numId w:val="1097"/>
         </w:numPr>
       </w:pPr>
-      <w:hyperlink r:id="rId399">
+      <w:hyperlink r:id="rId403">
         <w:r>
           <w:rPr>
             <w:rStyle w:val="Hyperlink"/>
@@ -43971,8 +44144,8 @@
         </w:r>
       </w:hyperlink>
     </w:p>
-    <w:bookmarkEnd w:id="400"/>
-    <w:bookmarkStart w:id="403" w:name="funding"/>
+    <w:bookmarkEnd w:id="404"/>
+    <w:bookmarkStart w:id="407" w:name="funding"/>
     <w:p>
       <w:pPr>
         <w:pStyle w:val="Heading2"/>
@@ -43989,7 +44162,7 @@
           <w:numId w:val="1098"/>
         </w:numPr>
       </w:pPr>
-      <w:hyperlink r:id="rId401">
+      <w:hyperlink r:id="rId405">
         <w:r>
           <w:rPr>
             <w:rStyle w:val="Hyperlink"/>
@@ -44006,7 +44179,7 @@
           <w:numId w:val="1098"/>
         </w:numPr>
       </w:pPr>
-      <w:hyperlink r:id="rId402">
+      <w:hyperlink r:id="rId406">
         <w:r>
           <w:rPr>
             <w:rStyle w:val="Hyperlink"/>
@@ -44015,8 +44188,8 @@
         </w:r>
       </w:hyperlink>
     </w:p>
-    <w:bookmarkEnd w:id="403"/>
-    <w:bookmarkStart w:id="407" w:name="ethics-and-global-health-research"/>
+    <w:bookmarkEnd w:id="407"/>
+    <w:bookmarkStart w:id="411" w:name="ethics-and-global-health-research"/>
     <w:p>
       <w:pPr>
         <w:pStyle w:val="Heading2"/>
@@ -44033,7 +44206,7 @@
           <w:numId w:val="1099"/>
         </w:numPr>
       </w:pPr>
-      <w:hyperlink r:id="rId404">
+      <w:hyperlink r:id="rId408">
         <w:r>
           <w:rPr>
             <w:rStyle w:val="Hyperlink"/>
@@ -44050,7 +44223,7 @@
           <w:numId w:val="1099"/>
         </w:numPr>
       </w:pPr>
-      <w:hyperlink r:id="rId405">
+      <w:hyperlink r:id="rId409">
         <w:r>
           <w:rPr>
             <w:rStyle w:val="Hyperlink"/>
@@ -44067,7 +44240,7 @@
           <w:numId w:val="1099"/>
         </w:numPr>
       </w:pPr>
-      <w:hyperlink r:id="rId406">
+      <w:hyperlink r:id="rId410">
         <w:r>
           <w:rPr>
             <w:rStyle w:val="Hyperlink"/>
@@ -44076,8 +44249,8 @@
         </w:r>
       </w:hyperlink>
     </w:p>
-    <w:bookmarkEnd w:id="407"/>
-    <w:bookmarkEnd w:id="408"/>
+    <w:bookmarkEnd w:id="411"/>
+    <w:bookmarkEnd w:id="412"/>
     <w:sectPr>
       <w:footnotePr>
         <w:numRestart w:val="eachSect"/>
@@ -44104,6 +44277,25 @@
     <w:p>
       <w:r>
         <w:separator/>
+      </w:r>
+    </w:p>
+  </w:footnote>
+  <w:footnote w:id="357">
+    <w:p>
+      <w:pPr>
+        <w:pStyle w:val="FootnoteText"/>
+      </w:pPr>
+      <w:r>
+        <w:rPr>
+          <w:rStyle w:val="FootnoteReference"/>
+        </w:rPr>
+        <w:footnoteRef/>
+      </w:r>
+      <w:r>
+        <w:t xml:space="preserve"> </w:t>
+      </w:r>
+      <w:r>
+        <w:t xml:space="preserve">2026-01-10</w:t>
       </w:r>
     </w:p>
   </w:footnote>

--- a/pr-preview/pr-37/UCD-SeRG-Lab-Manual.docx
+++ b/pr-preview/pr-37/UCD-SeRG-Lab-Manual.docx
@@ -12192,49 +12192,6 @@
       </w:pPr>
       <w:r>
         <w:t xml:space="preserve">6.8 Documenting your code</w:t>
-      </w:r>
-    </w:p>
-    <w:p>
-      <w:pPr>
-        <w:pStyle w:val="FirstParagraph"/>
-      </w:pPr>
-      <w:r>
-        <w:rPr>
-          <w:i/>
-          <w:iCs/>
-        </w:rPr>
-        <w:t xml:space="preserve">See also</w:t>
-      </w:r>
-      <w:r>
-        <w:rPr>
-          <w:i/>
-          <w:iCs/>
-        </w:rPr>
-        <w:t xml:space="preserve"> </w:t>
-      </w:r>
-      <w:hyperlink w:anchor="sec-function-docs">
-        <w:r>
-          <w:rPr>
-            <w:rStyle w:val="Hyperlink"/>
-            <w:i/>
-            <w:iCs/>
-          </w:rPr>
-          <w:t xml:space="preserve">Section 7.2</w:t>
-        </w:r>
-      </w:hyperlink>
-      <w:r>
-        <w:rPr>
-          <w:i/>
-          <w:iCs/>
-        </w:rPr>
-        <w:t xml:space="preserve"> </w:t>
-      </w:r>
-      <w:r>
-        <w:rPr>
-          <w:i/>
-          <w:iCs/>
-        </w:rPr>
-        <w:t xml:space="preserve">for function documentation style guidelines.</w:t>
       </w:r>
     </w:p>
     <w:bookmarkStart w:id="120" w:name="function-headers"/>
@@ -13088,6 +13045,49 @@
           <w:rStyle w:val="VerbatimChar"/>
         </w:rPr>
         <w:t xml:space="preserve"># This is a comment -- first letter is capitalized and spaced away from the pound sign</w:t>
+      </w:r>
+    </w:p>
+    <w:p>
+      <w:pPr>
+        <w:pStyle w:val="FirstParagraph"/>
+      </w:pPr>
+      <w:r>
+        <w:rPr>
+          <w:i/>
+          <w:iCs/>
+        </w:rPr>
+        <w:t xml:space="preserve">See also</w:t>
+      </w:r>
+      <w:r>
+        <w:rPr>
+          <w:i/>
+          <w:iCs/>
+        </w:rPr>
+        <w:t xml:space="preserve"> </w:t>
+      </w:r>
+      <w:hyperlink w:anchor="sec-function-docs">
+        <w:r>
+          <w:rPr>
+            <w:rStyle w:val="Hyperlink"/>
+            <w:i/>
+            <w:iCs/>
+          </w:rPr>
+          <w:t xml:space="preserve">Section 7.2</w:t>
+        </w:r>
+      </w:hyperlink>
+      <w:r>
+        <w:rPr>
+          <w:i/>
+          <w:iCs/>
+        </w:rPr>
+        <w:t xml:space="preserve"> </w:t>
+      </w:r>
+      <w:r>
+        <w:rPr>
+          <w:i/>
+          <w:iCs/>
+        </w:rPr>
+        <w:t xml:space="preserve">for function documentation style guidelines.</w:t>
       </w:r>
     </w:p>
     <w:bookmarkEnd w:id="127"/>

--- a/pr-preview/pr-37/UCD-SeRG-Lab-Manual.docx
+++ b/pr-preview/pr-37/UCD-SeRG-Lab-Manual.docx
@@ -5407,7 +5407,7 @@
     <w:bookmarkEnd w:id="81"/>
     <w:bookmarkEnd w:id="82"/>
     <w:bookmarkEnd w:id="83"/>
-    <w:bookmarkStart w:id="189" w:name="sec-r-coding-practices"/>
+    <w:bookmarkStart w:id="190" w:name="sec-r-coding-practices"/>
     <w:p>
       <w:pPr>
         <w:pStyle w:val="Heading1"/>
@@ -12185,22 +12185,54 @@
       </w:r>
     </w:p>
     <w:bookmarkEnd w:id="112"/>
-    <w:bookmarkStart w:id="128" w:name="sec-documenting-code"/>
+    <w:bookmarkStart w:id="113" w:name="sec-auto-styling"/>
     <w:p>
       <w:pPr>
         <w:pStyle w:val="Heading2"/>
       </w:pPr>
       <w:r>
-        <w:t xml:space="preserve">6.8 Documenting your code</w:t>
-      </w:r>
-    </w:p>
-    <w:bookmarkStart w:id="120" w:name="function-headers"/>
+        <w:t xml:space="preserve">6.8 Automated Code Styling</w:t>
+      </w:r>
+    </w:p>
+    <w:p>
+      <w:pPr>
+        <w:pStyle w:val="FirstParagraph"/>
+      </w:pPr>
+      <w:r>
+        <w:t xml:space="preserve">See</w:t>
+      </w:r>
+      <w:r>
+        <w:t xml:space="preserve"> </w:t>
+      </w:r>
+      <w:hyperlink w:anchor="sec-style-auto-style">
+        <w:r>
+          <w:rPr>
+            <w:rStyle w:val="Hyperlink"/>
+          </w:rPr>
+          <w:t xml:space="preserve">Section 7.11</w:t>
+        </w:r>
+      </w:hyperlink>
+      <w:r>
+        <w:t xml:space="preserve">.</w:t>
+      </w:r>
+    </w:p>
+    <w:bookmarkEnd w:id="113"/>
+    <w:bookmarkStart w:id="129" w:name="sec-documenting-code"/>
+    <w:p>
+      <w:pPr>
+        <w:pStyle w:val="Heading2"/>
+      </w:pPr>
+      <w:r>
+        <w:t xml:space="preserve">6.9 Documenting your code</w:t>
+      </w:r>
+    </w:p>
+    <w:bookmarkStart w:id="121" w:name="function-headers"/>
     <w:p>
       <w:pPr>
         <w:pStyle w:val="Heading3"/>
       </w:pPr>
       <w:r>
-        <w:t xml:space="preserve">6.8.1 Function headers</w:t>
+        <w:t xml:space="preserve">6.9.1 Function headers</w:t>
       </w:r>
     </w:p>
     <w:p>
@@ -12267,7 +12299,7 @@
       <w:r>
         <w:t xml:space="preserve"> </w:t>
       </w:r>
-      <w:hyperlink r:id="rId113">
+      <w:hyperlink r:id="rId114">
         <w:r>
           <w:rPr>
             <w:rStyle w:val="Hyperlink"/>
@@ -12284,7 +12316,7 @@
       <w:r>
         <w:t xml:space="preserve"> </w:t>
       </w:r>
-      <w:hyperlink r:id="rId114">
+      <w:hyperlink r:id="rId115">
         <w:r>
           <w:rPr>
             <w:rStyle w:val="Hyperlink"/>
@@ -12503,18 +12535,18 @@
                 <wp:inline>
                   <wp:extent cx="152400" cy="152400"/>
                   <wp:effectExtent b="0" l="0" r="0" t="0"/>
-                  <wp:docPr descr="" title="" id="116" name="Picture"/>
+                  <wp:docPr descr="" title="" id="117" name="Picture"/>
                   <a:graphic>
                     <a:graphicData uri="http://schemas.openxmlformats.org/drawingml/2006/picture">
                       <pic:pic>
                         <pic:nvPicPr>
-                          <pic:cNvPr descr="/opt/quarto/share/formats/docx/note.png" id="117" name="Picture"/>
+                          <pic:cNvPr descr="/opt/quarto/share/formats/docx/note.png" id="118" name="Picture"/>
                           <pic:cNvPicPr>
                             <a:picLocks noChangeArrowheads="1" noChangeAspect="1"/>
                           </pic:cNvPicPr>
                         </pic:nvPicPr>
                         <pic:blipFill>
-                          <a:blip r:embed="rId115"/>
+                          <a:blip r:embed="rId116"/>
                           <a:stretch>
                             <a:fillRect/>
                           </a:stretch>
@@ -12639,18 +12671,18 @@
                 <wp:inline>
                   <wp:extent cx="152400" cy="152400"/>
                   <wp:effectExtent b="0" l="0" r="0" t="0"/>
-                  <wp:docPr descr="" title="" id="118" name="Picture"/>
+                  <wp:docPr descr="" title="" id="119" name="Picture"/>
                   <a:graphic>
                     <a:graphicData uri="http://schemas.openxmlformats.org/drawingml/2006/picture">
                       <pic:pic>
                         <pic:nvPicPr>
-                          <pic:cNvPr descr="/opt/quarto/share/formats/docx/note.png" id="119" name="Picture"/>
+                          <pic:cNvPr descr="/opt/quarto/share/formats/docx/note.png" id="120" name="Picture"/>
                           <pic:cNvPicPr>
                             <a:picLocks noChangeArrowheads="1" noChangeAspect="1"/>
                           </pic:cNvPicPr>
                         </pic:nvPicPr>
                         <pic:blipFill>
-                          <a:blip r:embed="rId115"/>
+                          <a:blip r:embed="rId116"/>
                           <a:stretch>
                             <a:fillRect/>
                           </a:stretch>
@@ -12819,14 +12851,14 @@
         </w:tc>
       </w:tr>
     </w:tbl>
-    <w:bookmarkEnd w:id="120"/>
-    <w:bookmarkStart w:id="121" w:name="script-headers"/>
+    <w:bookmarkEnd w:id="121"/>
+    <w:bookmarkStart w:id="122" w:name="script-headers"/>
     <w:p>
       <w:pPr>
         <w:pStyle w:val="Heading3"/>
       </w:pPr>
       <w:r>
-        <w:t xml:space="preserve">6.8.2 Script headers</w:t>
+        <w:t xml:space="preserve">6.9.2 Script headers</w:t>
       </w:r>
     </w:p>
     <w:p>
@@ -12902,14 +12934,14 @@
         <w:t xml:space="preserve">################################################################################</w:t>
       </w:r>
     </w:p>
-    <w:bookmarkEnd w:id="121"/>
-    <w:bookmarkStart w:id="123" w:name="sections-and-subsections"/>
+    <w:bookmarkEnd w:id="122"/>
+    <w:bookmarkStart w:id="124" w:name="sections-and-subsections"/>
     <w:p>
       <w:pPr>
         <w:pStyle w:val="Heading3"/>
       </w:pPr>
       <w:r>
-        <w:t xml:space="preserve">6.8.3 Sections and subsections</w:t>
+        <w:t xml:space="preserve">6.9.3 Sections and subsections</w:t>
       </w:r>
     </w:p>
     <w:p>
@@ -12919,7 +12951,7 @@
       <w:r>
         <w:t xml:space="preserve">Rstudio (</w:t>
       </w:r>
-      <w:hyperlink r:id="rId122">
+      <w:hyperlink r:id="rId123">
         <w:r>
           <w:rPr>
             <w:rStyle w:val="Hyperlink"/>
@@ -12966,14 +12998,14 @@
         <w:t xml:space="preserve">### Sub-subsection -------</w:t>
       </w:r>
     </w:p>
-    <w:bookmarkEnd w:id="123"/>
-    <w:bookmarkStart w:id="125" w:name="code-folding"/>
+    <w:bookmarkEnd w:id="124"/>
+    <w:bookmarkStart w:id="126" w:name="code-folding"/>
     <w:p>
       <w:pPr>
         <w:pStyle w:val="Heading3"/>
       </w:pPr>
       <w:r>
-        <w:t xml:space="preserve">6.8.4 Code folding</w:t>
+        <w:t xml:space="preserve">6.9.4 Code folding</w:t>
       </w:r>
     </w:p>
     <w:p>
@@ -12986,7 +13018,7 @@
       <w:r>
         <w:t xml:space="preserve"> </w:t>
       </w:r>
-      <w:hyperlink r:id="rId124">
+      <w:hyperlink r:id="rId125">
         <w:r>
           <w:rPr>
             <w:rStyle w:val="Hyperlink"/>
@@ -13001,14 +13033,14 @@
         <w:t xml:space="preserve">feature to collapse and expand different sections of your code. Any comment line with at least four trailing dashes (-), equal signs (=), or pound signs (#) automatically creates a code section. For example:</w:t>
       </w:r>
     </w:p>
-    <w:bookmarkEnd w:id="125"/>
-    <w:bookmarkStart w:id="127" w:name="comments-in-the-body-of-your-code"/>
+    <w:bookmarkEnd w:id="126"/>
+    <w:bookmarkStart w:id="128" w:name="comments-in-the-body-of-your-code"/>
     <w:p>
       <w:pPr>
         <w:pStyle w:val="Heading3"/>
       </w:pPr>
       <w:r>
-        <w:t xml:space="preserve">6.8.5 Comments in the body of your code</w:t>
+        <w:t xml:space="preserve">6.9.5 Comments in the body of your code</w:t>
       </w:r>
     </w:p>
     <w:p>
@@ -13021,7 +13053,7 @@
       <w:r>
         <w:t xml:space="preserve"> </w:t>
       </w:r>
-      <w:hyperlink r:id="rId126">
+      <w:hyperlink r:id="rId127">
         <w:r>
           <w:rPr>
             <w:rStyle w:val="Hyperlink"/>
@@ -13090,15 +13122,15 @@
         <w:t xml:space="preserve">for function documentation style guidelines.</w:t>
       </w:r>
     </w:p>
-    <w:bookmarkEnd w:id="127"/>
     <w:bookmarkEnd w:id="128"/>
-    <w:bookmarkStart w:id="129" w:name="function-calls"/>
+    <w:bookmarkEnd w:id="129"/>
+    <w:bookmarkStart w:id="130" w:name="function-calls"/>
     <w:p>
       <w:pPr>
         <w:pStyle w:val="Heading2"/>
       </w:pPr>
       <w:r>
-        <w:t xml:space="preserve">6.9 Function calls</w:t>
+        <w:t xml:space="preserve">6.10 Function calls</w:t>
       </w:r>
     </w:p>
     <w:p>
@@ -13210,14 +13242,14 @@
         <w:t xml:space="preserve">)</w:t>
       </w:r>
     </w:p>
-    <w:bookmarkEnd w:id="129"/>
-    <w:bookmarkStart w:id="131" w:name="sec-here-package-practices"/>
+    <w:bookmarkEnd w:id="130"/>
+    <w:bookmarkStart w:id="132" w:name="sec-here-package-practices"/>
     <w:p>
       <w:pPr>
         <w:pStyle w:val="Heading2"/>
       </w:pPr>
       <w:r>
-        <w:t xml:space="preserve">6.10 The here package</w:t>
+        <w:t xml:space="preserve">6.11 The here package</w:t>
       </w:r>
     </w:p>
     <w:p>
@@ -13284,7 +13316,7 @@
       <w:r>
         <w:t xml:space="preserve"> </w:t>
       </w:r>
-      <w:hyperlink r:id="rId130">
+      <w:hyperlink r:id="rId131">
         <w:r>
           <w:rPr>
             <w:rStyle w:val="Hyperlink"/>
@@ -13339,23 +13371,23 @@
         <w:t xml:space="preserve">for code style guidelines on using the here package.</w:t>
       </w:r>
     </w:p>
-    <w:bookmarkEnd w:id="131"/>
-    <w:bookmarkStart w:id="136" w:name="readingsaving-data"/>
+    <w:bookmarkEnd w:id="132"/>
+    <w:bookmarkStart w:id="137" w:name="readingsaving-data"/>
     <w:p>
       <w:pPr>
         <w:pStyle w:val="Heading2"/>
       </w:pPr>
       <w:r>
-        <w:t xml:space="preserve">6.11 Reading/Saving Data</w:t>
-      </w:r>
-    </w:p>
-    <w:bookmarkStart w:id="134" w:name="rds-vs-.rdata-files"/>
+        <w:t xml:space="preserve">6.12 Reading/Saving Data</w:t>
+      </w:r>
+    </w:p>
+    <w:bookmarkStart w:id="135" w:name="rds-vs-.rdata-files"/>
     <w:p>
       <w:pPr>
         <w:pStyle w:val="Heading3"/>
       </w:pPr>
       <w:r>
-        <w:t xml:space="preserve">6.11.1</w:t>
+        <w:t xml:space="preserve">6.12.1</w:t>
       </w:r>
       <w:r>
         <w:t xml:space="preserve"> </w:t>
@@ -13482,18 +13514,18 @@
                 <wp:inline>
                   <wp:extent cx="152400" cy="152400"/>
                   <wp:effectExtent b="0" l="0" r="0" t="0"/>
-                  <wp:docPr descr="" title="" id="132" name="Picture"/>
+                  <wp:docPr descr="" title="" id="133" name="Picture"/>
                   <a:graphic>
                     <a:graphicData uri="http://schemas.openxmlformats.org/drawingml/2006/picture">
                       <pic:pic>
                         <pic:nvPicPr>
-                          <pic:cNvPr descr="/opt/quarto/share/formats/docx/note.png" id="133" name="Picture"/>
+                          <pic:cNvPr descr="/opt/quarto/share/formats/docx/note.png" id="134" name="Picture"/>
                           <pic:cNvPicPr>
                             <a:picLocks noChangeArrowheads="1" noChangeAspect="1"/>
                           </pic:cNvPicPr>
                         </pic:nvPicPr>
                         <pic:blipFill>
-                          <a:blip r:embed="rId115"/>
+                          <a:blip r:embed="rId116"/>
                           <a:stretch>
                             <a:fillRect/>
                           </a:stretch>
@@ -13587,14 +13619,14 @@
         </w:tc>
       </w:tr>
     </w:tbl>
-    <w:bookmarkEnd w:id="134"/>
-    <w:bookmarkStart w:id="135" w:name="csvs"/>
+    <w:bookmarkEnd w:id="135"/>
+    <w:bookmarkStart w:id="136" w:name="csvs"/>
     <w:p>
       <w:pPr>
         <w:pStyle w:val="Heading3"/>
       </w:pPr>
       <w:r>
-        <w:t xml:space="preserve">6.11.2 CSVs</w:t>
+        <w:t xml:space="preserve">6.12.2 CSVs</w:t>
       </w:r>
     </w:p>
     <w:p>
@@ -13707,15 +13739,15 @@
         <w:t xml:space="preserve">by a significant margin as well.</w:t>
       </w:r>
     </w:p>
-    <w:bookmarkEnd w:id="135"/>
     <w:bookmarkEnd w:id="136"/>
-    <w:bookmarkStart w:id="142" w:name="integrating-box-and-dropbox"/>
+    <w:bookmarkEnd w:id="137"/>
+    <w:bookmarkStart w:id="143" w:name="integrating-box-and-dropbox"/>
     <w:p>
       <w:pPr>
         <w:pStyle w:val="Heading2"/>
       </w:pPr>
       <w:r>
-        <w:t xml:space="preserve">6.12 Integrating Box and Dropbox</w:t>
+        <w:t xml:space="preserve">6.13 Integrating Box and Dropbox</w:t>
       </w:r>
     </w:p>
     <w:p>
@@ -13742,13 +13774,13 @@
         <w:t xml:space="preserve">Make sure to authenticate before reading and writing from either Box or Dropbox. The authentication commands should go in the configuration file; it only needs to be done once. This will prompt you to give your login credentials for Box and Dropbox and will allow your application to access your shared folders.</w:t>
       </w:r>
     </w:p>
-    <w:bookmarkStart w:id="139" w:name="box"/>
+    <w:bookmarkStart w:id="140" w:name="box"/>
     <w:p>
       <w:pPr>
         <w:pStyle w:val="Heading3"/>
       </w:pPr>
       <w:r>
-        <w:t xml:space="preserve">6.12.1 Box</w:t>
+        <w:t xml:space="preserve">6.13.1 Box</w:t>
       </w:r>
     </w:p>
     <w:p>
@@ -13791,7 +13823,7 @@
       <w:r>
         <w:t xml:space="preserve"> </w:t>
       </w:r>
-      <w:hyperlink r:id="rId137">
+      <w:hyperlink r:id="rId138">
         <w:r>
           <w:rPr>
             <w:rStyle w:val="Hyperlink"/>
@@ -13858,7 +13890,7 @@
       <w:r>
         <w:t xml:space="preserve"> </w:t>
       </w:r>
-      <w:hyperlink r:id="rId138">
+      <w:hyperlink r:id="rId139">
         <w:r>
           <w:rPr>
             <w:rStyle w:val="Hyperlink"/>
@@ -13870,14 +13902,14 @@
         <w:t xml:space="preserve">.</w:t>
       </w:r>
     </w:p>
-    <w:bookmarkEnd w:id="139"/>
-    <w:bookmarkStart w:id="141" w:name="dropbox"/>
+    <w:bookmarkEnd w:id="140"/>
+    <w:bookmarkStart w:id="142" w:name="dropbox"/>
     <w:p>
       <w:pPr>
         <w:pStyle w:val="Heading3"/>
       </w:pPr>
       <w:r>
-        <w:t xml:space="preserve">6.12.2 Dropbox</w:t>
+        <w:t xml:space="preserve">6.13.2 Dropbox</w:t>
       </w:r>
     </w:p>
     <w:p>
@@ -13890,7 +13922,7 @@
       <w:r>
         <w:t xml:space="preserve"> </w:t>
       </w:r>
-      <w:hyperlink r:id="rId140">
+      <w:hyperlink r:id="rId141">
         <w:r>
           <w:rPr>
             <w:rStyle w:val="Hyperlink"/>
@@ -14035,15 +14067,15 @@
         <w:t xml:space="preserve">drop_auth(rdstoken = "/path/to/tokenfile.RDS")</w:t>
       </w:r>
     </w:p>
-    <w:bookmarkEnd w:id="141"/>
     <w:bookmarkEnd w:id="142"/>
-    <w:bookmarkStart w:id="151" w:name="tidyverse"/>
+    <w:bookmarkEnd w:id="143"/>
+    <w:bookmarkStart w:id="152" w:name="tidyverse"/>
     <w:p>
       <w:pPr>
         <w:pStyle w:val="Heading2"/>
       </w:pPr>
       <w:r>
-        <w:t xml:space="preserve">6.13 Tidyverse</w:t>
+        <w:t xml:space="preserve">6.14 Tidyverse</w:t>
       </w:r>
     </w:p>
     <w:p>
@@ -14056,7 +14088,7 @@
       <w:r>
         <w:t xml:space="preserve"> </w:t>
       </w:r>
-      <w:hyperlink r:id="rId143">
+      <w:hyperlink r:id="rId144">
         <w:r>
           <w:rPr>
             <w:rStyle w:val="Hyperlink"/>
@@ -14081,7 +14113,7 @@
       <w:r>
         <w:t xml:space="preserve"> </w:t>
       </w:r>
-      <w:hyperlink r:id="rId144">
+      <w:hyperlink r:id="rId145">
         <w:r>
           <w:rPr>
             <w:rStyle w:val="Hyperlink"/>
@@ -14987,7 +15019,7 @@
       <w:r>
         <w:t xml:space="preserve"> </w:t>
       </w:r>
-      <w:hyperlink r:id="rId145">
+      <w:hyperlink r:id="rId146">
         <w:r>
           <w:rPr>
             <w:rStyle w:val="Hyperlink"/>
@@ -15015,7 +15047,7 @@
           <w:numId w:val="1040"/>
         </w:numPr>
       </w:pPr>
-      <w:hyperlink r:id="rId146">
+      <w:hyperlink r:id="rId147">
         <w:r>
           <w:rPr>
             <w:rStyle w:val="Hyperlink"/>
@@ -15038,7 +15070,7 @@
           <w:numId w:val="1040"/>
         </w:numPr>
       </w:pPr>
-      <w:hyperlink r:id="rId147">
+      <w:hyperlink r:id="rId148">
         <w:r>
           <w:rPr>
             <w:rStyle w:val="Hyperlink"/>
@@ -15061,7 +15093,7 @@
           <w:numId w:val="1040"/>
         </w:numPr>
       </w:pPr>
-      <w:hyperlink r:id="rId148">
+      <w:hyperlink r:id="rId149">
         <w:r>
           <w:rPr>
             <w:rStyle w:val="Hyperlink"/>
@@ -15084,7 +15116,7 @@
           <w:numId w:val="1040"/>
         </w:numPr>
       </w:pPr>
-      <w:hyperlink r:id="rId149">
+      <w:hyperlink r:id="rId150">
         <w:r>
           <w:rPr>
             <w:rStyle w:val="Hyperlink"/>
@@ -15107,7 +15139,7 @@
           <w:numId w:val="1040"/>
         </w:numPr>
       </w:pPr>
-      <w:hyperlink r:id="rId150">
+      <w:hyperlink r:id="rId151">
         <w:r>
           <w:rPr>
             <w:rStyle w:val="Hyperlink"/>
@@ -15122,14 +15154,14 @@
         <w:t xml:space="preserve">(package vignette)</w:t>
       </w:r>
     </w:p>
-    <w:bookmarkEnd w:id="151"/>
-    <w:bookmarkStart w:id="154" w:name="coding-with-r-and-python"/>
+    <w:bookmarkEnd w:id="152"/>
+    <w:bookmarkStart w:id="155" w:name="coding-with-r-and-python"/>
     <w:p>
       <w:pPr>
         <w:pStyle w:val="Heading2"/>
       </w:pPr>
       <w:r>
-        <w:t xml:space="preserve">6.14 Coding with R and Python</w:t>
+        <w:t xml:space="preserve">6.15 Coding with R and Python</w:t>
       </w:r>
     </w:p>
     <w:p>
@@ -15142,7 +15174,7 @@
       <w:r>
         <w:t xml:space="preserve"> </w:t>
       </w:r>
-      <w:hyperlink r:id="rId152">
+      <w:hyperlink r:id="rId153">
         <w:r>
           <w:rPr>
             <w:rStyle w:val="Hyperlink"/>
@@ -15159,7 +15191,7 @@
       <w:r>
         <w:t xml:space="preserve"> </w:t>
       </w:r>
-      <w:hyperlink r:id="rId153">
+      <w:hyperlink r:id="rId154">
         <w:r>
           <w:rPr>
             <w:rStyle w:val="Hyperlink"/>
@@ -15171,14 +15203,14 @@
         <w:t xml:space="preserve">.</w:t>
       </w:r>
     </w:p>
-    <w:bookmarkEnd w:id="154"/>
-    <w:bookmarkStart w:id="160" w:name="X4707fc3d29ccc8f46e4e422d4c06c560a63a17f"/>
+    <w:bookmarkEnd w:id="155"/>
+    <w:bookmarkStart w:id="161" w:name="X4707fc3d29ccc8f46e4e422d4c06c560a63a17f"/>
     <w:p>
       <w:pPr>
         <w:pStyle w:val="Heading2"/>
       </w:pPr>
       <w:r>
-        <w:t xml:space="preserve">6.15 Repeating analyses with different variations</w:t>
+        <w:t xml:space="preserve">6.16 Repeating analyses with different variations</w:t>
       </w:r>
     </w:p>
     <w:p>
@@ -15227,13 +15259,13 @@
         <w:t xml:space="preserve">Fortunately, R has some functions which implement looping in a compact form to help repeating your analyses with different variations (subgroups, outcomes, covariate sets, etc.) with better performances.</w:t>
       </w:r>
     </w:p>
-    <w:bookmarkStart w:id="155" w:name="lapply-and-sapply-1"/>
+    <w:bookmarkStart w:id="156" w:name="lapply-and-sapply-1"/>
     <w:p>
       <w:pPr>
         <w:pStyle w:val="Heading3"/>
       </w:pPr>
       <w:r>
-        <w:t xml:space="preserve">6.15.1</w:t>
+        <w:t xml:space="preserve">6.16.1</w:t>
       </w:r>
       <w:r>
         <w:t xml:space="preserve"> </w:t>
@@ -15350,14 +15382,14 @@
         <w:t xml:space="preserve">will simplify the output to the simplest data structure possible, which will usually be a vector.</w:t>
       </w:r>
     </w:p>
-    <w:bookmarkEnd w:id="155"/>
-    <w:bookmarkStart w:id="156" w:name="mapply-and-pmap"/>
+    <w:bookmarkEnd w:id="156"/>
+    <w:bookmarkStart w:id="157" w:name="mapply-and-pmap"/>
     <w:p>
       <w:pPr>
         <w:pStyle w:val="Heading3"/>
       </w:pPr>
       <w:r>
-        <w:t xml:space="preserve">6.15.2</w:t>
+        <w:t xml:space="preserve">6.16.2</w:t>
       </w:r>
       <w:r>
         <w:t xml:space="preserve"> </w:t>
@@ -16154,14 +16186,14 @@
         <w:t xml:space="preserve">to combine them.</w:t>
       </w:r>
     </w:p>
-    <w:bookmarkEnd w:id="156"/>
-    <w:bookmarkStart w:id="159" w:name="Xf551672fa8f1190aa44df63554b00ab4edf5974"/>
+    <w:bookmarkEnd w:id="157"/>
+    <w:bookmarkStart w:id="160" w:name="Xf551672fa8f1190aa44df63554b00ab4edf5974"/>
     <w:p>
       <w:pPr>
         <w:pStyle w:val="Heading3"/>
       </w:pPr>
       <w:r>
-        <w:t xml:space="preserve">6.15.3 Parallel processing with</w:t>
+        <w:t xml:space="preserve">6.16.3 Parallel processing with</w:t>
       </w:r>
       <w:r>
         <w:t xml:space="preserve"> </w:t>
@@ -16374,13 +16406,13 @@
         <w:t xml:space="preserve">into smaller chunks and apply the function to each element of the several chunks in parallel in different cores to significantly reduce the run time.</w:t>
       </w:r>
     </w:p>
-    <w:bookmarkStart w:id="157" w:name="parlapply"/>
+    <w:bookmarkStart w:id="158" w:name="parlapply"/>
     <w:p>
       <w:pPr>
         <w:pStyle w:val="Heading4"/>
       </w:pPr>
       <w:r>
-        <w:t xml:space="preserve">6.15.3.1</w:t>
+        <w:t xml:space="preserve">6.16.3.1</w:t>
       </w:r>
       <w:r>
         <w:t xml:space="preserve"> </w:t>
@@ -16664,14 +16696,14 @@
         <w:t xml:space="preserve">again.</w:t>
       </w:r>
     </w:p>
-    <w:bookmarkEnd w:id="157"/>
-    <w:bookmarkStart w:id="158" w:name="future.lapply"/>
+    <w:bookmarkEnd w:id="158"/>
+    <w:bookmarkStart w:id="159" w:name="future.lapply"/>
     <w:p>
       <w:pPr>
         <w:pStyle w:val="Heading4"/>
       </w:pPr>
       <w:r>
-        <w:t xml:space="preserve">6.15.3.2</w:t>
+        <w:t xml:space="preserve">6.16.3.2</w:t>
       </w:r>
       <w:r>
         <w:t xml:space="preserve"> </w:t>
@@ -16878,16 +16910,16 @@
         <w:t xml:space="preserve">.</w:t>
       </w:r>
     </w:p>
-    <w:bookmarkEnd w:id="158"/>
     <w:bookmarkEnd w:id="159"/>
     <w:bookmarkEnd w:id="160"/>
-    <w:bookmarkStart w:id="161" w:name="reviewing-code"/>
+    <w:bookmarkEnd w:id="161"/>
+    <w:bookmarkStart w:id="162" w:name="reviewing-code"/>
     <w:p>
       <w:pPr>
         <w:pStyle w:val="Heading2"/>
       </w:pPr>
       <w:r>
-        <w:t xml:space="preserve">6.16 Reviewing Code</w:t>
+        <w:t xml:space="preserve">6.17 Reviewing Code</w:t>
       </w:r>
     </w:p>
     <w:p>
@@ -16937,23 +16969,23 @@
         <w:t xml:space="preserve">, which provides excellent principles for code review in R package development.</w:t>
       </w:r>
     </w:p>
-    <w:bookmarkEnd w:id="161"/>
-    <w:bookmarkStart w:id="166" w:name="constructing-pull-requests"/>
+    <w:bookmarkEnd w:id="162"/>
+    <w:bookmarkStart w:id="167" w:name="constructing-pull-requests"/>
     <w:p>
       <w:pPr>
         <w:pStyle w:val="Heading2"/>
       </w:pPr>
       <w:r>
-        <w:t xml:space="preserve">6.17 Constructing Pull Requests</w:t>
-      </w:r>
-    </w:p>
-    <w:bookmarkStart w:id="162" w:name="write-focused-prs"/>
+        <w:t xml:space="preserve">6.18 Constructing Pull Requests</w:t>
+      </w:r>
+    </w:p>
+    <w:bookmarkStart w:id="163" w:name="write-focused-prs"/>
     <w:p>
       <w:pPr>
         <w:pStyle w:val="Heading3"/>
       </w:pPr>
       <w:r>
-        <w:t xml:space="preserve">6.17.1 Write Focused PRs</w:t>
+        <w:t xml:space="preserve">6.18.1 Write Focused PRs</w:t>
       </w:r>
     </w:p>
     <w:p>
@@ -17083,14 +17115,14 @@
         <w:t xml:space="preserve">As a guideline, 100 lines is usually a reasonable size for a PR, and 1000 lines is usually too large. However, the number of files affected also matters—a 200-line change in one file might be fine, but the same change spread across 50 files is usually too large.</w:t>
       </w:r>
     </w:p>
-    <w:bookmarkEnd w:id="162"/>
-    <w:bookmarkStart w:id="163" w:name="writing-pr-descriptions"/>
+    <w:bookmarkEnd w:id="163"/>
+    <w:bookmarkStart w:id="164" w:name="writing-pr-descriptions"/>
     <w:p>
       <w:pPr>
         <w:pStyle w:val="Heading3"/>
       </w:pPr>
       <w:r>
-        <w:t xml:space="preserve">6.17.2 Writing PR Descriptions</w:t>
+        <w:t xml:space="preserve">6.18.2 Writing PR Descriptions</w:t>
       </w:r>
     </w:p>
     <w:p>
@@ -17355,14 +17387,14 @@
         <w:t xml:space="preserve">to a reviewer.</w:t>
       </w:r>
     </w:p>
-    <w:bookmarkEnd w:id="163"/>
-    <w:bookmarkStart w:id="164" w:name="add-tests"/>
+    <w:bookmarkEnd w:id="164"/>
+    <w:bookmarkStart w:id="165" w:name="add-tests"/>
     <w:p>
       <w:pPr>
         <w:pStyle w:val="Heading3"/>
       </w:pPr>
       <w:r>
-        <w:t xml:space="preserve">6.17.3 Add Tests</w:t>
+        <w:t xml:space="preserve">6.18.3 Add Tests</w:t>
       </w:r>
     </w:p>
     <w:p>
@@ -17373,14 +17405,14 @@
         <w:t xml:space="preserve">Focused PRs should include related test code. A PR that adds or changes logic should be accompanied by new or updated tests for the new behavior. Pure refactoring PRs should also be covered by tests—if tests don’t exist for code you’re refactoring, add them in a separate PR first to validate that behavior is unchanged.</w:t>
       </w:r>
     </w:p>
-    <w:bookmarkEnd w:id="164"/>
-    <w:bookmarkStart w:id="165" w:name="separate-out-refactorings"/>
+    <w:bookmarkEnd w:id="165"/>
+    <w:bookmarkStart w:id="166" w:name="separate-out-refactorings"/>
     <w:p>
       <w:pPr>
         <w:pStyle w:val="Heading3"/>
       </w:pPr>
       <w:r>
-        <w:t xml:space="preserve">6.17.4 Separate Out Refactorings</w:t>
+        <w:t xml:space="preserve">6.18.4 Separate Out Refactorings</w:t>
       </w:r>
     </w:p>
     <w:p>
@@ -17399,24 +17431,24 @@
         <w:t xml:space="preserve">Small cleanups (like fixing a local variable name) can be included in a feature change or bug fix PR, but large refactorings should be separate.</w:t>
       </w:r>
     </w:p>
-    <w:bookmarkEnd w:id="165"/>
     <w:bookmarkEnd w:id="166"/>
-    <w:bookmarkStart w:id="171" w:name="reviewing-pull-requests"/>
+    <w:bookmarkEnd w:id="167"/>
+    <w:bookmarkStart w:id="172" w:name="reviewing-pull-requests"/>
     <w:p>
       <w:pPr>
         <w:pStyle w:val="Heading2"/>
       </w:pPr>
       <w:r>
-        <w:t xml:space="preserve">6.18 Reviewing Pull Requests</w:t>
-      </w:r>
-    </w:p>
-    <w:bookmarkStart w:id="167" w:name="purpose-of-code-review"/>
+        <w:t xml:space="preserve">6.19 Reviewing Pull Requests</w:t>
+      </w:r>
+    </w:p>
+    <w:bookmarkStart w:id="168" w:name="purpose-of-code-review"/>
     <w:p>
       <w:pPr>
         <w:pStyle w:val="Heading3"/>
       </w:pPr>
       <w:r>
-        <w:t xml:space="preserve">6.18.1 Purpose of Code Review</w:t>
+        <w:t xml:space="preserve">6.19.1 Purpose of Code Review</w:t>
       </w:r>
     </w:p>
     <w:p>
@@ -17454,14 +17486,14 @@
         <w:t xml:space="preserve">code—there is only better code. Rather than seeking perfection, seek continuous improvement.</w:t>
       </w:r>
     </w:p>
-    <w:bookmarkEnd w:id="167"/>
-    <w:bookmarkStart w:id="168" w:name="writing-review-comments"/>
+    <w:bookmarkEnd w:id="168"/>
+    <w:bookmarkStart w:id="169" w:name="writing-review-comments"/>
     <w:p>
       <w:pPr>
         <w:pStyle w:val="Heading3"/>
       </w:pPr>
       <w:r>
-        <w:t xml:space="preserve">6.18.2 Writing Review Comments</w:t>
+        <w:t xml:space="preserve">6.19.2 Writing Review Comments</w:t>
       </w:r>
     </w:p>
     <w:p>
@@ -17591,14 +17623,14 @@
         <w:t xml:space="preserve">“This approach adds complexity without clear benefits. Consider using [alternative approach] instead, which would simplify the logic and improve readability.”</w:t>
       </w:r>
     </w:p>
-    <w:bookmarkEnd w:id="168"/>
-    <w:bookmarkStart w:id="169" w:name="mentoring-through-review"/>
+    <w:bookmarkEnd w:id="169"/>
+    <w:bookmarkStart w:id="170" w:name="mentoring-through-review"/>
     <w:p>
       <w:pPr>
         <w:pStyle w:val="Heading3"/>
       </w:pPr>
       <w:r>
-        <w:t xml:space="preserve">6.18.3 Mentoring Through Review</w:t>
+        <w:t xml:space="preserve">6.19.3 Mentoring Through Review</w:t>
       </w:r>
     </w:p>
     <w:p>
@@ -17645,14 +17677,14 @@
         <w:t xml:space="preserve">Consider pair programming for complex reviews—live review sessions can be very effective for teaching</w:t>
       </w:r>
     </w:p>
-    <w:bookmarkEnd w:id="169"/>
-    <w:bookmarkStart w:id="170" w:name="giving-constructive-feedback"/>
+    <w:bookmarkEnd w:id="170"/>
+    <w:bookmarkStart w:id="171" w:name="giving-constructive-feedback"/>
     <w:p>
       <w:pPr>
         <w:pStyle w:val="Heading3"/>
       </w:pPr>
       <w:r>
-        <w:t xml:space="preserve">6.18.4 Giving Constructive Feedback</w:t>
+        <w:t xml:space="preserve">6.19.4 Giving Constructive Feedback</w:t>
       </w:r>
     </w:p>
     <w:p>
@@ -17671,15 +17703,15 @@
         <w:t xml:space="preserve">For very small tweaks (typos, comment additions), use GitHub’s suggestion feature to allow authors to quickly accept changes directly in the UI.</w:t>
       </w:r>
     </w:p>
-    <w:bookmarkEnd w:id="170"/>
     <w:bookmarkEnd w:id="171"/>
-    <w:bookmarkStart w:id="172" w:name="creating-a-pull-request-template"/>
+    <w:bookmarkEnd w:id="172"/>
+    <w:bookmarkStart w:id="173" w:name="creating-a-pull-request-template"/>
     <w:p>
       <w:pPr>
         <w:pStyle w:val="Heading2"/>
       </w:pPr>
       <w:r>
-        <w:t xml:space="preserve">6.19 Creating a Pull Request Template</w:t>
+        <w:t xml:space="preserve">6.20 Creating a Pull Request Template</w:t>
       </w:r>
     </w:p>
     <w:p>
@@ -17960,23 +17992,23 @@
         <w:t xml:space="preserve">@username</w:t>
       </w:r>
     </w:p>
-    <w:bookmarkEnd w:id="172"/>
-    <w:bookmarkStart w:id="188" w:name="sec-r-resources"/>
+    <w:bookmarkEnd w:id="173"/>
+    <w:bookmarkStart w:id="189" w:name="sec-r-resources"/>
     <w:p>
       <w:pPr>
         <w:pStyle w:val="Heading2"/>
       </w:pPr>
       <w:r>
-        <w:t xml:space="preserve">6.20 Additional Resources</w:t>
-      </w:r>
-    </w:p>
-    <w:bookmarkStart w:id="179" w:name="r-package-development"/>
+        <w:t xml:space="preserve">6.21 Additional Resources</w:t>
+      </w:r>
+    </w:p>
+    <w:bookmarkStart w:id="180" w:name="r-package-development"/>
     <w:p>
       <w:pPr>
         <w:pStyle w:val="Heading3"/>
       </w:pPr>
       <w:r>
-        <w:t xml:space="preserve">6.20.1 R Package Development</w:t>
+        <w:t xml:space="preserve">6.21.1 R Package Development</w:t>
       </w:r>
     </w:p>
     <w:p>
@@ -17987,7 +18019,7 @@
           <w:numId w:val="1049"/>
         </w:numPr>
       </w:pPr>
-      <w:hyperlink r:id="rId173">
+      <w:hyperlink r:id="rId174">
         <w:r>
           <w:rPr>
             <w:rStyle w:val="Hyperlink"/>
@@ -18010,7 +18042,7 @@
           <w:numId w:val="1049"/>
         </w:numPr>
       </w:pPr>
-      <w:hyperlink r:id="rId174">
+      <w:hyperlink r:id="rId175">
         <w:r>
           <w:rPr>
             <w:rStyle w:val="Hyperlink"/>
@@ -18033,7 +18065,7 @@
           <w:numId w:val="1049"/>
         </w:numPr>
       </w:pPr>
-      <w:hyperlink r:id="rId175">
+      <w:hyperlink r:id="rId176">
         <w:r>
           <w:rPr>
             <w:rStyle w:val="Hyperlink"/>
@@ -18056,7 +18088,7 @@
           <w:numId w:val="1049"/>
         </w:numPr>
       </w:pPr>
-      <w:hyperlink r:id="rId176">
+      <w:hyperlink r:id="rId177">
         <w:r>
           <w:rPr>
             <w:rStyle w:val="Hyperlink"/>
@@ -18079,7 +18111,7 @@
           <w:numId w:val="1049"/>
         </w:numPr>
       </w:pPr>
-      <w:hyperlink r:id="rId177">
+      <w:hyperlink r:id="rId178">
         <w:r>
           <w:rPr>
             <w:rStyle w:val="Hyperlink"/>
@@ -18102,7 +18134,7 @@
           <w:numId w:val="1049"/>
         </w:numPr>
       </w:pPr>
-      <w:hyperlink r:id="rId178">
+      <w:hyperlink r:id="rId179">
         <w:r>
           <w:rPr>
             <w:rStyle w:val="Hyperlink"/>
@@ -18117,14 +18149,14 @@
         <w:t xml:space="preserve">- unit testing framework</w:t>
       </w:r>
     </w:p>
-    <w:bookmarkEnd w:id="179"/>
-    <w:bookmarkStart w:id="182" w:name="general-r-programming"/>
+    <w:bookmarkEnd w:id="180"/>
+    <w:bookmarkStart w:id="183" w:name="general-r-programming"/>
     <w:p>
       <w:pPr>
         <w:pStyle w:val="Heading3"/>
       </w:pPr>
       <w:r>
-        <w:t xml:space="preserve">6.20.2 General R Programming</w:t>
+        <w:t xml:space="preserve">6.21.2 General R Programming</w:t>
       </w:r>
     </w:p>
     <w:p>
@@ -18135,7 +18167,7 @@
           <w:numId w:val="1050"/>
         </w:numPr>
       </w:pPr>
-      <w:hyperlink r:id="rId180">
+      <w:hyperlink r:id="rId181">
         <w:r>
           <w:rPr>
             <w:rStyle w:val="Hyperlink"/>
@@ -18158,7 +18190,7 @@
           <w:numId w:val="1050"/>
         </w:numPr>
       </w:pPr>
-      <w:hyperlink r:id="rId181">
+      <w:hyperlink r:id="rId182">
         <w:r>
           <w:rPr>
             <w:rStyle w:val="Hyperlink"/>
@@ -18173,14 +18205,14 @@
         <w:t xml:space="preserve">by Hadley Wickham - deep dive into R programming and internals</w:t>
       </w:r>
     </w:p>
-    <w:bookmarkEnd w:id="182"/>
-    <w:bookmarkStart w:id="185" w:name="shiny-development"/>
+    <w:bookmarkEnd w:id="183"/>
+    <w:bookmarkStart w:id="186" w:name="shiny-development"/>
     <w:p>
       <w:pPr>
         <w:pStyle w:val="Heading3"/>
       </w:pPr>
       <w:r>
-        <w:t xml:space="preserve">6.20.3 Shiny Development</w:t>
+        <w:t xml:space="preserve">6.21.3 Shiny Development</w:t>
       </w:r>
     </w:p>
     <w:p>
@@ -18191,7 +18223,7 @@
           <w:numId w:val="1051"/>
         </w:numPr>
       </w:pPr>
-      <w:hyperlink r:id="rId183">
+      <w:hyperlink r:id="rId184">
         <w:r>
           <w:rPr>
             <w:rStyle w:val="Hyperlink"/>
@@ -18214,7 +18246,7 @@
           <w:numId w:val="1051"/>
         </w:numPr>
       </w:pPr>
-      <w:hyperlink r:id="rId184">
+      <w:hyperlink r:id="rId185">
         <w:r>
           <w:rPr>
             <w:rStyle w:val="Hyperlink"/>
@@ -18229,14 +18261,14 @@
         <w:t xml:space="preserve">by Colin Fay, Sébastien Rochette, Vincent Guyader, and Cervan Girard - best practices for production Shiny applications</w:t>
       </w:r>
     </w:p>
-    <w:bookmarkEnd w:id="185"/>
-    <w:bookmarkStart w:id="187" w:name="git-and-version-control"/>
+    <w:bookmarkEnd w:id="186"/>
+    <w:bookmarkStart w:id="188" w:name="git-and-version-control"/>
     <w:p>
       <w:pPr>
         <w:pStyle w:val="Heading3"/>
       </w:pPr>
       <w:r>
-        <w:t xml:space="preserve">6.20.4 Git and Version Control</w:t>
+        <w:t xml:space="preserve">6.21.4 Git and Version Control</w:t>
       </w:r>
     </w:p>
     <w:p>
@@ -18247,7 +18279,7 @@
           <w:numId w:val="1052"/>
         </w:numPr>
       </w:pPr>
-      <w:hyperlink r:id="rId186">
+      <w:hyperlink r:id="rId187">
         <w:r>
           <w:rPr>
             <w:rStyle w:val="Hyperlink"/>
@@ -18262,10 +18294,10 @@
         <w:t xml:space="preserve">by Jenny Bryan - essential guide to using Git and GitHub with R</w:t>
       </w:r>
     </w:p>
-    <w:bookmarkEnd w:id="187"/>
     <w:bookmarkEnd w:id="188"/>
     <w:bookmarkEnd w:id="189"/>
-    <w:bookmarkStart w:id="233" w:name="sec-r-code-style"/>
+    <w:bookmarkEnd w:id="190"/>
+    <w:bookmarkStart w:id="234" w:name="sec-r-code-style"/>
     <w:p>
       <w:pPr>
         <w:pStyle w:val="Heading1"/>
@@ -18284,7 +18316,7 @@
       <w:r>
         <w:t xml:space="preserve"> </w:t>
       </w:r>
-      <w:hyperlink r:id="rId190">
+      <w:hyperlink r:id="rId191">
         <w:r>
           <w:rPr>
             <w:rStyle w:val="Hyperlink"/>
@@ -18301,7 +18333,7 @@
         <w:t xml:space="preserve">Follow these code style guidelines for all R code:</w:t>
       </w:r>
     </w:p>
-    <w:bookmarkStart w:id="191" w:name="general-principles"/>
+    <w:bookmarkStart w:id="192" w:name="general-principles"/>
     <w:p>
       <w:pPr>
         <w:pStyle w:val="Heading2"/>
@@ -18443,8 +18475,8 @@
         <w:t xml:space="preserve">: Keep code clean, readable, and well-organized</w:t>
       </w:r>
     </w:p>
-    <w:bookmarkEnd w:id="191"/>
-    <w:bookmarkStart w:id="192" w:name="sec-function-docs"/>
+    <w:bookmarkEnd w:id="192"/>
+    <w:bookmarkStart w:id="193" w:name="sec-function-docs"/>
     <w:p>
       <w:pPr>
         <w:pStyle w:val="Heading2"/>
@@ -18478,7 +18510,7 @@
             <w:i/>
             <w:iCs/>
           </w:rPr>
-          <w:t xml:space="preserve">Section 6.8</w:t>
+          <w:t xml:space="preserve">Section 6.9</w:t>
         </w:r>
       </w:hyperlink>
       <w:r>
@@ -18698,8 +18730,8 @@
         <w:t xml:space="preserve">}</w:t>
       </w:r>
     </w:p>
-    <w:bookmarkEnd w:id="192"/>
-    <w:bookmarkStart w:id="196" w:name="comments"/>
+    <w:bookmarkEnd w:id="193"/>
+    <w:bookmarkStart w:id="197" w:name="comments"/>
     <w:p>
       <w:pPr>
         <w:pStyle w:val="Heading2"/>
@@ -19107,7 +19139,7 @@
       <w:r>
         <w:t xml:space="preserve"> </w:t>
       </w:r>
-      <w:hyperlink r:id="rId193">
+      <w:hyperlink r:id="rId194">
         <w:r>
           <w:rPr>
             <w:rStyle w:val="Hyperlink"/>
@@ -19175,18 +19207,18 @@
                 <wp:inline>
                   <wp:extent cx="152400" cy="152400"/>
                   <wp:effectExtent b="0" l="0" r="0" t="0"/>
-                  <wp:docPr descr="" title="" id="194" name="Picture"/>
+                  <wp:docPr descr="" title="" id="195" name="Picture"/>
                   <a:graphic>
                     <a:graphicData uri="http://schemas.openxmlformats.org/drawingml/2006/picture">
                       <pic:pic>
                         <pic:nvPicPr>
-                          <pic:cNvPr descr="/opt/quarto/share/formats/docx/note.png" id="195" name="Picture"/>
+                          <pic:cNvPr descr="/opt/quarto/share/formats/docx/note.png" id="196" name="Picture"/>
                           <pic:cNvPicPr>
                             <a:picLocks noChangeArrowheads="1" noChangeAspect="1"/>
                           </pic:cNvPicPr>
                         </pic:nvPicPr>
                         <pic:blipFill>
-                          <a:blip r:embed="rId115"/>
+                          <a:blip r:embed="rId116"/>
                           <a:stretch>
                             <a:fillRect/>
                           </a:stretch>
@@ -19270,7 +19302,7 @@
       <w:r>
         <w:t xml:space="preserve"> </w:t>
       </w:r>
-      <w:hyperlink r:id="rId126">
+      <w:hyperlink r:id="rId127">
         <w:r>
           <w:rPr>
             <w:rStyle w:val="Hyperlink"/>
@@ -19399,8 +19431,8 @@
         <w:t xml:space="preserve">You can configure RStudio’s settings to display the 80-character margin.</w:t>
       </w:r>
     </w:p>
-    <w:bookmarkEnd w:id="196"/>
-    <w:bookmarkStart w:id="197" w:name="line-breaks-and-formatting"/>
+    <w:bookmarkEnd w:id="197"/>
+    <w:bookmarkStart w:id="198" w:name="line-breaks-and-formatting"/>
     <w:p>
       <w:pPr>
         <w:pStyle w:val="Heading2"/>
@@ -21619,8 +21651,8 @@
         <w:t xml:space="preserve">call. Trying to fix bugs and ensure your code is working can be a nightmare. Now imagine trying to do it with the same code 6 months after you’ve written it. Invest the time now and reap the rewards as the code practically explains itself, line by line.</w:t>
       </w:r>
     </w:p>
-    <w:bookmarkEnd w:id="197"/>
-    <w:bookmarkStart w:id="198" w:name="markdown-and-quarto-formatting"/>
+    <w:bookmarkEnd w:id="198"/>
+    <w:bookmarkStart w:id="199" w:name="markdown-and-quarto-formatting"/>
     <w:p>
       <w:pPr>
         <w:pStyle w:val="Heading2"/>
@@ -21629,8 +21661,8 @@
         <w:t xml:space="preserve">7.5 Markdown and Quarto Formatting</w:t>
       </w:r>
     </w:p>
-    <w:bookmarkEnd w:id="198"/>
-    <w:bookmarkStart w:id="199" w:name="writing-about-code-in-quarto-documents"/>
+    <w:bookmarkEnd w:id="199"/>
+    <w:bookmarkStart w:id="200" w:name="writing-about-code-in-quarto-documents"/>
     <w:p>
       <w:pPr>
         <w:pStyle w:val="Heading2"/>
@@ -21695,8 +21727,8 @@
         <w:t xml:space="preserve">.</w:t>
       </w:r>
     </w:p>
-    <w:bookmarkEnd w:id="199"/>
-    <w:bookmarkStart w:id="200" w:name="messaging-and-user-communication"/>
+    <w:bookmarkEnd w:id="200"/>
+    <w:bookmarkStart w:id="201" w:name="messaging-and-user-communication"/>
     <w:p>
       <w:pPr>
         <w:pStyle w:val="Heading2"/>
@@ -21949,8 +21981,8 @@
         <w:t xml:space="preserve">)</w:t>
       </w:r>
     </w:p>
-    <w:bookmarkEnd w:id="200"/>
-    <w:bookmarkStart w:id="201" w:name="package-code-practices"/>
+    <w:bookmarkEnd w:id="201"/>
+    <w:bookmarkStart w:id="202" w:name="package-code-practices"/>
     <w:p>
       <w:pPr>
         <w:pStyle w:val="Heading2"/>
@@ -22102,8 +22134,8 @@
         <w:t xml:space="preserve">: Extract repeated logic into helper functions</w:t>
       </w:r>
     </w:p>
-    <w:bookmarkEnd w:id="201"/>
-    <w:bookmarkStart w:id="202" w:name="sec-here-package-style"/>
+    <w:bookmarkEnd w:id="202"/>
+    <w:bookmarkStart w:id="203" w:name="sec-here-package-style"/>
     <w:p>
       <w:pPr>
         <w:pStyle w:val="Heading2"/>
@@ -22362,7 +22394,7 @@
       <w:r>
         <w:t xml:space="preserve"> </w:t>
       </w:r>
-      <w:hyperlink r:id="rId130">
+      <w:hyperlink r:id="rId131">
         <w:r>
           <w:rPr>
             <w:rStyle w:val="Hyperlink"/>
@@ -22399,7 +22431,7 @@
             <w:i/>
             <w:iCs/>
           </w:rPr>
-          <w:t xml:space="preserve">Section 6.10</w:t>
+          <w:t xml:space="preserve">Section 6.11</w:t>
         </w:r>
       </w:hyperlink>
       <w:r>
@@ -22417,8 +22449,8 @@
         <w:t xml:space="preserve">for detailed explanation of the here package.</w:t>
       </w:r>
     </w:p>
-    <w:bookmarkEnd w:id="202"/>
-    <w:bookmarkStart w:id="208" w:name="object-naming"/>
+    <w:bookmarkEnd w:id="203"/>
+    <w:bookmarkStart w:id="209" w:name="object-naming"/>
     <w:p>
       <w:pPr>
         <w:pStyle w:val="Heading2"/>
@@ -22875,18 +22907,18 @@
                 <wp:inline>
                   <wp:extent cx="152400" cy="152400"/>
                   <wp:effectExtent b="0" l="0" r="0" t="0"/>
-                  <wp:docPr descr="" title="" id="203" name="Picture"/>
+                  <wp:docPr descr="" title="" id="204" name="Picture"/>
                   <a:graphic>
                     <a:graphicData uri="http://schemas.openxmlformats.org/drawingml/2006/picture">
                       <pic:pic>
                         <pic:nvPicPr>
-                          <pic:cNvPr descr="/opt/quarto/share/formats/docx/note.png" id="204" name="Picture"/>
+                          <pic:cNvPr descr="/opt/quarto/share/formats/docx/note.png" id="205" name="Picture"/>
                           <pic:cNvPicPr>
                             <a:picLocks noChangeArrowheads="1" noChangeAspect="1"/>
                           </pic:cNvPicPr>
                         </pic:nvPicPr>
                         <pic:blipFill>
-                          <a:blip r:embed="rId115"/>
+                          <a:blip r:embed="rId116"/>
                           <a:stretch>
                             <a:fillRect/>
                           </a:stretch>
@@ -23042,18 +23074,18 @@
                 <wp:inline>
                   <wp:extent cx="152400" cy="152400"/>
                   <wp:effectExtent b="0" l="0" r="0" t="0"/>
-                  <wp:docPr descr="" title="" id="205" name="Picture"/>
+                  <wp:docPr descr="" title="" id="206" name="Picture"/>
                   <a:graphic>
                     <a:graphicData uri="http://schemas.openxmlformats.org/drawingml/2006/picture">
                       <pic:pic>
                         <pic:nvPicPr>
-                          <pic:cNvPr descr="/opt/quarto/share/formats/docx/note.png" id="206" name="Picture"/>
+                          <pic:cNvPr descr="/opt/quarto/share/formats/docx/note.png" id="207" name="Picture"/>
                           <pic:cNvPicPr>
                             <a:picLocks noChangeArrowheads="1" noChangeAspect="1"/>
                           </pic:cNvPicPr>
                         </pic:nvPicPr>
                         <pic:blipFill>
-                          <a:blip r:embed="rId115"/>
+                          <a:blip r:embed="rId116"/>
                           <a:stretch>
                             <a:fillRect/>
                           </a:stretch>
@@ -23149,7 +23181,7 @@
       <w:r>
         <w:t xml:space="preserve"> </w:t>
       </w:r>
-      <w:hyperlink r:id="rId207">
+      <w:hyperlink r:id="rId208">
         <w:r>
           <w:rPr>
             <w:rStyle w:val="Hyperlink"/>
@@ -23158,8 +23190,8 @@
         </w:r>
       </w:hyperlink>
     </w:p>
-    <w:bookmarkEnd w:id="208"/>
-    <w:bookmarkStart w:id="230" w:name="Xbd76681e8d08d9883d86aa1b3de4890ceb3c25b"/>
+    <w:bookmarkEnd w:id="209"/>
+    <w:bookmarkStart w:id="231" w:name="sec-style-auto-style"/>
     <w:p>
       <w:pPr>
         <w:pStyle w:val="Heading2"/>
@@ -23168,7 +23200,7 @@
         <w:t xml:space="preserve">7.11 Automated Tools for Style and Project Workflow</w:t>
       </w:r>
     </w:p>
-    <w:bookmarkStart w:id="229" w:name="styling"/>
+    <w:bookmarkStart w:id="230" w:name="styling"/>
     <w:p>
       <w:pPr>
         <w:pStyle w:val="Heading3"/>
@@ -23177,7 +23209,7 @@
         <w:t xml:space="preserve">7.11.1 Styling</w:t>
       </w:r>
     </w:p>
-    <w:bookmarkStart w:id="210" w:name="rstudio-shortcuts"/>
+    <w:bookmarkStart w:id="211" w:name="rstudio-shortcuts"/>
     <w:p>
       <w:pPr>
         <w:pStyle w:val="Heading4"/>
@@ -23288,7 +23320,7 @@
       <w:r>
         <w:t xml:space="preserve"> </w:t>
       </w:r>
-      <w:hyperlink r:id="rId209">
+      <w:hyperlink r:id="rId210">
         <w:r>
           <w:rPr>
             <w:rStyle w:val="Hyperlink"/>
@@ -25461,8 +25493,8 @@
         <w:t xml:space="preserve">)</w:t>
       </w:r>
     </w:p>
-    <w:bookmarkEnd w:id="210"/>
-    <w:bookmarkStart w:id="221" w:name="styler"/>
+    <w:bookmarkEnd w:id="211"/>
+    <w:bookmarkStart w:id="222" w:name="styler"/>
     <w:p>
       <w:pPr>
         <w:pStyle w:val="Heading4"/>
@@ -25499,7 +25531,7 @@
       <w:r>
         <w:t xml:space="preserve"> </w:t>
       </w:r>
-      <w:hyperlink r:id="rId211">
+      <w:hyperlink r:id="rId212">
         <w:r>
           <w:rPr>
             <w:rStyle w:val="Hyperlink"/>
@@ -25531,7 +25563,7 @@
       <w:r>
         <w:t xml:space="preserve"> </w:t>
       </w:r>
-      <w:hyperlink r:id="rId212">
+      <w:hyperlink r:id="rId213">
         <w:r>
           <w:rPr>
             <w:rStyle w:val="Hyperlink"/>
@@ -25587,18 +25619,18 @@
                 <wp:inline>
                   <wp:extent cx="152400" cy="152400"/>
                   <wp:effectExtent b="0" l="0" r="0" t="0"/>
-                  <wp:docPr descr="" title="" id="213" name="Picture"/>
+                  <wp:docPr descr="" title="" id="214" name="Picture"/>
                   <a:graphic>
                     <a:graphicData uri="http://schemas.openxmlformats.org/drawingml/2006/picture">
                       <pic:pic>
                         <pic:nvPicPr>
-                          <pic:cNvPr descr="/opt/quarto/share/formats/docx/note.png" id="214" name="Picture"/>
+                          <pic:cNvPr descr="/opt/quarto/share/formats/docx/note.png" id="215" name="Picture"/>
                           <pic:cNvPicPr>
                             <a:picLocks noChangeArrowheads="1" noChangeAspect="1"/>
                           </pic:cNvPicPr>
                         </pic:nvPicPr>
                         <pic:blipFill>
-                          <a:blip r:embed="rId115"/>
+                          <a:blip r:embed="rId116"/>
                           <a:stretch>
                             <a:fillRect/>
                           </a:stretch>
@@ -25723,7 +25755,7 @@
             <w:r>
               <w:t xml:space="preserve"> </w:t>
             </w:r>
-            <w:hyperlink r:id="rId215">
+            <w:hyperlink r:id="rId216">
               <w:r>
                 <w:rPr>
                   <w:rStyle w:val="Hyperlink"/>
@@ -25791,18 +25823,18 @@
                 <wp:inline>
                   <wp:extent cx="152400" cy="152400"/>
                   <wp:effectExtent b="0" l="0" r="0" t="0"/>
-                  <wp:docPr descr="" title="" id="216" name="Picture"/>
+                  <wp:docPr descr="" title="" id="217" name="Picture"/>
                   <a:graphic>
                     <a:graphicData uri="http://schemas.openxmlformats.org/drawingml/2006/picture">
                       <pic:pic>
                         <pic:nvPicPr>
-                          <pic:cNvPr descr="/opt/quarto/share/formats/docx/note.png" id="217" name="Picture"/>
+                          <pic:cNvPr descr="/opt/quarto/share/formats/docx/note.png" id="218" name="Picture"/>
                           <pic:cNvPicPr>
                             <a:picLocks noChangeArrowheads="1" noChangeAspect="1"/>
                           </pic:cNvPicPr>
                         </pic:nvPicPr>
                         <pic:blipFill>
-                          <a:blip r:embed="rId115"/>
+                          <a:blip r:embed="rId116"/>
                           <a:stretch>
                             <a:fillRect/>
                           </a:stretch>
@@ -25941,18 +25973,18 @@
                 <wp:inline>
                   <wp:extent cx="152400" cy="152400"/>
                   <wp:effectExtent b="0" l="0" r="0" t="0"/>
-                  <wp:docPr descr="" title="" id="219" name="Picture"/>
+                  <wp:docPr descr="" title="" id="220" name="Picture"/>
                   <a:graphic>
                     <a:graphicData uri="http://schemas.openxmlformats.org/drawingml/2006/picture">
                       <pic:pic>
                         <pic:nvPicPr>
-                          <pic:cNvPr descr="/opt/quarto/share/formats/docx/tip.png" id="220" name="Picture"/>
+                          <pic:cNvPr descr="/opt/quarto/share/formats/docx/tip.png" id="221" name="Picture"/>
                           <pic:cNvPicPr>
                             <a:picLocks noChangeArrowheads="1" noChangeAspect="1"/>
                           </pic:cNvPicPr>
                         </pic:nvPicPr>
                         <pic:blipFill>
-                          <a:blip r:embed="rId218"/>
+                          <a:blip r:embed="rId219"/>
                           <a:stretch>
                             <a:fillRect/>
                           </a:stretch>
@@ -26165,8 +26197,8 @@
         </w:tc>
       </w:tr>
     </w:tbl>
-    <w:bookmarkEnd w:id="221"/>
-    <w:bookmarkStart w:id="228" w:name="lintr"/>
+    <w:bookmarkEnd w:id="222"/>
+    <w:bookmarkStart w:id="229" w:name="lintr"/>
     <w:p>
       <w:pPr>
         <w:pStyle w:val="Heading4"/>
@@ -26206,7 +26238,7 @@
       <w:r>
         <w:t xml:space="preserve"> </w:t>
       </w:r>
-      <w:hyperlink r:id="rId222">
+      <w:hyperlink r:id="rId223">
         <w:r>
           <w:rPr>
             <w:rStyle w:val="Hyperlink"/>
@@ -26220,7 +26252,7 @@
       <w:r>
         <w:t xml:space="preserve"> </w:t>
       </w:r>
-      <w:hyperlink r:id="rId223">
+      <w:hyperlink r:id="rId224">
         <w:r>
           <w:rPr>
             <w:rStyle w:val="Hyperlink"/>
@@ -26234,7 +26266,7 @@
       <w:r>
         <w:t xml:space="preserve"> </w:t>
       </w:r>
-      <w:hyperlink r:id="rId224">
+      <w:hyperlink r:id="rId225">
         <w:r>
           <w:rPr>
             <w:rStyle w:val="Hyperlink"/>
@@ -26262,7 +26294,7 @@
       <w:r>
         <w:t xml:space="preserve"> </w:t>
       </w:r>
-      <w:hyperlink r:id="rId225">
+      <w:hyperlink r:id="rId226">
         <w:r>
           <w:rPr>
             <w:rStyle w:val="Hyperlink"/>
@@ -26371,18 +26403,18 @@
                 <wp:inline>
                   <wp:extent cx="152400" cy="152400"/>
                   <wp:effectExtent b="0" l="0" r="0" t="0"/>
-                  <wp:docPr descr="" title="" id="226" name="Picture"/>
+                  <wp:docPr descr="" title="" id="227" name="Picture"/>
                   <a:graphic>
                     <a:graphicData uri="http://schemas.openxmlformats.org/drawingml/2006/picture">
                       <pic:pic>
                         <pic:nvPicPr>
-                          <pic:cNvPr descr="/opt/quarto/share/formats/docx/tip.png" id="227" name="Picture"/>
+                          <pic:cNvPr descr="/opt/quarto/share/formats/docx/tip.png" id="228" name="Picture"/>
                           <pic:cNvPicPr>
                             <a:picLocks noChangeArrowheads="1" noChangeAspect="1"/>
                           </pic:cNvPicPr>
                         </pic:nvPicPr>
                         <pic:blipFill>
-                          <a:blip r:embed="rId218"/>
+                          <a:blip r:embed="rId219"/>
                           <a:stretch>
                             <a:fillRect/>
                           </a:stretch>
@@ -26680,10 +26712,10 @@
         </w:tc>
       </w:tr>
     </w:tbl>
-    <w:bookmarkEnd w:id="228"/>
     <w:bookmarkEnd w:id="229"/>
     <w:bookmarkEnd w:id="230"/>
-    <w:bookmarkStart w:id="232" w:name="sec-r-resources-style"/>
+    <w:bookmarkEnd w:id="231"/>
+    <w:bookmarkStart w:id="233" w:name="sec-r-resources-style"/>
     <w:p>
       <w:pPr>
         <w:pStyle w:val="Heading2"/>
@@ -26700,7 +26732,7 @@
           <w:numId w:val="1059"/>
         </w:numPr>
       </w:pPr>
-      <w:hyperlink r:id="rId231">
+      <w:hyperlink r:id="rId232">
         <w:r>
           <w:rPr>
             <w:rStyle w:val="Hyperlink"/>
@@ -26712,9 +26744,9 @@
         <w:t xml:space="preserve">: Detailed coding style conventions for writing clear, consistent R code. Covers naming, syntax, pipes, functions, and more.</w:t>
       </w:r>
     </w:p>
-    <w:bookmarkEnd w:id="232"/>
     <w:bookmarkEnd w:id="233"/>
-    <w:bookmarkStart w:id="239" w:name="big-data"/>
+    <w:bookmarkEnd w:id="234"/>
+    <w:bookmarkStart w:id="240" w:name="big-data"/>
     <w:p>
       <w:pPr>
         <w:pStyle w:val="Heading1"/>
@@ -26733,7 +26765,7 @@
       <w:r>
         <w:t xml:space="preserve"> </w:t>
       </w:r>
-      <w:hyperlink r:id="rId234">
+      <w:hyperlink r:id="rId235">
         <w:r>
           <w:rPr>
             <w:rStyle w:val="Hyperlink"/>
@@ -26742,7 +26774,7 @@
         </w:r>
       </w:hyperlink>
     </w:p>
-    <w:bookmarkStart w:id="236" w:name="the-data.table-package"/>
+    <w:bookmarkStart w:id="237" w:name="the-data.table-package"/>
     <w:p>
       <w:pPr>
         <w:pStyle w:val="Heading2"/>
@@ -26884,7 +26916,7 @@
       <w:r>
         <w:t xml:space="preserve"> </w:t>
       </w:r>
-      <w:hyperlink r:id="rId235">
+      <w:hyperlink r:id="rId236">
         <w:r>
           <w:rPr>
             <w:rStyle w:val="Hyperlink"/>
@@ -27102,8 +27134,8 @@
         <w:t xml:space="preserve">.</w:t>
       </w:r>
     </w:p>
-    <w:bookmarkEnd w:id="236"/>
-    <w:bookmarkStart w:id="237" w:name="using-downsampled-data"/>
+    <w:bookmarkEnd w:id="237"/>
+    <w:bookmarkStart w:id="238" w:name="using-downsampled-data"/>
     <w:p>
       <w:pPr>
         <w:pStyle w:val="Heading2"/>
@@ -27132,8 +27164,8 @@
         <w:t xml:space="preserve">data that usually includes a 1% random sample stratified by any important variables, such as year or household id. This allows us to efficiently write and test our code without having to load in large, slow datasets that can cause RStudio to freeze. Be very careful to be sure which dataset you are working with and to label results output accordingly.</w:t>
       </w:r>
     </w:p>
-    <w:bookmarkEnd w:id="237"/>
-    <w:bookmarkStart w:id="238" w:name="optimal-rstudio-set-up"/>
+    <w:bookmarkEnd w:id="238"/>
+    <w:bookmarkStart w:id="239" w:name="optimal-rstudio-set-up"/>
     <w:p>
       <w:pPr>
         <w:pStyle w:val="Heading2"/>
@@ -27278,9 +27310,9 @@
         <w:t xml:space="preserve">Unfortunately RStudio often gets slow and/or freezes after hours working with big datasets. Sometimes it is much more efficient to just use Terminal / gitbash to run code and make updates in git.</w:t>
       </w:r>
     </w:p>
-    <w:bookmarkEnd w:id="238"/>
     <w:bookmarkEnd w:id="239"/>
-    <w:bookmarkStart w:id="249" w:name="data-masking"/>
+    <w:bookmarkEnd w:id="240"/>
+    <w:bookmarkStart w:id="250" w:name="data-masking"/>
     <w:p>
       <w:pPr>
         <w:pStyle w:val="Heading1"/>
@@ -27299,7 +27331,7 @@
       <w:r>
         <w:t xml:space="preserve"> </w:t>
       </w:r>
-      <w:hyperlink r:id="rId240">
+      <w:hyperlink r:id="rId241">
         <w:r>
           <w:rPr>
             <w:rStyle w:val="Hyperlink"/>
@@ -27330,7 +27362,7 @@
         <w:t xml:space="preserve">.</w:t>
       </w:r>
     </w:p>
-    <w:bookmarkStart w:id="246" w:name="general-overview"/>
+    <w:bookmarkStart w:id="247" w:name="general-overview"/>
     <w:p>
       <w:pPr>
         <w:pStyle w:val="Heading2"/>
@@ -27347,7 +27379,7 @@
         <w:t xml:space="preserve">This chapter covers data masking, a unique process in R in which columns are treated as distinct objects within their dataframe’s environment. In our lab, data masking most frequently comes up when writing wrapper functions where arguments to indicate column names are supplied as strings. We often do this when we repeat the same code on multiple columns, and want to apply a function to a vector of strings that correspond to column names in a dataframe. For example, we might want to clean multiple columns using the same function or estimate the same model under different feature sets. Here, we try to break down what data masking is, why this error comes up, and common approaches to solve this problem.</w:t>
       </w:r>
     </w:p>
-    <w:bookmarkStart w:id="244" w:name="what-is-data-masking"/>
+    <w:bookmarkStart w:id="245" w:name="what-is-data-masking"/>
     <w:p>
       <w:pPr>
         <w:pStyle w:val="Heading3"/>
@@ -27445,18 +27477,18 @@
           <wp:inline>
             <wp:extent cx="2667000" cy="1103368"/>
             <wp:effectExtent b="0" l="0" r="0" t="0"/>
-            <wp:docPr descr="" title="" id="242" name="Picture"/>
+            <wp:docPr descr="" title="" id="243" name="Picture"/>
             <a:graphic>
               <a:graphicData uri="http://schemas.openxmlformats.org/drawingml/2006/picture">
                 <pic:pic>
                   <pic:nvPicPr>
-                    <pic:cNvPr descr="assets/images/data-masking.PNG" id="243" name="Picture"/>
+                    <pic:cNvPr descr="assets/images/data-masking.PNG" id="244" name="Picture"/>
                     <pic:cNvPicPr>
                       <a:picLocks noChangeArrowheads="1" noChangeAspect="1"/>
                     </pic:cNvPicPr>
                   </pic:nvPicPr>
                   <pic:blipFill>
-                    <a:blip r:embed="rId241"/>
+                    <a:blip r:embed="rId242"/>
                     <a:stretch>
                       <a:fillRect/>
                     </a:stretch>
@@ -27575,8 +27607,8 @@
         <w:t xml:space="preserve">df</w:t>
       </w:r>
     </w:p>
-    <w:bookmarkEnd w:id="244"/>
-    <w:bookmarkStart w:id="245" w:name="using-tidy-evaluation-for-data-masking"/>
+    <w:bookmarkEnd w:id="245"/>
+    <w:bookmarkStart w:id="246" w:name="using-tidy-evaluation-for-data-masking"/>
     <w:p>
       <w:pPr>
         <w:pStyle w:val="Heading3"/>
@@ -27832,9 +27864,9 @@
         <w:t xml:space="preserve">in the pipe. However, it can cause some programming hurdles when writing functions that take strings of variable/column names as arguments. In the next section, we briefly describe how to troubleshoot common errors in data masking, as relevant to our lab’s work.</w:t>
       </w:r>
     </w:p>
-    <w:bookmarkEnd w:id="245"/>
     <w:bookmarkEnd w:id="246"/>
-    <w:bookmarkStart w:id="248" w:name="technical-overview"/>
+    <w:bookmarkEnd w:id="247"/>
+    <w:bookmarkStart w:id="249" w:name="technical-overview"/>
     <w:p>
       <w:pPr>
         <w:pStyle w:val="Heading2"/>
@@ -28151,7 +28183,7 @@
         <w:t xml:space="preserve"> values)</w:t>
       </w:r>
     </w:p>
-    <w:bookmarkStart w:id="247" w:name="example"/>
+    <w:bookmarkStart w:id="248" w:name="example"/>
     <w:p>
       <w:pPr>
         <w:pStyle w:val="Heading3"/>
@@ -29970,10 +30002,10 @@
         <w:t xml:space="preserve">}</w:t>
       </w:r>
     </w:p>
-    <w:bookmarkEnd w:id="247"/>
     <w:bookmarkEnd w:id="248"/>
     <w:bookmarkEnd w:id="249"/>
-    <w:bookmarkStart w:id="269" w:name="sec-github"/>
+    <w:bookmarkEnd w:id="250"/>
+    <w:bookmarkStart w:id="270" w:name="sec-github"/>
     <w:p>
       <w:pPr>
         <w:pStyle w:val="Heading1"/>
@@ -29992,7 +30024,7 @@
       <w:r>
         <w:t xml:space="preserve"> </w:t>
       </w:r>
-      <w:hyperlink r:id="rId250">
+      <w:hyperlink r:id="rId251">
         <w:r>
           <w:rPr>
             <w:rStyle w:val="Hyperlink"/>
@@ -30001,7 +30033,7 @@
         </w:r>
       </w:hyperlink>
     </w:p>
-    <w:bookmarkStart w:id="253" w:name="basics"/>
+    <w:bookmarkStart w:id="254" w:name="basics"/>
     <w:p>
       <w:pPr>
         <w:pStyle w:val="Heading2"/>
@@ -30024,7 +30056,7 @@
       <w:r>
         <w:t xml:space="preserve"> </w:t>
       </w:r>
-      <w:hyperlink r:id="rId251">
+      <w:hyperlink r:id="rId252">
         <w:r>
           <w:rPr>
             <w:rStyle w:val="Hyperlink"/>
@@ -30050,7 +30082,7 @@
       <w:r>
         <w:t xml:space="preserve"> </w:t>
       </w:r>
-      <w:hyperlink r:id="rId251">
+      <w:hyperlink r:id="rId252">
         <w:r>
           <w:rPr>
             <w:rStyle w:val="Hyperlink"/>
@@ -30076,7 +30108,7 @@
       <w:r>
         <w:t xml:space="preserve"> </w:t>
       </w:r>
-      <w:hyperlink r:id="rId252">
+      <w:hyperlink r:id="rId253">
         <w:r>
           <w:rPr>
             <w:rStyle w:val="Hyperlink"/>
@@ -30091,8 +30123,8 @@
         <w:t xml:space="preserve">to undo, fix, or remove commits in git.</w:t>
       </w:r>
     </w:p>
-    <w:bookmarkEnd w:id="253"/>
-    <w:bookmarkStart w:id="255" w:name="github-desktop"/>
+    <w:bookmarkEnd w:id="254"/>
+    <w:bookmarkStart w:id="256" w:name="github-desktop"/>
     <w:p>
       <w:pPr>
         <w:pStyle w:val="Heading2"/>
@@ -30111,7 +30143,7 @@
       <w:r>
         <w:t xml:space="preserve"> </w:t>
       </w:r>
-      <w:hyperlink r:id="rId254">
+      <w:hyperlink r:id="rId255">
         <w:r>
           <w:rPr>
             <w:rStyle w:val="Hyperlink"/>
@@ -30126,8 +30158,8 @@
         <w:t xml:space="preserve">as an graphical interface to do basic git commands; you can do all of the basic functions of Git using this desktop app. Feel free to use this as an alternative to Git on the command line if you prefer.</w:t>
       </w:r>
     </w:p>
-    <w:bookmarkEnd w:id="255"/>
-    <w:bookmarkStart w:id="257" w:name="git-branching"/>
+    <w:bookmarkEnd w:id="256"/>
+    <w:bookmarkStart w:id="258" w:name="git-branching"/>
     <w:p>
       <w:pPr>
         <w:pStyle w:val="Heading2"/>
@@ -30190,7 +30222,7 @@
       <w:r>
         <w:t xml:space="preserve"> </w:t>
       </w:r>
-      <w:hyperlink r:id="rId256">
+      <w:hyperlink r:id="rId257">
         <w:r>
           <w:rPr>
             <w:rStyle w:val="Hyperlink"/>
@@ -30202,8 +30234,8 @@
         <w:t xml:space="preserve">. You can also find instructions on how to handle merge conflicts when joining branches together.</w:t>
       </w:r>
     </w:p>
-    <w:bookmarkEnd w:id="257"/>
-    <w:bookmarkStart w:id="259" w:name="example-workflow"/>
+    <w:bookmarkEnd w:id="258"/>
+    <w:bookmarkStart w:id="260" w:name="example-workflow"/>
     <w:p>
       <w:pPr>
         <w:pStyle w:val="Heading2"/>
@@ -30565,7 +30597,7 @@
             <w:r>
               <w:t xml:space="preserve"> </w:t>
             </w:r>
-            <w:hyperlink r:id="rId258">
+            <w:hyperlink r:id="rId259">
               <w:r>
                 <w:rPr>
                   <w:rStyle w:val="Hyperlink"/>
@@ -30650,8 +30682,8 @@
         <w:t xml:space="preserve">Other helpful commands are listed below.</w:t>
       </w:r>
     </w:p>
-    <w:bookmarkEnd w:id="259"/>
-    <w:bookmarkStart w:id="260" w:name="commonly-used-git-commands"/>
+    <w:bookmarkEnd w:id="260"/>
+    <w:bookmarkStart w:id="261" w:name="commonly-used-git-commands"/>
     <w:p>
       <w:pPr>
         <w:pStyle w:val="Heading2"/>
@@ -31287,8 +31319,8 @@
         </w:tc>
       </w:tr>
     </w:tbl>
-    <w:bookmarkEnd w:id="260"/>
-    <w:bookmarkStart w:id="261" w:name="how-often-should-i-commit"/>
+    <w:bookmarkEnd w:id="261"/>
+    <w:bookmarkStart w:id="262" w:name="how-often-should-i-commit"/>
     <w:p>
       <w:pPr>
         <w:pStyle w:val="Heading2"/>
@@ -31305,8 +31337,8 @@
         <w:t xml:space="preserve">It is good practice to commit every 15 minutes, or every time you make a significant change. It is better to commit more rather than less.</w:t>
       </w:r>
     </w:p>
-    <w:bookmarkEnd w:id="261"/>
-    <w:bookmarkStart w:id="265" w:name="repeated-amend-workflow"/>
+    <w:bookmarkEnd w:id="262"/>
+    <w:bookmarkStart w:id="266" w:name="repeated-amend-workflow"/>
     <w:p>
       <w:pPr>
         <w:pStyle w:val="Heading2"/>
@@ -31351,7 +31383,7 @@
         <w:t xml:space="preserve">pattern lets you build up a polished commit gradually.</w:t>
       </w:r>
     </w:p>
-    <w:bookmarkStart w:id="262" w:name="basic-workflow"/>
+    <w:bookmarkStart w:id="263" w:name="basic-workflow"/>
     <w:p>
       <w:pPr>
         <w:pStyle w:val="Heading3"/>
@@ -31509,8 +31541,8 @@
         <w:t xml:space="preserve">checkbox when committing.</w:t>
       </w:r>
     </w:p>
-    <w:bookmarkEnd w:id="262"/>
-    <w:bookmarkStart w:id="264" w:name="key-points"/>
+    <w:bookmarkEnd w:id="263"/>
+    <w:bookmarkStart w:id="265" w:name="key-points"/>
     <w:p>
       <w:pPr>
         <w:pStyle w:val="Heading3"/>
@@ -31604,7 +31636,7 @@
       <w:r>
         <w:t xml:space="preserve"> </w:t>
       </w:r>
-      <w:hyperlink r:id="rId263">
+      <w:hyperlink r:id="rId264">
         <w:r>
           <w:rPr>
             <w:rStyle w:val="Hyperlink"/>
@@ -31619,9 +31651,9 @@
         <w:t xml:space="preserve">in Happy Git with R.</w:t>
       </w:r>
     </w:p>
-    <w:bookmarkEnd w:id="264"/>
     <w:bookmarkEnd w:id="265"/>
-    <w:bookmarkStart w:id="268" w:name="what-should-be-pushed-to-github"/>
+    <w:bookmarkEnd w:id="266"/>
+    <w:bookmarkStart w:id="269" w:name="what-should-be-pushed-to-github"/>
     <w:p>
       <w:pPr>
         <w:pStyle w:val="Heading2"/>
@@ -31678,7 +31710,7 @@
       <w:r>
         <w:t xml:space="preserve"> </w:t>
       </w:r>
-      <w:hyperlink r:id="rId266">
+      <w:hyperlink r:id="rId267">
         <w:r>
           <w:rPr>
             <w:rStyle w:val="Hyperlink"/>
@@ -31695,7 +31727,7 @@
       <w:r>
         <w:t xml:space="preserve"> </w:t>
       </w:r>
-      <w:hyperlink r:id="rId267">
+      <w:hyperlink r:id="rId268">
         <w:r>
           <w:rPr>
             <w:rStyle w:val="Hyperlink"/>
@@ -31707,9 +31739,9 @@
         <w:t xml:space="preserve">, extolling the virtues of a self-contained, portable projects, for your reference.</w:t>
       </w:r>
     </w:p>
-    <w:bookmarkEnd w:id="268"/>
     <w:bookmarkEnd w:id="269"/>
-    <w:bookmarkStart w:id="288" w:name="sec-unix"/>
+    <w:bookmarkEnd w:id="270"/>
+    <w:bookmarkStart w:id="289" w:name="sec-unix"/>
     <w:p>
       <w:pPr>
         <w:pStyle w:val="Heading1"/>
@@ -31728,7 +31760,7 @@
       <w:r>
         <w:t xml:space="preserve"> </w:t>
       </w:r>
-      <w:hyperlink r:id="rId270">
+      <w:hyperlink r:id="rId271">
         <w:r>
           <w:rPr>
             <w:rStyle w:val="Hyperlink"/>
@@ -31781,7 +31813,7 @@
         <w:t xml:space="preserve">To use git and push to github</w:t>
       </w:r>
     </w:p>
-    <w:bookmarkStart w:id="274" w:name="basics-1"/>
+    <w:bookmarkStart w:id="275" w:name="basics-1"/>
     <w:p>
       <w:pPr>
         <w:pStyle w:val="Heading2"/>
@@ -31876,18 +31908,18 @@
           <wp:inline>
             <wp:extent cx="5334000" cy="3380267"/>
             <wp:effectExtent b="0" l="0" r="0" t="0"/>
-            <wp:docPr descr="Here is our example desktop." title="" id="272" name="Picture"/>
+            <wp:docPr descr="Here is our example desktop." title="" id="273" name="Picture"/>
             <a:graphic>
               <a:graphicData uri="http://schemas.openxmlformats.org/drawingml/2006/picture">
                 <pic:pic>
                   <pic:nvPicPr>
-                    <pic:cNvPr descr="assets/images/ex-desktop.jpg" id="273" name="Picture"/>
+                    <pic:cNvPr descr="assets/images/ex-desktop.jpg" id="274" name="Picture"/>
                     <pic:cNvPicPr>
                       <a:picLocks noChangeArrowheads="1" noChangeAspect="1"/>
                     </pic:cNvPicPr>
                   </pic:nvPicPr>
                   <pic:blipFill>
-                    <a:blip r:embed="rId271"/>
+                    <a:blip r:embed="rId272"/>
                     <a:stretch>
                       <a:fillRect/>
                     </a:stretch>
@@ -31922,8 +31954,8 @@
         <w:t xml:space="preserve">Here is our example desktop.</w:t>
       </w:r>
     </w:p>
-    <w:bookmarkEnd w:id="274"/>
-    <w:bookmarkStart w:id="278" w:name="syntax-for-both-macwindows"/>
+    <w:bookmarkEnd w:id="275"/>
+    <w:bookmarkStart w:id="279" w:name="syntax-for-both-macwindows"/>
     <w:p>
       <w:pPr>
         <w:pStyle w:val="Heading2"/>
@@ -32417,18 +32449,18 @@
           <wp:inline>
             <wp:extent cx="4488872" cy="8862646"/>
             <wp:effectExtent b="0" l="0" r="0" t="0"/>
-            <wp:docPr descr="Here is an example of what your terminal might look like after executing the commands in the order listed above." title="" id="276" name="Picture"/>
+            <wp:docPr descr="Here is an example of what your terminal might look like after executing the commands in the order listed above." title="" id="277" name="Picture"/>
             <a:graphic>
               <a:graphicData uri="http://schemas.openxmlformats.org/drawingml/2006/picture">
                 <pic:pic>
                   <pic:nvPicPr>
-                    <pic:cNvPr descr="assets/images/ex-terminal.PNG" id="277" name="Picture"/>
+                    <pic:cNvPr descr="assets/images/ex-terminal.PNG" id="278" name="Picture"/>
                     <pic:cNvPicPr>
                       <a:picLocks noChangeArrowheads="1" noChangeAspect="1"/>
                     </pic:cNvPicPr>
                   </pic:nvPicPr>
                   <pic:blipFill>
-                    <a:blip r:embed="rId275"/>
+                    <a:blip r:embed="rId276"/>
                     <a:stretch>
                       <a:fillRect/>
                     </a:stretch>
@@ -32463,8 +32495,8 @@
         <w:t xml:space="preserve">Here is an example of what your terminal might look like after executing the commands in the order listed above.</w:t>
       </w:r>
     </w:p>
-    <w:bookmarkEnd w:id="278"/>
-    <w:bookmarkStart w:id="279" w:name="running-bash-scripts"/>
+    <w:bookmarkEnd w:id="279"/>
+    <w:bookmarkStart w:id="280" w:name="running-bash-scripts"/>
     <w:p>
       <w:pPr>
         <w:pStyle w:val="Heading2"/>
@@ -32659,8 +32691,8 @@
         </w:tc>
       </w:tr>
     </w:tbl>
-    <w:bookmarkEnd w:id="279"/>
-    <w:bookmarkStart w:id="282" w:name="running-rscripts-in-windows"/>
+    <w:bookmarkEnd w:id="280"/>
+    <w:bookmarkStart w:id="283" w:name="running-rscripts-in-windows"/>
     <w:p>
       <w:pPr>
         <w:pStyle w:val="Heading2"/>
@@ -32740,7 +32772,7 @@
       <w:r>
         <w:t xml:space="preserve"> </w:t>
       </w:r>
-      <w:hyperlink r:id="rId280">
+      <w:hyperlink r:id="rId281">
         <w:r>
           <w:rPr>
             <w:rStyle w:val="Hyperlink"/>
@@ -32821,7 +32853,7 @@
         <w:t xml:space="preserve">Rscript -e “source(‘C:/path/to/script/some_code.R’)”</w:t>
       </w:r>
     </w:p>
-    <w:bookmarkStart w:id="281" w:name="common-mistakes"/>
+    <w:bookmarkStart w:id="282" w:name="common-mistakes"/>
     <w:p>
       <w:pPr>
         <w:pStyle w:val="Heading3"/>
@@ -32908,9 +32940,9 @@
         <w:t xml:space="preserve">.</w:t>
       </w:r>
     </w:p>
-    <w:bookmarkEnd w:id="281"/>
     <w:bookmarkEnd w:id="282"/>
-    <w:bookmarkStart w:id="283" w:name="checking-tasks-and-killing-jobs"/>
+    <w:bookmarkEnd w:id="283"/>
+    <w:bookmarkStart w:id="284" w:name="checking-tasks-and-killing-jobs"/>
     <w:p>
       <w:pPr>
         <w:pStyle w:val="Heading2"/>
@@ -33285,8 +33317,8 @@
         <w:t xml:space="preserve">To kill a task in Windows, you can also go to Task Manager &gt; More details &gt; Select your desired app &gt; Click on End Task.</w:t>
       </w:r>
     </w:p>
-    <w:bookmarkEnd w:id="283"/>
-    <w:bookmarkStart w:id="287" w:name="running-big-jobs"/>
+    <w:bookmarkEnd w:id="284"/>
+    <w:bookmarkStart w:id="288" w:name="running-big-jobs"/>
     <w:p>
       <w:pPr>
         <w:pStyle w:val="Heading2"/>
@@ -33476,7 +33508,7 @@
       <w:r>
         <w:t xml:space="preserve"> </w:t>
       </w:r>
-      <w:hyperlink r:id="rId284">
+      <w:hyperlink r:id="rId285">
         <w:r>
           <w:rPr>
             <w:rStyle w:val="Hyperlink"/>
@@ -33799,7 +33831,7 @@
         <w:t xml:space="preserve">below.</w:t>
       </w:r>
     </w:p>
-    <w:bookmarkStart w:id="285" w:name="example-code-for-runfilesavelogs"/>
+    <w:bookmarkStart w:id="286" w:name="example-code-for-runfilesavelogs"/>
     <w:p>
       <w:pPr>
         <w:pStyle w:val="Heading3"/>
@@ -35391,8 +35423,8 @@
         <w:t xml:space="preserve"> filename)</w:t>
       </w:r>
     </w:p>
-    <w:bookmarkEnd w:id="285"/>
-    <w:bookmarkStart w:id="286" w:name="example-usage-for-runfilesavelogs"/>
+    <w:bookmarkEnd w:id="286"/>
+    <w:bookmarkStart w:id="287" w:name="example-usage-for-runfilesavelogs"/>
     <w:p>
       <w:pPr>
         <w:pStyle w:val="Heading3"/>
@@ -35669,10 +35701,10 @@
         <w:t xml:space="preserve"> runFileSaveLogs</w:t>
       </w:r>
     </w:p>
-    <w:bookmarkEnd w:id="286"/>
     <w:bookmarkEnd w:id="287"/>
     <w:bookmarkEnd w:id="288"/>
-    <w:bookmarkStart w:id="294" w:name="reproducible-environments"/>
+    <w:bookmarkEnd w:id="289"/>
+    <w:bookmarkStart w:id="295" w:name="reproducible-environments"/>
     <w:p>
       <w:pPr>
         <w:pStyle w:val="Heading1"/>
@@ -35691,7 +35723,7 @@
       <w:r>
         <w:t xml:space="preserve"> </w:t>
       </w:r>
-      <w:hyperlink r:id="rId289">
+      <w:hyperlink r:id="rId290">
         <w:r>
           <w:rPr>
             <w:rStyle w:val="Hyperlink"/>
@@ -35700,7 +35732,7 @@
         </w:r>
       </w:hyperlink>
     </w:p>
-    <w:bookmarkStart w:id="293" w:name="package-version-control-with-renv"/>
+    <w:bookmarkStart w:id="294" w:name="package-version-control-with-renv"/>
     <w:p>
       <w:pPr>
         <w:pStyle w:val="Heading2"/>
@@ -35709,7 +35741,7 @@
         <w:t xml:space="preserve">12.1 Package Version Control with renv</w:t>
       </w:r>
     </w:p>
-    <w:bookmarkStart w:id="290" w:name="introduction"/>
+    <w:bookmarkStart w:id="291" w:name="introduction"/>
     <w:p>
       <w:pPr>
         <w:pStyle w:val="Heading3"/>
@@ -35851,8 +35883,8 @@
         <w:t xml:space="preserve">package vignette.</w:t>
       </w:r>
     </w:p>
-    <w:bookmarkEnd w:id="290"/>
-    <w:bookmarkStart w:id="291" w:name="implementing-renv-in-projects"/>
+    <w:bookmarkEnd w:id="291"/>
+    <w:bookmarkStart w:id="292" w:name="implementing-renv-in-projects"/>
     <w:p>
       <w:pPr>
         <w:pStyle w:val="Heading3"/>
@@ -36096,8 +36128,8 @@
         <w:t xml:space="preserve">to the head of your config file, to make sure that all users that run your code are on the same package versions.</w:t>
       </w:r>
     </w:p>
-    <w:bookmarkEnd w:id="291"/>
-    <w:bookmarkStart w:id="292" w:name="using-projects-with-renv"/>
+    <w:bookmarkEnd w:id="292"/>
+    <w:bookmarkStart w:id="293" w:name="using-projects-with-renv"/>
     <w:p>
       <w:pPr>
         <w:pStyle w:val="Heading3"/>
@@ -36288,10 +36320,10 @@
         <w:t xml:space="preserve">If you make edits to the code and introduce new/updated packages, see the section above for instructions on how to make updates.</w:t>
       </w:r>
     </w:p>
-    <w:bookmarkEnd w:id="292"/>
     <w:bookmarkEnd w:id="293"/>
     <w:bookmarkEnd w:id="294"/>
-    <w:bookmarkStart w:id="309" w:name="code-publication"/>
+    <w:bookmarkEnd w:id="295"/>
+    <w:bookmarkStart w:id="310" w:name="code-publication"/>
     <w:p>
       <w:pPr>
         <w:pStyle w:val="Heading1"/>
@@ -36310,7 +36342,7 @@
       <w:r>
         <w:t xml:space="preserve"> </w:t>
       </w:r>
-      <w:hyperlink r:id="rId295">
+      <w:hyperlink r:id="rId296">
         <w:r>
           <w:rPr>
             <w:rStyle w:val="Hyperlink"/>
@@ -36319,7 +36351,7 @@
         </w:r>
       </w:hyperlink>
     </w:p>
-    <w:bookmarkStart w:id="296" w:name="checklist-overview"/>
+    <w:bookmarkStart w:id="297" w:name="checklist-overview"/>
     <w:p>
       <w:pPr>
         <w:pStyle w:val="Heading2"/>
@@ -36464,8 +36496,8 @@
         </w:r>
       </w:hyperlink>
     </w:p>
-    <w:bookmarkEnd w:id="296"/>
-    <w:bookmarkStart w:id="298" w:name="fill-out-file-headers"/>
+    <w:bookmarkEnd w:id="297"/>
+    <w:bookmarkStart w:id="299" w:name="fill-out-file-headers"/>
     <w:p>
       <w:pPr>
         <w:pStyle w:val="Heading2"/>
@@ -36484,7 +36516,7 @@
       <w:r>
         <w:t xml:space="preserve"> </w:t>
       </w:r>
-      <w:hyperlink r:id="rId297">
+      <w:hyperlink r:id="rId298">
         <w:r>
           <w:rPr>
             <w:rStyle w:val="Hyperlink"/>
@@ -36493,8 +36525,8 @@
         </w:r>
       </w:hyperlink>
     </w:p>
-    <w:bookmarkEnd w:id="298"/>
-    <w:bookmarkStart w:id="299" w:name="clean-up-comments"/>
+    <w:bookmarkEnd w:id="299"/>
+    <w:bookmarkStart w:id="300" w:name="clean-up-comments"/>
     <w:p>
       <w:pPr>
         <w:pStyle w:val="Heading2"/>
@@ -36511,8 +36543,8 @@
         <w:t xml:space="preserve">Make sure comments in the code are for code documentation purposes only. Do not leave comments to self in the final script files.</w:t>
       </w:r>
     </w:p>
-    <w:bookmarkEnd w:id="299"/>
-    <w:bookmarkStart w:id="301" w:name="document-functions"/>
+    <w:bookmarkEnd w:id="300"/>
+    <w:bookmarkStart w:id="302" w:name="document-functions"/>
     <w:p>
       <w:pPr>
         <w:pStyle w:val="Heading2"/>
@@ -36531,7 +36563,7 @@
       <w:r>
         <w:t xml:space="preserve"> </w:t>
       </w:r>
-      <w:hyperlink r:id="rId300">
+      <w:hyperlink r:id="rId301">
         <w:r>
           <w:rPr>
             <w:rStyle w:val="Hyperlink"/>
@@ -36540,8 +36572,8 @@
         </w:r>
       </w:hyperlink>
     </w:p>
-    <w:bookmarkEnd w:id="301"/>
-    <w:bookmarkStart w:id="302" w:name="remove-deprecated-filepaths"/>
+    <w:bookmarkEnd w:id="302"/>
+    <w:bookmarkStart w:id="303" w:name="remove-deprecated-filepaths"/>
     <w:p>
       <w:pPr>
         <w:pStyle w:val="Heading2"/>
@@ -36558,8 +36590,8 @@
         <w:t xml:space="preserve">All file paths should be defined in 0-config.R, and should be set relative to the project working directory. All absolute file paths from your local computer should be removed, and replaced with a relative path. If a third party were to re-run this analysis, if they need to download data from a separate source and change a filepath in the 0-config.R to match, make sure to specify in the README which line of 0-config.R needs to be substituted.</w:t>
       </w:r>
     </w:p>
-    <w:bookmarkEnd w:id="302"/>
-    <w:bookmarkStart w:id="304" w:name="ensure-project-runs-via-bash"/>
+    <w:bookmarkEnd w:id="303"/>
+    <w:bookmarkStart w:id="305" w:name="ensure-project-runs-via-bash"/>
     <w:p>
       <w:pPr>
         <w:pStyle w:val="Heading2"/>
@@ -36586,7 +36618,7 @@
       <w:r>
         <w:t xml:space="preserve"> </w:t>
       </w:r>
-      <w:hyperlink r:id="rId303">
+      <w:hyperlink r:id="rId304">
         <w:r>
           <w:rPr>
             <w:rStyle w:val="Hyperlink"/>
@@ -36595,8 +36627,8 @@
         </w:r>
       </w:hyperlink>
     </w:p>
-    <w:bookmarkEnd w:id="304"/>
-    <w:bookmarkStart w:id="305" w:name="complete-the-readme"/>
+    <w:bookmarkEnd w:id="305"/>
+    <w:bookmarkStart w:id="306" w:name="complete-the-readme"/>
     <w:p>
       <w:pPr>
         <w:pStyle w:val="Heading2"/>
@@ -36991,8 +37023,8 @@
         <w:t xml:space="preserve">When possible, also include a description of the RDS results that are generated, detailing what data sources were used, where the script lives that creates it, and what information the RDS results hold.</w:t>
       </w:r>
     </w:p>
-    <w:bookmarkEnd w:id="305"/>
-    <w:bookmarkStart w:id="306" w:name="clean-up-feature-branches"/>
+    <w:bookmarkEnd w:id="306"/>
+    <w:bookmarkStart w:id="307" w:name="clean-up-feature-branches"/>
     <w:p>
       <w:pPr>
         <w:pStyle w:val="Heading2"/>
@@ -37009,8 +37041,8 @@
         <w:t xml:space="preserve">In the remote repository on Github, all feature branches aside from master should be merged in and deleted. All outstanding PRs should be closed.</w:t>
       </w:r>
     </w:p>
-    <w:bookmarkEnd w:id="306"/>
-    <w:bookmarkStart w:id="308" w:name="create-github-release"/>
+    <w:bookmarkEnd w:id="307"/>
+    <w:bookmarkStart w:id="309" w:name="create-github-release"/>
     <w:p>
       <w:pPr>
         <w:pStyle w:val="Heading2"/>
@@ -37037,7 +37069,7 @@
       <w:r>
         <w:t xml:space="preserve"> </w:t>
       </w:r>
-      <w:hyperlink r:id="rId307">
+      <w:hyperlink r:id="rId308">
         <w:r>
           <w:rPr>
             <w:rStyle w:val="Hyperlink"/>
@@ -37046,9 +37078,9 @@
         </w:r>
       </w:hyperlink>
     </w:p>
-    <w:bookmarkEnd w:id="308"/>
     <w:bookmarkEnd w:id="309"/>
-    <w:bookmarkStart w:id="330" w:name="data-publication"/>
+    <w:bookmarkEnd w:id="310"/>
+    <w:bookmarkStart w:id="331" w:name="data-publication"/>
     <w:p>
       <w:pPr>
         <w:pStyle w:val="Heading1"/>
@@ -37067,7 +37099,7 @@
       <w:r>
         <w:t xml:space="preserve"> </w:t>
       </w:r>
-      <w:hyperlink r:id="rId310">
+      <w:hyperlink r:id="rId311">
         <w:r>
           <w:rPr>
             <w:rStyle w:val="Hyperlink"/>
@@ -37076,7 +37108,7 @@
         </w:r>
       </w:hyperlink>
     </w:p>
-    <w:bookmarkStart w:id="313" w:name="overview"/>
+    <w:bookmarkStart w:id="314" w:name="overview"/>
     <w:p>
       <w:pPr>
         <w:pStyle w:val="Heading2"/>
@@ -37302,7 +37334,7 @@
       <w:r>
         <w:t xml:space="preserve">If the data are bigger, then maintaining them under version control in your git repository can be unwieldy. Instead, we recommend using another stable repository that has version control, such as the Open Science Framework (</w:t>
       </w:r>
-      <w:hyperlink r:id="rId311">
+      <w:hyperlink r:id="rId312">
         <w:r>
           <w:rPr>
             <w:rStyle w:val="Hyperlink"/>
@@ -37313,7 +37345,7 @@
       <w:r>
         <w:t xml:space="preserve">). For example, all of the data from the WASH Benefits trials (led by investigators at Berkeley, icddr,b, IPA-Kenya and others) are all stored through data components nested within in OSF projects: https://osf.io/tprw2/. Another good option is Dryad (</w:t>
       </w:r>
-      <w:hyperlink r:id="rId312">
+      <w:hyperlink r:id="rId313">
         <w:r>
           <w:rPr>
             <w:rStyle w:val="Hyperlink"/>
@@ -37377,8 +37409,8 @@
         <w:t xml:space="preserve">6. Go live</w:t>
       </w:r>
     </w:p>
-    <w:bookmarkEnd w:id="313"/>
-    <w:bookmarkStart w:id="317" w:name="removing-phi"/>
+    <w:bookmarkEnd w:id="314"/>
+    <w:bookmarkStart w:id="318" w:name="removing-phi"/>
     <w:p>
       <w:pPr>
         <w:pStyle w:val="Heading2"/>
@@ -37395,7 +37427,7 @@
         <w:t xml:space="preserve">Once the data is finalized for analysis, the first step is to strip it of Protected Health Information (PHI), or any other data that could be used to link back to specific participants, such as names, birth dates, or GPS coordinates at the village/neighborhood level or below. PHI includes, but is not limited to:</w:t>
       </w:r>
     </w:p>
-    <w:bookmarkStart w:id="314" w:name="personal-information"/>
+    <w:bookmarkStart w:id="315" w:name="personal-information"/>
     <w:p>
       <w:pPr>
         <w:pStyle w:val="Heading3"/>
@@ -37424,8 +37456,8 @@
         <w:t xml:space="preserve">- A combination of age, sex, and geographic location (below population 20,000) is considered identifiable</w:t>
       </w:r>
     </w:p>
-    <w:bookmarkEnd w:id="314"/>
-    <w:bookmarkStart w:id="315" w:name="dates"/>
+    <w:bookmarkEnd w:id="315"/>
+    <w:bookmarkStart w:id="316" w:name="dates"/>
     <w:p>
       <w:pPr>
         <w:pStyle w:val="Heading3"/>
@@ -37503,8 +37535,8 @@
         </w:pict>
       </w:r>
     </w:p>
-    <w:bookmarkEnd w:id="315"/>
-    <w:bookmarkStart w:id="316" w:name="geographic-information"/>
+    <w:bookmarkEnd w:id="316"/>
+    <w:bookmarkStart w:id="317" w:name="geographic-information"/>
     <w:p>
       <w:pPr>
         <w:pStyle w:val="Heading3"/>
@@ -37561,9 +37593,9 @@
         <w:t xml:space="preserve">For more examples of what constitutes PHI, please refer to this link: https://cphs.berkeley.edu/hipaa/hipaa18.html</w:t>
       </w:r>
     </w:p>
-    <w:bookmarkEnd w:id="316"/>
     <w:bookmarkEnd w:id="317"/>
-    <w:bookmarkStart w:id="321" w:name="create-public-ids"/>
+    <w:bookmarkEnd w:id="318"/>
+    <w:bookmarkStart w:id="322" w:name="create-public-ids"/>
     <w:p>
       <w:pPr>
         <w:pStyle w:val="Heading2"/>
@@ -37572,7 +37604,7 @@
         <w:t xml:space="preserve">14.3 Create public IDs</w:t>
       </w:r>
     </w:p>
-    <w:bookmarkStart w:id="318" w:name="rationale"/>
+    <w:bookmarkStart w:id="319" w:name="rationale"/>
     <w:p>
       <w:pPr>
         <w:pStyle w:val="Heading3"/>
@@ -37589,8 +37621,8 @@
         <w:t xml:space="preserve">The UC Davis IRB requires that public datasets not include the original study IDs to identify participants or other units in the study (such as village IDs). The reason is that those IDs are linked in our private datasets to PHI. By creating a new set of public IDs, the public dataset is one step further removed from the potential to link to PHI.</w:t>
       </w:r>
     </w:p>
-    <w:bookmarkEnd w:id="318"/>
-    <w:bookmarkStart w:id="319" w:name="X91487d910db01b024f2469582e46c6c56caa238"/>
+    <w:bookmarkEnd w:id="319"/>
+    <w:bookmarkStart w:id="320" w:name="X91487d910db01b024f2469582e46c6c56caa238"/>
     <w:p>
       <w:pPr>
         <w:pStyle w:val="Heading3"/>
@@ -37742,8 +37774,8 @@
         </w:pict>
       </w:r>
     </w:p>
-    <w:bookmarkEnd w:id="319"/>
-    <w:bookmarkStart w:id="320" w:name="example-scripts"/>
+    <w:bookmarkEnd w:id="320"/>
+    <w:bookmarkStart w:id="321" w:name="example-scripts"/>
     <w:p>
       <w:pPr>
         <w:pStyle w:val="Heading3"/>
@@ -37867,9 +37899,9 @@
         <w:t xml:space="preserve">The example workflow is accessible via GitHub: https://github.com/proctor-ucsf/dcc-handbook/tree/master/templates/making-data-public</w:t>
       </w:r>
     </w:p>
-    <w:bookmarkEnd w:id="320"/>
     <w:bookmarkEnd w:id="321"/>
-    <w:bookmarkStart w:id="325" w:name="create-a-data-repository"/>
+    <w:bookmarkEnd w:id="322"/>
+    <w:bookmarkStart w:id="326" w:name="create-a-data-repository"/>
     <w:p>
       <w:pPr>
         <w:pStyle w:val="Heading2"/>
@@ -37888,7 +37920,7 @@
       <w:r>
         <w:t xml:space="preserve"> </w:t>
       </w:r>
-      <w:hyperlink r:id="rId322">
+      <w:hyperlink r:id="rId323">
         <w:r>
           <w:rPr>
             <w:rStyle w:val="Hyperlink"/>
@@ -37936,7 +37968,7 @@
         <w:t xml:space="preserve">at the end (depending on the file format for the codebook). One nice option is the R codebook package, which also generates JSON output that is machine-readable.</w:t>
       </w:r>
     </w:p>
-    <w:bookmarkStart w:id="324" w:name="X659912a983e12070198566d6758f84b7c139c71"/>
+    <w:bookmarkStart w:id="325" w:name="X659912a983e12070198566d6758f84b7c139c71"/>
     <w:p>
       <w:pPr>
         <w:pStyle w:val="Heading3"/>
@@ -38007,7 +38039,7 @@
       <w:r>
         <w:t xml:space="preserve"> </w:t>
       </w:r>
-      <w:hyperlink r:id="rId323">
+      <w:hyperlink r:id="rId324">
         <w:r>
           <w:rPr>
             <w:rStyle w:val="Hyperlink"/>
@@ -38028,9 +38060,9 @@
         <w:t xml:space="preserve">Optional: Complete the software checklist and system requirement guide for the analysis to guide others. Include it on the GitHub README for the project: https://github.com/proctor-ucsf/mordor-antibody</w:t>
       </w:r>
     </w:p>
-    <w:bookmarkEnd w:id="324"/>
     <w:bookmarkEnd w:id="325"/>
-    <w:bookmarkStart w:id="326" w:name="edit-and-test-analysis-scripts"/>
+    <w:bookmarkEnd w:id="326"/>
+    <w:bookmarkStart w:id="327" w:name="edit-and-test-analysis-scripts"/>
     <w:p>
       <w:pPr>
         <w:pStyle w:val="Heading2"/>
@@ -38065,8 +38097,8 @@
         <w:t xml:space="preserve">, when reading in the public data. Re-run all the analysis scripts to ensure that they still work with the public version of the dataset.</w:t>
       </w:r>
     </w:p>
-    <w:bookmarkEnd w:id="326"/>
-    <w:bookmarkStart w:id="327" w:name="X9e5a2e412be73507d832915a5b2807bcc43a531"/>
+    <w:bookmarkEnd w:id="327"/>
+    <w:bookmarkStart w:id="328" w:name="X9e5a2e412be73507d832915a5b2807bcc43a531"/>
     <w:p>
       <w:pPr>
         <w:pStyle w:val="Heading2"/>
@@ -38199,8 +38231,8 @@
         <w:t xml:space="preserve">Once a public GitHub page exists, you can create a new component on an OSF project (step 3, above) and link it to the public version of the GitHub repo.</w:t>
       </w:r>
     </w:p>
-    <w:bookmarkEnd w:id="327"/>
-    <w:bookmarkStart w:id="329" w:name="go-live"/>
+    <w:bookmarkEnd w:id="328"/>
+    <w:bookmarkStart w:id="330" w:name="go-live"/>
     <w:p>
       <w:pPr>
         <w:pStyle w:val="Heading2"/>
@@ -38269,7 +38301,7 @@
       <w:r>
         <w:t xml:space="preserve"> </w:t>
       </w:r>
-      <w:hyperlink r:id="rId328">
+      <w:hyperlink r:id="rId329">
         <w:r>
           <w:rPr>
             <w:rStyle w:val="Hyperlink"/>
@@ -38278,9 +38310,9 @@
         </w:r>
       </w:hyperlink>
     </w:p>
-    <w:bookmarkEnd w:id="329"/>
     <w:bookmarkEnd w:id="330"/>
-    <w:bookmarkStart w:id="351" w:name="sec-slurm"/>
+    <w:bookmarkEnd w:id="331"/>
+    <w:bookmarkStart w:id="352" w:name="sec-slurm"/>
     <w:p>
       <w:pPr>
         <w:pStyle w:val="Heading1"/>
@@ -38299,7 +38331,7 @@
       <w:r>
         <w:t xml:space="preserve"> </w:t>
       </w:r>
-      <w:hyperlink r:id="rId331">
+      <w:hyperlink r:id="rId332">
         <w:r>
           <w:rPr>
             <w:rStyle w:val="Hyperlink"/>
@@ -38316,7 +38348,7 @@
         <w:t xml:space="preserve">When you need to run a script that requires a large amount of RAM, large files, or that uses parallelization, UC Davis provides several high-performance computing (HPC) resources.</w:t>
       </w:r>
     </w:p>
-    <w:bookmarkStart w:id="335" w:name="uc-davis-computing-resources"/>
+    <w:bookmarkStart w:id="336" w:name="uc-davis-computing-resources"/>
     <w:p>
       <w:pPr>
         <w:pStyle w:val="Heading2"/>
@@ -38325,7 +38357,7 @@
         <w:t xml:space="preserve">15.1 UC Davis Computing Resources</w:t>
       </w:r>
     </w:p>
-    <w:bookmarkStart w:id="334" w:name="available-resources"/>
+    <w:bookmarkStart w:id="335" w:name="available-resources"/>
     <w:p>
       <w:pPr>
         <w:pStyle w:val="Heading3"/>
@@ -38367,7 +38399,7 @@
       <w:r>
         <w:t xml:space="preserve">(</w:t>
       </w:r>
-      <w:hyperlink r:id="rId332">
+      <w:hyperlink r:id="rId333">
         <w:r>
           <w:rPr>
             <w:rStyle w:val="Hyperlink"/>
@@ -38451,7 +38483,7 @@
       <w:r>
         <w:t xml:space="preserve"> </w:t>
       </w:r>
-      <w:hyperlink r:id="rId333">
+      <w:hyperlink r:id="rId334">
         <w:r>
           <w:rPr>
             <w:rStyle w:val="Hyperlink"/>
@@ -38489,9 +38521,9 @@
         <w:t xml:space="preserve">- Setting up your computing environment</w:t>
       </w:r>
     </w:p>
-    <w:bookmarkEnd w:id="334"/>
     <w:bookmarkEnd w:id="335"/>
-    <w:bookmarkStart w:id="337" w:name="getting-started-with-slurm-clusters"/>
+    <w:bookmarkEnd w:id="336"/>
+    <w:bookmarkStart w:id="338" w:name="getting-started-with-slurm-clusters"/>
     <w:p>
       <w:pPr>
         <w:pStyle w:val="Heading2"/>
@@ -38633,7 +38665,7 @@
         <w:t xml:space="preserve"> clone https://github.com/jadebc/covid19-infections.git</w:t>
       </w:r>
     </w:p>
-    <w:bookmarkStart w:id="336" w:name="one-time-system-set-up"/>
+    <w:bookmarkStart w:id="337" w:name="one-time-system-set-up"/>
     <w:p>
       <w:pPr>
         <w:pStyle w:val="Heading3"/>
@@ -39550,9 +39582,9 @@
         <w:t xml:space="preserve">)</w:t>
       </w:r>
     </w:p>
-    <w:bookmarkEnd w:id="336"/>
     <w:bookmarkEnd w:id="337"/>
-    <w:bookmarkStart w:id="338" w:name="moving-files-to-the-cluster"/>
+    <w:bookmarkEnd w:id="338"/>
+    <w:bookmarkStart w:id="339" w:name="moving-files-to-the-cluster"/>
     <w:p>
       <w:pPr>
         <w:pStyle w:val="Heading2"/>
@@ -39601,7 +39633,7 @@
       <w:r>
         <w:t xml:space="preserve"> </w:t>
       </w:r>
-      <w:hyperlink r:id="rId332">
+      <w:hyperlink r:id="rId333">
         <w:r>
           <w:rPr>
             <w:rStyle w:val="Hyperlink"/>
@@ -39798,8 +39830,8 @@
         <w:t xml:space="preserve"> USERNAME@shiva.ucdavis.edu:/scratch/group/GROUPNAME/</w:t>
       </w:r>
     </w:p>
-    <w:bookmarkEnd w:id="338"/>
-    <w:bookmarkStart w:id="339" w:name="installing-packages-on-the-cluster"/>
+    <w:bookmarkEnd w:id="339"/>
+    <w:bookmarkStart w:id="340" w:name="installing-packages-on-the-cluster"/>
     <w:p>
       <w:pPr>
         <w:pStyle w:val="Heading2"/>
@@ -40311,7 +40343,7 @@
       <w:r>
         <w:t xml:space="preserve"> </w:t>
       </w:r>
-      <w:hyperlink r:id="rId332">
+      <w:hyperlink r:id="rId333">
         <w:r>
           <w:rPr>
             <w:rStyle w:val="Hyperlink"/>
@@ -40326,8 +40358,8 @@
         <w:t xml:space="preserve">for support information.</w:t>
       </w:r>
     </w:p>
-    <w:bookmarkEnd w:id="339"/>
-    <w:bookmarkStart w:id="343" w:name="testing-your-code"/>
+    <w:bookmarkEnd w:id="340"/>
+    <w:bookmarkStart w:id="344" w:name="testing-your-code"/>
     <w:p>
       <w:pPr>
         <w:pStyle w:val="Heading2"/>
@@ -40344,7 +40376,7 @@
         <w:t xml:space="preserve">Both of the following ways to test code on a cluster are recommended for making small changes, such as editing file paths and making sure the packages and source files load. You should write and test the functionality of your script locally, only testing on the cluster once major bugs are out.</w:t>
       </w:r>
     </w:p>
-    <w:bookmarkStart w:id="340" w:name="the-command-line"/>
+    <w:bookmarkStart w:id="341" w:name="the-command-line"/>
     <w:p>
       <w:pPr>
         <w:pStyle w:val="Heading3"/>
@@ -40484,8 +40516,8 @@
         <w:t xml:space="preserve">*Note: for collaboration purposes, it’s best for everyone to work with one version of R. Check what version is being used for the project you are working on. Some packages only work with some versions of R, so it’s best to keep it consistent.</w:t>
       </w:r>
     </w:p>
-    <w:bookmarkEnd w:id="340"/>
-    <w:bookmarkStart w:id="341" w:name="rstudio-server"/>
+    <w:bookmarkEnd w:id="341"/>
+    <w:bookmarkStart w:id="342" w:name="rstudio-server"/>
     <w:p>
       <w:pPr>
         <w:pStyle w:val="Heading3"/>
@@ -40518,8 +40550,8 @@
         <w:t xml:space="preserve">When using RStudio Server, you can test your code interactively. However, do NOT use the RStudio Server’s Terminal to install packages and configure your environment for SLURM-based clusters, as you will likely need to re-do it for every session/project. For SLURM clusters, use the command line approach described earlier.</w:t>
       </w:r>
     </w:p>
-    <w:bookmarkEnd w:id="341"/>
-    <w:bookmarkStart w:id="342" w:name="filepaths-configuration-on-the-cluster"/>
+    <w:bookmarkEnd w:id="342"/>
+    <w:bookmarkStart w:id="343" w:name="filepaths-configuration-on-the-cluster"/>
     <w:p>
       <w:pPr>
         <w:pStyle w:val="Heading3"/>
@@ -40808,9 +40840,9 @@
         <w:t xml:space="preserve">}</w:t>
       </w:r>
     </w:p>
-    <w:bookmarkEnd w:id="342"/>
     <w:bookmarkEnd w:id="343"/>
-    <w:bookmarkStart w:id="348" w:name="storage-group-storage-access"/>
+    <w:bookmarkEnd w:id="344"/>
+    <w:bookmarkStart w:id="349" w:name="storage-group-storage-access"/>
     <w:p>
       <w:pPr>
         <w:pStyle w:val="Heading2"/>
@@ -40819,7 +40851,7 @@
         <w:t xml:space="preserve">15.6 Storage &amp; group storage access</w:t>
       </w:r>
     </w:p>
-    <w:bookmarkStart w:id="344" w:name="individual-storage"/>
+    <w:bookmarkStart w:id="345" w:name="individual-storage"/>
     <w:p>
       <w:pPr>
         <w:pStyle w:val="Heading3"/>
@@ -41041,7 +41073,7 @@
       <w:r>
         <w:t xml:space="preserve"> </w:t>
       </w:r>
-      <w:hyperlink r:id="rId332">
+      <w:hyperlink r:id="rId333">
         <w:r>
           <w:rPr>
             <w:rStyle w:val="Hyperlink"/>
@@ -41056,8 +41088,8 @@
         <w:t xml:space="preserve">for specific storage options and quotas.</w:t>
       </w:r>
     </w:p>
-    <w:bookmarkEnd w:id="344"/>
-    <w:bookmarkStart w:id="345" w:name="group-storage"/>
+    <w:bookmarkEnd w:id="345"/>
+    <w:bookmarkStart w:id="346" w:name="group-storage"/>
     <w:p>
       <w:pPr>
         <w:pStyle w:val="Heading3"/>
@@ -41201,8 +41233,8 @@
         <w:t xml:space="preserve">to see if you have permission to add files to group directories. Read the next section to ensure any directories you create have the right permissions.</w:t>
       </w:r>
     </w:p>
-    <w:bookmarkEnd w:id="345"/>
-    <w:bookmarkStart w:id="347" w:name="folder-permissions"/>
+    <w:bookmarkEnd w:id="346"/>
+    <w:bookmarkStart w:id="348" w:name="folder-permissions"/>
     <w:p>
       <w:pPr>
         <w:pStyle w:val="Heading3"/>
@@ -41312,7 +41344,7 @@
       <w:r>
         <w:t xml:space="preserve"> </w:t>
       </w:r>
-      <w:hyperlink r:id="rId346">
+      <w:hyperlink r:id="rId347">
         <w:r>
           <w:rPr>
             <w:rStyle w:val="Hyperlink"/>
@@ -41344,9 +41376,9 @@
         <w:t xml:space="preserve"> ugo+rwx FOLDER_NAME</w:t>
       </w:r>
     </w:p>
-    <w:bookmarkEnd w:id="347"/>
     <w:bookmarkEnd w:id="348"/>
-    <w:bookmarkStart w:id="350" w:name="running-big-jobs-1"/>
+    <w:bookmarkEnd w:id="349"/>
+    <w:bookmarkStart w:id="351" w:name="running-big-jobs-1"/>
     <w:p>
       <w:pPr>
         <w:pStyle w:val="Heading2"/>
@@ -41380,7 +41412,7 @@
       <w:r>
         <w:t xml:space="preserve"> </w:t>
       </w:r>
-      <w:hyperlink r:id="rId349">
+      <w:hyperlink r:id="rId350">
         <w:r>
           <w:rPr>
             <w:rStyle w:val="Hyperlink"/>
@@ -41938,9 +41970,9 @@
         <w:t xml:space="preserve">$USERNAME</w:t>
       </w:r>
     </w:p>
-    <w:bookmarkEnd w:id="350"/>
     <w:bookmarkEnd w:id="351"/>
-    <w:bookmarkStart w:id="362" w:name="use-of-ai"/>
+    <w:bookmarkEnd w:id="352"/>
+    <w:bookmarkStart w:id="363" w:name="use-of-ai"/>
     <w:p>
       <w:pPr>
         <w:pStyle w:val="Heading1"/>
@@ -41957,7 +41989,7 @@
         <w:t xml:space="preserve">AI-powered coding assistants can be valuable tools for accelerating your work, but they require careful and responsible use. Lab members who use AI tools must adhere to the following guidelines:</w:t>
       </w:r>
     </w:p>
-    <w:bookmarkStart w:id="352" w:name="responsibility-for-validation"/>
+    <w:bookmarkStart w:id="353" w:name="responsibility-for-validation"/>
     <w:p>
       <w:pPr>
         <w:pStyle w:val="Heading2"/>
@@ -42052,8 +42084,8 @@
         <w:t xml:space="preserve">Never blindly copy and paste AI-generated code without understanding it. If you don’t understand what the AI has suggested, take the time to learn or ask a colleague for help.</w:t>
       </w:r>
     </w:p>
-    <w:bookmarkEnd w:id="352"/>
-    <w:bookmarkStart w:id="353" w:name="disclosure-of-ai-use"/>
+    <w:bookmarkEnd w:id="353"/>
+    <w:bookmarkStart w:id="354" w:name="disclosure-of-ai-use"/>
     <w:p>
       <w:pPr>
         <w:pStyle w:val="Heading2"/>
@@ -42156,8 +42188,8 @@
         <w:t xml:space="preserve"># and has been reviewed and tested to ensure correctness</w:t>
       </w:r>
     </w:p>
-    <w:bookmarkEnd w:id="353"/>
-    <w:bookmarkStart w:id="354" w:name="attribution-of-sources"/>
+    <w:bookmarkEnd w:id="354"/>
+    <w:bookmarkStart w:id="355" w:name="attribution-of-sources"/>
     <w:p>
       <w:pPr>
         <w:pStyle w:val="Heading2"/>
@@ -42252,8 +42284,8 @@
         <w:t xml:space="preserve">rather than simply asking it to summarize information on a topic.</w:t>
       </w:r>
     </w:p>
-    <w:bookmarkEnd w:id="354"/>
-    <w:bookmarkStart w:id="361" w:name="recommended-tools"/>
+    <w:bookmarkEnd w:id="355"/>
+    <w:bookmarkStart w:id="362" w:name="recommended-tools"/>
     <w:p>
       <w:pPr>
         <w:pStyle w:val="Heading2"/>
@@ -42272,7 +42304,7 @@
       <w:r>
         <w:t xml:space="preserve"> </w:t>
       </w:r>
-      <w:hyperlink r:id="rId355">
+      <w:hyperlink r:id="rId356">
         <w:r>
           <w:rPr>
             <w:rStyle w:val="Hyperlink"/>
@@ -42310,7 +42342,7 @@
       <w:r>
         <w:t xml:space="preserve"> </w:t>
       </w:r>
-      <w:hyperlink r:id="rId356">
+      <w:hyperlink r:id="rId357">
         <w:r>
           <w:rPr>
             <w:rStyle w:val="Hyperlink"/>
@@ -42395,7 +42427,7 @@
         <w:t xml:space="preserve">Remember: AI tools are assistants, not replacements for your expertise and judgment. The quality and correctness of your work remains your responsibility.</w:t>
       </w:r>
     </w:p>
-    <w:bookmarkStart w:id="360" w:name="when-to-use-a-coding-agent"/>
+    <w:bookmarkStart w:id="361" w:name="when-to-use-a-coding-agent"/>
     <w:p>
       <w:pPr>
         <w:pStyle w:val="Heading3"/>
@@ -42415,7 +42447,7 @@
         <w:rPr>
           <w:rStyle w:val="FootnoteReference"/>
         </w:rPr>
-        <w:footnoteReference w:id="357"/>
+        <w:footnoteReference w:id="358"/>
       </w:r>
       <w:r>
         <w:t xml:space="preserve"> </w:t>
@@ -42441,7 +42473,7 @@
       <w:r>
         <w:t xml:space="preserve"> </w:t>
       </w:r>
-      <w:hyperlink r:id="rId358">
+      <w:hyperlink r:id="rId359">
         <w:r>
           <w:rPr>
             <w:rStyle w:val="Hyperlink"/>
@@ -42494,7 +42526,7 @@
       <w:r>
         <w:t xml:space="preserve"> </w:t>
       </w:r>
-      <w:hyperlink r:id="rId359">
+      <w:hyperlink r:id="rId360">
         <w:r>
           <w:rPr>
             <w:rStyle w:val="Hyperlink"/>
@@ -42567,10 +42599,10 @@
         <w:t xml:space="preserve">just like you would for any other skill you want to maintain.</w:t>
       </w:r>
     </w:p>
-    <w:bookmarkEnd w:id="360"/>
     <w:bookmarkEnd w:id="361"/>
     <w:bookmarkEnd w:id="362"/>
-    <w:bookmarkStart w:id="375" w:name="checklists"/>
+    <w:bookmarkEnd w:id="363"/>
+    <w:bookmarkStart w:id="376" w:name="checklists"/>
     <w:p>
       <w:pPr>
         <w:pStyle w:val="Heading1"/>
@@ -42589,7 +42621,7 @@
       <w:r>
         <w:t xml:space="preserve"> </w:t>
       </w:r>
-      <w:hyperlink r:id="rId363">
+      <w:hyperlink r:id="rId364">
         <w:r>
           <w:rPr>
             <w:rStyle w:val="Hyperlink"/>
@@ -42598,7 +42630,7 @@
         </w:r>
       </w:hyperlink>
     </w:p>
-    <w:bookmarkStart w:id="364" w:name="pre-analysis-plan-checklist"/>
+    <w:bookmarkStart w:id="365" w:name="pre-analysis-plan-checklist"/>
     <w:p>
       <w:pPr>
         <w:pStyle w:val="Heading2"/>
@@ -42787,8 +42819,8 @@
         <w:t xml:space="preserve">Negative control analyses</w:t>
       </w:r>
     </w:p>
-    <w:bookmarkEnd w:id="364"/>
-    <w:bookmarkStart w:id="366" w:name="code-checklist"/>
+    <w:bookmarkEnd w:id="365"/>
+    <w:bookmarkStart w:id="367" w:name="code-checklist"/>
     <w:p>
       <w:pPr>
         <w:pStyle w:val="Heading2"/>
@@ -42871,7 +42903,7 @@
       <w:r>
         <w:t xml:space="preserve"> </w:t>
       </w:r>
-      <w:hyperlink r:id="rId365">
+      <w:hyperlink r:id="rId366">
         <w:r>
           <w:rPr>
             <w:rStyle w:val="Hyperlink"/>
@@ -42895,8 +42927,8 @@
         <w:t xml:space="preserve">Are all warnings ignorable? Should any warnings be intentionally suppressed or addressed?</w:t>
       </w:r>
     </w:p>
-    <w:bookmarkEnd w:id="366"/>
-    <w:bookmarkStart w:id="370" w:name="manuscript-checklist"/>
+    <w:bookmarkEnd w:id="367"/>
+    <w:bookmarkStart w:id="371" w:name="manuscript-checklist"/>
     <w:p>
       <w:pPr>
         <w:pStyle w:val="Heading2"/>
@@ -42923,7 +42955,7 @@
         </w:rPr>
         <w:t xml:space="preserve"> </w:t>
       </w:r>
-      <w:hyperlink r:id="rId367">
+      <w:hyperlink r:id="rId368">
         <w:r>
           <w:rPr>
             <w:rStyle w:val="Hyperlink"/>
@@ -43218,7 +43250,7 @@
       <w:r>
         <w:t xml:space="preserve"> </w:t>
       </w:r>
-      <w:hyperlink r:id="rId368">
+      <w:hyperlink r:id="rId369">
         <w:r>
           <w:rPr>
             <w:rStyle w:val="Hyperlink"/>
@@ -43244,7 +43276,7 @@
       <w:r>
         <w:t xml:space="preserve"> </w:t>
       </w:r>
-      <w:hyperlink r:id="rId369">
+      <w:hyperlink r:id="rId370">
         <w:r>
           <w:rPr>
             <w:rStyle w:val="Hyperlink"/>
@@ -43259,8 +43291,8 @@
         <w:t xml:space="preserve">for author contributions?</w:t>
       </w:r>
     </w:p>
-    <w:bookmarkEnd w:id="370"/>
-    <w:bookmarkStart w:id="374" w:name="figure-checklist"/>
+    <w:bookmarkEnd w:id="371"/>
+    <w:bookmarkStart w:id="375" w:name="figure-checklist"/>
     <w:p>
       <w:pPr>
         <w:pStyle w:val="Heading2"/>
@@ -43327,20 +43359,6 @@
       </w:pPr>
       <w:r>
         <w:t xml:space="preserve">Are the colors used colorblind friendly? See a colorblind-friendly palette</w:t>
-      </w:r>
-      <w:r>
-        <w:t xml:space="preserve"> </w:t>
-      </w:r>
-      <w:hyperlink r:id="rId371">
-        <w:r>
-          <w:rPr>
-            <w:rStyle w:val="Hyperlink"/>
-          </w:rPr>
-          <w:t xml:space="preserve">here</w:t>
-        </w:r>
-      </w:hyperlink>
-      <w:r>
-        <w:t xml:space="preserve">, a neat palette generator with colorblind options</w:t>
       </w:r>
       <w:r>
         <w:t xml:space="preserve"> </w:t>
@@ -43354,7 +43372,7 @@
         </w:r>
       </w:hyperlink>
       <w:r>
-        <w:t xml:space="preserve">, and an article on why this matters</w:t>
+        <w:t xml:space="preserve">, a neat palette generator with colorblind options</w:t>
       </w:r>
       <w:r>
         <w:t xml:space="preserve"> </w:t>
@@ -43367,6 +43385,20 @@
           <w:t xml:space="preserve">here</w:t>
         </w:r>
       </w:hyperlink>
+      <w:r>
+        <w:t xml:space="preserve">, and an article on why this matters</w:t>
+      </w:r>
+      <w:r>
+        <w:t xml:space="preserve"> </w:t>
+      </w:r>
+      <w:hyperlink r:id="rId374">
+        <w:r>
+          <w:rPr>
+            <w:rStyle w:val="Hyperlink"/>
+          </w:rPr>
+          <w:t xml:space="preserve">here</w:t>
+        </w:r>
+      </w:hyperlink>
     </w:p>
     <w:p>
       <w:pPr>
@@ -43416,9 +43448,9 @@
         <w:t xml:space="preserve">Are 95% confidence intervals or other measures of precision shown, if applicable?</w:t>
       </w:r>
     </w:p>
-    <w:bookmarkEnd w:id="374"/>
     <w:bookmarkEnd w:id="375"/>
-    <w:bookmarkStart w:id="412" w:name="resources"/>
+    <w:bookmarkEnd w:id="376"/>
+    <w:bookmarkStart w:id="413" w:name="resources"/>
     <w:p>
       <w:pPr>
         <w:pStyle w:val="Heading1"/>
@@ -43437,7 +43469,7 @@
       <w:r>
         <w:t xml:space="preserve"> </w:t>
       </w:r>
-      <w:hyperlink r:id="rId376">
+      <w:hyperlink r:id="rId377">
         <w:r>
           <w:rPr>
             <w:rStyle w:val="Hyperlink"/>
@@ -43446,7 +43478,7 @@
         </w:r>
       </w:hyperlink>
     </w:p>
-    <w:bookmarkStart w:id="387" w:name="resources-for-r"/>
+    <w:bookmarkStart w:id="388" w:name="resources-for-r"/>
     <w:p>
       <w:pPr>
         <w:pStyle w:val="Heading2"/>
@@ -43455,7 +43487,7 @@
         <w:t xml:space="preserve">18.1 Resources for R</w:t>
       </w:r>
     </w:p>
-    <w:bookmarkStart w:id="378" w:name="books-and-comprehensive-guides"/>
+    <w:bookmarkStart w:id="379" w:name="books-and-comprehensive-guides"/>
     <w:p>
       <w:pPr>
         <w:pStyle w:val="Heading3"/>
@@ -43472,7 +43504,7 @@
           <w:numId w:val="1089"/>
         </w:numPr>
       </w:pPr>
-      <w:hyperlink r:id="rId180">
+      <w:hyperlink r:id="rId181">
         <w:r>
           <w:rPr>
             <w:rStyle w:val="Hyperlink"/>
@@ -43495,7 +43527,7 @@
           <w:numId w:val="1089"/>
         </w:numPr>
       </w:pPr>
-      <w:hyperlink r:id="rId173">
+      <w:hyperlink r:id="rId174">
         <w:r>
           <w:rPr>
             <w:rStyle w:val="Hyperlink"/>
@@ -43518,7 +43550,7 @@
           <w:numId w:val="1089"/>
         </w:numPr>
       </w:pPr>
-      <w:hyperlink r:id="rId181">
+      <w:hyperlink r:id="rId182">
         <w:r>
           <w:rPr>
             <w:rStyle w:val="Hyperlink"/>
@@ -43541,7 +43573,7 @@
           <w:numId w:val="1089"/>
         </w:numPr>
       </w:pPr>
-      <w:hyperlink r:id="rId183">
+      <w:hyperlink r:id="rId184">
         <w:r>
           <w:rPr>
             <w:rStyle w:val="Hyperlink"/>
@@ -43564,7 +43596,7 @@
           <w:numId w:val="1089"/>
         </w:numPr>
       </w:pPr>
-      <w:hyperlink r:id="rId184">
+      <w:hyperlink r:id="rId185">
         <w:r>
           <w:rPr>
             <w:rStyle w:val="Hyperlink"/>
@@ -43587,7 +43619,7 @@
           <w:numId w:val="1089"/>
         </w:numPr>
       </w:pPr>
-      <w:hyperlink r:id="rId186">
+      <w:hyperlink r:id="rId187">
         <w:r>
           <w:rPr>
             <w:rStyle w:val="Hyperlink"/>
@@ -43610,7 +43642,7 @@
           <w:numId w:val="1089"/>
         </w:numPr>
       </w:pPr>
-      <w:hyperlink r:id="rId377">
+      <w:hyperlink r:id="rId378">
         <w:r>
           <w:rPr>
             <w:rStyle w:val="Hyperlink"/>
@@ -43619,8 +43651,8 @@
         </w:r>
       </w:hyperlink>
     </w:p>
-    <w:bookmarkEnd w:id="378"/>
-    <w:bookmarkStart w:id="383" w:name="cheat-sheets"/>
+    <w:bookmarkEnd w:id="379"/>
+    <w:bookmarkStart w:id="384" w:name="cheat-sheets"/>
     <w:p>
       <w:pPr>
         <w:pStyle w:val="Heading3"/>
@@ -43637,7 +43669,7 @@
           <w:numId w:val="1090"/>
         </w:numPr>
       </w:pPr>
-      <w:hyperlink r:id="rId379">
+      <w:hyperlink r:id="rId380">
         <w:r>
           <w:rPr>
             <w:rStyle w:val="Hyperlink"/>
@@ -43654,7 +43686,7 @@
           <w:numId w:val="1090"/>
         </w:numPr>
       </w:pPr>
-      <w:hyperlink r:id="rId380">
+      <w:hyperlink r:id="rId381">
         <w:r>
           <w:rPr>
             <w:rStyle w:val="Hyperlink"/>
@@ -43671,7 +43703,7 @@
           <w:numId w:val="1090"/>
         </w:numPr>
       </w:pPr>
-      <w:hyperlink r:id="rId381">
+      <w:hyperlink r:id="rId382">
         <w:r>
           <w:rPr>
             <w:rStyle w:val="Hyperlink"/>
@@ -43688,7 +43720,7 @@
           <w:numId w:val="1090"/>
         </w:numPr>
       </w:pPr>
-      <w:hyperlink r:id="rId382">
+      <w:hyperlink r:id="rId383">
         <w:r>
           <w:rPr>
             <w:rStyle w:val="Hyperlink"/>
@@ -43697,8 +43729,8 @@
         </w:r>
       </w:hyperlink>
     </w:p>
-    <w:bookmarkEnd w:id="383"/>
-    <w:bookmarkStart w:id="385" w:name="style-and-best-practices"/>
+    <w:bookmarkEnd w:id="384"/>
+    <w:bookmarkStart w:id="386" w:name="style-and-best-practices"/>
     <w:p>
       <w:pPr>
         <w:pStyle w:val="Heading3"/>
@@ -43715,7 +43747,7 @@
           <w:numId w:val="1091"/>
         </w:numPr>
       </w:pPr>
-      <w:hyperlink r:id="rId384">
+      <w:hyperlink r:id="rId385">
         <w:r>
           <w:rPr>
             <w:rStyle w:val="Hyperlink"/>
@@ -43724,8 +43756,8 @@
         </w:r>
       </w:hyperlink>
     </w:p>
-    <w:bookmarkEnd w:id="385"/>
-    <w:bookmarkStart w:id="386" w:name="tidy-evaluation-resources"/>
+    <w:bookmarkEnd w:id="386"/>
+    <w:bookmarkStart w:id="387" w:name="tidy-evaluation-resources"/>
     <w:p>
       <w:pPr>
         <w:pStyle w:val="Heading3"/>
@@ -43742,7 +43774,7 @@
           <w:numId w:val="1092"/>
         </w:numPr>
       </w:pPr>
-      <w:hyperlink r:id="rId146">
+      <w:hyperlink r:id="rId147">
         <w:r>
           <w:rPr>
             <w:rStyle w:val="Hyperlink"/>
@@ -43765,7 +43797,7 @@
           <w:numId w:val="1092"/>
         </w:numPr>
       </w:pPr>
-      <w:hyperlink r:id="rId147">
+      <w:hyperlink r:id="rId148">
         <w:r>
           <w:rPr>
             <w:rStyle w:val="Hyperlink"/>
@@ -43788,7 +43820,7 @@
           <w:numId w:val="1092"/>
         </w:numPr>
       </w:pPr>
-      <w:hyperlink r:id="rId148">
+      <w:hyperlink r:id="rId149">
         <w:r>
           <w:rPr>
             <w:rStyle w:val="Hyperlink"/>
@@ -43811,7 +43843,7 @@
           <w:numId w:val="1092"/>
         </w:numPr>
       </w:pPr>
-      <w:hyperlink r:id="rId149">
+      <w:hyperlink r:id="rId150">
         <w:r>
           <w:rPr>
             <w:rStyle w:val="Hyperlink"/>
@@ -43834,7 +43866,7 @@
           <w:numId w:val="1092"/>
         </w:numPr>
       </w:pPr>
-      <w:hyperlink r:id="rId150">
+      <w:hyperlink r:id="rId151">
         <w:r>
           <w:rPr>
             <w:rStyle w:val="Hyperlink"/>
@@ -43849,9 +43881,9 @@
         <w:t xml:space="preserve">(package vignette)</w:t>
       </w:r>
     </w:p>
-    <w:bookmarkEnd w:id="386"/>
     <w:bookmarkEnd w:id="387"/>
-    <w:bookmarkStart w:id="390" w:name="resources-for-git-github"/>
+    <w:bookmarkEnd w:id="388"/>
+    <w:bookmarkStart w:id="391" w:name="resources-for-git-github"/>
     <w:p>
       <w:pPr>
         <w:pStyle w:val="Heading2"/>
@@ -43868,7 +43900,7 @@
           <w:numId w:val="1093"/>
         </w:numPr>
       </w:pPr>
-      <w:hyperlink r:id="rId186">
+      <w:hyperlink r:id="rId187">
         <w:r>
           <w:rPr>
             <w:rStyle w:val="Hyperlink"/>
@@ -43891,7 +43923,7 @@
           <w:numId w:val="1093"/>
         </w:numPr>
       </w:pPr>
-      <w:hyperlink r:id="rId388">
+      <w:hyperlink r:id="rId389">
         <w:r>
           <w:rPr>
             <w:rStyle w:val="Hyperlink"/>
@@ -43908,7 +43940,7 @@
           <w:numId w:val="1093"/>
         </w:numPr>
       </w:pPr>
-      <w:hyperlink r:id="rId389">
+      <w:hyperlink r:id="rId390">
         <w:r>
           <w:rPr>
             <w:rStyle w:val="Hyperlink"/>
@@ -43917,8 +43949,8 @@
         </w:r>
       </w:hyperlink>
     </w:p>
-    <w:bookmarkEnd w:id="390"/>
-    <w:bookmarkStart w:id="392" w:name="scientific-figures"/>
+    <w:bookmarkEnd w:id="391"/>
+    <w:bookmarkStart w:id="393" w:name="scientific-figures"/>
     <w:p>
       <w:pPr>
         <w:pStyle w:val="Heading2"/>
@@ -43935,7 +43967,7 @@
           <w:numId w:val="1094"/>
         </w:numPr>
       </w:pPr>
-      <w:hyperlink r:id="rId391">
+      <w:hyperlink r:id="rId392">
         <w:r>
           <w:rPr>
             <w:rStyle w:val="Hyperlink"/>
@@ -43944,8 +43976,8 @@
         </w:r>
       </w:hyperlink>
     </w:p>
-    <w:bookmarkEnd w:id="392"/>
-    <w:bookmarkStart w:id="397" w:name="writing"/>
+    <w:bookmarkEnd w:id="393"/>
+    <w:bookmarkStart w:id="398" w:name="writing"/>
     <w:p>
       <w:pPr>
         <w:pStyle w:val="Heading2"/>
@@ -43962,7 +43994,7 @@
           <w:numId w:val="1095"/>
         </w:numPr>
       </w:pPr>
-      <w:hyperlink r:id="rId393">
+      <w:hyperlink r:id="rId394">
         <w:r>
           <w:rPr>
             <w:rStyle w:val="Hyperlink"/>
@@ -43996,7 +44028,7 @@
           <w:numId w:val="1095"/>
         </w:numPr>
       </w:pPr>
-      <w:hyperlink r:id="rId394">
+      <w:hyperlink r:id="rId395">
         <w:r>
           <w:rPr>
             <w:rStyle w:val="Hyperlink"/>
@@ -44013,7 +44045,7 @@
           <w:numId w:val="1095"/>
         </w:numPr>
       </w:pPr>
-      <w:hyperlink r:id="rId395">
+      <w:hyperlink r:id="rId396">
         <w:r>
           <w:rPr>
             <w:rStyle w:val="Hyperlink"/>
@@ -44030,7 +44062,7 @@
           <w:numId w:val="1095"/>
         </w:numPr>
       </w:pPr>
-      <w:hyperlink r:id="rId396">
+      <w:hyperlink r:id="rId397">
         <w:r>
           <w:rPr>
             <w:rStyle w:val="Hyperlink"/>
@@ -44039,8 +44071,8 @@
         </w:r>
       </w:hyperlink>
     </w:p>
-    <w:bookmarkEnd w:id="397"/>
-    <w:bookmarkStart w:id="402" w:name="presentations"/>
+    <w:bookmarkEnd w:id="398"/>
+    <w:bookmarkStart w:id="403" w:name="presentations"/>
     <w:p>
       <w:pPr>
         <w:pStyle w:val="Heading2"/>
@@ -44057,7 +44089,7 @@
           <w:numId w:val="1096"/>
         </w:numPr>
       </w:pPr>
-      <w:hyperlink r:id="rId398">
+      <w:hyperlink r:id="rId399">
         <w:r>
           <w:rPr>
             <w:rStyle w:val="Hyperlink"/>
@@ -44074,7 +44106,7 @@
           <w:numId w:val="1096"/>
         </w:numPr>
       </w:pPr>
-      <w:hyperlink r:id="rId399">
+      <w:hyperlink r:id="rId400">
         <w:r>
           <w:rPr>
             <w:rStyle w:val="Hyperlink"/>
@@ -44091,7 +44123,7 @@
           <w:numId w:val="1096"/>
         </w:numPr>
       </w:pPr>
-      <w:hyperlink r:id="rId400">
+      <w:hyperlink r:id="rId401">
         <w:r>
           <w:rPr>
             <w:rStyle w:val="Hyperlink"/>
@@ -44108,7 +44140,7 @@
           <w:numId w:val="1096"/>
         </w:numPr>
       </w:pPr>
-      <w:hyperlink r:id="rId401">
+      <w:hyperlink r:id="rId402">
         <w:r>
           <w:rPr>
             <w:rStyle w:val="Hyperlink"/>
@@ -44117,8 +44149,8 @@
         </w:r>
       </w:hyperlink>
     </w:p>
-    <w:bookmarkEnd w:id="402"/>
-    <w:bookmarkStart w:id="404" w:name="professional-advice"/>
+    <w:bookmarkEnd w:id="403"/>
+    <w:bookmarkStart w:id="405" w:name="professional-advice"/>
     <w:p>
       <w:pPr>
         <w:pStyle w:val="Heading2"/>
@@ -44135,7 +44167,7 @@
           <w:numId w:val="1097"/>
         </w:numPr>
       </w:pPr>
-      <w:hyperlink r:id="rId403">
+      <w:hyperlink r:id="rId404">
         <w:r>
           <w:rPr>
             <w:rStyle w:val="Hyperlink"/>
@@ -44144,8 +44176,8 @@
         </w:r>
       </w:hyperlink>
     </w:p>
-    <w:bookmarkEnd w:id="404"/>
-    <w:bookmarkStart w:id="407" w:name="funding"/>
+    <w:bookmarkEnd w:id="405"/>
+    <w:bookmarkStart w:id="408" w:name="funding"/>
     <w:p>
       <w:pPr>
         <w:pStyle w:val="Heading2"/>
@@ -44162,7 +44194,7 @@
           <w:numId w:val="1098"/>
         </w:numPr>
       </w:pPr>
-      <w:hyperlink r:id="rId405">
+      <w:hyperlink r:id="rId406">
         <w:r>
           <w:rPr>
             <w:rStyle w:val="Hyperlink"/>
@@ -44179,7 +44211,7 @@
           <w:numId w:val="1098"/>
         </w:numPr>
       </w:pPr>
-      <w:hyperlink r:id="rId406">
+      <w:hyperlink r:id="rId407">
         <w:r>
           <w:rPr>
             <w:rStyle w:val="Hyperlink"/>
@@ -44188,8 +44220,8 @@
         </w:r>
       </w:hyperlink>
     </w:p>
-    <w:bookmarkEnd w:id="407"/>
-    <w:bookmarkStart w:id="411" w:name="ethics-and-global-health-research"/>
+    <w:bookmarkEnd w:id="408"/>
+    <w:bookmarkStart w:id="412" w:name="ethics-and-global-health-research"/>
     <w:p>
       <w:pPr>
         <w:pStyle w:val="Heading2"/>
@@ -44206,7 +44238,7 @@
           <w:numId w:val="1099"/>
         </w:numPr>
       </w:pPr>
-      <w:hyperlink r:id="rId408">
+      <w:hyperlink r:id="rId409">
         <w:r>
           <w:rPr>
             <w:rStyle w:val="Hyperlink"/>
@@ -44223,7 +44255,7 @@
           <w:numId w:val="1099"/>
         </w:numPr>
       </w:pPr>
-      <w:hyperlink r:id="rId409">
+      <w:hyperlink r:id="rId410">
         <w:r>
           <w:rPr>
             <w:rStyle w:val="Hyperlink"/>
@@ -44240,7 +44272,7 @@
           <w:numId w:val="1099"/>
         </w:numPr>
       </w:pPr>
-      <w:hyperlink r:id="rId410">
+      <w:hyperlink r:id="rId411">
         <w:r>
           <w:rPr>
             <w:rStyle w:val="Hyperlink"/>
@@ -44249,8 +44281,8 @@
         </w:r>
       </w:hyperlink>
     </w:p>
-    <w:bookmarkEnd w:id="411"/>
     <w:bookmarkEnd w:id="412"/>
+    <w:bookmarkEnd w:id="413"/>
     <w:sectPr>
       <w:footnotePr>
         <w:numRestart w:val="eachSect"/>
@@ -44280,7 +44312,7 @@
       </w:r>
     </w:p>
   </w:footnote>
-  <w:footnote w:id="357">
+  <w:footnote w:id="358">
     <w:p>
       <w:pPr>
         <w:pStyle w:val="FootnoteText"/>

--- a/pr-preview/pr-37/UCD-SeRG-Lab-Manual.docx
+++ b/pr-preview/pr-37/UCD-SeRG-Lab-Manual.docx
@@ -5407,7 +5407,7 @@
     <w:bookmarkEnd w:id="81"/>
     <w:bookmarkEnd w:id="82"/>
     <w:bookmarkEnd w:id="83"/>
-    <w:bookmarkStart w:id="190" w:name="sec-r-coding-practices"/>
+    <w:bookmarkStart w:id="191" w:name="sec-r-coding-practices"/>
     <w:p>
       <w:pPr>
         <w:pStyle w:val="Heading1"/>
@@ -13124,13 +13124,13 @@
     </w:p>
     <w:bookmarkEnd w:id="128"/>
     <w:bookmarkEnd w:id="129"/>
-    <w:bookmarkStart w:id="130" w:name="function-calls"/>
+    <w:bookmarkStart w:id="130" w:name="object-naming"/>
     <w:p>
       <w:pPr>
         <w:pStyle w:val="Heading2"/>
       </w:pPr>
       <w:r>
-        <w:t xml:space="preserve">6.10 Function calls</w:t>
+        <w:t xml:space="preserve">6.10 Object naming</w:t>
       </w:r>
     </w:p>
     <w:p>
@@ -13138,6 +13138,38 @@
         <w:pStyle w:val="FirstParagraph"/>
       </w:pPr>
       <w:r>
+        <w:t xml:space="preserve">See</w:t>
+      </w:r>
+      <w:r>
+        <w:t xml:space="preserve"> </w:t>
+      </w:r>
+      <w:hyperlink w:anchor="sec-object-naming">
+        <w:r>
+          <w:rPr>
+            <w:rStyle w:val="Hyperlink"/>
+          </w:rPr>
+          <w:t xml:space="preserve">Section 7.10</w:t>
+        </w:r>
+      </w:hyperlink>
+      <w:r>
+        <w:t xml:space="preserve">.</w:t>
+      </w:r>
+    </w:p>
+    <w:bookmarkEnd w:id="130"/>
+    <w:bookmarkStart w:id="131" w:name="function-calls"/>
+    <w:p>
+      <w:pPr>
+        <w:pStyle w:val="Heading2"/>
+      </w:pPr>
+      <w:r>
+        <w:t xml:space="preserve">6.11 Function calls</w:t>
+      </w:r>
+    </w:p>
+    <w:p>
+      <w:pPr>
+        <w:pStyle w:val="FirstParagraph"/>
+      </w:pPr>
+      <w:r>
         <w:t xml:space="preserve">In a function call, use</w:t>
       </w:r>
       <w:r>
@@ -13242,14 +13274,14 @@
         <w:t xml:space="preserve">)</w:t>
       </w:r>
     </w:p>
-    <w:bookmarkEnd w:id="130"/>
-    <w:bookmarkStart w:id="132" w:name="sec-here-package-practices"/>
+    <w:bookmarkEnd w:id="131"/>
+    <w:bookmarkStart w:id="133" w:name="sec-here-package-practices"/>
     <w:p>
       <w:pPr>
         <w:pStyle w:val="Heading2"/>
       </w:pPr>
       <w:r>
-        <w:t xml:space="preserve">6.11 The here package</w:t>
+        <w:t xml:space="preserve">6.12 The here package</w:t>
       </w:r>
     </w:p>
     <w:p>
@@ -13316,7 +13348,7 @@
       <w:r>
         <w:t xml:space="preserve"> </w:t>
       </w:r>
-      <w:hyperlink r:id="rId131">
+      <w:hyperlink r:id="rId132">
         <w:r>
           <w:rPr>
             <w:rStyle w:val="Hyperlink"/>
@@ -13371,23 +13403,23 @@
         <w:t xml:space="preserve">for code style guidelines on using the here package.</w:t>
       </w:r>
     </w:p>
-    <w:bookmarkEnd w:id="132"/>
-    <w:bookmarkStart w:id="137" w:name="readingsaving-data"/>
+    <w:bookmarkEnd w:id="133"/>
+    <w:bookmarkStart w:id="138" w:name="readingsaving-data"/>
     <w:p>
       <w:pPr>
         <w:pStyle w:val="Heading2"/>
       </w:pPr>
       <w:r>
-        <w:t xml:space="preserve">6.12 Reading/Saving Data</w:t>
-      </w:r>
-    </w:p>
-    <w:bookmarkStart w:id="135" w:name="rds-vs-.rdata-files"/>
+        <w:t xml:space="preserve">6.13 Reading/Saving Data</w:t>
+      </w:r>
+    </w:p>
+    <w:bookmarkStart w:id="136" w:name="rds-vs-.rdata-files"/>
     <w:p>
       <w:pPr>
         <w:pStyle w:val="Heading3"/>
       </w:pPr>
       <w:r>
-        <w:t xml:space="preserve">6.12.1</w:t>
+        <w:t xml:space="preserve">6.13.1</w:t>
       </w:r>
       <w:r>
         <w:t xml:space="preserve"> </w:t>
@@ -13514,12 +13546,12 @@
                 <wp:inline>
                   <wp:extent cx="152400" cy="152400"/>
                   <wp:effectExtent b="0" l="0" r="0" t="0"/>
-                  <wp:docPr descr="" title="" id="133" name="Picture"/>
+                  <wp:docPr descr="" title="" id="134" name="Picture"/>
                   <a:graphic>
                     <a:graphicData uri="http://schemas.openxmlformats.org/drawingml/2006/picture">
                       <pic:pic>
                         <pic:nvPicPr>
-                          <pic:cNvPr descr="/opt/quarto/share/formats/docx/note.png" id="134" name="Picture"/>
+                          <pic:cNvPr descr="/opt/quarto/share/formats/docx/note.png" id="135" name="Picture"/>
                           <pic:cNvPicPr>
                             <a:picLocks noChangeArrowheads="1" noChangeAspect="1"/>
                           </pic:cNvPicPr>
@@ -13619,14 +13651,14 @@
         </w:tc>
       </w:tr>
     </w:tbl>
-    <w:bookmarkEnd w:id="135"/>
-    <w:bookmarkStart w:id="136" w:name="csvs"/>
+    <w:bookmarkEnd w:id="136"/>
+    <w:bookmarkStart w:id="137" w:name="csvs"/>
     <w:p>
       <w:pPr>
         <w:pStyle w:val="Heading3"/>
       </w:pPr>
       <w:r>
-        <w:t xml:space="preserve">6.12.2 CSVs</w:t>
+        <w:t xml:space="preserve">6.13.2 CSVs</w:t>
       </w:r>
     </w:p>
     <w:p>
@@ -13739,15 +13771,15 @@
         <w:t xml:space="preserve">by a significant margin as well.</w:t>
       </w:r>
     </w:p>
-    <w:bookmarkEnd w:id="136"/>
     <w:bookmarkEnd w:id="137"/>
-    <w:bookmarkStart w:id="143" w:name="integrating-box-and-dropbox"/>
+    <w:bookmarkEnd w:id="138"/>
+    <w:bookmarkStart w:id="144" w:name="integrating-box-and-dropbox"/>
     <w:p>
       <w:pPr>
         <w:pStyle w:val="Heading2"/>
       </w:pPr>
       <w:r>
-        <w:t xml:space="preserve">6.13 Integrating Box and Dropbox</w:t>
+        <w:t xml:space="preserve">6.14 Integrating Box and Dropbox</w:t>
       </w:r>
     </w:p>
     <w:p>
@@ -13774,13 +13806,13 @@
         <w:t xml:space="preserve">Make sure to authenticate before reading and writing from either Box or Dropbox. The authentication commands should go in the configuration file; it only needs to be done once. This will prompt you to give your login credentials for Box and Dropbox and will allow your application to access your shared folders.</w:t>
       </w:r>
     </w:p>
-    <w:bookmarkStart w:id="140" w:name="box"/>
+    <w:bookmarkStart w:id="141" w:name="box"/>
     <w:p>
       <w:pPr>
         <w:pStyle w:val="Heading3"/>
       </w:pPr>
       <w:r>
-        <w:t xml:space="preserve">6.13.1 Box</w:t>
+        <w:t xml:space="preserve">6.14.1 Box</w:t>
       </w:r>
     </w:p>
     <w:p>
@@ -13823,7 +13855,7 @@
       <w:r>
         <w:t xml:space="preserve"> </w:t>
       </w:r>
-      <w:hyperlink r:id="rId138">
+      <w:hyperlink r:id="rId139">
         <w:r>
           <w:rPr>
             <w:rStyle w:val="Hyperlink"/>
@@ -13890,7 +13922,7 @@
       <w:r>
         <w:t xml:space="preserve"> </w:t>
       </w:r>
-      <w:hyperlink r:id="rId139">
+      <w:hyperlink r:id="rId140">
         <w:r>
           <w:rPr>
             <w:rStyle w:val="Hyperlink"/>
@@ -13902,14 +13934,14 @@
         <w:t xml:space="preserve">.</w:t>
       </w:r>
     </w:p>
-    <w:bookmarkEnd w:id="140"/>
-    <w:bookmarkStart w:id="142" w:name="dropbox"/>
+    <w:bookmarkEnd w:id="141"/>
+    <w:bookmarkStart w:id="143" w:name="dropbox"/>
     <w:p>
       <w:pPr>
         <w:pStyle w:val="Heading3"/>
       </w:pPr>
       <w:r>
-        <w:t xml:space="preserve">6.13.2 Dropbox</w:t>
+        <w:t xml:space="preserve">6.14.2 Dropbox</w:t>
       </w:r>
     </w:p>
     <w:p>
@@ -13922,7 +13954,7 @@
       <w:r>
         <w:t xml:space="preserve"> </w:t>
       </w:r>
-      <w:hyperlink r:id="rId141">
+      <w:hyperlink r:id="rId142">
         <w:r>
           <w:rPr>
             <w:rStyle w:val="Hyperlink"/>
@@ -14067,15 +14099,15 @@
         <w:t xml:space="preserve">drop_auth(rdstoken = "/path/to/tokenfile.RDS")</w:t>
       </w:r>
     </w:p>
-    <w:bookmarkEnd w:id="142"/>
     <w:bookmarkEnd w:id="143"/>
-    <w:bookmarkStart w:id="152" w:name="tidyverse"/>
+    <w:bookmarkEnd w:id="144"/>
+    <w:bookmarkStart w:id="153" w:name="tidyverse"/>
     <w:p>
       <w:pPr>
         <w:pStyle w:val="Heading2"/>
       </w:pPr>
       <w:r>
-        <w:t xml:space="preserve">6.14 Tidyverse</w:t>
+        <w:t xml:space="preserve">6.15 Tidyverse</w:t>
       </w:r>
     </w:p>
     <w:p>
@@ -14088,7 +14120,7 @@
       <w:r>
         <w:t xml:space="preserve"> </w:t>
       </w:r>
-      <w:hyperlink r:id="rId144">
+      <w:hyperlink r:id="rId145">
         <w:r>
           <w:rPr>
             <w:rStyle w:val="Hyperlink"/>
@@ -14113,7 +14145,7 @@
       <w:r>
         <w:t xml:space="preserve"> </w:t>
       </w:r>
-      <w:hyperlink r:id="rId145">
+      <w:hyperlink r:id="rId146">
         <w:r>
           <w:rPr>
             <w:rStyle w:val="Hyperlink"/>
@@ -15019,7 +15051,7 @@
       <w:r>
         <w:t xml:space="preserve"> </w:t>
       </w:r>
-      <w:hyperlink r:id="rId146">
+      <w:hyperlink r:id="rId147">
         <w:r>
           <w:rPr>
             <w:rStyle w:val="Hyperlink"/>
@@ -15047,7 +15079,7 @@
           <w:numId w:val="1040"/>
         </w:numPr>
       </w:pPr>
-      <w:hyperlink r:id="rId147">
+      <w:hyperlink r:id="rId148">
         <w:r>
           <w:rPr>
             <w:rStyle w:val="Hyperlink"/>
@@ -15070,7 +15102,7 @@
           <w:numId w:val="1040"/>
         </w:numPr>
       </w:pPr>
-      <w:hyperlink r:id="rId148">
+      <w:hyperlink r:id="rId149">
         <w:r>
           <w:rPr>
             <w:rStyle w:val="Hyperlink"/>
@@ -15093,7 +15125,7 @@
           <w:numId w:val="1040"/>
         </w:numPr>
       </w:pPr>
-      <w:hyperlink r:id="rId149">
+      <w:hyperlink r:id="rId150">
         <w:r>
           <w:rPr>
             <w:rStyle w:val="Hyperlink"/>
@@ -15116,7 +15148,7 @@
           <w:numId w:val="1040"/>
         </w:numPr>
       </w:pPr>
-      <w:hyperlink r:id="rId150">
+      <w:hyperlink r:id="rId151">
         <w:r>
           <w:rPr>
             <w:rStyle w:val="Hyperlink"/>
@@ -15139,7 +15171,7 @@
           <w:numId w:val="1040"/>
         </w:numPr>
       </w:pPr>
-      <w:hyperlink r:id="rId151">
+      <w:hyperlink r:id="rId152">
         <w:r>
           <w:rPr>
             <w:rStyle w:val="Hyperlink"/>
@@ -15154,14 +15186,14 @@
         <w:t xml:space="preserve">(package vignette)</w:t>
       </w:r>
     </w:p>
-    <w:bookmarkEnd w:id="152"/>
-    <w:bookmarkStart w:id="155" w:name="coding-with-r-and-python"/>
+    <w:bookmarkEnd w:id="153"/>
+    <w:bookmarkStart w:id="156" w:name="coding-with-r-and-python"/>
     <w:p>
       <w:pPr>
         <w:pStyle w:val="Heading2"/>
       </w:pPr>
       <w:r>
-        <w:t xml:space="preserve">6.15 Coding with R and Python</w:t>
+        <w:t xml:space="preserve">6.16 Coding with R and Python</w:t>
       </w:r>
     </w:p>
     <w:p>
@@ -15174,7 +15206,7 @@
       <w:r>
         <w:t xml:space="preserve"> </w:t>
       </w:r>
-      <w:hyperlink r:id="rId153">
+      <w:hyperlink r:id="rId154">
         <w:r>
           <w:rPr>
             <w:rStyle w:val="Hyperlink"/>
@@ -15191,7 +15223,7 @@
       <w:r>
         <w:t xml:space="preserve"> </w:t>
       </w:r>
-      <w:hyperlink r:id="rId154">
+      <w:hyperlink r:id="rId155">
         <w:r>
           <w:rPr>
             <w:rStyle w:val="Hyperlink"/>
@@ -15203,14 +15235,14 @@
         <w:t xml:space="preserve">.</w:t>
       </w:r>
     </w:p>
-    <w:bookmarkEnd w:id="155"/>
-    <w:bookmarkStart w:id="161" w:name="X4707fc3d29ccc8f46e4e422d4c06c560a63a17f"/>
+    <w:bookmarkEnd w:id="156"/>
+    <w:bookmarkStart w:id="162" w:name="X4707fc3d29ccc8f46e4e422d4c06c560a63a17f"/>
     <w:p>
       <w:pPr>
         <w:pStyle w:val="Heading2"/>
       </w:pPr>
       <w:r>
-        <w:t xml:space="preserve">6.16 Repeating analyses with different variations</w:t>
+        <w:t xml:space="preserve">6.17 Repeating analyses with different variations</w:t>
       </w:r>
     </w:p>
     <w:p>
@@ -15259,13 +15291,13 @@
         <w:t xml:space="preserve">Fortunately, R has some functions which implement looping in a compact form to help repeating your analyses with different variations (subgroups, outcomes, covariate sets, etc.) with better performances.</w:t>
       </w:r>
     </w:p>
-    <w:bookmarkStart w:id="156" w:name="lapply-and-sapply-1"/>
+    <w:bookmarkStart w:id="157" w:name="lapply-and-sapply-1"/>
     <w:p>
       <w:pPr>
         <w:pStyle w:val="Heading3"/>
       </w:pPr>
       <w:r>
-        <w:t xml:space="preserve">6.16.1</w:t>
+        <w:t xml:space="preserve">6.17.1</w:t>
       </w:r>
       <w:r>
         <w:t xml:space="preserve"> </w:t>
@@ -15382,14 +15414,14 @@
         <w:t xml:space="preserve">will simplify the output to the simplest data structure possible, which will usually be a vector.</w:t>
       </w:r>
     </w:p>
-    <w:bookmarkEnd w:id="156"/>
-    <w:bookmarkStart w:id="157" w:name="mapply-and-pmap"/>
+    <w:bookmarkEnd w:id="157"/>
+    <w:bookmarkStart w:id="158" w:name="mapply-and-pmap"/>
     <w:p>
       <w:pPr>
         <w:pStyle w:val="Heading3"/>
       </w:pPr>
       <w:r>
-        <w:t xml:space="preserve">6.16.2</w:t>
+        <w:t xml:space="preserve">6.17.2</w:t>
       </w:r>
       <w:r>
         <w:t xml:space="preserve"> </w:t>
@@ -16186,14 +16218,14 @@
         <w:t xml:space="preserve">to combine them.</w:t>
       </w:r>
     </w:p>
-    <w:bookmarkEnd w:id="157"/>
-    <w:bookmarkStart w:id="160" w:name="Xf551672fa8f1190aa44df63554b00ab4edf5974"/>
+    <w:bookmarkEnd w:id="158"/>
+    <w:bookmarkStart w:id="161" w:name="Xf551672fa8f1190aa44df63554b00ab4edf5974"/>
     <w:p>
       <w:pPr>
         <w:pStyle w:val="Heading3"/>
       </w:pPr>
       <w:r>
-        <w:t xml:space="preserve">6.16.3 Parallel processing with</w:t>
+        <w:t xml:space="preserve">6.17.3 Parallel processing with</w:t>
       </w:r>
       <w:r>
         <w:t xml:space="preserve"> </w:t>
@@ -16406,13 +16438,13 @@
         <w:t xml:space="preserve">into smaller chunks and apply the function to each element of the several chunks in parallel in different cores to significantly reduce the run time.</w:t>
       </w:r>
     </w:p>
-    <w:bookmarkStart w:id="158" w:name="parlapply"/>
+    <w:bookmarkStart w:id="159" w:name="parlapply"/>
     <w:p>
       <w:pPr>
         <w:pStyle w:val="Heading4"/>
       </w:pPr>
       <w:r>
-        <w:t xml:space="preserve">6.16.3.1</w:t>
+        <w:t xml:space="preserve">6.17.3.1</w:t>
       </w:r>
       <w:r>
         <w:t xml:space="preserve"> </w:t>
@@ -16696,14 +16728,14 @@
         <w:t xml:space="preserve">again.</w:t>
       </w:r>
     </w:p>
-    <w:bookmarkEnd w:id="158"/>
-    <w:bookmarkStart w:id="159" w:name="future.lapply"/>
+    <w:bookmarkEnd w:id="159"/>
+    <w:bookmarkStart w:id="160" w:name="future.lapply"/>
     <w:p>
       <w:pPr>
         <w:pStyle w:val="Heading4"/>
       </w:pPr>
       <w:r>
-        <w:t xml:space="preserve">6.16.3.2</w:t>
+        <w:t xml:space="preserve">6.17.3.2</w:t>
       </w:r>
       <w:r>
         <w:t xml:space="preserve"> </w:t>
@@ -16910,16 +16942,16 @@
         <w:t xml:space="preserve">.</w:t>
       </w:r>
     </w:p>
-    <w:bookmarkEnd w:id="159"/>
     <w:bookmarkEnd w:id="160"/>
     <w:bookmarkEnd w:id="161"/>
-    <w:bookmarkStart w:id="162" w:name="reviewing-code"/>
+    <w:bookmarkEnd w:id="162"/>
+    <w:bookmarkStart w:id="163" w:name="reviewing-code"/>
     <w:p>
       <w:pPr>
         <w:pStyle w:val="Heading2"/>
       </w:pPr>
       <w:r>
-        <w:t xml:space="preserve">6.17 Reviewing Code</w:t>
+        <w:t xml:space="preserve">6.18 Reviewing Code</w:t>
       </w:r>
     </w:p>
     <w:p>
@@ -16969,23 +17001,23 @@
         <w:t xml:space="preserve">, which provides excellent principles for code review in R package development.</w:t>
       </w:r>
     </w:p>
-    <w:bookmarkEnd w:id="162"/>
-    <w:bookmarkStart w:id="167" w:name="constructing-pull-requests"/>
+    <w:bookmarkEnd w:id="163"/>
+    <w:bookmarkStart w:id="168" w:name="constructing-pull-requests"/>
     <w:p>
       <w:pPr>
         <w:pStyle w:val="Heading2"/>
       </w:pPr>
       <w:r>
-        <w:t xml:space="preserve">6.18 Constructing Pull Requests</w:t>
-      </w:r>
-    </w:p>
-    <w:bookmarkStart w:id="163" w:name="write-focused-prs"/>
+        <w:t xml:space="preserve">6.19 Constructing Pull Requests</w:t>
+      </w:r>
+    </w:p>
+    <w:bookmarkStart w:id="164" w:name="write-focused-prs"/>
     <w:p>
       <w:pPr>
         <w:pStyle w:val="Heading3"/>
       </w:pPr>
       <w:r>
-        <w:t xml:space="preserve">6.18.1 Write Focused PRs</w:t>
+        <w:t xml:space="preserve">6.19.1 Write Focused PRs</w:t>
       </w:r>
     </w:p>
     <w:p>
@@ -17115,14 +17147,14 @@
         <w:t xml:space="preserve">As a guideline, 100 lines is usually a reasonable size for a PR, and 1000 lines is usually too large. However, the number of files affected also matters—a 200-line change in one file might be fine, but the same change spread across 50 files is usually too large.</w:t>
       </w:r>
     </w:p>
-    <w:bookmarkEnd w:id="163"/>
-    <w:bookmarkStart w:id="164" w:name="writing-pr-descriptions"/>
+    <w:bookmarkEnd w:id="164"/>
+    <w:bookmarkStart w:id="165" w:name="writing-pr-descriptions"/>
     <w:p>
       <w:pPr>
         <w:pStyle w:val="Heading3"/>
       </w:pPr>
       <w:r>
-        <w:t xml:space="preserve">6.18.2 Writing PR Descriptions</w:t>
+        <w:t xml:space="preserve">6.19.2 Writing PR Descriptions</w:t>
       </w:r>
     </w:p>
     <w:p>
@@ -17387,14 +17419,14 @@
         <w:t xml:space="preserve">to a reviewer.</w:t>
       </w:r>
     </w:p>
-    <w:bookmarkEnd w:id="164"/>
-    <w:bookmarkStart w:id="165" w:name="add-tests"/>
+    <w:bookmarkEnd w:id="165"/>
+    <w:bookmarkStart w:id="166" w:name="add-tests"/>
     <w:p>
       <w:pPr>
         <w:pStyle w:val="Heading3"/>
       </w:pPr>
       <w:r>
-        <w:t xml:space="preserve">6.18.3 Add Tests</w:t>
+        <w:t xml:space="preserve">6.19.3 Add Tests</w:t>
       </w:r>
     </w:p>
     <w:p>
@@ -17405,14 +17437,14 @@
         <w:t xml:space="preserve">Focused PRs should include related test code. A PR that adds or changes logic should be accompanied by new or updated tests for the new behavior. Pure refactoring PRs should also be covered by tests—if tests don’t exist for code you’re refactoring, add them in a separate PR first to validate that behavior is unchanged.</w:t>
       </w:r>
     </w:p>
-    <w:bookmarkEnd w:id="165"/>
-    <w:bookmarkStart w:id="166" w:name="separate-out-refactorings"/>
+    <w:bookmarkEnd w:id="166"/>
+    <w:bookmarkStart w:id="167" w:name="separate-out-refactorings"/>
     <w:p>
       <w:pPr>
         <w:pStyle w:val="Heading3"/>
       </w:pPr>
       <w:r>
-        <w:t xml:space="preserve">6.18.4 Separate Out Refactorings</w:t>
+        <w:t xml:space="preserve">6.19.4 Separate Out Refactorings</w:t>
       </w:r>
     </w:p>
     <w:p>
@@ -17431,24 +17463,24 @@
         <w:t xml:space="preserve">Small cleanups (like fixing a local variable name) can be included in a feature change or bug fix PR, but large refactorings should be separate.</w:t>
       </w:r>
     </w:p>
-    <w:bookmarkEnd w:id="166"/>
     <w:bookmarkEnd w:id="167"/>
-    <w:bookmarkStart w:id="172" w:name="reviewing-pull-requests"/>
+    <w:bookmarkEnd w:id="168"/>
+    <w:bookmarkStart w:id="173" w:name="reviewing-pull-requests"/>
     <w:p>
       <w:pPr>
         <w:pStyle w:val="Heading2"/>
       </w:pPr>
       <w:r>
-        <w:t xml:space="preserve">6.19 Reviewing Pull Requests</w:t>
-      </w:r>
-    </w:p>
-    <w:bookmarkStart w:id="168" w:name="purpose-of-code-review"/>
+        <w:t xml:space="preserve">6.20 Reviewing Pull Requests</w:t>
+      </w:r>
+    </w:p>
+    <w:bookmarkStart w:id="169" w:name="purpose-of-code-review"/>
     <w:p>
       <w:pPr>
         <w:pStyle w:val="Heading3"/>
       </w:pPr>
       <w:r>
-        <w:t xml:space="preserve">6.19.1 Purpose of Code Review</w:t>
+        <w:t xml:space="preserve">6.20.1 Purpose of Code Review</w:t>
       </w:r>
     </w:p>
     <w:p>
@@ -17486,14 +17518,14 @@
         <w:t xml:space="preserve">code—there is only better code. Rather than seeking perfection, seek continuous improvement.</w:t>
       </w:r>
     </w:p>
-    <w:bookmarkEnd w:id="168"/>
-    <w:bookmarkStart w:id="169" w:name="writing-review-comments"/>
+    <w:bookmarkEnd w:id="169"/>
+    <w:bookmarkStart w:id="170" w:name="writing-review-comments"/>
     <w:p>
       <w:pPr>
         <w:pStyle w:val="Heading3"/>
       </w:pPr>
       <w:r>
-        <w:t xml:space="preserve">6.19.2 Writing Review Comments</w:t>
+        <w:t xml:space="preserve">6.20.2 Writing Review Comments</w:t>
       </w:r>
     </w:p>
     <w:p>
@@ -17623,14 +17655,14 @@
         <w:t xml:space="preserve">“This approach adds complexity without clear benefits. Consider using [alternative approach] instead, which would simplify the logic and improve readability.”</w:t>
       </w:r>
     </w:p>
-    <w:bookmarkEnd w:id="169"/>
-    <w:bookmarkStart w:id="170" w:name="mentoring-through-review"/>
+    <w:bookmarkEnd w:id="170"/>
+    <w:bookmarkStart w:id="171" w:name="mentoring-through-review"/>
     <w:p>
       <w:pPr>
         <w:pStyle w:val="Heading3"/>
       </w:pPr>
       <w:r>
-        <w:t xml:space="preserve">6.19.3 Mentoring Through Review</w:t>
+        <w:t xml:space="preserve">6.20.3 Mentoring Through Review</w:t>
       </w:r>
     </w:p>
     <w:p>
@@ -17677,14 +17709,14 @@
         <w:t xml:space="preserve">Consider pair programming for complex reviews—live review sessions can be very effective for teaching</w:t>
       </w:r>
     </w:p>
-    <w:bookmarkEnd w:id="170"/>
-    <w:bookmarkStart w:id="171" w:name="giving-constructive-feedback"/>
+    <w:bookmarkEnd w:id="171"/>
+    <w:bookmarkStart w:id="172" w:name="giving-constructive-feedback"/>
     <w:p>
       <w:pPr>
         <w:pStyle w:val="Heading3"/>
       </w:pPr>
       <w:r>
-        <w:t xml:space="preserve">6.19.4 Giving Constructive Feedback</w:t>
+        <w:t xml:space="preserve">6.20.4 Giving Constructive Feedback</w:t>
       </w:r>
     </w:p>
     <w:p>
@@ -17703,15 +17735,15 @@
         <w:t xml:space="preserve">For very small tweaks (typos, comment additions), use GitHub’s suggestion feature to allow authors to quickly accept changes directly in the UI.</w:t>
       </w:r>
     </w:p>
-    <w:bookmarkEnd w:id="171"/>
     <w:bookmarkEnd w:id="172"/>
-    <w:bookmarkStart w:id="173" w:name="creating-a-pull-request-template"/>
+    <w:bookmarkEnd w:id="173"/>
+    <w:bookmarkStart w:id="174" w:name="creating-a-pull-request-template"/>
     <w:p>
       <w:pPr>
         <w:pStyle w:val="Heading2"/>
       </w:pPr>
       <w:r>
-        <w:t xml:space="preserve">6.20 Creating a Pull Request Template</w:t>
+        <w:t xml:space="preserve">6.21 Creating a Pull Request Template</w:t>
       </w:r>
     </w:p>
     <w:p>
@@ -17992,23 +18024,23 @@
         <w:t xml:space="preserve">@username</w:t>
       </w:r>
     </w:p>
-    <w:bookmarkEnd w:id="173"/>
-    <w:bookmarkStart w:id="189" w:name="sec-r-resources"/>
+    <w:bookmarkEnd w:id="174"/>
+    <w:bookmarkStart w:id="190" w:name="sec-r-resources"/>
     <w:p>
       <w:pPr>
         <w:pStyle w:val="Heading2"/>
       </w:pPr>
       <w:r>
-        <w:t xml:space="preserve">6.21 Additional Resources</w:t>
-      </w:r>
-    </w:p>
-    <w:bookmarkStart w:id="180" w:name="r-package-development"/>
+        <w:t xml:space="preserve">6.22 Additional Resources</w:t>
+      </w:r>
+    </w:p>
+    <w:bookmarkStart w:id="181" w:name="r-package-development"/>
     <w:p>
       <w:pPr>
         <w:pStyle w:val="Heading3"/>
       </w:pPr>
       <w:r>
-        <w:t xml:space="preserve">6.21.1 R Package Development</w:t>
+        <w:t xml:space="preserve">6.22.1 R Package Development</w:t>
       </w:r>
     </w:p>
     <w:p>
@@ -18019,7 +18051,7 @@
           <w:numId w:val="1049"/>
         </w:numPr>
       </w:pPr>
-      <w:hyperlink r:id="rId174">
+      <w:hyperlink r:id="rId175">
         <w:r>
           <w:rPr>
             <w:rStyle w:val="Hyperlink"/>
@@ -18042,7 +18074,7 @@
           <w:numId w:val="1049"/>
         </w:numPr>
       </w:pPr>
-      <w:hyperlink r:id="rId175">
+      <w:hyperlink r:id="rId176">
         <w:r>
           <w:rPr>
             <w:rStyle w:val="Hyperlink"/>
@@ -18065,7 +18097,7 @@
           <w:numId w:val="1049"/>
         </w:numPr>
       </w:pPr>
-      <w:hyperlink r:id="rId176">
+      <w:hyperlink r:id="rId177">
         <w:r>
           <w:rPr>
             <w:rStyle w:val="Hyperlink"/>
@@ -18088,7 +18120,7 @@
           <w:numId w:val="1049"/>
         </w:numPr>
       </w:pPr>
-      <w:hyperlink r:id="rId177">
+      <w:hyperlink r:id="rId178">
         <w:r>
           <w:rPr>
             <w:rStyle w:val="Hyperlink"/>
@@ -18111,7 +18143,7 @@
           <w:numId w:val="1049"/>
         </w:numPr>
       </w:pPr>
-      <w:hyperlink r:id="rId178">
+      <w:hyperlink r:id="rId179">
         <w:r>
           <w:rPr>
             <w:rStyle w:val="Hyperlink"/>
@@ -18134,7 +18166,7 @@
           <w:numId w:val="1049"/>
         </w:numPr>
       </w:pPr>
-      <w:hyperlink r:id="rId179">
+      <w:hyperlink r:id="rId180">
         <w:r>
           <w:rPr>
             <w:rStyle w:val="Hyperlink"/>
@@ -18149,14 +18181,14 @@
         <w:t xml:space="preserve">- unit testing framework</w:t>
       </w:r>
     </w:p>
-    <w:bookmarkEnd w:id="180"/>
-    <w:bookmarkStart w:id="183" w:name="general-r-programming"/>
+    <w:bookmarkEnd w:id="181"/>
+    <w:bookmarkStart w:id="184" w:name="general-r-programming"/>
     <w:p>
       <w:pPr>
         <w:pStyle w:val="Heading3"/>
       </w:pPr>
       <w:r>
-        <w:t xml:space="preserve">6.21.2 General R Programming</w:t>
+        <w:t xml:space="preserve">6.22.2 General R Programming</w:t>
       </w:r>
     </w:p>
     <w:p>
@@ -18167,7 +18199,7 @@
           <w:numId w:val="1050"/>
         </w:numPr>
       </w:pPr>
-      <w:hyperlink r:id="rId181">
+      <w:hyperlink r:id="rId182">
         <w:r>
           <w:rPr>
             <w:rStyle w:val="Hyperlink"/>
@@ -18190,7 +18222,7 @@
           <w:numId w:val="1050"/>
         </w:numPr>
       </w:pPr>
-      <w:hyperlink r:id="rId182">
+      <w:hyperlink r:id="rId183">
         <w:r>
           <w:rPr>
             <w:rStyle w:val="Hyperlink"/>
@@ -18205,14 +18237,14 @@
         <w:t xml:space="preserve">by Hadley Wickham - deep dive into R programming and internals</w:t>
       </w:r>
     </w:p>
-    <w:bookmarkEnd w:id="183"/>
-    <w:bookmarkStart w:id="186" w:name="shiny-development"/>
+    <w:bookmarkEnd w:id="184"/>
+    <w:bookmarkStart w:id="187" w:name="shiny-development"/>
     <w:p>
       <w:pPr>
         <w:pStyle w:val="Heading3"/>
       </w:pPr>
       <w:r>
-        <w:t xml:space="preserve">6.21.3 Shiny Development</w:t>
+        <w:t xml:space="preserve">6.22.3 Shiny Development</w:t>
       </w:r>
     </w:p>
     <w:p>
@@ -18223,7 +18255,7 @@
           <w:numId w:val="1051"/>
         </w:numPr>
       </w:pPr>
-      <w:hyperlink r:id="rId184">
+      <w:hyperlink r:id="rId185">
         <w:r>
           <w:rPr>
             <w:rStyle w:val="Hyperlink"/>
@@ -18246,7 +18278,7 @@
           <w:numId w:val="1051"/>
         </w:numPr>
       </w:pPr>
-      <w:hyperlink r:id="rId185">
+      <w:hyperlink r:id="rId186">
         <w:r>
           <w:rPr>
             <w:rStyle w:val="Hyperlink"/>
@@ -18261,14 +18293,14 @@
         <w:t xml:space="preserve">by Colin Fay, Sébastien Rochette, Vincent Guyader, and Cervan Girard - best practices for production Shiny applications</w:t>
       </w:r>
     </w:p>
-    <w:bookmarkEnd w:id="186"/>
-    <w:bookmarkStart w:id="188" w:name="git-and-version-control"/>
+    <w:bookmarkEnd w:id="187"/>
+    <w:bookmarkStart w:id="189" w:name="git-and-version-control"/>
     <w:p>
       <w:pPr>
         <w:pStyle w:val="Heading3"/>
       </w:pPr>
       <w:r>
-        <w:t xml:space="preserve">6.21.4 Git and Version Control</w:t>
+        <w:t xml:space="preserve">6.22.4 Git and Version Control</w:t>
       </w:r>
     </w:p>
     <w:p>
@@ -18279,7 +18311,7 @@
           <w:numId w:val="1052"/>
         </w:numPr>
       </w:pPr>
-      <w:hyperlink r:id="rId187">
+      <w:hyperlink r:id="rId188">
         <w:r>
           <w:rPr>
             <w:rStyle w:val="Hyperlink"/>
@@ -18294,10 +18326,10 @@
         <w:t xml:space="preserve">by Jenny Bryan - essential guide to using Git and GitHub with R</w:t>
       </w:r>
     </w:p>
-    <w:bookmarkEnd w:id="188"/>
     <w:bookmarkEnd w:id="189"/>
     <w:bookmarkEnd w:id="190"/>
-    <w:bookmarkStart w:id="234" w:name="sec-r-code-style"/>
+    <w:bookmarkEnd w:id="191"/>
+    <w:bookmarkStart w:id="235" w:name="sec-r-code-style"/>
     <w:p>
       <w:pPr>
         <w:pStyle w:val="Heading1"/>
@@ -18316,7 +18348,7 @@
       <w:r>
         <w:t xml:space="preserve"> </w:t>
       </w:r>
-      <w:hyperlink r:id="rId191">
+      <w:hyperlink r:id="rId192">
         <w:r>
           <w:rPr>
             <w:rStyle w:val="Hyperlink"/>
@@ -18333,7 +18365,7 @@
         <w:t xml:space="preserve">Follow these code style guidelines for all R code:</w:t>
       </w:r>
     </w:p>
-    <w:bookmarkStart w:id="192" w:name="general-principles"/>
+    <w:bookmarkStart w:id="193" w:name="general-principles"/>
     <w:p>
       <w:pPr>
         <w:pStyle w:val="Heading2"/>
@@ -18475,8 +18507,8 @@
         <w:t xml:space="preserve">: Keep code clean, readable, and well-organized</w:t>
       </w:r>
     </w:p>
-    <w:bookmarkEnd w:id="192"/>
-    <w:bookmarkStart w:id="193" w:name="sec-function-docs"/>
+    <w:bookmarkEnd w:id="193"/>
+    <w:bookmarkStart w:id="194" w:name="sec-function-docs"/>
     <w:p>
       <w:pPr>
         <w:pStyle w:val="Heading2"/>
@@ -18730,8 +18762,8 @@
         <w:t xml:space="preserve">}</w:t>
       </w:r>
     </w:p>
-    <w:bookmarkEnd w:id="193"/>
-    <w:bookmarkStart w:id="197" w:name="comments"/>
+    <w:bookmarkEnd w:id="194"/>
+    <w:bookmarkStart w:id="198" w:name="comments"/>
     <w:p>
       <w:pPr>
         <w:pStyle w:val="Heading2"/>
@@ -19139,7 +19171,7 @@
       <w:r>
         <w:t xml:space="preserve"> </w:t>
       </w:r>
-      <w:hyperlink r:id="rId194">
+      <w:hyperlink r:id="rId195">
         <w:r>
           <w:rPr>
             <w:rStyle w:val="Hyperlink"/>
@@ -19207,12 +19239,12 @@
                 <wp:inline>
                   <wp:extent cx="152400" cy="152400"/>
                   <wp:effectExtent b="0" l="0" r="0" t="0"/>
-                  <wp:docPr descr="" title="" id="195" name="Picture"/>
+                  <wp:docPr descr="" title="" id="196" name="Picture"/>
                   <a:graphic>
                     <a:graphicData uri="http://schemas.openxmlformats.org/drawingml/2006/picture">
                       <pic:pic>
                         <pic:nvPicPr>
-                          <pic:cNvPr descr="/opt/quarto/share/formats/docx/note.png" id="196" name="Picture"/>
+                          <pic:cNvPr descr="/opt/quarto/share/formats/docx/note.png" id="197" name="Picture"/>
                           <pic:cNvPicPr>
                             <a:picLocks noChangeArrowheads="1" noChangeAspect="1"/>
                           </pic:cNvPicPr>
@@ -19431,8 +19463,8 @@
         <w:t xml:space="preserve">You can configure RStudio’s settings to display the 80-character margin.</w:t>
       </w:r>
     </w:p>
-    <w:bookmarkEnd w:id="197"/>
-    <w:bookmarkStart w:id="198" w:name="line-breaks-and-formatting"/>
+    <w:bookmarkEnd w:id="198"/>
+    <w:bookmarkStart w:id="199" w:name="line-breaks-and-formatting"/>
     <w:p>
       <w:pPr>
         <w:pStyle w:val="Heading2"/>
@@ -21651,8 +21683,8 @@
         <w:t xml:space="preserve">call. Trying to fix bugs and ensure your code is working can be a nightmare. Now imagine trying to do it with the same code 6 months after you’ve written it. Invest the time now and reap the rewards as the code practically explains itself, line by line.</w:t>
       </w:r>
     </w:p>
-    <w:bookmarkEnd w:id="198"/>
-    <w:bookmarkStart w:id="199" w:name="markdown-and-quarto-formatting"/>
+    <w:bookmarkEnd w:id="199"/>
+    <w:bookmarkStart w:id="200" w:name="markdown-and-quarto-formatting"/>
     <w:p>
       <w:pPr>
         <w:pStyle w:val="Heading2"/>
@@ -21661,8 +21693,8 @@
         <w:t xml:space="preserve">7.5 Markdown and Quarto Formatting</w:t>
       </w:r>
     </w:p>
-    <w:bookmarkEnd w:id="199"/>
-    <w:bookmarkStart w:id="200" w:name="writing-about-code-in-quarto-documents"/>
+    <w:bookmarkEnd w:id="200"/>
+    <w:bookmarkStart w:id="201" w:name="writing-about-code-in-quarto-documents"/>
     <w:p>
       <w:pPr>
         <w:pStyle w:val="Heading2"/>
@@ -21727,8 +21759,8 @@
         <w:t xml:space="preserve">.</w:t>
       </w:r>
     </w:p>
-    <w:bookmarkEnd w:id="200"/>
-    <w:bookmarkStart w:id="201" w:name="messaging-and-user-communication"/>
+    <w:bookmarkEnd w:id="201"/>
+    <w:bookmarkStart w:id="202" w:name="messaging-and-user-communication"/>
     <w:p>
       <w:pPr>
         <w:pStyle w:val="Heading2"/>
@@ -21981,8 +22013,8 @@
         <w:t xml:space="preserve">)</w:t>
       </w:r>
     </w:p>
-    <w:bookmarkEnd w:id="201"/>
-    <w:bookmarkStart w:id="202" w:name="package-code-practices"/>
+    <w:bookmarkEnd w:id="202"/>
+    <w:bookmarkStart w:id="203" w:name="package-code-practices"/>
     <w:p>
       <w:pPr>
         <w:pStyle w:val="Heading2"/>
@@ -22134,8 +22166,8 @@
         <w:t xml:space="preserve">: Extract repeated logic into helper functions</w:t>
       </w:r>
     </w:p>
-    <w:bookmarkEnd w:id="202"/>
-    <w:bookmarkStart w:id="203" w:name="sec-here-package-style"/>
+    <w:bookmarkEnd w:id="203"/>
+    <w:bookmarkStart w:id="204" w:name="sec-here-package-style"/>
     <w:p>
       <w:pPr>
         <w:pStyle w:val="Heading2"/>
@@ -22394,7 +22426,7 @@
       <w:r>
         <w:t xml:space="preserve"> </w:t>
       </w:r>
-      <w:hyperlink r:id="rId131">
+      <w:hyperlink r:id="rId132">
         <w:r>
           <w:rPr>
             <w:rStyle w:val="Hyperlink"/>
@@ -22431,7 +22463,7 @@
             <w:i/>
             <w:iCs/>
           </w:rPr>
-          <w:t xml:space="preserve">Section 6.11</w:t>
+          <w:t xml:space="preserve">Section 6.12</w:t>
         </w:r>
       </w:hyperlink>
       <w:r>
@@ -22449,8 +22481,8 @@
         <w:t xml:space="preserve">for detailed explanation of the here package.</w:t>
       </w:r>
     </w:p>
-    <w:bookmarkEnd w:id="203"/>
-    <w:bookmarkStart w:id="209" w:name="object-naming"/>
+    <w:bookmarkEnd w:id="204"/>
+    <w:bookmarkStart w:id="210" w:name="sec-object-naming"/>
     <w:p>
       <w:pPr>
         <w:pStyle w:val="Heading2"/>
@@ -22907,12 +22939,12 @@
                 <wp:inline>
                   <wp:extent cx="152400" cy="152400"/>
                   <wp:effectExtent b="0" l="0" r="0" t="0"/>
-                  <wp:docPr descr="" title="" id="204" name="Picture"/>
+                  <wp:docPr descr="" title="" id="205" name="Picture"/>
                   <a:graphic>
                     <a:graphicData uri="http://schemas.openxmlformats.org/drawingml/2006/picture">
                       <pic:pic>
                         <pic:nvPicPr>
-                          <pic:cNvPr descr="/opt/quarto/share/formats/docx/note.png" id="205" name="Picture"/>
+                          <pic:cNvPr descr="/opt/quarto/share/formats/docx/note.png" id="206" name="Picture"/>
                           <pic:cNvPicPr>
                             <a:picLocks noChangeArrowheads="1" noChangeAspect="1"/>
                           </pic:cNvPicPr>
@@ -23074,12 +23106,12 @@
                 <wp:inline>
                   <wp:extent cx="152400" cy="152400"/>
                   <wp:effectExtent b="0" l="0" r="0" t="0"/>
-                  <wp:docPr descr="" title="" id="206" name="Picture"/>
+                  <wp:docPr descr="" title="" id="207" name="Picture"/>
                   <a:graphic>
                     <a:graphicData uri="http://schemas.openxmlformats.org/drawingml/2006/picture">
                       <pic:pic>
                         <pic:nvPicPr>
-                          <pic:cNvPr descr="/opt/quarto/share/formats/docx/note.png" id="207" name="Picture"/>
+                          <pic:cNvPr descr="/opt/quarto/share/formats/docx/note.png" id="208" name="Picture"/>
                           <pic:cNvPicPr>
                             <a:picLocks noChangeArrowheads="1" noChangeAspect="1"/>
                           </pic:cNvPicPr>
@@ -23181,7 +23213,7 @@
       <w:r>
         <w:t xml:space="preserve"> </w:t>
       </w:r>
-      <w:hyperlink r:id="rId208">
+      <w:hyperlink r:id="rId209">
         <w:r>
           <w:rPr>
             <w:rStyle w:val="Hyperlink"/>
@@ -23190,8 +23222,8 @@
         </w:r>
       </w:hyperlink>
     </w:p>
-    <w:bookmarkEnd w:id="209"/>
-    <w:bookmarkStart w:id="231" w:name="sec-style-auto-style"/>
+    <w:bookmarkEnd w:id="210"/>
+    <w:bookmarkStart w:id="232" w:name="sec-style-auto-style"/>
     <w:p>
       <w:pPr>
         <w:pStyle w:val="Heading2"/>
@@ -23200,7 +23232,7 @@
         <w:t xml:space="preserve">7.11 Automated Tools for Style and Project Workflow</w:t>
       </w:r>
     </w:p>
-    <w:bookmarkStart w:id="230" w:name="styling"/>
+    <w:bookmarkStart w:id="231" w:name="styling"/>
     <w:p>
       <w:pPr>
         <w:pStyle w:val="Heading3"/>
@@ -23209,7 +23241,7 @@
         <w:t xml:space="preserve">7.11.1 Styling</w:t>
       </w:r>
     </w:p>
-    <w:bookmarkStart w:id="211" w:name="rstudio-shortcuts"/>
+    <w:bookmarkStart w:id="212" w:name="rstudio-shortcuts"/>
     <w:p>
       <w:pPr>
         <w:pStyle w:val="Heading4"/>
@@ -23320,7 +23352,7 @@
       <w:r>
         <w:t xml:space="preserve"> </w:t>
       </w:r>
-      <w:hyperlink r:id="rId210">
+      <w:hyperlink r:id="rId211">
         <w:r>
           <w:rPr>
             <w:rStyle w:val="Hyperlink"/>
@@ -25493,8 +25525,8 @@
         <w:t xml:space="preserve">)</w:t>
       </w:r>
     </w:p>
-    <w:bookmarkEnd w:id="211"/>
-    <w:bookmarkStart w:id="222" w:name="styler"/>
+    <w:bookmarkEnd w:id="212"/>
+    <w:bookmarkStart w:id="223" w:name="styler"/>
     <w:p>
       <w:pPr>
         <w:pStyle w:val="Heading4"/>
@@ -25531,7 +25563,7 @@
       <w:r>
         <w:t xml:space="preserve"> </w:t>
       </w:r>
-      <w:hyperlink r:id="rId212">
+      <w:hyperlink r:id="rId213">
         <w:r>
           <w:rPr>
             <w:rStyle w:val="Hyperlink"/>
@@ -25563,7 +25595,7 @@
       <w:r>
         <w:t xml:space="preserve"> </w:t>
       </w:r>
-      <w:hyperlink r:id="rId213">
+      <w:hyperlink r:id="rId214">
         <w:r>
           <w:rPr>
             <w:rStyle w:val="Hyperlink"/>
@@ -25619,12 +25651,12 @@
                 <wp:inline>
                   <wp:extent cx="152400" cy="152400"/>
                   <wp:effectExtent b="0" l="0" r="0" t="0"/>
-                  <wp:docPr descr="" title="" id="214" name="Picture"/>
+                  <wp:docPr descr="" title="" id="215" name="Picture"/>
                   <a:graphic>
                     <a:graphicData uri="http://schemas.openxmlformats.org/drawingml/2006/picture">
                       <pic:pic>
                         <pic:nvPicPr>
-                          <pic:cNvPr descr="/opt/quarto/share/formats/docx/note.png" id="215" name="Picture"/>
+                          <pic:cNvPr descr="/opt/quarto/share/formats/docx/note.png" id="216" name="Picture"/>
                           <pic:cNvPicPr>
                             <a:picLocks noChangeArrowheads="1" noChangeAspect="1"/>
                           </pic:cNvPicPr>
@@ -25755,7 +25787,7 @@
             <w:r>
               <w:t xml:space="preserve"> </w:t>
             </w:r>
-            <w:hyperlink r:id="rId216">
+            <w:hyperlink r:id="rId217">
               <w:r>
                 <w:rPr>
                   <w:rStyle w:val="Hyperlink"/>
@@ -25823,12 +25855,12 @@
                 <wp:inline>
                   <wp:extent cx="152400" cy="152400"/>
                   <wp:effectExtent b="0" l="0" r="0" t="0"/>
-                  <wp:docPr descr="" title="" id="217" name="Picture"/>
+                  <wp:docPr descr="" title="" id="218" name="Picture"/>
                   <a:graphic>
                     <a:graphicData uri="http://schemas.openxmlformats.org/drawingml/2006/picture">
                       <pic:pic>
                         <pic:nvPicPr>
-                          <pic:cNvPr descr="/opt/quarto/share/formats/docx/note.png" id="218" name="Picture"/>
+                          <pic:cNvPr descr="/opt/quarto/share/formats/docx/note.png" id="219" name="Picture"/>
                           <pic:cNvPicPr>
                             <a:picLocks noChangeArrowheads="1" noChangeAspect="1"/>
                           </pic:cNvPicPr>
@@ -25973,18 +26005,18 @@
                 <wp:inline>
                   <wp:extent cx="152400" cy="152400"/>
                   <wp:effectExtent b="0" l="0" r="0" t="0"/>
-                  <wp:docPr descr="" title="" id="220" name="Picture"/>
+                  <wp:docPr descr="" title="" id="221" name="Picture"/>
                   <a:graphic>
                     <a:graphicData uri="http://schemas.openxmlformats.org/drawingml/2006/picture">
                       <pic:pic>
                         <pic:nvPicPr>
-                          <pic:cNvPr descr="/opt/quarto/share/formats/docx/tip.png" id="221" name="Picture"/>
+                          <pic:cNvPr descr="/opt/quarto/share/formats/docx/tip.png" id="222" name="Picture"/>
                           <pic:cNvPicPr>
                             <a:picLocks noChangeArrowheads="1" noChangeAspect="1"/>
                           </pic:cNvPicPr>
                         </pic:nvPicPr>
                         <pic:blipFill>
-                          <a:blip r:embed="rId219"/>
+                          <a:blip r:embed="rId220"/>
                           <a:stretch>
                             <a:fillRect/>
                           </a:stretch>
@@ -26197,8 +26229,8 @@
         </w:tc>
       </w:tr>
     </w:tbl>
-    <w:bookmarkEnd w:id="222"/>
-    <w:bookmarkStart w:id="229" w:name="lintr"/>
+    <w:bookmarkEnd w:id="223"/>
+    <w:bookmarkStart w:id="230" w:name="lintr"/>
     <w:p>
       <w:pPr>
         <w:pStyle w:val="Heading4"/>
@@ -26238,7 +26270,7 @@
       <w:r>
         <w:t xml:space="preserve"> </w:t>
       </w:r>
-      <w:hyperlink r:id="rId223">
+      <w:hyperlink r:id="rId224">
         <w:r>
           <w:rPr>
             <w:rStyle w:val="Hyperlink"/>
@@ -26252,7 +26284,7 @@
       <w:r>
         <w:t xml:space="preserve"> </w:t>
       </w:r>
-      <w:hyperlink r:id="rId224">
+      <w:hyperlink r:id="rId225">
         <w:r>
           <w:rPr>
             <w:rStyle w:val="Hyperlink"/>
@@ -26266,7 +26298,7 @@
       <w:r>
         <w:t xml:space="preserve"> </w:t>
       </w:r>
-      <w:hyperlink r:id="rId225">
+      <w:hyperlink r:id="rId226">
         <w:r>
           <w:rPr>
             <w:rStyle w:val="Hyperlink"/>
@@ -26294,7 +26326,7 @@
       <w:r>
         <w:t xml:space="preserve"> </w:t>
       </w:r>
-      <w:hyperlink r:id="rId226">
+      <w:hyperlink r:id="rId227">
         <w:r>
           <w:rPr>
             <w:rStyle w:val="Hyperlink"/>
@@ -26403,18 +26435,18 @@
                 <wp:inline>
                   <wp:extent cx="152400" cy="152400"/>
                   <wp:effectExtent b="0" l="0" r="0" t="0"/>
-                  <wp:docPr descr="" title="" id="227" name="Picture"/>
+                  <wp:docPr descr="" title="" id="228" name="Picture"/>
                   <a:graphic>
                     <a:graphicData uri="http://schemas.openxmlformats.org/drawingml/2006/picture">
                       <pic:pic>
                         <pic:nvPicPr>
-                          <pic:cNvPr descr="/opt/quarto/share/formats/docx/tip.png" id="228" name="Picture"/>
+                          <pic:cNvPr descr="/opt/quarto/share/formats/docx/tip.png" id="229" name="Picture"/>
                           <pic:cNvPicPr>
                             <a:picLocks noChangeArrowheads="1" noChangeAspect="1"/>
                           </pic:cNvPicPr>
                         </pic:nvPicPr>
                         <pic:blipFill>
-                          <a:blip r:embed="rId219"/>
+                          <a:blip r:embed="rId220"/>
                           <a:stretch>
                             <a:fillRect/>
                           </a:stretch>
@@ -26712,10 +26744,10 @@
         </w:tc>
       </w:tr>
     </w:tbl>
-    <w:bookmarkEnd w:id="229"/>
     <w:bookmarkEnd w:id="230"/>
     <w:bookmarkEnd w:id="231"/>
-    <w:bookmarkStart w:id="233" w:name="sec-r-resources-style"/>
+    <w:bookmarkEnd w:id="232"/>
+    <w:bookmarkStart w:id="234" w:name="sec-r-resources-style"/>
     <w:p>
       <w:pPr>
         <w:pStyle w:val="Heading2"/>
@@ -26732,7 +26764,7 @@
           <w:numId w:val="1059"/>
         </w:numPr>
       </w:pPr>
-      <w:hyperlink r:id="rId232">
+      <w:hyperlink r:id="rId233">
         <w:r>
           <w:rPr>
             <w:rStyle w:val="Hyperlink"/>
@@ -26744,9 +26776,9 @@
         <w:t xml:space="preserve">: Detailed coding style conventions for writing clear, consistent R code. Covers naming, syntax, pipes, functions, and more.</w:t>
       </w:r>
     </w:p>
-    <w:bookmarkEnd w:id="233"/>
     <w:bookmarkEnd w:id="234"/>
-    <w:bookmarkStart w:id="240" w:name="big-data"/>
+    <w:bookmarkEnd w:id="235"/>
+    <w:bookmarkStart w:id="241" w:name="big-data"/>
     <w:p>
       <w:pPr>
         <w:pStyle w:val="Heading1"/>
@@ -26765,7 +26797,7 @@
       <w:r>
         <w:t xml:space="preserve"> </w:t>
       </w:r>
-      <w:hyperlink r:id="rId235">
+      <w:hyperlink r:id="rId236">
         <w:r>
           <w:rPr>
             <w:rStyle w:val="Hyperlink"/>
@@ -26774,7 +26806,7 @@
         </w:r>
       </w:hyperlink>
     </w:p>
-    <w:bookmarkStart w:id="237" w:name="the-data.table-package"/>
+    <w:bookmarkStart w:id="238" w:name="the-data.table-package"/>
     <w:p>
       <w:pPr>
         <w:pStyle w:val="Heading2"/>
@@ -26916,7 +26948,7 @@
       <w:r>
         <w:t xml:space="preserve"> </w:t>
       </w:r>
-      <w:hyperlink r:id="rId236">
+      <w:hyperlink r:id="rId237">
         <w:r>
           <w:rPr>
             <w:rStyle w:val="Hyperlink"/>
@@ -27134,8 +27166,8 @@
         <w:t xml:space="preserve">.</w:t>
       </w:r>
     </w:p>
-    <w:bookmarkEnd w:id="237"/>
-    <w:bookmarkStart w:id="238" w:name="using-downsampled-data"/>
+    <w:bookmarkEnd w:id="238"/>
+    <w:bookmarkStart w:id="239" w:name="using-downsampled-data"/>
     <w:p>
       <w:pPr>
         <w:pStyle w:val="Heading2"/>
@@ -27164,8 +27196,8 @@
         <w:t xml:space="preserve">data that usually includes a 1% random sample stratified by any important variables, such as year or household id. This allows us to efficiently write and test our code without having to load in large, slow datasets that can cause RStudio to freeze. Be very careful to be sure which dataset you are working with and to label results output accordingly.</w:t>
       </w:r>
     </w:p>
-    <w:bookmarkEnd w:id="238"/>
-    <w:bookmarkStart w:id="239" w:name="optimal-rstudio-set-up"/>
+    <w:bookmarkEnd w:id="239"/>
+    <w:bookmarkStart w:id="240" w:name="optimal-rstudio-set-up"/>
     <w:p>
       <w:pPr>
         <w:pStyle w:val="Heading2"/>
@@ -27310,9 +27342,9 @@
         <w:t xml:space="preserve">Unfortunately RStudio often gets slow and/or freezes after hours working with big datasets. Sometimes it is much more efficient to just use Terminal / gitbash to run code and make updates in git.</w:t>
       </w:r>
     </w:p>
-    <w:bookmarkEnd w:id="239"/>
     <w:bookmarkEnd w:id="240"/>
-    <w:bookmarkStart w:id="250" w:name="data-masking"/>
+    <w:bookmarkEnd w:id="241"/>
+    <w:bookmarkStart w:id="251" w:name="data-masking"/>
     <w:p>
       <w:pPr>
         <w:pStyle w:val="Heading1"/>
@@ -27331,7 +27363,7 @@
       <w:r>
         <w:t xml:space="preserve"> </w:t>
       </w:r>
-      <w:hyperlink r:id="rId241">
+      <w:hyperlink r:id="rId242">
         <w:r>
           <w:rPr>
             <w:rStyle w:val="Hyperlink"/>
@@ -27362,7 +27394,7 @@
         <w:t xml:space="preserve">.</w:t>
       </w:r>
     </w:p>
-    <w:bookmarkStart w:id="247" w:name="general-overview"/>
+    <w:bookmarkStart w:id="248" w:name="general-overview"/>
     <w:p>
       <w:pPr>
         <w:pStyle w:val="Heading2"/>
@@ -27379,7 +27411,7 @@
         <w:t xml:space="preserve">This chapter covers data masking, a unique process in R in which columns are treated as distinct objects within their dataframe’s environment. In our lab, data masking most frequently comes up when writing wrapper functions where arguments to indicate column names are supplied as strings. We often do this when we repeat the same code on multiple columns, and want to apply a function to a vector of strings that correspond to column names in a dataframe. For example, we might want to clean multiple columns using the same function or estimate the same model under different feature sets. Here, we try to break down what data masking is, why this error comes up, and common approaches to solve this problem.</w:t>
       </w:r>
     </w:p>
-    <w:bookmarkStart w:id="245" w:name="what-is-data-masking"/>
+    <w:bookmarkStart w:id="246" w:name="what-is-data-masking"/>
     <w:p>
       <w:pPr>
         <w:pStyle w:val="Heading3"/>
@@ -27477,18 +27509,18 @@
           <wp:inline>
             <wp:extent cx="2667000" cy="1103368"/>
             <wp:effectExtent b="0" l="0" r="0" t="0"/>
-            <wp:docPr descr="" title="" id="243" name="Picture"/>
+            <wp:docPr descr="" title="" id="244" name="Picture"/>
             <a:graphic>
               <a:graphicData uri="http://schemas.openxmlformats.org/drawingml/2006/picture">
                 <pic:pic>
                   <pic:nvPicPr>
-                    <pic:cNvPr descr="assets/images/data-masking.PNG" id="244" name="Picture"/>
+                    <pic:cNvPr descr="assets/images/data-masking.PNG" id="245" name="Picture"/>
                     <pic:cNvPicPr>
                       <a:picLocks noChangeArrowheads="1" noChangeAspect="1"/>
                     </pic:cNvPicPr>
                   </pic:nvPicPr>
                   <pic:blipFill>
-                    <a:blip r:embed="rId242"/>
+                    <a:blip r:embed="rId243"/>
                     <a:stretch>
                       <a:fillRect/>
                     </a:stretch>
@@ -27607,8 +27639,8 @@
         <w:t xml:space="preserve">df</w:t>
       </w:r>
     </w:p>
-    <w:bookmarkEnd w:id="245"/>
-    <w:bookmarkStart w:id="246" w:name="using-tidy-evaluation-for-data-masking"/>
+    <w:bookmarkEnd w:id="246"/>
+    <w:bookmarkStart w:id="247" w:name="using-tidy-evaluation-for-data-masking"/>
     <w:p>
       <w:pPr>
         <w:pStyle w:val="Heading3"/>
@@ -27864,9 +27896,9 @@
         <w:t xml:space="preserve">in the pipe. However, it can cause some programming hurdles when writing functions that take strings of variable/column names as arguments. In the next section, we briefly describe how to troubleshoot common errors in data masking, as relevant to our lab’s work.</w:t>
       </w:r>
     </w:p>
-    <w:bookmarkEnd w:id="246"/>
     <w:bookmarkEnd w:id="247"/>
-    <w:bookmarkStart w:id="249" w:name="technical-overview"/>
+    <w:bookmarkEnd w:id="248"/>
+    <w:bookmarkStart w:id="250" w:name="technical-overview"/>
     <w:p>
       <w:pPr>
         <w:pStyle w:val="Heading2"/>
@@ -28183,7 +28215,7 @@
         <w:t xml:space="preserve"> values)</w:t>
       </w:r>
     </w:p>
-    <w:bookmarkStart w:id="248" w:name="example"/>
+    <w:bookmarkStart w:id="249" w:name="example"/>
     <w:p>
       <w:pPr>
         <w:pStyle w:val="Heading3"/>
@@ -30002,10 +30034,10 @@
         <w:t xml:space="preserve">}</w:t>
       </w:r>
     </w:p>
-    <w:bookmarkEnd w:id="248"/>
     <w:bookmarkEnd w:id="249"/>
     <w:bookmarkEnd w:id="250"/>
-    <w:bookmarkStart w:id="270" w:name="sec-github"/>
+    <w:bookmarkEnd w:id="251"/>
+    <w:bookmarkStart w:id="271" w:name="sec-github"/>
     <w:p>
       <w:pPr>
         <w:pStyle w:val="Heading1"/>
@@ -30024,7 +30056,7 @@
       <w:r>
         <w:t xml:space="preserve"> </w:t>
       </w:r>
-      <w:hyperlink r:id="rId251">
+      <w:hyperlink r:id="rId252">
         <w:r>
           <w:rPr>
             <w:rStyle w:val="Hyperlink"/>
@@ -30033,7 +30065,7 @@
         </w:r>
       </w:hyperlink>
     </w:p>
-    <w:bookmarkStart w:id="254" w:name="basics"/>
+    <w:bookmarkStart w:id="255" w:name="basics"/>
     <w:p>
       <w:pPr>
         <w:pStyle w:val="Heading2"/>
@@ -30056,7 +30088,7 @@
       <w:r>
         <w:t xml:space="preserve"> </w:t>
       </w:r>
-      <w:hyperlink r:id="rId252">
+      <w:hyperlink r:id="rId253">
         <w:r>
           <w:rPr>
             <w:rStyle w:val="Hyperlink"/>
@@ -30082,7 +30114,7 @@
       <w:r>
         <w:t xml:space="preserve"> </w:t>
       </w:r>
-      <w:hyperlink r:id="rId252">
+      <w:hyperlink r:id="rId253">
         <w:r>
           <w:rPr>
             <w:rStyle w:val="Hyperlink"/>
@@ -30108,7 +30140,7 @@
       <w:r>
         <w:t xml:space="preserve"> </w:t>
       </w:r>
-      <w:hyperlink r:id="rId253">
+      <w:hyperlink r:id="rId254">
         <w:r>
           <w:rPr>
             <w:rStyle w:val="Hyperlink"/>
@@ -30123,8 +30155,8 @@
         <w:t xml:space="preserve">to undo, fix, or remove commits in git.</w:t>
       </w:r>
     </w:p>
-    <w:bookmarkEnd w:id="254"/>
-    <w:bookmarkStart w:id="256" w:name="github-desktop"/>
+    <w:bookmarkEnd w:id="255"/>
+    <w:bookmarkStart w:id="257" w:name="github-desktop"/>
     <w:p>
       <w:pPr>
         <w:pStyle w:val="Heading2"/>
@@ -30143,7 +30175,7 @@
       <w:r>
         <w:t xml:space="preserve"> </w:t>
       </w:r>
-      <w:hyperlink r:id="rId255">
+      <w:hyperlink r:id="rId256">
         <w:r>
           <w:rPr>
             <w:rStyle w:val="Hyperlink"/>
@@ -30158,8 +30190,8 @@
         <w:t xml:space="preserve">as an graphical interface to do basic git commands; you can do all of the basic functions of Git using this desktop app. Feel free to use this as an alternative to Git on the command line if you prefer.</w:t>
       </w:r>
     </w:p>
-    <w:bookmarkEnd w:id="256"/>
-    <w:bookmarkStart w:id="258" w:name="git-branching"/>
+    <w:bookmarkEnd w:id="257"/>
+    <w:bookmarkStart w:id="259" w:name="git-branching"/>
     <w:p>
       <w:pPr>
         <w:pStyle w:val="Heading2"/>
@@ -30222,7 +30254,7 @@
       <w:r>
         <w:t xml:space="preserve"> </w:t>
       </w:r>
-      <w:hyperlink r:id="rId257">
+      <w:hyperlink r:id="rId258">
         <w:r>
           <w:rPr>
             <w:rStyle w:val="Hyperlink"/>
@@ -30234,8 +30266,8 @@
         <w:t xml:space="preserve">. You can also find instructions on how to handle merge conflicts when joining branches together.</w:t>
       </w:r>
     </w:p>
-    <w:bookmarkEnd w:id="258"/>
-    <w:bookmarkStart w:id="260" w:name="example-workflow"/>
+    <w:bookmarkEnd w:id="259"/>
+    <w:bookmarkStart w:id="261" w:name="example-workflow"/>
     <w:p>
       <w:pPr>
         <w:pStyle w:val="Heading2"/>
@@ -30597,7 +30629,7 @@
             <w:r>
               <w:t xml:space="preserve"> </w:t>
             </w:r>
-            <w:hyperlink r:id="rId259">
+            <w:hyperlink r:id="rId260">
               <w:r>
                 <w:rPr>
                   <w:rStyle w:val="Hyperlink"/>
@@ -30682,8 +30714,8 @@
         <w:t xml:space="preserve">Other helpful commands are listed below.</w:t>
       </w:r>
     </w:p>
-    <w:bookmarkEnd w:id="260"/>
-    <w:bookmarkStart w:id="261" w:name="commonly-used-git-commands"/>
+    <w:bookmarkEnd w:id="261"/>
+    <w:bookmarkStart w:id="262" w:name="commonly-used-git-commands"/>
     <w:p>
       <w:pPr>
         <w:pStyle w:val="Heading2"/>
@@ -31319,8 +31351,8 @@
         </w:tc>
       </w:tr>
     </w:tbl>
-    <w:bookmarkEnd w:id="261"/>
-    <w:bookmarkStart w:id="262" w:name="how-often-should-i-commit"/>
+    <w:bookmarkEnd w:id="262"/>
+    <w:bookmarkStart w:id="263" w:name="how-often-should-i-commit"/>
     <w:p>
       <w:pPr>
         <w:pStyle w:val="Heading2"/>
@@ -31337,8 +31369,8 @@
         <w:t xml:space="preserve">It is good practice to commit every 15 minutes, or every time you make a significant change. It is better to commit more rather than less.</w:t>
       </w:r>
     </w:p>
-    <w:bookmarkEnd w:id="262"/>
-    <w:bookmarkStart w:id="266" w:name="repeated-amend-workflow"/>
+    <w:bookmarkEnd w:id="263"/>
+    <w:bookmarkStart w:id="267" w:name="repeated-amend-workflow"/>
     <w:p>
       <w:pPr>
         <w:pStyle w:val="Heading2"/>
@@ -31383,7 +31415,7 @@
         <w:t xml:space="preserve">pattern lets you build up a polished commit gradually.</w:t>
       </w:r>
     </w:p>
-    <w:bookmarkStart w:id="263" w:name="basic-workflow"/>
+    <w:bookmarkStart w:id="264" w:name="basic-workflow"/>
     <w:p>
       <w:pPr>
         <w:pStyle w:val="Heading3"/>
@@ -31541,8 +31573,8 @@
         <w:t xml:space="preserve">checkbox when committing.</w:t>
       </w:r>
     </w:p>
-    <w:bookmarkEnd w:id="263"/>
-    <w:bookmarkStart w:id="265" w:name="key-points"/>
+    <w:bookmarkEnd w:id="264"/>
+    <w:bookmarkStart w:id="266" w:name="key-points"/>
     <w:p>
       <w:pPr>
         <w:pStyle w:val="Heading3"/>
@@ -31636,7 +31668,7 @@
       <w:r>
         <w:t xml:space="preserve"> </w:t>
       </w:r>
-      <w:hyperlink r:id="rId264">
+      <w:hyperlink r:id="rId265">
         <w:r>
           <w:rPr>
             <w:rStyle w:val="Hyperlink"/>
@@ -31651,9 +31683,9 @@
         <w:t xml:space="preserve">in Happy Git with R.</w:t>
       </w:r>
     </w:p>
-    <w:bookmarkEnd w:id="265"/>
     <w:bookmarkEnd w:id="266"/>
-    <w:bookmarkStart w:id="269" w:name="what-should-be-pushed-to-github"/>
+    <w:bookmarkEnd w:id="267"/>
+    <w:bookmarkStart w:id="270" w:name="what-should-be-pushed-to-github"/>
     <w:p>
       <w:pPr>
         <w:pStyle w:val="Heading2"/>
@@ -31710,7 +31742,7 @@
       <w:r>
         <w:t xml:space="preserve"> </w:t>
       </w:r>
-      <w:hyperlink r:id="rId267">
+      <w:hyperlink r:id="rId268">
         <w:r>
           <w:rPr>
             <w:rStyle w:val="Hyperlink"/>
@@ -31727,7 +31759,7 @@
       <w:r>
         <w:t xml:space="preserve"> </w:t>
       </w:r>
-      <w:hyperlink r:id="rId268">
+      <w:hyperlink r:id="rId269">
         <w:r>
           <w:rPr>
             <w:rStyle w:val="Hyperlink"/>
@@ -31739,9 +31771,9 @@
         <w:t xml:space="preserve">, extolling the virtues of a self-contained, portable projects, for your reference.</w:t>
       </w:r>
     </w:p>
-    <w:bookmarkEnd w:id="269"/>
     <w:bookmarkEnd w:id="270"/>
-    <w:bookmarkStart w:id="289" w:name="sec-unix"/>
+    <w:bookmarkEnd w:id="271"/>
+    <w:bookmarkStart w:id="290" w:name="sec-unix"/>
     <w:p>
       <w:pPr>
         <w:pStyle w:val="Heading1"/>
@@ -31760,7 +31792,7 @@
       <w:r>
         <w:t xml:space="preserve"> </w:t>
       </w:r>
-      <w:hyperlink r:id="rId271">
+      <w:hyperlink r:id="rId272">
         <w:r>
           <w:rPr>
             <w:rStyle w:val="Hyperlink"/>
@@ -31813,7 +31845,7 @@
         <w:t xml:space="preserve">To use git and push to github</w:t>
       </w:r>
     </w:p>
-    <w:bookmarkStart w:id="275" w:name="basics-1"/>
+    <w:bookmarkStart w:id="276" w:name="basics-1"/>
     <w:p>
       <w:pPr>
         <w:pStyle w:val="Heading2"/>
@@ -31908,18 +31940,18 @@
           <wp:inline>
             <wp:extent cx="5334000" cy="3380267"/>
             <wp:effectExtent b="0" l="0" r="0" t="0"/>
-            <wp:docPr descr="Here is our example desktop." title="" id="273" name="Picture"/>
+            <wp:docPr descr="Here is our example desktop." title="" id="274" name="Picture"/>
             <a:graphic>
               <a:graphicData uri="http://schemas.openxmlformats.org/drawingml/2006/picture">
                 <pic:pic>
                   <pic:nvPicPr>
-                    <pic:cNvPr descr="assets/images/ex-desktop.jpg" id="274" name="Picture"/>
+                    <pic:cNvPr descr="assets/images/ex-desktop.jpg" id="275" name="Picture"/>
                     <pic:cNvPicPr>
                       <a:picLocks noChangeArrowheads="1" noChangeAspect="1"/>
                     </pic:cNvPicPr>
                   </pic:nvPicPr>
                   <pic:blipFill>
-                    <a:blip r:embed="rId272"/>
+                    <a:blip r:embed="rId273"/>
                     <a:stretch>
                       <a:fillRect/>
                     </a:stretch>
@@ -31954,8 +31986,8 @@
         <w:t xml:space="preserve">Here is our example desktop.</w:t>
       </w:r>
     </w:p>
-    <w:bookmarkEnd w:id="275"/>
-    <w:bookmarkStart w:id="279" w:name="syntax-for-both-macwindows"/>
+    <w:bookmarkEnd w:id="276"/>
+    <w:bookmarkStart w:id="280" w:name="syntax-for-both-macwindows"/>
     <w:p>
       <w:pPr>
         <w:pStyle w:val="Heading2"/>
@@ -32449,18 +32481,18 @@
           <wp:inline>
             <wp:extent cx="4488872" cy="8862646"/>
             <wp:effectExtent b="0" l="0" r="0" t="0"/>
-            <wp:docPr descr="Here is an example of what your terminal might look like after executing the commands in the order listed above." title="" id="277" name="Picture"/>
+            <wp:docPr descr="Here is an example of what your terminal might look like after executing the commands in the order listed above." title="" id="278" name="Picture"/>
             <a:graphic>
               <a:graphicData uri="http://schemas.openxmlformats.org/drawingml/2006/picture">
                 <pic:pic>
                   <pic:nvPicPr>
-                    <pic:cNvPr descr="assets/images/ex-terminal.PNG" id="278" name="Picture"/>
+                    <pic:cNvPr descr="assets/images/ex-terminal.PNG" id="279" name="Picture"/>
                     <pic:cNvPicPr>
                       <a:picLocks noChangeArrowheads="1" noChangeAspect="1"/>
                     </pic:cNvPicPr>
                   </pic:nvPicPr>
                   <pic:blipFill>
-                    <a:blip r:embed="rId276"/>
+                    <a:blip r:embed="rId277"/>
                     <a:stretch>
                       <a:fillRect/>
                     </a:stretch>
@@ -32495,8 +32527,8 @@
         <w:t xml:space="preserve">Here is an example of what your terminal might look like after executing the commands in the order listed above.</w:t>
       </w:r>
     </w:p>
-    <w:bookmarkEnd w:id="279"/>
-    <w:bookmarkStart w:id="280" w:name="running-bash-scripts"/>
+    <w:bookmarkEnd w:id="280"/>
+    <w:bookmarkStart w:id="281" w:name="running-bash-scripts"/>
     <w:p>
       <w:pPr>
         <w:pStyle w:val="Heading2"/>
@@ -32691,8 +32723,8 @@
         </w:tc>
       </w:tr>
     </w:tbl>
-    <w:bookmarkEnd w:id="280"/>
-    <w:bookmarkStart w:id="283" w:name="running-rscripts-in-windows"/>
+    <w:bookmarkEnd w:id="281"/>
+    <w:bookmarkStart w:id="284" w:name="running-rscripts-in-windows"/>
     <w:p>
       <w:pPr>
         <w:pStyle w:val="Heading2"/>
@@ -32772,7 +32804,7 @@
       <w:r>
         <w:t xml:space="preserve"> </w:t>
       </w:r>
-      <w:hyperlink r:id="rId281">
+      <w:hyperlink r:id="rId282">
         <w:r>
           <w:rPr>
             <w:rStyle w:val="Hyperlink"/>
@@ -32853,7 +32885,7 @@
         <w:t xml:space="preserve">Rscript -e “source(‘C:/path/to/script/some_code.R’)”</w:t>
       </w:r>
     </w:p>
-    <w:bookmarkStart w:id="282" w:name="common-mistakes"/>
+    <w:bookmarkStart w:id="283" w:name="common-mistakes"/>
     <w:p>
       <w:pPr>
         <w:pStyle w:val="Heading3"/>
@@ -32940,9 +32972,9 @@
         <w:t xml:space="preserve">.</w:t>
       </w:r>
     </w:p>
-    <w:bookmarkEnd w:id="282"/>
     <w:bookmarkEnd w:id="283"/>
-    <w:bookmarkStart w:id="284" w:name="checking-tasks-and-killing-jobs"/>
+    <w:bookmarkEnd w:id="284"/>
+    <w:bookmarkStart w:id="285" w:name="checking-tasks-and-killing-jobs"/>
     <w:p>
       <w:pPr>
         <w:pStyle w:val="Heading2"/>
@@ -33317,8 +33349,8 @@
         <w:t xml:space="preserve">To kill a task in Windows, you can also go to Task Manager &gt; More details &gt; Select your desired app &gt; Click on End Task.</w:t>
       </w:r>
     </w:p>
-    <w:bookmarkEnd w:id="284"/>
-    <w:bookmarkStart w:id="288" w:name="running-big-jobs"/>
+    <w:bookmarkEnd w:id="285"/>
+    <w:bookmarkStart w:id="289" w:name="running-big-jobs"/>
     <w:p>
       <w:pPr>
         <w:pStyle w:val="Heading2"/>
@@ -33508,7 +33540,7 @@
       <w:r>
         <w:t xml:space="preserve"> </w:t>
       </w:r>
-      <w:hyperlink r:id="rId285">
+      <w:hyperlink r:id="rId286">
         <w:r>
           <w:rPr>
             <w:rStyle w:val="Hyperlink"/>
@@ -33831,7 +33863,7 @@
         <w:t xml:space="preserve">below.</w:t>
       </w:r>
     </w:p>
-    <w:bookmarkStart w:id="286" w:name="example-code-for-runfilesavelogs"/>
+    <w:bookmarkStart w:id="287" w:name="example-code-for-runfilesavelogs"/>
     <w:p>
       <w:pPr>
         <w:pStyle w:val="Heading3"/>
@@ -35423,8 +35455,8 @@
         <w:t xml:space="preserve"> filename)</w:t>
       </w:r>
     </w:p>
-    <w:bookmarkEnd w:id="286"/>
-    <w:bookmarkStart w:id="287" w:name="example-usage-for-runfilesavelogs"/>
+    <w:bookmarkEnd w:id="287"/>
+    <w:bookmarkStart w:id="288" w:name="example-usage-for-runfilesavelogs"/>
     <w:p>
       <w:pPr>
         <w:pStyle w:val="Heading3"/>
@@ -35701,10 +35733,10 @@
         <w:t xml:space="preserve"> runFileSaveLogs</w:t>
       </w:r>
     </w:p>
-    <w:bookmarkEnd w:id="287"/>
     <w:bookmarkEnd w:id="288"/>
     <w:bookmarkEnd w:id="289"/>
-    <w:bookmarkStart w:id="295" w:name="reproducible-environments"/>
+    <w:bookmarkEnd w:id="290"/>
+    <w:bookmarkStart w:id="296" w:name="reproducible-environments"/>
     <w:p>
       <w:pPr>
         <w:pStyle w:val="Heading1"/>
@@ -35723,7 +35755,7 @@
       <w:r>
         <w:t xml:space="preserve"> </w:t>
       </w:r>
-      <w:hyperlink r:id="rId290">
+      <w:hyperlink r:id="rId291">
         <w:r>
           <w:rPr>
             <w:rStyle w:val="Hyperlink"/>
@@ -35732,7 +35764,7 @@
         </w:r>
       </w:hyperlink>
     </w:p>
-    <w:bookmarkStart w:id="294" w:name="package-version-control-with-renv"/>
+    <w:bookmarkStart w:id="295" w:name="package-version-control-with-renv"/>
     <w:p>
       <w:pPr>
         <w:pStyle w:val="Heading2"/>
@@ -35741,7 +35773,7 @@
         <w:t xml:space="preserve">12.1 Package Version Control with renv</w:t>
       </w:r>
     </w:p>
-    <w:bookmarkStart w:id="291" w:name="introduction"/>
+    <w:bookmarkStart w:id="292" w:name="introduction"/>
     <w:p>
       <w:pPr>
         <w:pStyle w:val="Heading3"/>
@@ -35883,8 +35915,8 @@
         <w:t xml:space="preserve">package vignette.</w:t>
       </w:r>
     </w:p>
-    <w:bookmarkEnd w:id="291"/>
-    <w:bookmarkStart w:id="292" w:name="implementing-renv-in-projects"/>
+    <w:bookmarkEnd w:id="292"/>
+    <w:bookmarkStart w:id="293" w:name="implementing-renv-in-projects"/>
     <w:p>
       <w:pPr>
         <w:pStyle w:val="Heading3"/>
@@ -36128,8 +36160,8 @@
         <w:t xml:space="preserve">to the head of your config file, to make sure that all users that run your code are on the same package versions.</w:t>
       </w:r>
     </w:p>
-    <w:bookmarkEnd w:id="292"/>
-    <w:bookmarkStart w:id="293" w:name="using-projects-with-renv"/>
+    <w:bookmarkEnd w:id="293"/>
+    <w:bookmarkStart w:id="294" w:name="using-projects-with-renv"/>
     <w:p>
       <w:pPr>
         <w:pStyle w:val="Heading3"/>
@@ -36320,10 +36352,10 @@
         <w:t xml:space="preserve">If you make edits to the code and introduce new/updated packages, see the section above for instructions on how to make updates.</w:t>
       </w:r>
     </w:p>
-    <w:bookmarkEnd w:id="293"/>
     <w:bookmarkEnd w:id="294"/>
     <w:bookmarkEnd w:id="295"/>
-    <w:bookmarkStart w:id="310" w:name="code-publication"/>
+    <w:bookmarkEnd w:id="296"/>
+    <w:bookmarkStart w:id="311" w:name="code-publication"/>
     <w:p>
       <w:pPr>
         <w:pStyle w:val="Heading1"/>
@@ -36342,7 +36374,7 @@
       <w:r>
         <w:t xml:space="preserve"> </w:t>
       </w:r>
-      <w:hyperlink r:id="rId296">
+      <w:hyperlink r:id="rId297">
         <w:r>
           <w:rPr>
             <w:rStyle w:val="Hyperlink"/>
@@ -36351,7 +36383,7 @@
         </w:r>
       </w:hyperlink>
     </w:p>
-    <w:bookmarkStart w:id="297" w:name="checklist-overview"/>
+    <w:bookmarkStart w:id="298" w:name="checklist-overview"/>
     <w:p>
       <w:pPr>
         <w:pStyle w:val="Heading2"/>
@@ -36496,8 +36528,8 @@
         </w:r>
       </w:hyperlink>
     </w:p>
-    <w:bookmarkEnd w:id="297"/>
-    <w:bookmarkStart w:id="299" w:name="fill-out-file-headers"/>
+    <w:bookmarkEnd w:id="298"/>
+    <w:bookmarkStart w:id="300" w:name="fill-out-file-headers"/>
     <w:p>
       <w:pPr>
         <w:pStyle w:val="Heading2"/>
@@ -36516,7 +36548,7 @@
       <w:r>
         <w:t xml:space="preserve"> </w:t>
       </w:r>
-      <w:hyperlink r:id="rId298">
+      <w:hyperlink r:id="rId299">
         <w:r>
           <w:rPr>
             <w:rStyle w:val="Hyperlink"/>
@@ -36525,8 +36557,8 @@
         </w:r>
       </w:hyperlink>
     </w:p>
-    <w:bookmarkEnd w:id="299"/>
-    <w:bookmarkStart w:id="300" w:name="clean-up-comments"/>
+    <w:bookmarkEnd w:id="300"/>
+    <w:bookmarkStart w:id="301" w:name="clean-up-comments"/>
     <w:p>
       <w:pPr>
         <w:pStyle w:val="Heading2"/>
@@ -36543,8 +36575,8 @@
         <w:t xml:space="preserve">Make sure comments in the code are for code documentation purposes only. Do not leave comments to self in the final script files.</w:t>
       </w:r>
     </w:p>
-    <w:bookmarkEnd w:id="300"/>
-    <w:bookmarkStart w:id="302" w:name="document-functions"/>
+    <w:bookmarkEnd w:id="301"/>
+    <w:bookmarkStart w:id="303" w:name="document-functions"/>
     <w:p>
       <w:pPr>
         <w:pStyle w:val="Heading2"/>
@@ -36563,7 +36595,7 @@
       <w:r>
         <w:t xml:space="preserve"> </w:t>
       </w:r>
-      <w:hyperlink r:id="rId301">
+      <w:hyperlink r:id="rId302">
         <w:r>
           <w:rPr>
             <w:rStyle w:val="Hyperlink"/>
@@ -36572,8 +36604,8 @@
         </w:r>
       </w:hyperlink>
     </w:p>
-    <w:bookmarkEnd w:id="302"/>
-    <w:bookmarkStart w:id="303" w:name="remove-deprecated-filepaths"/>
+    <w:bookmarkEnd w:id="303"/>
+    <w:bookmarkStart w:id="304" w:name="remove-deprecated-filepaths"/>
     <w:p>
       <w:pPr>
         <w:pStyle w:val="Heading2"/>
@@ -36590,8 +36622,8 @@
         <w:t xml:space="preserve">All file paths should be defined in 0-config.R, and should be set relative to the project working directory. All absolute file paths from your local computer should be removed, and replaced with a relative path. If a third party were to re-run this analysis, if they need to download data from a separate source and change a filepath in the 0-config.R to match, make sure to specify in the README which line of 0-config.R needs to be substituted.</w:t>
       </w:r>
     </w:p>
-    <w:bookmarkEnd w:id="303"/>
-    <w:bookmarkStart w:id="305" w:name="ensure-project-runs-via-bash"/>
+    <w:bookmarkEnd w:id="304"/>
+    <w:bookmarkStart w:id="306" w:name="ensure-project-runs-via-bash"/>
     <w:p>
       <w:pPr>
         <w:pStyle w:val="Heading2"/>
@@ -36618,7 +36650,7 @@
       <w:r>
         <w:t xml:space="preserve"> </w:t>
       </w:r>
-      <w:hyperlink r:id="rId304">
+      <w:hyperlink r:id="rId305">
         <w:r>
           <w:rPr>
             <w:rStyle w:val="Hyperlink"/>
@@ -36627,8 +36659,8 @@
         </w:r>
       </w:hyperlink>
     </w:p>
-    <w:bookmarkEnd w:id="305"/>
-    <w:bookmarkStart w:id="306" w:name="complete-the-readme"/>
+    <w:bookmarkEnd w:id="306"/>
+    <w:bookmarkStart w:id="307" w:name="complete-the-readme"/>
     <w:p>
       <w:pPr>
         <w:pStyle w:val="Heading2"/>
@@ -37023,8 +37055,8 @@
         <w:t xml:space="preserve">When possible, also include a description of the RDS results that are generated, detailing what data sources were used, where the script lives that creates it, and what information the RDS results hold.</w:t>
       </w:r>
     </w:p>
-    <w:bookmarkEnd w:id="306"/>
-    <w:bookmarkStart w:id="307" w:name="clean-up-feature-branches"/>
+    <w:bookmarkEnd w:id="307"/>
+    <w:bookmarkStart w:id="308" w:name="clean-up-feature-branches"/>
     <w:p>
       <w:pPr>
         <w:pStyle w:val="Heading2"/>
@@ -37041,8 +37073,8 @@
         <w:t xml:space="preserve">In the remote repository on Github, all feature branches aside from master should be merged in and deleted. All outstanding PRs should be closed.</w:t>
       </w:r>
     </w:p>
-    <w:bookmarkEnd w:id="307"/>
-    <w:bookmarkStart w:id="309" w:name="create-github-release"/>
+    <w:bookmarkEnd w:id="308"/>
+    <w:bookmarkStart w:id="310" w:name="create-github-release"/>
     <w:p>
       <w:pPr>
         <w:pStyle w:val="Heading2"/>
@@ -37069,7 +37101,7 @@
       <w:r>
         <w:t xml:space="preserve"> </w:t>
       </w:r>
-      <w:hyperlink r:id="rId308">
+      <w:hyperlink r:id="rId309">
         <w:r>
           <w:rPr>
             <w:rStyle w:val="Hyperlink"/>
@@ -37078,9 +37110,9 @@
         </w:r>
       </w:hyperlink>
     </w:p>
-    <w:bookmarkEnd w:id="309"/>
     <w:bookmarkEnd w:id="310"/>
-    <w:bookmarkStart w:id="331" w:name="data-publication"/>
+    <w:bookmarkEnd w:id="311"/>
+    <w:bookmarkStart w:id="332" w:name="data-publication"/>
     <w:p>
       <w:pPr>
         <w:pStyle w:val="Heading1"/>
@@ -37099,7 +37131,7 @@
       <w:r>
         <w:t xml:space="preserve"> </w:t>
       </w:r>
-      <w:hyperlink r:id="rId311">
+      <w:hyperlink r:id="rId312">
         <w:r>
           <w:rPr>
             <w:rStyle w:val="Hyperlink"/>
@@ -37108,7 +37140,7 @@
         </w:r>
       </w:hyperlink>
     </w:p>
-    <w:bookmarkStart w:id="314" w:name="overview"/>
+    <w:bookmarkStart w:id="315" w:name="overview"/>
     <w:p>
       <w:pPr>
         <w:pStyle w:val="Heading2"/>
@@ -37334,7 +37366,7 @@
       <w:r>
         <w:t xml:space="preserve">If the data are bigger, then maintaining them under version control in your git repository can be unwieldy. Instead, we recommend using another stable repository that has version control, such as the Open Science Framework (</w:t>
       </w:r>
-      <w:hyperlink r:id="rId312">
+      <w:hyperlink r:id="rId313">
         <w:r>
           <w:rPr>
             <w:rStyle w:val="Hyperlink"/>
@@ -37345,7 +37377,7 @@
       <w:r>
         <w:t xml:space="preserve">). For example, all of the data from the WASH Benefits trials (led by investigators at Berkeley, icddr,b, IPA-Kenya and others) are all stored through data components nested within in OSF projects: https://osf.io/tprw2/. Another good option is Dryad (</w:t>
       </w:r>
-      <w:hyperlink r:id="rId313">
+      <w:hyperlink r:id="rId314">
         <w:r>
           <w:rPr>
             <w:rStyle w:val="Hyperlink"/>
@@ -37409,8 +37441,8 @@
         <w:t xml:space="preserve">6. Go live</w:t>
       </w:r>
     </w:p>
-    <w:bookmarkEnd w:id="314"/>
-    <w:bookmarkStart w:id="318" w:name="removing-phi"/>
+    <w:bookmarkEnd w:id="315"/>
+    <w:bookmarkStart w:id="319" w:name="removing-phi"/>
     <w:p>
       <w:pPr>
         <w:pStyle w:val="Heading2"/>
@@ -37427,7 +37459,7 @@
         <w:t xml:space="preserve">Once the data is finalized for analysis, the first step is to strip it of Protected Health Information (PHI), or any other data that could be used to link back to specific participants, such as names, birth dates, or GPS coordinates at the village/neighborhood level or below. PHI includes, but is not limited to:</w:t>
       </w:r>
     </w:p>
-    <w:bookmarkStart w:id="315" w:name="personal-information"/>
+    <w:bookmarkStart w:id="316" w:name="personal-information"/>
     <w:p>
       <w:pPr>
         <w:pStyle w:val="Heading3"/>
@@ -37456,8 +37488,8 @@
         <w:t xml:space="preserve">- A combination of age, sex, and geographic location (below population 20,000) is considered identifiable</w:t>
       </w:r>
     </w:p>
-    <w:bookmarkEnd w:id="315"/>
-    <w:bookmarkStart w:id="316" w:name="dates"/>
+    <w:bookmarkEnd w:id="316"/>
+    <w:bookmarkStart w:id="317" w:name="dates"/>
     <w:p>
       <w:pPr>
         <w:pStyle w:val="Heading3"/>
@@ -37535,8 +37567,8 @@
         </w:pict>
       </w:r>
     </w:p>
-    <w:bookmarkEnd w:id="316"/>
-    <w:bookmarkStart w:id="317" w:name="geographic-information"/>
+    <w:bookmarkEnd w:id="317"/>
+    <w:bookmarkStart w:id="318" w:name="geographic-information"/>
     <w:p>
       <w:pPr>
         <w:pStyle w:val="Heading3"/>
@@ -37593,9 +37625,9 @@
         <w:t xml:space="preserve">For more examples of what constitutes PHI, please refer to this link: https://cphs.berkeley.edu/hipaa/hipaa18.html</w:t>
       </w:r>
     </w:p>
-    <w:bookmarkEnd w:id="317"/>
     <w:bookmarkEnd w:id="318"/>
-    <w:bookmarkStart w:id="322" w:name="create-public-ids"/>
+    <w:bookmarkEnd w:id="319"/>
+    <w:bookmarkStart w:id="323" w:name="create-public-ids"/>
     <w:p>
       <w:pPr>
         <w:pStyle w:val="Heading2"/>
@@ -37604,7 +37636,7 @@
         <w:t xml:space="preserve">14.3 Create public IDs</w:t>
       </w:r>
     </w:p>
-    <w:bookmarkStart w:id="319" w:name="rationale"/>
+    <w:bookmarkStart w:id="320" w:name="rationale"/>
     <w:p>
       <w:pPr>
         <w:pStyle w:val="Heading3"/>
@@ -37621,8 +37653,8 @@
         <w:t xml:space="preserve">The UC Davis IRB requires that public datasets not include the original study IDs to identify participants or other units in the study (such as village IDs). The reason is that those IDs are linked in our private datasets to PHI. By creating a new set of public IDs, the public dataset is one step further removed from the potential to link to PHI.</w:t>
       </w:r>
     </w:p>
-    <w:bookmarkEnd w:id="319"/>
-    <w:bookmarkStart w:id="320" w:name="X91487d910db01b024f2469582e46c6c56caa238"/>
+    <w:bookmarkEnd w:id="320"/>
+    <w:bookmarkStart w:id="321" w:name="X91487d910db01b024f2469582e46c6c56caa238"/>
     <w:p>
       <w:pPr>
         <w:pStyle w:val="Heading3"/>
@@ -37774,8 +37806,8 @@
         </w:pict>
       </w:r>
     </w:p>
-    <w:bookmarkEnd w:id="320"/>
-    <w:bookmarkStart w:id="321" w:name="example-scripts"/>
+    <w:bookmarkEnd w:id="321"/>
+    <w:bookmarkStart w:id="322" w:name="example-scripts"/>
     <w:p>
       <w:pPr>
         <w:pStyle w:val="Heading3"/>
@@ -37899,9 +37931,9 @@
         <w:t xml:space="preserve">The example workflow is accessible via GitHub: https://github.com/proctor-ucsf/dcc-handbook/tree/master/templates/making-data-public</w:t>
       </w:r>
     </w:p>
-    <w:bookmarkEnd w:id="321"/>
     <w:bookmarkEnd w:id="322"/>
-    <w:bookmarkStart w:id="326" w:name="create-a-data-repository"/>
+    <w:bookmarkEnd w:id="323"/>
+    <w:bookmarkStart w:id="327" w:name="create-a-data-repository"/>
     <w:p>
       <w:pPr>
         <w:pStyle w:val="Heading2"/>
@@ -37920,7 +37952,7 @@
       <w:r>
         <w:t xml:space="preserve"> </w:t>
       </w:r>
-      <w:hyperlink r:id="rId323">
+      <w:hyperlink r:id="rId324">
         <w:r>
           <w:rPr>
             <w:rStyle w:val="Hyperlink"/>
@@ -37968,7 +38000,7 @@
         <w:t xml:space="preserve">at the end (depending on the file format for the codebook). One nice option is the R codebook package, which also generates JSON output that is machine-readable.</w:t>
       </w:r>
     </w:p>
-    <w:bookmarkStart w:id="325" w:name="X659912a983e12070198566d6758f84b7c139c71"/>
+    <w:bookmarkStart w:id="326" w:name="X659912a983e12070198566d6758f84b7c139c71"/>
     <w:p>
       <w:pPr>
         <w:pStyle w:val="Heading3"/>
@@ -38039,7 +38071,7 @@
       <w:r>
         <w:t xml:space="preserve"> </w:t>
       </w:r>
-      <w:hyperlink r:id="rId324">
+      <w:hyperlink r:id="rId325">
         <w:r>
           <w:rPr>
             <w:rStyle w:val="Hyperlink"/>
@@ -38060,9 +38092,9 @@
         <w:t xml:space="preserve">Optional: Complete the software checklist and system requirement guide for the analysis to guide others. Include it on the GitHub README for the project: https://github.com/proctor-ucsf/mordor-antibody</w:t>
       </w:r>
     </w:p>
-    <w:bookmarkEnd w:id="325"/>
     <w:bookmarkEnd w:id="326"/>
-    <w:bookmarkStart w:id="327" w:name="edit-and-test-analysis-scripts"/>
+    <w:bookmarkEnd w:id="327"/>
+    <w:bookmarkStart w:id="328" w:name="edit-and-test-analysis-scripts"/>
     <w:p>
       <w:pPr>
         <w:pStyle w:val="Heading2"/>
@@ -38097,8 +38129,8 @@
         <w:t xml:space="preserve">, when reading in the public data. Re-run all the analysis scripts to ensure that they still work with the public version of the dataset.</w:t>
       </w:r>
     </w:p>
-    <w:bookmarkEnd w:id="327"/>
-    <w:bookmarkStart w:id="328" w:name="X9e5a2e412be73507d832915a5b2807bcc43a531"/>
+    <w:bookmarkEnd w:id="328"/>
+    <w:bookmarkStart w:id="329" w:name="X9e5a2e412be73507d832915a5b2807bcc43a531"/>
     <w:p>
       <w:pPr>
         <w:pStyle w:val="Heading2"/>
@@ -38231,8 +38263,8 @@
         <w:t xml:space="preserve">Once a public GitHub page exists, you can create a new component on an OSF project (step 3, above) and link it to the public version of the GitHub repo.</w:t>
       </w:r>
     </w:p>
-    <w:bookmarkEnd w:id="328"/>
-    <w:bookmarkStart w:id="330" w:name="go-live"/>
+    <w:bookmarkEnd w:id="329"/>
+    <w:bookmarkStart w:id="331" w:name="go-live"/>
     <w:p>
       <w:pPr>
         <w:pStyle w:val="Heading2"/>
@@ -38301,7 +38333,7 @@
       <w:r>
         <w:t xml:space="preserve"> </w:t>
       </w:r>
-      <w:hyperlink r:id="rId329">
+      <w:hyperlink r:id="rId330">
         <w:r>
           <w:rPr>
             <w:rStyle w:val="Hyperlink"/>
@@ -38310,9 +38342,9 @@
         </w:r>
       </w:hyperlink>
     </w:p>
-    <w:bookmarkEnd w:id="330"/>
     <w:bookmarkEnd w:id="331"/>
-    <w:bookmarkStart w:id="352" w:name="sec-slurm"/>
+    <w:bookmarkEnd w:id="332"/>
+    <w:bookmarkStart w:id="353" w:name="sec-slurm"/>
     <w:p>
       <w:pPr>
         <w:pStyle w:val="Heading1"/>
@@ -38331,7 +38363,7 @@
       <w:r>
         <w:t xml:space="preserve"> </w:t>
       </w:r>
-      <w:hyperlink r:id="rId332">
+      <w:hyperlink r:id="rId333">
         <w:r>
           <w:rPr>
             <w:rStyle w:val="Hyperlink"/>
@@ -38348,7 +38380,7 @@
         <w:t xml:space="preserve">When you need to run a script that requires a large amount of RAM, large files, or that uses parallelization, UC Davis provides several high-performance computing (HPC) resources.</w:t>
       </w:r>
     </w:p>
-    <w:bookmarkStart w:id="336" w:name="uc-davis-computing-resources"/>
+    <w:bookmarkStart w:id="337" w:name="uc-davis-computing-resources"/>
     <w:p>
       <w:pPr>
         <w:pStyle w:val="Heading2"/>
@@ -38357,7 +38389,7 @@
         <w:t xml:space="preserve">15.1 UC Davis Computing Resources</w:t>
       </w:r>
     </w:p>
-    <w:bookmarkStart w:id="335" w:name="available-resources"/>
+    <w:bookmarkStart w:id="336" w:name="available-resources"/>
     <w:p>
       <w:pPr>
         <w:pStyle w:val="Heading3"/>
@@ -38399,7 +38431,7 @@
       <w:r>
         <w:t xml:space="preserve">(</w:t>
       </w:r>
-      <w:hyperlink r:id="rId333">
+      <w:hyperlink r:id="rId334">
         <w:r>
           <w:rPr>
             <w:rStyle w:val="Hyperlink"/>
@@ -38483,7 +38515,7 @@
       <w:r>
         <w:t xml:space="preserve"> </w:t>
       </w:r>
-      <w:hyperlink r:id="rId334">
+      <w:hyperlink r:id="rId335">
         <w:r>
           <w:rPr>
             <w:rStyle w:val="Hyperlink"/>
@@ -38521,9 +38553,9 @@
         <w:t xml:space="preserve">- Setting up your computing environment</w:t>
       </w:r>
     </w:p>
-    <w:bookmarkEnd w:id="335"/>
     <w:bookmarkEnd w:id="336"/>
-    <w:bookmarkStart w:id="338" w:name="getting-started-with-slurm-clusters"/>
+    <w:bookmarkEnd w:id="337"/>
+    <w:bookmarkStart w:id="339" w:name="getting-started-with-slurm-clusters"/>
     <w:p>
       <w:pPr>
         <w:pStyle w:val="Heading2"/>
@@ -38665,7 +38697,7 @@
         <w:t xml:space="preserve"> clone https://github.com/jadebc/covid19-infections.git</w:t>
       </w:r>
     </w:p>
-    <w:bookmarkStart w:id="337" w:name="one-time-system-set-up"/>
+    <w:bookmarkStart w:id="338" w:name="one-time-system-set-up"/>
     <w:p>
       <w:pPr>
         <w:pStyle w:val="Heading3"/>
@@ -39582,9 +39614,9 @@
         <w:t xml:space="preserve">)</w:t>
       </w:r>
     </w:p>
-    <w:bookmarkEnd w:id="337"/>
     <w:bookmarkEnd w:id="338"/>
-    <w:bookmarkStart w:id="339" w:name="moving-files-to-the-cluster"/>
+    <w:bookmarkEnd w:id="339"/>
+    <w:bookmarkStart w:id="340" w:name="moving-files-to-the-cluster"/>
     <w:p>
       <w:pPr>
         <w:pStyle w:val="Heading2"/>
@@ -39633,7 +39665,7 @@
       <w:r>
         <w:t xml:space="preserve"> </w:t>
       </w:r>
-      <w:hyperlink r:id="rId333">
+      <w:hyperlink r:id="rId334">
         <w:r>
           <w:rPr>
             <w:rStyle w:val="Hyperlink"/>
@@ -39830,8 +39862,8 @@
         <w:t xml:space="preserve"> USERNAME@shiva.ucdavis.edu:/scratch/group/GROUPNAME/</w:t>
       </w:r>
     </w:p>
-    <w:bookmarkEnd w:id="339"/>
-    <w:bookmarkStart w:id="340" w:name="installing-packages-on-the-cluster"/>
+    <w:bookmarkEnd w:id="340"/>
+    <w:bookmarkStart w:id="341" w:name="installing-packages-on-the-cluster"/>
     <w:p>
       <w:pPr>
         <w:pStyle w:val="Heading2"/>
@@ -40343,7 +40375,7 @@
       <w:r>
         <w:t xml:space="preserve"> </w:t>
       </w:r>
-      <w:hyperlink r:id="rId333">
+      <w:hyperlink r:id="rId334">
         <w:r>
           <w:rPr>
             <w:rStyle w:val="Hyperlink"/>
@@ -40358,8 +40390,8 @@
         <w:t xml:space="preserve">for support information.</w:t>
       </w:r>
     </w:p>
-    <w:bookmarkEnd w:id="340"/>
-    <w:bookmarkStart w:id="344" w:name="testing-your-code"/>
+    <w:bookmarkEnd w:id="341"/>
+    <w:bookmarkStart w:id="345" w:name="testing-your-code"/>
     <w:p>
       <w:pPr>
         <w:pStyle w:val="Heading2"/>
@@ -40376,7 +40408,7 @@
         <w:t xml:space="preserve">Both of the following ways to test code on a cluster are recommended for making small changes, such as editing file paths and making sure the packages and source files load. You should write and test the functionality of your script locally, only testing on the cluster once major bugs are out.</w:t>
       </w:r>
     </w:p>
-    <w:bookmarkStart w:id="341" w:name="the-command-line"/>
+    <w:bookmarkStart w:id="342" w:name="the-command-line"/>
     <w:p>
       <w:pPr>
         <w:pStyle w:val="Heading3"/>
@@ -40516,8 +40548,8 @@
         <w:t xml:space="preserve">*Note: for collaboration purposes, it’s best for everyone to work with one version of R. Check what version is being used for the project you are working on. Some packages only work with some versions of R, so it’s best to keep it consistent.</w:t>
       </w:r>
     </w:p>
-    <w:bookmarkEnd w:id="341"/>
-    <w:bookmarkStart w:id="342" w:name="rstudio-server"/>
+    <w:bookmarkEnd w:id="342"/>
+    <w:bookmarkStart w:id="343" w:name="rstudio-server"/>
     <w:p>
       <w:pPr>
         <w:pStyle w:val="Heading3"/>
@@ -40550,8 +40582,8 @@
         <w:t xml:space="preserve">When using RStudio Server, you can test your code interactively. However, do NOT use the RStudio Server’s Terminal to install packages and configure your environment for SLURM-based clusters, as you will likely need to re-do it for every session/project. For SLURM clusters, use the command line approach described earlier.</w:t>
       </w:r>
     </w:p>
-    <w:bookmarkEnd w:id="342"/>
-    <w:bookmarkStart w:id="343" w:name="filepaths-configuration-on-the-cluster"/>
+    <w:bookmarkEnd w:id="343"/>
+    <w:bookmarkStart w:id="344" w:name="filepaths-configuration-on-the-cluster"/>
     <w:p>
       <w:pPr>
         <w:pStyle w:val="Heading3"/>
@@ -40840,9 +40872,9 @@
         <w:t xml:space="preserve">}</w:t>
       </w:r>
     </w:p>
-    <w:bookmarkEnd w:id="343"/>
     <w:bookmarkEnd w:id="344"/>
-    <w:bookmarkStart w:id="349" w:name="storage-group-storage-access"/>
+    <w:bookmarkEnd w:id="345"/>
+    <w:bookmarkStart w:id="350" w:name="storage-group-storage-access"/>
     <w:p>
       <w:pPr>
         <w:pStyle w:val="Heading2"/>
@@ -40851,7 +40883,7 @@
         <w:t xml:space="preserve">15.6 Storage &amp; group storage access</w:t>
       </w:r>
     </w:p>
-    <w:bookmarkStart w:id="345" w:name="individual-storage"/>
+    <w:bookmarkStart w:id="346" w:name="individual-storage"/>
     <w:p>
       <w:pPr>
         <w:pStyle w:val="Heading3"/>
@@ -41073,7 +41105,7 @@
       <w:r>
         <w:t xml:space="preserve"> </w:t>
       </w:r>
-      <w:hyperlink r:id="rId333">
+      <w:hyperlink r:id="rId334">
         <w:r>
           <w:rPr>
             <w:rStyle w:val="Hyperlink"/>
@@ -41088,8 +41120,8 @@
         <w:t xml:space="preserve">for specific storage options and quotas.</w:t>
       </w:r>
     </w:p>
-    <w:bookmarkEnd w:id="345"/>
-    <w:bookmarkStart w:id="346" w:name="group-storage"/>
+    <w:bookmarkEnd w:id="346"/>
+    <w:bookmarkStart w:id="347" w:name="group-storage"/>
     <w:p>
       <w:pPr>
         <w:pStyle w:val="Heading3"/>
@@ -41233,8 +41265,8 @@
         <w:t xml:space="preserve">to see if you have permission to add files to group directories. Read the next section to ensure any directories you create have the right permissions.</w:t>
       </w:r>
     </w:p>
-    <w:bookmarkEnd w:id="346"/>
-    <w:bookmarkStart w:id="348" w:name="folder-permissions"/>
+    <w:bookmarkEnd w:id="347"/>
+    <w:bookmarkStart w:id="349" w:name="folder-permissions"/>
     <w:p>
       <w:pPr>
         <w:pStyle w:val="Heading3"/>
@@ -41344,7 +41376,7 @@
       <w:r>
         <w:t xml:space="preserve"> </w:t>
       </w:r>
-      <w:hyperlink r:id="rId347">
+      <w:hyperlink r:id="rId348">
         <w:r>
           <w:rPr>
             <w:rStyle w:val="Hyperlink"/>
@@ -41376,9 +41408,9 @@
         <w:t xml:space="preserve"> ugo+rwx FOLDER_NAME</w:t>
       </w:r>
     </w:p>
-    <w:bookmarkEnd w:id="348"/>
     <w:bookmarkEnd w:id="349"/>
-    <w:bookmarkStart w:id="351" w:name="running-big-jobs-1"/>
+    <w:bookmarkEnd w:id="350"/>
+    <w:bookmarkStart w:id="352" w:name="running-big-jobs-1"/>
     <w:p>
       <w:pPr>
         <w:pStyle w:val="Heading2"/>
@@ -41412,7 +41444,7 @@
       <w:r>
         <w:t xml:space="preserve"> </w:t>
       </w:r>
-      <w:hyperlink r:id="rId350">
+      <w:hyperlink r:id="rId351">
         <w:r>
           <w:rPr>
             <w:rStyle w:val="Hyperlink"/>
@@ -41970,9 +42002,9 @@
         <w:t xml:space="preserve">$USERNAME</w:t>
       </w:r>
     </w:p>
-    <w:bookmarkEnd w:id="351"/>
     <w:bookmarkEnd w:id="352"/>
-    <w:bookmarkStart w:id="363" w:name="use-of-ai"/>
+    <w:bookmarkEnd w:id="353"/>
+    <w:bookmarkStart w:id="364" w:name="use-of-ai"/>
     <w:p>
       <w:pPr>
         <w:pStyle w:val="Heading1"/>
@@ -41989,7 +42021,7 @@
         <w:t xml:space="preserve">AI-powered coding assistants can be valuable tools for accelerating your work, but they require careful and responsible use. Lab members who use AI tools must adhere to the following guidelines:</w:t>
       </w:r>
     </w:p>
-    <w:bookmarkStart w:id="353" w:name="responsibility-for-validation"/>
+    <w:bookmarkStart w:id="354" w:name="responsibility-for-validation"/>
     <w:p>
       <w:pPr>
         <w:pStyle w:val="Heading2"/>
@@ -42084,8 +42116,8 @@
         <w:t xml:space="preserve">Never blindly copy and paste AI-generated code without understanding it. If you don’t understand what the AI has suggested, take the time to learn or ask a colleague for help.</w:t>
       </w:r>
     </w:p>
-    <w:bookmarkEnd w:id="353"/>
-    <w:bookmarkStart w:id="354" w:name="disclosure-of-ai-use"/>
+    <w:bookmarkEnd w:id="354"/>
+    <w:bookmarkStart w:id="355" w:name="disclosure-of-ai-use"/>
     <w:p>
       <w:pPr>
         <w:pStyle w:val="Heading2"/>
@@ -42188,8 +42220,8 @@
         <w:t xml:space="preserve"># and has been reviewed and tested to ensure correctness</w:t>
       </w:r>
     </w:p>
-    <w:bookmarkEnd w:id="354"/>
-    <w:bookmarkStart w:id="355" w:name="attribution-of-sources"/>
+    <w:bookmarkEnd w:id="355"/>
+    <w:bookmarkStart w:id="356" w:name="attribution-of-sources"/>
     <w:p>
       <w:pPr>
         <w:pStyle w:val="Heading2"/>
@@ -42284,8 +42316,8 @@
         <w:t xml:space="preserve">rather than simply asking it to summarize information on a topic.</w:t>
       </w:r>
     </w:p>
-    <w:bookmarkEnd w:id="355"/>
-    <w:bookmarkStart w:id="362" w:name="recommended-tools"/>
+    <w:bookmarkEnd w:id="356"/>
+    <w:bookmarkStart w:id="363" w:name="recommended-tools"/>
     <w:p>
       <w:pPr>
         <w:pStyle w:val="Heading2"/>
@@ -42304,7 +42336,7 @@
       <w:r>
         <w:t xml:space="preserve"> </w:t>
       </w:r>
-      <w:hyperlink r:id="rId356">
+      <w:hyperlink r:id="rId357">
         <w:r>
           <w:rPr>
             <w:rStyle w:val="Hyperlink"/>
@@ -42342,7 +42374,7 @@
       <w:r>
         <w:t xml:space="preserve"> </w:t>
       </w:r>
-      <w:hyperlink r:id="rId357">
+      <w:hyperlink r:id="rId358">
         <w:r>
           <w:rPr>
             <w:rStyle w:val="Hyperlink"/>
@@ -42427,7 +42459,7 @@
         <w:t xml:space="preserve">Remember: AI tools are assistants, not replacements for your expertise and judgment. The quality and correctness of your work remains your responsibility.</w:t>
       </w:r>
     </w:p>
-    <w:bookmarkStart w:id="361" w:name="when-to-use-a-coding-agent"/>
+    <w:bookmarkStart w:id="362" w:name="when-to-use-a-coding-agent"/>
     <w:p>
       <w:pPr>
         <w:pStyle w:val="Heading3"/>
@@ -42447,7 +42479,7 @@
         <w:rPr>
           <w:rStyle w:val="FootnoteReference"/>
         </w:rPr>
-        <w:footnoteReference w:id="358"/>
+        <w:footnoteReference w:id="359"/>
       </w:r>
       <w:r>
         <w:t xml:space="preserve"> </w:t>
@@ -42473,7 +42505,7 @@
       <w:r>
         <w:t xml:space="preserve"> </w:t>
       </w:r>
-      <w:hyperlink r:id="rId359">
+      <w:hyperlink r:id="rId360">
         <w:r>
           <w:rPr>
             <w:rStyle w:val="Hyperlink"/>
@@ -42526,7 +42558,7 @@
       <w:r>
         <w:t xml:space="preserve"> </w:t>
       </w:r>
-      <w:hyperlink r:id="rId360">
+      <w:hyperlink r:id="rId361">
         <w:r>
           <w:rPr>
             <w:rStyle w:val="Hyperlink"/>
@@ -42599,10 +42631,10 @@
         <w:t xml:space="preserve">just like you would for any other skill you want to maintain.</w:t>
       </w:r>
     </w:p>
-    <w:bookmarkEnd w:id="361"/>
     <w:bookmarkEnd w:id="362"/>
     <w:bookmarkEnd w:id="363"/>
-    <w:bookmarkStart w:id="376" w:name="checklists"/>
+    <w:bookmarkEnd w:id="364"/>
+    <w:bookmarkStart w:id="377" w:name="checklists"/>
     <w:p>
       <w:pPr>
         <w:pStyle w:val="Heading1"/>
@@ -42621,7 +42653,7 @@
       <w:r>
         <w:t xml:space="preserve"> </w:t>
       </w:r>
-      <w:hyperlink r:id="rId364">
+      <w:hyperlink r:id="rId365">
         <w:r>
           <w:rPr>
             <w:rStyle w:val="Hyperlink"/>
@@ -42630,7 +42662,7 @@
         </w:r>
       </w:hyperlink>
     </w:p>
-    <w:bookmarkStart w:id="365" w:name="pre-analysis-plan-checklist"/>
+    <w:bookmarkStart w:id="366" w:name="pre-analysis-plan-checklist"/>
     <w:p>
       <w:pPr>
         <w:pStyle w:val="Heading2"/>
@@ -42819,8 +42851,8 @@
         <w:t xml:space="preserve">Negative control analyses</w:t>
       </w:r>
     </w:p>
-    <w:bookmarkEnd w:id="365"/>
-    <w:bookmarkStart w:id="367" w:name="code-checklist"/>
+    <w:bookmarkEnd w:id="366"/>
+    <w:bookmarkStart w:id="368" w:name="code-checklist"/>
     <w:p>
       <w:pPr>
         <w:pStyle w:val="Heading2"/>
@@ -42903,7 +42935,7 @@
       <w:r>
         <w:t xml:space="preserve"> </w:t>
       </w:r>
-      <w:hyperlink r:id="rId366">
+      <w:hyperlink r:id="rId367">
         <w:r>
           <w:rPr>
             <w:rStyle w:val="Hyperlink"/>
@@ -42927,8 +42959,8 @@
         <w:t xml:space="preserve">Are all warnings ignorable? Should any warnings be intentionally suppressed or addressed?</w:t>
       </w:r>
     </w:p>
-    <w:bookmarkEnd w:id="367"/>
-    <w:bookmarkStart w:id="371" w:name="manuscript-checklist"/>
+    <w:bookmarkEnd w:id="368"/>
+    <w:bookmarkStart w:id="372" w:name="manuscript-checklist"/>
     <w:p>
       <w:pPr>
         <w:pStyle w:val="Heading2"/>
@@ -42955,7 +42987,7 @@
         </w:rPr>
         <w:t xml:space="preserve"> </w:t>
       </w:r>
-      <w:hyperlink r:id="rId368">
+      <w:hyperlink r:id="rId369">
         <w:r>
           <w:rPr>
             <w:rStyle w:val="Hyperlink"/>
@@ -43250,7 +43282,7 @@
       <w:r>
         <w:t xml:space="preserve"> </w:t>
       </w:r>
-      <w:hyperlink r:id="rId369">
+      <w:hyperlink r:id="rId370">
         <w:r>
           <w:rPr>
             <w:rStyle w:val="Hyperlink"/>
@@ -43276,7 +43308,7 @@
       <w:r>
         <w:t xml:space="preserve"> </w:t>
       </w:r>
-      <w:hyperlink r:id="rId370">
+      <w:hyperlink r:id="rId371">
         <w:r>
           <w:rPr>
             <w:rStyle w:val="Hyperlink"/>
@@ -43291,8 +43323,8 @@
         <w:t xml:space="preserve">for author contributions?</w:t>
       </w:r>
     </w:p>
-    <w:bookmarkEnd w:id="371"/>
-    <w:bookmarkStart w:id="375" w:name="figure-checklist"/>
+    <w:bookmarkEnd w:id="372"/>
+    <w:bookmarkStart w:id="376" w:name="figure-checklist"/>
     <w:p>
       <w:pPr>
         <w:pStyle w:val="Heading2"/>
@@ -43359,20 +43391,6 @@
       </w:pPr>
       <w:r>
         <w:t xml:space="preserve">Are the colors used colorblind friendly? See a colorblind-friendly palette</w:t>
-      </w:r>
-      <w:r>
-        <w:t xml:space="preserve"> </w:t>
-      </w:r>
-      <w:hyperlink r:id="rId372">
-        <w:r>
-          <w:rPr>
-            <w:rStyle w:val="Hyperlink"/>
-          </w:rPr>
-          <w:t xml:space="preserve">here</w:t>
-        </w:r>
-      </w:hyperlink>
-      <w:r>
-        <w:t xml:space="preserve">, a neat palette generator with colorblind options</w:t>
       </w:r>
       <w:r>
         <w:t xml:space="preserve"> </w:t>
@@ -43386,7 +43404,7 @@
         </w:r>
       </w:hyperlink>
       <w:r>
-        <w:t xml:space="preserve">, and an article on why this matters</w:t>
+        <w:t xml:space="preserve">, a neat palette generator with colorblind options</w:t>
       </w:r>
       <w:r>
         <w:t xml:space="preserve"> </w:t>
@@ -43399,6 +43417,20 @@
           <w:t xml:space="preserve">here</w:t>
         </w:r>
       </w:hyperlink>
+      <w:r>
+        <w:t xml:space="preserve">, and an article on why this matters</w:t>
+      </w:r>
+      <w:r>
+        <w:t xml:space="preserve"> </w:t>
+      </w:r>
+      <w:hyperlink r:id="rId375">
+        <w:r>
+          <w:rPr>
+            <w:rStyle w:val="Hyperlink"/>
+          </w:rPr>
+          <w:t xml:space="preserve">here</w:t>
+        </w:r>
+      </w:hyperlink>
     </w:p>
     <w:p>
       <w:pPr>
@@ -43448,9 +43480,9 @@
         <w:t xml:space="preserve">Are 95% confidence intervals or other measures of precision shown, if applicable?</w:t>
       </w:r>
     </w:p>
-    <w:bookmarkEnd w:id="375"/>
     <w:bookmarkEnd w:id="376"/>
-    <w:bookmarkStart w:id="413" w:name="resources"/>
+    <w:bookmarkEnd w:id="377"/>
+    <w:bookmarkStart w:id="414" w:name="resources"/>
     <w:p>
       <w:pPr>
         <w:pStyle w:val="Heading1"/>
@@ -43469,7 +43501,7 @@
       <w:r>
         <w:t xml:space="preserve"> </w:t>
       </w:r>
-      <w:hyperlink r:id="rId377">
+      <w:hyperlink r:id="rId378">
         <w:r>
           <w:rPr>
             <w:rStyle w:val="Hyperlink"/>
@@ -43478,7 +43510,7 @@
         </w:r>
       </w:hyperlink>
     </w:p>
-    <w:bookmarkStart w:id="388" w:name="resources-for-r"/>
+    <w:bookmarkStart w:id="389" w:name="resources-for-r"/>
     <w:p>
       <w:pPr>
         <w:pStyle w:val="Heading2"/>
@@ -43487,7 +43519,7 @@
         <w:t xml:space="preserve">18.1 Resources for R</w:t>
       </w:r>
     </w:p>
-    <w:bookmarkStart w:id="379" w:name="books-and-comprehensive-guides"/>
+    <w:bookmarkStart w:id="380" w:name="books-and-comprehensive-guides"/>
     <w:p>
       <w:pPr>
         <w:pStyle w:val="Heading3"/>
@@ -43504,7 +43536,7 @@
           <w:numId w:val="1089"/>
         </w:numPr>
       </w:pPr>
-      <w:hyperlink r:id="rId181">
+      <w:hyperlink r:id="rId182">
         <w:r>
           <w:rPr>
             <w:rStyle w:val="Hyperlink"/>
@@ -43527,7 +43559,7 @@
           <w:numId w:val="1089"/>
         </w:numPr>
       </w:pPr>
-      <w:hyperlink r:id="rId174">
+      <w:hyperlink r:id="rId175">
         <w:r>
           <w:rPr>
             <w:rStyle w:val="Hyperlink"/>
@@ -43550,7 +43582,7 @@
           <w:numId w:val="1089"/>
         </w:numPr>
       </w:pPr>
-      <w:hyperlink r:id="rId182">
+      <w:hyperlink r:id="rId183">
         <w:r>
           <w:rPr>
             <w:rStyle w:val="Hyperlink"/>
@@ -43573,7 +43605,7 @@
           <w:numId w:val="1089"/>
         </w:numPr>
       </w:pPr>
-      <w:hyperlink r:id="rId184">
+      <w:hyperlink r:id="rId185">
         <w:r>
           <w:rPr>
             <w:rStyle w:val="Hyperlink"/>
@@ -43596,7 +43628,7 @@
           <w:numId w:val="1089"/>
         </w:numPr>
       </w:pPr>
-      <w:hyperlink r:id="rId185">
+      <w:hyperlink r:id="rId186">
         <w:r>
           <w:rPr>
             <w:rStyle w:val="Hyperlink"/>
@@ -43619,7 +43651,7 @@
           <w:numId w:val="1089"/>
         </w:numPr>
       </w:pPr>
-      <w:hyperlink r:id="rId187">
+      <w:hyperlink r:id="rId188">
         <w:r>
           <w:rPr>
             <w:rStyle w:val="Hyperlink"/>
@@ -43642,7 +43674,7 @@
           <w:numId w:val="1089"/>
         </w:numPr>
       </w:pPr>
-      <w:hyperlink r:id="rId378">
+      <w:hyperlink r:id="rId379">
         <w:r>
           <w:rPr>
             <w:rStyle w:val="Hyperlink"/>
@@ -43651,8 +43683,8 @@
         </w:r>
       </w:hyperlink>
     </w:p>
-    <w:bookmarkEnd w:id="379"/>
-    <w:bookmarkStart w:id="384" w:name="cheat-sheets"/>
+    <w:bookmarkEnd w:id="380"/>
+    <w:bookmarkStart w:id="385" w:name="cheat-sheets"/>
     <w:p>
       <w:pPr>
         <w:pStyle w:val="Heading3"/>
@@ -43669,7 +43701,7 @@
           <w:numId w:val="1090"/>
         </w:numPr>
       </w:pPr>
-      <w:hyperlink r:id="rId380">
+      <w:hyperlink r:id="rId381">
         <w:r>
           <w:rPr>
             <w:rStyle w:val="Hyperlink"/>
@@ -43686,7 +43718,7 @@
           <w:numId w:val="1090"/>
         </w:numPr>
       </w:pPr>
-      <w:hyperlink r:id="rId381">
+      <w:hyperlink r:id="rId382">
         <w:r>
           <w:rPr>
             <w:rStyle w:val="Hyperlink"/>
@@ -43703,7 +43735,7 @@
           <w:numId w:val="1090"/>
         </w:numPr>
       </w:pPr>
-      <w:hyperlink r:id="rId382">
+      <w:hyperlink r:id="rId383">
         <w:r>
           <w:rPr>
             <w:rStyle w:val="Hyperlink"/>
@@ -43720,7 +43752,7 @@
           <w:numId w:val="1090"/>
         </w:numPr>
       </w:pPr>
-      <w:hyperlink r:id="rId383">
+      <w:hyperlink r:id="rId384">
         <w:r>
           <w:rPr>
             <w:rStyle w:val="Hyperlink"/>
@@ -43729,8 +43761,8 @@
         </w:r>
       </w:hyperlink>
     </w:p>
-    <w:bookmarkEnd w:id="384"/>
-    <w:bookmarkStart w:id="386" w:name="style-and-best-practices"/>
+    <w:bookmarkEnd w:id="385"/>
+    <w:bookmarkStart w:id="387" w:name="style-and-best-practices"/>
     <w:p>
       <w:pPr>
         <w:pStyle w:val="Heading3"/>
@@ -43747,7 +43779,7 @@
           <w:numId w:val="1091"/>
         </w:numPr>
       </w:pPr>
-      <w:hyperlink r:id="rId385">
+      <w:hyperlink r:id="rId386">
         <w:r>
           <w:rPr>
             <w:rStyle w:val="Hyperlink"/>
@@ -43756,8 +43788,8 @@
         </w:r>
       </w:hyperlink>
     </w:p>
-    <w:bookmarkEnd w:id="386"/>
-    <w:bookmarkStart w:id="387" w:name="tidy-evaluation-resources"/>
+    <w:bookmarkEnd w:id="387"/>
+    <w:bookmarkStart w:id="388" w:name="tidy-evaluation-resources"/>
     <w:p>
       <w:pPr>
         <w:pStyle w:val="Heading3"/>
@@ -43774,7 +43806,7 @@
           <w:numId w:val="1092"/>
         </w:numPr>
       </w:pPr>
-      <w:hyperlink r:id="rId147">
+      <w:hyperlink r:id="rId148">
         <w:r>
           <w:rPr>
             <w:rStyle w:val="Hyperlink"/>
@@ -43797,7 +43829,7 @@
           <w:numId w:val="1092"/>
         </w:numPr>
       </w:pPr>
-      <w:hyperlink r:id="rId148">
+      <w:hyperlink r:id="rId149">
         <w:r>
           <w:rPr>
             <w:rStyle w:val="Hyperlink"/>
@@ -43820,7 +43852,7 @@
           <w:numId w:val="1092"/>
         </w:numPr>
       </w:pPr>
-      <w:hyperlink r:id="rId149">
+      <w:hyperlink r:id="rId150">
         <w:r>
           <w:rPr>
             <w:rStyle w:val="Hyperlink"/>
@@ -43843,7 +43875,7 @@
           <w:numId w:val="1092"/>
         </w:numPr>
       </w:pPr>
-      <w:hyperlink r:id="rId150">
+      <w:hyperlink r:id="rId151">
         <w:r>
           <w:rPr>
             <w:rStyle w:val="Hyperlink"/>
@@ -43866,7 +43898,7 @@
           <w:numId w:val="1092"/>
         </w:numPr>
       </w:pPr>
-      <w:hyperlink r:id="rId151">
+      <w:hyperlink r:id="rId152">
         <w:r>
           <w:rPr>
             <w:rStyle w:val="Hyperlink"/>
@@ -43881,9 +43913,9 @@
         <w:t xml:space="preserve">(package vignette)</w:t>
       </w:r>
     </w:p>
-    <w:bookmarkEnd w:id="387"/>
     <w:bookmarkEnd w:id="388"/>
-    <w:bookmarkStart w:id="391" w:name="resources-for-git-github"/>
+    <w:bookmarkEnd w:id="389"/>
+    <w:bookmarkStart w:id="392" w:name="resources-for-git-github"/>
     <w:p>
       <w:pPr>
         <w:pStyle w:val="Heading2"/>
@@ -43900,7 +43932,7 @@
           <w:numId w:val="1093"/>
         </w:numPr>
       </w:pPr>
-      <w:hyperlink r:id="rId187">
+      <w:hyperlink r:id="rId188">
         <w:r>
           <w:rPr>
             <w:rStyle w:val="Hyperlink"/>
@@ -43923,7 +43955,7 @@
           <w:numId w:val="1093"/>
         </w:numPr>
       </w:pPr>
-      <w:hyperlink r:id="rId389">
+      <w:hyperlink r:id="rId390">
         <w:r>
           <w:rPr>
             <w:rStyle w:val="Hyperlink"/>
@@ -43940,7 +43972,7 @@
           <w:numId w:val="1093"/>
         </w:numPr>
       </w:pPr>
-      <w:hyperlink r:id="rId390">
+      <w:hyperlink r:id="rId391">
         <w:r>
           <w:rPr>
             <w:rStyle w:val="Hyperlink"/>
@@ -43949,8 +43981,8 @@
         </w:r>
       </w:hyperlink>
     </w:p>
-    <w:bookmarkEnd w:id="391"/>
-    <w:bookmarkStart w:id="393" w:name="scientific-figures"/>
+    <w:bookmarkEnd w:id="392"/>
+    <w:bookmarkStart w:id="394" w:name="scientific-figures"/>
     <w:p>
       <w:pPr>
         <w:pStyle w:val="Heading2"/>
@@ -43967,7 +43999,7 @@
           <w:numId w:val="1094"/>
         </w:numPr>
       </w:pPr>
-      <w:hyperlink r:id="rId392">
+      <w:hyperlink r:id="rId393">
         <w:r>
           <w:rPr>
             <w:rStyle w:val="Hyperlink"/>
@@ -43976,8 +44008,8 @@
         </w:r>
       </w:hyperlink>
     </w:p>
-    <w:bookmarkEnd w:id="393"/>
-    <w:bookmarkStart w:id="398" w:name="writing"/>
+    <w:bookmarkEnd w:id="394"/>
+    <w:bookmarkStart w:id="399" w:name="writing"/>
     <w:p>
       <w:pPr>
         <w:pStyle w:val="Heading2"/>
@@ -43994,7 +44026,7 @@
           <w:numId w:val="1095"/>
         </w:numPr>
       </w:pPr>
-      <w:hyperlink r:id="rId394">
+      <w:hyperlink r:id="rId395">
         <w:r>
           <w:rPr>
             <w:rStyle w:val="Hyperlink"/>
@@ -44028,7 +44060,7 @@
           <w:numId w:val="1095"/>
         </w:numPr>
       </w:pPr>
-      <w:hyperlink r:id="rId395">
+      <w:hyperlink r:id="rId396">
         <w:r>
           <w:rPr>
             <w:rStyle w:val="Hyperlink"/>
@@ -44045,7 +44077,7 @@
           <w:numId w:val="1095"/>
         </w:numPr>
       </w:pPr>
-      <w:hyperlink r:id="rId396">
+      <w:hyperlink r:id="rId397">
         <w:r>
           <w:rPr>
             <w:rStyle w:val="Hyperlink"/>
@@ -44062,7 +44094,7 @@
           <w:numId w:val="1095"/>
         </w:numPr>
       </w:pPr>
-      <w:hyperlink r:id="rId397">
+      <w:hyperlink r:id="rId398">
         <w:r>
           <w:rPr>
             <w:rStyle w:val="Hyperlink"/>
@@ -44071,8 +44103,8 @@
         </w:r>
       </w:hyperlink>
     </w:p>
-    <w:bookmarkEnd w:id="398"/>
-    <w:bookmarkStart w:id="403" w:name="presentations"/>
+    <w:bookmarkEnd w:id="399"/>
+    <w:bookmarkStart w:id="404" w:name="presentations"/>
     <w:p>
       <w:pPr>
         <w:pStyle w:val="Heading2"/>
@@ -44089,7 +44121,7 @@
           <w:numId w:val="1096"/>
         </w:numPr>
       </w:pPr>
-      <w:hyperlink r:id="rId399">
+      <w:hyperlink r:id="rId400">
         <w:r>
           <w:rPr>
             <w:rStyle w:val="Hyperlink"/>
@@ -44106,7 +44138,7 @@
           <w:numId w:val="1096"/>
         </w:numPr>
       </w:pPr>
-      <w:hyperlink r:id="rId400">
+      <w:hyperlink r:id="rId401">
         <w:r>
           <w:rPr>
             <w:rStyle w:val="Hyperlink"/>
@@ -44123,7 +44155,7 @@
           <w:numId w:val="1096"/>
         </w:numPr>
       </w:pPr>
-      <w:hyperlink r:id="rId401">
+      <w:hyperlink r:id="rId402">
         <w:r>
           <w:rPr>
             <w:rStyle w:val="Hyperlink"/>
@@ -44140,7 +44172,7 @@
           <w:numId w:val="1096"/>
         </w:numPr>
       </w:pPr>
-      <w:hyperlink r:id="rId402">
+      <w:hyperlink r:id="rId403">
         <w:r>
           <w:rPr>
             <w:rStyle w:val="Hyperlink"/>
@@ -44149,8 +44181,8 @@
         </w:r>
       </w:hyperlink>
     </w:p>
-    <w:bookmarkEnd w:id="403"/>
-    <w:bookmarkStart w:id="405" w:name="professional-advice"/>
+    <w:bookmarkEnd w:id="404"/>
+    <w:bookmarkStart w:id="406" w:name="professional-advice"/>
     <w:p>
       <w:pPr>
         <w:pStyle w:val="Heading2"/>
@@ -44167,7 +44199,7 @@
           <w:numId w:val="1097"/>
         </w:numPr>
       </w:pPr>
-      <w:hyperlink r:id="rId404">
+      <w:hyperlink r:id="rId405">
         <w:r>
           <w:rPr>
             <w:rStyle w:val="Hyperlink"/>
@@ -44176,8 +44208,8 @@
         </w:r>
       </w:hyperlink>
     </w:p>
-    <w:bookmarkEnd w:id="405"/>
-    <w:bookmarkStart w:id="408" w:name="funding"/>
+    <w:bookmarkEnd w:id="406"/>
+    <w:bookmarkStart w:id="409" w:name="funding"/>
     <w:p>
       <w:pPr>
         <w:pStyle w:val="Heading2"/>
@@ -44194,7 +44226,7 @@
           <w:numId w:val="1098"/>
         </w:numPr>
       </w:pPr>
-      <w:hyperlink r:id="rId406">
+      <w:hyperlink r:id="rId407">
         <w:r>
           <w:rPr>
             <w:rStyle w:val="Hyperlink"/>
@@ -44211,7 +44243,7 @@
           <w:numId w:val="1098"/>
         </w:numPr>
       </w:pPr>
-      <w:hyperlink r:id="rId407">
+      <w:hyperlink r:id="rId408">
         <w:r>
           <w:rPr>
             <w:rStyle w:val="Hyperlink"/>
@@ -44220,8 +44252,8 @@
         </w:r>
       </w:hyperlink>
     </w:p>
-    <w:bookmarkEnd w:id="408"/>
-    <w:bookmarkStart w:id="412" w:name="ethics-and-global-health-research"/>
+    <w:bookmarkEnd w:id="409"/>
+    <w:bookmarkStart w:id="413" w:name="ethics-and-global-health-research"/>
     <w:p>
       <w:pPr>
         <w:pStyle w:val="Heading2"/>
@@ -44238,7 +44270,7 @@
           <w:numId w:val="1099"/>
         </w:numPr>
       </w:pPr>
-      <w:hyperlink r:id="rId409">
+      <w:hyperlink r:id="rId410">
         <w:r>
           <w:rPr>
             <w:rStyle w:val="Hyperlink"/>
@@ -44255,7 +44287,7 @@
           <w:numId w:val="1099"/>
         </w:numPr>
       </w:pPr>
-      <w:hyperlink r:id="rId410">
+      <w:hyperlink r:id="rId411">
         <w:r>
           <w:rPr>
             <w:rStyle w:val="Hyperlink"/>
@@ -44272,7 +44304,7 @@
           <w:numId w:val="1099"/>
         </w:numPr>
       </w:pPr>
-      <w:hyperlink r:id="rId411">
+      <w:hyperlink r:id="rId412">
         <w:r>
           <w:rPr>
             <w:rStyle w:val="Hyperlink"/>
@@ -44281,8 +44313,8 @@
         </w:r>
       </w:hyperlink>
     </w:p>
-    <w:bookmarkEnd w:id="412"/>
     <w:bookmarkEnd w:id="413"/>
+    <w:bookmarkEnd w:id="414"/>
     <w:sectPr>
       <w:footnotePr>
         <w:numRestart w:val="eachSect"/>
@@ -44312,7 +44344,7 @@
       </w:r>
     </w:p>
   </w:footnote>
-  <w:footnote w:id="358">
+  <w:footnote w:id="359">
     <w:p>
       <w:pPr>
         <w:pStyle w:val="FootnoteText"/>

--- a/pr-preview/pr-37/UCD-SeRG-Lab-Manual.docx
+++ b/pr-preview/pr-37/UCD-SeRG-Lab-Manual.docx
@@ -12209,7 +12209,7 @@
           <w:rPr>
             <w:rStyle w:val="Hyperlink"/>
           </w:rPr>
-          <w:t xml:space="preserve">Section 7.11</w:t>
+          <w:t xml:space="preserve">Section 7.12</w:t>
         </w:r>
       </w:hyperlink>
       <w:r>
@@ -13148,7 +13148,7 @@
           <w:rPr>
             <w:rStyle w:val="Hyperlink"/>
           </w:rPr>
-          <w:t xml:space="preserve">Section 7.10</w:t>
+          <w:t xml:space="preserve">Section 7.11</w:t>
         </w:r>
       </w:hyperlink>
       <w:r>
@@ -13385,7 +13385,7 @@
             <w:i/>
             <w:iCs/>
           </w:rPr>
-          <w:t xml:space="preserve">Section 7.9</w:t>
+          <w:t xml:space="preserve">Section 7.10</w:t>
         </w:r>
       </w:hyperlink>
       <w:r>
@@ -14101,7 +14101,7 @@
     </w:p>
     <w:bookmarkEnd w:id="143"/>
     <w:bookmarkEnd w:id="144"/>
-    <w:bookmarkStart w:id="153" w:name="tidyverse"/>
+    <w:bookmarkStart w:id="153" w:name="sec-tidyverse"/>
     <w:p>
       <w:pPr>
         <w:pStyle w:val="Heading2"/>
@@ -18329,7 +18329,7 @@
     <w:bookmarkEnd w:id="189"/>
     <w:bookmarkEnd w:id="190"/>
     <w:bookmarkEnd w:id="191"/>
-    <w:bookmarkStart w:id="235" w:name="sec-r-code-style"/>
+    <w:bookmarkStart w:id="236" w:name="sec-r-code-style"/>
     <w:p>
       <w:pPr>
         <w:pStyle w:val="Heading1"/>
@@ -22014,13 +22014,45 @@
       </w:r>
     </w:p>
     <w:bookmarkEnd w:id="202"/>
-    <w:bookmarkStart w:id="203" w:name="package-code-practices"/>
+    <w:bookmarkStart w:id="203" w:name="tidyverse-replacements"/>
     <w:p>
       <w:pPr>
         <w:pStyle w:val="Heading2"/>
       </w:pPr>
       <w:r>
-        <w:t xml:space="preserve">7.8 Package Code Practices</w:t>
+        <w:t xml:space="preserve">7.8 Tidyverse Replacements</w:t>
+      </w:r>
+    </w:p>
+    <w:p>
+      <w:pPr>
+        <w:pStyle w:val="FirstParagraph"/>
+      </w:pPr>
+      <w:r>
+        <w:t xml:space="preserve">See</w:t>
+      </w:r>
+      <w:r>
+        <w:t xml:space="preserve"> </w:t>
+      </w:r>
+      <w:hyperlink w:anchor="sec-tidyverse">
+        <w:r>
+          <w:rPr>
+            <w:rStyle w:val="Hyperlink"/>
+          </w:rPr>
+          <w:t xml:space="preserve">Section 6.15</w:t>
+        </w:r>
+      </w:hyperlink>
+      <w:r>
+        <w:t xml:space="preserve">.</w:t>
+      </w:r>
+    </w:p>
+    <w:bookmarkEnd w:id="203"/>
+    <w:bookmarkStart w:id="204" w:name="package-code-practices"/>
+    <w:p>
+      <w:pPr>
+        <w:pStyle w:val="Heading2"/>
+      </w:pPr>
+      <w:r>
+        <w:t xml:space="preserve">7.9 Package Code Practices</w:t>
       </w:r>
     </w:p>
     <w:p>
@@ -22166,14 +22198,14 @@
         <w:t xml:space="preserve">: Extract repeated logic into helper functions</w:t>
       </w:r>
     </w:p>
-    <w:bookmarkEnd w:id="203"/>
-    <w:bookmarkStart w:id="204" w:name="sec-here-package-style"/>
+    <w:bookmarkEnd w:id="204"/>
+    <w:bookmarkStart w:id="205" w:name="sec-here-package-style"/>
     <w:p>
       <w:pPr>
         <w:pStyle w:val="Heading2"/>
       </w:pPr>
       <w:r>
-        <w:t xml:space="preserve">7.9 The here Package</w:t>
+        <w:t xml:space="preserve">7.10 The here Package</w:t>
       </w:r>
     </w:p>
     <w:p>
@@ -22481,14 +22513,14 @@
         <w:t xml:space="preserve">for detailed explanation of the here package.</w:t>
       </w:r>
     </w:p>
-    <w:bookmarkEnd w:id="204"/>
-    <w:bookmarkStart w:id="210" w:name="sec-object-naming"/>
+    <w:bookmarkEnd w:id="205"/>
+    <w:bookmarkStart w:id="211" w:name="sec-object-naming"/>
     <w:p>
       <w:pPr>
         <w:pStyle w:val="Heading2"/>
       </w:pPr>
       <w:r>
-        <w:t xml:space="preserve">7.10 Object Naming</w:t>
+        <w:t xml:space="preserve">7.11 Object Naming</w:t>
       </w:r>
     </w:p>
     <w:p>
@@ -22939,12 +22971,12 @@
                 <wp:inline>
                   <wp:extent cx="152400" cy="152400"/>
                   <wp:effectExtent b="0" l="0" r="0" t="0"/>
-                  <wp:docPr descr="" title="" id="205" name="Picture"/>
+                  <wp:docPr descr="" title="" id="206" name="Picture"/>
                   <a:graphic>
                     <a:graphicData uri="http://schemas.openxmlformats.org/drawingml/2006/picture">
                       <pic:pic>
                         <pic:nvPicPr>
-                          <pic:cNvPr descr="/opt/quarto/share/formats/docx/note.png" id="206" name="Picture"/>
+                          <pic:cNvPr descr="/opt/quarto/share/formats/docx/note.png" id="207" name="Picture"/>
                           <pic:cNvPicPr>
                             <a:picLocks noChangeArrowheads="1" noChangeAspect="1"/>
                           </pic:cNvPicPr>
@@ -23106,12 +23138,12 @@
                 <wp:inline>
                   <wp:extent cx="152400" cy="152400"/>
                   <wp:effectExtent b="0" l="0" r="0" t="0"/>
-                  <wp:docPr descr="" title="" id="207" name="Picture"/>
+                  <wp:docPr descr="" title="" id="208" name="Picture"/>
                   <a:graphic>
                     <a:graphicData uri="http://schemas.openxmlformats.org/drawingml/2006/picture">
                       <pic:pic>
                         <pic:nvPicPr>
-                          <pic:cNvPr descr="/opt/quarto/share/formats/docx/note.png" id="208" name="Picture"/>
+                          <pic:cNvPr descr="/opt/quarto/share/formats/docx/note.png" id="209" name="Picture"/>
                           <pic:cNvPicPr>
                             <a:picLocks noChangeArrowheads="1" noChangeAspect="1"/>
                           </pic:cNvPicPr>
@@ -23213,7 +23245,7 @@
       <w:r>
         <w:t xml:space="preserve"> </w:t>
       </w:r>
-      <w:hyperlink r:id="rId209">
+      <w:hyperlink r:id="rId210">
         <w:r>
           <w:rPr>
             <w:rStyle w:val="Hyperlink"/>
@@ -23222,32 +23254,32 @@
         </w:r>
       </w:hyperlink>
     </w:p>
-    <w:bookmarkEnd w:id="210"/>
-    <w:bookmarkStart w:id="232" w:name="sec-style-auto-style"/>
+    <w:bookmarkEnd w:id="211"/>
+    <w:bookmarkStart w:id="233" w:name="sec-style-auto-style"/>
     <w:p>
       <w:pPr>
         <w:pStyle w:val="Heading2"/>
       </w:pPr>
       <w:r>
-        <w:t xml:space="preserve">7.11 Automated Tools for Style and Project Workflow</w:t>
-      </w:r>
-    </w:p>
-    <w:bookmarkStart w:id="231" w:name="styling"/>
+        <w:t xml:space="preserve">7.12 Automated Tools for Style and Project Workflow</w:t>
+      </w:r>
+    </w:p>
+    <w:bookmarkStart w:id="232" w:name="styling"/>
     <w:p>
       <w:pPr>
         <w:pStyle w:val="Heading3"/>
       </w:pPr>
       <w:r>
-        <w:t xml:space="preserve">7.11.1 Styling</w:t>
-      </w:r>
-    </w:p>
-    <w:bookmarkStart w:id="212" w:name="rstudio-shortcuts"/>
+        <w:t xml:space="preserve">7.12.1 Styling</w:t>
+      </w:r>
+    </w:p>
+    <w:bookmarkStart w:id="213" w:name="rstudio-shortcuts"/>
     <w:p>
       <w:pPr>
         <w:pStyle w:val="Heading4"/>
       </w:pPr>
       <w:r>
-        <w:t xml:space="preserve">7.11.1.1 RStudio shortcuts</w:t>
+        <w:t xml:space="preserve">7.12.1.1 RStudio shortcuts</w:t>
       </w:r>
     </w:p>
     <w:p>
@@ -23352,7 +23384,7 @@
       <w:r>
         <w:t xml:space="preserve"> </w:t>
       </w:r>
-      <w:hyperlink r:id="rId211">
+      <w:hyperlink r:id="rId212">
         <w:r>
           <w:rPr>
             <w:rStyle w:val="Hyperlink"/>
@@ -25525,14 +25557,14 @@
         <w:t xml:space="preserve">)</w:t>
       </w:r>
     </w:p>
-    <w:bookmarkEnd w:id="212"/>
-    <w:bookmarkStart w:id="223" w:name="styler"/>
+    <w:bookmarkEnd w:id="213"/>
+    <w:bookmarkStart w:id="224" w:name="styler"/>
     <w:p>
       <w:pPr>
         <w:pStyle w:val="Heading4"/>
       </w:pPr>
       <w:r>
-        <w:t xml:space="preserve">7.11.1.2</w:t>
+        <w:t xml:space="preserve">7.12.1.2</w:t>
       </w:r>
       <w:r>
         <w:t xml:space="preserve"> </w:t>
@@ -25563,7 +25595,7 @@
       <w:r>
         <w:t xml:space="preserve"> </w:t>
       </w:r>
-      <w:hyperlink r:id="rId213">
+      <w:hyperlink r:id="rId214">
         <w:r>
           <w:rPr>
             <w:rStyle w:val="Hyperlink"/>
@@ -25595,7 +25627,7 @@
       <w:r>
         <w:t xml:space="preserve"> </w:t>
       </w:r>
-      <w:hyperlink r:id="rId214">
+      <w:hyperlink r:id="rId215">
         <w:r>
           <w:rPr>
             <w:rStyle w:val="Hyperlink"/>
@@ -25651,12 +25683,12 @@
                 <wp:inline>
                   <wp:extent cx="152400" cy="152400"/>
                   <wp:effectExtent b="0" l="0" r="0" t="0"/>
-                  <wp:docPr descr="" title="" id="215" name="Picture"/>
+                  <wp:docPr descr="" title="" id="216" name="Picture"/>
                   <a:graphic>
                     <a:graphicData uri="http://schemas.openxmlformats.org/drawingml/2006/picture">
                       <pic:pic>
                         <pic:nvPicPr>
-                          <pic:cNvPr descr="/opt/quarto/share/formats/docx/note.png" id="216" name="Picture"/>
+                          <pic:cNvPr descr="/opt/quarto/share/formats/docx/note.png" id="217" name="Picture"/>
                           <pic:cNvPicPr>
                             <a:picLocks noChangeArrowheads="1" noChangeAspect="1"/>
                           </pic:cNvPicPr>
@@ -25787,7 +25819,7 @@
             <w:r>
               <w:t xml:space="preserve"> </w:t>
             </w:r>
-            <w:hyperlink r:id="rId217">
+            <w:hyperlink r:id="rId218">
               <w:r>
                 <w:rPr>
                   <w:rStyle w:val="Hyperlink"/>
@@ -25855,12 +25887,12 @@
                 <wp:inline>
                   <wp:extent cx="152400" cy="152400"/>
                   <wp:effectExtent b="0" l="0" r="0" t="0"/>
-                  <wp:docPr descr="" title="" id="218" name="Picture"/>
+                  <wp:docPr descr="" title="" id="219" name="Picture"/>
                   <a:graphic>
                     <a:graphicData uri="http://schemas.openxmlformats.org/drawingml/2006/picture">
                       <pic:pic>
                         <pic:nvPicPr>
-                          <pic:cNvPr descr="/opt/quarto/share/formats/docx/note.png" id="219" name="Picture"/>
+                          <pic:cNvPr descr="/opt/quarto/share/formats/docx/note.png" id="220" name="Picture"/>
                           <pic:cNvPicPr>
                             <a:picLocks noChangeArrowheads="1" noChangeAspect="1"/>
                           </pic:cNvPicPr>
@@ -26005,18 +26037,18 @@
                 <wp:inline>
                   <wp:extent cx="152400" cy="152400"/>
                   <wp:effectExtent b="0" l="0" r="0" t="0"/>
-                  <wp:docPr descr="" title="" id="221" name="Picture"/>
+                  <wp:docPr descr="" title="" id="222" name="Picture"/>
                   <a:graphic>
                     <a:graphicData uri="http://schemas.openxmlformats.org/drawingml/2006/picture">
                       <pic:pic>
                         <pic:nvPicPr>
-                          <pic:cNvPr descr="/opt/quarto/share/formats/docx/tip.png" id="222" name="Picture"/>
+                          <pic:cNvPr descr="/opt/quarto/share/formats/docx/tip.png" id="223" name="Picture"/>
                           <pic:cNvPicPr>
                             <a:picLocks noChangeArrowheads="1" noChangeAspect="1"/>
                           </pic:cNvPicPr>
                         </pic:nvPicPr>
                         <pic:blipFill>
-                          <a:blip r:embed="rId220"/>
+                          <a:blip r:embed="rId221"/>
                           <a:stretch>
                             <a:fillRect/>
                           </a:stretch>
@@ -26229,14 +26261,14 @@
         </w:tc>
       </w:tr>
     </w:tbl>
-    <w:bookmarkEnd w:id="223"/>
-    <w:bookmarkStart w:id="230" w:name="lintr"/>
+    <w:bookmarkEnd w:id="224"/>
+    <w:bookmarkStart w:id="231" w:name="lintr"/>
     <w:p>
       <w:pPr>
         <w:pStyle w:val="Heading4"/>
       </w:pPr>
       <w:r>
-        <w:t xml:space="preserve">7.11.1.3</w:t>
+        <w:t xml:space="preserve">7.12.1.3</w:t>
       </w:r>
       <w:r>
         <w:t xml:space="preserve"> </w:t>
@@ -26270,7 +26302,7 @@
       <w:r>
         <w:t xml:space="preserve"> </w:t>
       </w:r>
-      <w:hyperlink r:id="rId224">
+      <w:hyperlink r:id="rId225">
         <w:r>
           <w:rPr>
             <w:rStyle w:val="Hyperlink"/>
@@ -26284,7 +26316,7 @@
       <w:r>
         <w:t xml:space="preserve"> </w:t>
       </w:r>
-      <w:hyperlink r:id="rId225">
+      <w:hyperlink r:id="rId226">
         <w:r>
           <w:rPr>
             <w:rStyle w:val="Hyperlink"/>
@@ -26298,7 +26330,7 @@
       <w:r>
         <w:t xml:space="preserve"> </w:t>
       </w:r>
-      <w:hyperlink r:id="rId226">
+      <w:hyperlink r:id="rId227">
         <w:r>
           <w:rPr>
             <w:rStyle w:val="Hyperlink"/>
@@ -26326,7 +26358,7 @@
       <w:r>
         <w:t xml:space="preserve"> </w:t>
       </w:r>
-      <w:hyperlink r:id="rId227">
+      <w:hyperlink r:id="rId228">
         <w:r>
           <w:rPr>
             <w:rStyle w:val="Hyperlink"/>
@@ -26435,18 +26467,18 @@
                 <wp:inline>
                   <wp:extent cx="152400" cy="152400"/>
                   <wp:effectExtent b="0" l="0" r="0" t="0"/>
-                  <wp:docPr descr="" title="" id="228" name="Picture"/>
+                  <wp:docPr descr="" title="" id="229" name="Picture"/>
                   <a:graphic>
                     <a:graphicData uri="http://schemas.openxmlformats.org/drawingml/2006/picture">
                       <pic:pic>
                         <pic:nvPicPr>
-                          <pic:cNvPr descr="/opt/quarto/share/formats/docx/tip.png" id="229" name="Picture"/>
+                          <pic:cNvPr descr="/opt/quarto/share/formats/docx/tip.png" id="230" name="Picture"/>
                           <pic:cNvPicPr>
                             <a:picLocks noChangeArrowheads="1" noChangeAspect="1"/>
                           </pic:cNvPicPr>
                         </pic:nvPicPr>
                         <pic:blipFill>
-                          <a:blip r:embed="rId220"/>
+                          <a:blip r:embed="rId221"/>
                           <a:stretch>
                             <a:fillRect/>
                           </a:stretch>
@@ -26744,16 +26776,16 @@
         </w:tc>
       </w:tr>
     </w:tbl>
-    <w:bookmarkEnd w:id="230"/>
     <w:bookmarkEnd w:id="231"/>
     <w:bookmarkEnd w:id="232"/>
-    <w:bookmarkStart w:id="234" w:name="sec-r-resources-style"/>
+    <w:bookmarkEnd w:id="233"/>
+    <w:bookmarkStart w:id="235" w:name="sec-r-resources-style"/>
     <w:p>
       <w:pPr>
         <w:pStyle w:val="Heading2"/>
       </w:pPr>
       <w:r>
-        <w:t xml:space="preserve">7.12 Additional Resources</w:t>
+        <w:t xml:space="preserve">7.13 Additional Resources</w:t>
       </w:r>
     </w:p>
     <w:p>
@@ -26764,7 +26796,7 @@
           <w:numId w:val="1059"/>
         </w:numPr>
       </w:pPr>
-      <w:hyperlink r:id="rId233">
+      <w:hyperlink r:id="rId234">
         <w:r>
           <w:rPr>
             <w:rStyle w:val="Hyperlink"/>
@@ -26776,9 +26808,9 @@
         <w:t xml:space="preserve">: Detailed coding style conventions for writing clear, consistent R code. Covers naming, syntax, pipes, functions, and more.</w:t>
       </w:r>
     </w:p>
-    <w:bookmarkEnd w:id="234"/>
     <w:bookmarkEnd w:id="235"/>
-    <w:bookmarkStart w:id="241" w:name="big-data"/>
+    <w:bookmarkEnd w:id="236"/>
+    <w:bookmarkStart w:id="242" w:name="big-data"/>
     <w:p>
       <w:pPr>
         <w:pStyle w:val="Heading1"/>
@@ -26797,7 +26829,7 @@
       <w:r>
         <w:t xml:space="preserve"> </w:t>
       </w:r>
-      <w:hyperlink r:id="rId236">
+      <w:hyperlink r:id="rId237">
         <w:r>
           <w:rPr>
             <w:rStyle w:val="Hyperlink"/>
@@ -26806,7 +26838,7 @@
         </w:r>
       </w:hyperlink>
     </w:p>
-    <w:bookmarkStart w:id="238" w:name="the-data.table-package"/>
+    <w:bookmarkStart w:id="239" w:name="the-data.table-package"/>
     <w:p>
       <w:pPr>
         <w:pStyle w:val="Heading2"/>
@@ -26948,7 +26980,7 @@
       <w:r>
         <w:t xml:space="preserve"> </w:t>
       </w:r>
-      <w:hyperlink r:id="rId237">
+      <w:hyperlink r:id="rId238">
         <w:r>
           <w:rPr>
             <w:rStyle w:val="Hyperlink"/>
@@ -27166,8 +27198,8 @@
         <w:t xml:space="preserve">.</w:t>
       </w:r>
     </w:p>
-    <w:bookmarkEnd w:id="238"/>
-    <w:bookmarkStart w:id="239" w:name="using-downsampled-data"/>
+    <w:bookmarkEnd w:id="239"/>
+    <w:bookmarkStart w:id="240" w:name="using-downsampled-data"/>
     <w:p>
       <w:pPr>
         <w:pStyle w:val="Heading2"/>
@@ -27196,8 +27228,8 @@
         <w:t xml:space="preserve">data that usually includes a 1% random sample stratified by any important variables, such as year or household id. This allows us to efficiently write and test our code without having to load in large, slow datasets that can cause RStudio to freeze. Be very careful to be sure which dataset you are working with and to label results output accordingly.</w:t>
       </w:r>
     </w:p>
-    <w:bookmarkEnd w:id="239"/>
-    <w:bookmarkStart w:id="240" w:name="optimal-rstudio-set-up"/>
+    <w:bookmarkEnd w:id="240"/>
+    <w:bookmarkStart w:id="241" w:name="optimal-rstudio-set-up"/>
     <w:p>
       <w:pPr>
         <w:pStyle w:val="Heading2"/>
@@ -27342,9 +27374,9 @@
         <w:t xml:space="preserve">Unfortunately RStudio often gets slow and/or freezes after hours working with big datasets. Sometimes it is much more efficient to just use Terminal / gitbash to run code and make updates in git.</w:t>
       </w:r>
     </w:p>
-    <w:bookmarkEnd w:id="240"/>
     <w:bookmarkEnd w:id="241"/>
-    <w:bookmarkStart w:id="251" w:name="data-masking"/>
+    <w:bookmarkEnd w:id="242"/>
+    <w:bookmarkStart w:id="252" w:name="data-masking"/>
     <w:p>
       <w:pPr>
         <w:pStyle w:val="Heading1"/>
@@ -27363,7 +27395,7 @@
       <w:r>
         <w:t xml:space="preserve"> </w:t>
       </w:r>
-      <w:hyperlink r:id="rId242">
+      <w:hyperlink r:id="rId243">
         <w:r>
           <w:rPr>
             <w:rStyle w:val="Hyperlink"/>
@@ -27394,7 +27426,7 @@
         <w:t xml:space="preserve">.</w:t>
       </w:r>
     </w:p>
-    <w:bookmarkStart w:id="248" w:name="general-overview"/>
+    <w:bookmarkStart w:id="249" w:name="general-overview"/>
     <w:p>
       <w:pPr>
         <w:pStyle w:val="Heading2"/>
@@ -27411,7 +27443,7 @@
         <w:t xml:space="preserve">This chapter covers data masking, a unique process in R in which columns are treated as distinct objects within their dataframe’s environment. In our lab, data masking most frequently comes up when writing wrapper functions where arguments to indicate column names are supplied as strings. We often do this when we repeat the same code on multiple columns, and want to apply a function to a vector of strings that correspond to column names in a dataframe. For example, we might want to clean multiple columns using the same function or estimate the same model under different feature sets. Here, we try to break down what data masking is, why this error comes up, and common approaches to solve this problem.</w:t>
       </w:r>
     </w:p>
-    <w:bookmarkStart w:id="246" w:name="what-is-data-masking"/>
+    <w:bookmarkStart w:id="247" w:name="what-is-data-masking"/>
     <w:p>
       <w:pPr>
         <w:pStyle w:val="Heading3"/>
@@ -27509,18 +27541,18 @@
           <wp:inline>
             <wp:extent cx="2667000" cy="1103368"/>
             <wp:effectExtent b="0" l="0" r="0" t="0"/>
-            <wp:docPr descr="" title="" id="244" name="Picture"/>
+            <wp:docPr descr="" title="" id="245" name="Picture"/>
             <a:graphic>
               <a:graphicData uri="http://schemas.openxmlformats.org/drawingml/2006/picture">
                 <pic:pic>
                   <pic:nvPicPr>
-                    <pic:cNvPr descr="assets/images/data-masking.PNG" id="245" name="Picture"/>
+                    <pic:cNvPr descr="assets/images/data-masking.PNG" id="246" name="Picture"/>
                     <pic:cNvPicPr>
                       <a:picLocks noChangeArrowheads="1" noChangeAspect="1"/>
                     </pic:cNvPicPr>
                   </pic:nvPicPr>
                   <pic:blipFill>
-                    <a:blip r:embed="rId243"/>
+                    <a:blip r:embed="rId244"/>
                     <a:stretch>
                       <a:fillRect/>
                     </a:stretch>
@@ -27639,8 +27671,8 @@
         <w:t xml:space="preserve">df</w:t>
       </w:r>
     </w:p>
-    <w:bookmarkEnd w:id="246"/>
-    <w:bookmarkStart w:id="247" w:name="using-tidy-evaluation-for-data-masking"/>
+    <w:bookmarkEnd w:id="247"/>
+    <w:bookmarkStart w:id="248" w:name="using-tidy-evaluation-for-data-masking"/>
     <w:p>
       <w:pPr>
         <w:pStyle w:val="Heading3"/>
@@ -27896,9 +27928,9 @@
         <w:t xml:space="preserve">in the pipe. However, it can cause some programming hurdles when writing functions that take strings of variable/column names as arguments. In the next section, we briefly describe how to troubleshoot common errors in data masking, as relevant to our lab’s work.</w:t>
       </w:r>
     </w:p>
-    <w:bookmarkEnd w:id="247"/>
     <w:bookmarkEnd w:id="248"/>
-    <w:bookmarkStart w:id="250" w:name="technical-overview"/>
+    <w:bookmarkEnd w:id="249"/>
+    <w:bookmarkStart w:id="251" w:name="technical-overview"/>
     <w:p>
       <w:pPr>
         <w:pStyle w:val="Heading2"/>
@@ -28215,7 +28247,7 @@
         <w:t xml:space="preserve"> values)</w:t>
       </w:r>
     </w:p>
-    <w:bookmarkStart w:id="249" w:name="example"/>
+    <w:bookmarkStart w:id="250" w:name="example"/>
     <w:p>
       <w:pPr>
         <w:pStyle w:val="Heading3"/>
@@ -30034,10 +30066,10 @@
         <w:t xml:space="preserve">}</w:t>
       </w:r>
     </w:p>
-    <w:bookmarkEnd w:id="249"/>
     <w:bookmarkEnd w:id="250"/>
     <w:bookmarkEnd w:id="251"/>
-    <w:bookmarkStart w:id="271" w:name="sec-github"/>
+    <w:bookmarkEnd w:id="252"/>
+    <w:bookmarkStart w:id="272" w:name="sec-github"/>
     <w:p>
       <w:pPr>
         <w:pStyle w:val="Heading1"/>
@@ -30056,7 +30088,7 @@
       <w:r>
         <w:t xml:space="preserve"> </w:t>
       </w:r>
-      <w:hyperlink r:id="rId252">
+      <w:hyperlink r:id="rId253">
         <w:r>
           <w:rPr>
             <w:rStyle w:val="Hyperlink"/>
@@ -30065,7 +30097,7 @@
         </w:r>
       </w:hyperlink>
     </w:p>
-    <w:bookmarkStart w:id="255" w:name="basics"/>
+    <w:bookmarkStart w:id="256" w:name="basics"/>
     <w:p>
       <w:pPr>
         <w:pStyle w:val="Heading2"/>
@@ -30088,7 +30120,7 @@
       <w:r>
         <w:t xml:space="preserve"> </w:t>
       </w:r>
-      <w:hyperlink r:id="rId253">
+      <w:hyperlink r:id="rId254">
         <w:r>
           <w:rPr>
             <w:rStyle w:val="Hyperlink"/>
@@ -30114,7 +30146,7 @@
       <w:r>
         <w:t xml:space="preserve"> </w:t>
       </w:r>
-      <w:hyperlink r:id="rId253">
+      <w:hyperlink r:id="rId254">
         <w:r>
           <w:rPr>
             <w:rStyle w:val="Hyperlink"/>
@@ -30140,7 +30172,7 @@
       <w:r>
         <w:t xml:space="preserve"> </w:t>
       </w:r>
-      <w:hyperlink r:id="rId254">
+      <w:hyperlink r:id="rId255">
         <w:r>
           <w:rPr>
             <w:rStyle w:val="Hyperlink"/>
@@ -30155,8 +30187,8 @@
         <w:t xml:space="preserve">to undo, fix, or remove commits in git.</w:t>
       </w:r>
     </w:p>
-    <w:bookmarkEnd w:id="255"/>
-    <w:bookmarkStart w:id="257" w:name="github-desktop"/>
+    <w:bookmarkEnd w:id="256"/>
+    <w:bookmarkStart w:id="258" w:name="github-desktop"/>
     <w:p>
       <w:pPr>
         <w:pStyle w:val="Heading2"/>
@@ -30175,7 +30207,7 @@
       <w:r>
         <w:t xml:space="preserve"> </w:t>
       </w:r>
-      <w:hyperlink r:id="rId256">
+      <w:hyperlink r:id="rId257">
         <w:r>
           <w:rPr>
             <w:rStyle w:val="Hyperlink"/>
@@ -30190,8 +30222,8 @@
         <w:t xml:space="preserve">as an graphical interface to do basic git commands; you can do all of the basic functions of Git using this desktop app. Feel free to use this as an alternative to Git on the command line if you prefer.</w:t>
       </w:r>
     </w:p>
-    <w:bookmarkEnd w:id="257"/>
-    <w:bookmarkStart w:id="259" w:name="git-branching"/>
+    <w:bookmarkEnd w:id="258"/>
+    <w:bookmarkStart w:id="260" w:name="git-branching"/>
     <w:p>
       <w:pPr>
         <w:pStyle w:val="Heading2"/>
@@ -30254,7 +30286,7 @@
       <w:r>
         <w:t xml:space="preserve"> </w:t>
       </w:r>
-      <w:hyperlink r:id="rId258">
+      <w:hyperlink r:id="rId259">
         <w:r>
           <w:rPr>
             <w:rStyle w:val="Hyperlink"/>
@@ -30266,8 +30298,8 @@
         <w:t xml:space="preserve">. You can also find instructions on how to handle merge conflicts when joining branches together.</w:t>
       </w:r>
     </w:p>
-    <w:bookmarkEnd w:id="259"/>
-    <w:bookmarkStart w:id="261" w:name="example-workflow"/>
+    <w:bookmarkEnd w:id="260"/>
+    <w:bookmarkStart w:id="262" w:name="example-workflow"/>
     <w:p>
       <w:pPr>
         <w:pStyle w:val="Heading2"/>
@@ -30629,7 +30661,7 @@
             <w:r>
               <w:t xml:space="preserve"> </w:t>
             </w:r>
-            <w:hyperlink r:id="rId260">
+            <w:hyperlink r:id="rId261">
               <w:r>
                 <w:rPr>
                   <w:rStyle w:val="Hyperlink"/>
@@ -30714,8 +30746,8 @@
         <w:t xml:space="preserve">Other helpful commands are listed below.</w:t>
       </w:r>
     </w:p>
-    <w:bookmarkEnd w:id="261"/>
-    <w:bookmarkStart w:id="262" w:name="commonly-used-git-commands"/>
+    <w:bookmarkEnd w:id="262"/>
+    <w:bookmarkStart w:id="263" w:name="commonly-used-git-commands"/>
     <w:p>
       <w:pPr>
         <w:pStyle w:val="Heading2"/>
@@ -31351,8 +31383,8 @@
         </w:tc>
       </w:tr>
     </w:tbl>
-    <w:bookmarkEnd w:id="262"/>
-    <w:bookmarkStart w:id="263" w:name="how-often-should-i-commit"/>
+    <w:bookmarkEnd w:id="263"/>
+    <w:bookmarkStart w:id="264" w:name="how-often-should-i-commit"/>
     <w:p>
       <w:pPr>
         <w:pStyle w:val="Heading2"/>
@@ -31369,8 +31401,8 @@
         <w:t xml:space="preserve">It is good practice to commit every 15 minutes, or every time you make a significant change. It is better to commit more rather than less.</w:t>
       </w:r>
     </w:p>
-    <w:bookmarkEnd w:id="263"/>
-    <w:bookmarkStart w:id="267" w:name="repeated-amend-workflow"/>
+    <w:bookmarkEnd w:id="264"/>
+    <w:bookmarkStart w:id="268" w:name="repeated-amend-workflow"/>
     <w:p>
       <w:pPr>
         <w:pStyle w:val="Heading2"/>
@@ -31415,7 +31447,7 @@
         <w:t xml:space="preserve">pattern lets you build up a polished commit gradually.</w:t>
       </w:r>
     </w:p>
-    <w:bookmarkStart w:id="264" w:name="basic-workflow"/>
+    <w:bookmarkStart w:id="265" w:name="basic-workflow"/>
     <w:p>
       <w:pPr>
         <w:pStyle w:val="Heading3"/>
@@ -31573,8 +31605,8 @@
         <w:t xml:space="preserve">checkbox when committing.</w:t>
       </w:r>
     </w:p>
-    <w:bookmarkEnd w:id="264"/>
-    <w:bookmarkStart w:id="266" w:name="key-points"/>
+    <w:bookmarkEnd w:id="265"/>
+    <w:bookmarkStart w:id="267" w:name="key-points"/>
     <w:p>
       <w:pPr>
         <w:pStyle w:val="Heading3"/>
@@ -31668,7 +31700,7 @@
       <w:r>
         <w:t xml:space="preserve"> </w:t>
       </w:r>
-      <w:hyperlink r:id="rId265">
+      <w:hyperlink r:id="rId266">
         <w:r>
           <w:rPr>
             <w:rStyle w:val="Hyperlink"/>
@@ -31683,9 +31715,9 @@
         <w:t xml:space="preserve">in Happy Git with R.</w:t>
       </w:r>
     </w:p>
-    <w:bookmarkEnd w:id="266"/>
     <w:bookmarkEnd w:id="267"/>
-    <w:bookmarkStart w:id="270" w:name="what-should-be-pushed-to-github"/>
+    <w:bookmarkEnd w:id="268"/>
+    <w:bookmarkStart w:id="271" w:name="what-should-be-pushed-to-github"/>
     <w:p>
       <w:pPr>
         <w:pStyle w:val="Heading2"/>
@@ -31742,7 +31774,7 @@
       <w:r>
         <w:t xml:space="preserve"> </w:t>
       </w:r>
-      <w:hyperlink r:id="rId268">
+      <w:hyperlink r:id="rId269">
         <w:r>
           <w:rPr>
             <w:rStyle w:val="Hyperlink"/>
@@ -31759,7 +31791,7 @@
       <w:r>
         <w:t xml:space="preserve"> </w:t>
       </w:r>
-      <w:hyperlink r:id="rId269">
+      <w:hyperlink r:id="rId270">
         <w:r>
           <w:rPr>
             <w:rStyle w:val="Hyperlink"/>
@@ -31771,9 +31803,9 @@
         <w:t xml:space="preserve">, extolling the virtues of a self-contained, portable projects, for your reference.</w:t>
       </w:r>
     </w:p>
-    <w:bookmarkEnd w:id="270"/>
     <w:bookmarkEnd w:id="271"/>
-    <w:bookmarkStart w:id="290" w:name="sec-unix"/>
+    <w:bookmarkEnd w:id="272"/>
+    <w:bookmarkStart w:id="291" w:name="sec-unix"/>
     <w:p>
       <w:pPr>
         <w:pStyle w:val="Heading1"/>
@@ -31792,7 +31824,7 @@
       <w:r>
         <w:t xml:space="preserve"> </w:t>
       </w:r>
-      <w:hyperlink r:id="rId272">
+      <w:hyperlink r:id="rId273">
         <w:r>
           <w:rPr>
             <w:rStyle w:val="Hyperlink"/>
@@ -31845,7 +31877,7 @@
         <w:t xml:space="preserve">To use git and push to github</w:t>
       </w:r>
     </w:p>
-    <w:bookmarkStart w:id="276" w:name="basics-1"/>
+    <w:bookmarkStart w:id="277" w:name="basics-1"/>
     <w:p>
       <w:pPr>
         <w:pStyle w:val="Heading2"/>
@@ -31940,18 +31972,18 @@
           <wp:inline>
             <wp:extent cx="5334000" cy="3380267"/>
             <wp:effectExtent b="0" l="0" r="0" t="0"/>
-            <wp:docPr descr="Here is our example desktop." title="" id="274" name="Picture"/>
+            <wp:docPr descr="Here is our example desktop." title="" id="275" name="Picture"/>
             <a:graphic>
               <a:graphicData uri="http://schemas.openxmlformats.org/drawingml/2006/picture">
                 <pic:pic>
                   <pic:nvPicPr>
-                    <pic:cNvPr descr="assets/images/ex-desktop.jpg" id="275" name="Picture"/>
+                    <pic:cNvPr descr="assets/images/ex-desktop.jpg" id="276" name="Picture"/>
                     <pic:cNvPicPr>
                       <a:picLocks noChangeArrowheads="1" noChangeAspect="1"/>
                     </pic:cNvPicPr>
                   </pic:nvPicPr>
                   <pic:blipFill>
-                    <a:blip r:embed="rId273"/>
+                    <a:blip r:embed="rId274"/>
                     <a:stretch>
                       <a:fillRect/>
                     </a:stretch>
@@ -31986,8 +32018,8 @@
         <w:t xml:space="preserve">Here is our example desktop.</w:t>
       </w:r>
     </w:p>
-    <w:bookmarkEnd w:id="276"/>
-    <w:bookmarkStart w:id="280" w:name="syntax-for-both-macwindows"/>
+    <w:bookmarkEnd w:id="277"/>
+    <w:bookmarkStart w:id="281" w:name="syntax-for-both-macwindows"/>
     <w:p>
       <w:pPr>
         <w:pStyle w:val="Heading2"/>
@@ -32481,18 +32513,18 @@
           <wp:inline>
             <wp:extent cx="4488872" cy="8862646"/>
             <wp:effectExtent b="0" l="0" r="0" t="0"/>
-            <wp:docPr descr="Here is an example of what your terminal might look like after executing the commands in the order listed above." title="" id="278" name="Picture"/>
+            <wp:docPr descr="Here is an example of what your terminal might look like after executing the commands in the order listed above." title="" id="279" name="Picture"/>
             <a:graphic>
               <a:graphicData uri="http://schemas.openxmlformats.org/drawingml/2006/picture">
                 <pic:pic>
                   <pic:nvPicPr>
-                    <pic:cNvPr descr="assets/images/ex-terminal.PNG" id="279" name="Picture"/>
+                    <pic:cNvPr descr="assets/images/ex-terminal.PNG" id="280" name="Picture"/>
                     <pic:cNvPicPr>
                       <a:picLocks noChangeArrowheads="1" noChangeAspect="1"/>
                     </pic:cNvPicPr>
                   </pic:nvPicPr>
                   <pic:blipFill>
-                    <a:blip r:embed="rId277"/>
+                    <a:blip r:embed="rId278"/>
                     <a:stretch>
                       <a:fillRect/>
                     </a:stretch>
@@ -32527,8 +32559,8 @@
         <w:t xml:space="preserve">Here is an example of what your terminal might look like after executing the commands in the order listed above.</w:t>
       </w:r>
     </w:p>
-    <w:bookmarkEnd w:id="280"/>
-    <w:bookmarkStart w:id="281" w:name="running-bash-scripts"/>
+    <w:bookmarkEnd w:id="281"/>
+    <w:bookmarkStart w:id="282" w:name="running-bash-scripts"/>
     <w:p>
       <w:pPr>
         <w:pStyle w:val="Heading2"/>
@@ -32723,8 +32755,8 @@
         </w:tc>
       </w:tr>
     </w:tbl>
-    <w:bookmarkEnd w:id="281"/>
-    <w:bookmarkStart w:id="284" w:name="running-rscripts-in-windows"/>
+    <w:bookmarkEnd w:id="282"/>
+    <w:bookmarkStart w:id="285" w:name="running-rscripts-in-windows"/>
     <w:p>
       <w:pPr>
         <w:pStyle w:val="Heading2"/>
@@ -32804,7 +32836,7 @@
       <w:r>
         <w:t xml:space="preserve"> </w:t>
       </w:r>
-      <w:hyperlink r:id="rId282">
+      <w:hyperlink r:id="rId283">
         <w:r>
           <w:rPr>
             <w:rStyle w:val="Hyperlink"/>
@@ -32885,7 +32917,7 @@
         <w:t xml:space="preserve">Rscript -e “source(‘C:/path/to/script/some_code.R’)”</w:t>
       </w:r>
     </w:p>
-    <w:bookmarkStart w:id="283" w:name="common-mistakes"/>
+    <w:bookmarkStart w:id="284" w:name="common-mistakes"/>
     <w:p>
       <w:pPr>
         <w:pStyle w:val="Heading3"/>
@@ -32972,9 +33004,9 @@
         <w:t xml:space="preserve">.</w:t>
       </w:r>
     </w:p>
-    <w:bookmarkEnd w:id="283"/>
     <w:bookmarkEnd w:id="284"/>
-    <w:bookmarkStart w:id="285" w:name="checking-tasks-and-killing-jobs"/>
+    <w:bookmarkEnd w:id="285"/>
+    <w:bookmarkStart w:id="286" w:name="checking-tasks-and-killing-jobs"/>
     <w:p>
       <w:pPr>
         <w:pStyle w:val="Heading2"/>
@@ -33349,8 +33381,8 @@
         <w:t xml:space="preserve">To kill a task in Windows, you can also go to Task Manager &gt; More details &gt; Select your desired app &gt; Click on End Task.</w:t>
       </w:r>
     </w:p>
-    <w:bookmarkEnd w:id="285"/>
-    <w:bookmarkStart w:id="289" w:name="running-big-jobs"/>
+    <w:bookmarkEnd w:id="286"/>
+    <w:bookmarkStart w:id="290" w:name="running-big-jobs"/>
     <w:p>
       <w:pPr>
         <w:pStyle w:val="Heading2"/>
@@ -33540,7 +33572,7 @@
       <w:r>
         <w:t xml:space="preserve"> </w:t>
       </w:r>
-      <w:hyperlink r:id="rId286">
+      <w:hyperlink r:id="rId287">
         <w:r>
           <w:rPr>
             <w:rStyle w:val="Hyperlink"/>
@@ -33863,7 +33895,7 @@
         <w:t xml:space="preserve">below.</w:t>
       </w:r>
     </w:p>
-    <w:bookmarkStart w:id="287" w:name="example-code-for-runfilesavelogs"/>
+    <w:bookmarkStart w:id="288" w:name="example-code-for-runfilesavelogs"/>
     <w:p>
       <w:pPr>
         <w:pStyle w:val="Heading3"/>
@@ -35455,8 +35487,8 @@
         <w:t xml:space="preserve"> filename)</w:t>
       </w:r>
     </w:p>
-    <w:bookmarkEnd w:id="287"/>
-    <w:bookmarkStart w:id="288" w:name="example-usage-for-runfilesavelogs"/>
+    <w:bookmarkEnd w:id="288"/>
+    <w:bookmarkStart w:id="289" w:name="example-usage-for-runfilesavelogs"/>
     <w:p>
       <w:pPr>
         <w:pStyle w:val="Heading3"/>
@@ -35733,10 +35765,10 @@
         <w:t xml:space="preserve"> runFileSaveLogs</w:t>
       </w:r>
     </w:p>
-    <w:bookmarkEnd w:id="288"/>
     <w:bookmarkEnd w:id="289"/>
     <w:bookmarkEnd w:id="290"/>
-    <w:bookmarkStart w:id="296" w:name="reproducible-environments"/>
+    <w:bookmarkEnd w:id="291"/>
+    <w:bookmarkStart w:id="297" w:name="reproducible-environments"/>
     <w:p>
       <w:pPr>
         <w:pStyle w:val="Heading1"/>
@@ -35755,7 +35787,7 @@
       <w:r>
         <w:t xml:space="preserve"> </w:t>
       </w:r>
-      <w:hyperlink r:id="rId291">
+      <w:hyperlink r:id="rId292">
         <w:r>
           <w:rPr>
             <w:rStyle w:val="Hyperlink"/>
@@ -35764,7 +35796,7 @@
         </w:r>
       </w:hyperlink>
     </w:p>
-    <w:bookmarkStart w:id="295" w:name="package-version-control-with-renv"/>
+    <w:bookmarkStart w:id="296" w:name="package-version-control-with-renv"/>
     <w:p>
       <w:pPr>
         <w:pStyle w:val="Heading2"/>
@@ -35773,7 +35805,7 @@
         <w:t xml:space="preserve">12.1 Package Version Control with renv</w:t>
       </w:r>
     </w:p>
-    <w:bookmarkStart w:id="292" w:name="introduction"/>
+    <w:bookmarkStart w:id="293" w:name="introduction"/>
     <w:p>
       <w:pPr>
         <w:pStyle w:val="Heading3"/>
@@ -35915,8 +35947,8 @@
         <w:t xml:space="preserve">package vignette.</w:t>
       </w:r>
     </w:p>
-    <w:bookmarkEnd w:id="292"/>
-    <w:bookmarkStart w:id="293" w:name="implementing-renv-in-projects"/>
+    <w:bookmarkEnd w:id="293"/>
+    <w:bookmarkStart w:id="294" w:name="implementing-renv-in-projects"/>
     <w:p>
       <w:pPr>
         <w:pStyle w:val="Heading3"/>
@@ -36160,8 +36192,8 @@
         <w:t xml:space="preserve">to the head of your config file, to make sure that all users that run your code are on the same package versions.</w:t>
       </w:r>
     </w:p>
-    <w:bookmarkEnd w:id="293"/>
-    <w:bookmarkStart w:id="294" w:name="using-projects-with-renv"/>
+    <w:bookmarkEnd w:id="294"/>
+    <w:bookmarkStart w:id="295" w:name="using-projects-with-renv"/>
     <w:p>
       <w:pPr>
         <w:pStyle w:val="Heading3"/>
@@ -36352,10 +36384,10 @@
         <w:t xml:space="preserve">If you make edits to the code and introduce new/updated packages, see the section above for instructions on how to make updates.</w:t>
       </w:r>
     </w:p>
-    <w:bookmarkEnd w:id="294"/>
     <w:bookmarkEnd w:id="295"/>
     <w:bookmarkEnd w:id="296"/>
-    <w:bookmarkStart w:id="311" w:name="code-publication"/>
+    <w:bookmarkEnd w:id="297"/>
+    <w:bookmarkStart w:id="312" w:name="code-publication"/>
     <w:p>
       <w:pPr>
         <w:pStyle w:val="Heading1"/>
@@ -36374,7 +36406,7 @@
       <w:r>
         <w:t xml:space="preserve"> </w:t>
       </w:r>
-      <w:hyperlink r:id="rId297">
+      <w:hyperlink r:id="rId298">
         <w:r>
           <w:rPr>
             <w:rStyle w:val="Hyperlink"/>
@@ -36383,7 +36415,7 @@
         </w:r>
       </w:hyperlink>
     </w:p>
-    <w:bookmarkStart w:id="298" w:name="checklist-overview"/>
+    <w:bookmarkStart w:id="299" w:name="checklist-overview"/>
     <w:p>
       <w:pPr>
         <w:pStyle w:val="Heading2"/>
@@ -36528,8 +36560,8 @@
         </w:r>
       </w:hyperlink>
     </w:p>
-    <w:bookmarkEnd w:id="298"/>
-    <w:bookmarkStart w:id="300" w:name="fill-out-file-headers"/>
+    <w:bookmarkEnd w:id="299"/>
+    <w:bookmarkStart w:id="301" w:name="fill-out-file-headers"/>
     <w:p>
       <w:pPr>
         <w:pStyle w:val="Heading2"/>
@@ -36548,7 +36580,7 @@
       <w:r>
         <w:t xml:space="preserve"> </w:t>
       </w:r>
-      <w:hyperlink r:id="rId299">
+      <w:hyperlink r:id="rId300">
         <w:r>
           <w:rPr>
             <w:rStyle w:val="Hyperlink"/>
@@ -36557,8 +36589,8 @@
         </w:r>
       </w:hyperlink>
     </w:p>
-    <w:bookmarkEnd w:id="300"/>
-    <w:bookmarkStart w:id="301" w:name="clean-up-comments"/>
+    <w:bookmarkEnd w:id="301"/>
+    <w:bookmarkStart w:id="302" w:name="clean-up-comments"/>
     <w:p>
       <w:pPr>
         <w:pStyle w:val="Heading2"/>
@@ -36575,8 +36607,8 @@
         <w:t xml:space="preserve">Make sure comments in the code are for code documentation purposes only. Do not leave comments to self in the final script files.</w:t>
       </w:r>
     </w:p>
-    <w:bookmarkEnd w:id="301"/>
-    <w:bookmarkStart w:id="303" w:name="document-functions"/>
+    <w:bookmarkEnd w:id="302"/>
+    <w:bookmarkStart w:id="304" w:name="document-functions"/>
     <w:p>
       <w:pPr>
         <w:pStyle w:val="Heading2"/>
@@ -36595,7 +36627,7 @@
       <w:r>
         <w:t xml:space="preserve"> </w:t>
       </w:r>
-      <w:hyperlink r:id="rId302">
+      <w:hyperlink r:id="rId303">
         <w:r>
           <w:rPr>
             <w:rStyle w:val="Hyperlink"/>
@@ -36604,8 +36636,8 @@
         </w:r>
       </w:hyperlink>
     </w:p>
-    <w:bookmarkEnd w:id="303"/>
-    <w:bookmarkStart w:id="304" w:name="remove-deprecated-filepaths"/>
+    <w:bookmarkEnd w:id="304"/>
+    <w:bookmarkStart w:id="305" w:name="remove-deprecated-filepaths"/>
     <w:p>
       <w:pPr>
         <w:pStyle w:val="Heading2"/>
@@ -36622,8 +36654,8 @@
         <w:t xml:space="preserve">All file paths should be defined in 0-config.R, and should be set relative to the project working directory. All absolute file paths from your local computer should be removed, and replaced with a relative path. If a third party were to re-run this analysis, if they need to download data from a separate source and change a filepath in the 0-config.R to match, make sure to specify in the README which line of 0-config.R needs to be substituted.</w:t>
       </w:r>
     </w:p>
-    <w:bookmarkEnd w:id="304"/>
-    <w:bookmarkStart w:id="306" w:name="ensure-project-runs-via-bash"/>
+    <w:bookmarkEnd w:id="305"/>
+    <w:bookmarkStart w:id="307" w:name="ensure-project-runs-via-bash"/>
     <w:p>
       <w:pPr>
         <w:pStyle w:val="Heading2"/>
@@ -36650,7 +36682,7 @@
       <w:r>
         <w:t xml:space="preserve"> </w:t>
       </w:r>
-      <w:hyperlink r:id="rId305">
+      <w:hyperlink r:id="rId306">
         <w:r>
           <w:rPr>
             <w:rStyle w:val="Hyperlink"/>
@@ -36659,8 +36691,8 @@
         </w:r>
       </w:hyperlink>
     </w:p>
-    <w:bookmarkEnd w:id="306"/>
-    <w:bookmarkStart w:id="307" w:name="complete-the-readme"/>
+    <w:bookmarkEnd w:id="307"/>
+    <w:bookmarkStart w:id="308" w:name="complete-the-readme"/>
     <w:p>
       <w:pPr>
         <w:pStyle w:val="Heading2"/>
@@ -37055,8 +37087,8 @@
         <w:t xml:space="preserve">When possible, also include a description of the RDS results that are generated, detailing what data sources were used, where the script lives that creates it, and what information the RDS results hold.</w:t>
       </w:r>
     </w:p>
-    <w:bookmarkEnd w:id="307"/>
-    <w:bookmarkStart w:id="308" w:name="clean-up-feature-branches"/>
+    <w:bookmarkEnd w:id="308"/>
+    <w:bookmarkStart w:id="309" w:name="clean-up-feature-branches"/>
     <w:p>
       <w:pPr>
         <w:pStyle w:val="Heading2"/>
@@ -37073,8 +37105,8 @@
         <w:t xml:space="preserve">In the remote repository on Github, all feature branches aside from master should be merged in and deleted. All outstanding PRs should be closed.</w:t>
       </w:r>
     </w:p>
-    <w:bookmarkEnd w:id="308"/>
-    <w:bookmarkStart w:id="310" w:name="create-github-release"/>
+    <w:bookmarkEnd w:id="309"/>
+    <w:bookmarkStart w:id="311" w:name="create-github-release"/>
     <w:p>
       <w:pPr>
         <w:pStyle w:val="Heading2"/>
@@ -37101,7 +37133,7 @@
       <w:r>
         <w:t xml:space="preserve"> </w:t>
       </w:r>
-      <w:hyperlink r:id="rId309">
+      <w:hyperlink r:id="rId310">
         <w:r>
           <w:rPr>
             <w:rStyle w:val="Hyperlink"/>
@@ -37110,9 +37142,9 @@
         </w:r>
       </w:hyperlink>
     </w:p>
-    <w:bookmarkEnd w:id="310"/>
     <w:bookmarkEnd w:id="311"/>
-    <w:bookmarkStart w:id="332" w:name="data-publication"/>
+    <w:bookmarkEnd w:id="312"/>
+    <w:bookmarkStart w:id="333" w:name="data-publication"/>
     <w:p>
       <w:pPr>
         <w:pStyle w:val="Heading1"/>
@@ -37131,7 +37163,7 @@
       <w:r>
         <w:t xml:space="preserve"> </w:t>
       </w:r>
-      <w:hyperlink r:id="rId312">
+      <w:hyperlink r:id="rId313">
         <w:r>
           <w:rPr>
             <w:rStyle w:val="Hyperlink"/>
@@ -37140,7 +37172,7 @@
         </w:r>
       </w:hyperlink>
     </w:p>
-    <w:bookmarkStart w:id="315" w:name="overview"/>
+    <w:bookmarkStart w:id="316" w:name="overview"/>
     <w:p>
       <w:pPr>
         <w:pStyle w:val="Heading2"/>
@@ -37366,7 +37398,7 @@
       <w:r>
         <w:t xml:space="preserve">If the data are bigger, then maintaining them under version control in your git repository can be unwieldy. Instead, we recommend using another stable repository that has version control, such as the Open Science Framework (</w:t>
       </w:r>
-      <w:hyperlink r:id="rId313">
+      <w:hyperlink r:id="rId314">
         <w:r>
           <w:rPr>
             <w:rStyle w:val="Hyperlink"/>
@@ -37377,7 +37409,7 @@
       <w:r>
         <w:t xml:space="preserve">). For example, all of the data from the WASH Benefits trials (led by investigators at Berkeley, icddr,b, IPA-Kenya and others) are all stored through data components nested within in OSF projects: https://osf.io/tprw2/. Another good option is Dryad (</w:t>
       </w:r>
-      <w:hyperlink r:id="rId314">
+      <w:hyperlink r:id="rId315">
         <w:r>
           <w:rPr>
             <w:rStyle w:val="Hyperlink"/>
@@ -37441,8 +37473,8 @@
         <w:t xml:space="preserve">6. Go live</w:t>
       </w:r>
     </w:p>
-    <w:bookmarkEnd w:id="315"/>
-    <w:bookmarkStart w:id="319" w:name="removing-phi"/>
+    <w:bookmarkEnd w:id="316"/>
+    <w:bookmarkStart w:id="320" w:name="removing-phi"/>
     <w:p>
       <w:pPr>
         <w:pStyle w:val="Heading2"/>
@@ -37459,7 +37491,7 @@
         <w:t xml:space="preserve">Once the data is finalized for analysis, the first step is to strip it of Protected Health Information (PHI), or any other data that could be used to link back to specific participants, such as names, birth dates, or GPS coordinates at the village/neighborhood level or below. PHI includes, but is not limited to:</w:t>
       </w:r>
     </w:p>
-    <w:bookmarkStart w:id="316" w:name="personal-information"/>
+    <w:bookmarkStart w:id="317" w:name="personal-information"/>
     <w:p>
       <w:pPr>
         <w:pStyle w:val="Heading3"/>
@@ -37488,8 +37520,8 @@
         <w:t xml:space="preserve">- A combination of age, sex, and geographic location (below population 20,000) is considered identifiable</w:t>
       </w:r>
     </w:p>
-    <w:bookmarkEnd w:id="316"/>
-    <w:bookmarkStart w:id="317" w:name="dates"/>
+    <w:bookmarkEnd w:id="317"/>
+    <w:bookmarkStart w:id="318" w:name="dates"/>
     <w:p>
       <w:pPr>
         <w:pStyle w:val="Heading3"/>
@@ -37567,8 +37599,8 @@
         </w:pict>
       </w:r>
     </w:p>
-    <w:bookmarkEnd w:id="317"/>
-    <w:bookmarkStart w:id="318" w:name="geographic-information"/>
+    <w:bookmarkEnd w:id="318"/>
+    <w:bookmarkStart w:id="319" w:name="geographic-information"/>
     <w:p>
       <w:pPr>
         <w:pStyle w:val="Heading3"/>
@@ -37625,9 +37657,9 @@
         <w:t xml:space="preserve">For more examples of what constitutes PHI, please refer to this link: https://cphs.berkeley.edu/hipaa/hipaa18.html</w:t>
       </w:r>
     </w:p>
-    <w:bookmarkEnd w:id="318"/>
     <w:bookmarkEnd w:id="319"/>
-    <w:bookmarkStart w:id="323" w:name="create-public-ids"/>
+    <w:bookmarkEnd w:id="320"/>
+    <w:bookmarkStart w:id="324" w:name="create-public-ids"/>
     <w:p>
       <w:pPr>
         <w:pStyle w:val="Heading2"/>
@@ -37636,7 +37668,7 @@
         <w:t xml:space="preserve">14.3 Create public IDs</w:t>
       </w:r>
     </w:p>
-    <w:bookmarkStart w:id="320" w:name="rationale"/>
+    <w:bookmarkStart w:id="321" w:name="rationale"/>
     <w:p>
       <w:pPr>
         <w:pStyle w:val="Heading3"/>
@@ -37653,8 +37685,8 @@
         <w:t xml:space="preserve">The UC Davis IRB requires that public datasets not include the original study IDs to identify participants or other units in the study (such as village IDs). The reason is that those IDs are linked in our private datasets to PHI. By creating a new set of public IDs, the public dataset is one step further removed from the potential to link to PHI.</w:t>
       </w:r>
     </w:p>
-    <w:bookmarkEnd w:id="320"/>
-    <w:bookmarkStart w:id="321" w:name="X91487d910db01b024f2469582e46c6c56caa238"/>
+    <w:bookmarkEnd w:id="321"/>
+    <w:bookmarkStart w:id="322" w:name="X91487d910db01b024f2469582e46c6c56caa238"/>
     <w:p>
       <w:pPr>
         <w:pStyle w:val="Heading3"/>
@@ -37806,8 +37838,8 @@
         </w:pict>
       </w:r>
     </w:p>
-    <w:bookmarkEnd w:id="321"/>
-    <w:bookmarkStart w:id="322" w:name="example-scripts"/>
+    <w:bookmarkEnd w:id="322"/>
+    <w:bookmarkStart w:id="323" w:name="example-scripts"/>
     <w:p>
       <w:pPr>
         <w:pStyle w:val="Heading3"/>
@@ -37931,9 +37963,9 @@
         <w:t xml:space="preserve">The example workflow is accessible via GitHub: https://github.com/proctor-ucsf/dcc-handbook/tree/master/templates/making-data-public</w:t>
       </w:r>
     </w:p>
-    <w:bookmarkEnd w:id="322"/>
     <w:bookmarkEnd w:id="323"/>
-    <w:bookmarkStart w:id="327" w:name="create-a-data-repository"/>
+    <w:bookmarkEnd w:id="324"/>
+    <w:bookmarkStart w:id="328" w:name="create-a-data-repository"/>
     <w:p>
       <w:pPr>
         <w:pStyle w:val="Heading2"/>
@@ -37952,7 +37984,7 @@
       <w:r>
         <w:t xml:space="preserve"> </w:t>
       </w:r>
-      <w:hyperlink r:id="rId324">
+      <w:hyperlink r:id="rId325">
         <w:r>
           <w:rPr>
             <w:rStyle w:val="Hyperlink"/>
@@ -38000,7 +38032,7 @@
         <w:t xml:space="preserve">at the end (depending on the file format for the codebook). One nice option is the R codebook package, which also generates JSON output that is machine-readable.</w:t>
       </w:r>
     </w:p>
-    <w:bookmarkStart w:id="326" w:name="X659912a983e12070198566d6758f84b7c139c71"/>
+    <w:bookmarkStart w:id="327" w:name="X659912a983e12070198566d6758f84b7c139c71"/>
     <w:p>
       <w:pPr>
         <w:pStyle w:val="Heading3"/>
@@ -38071,7 +38103,7 @@
       <w:r>
         <w:t xml:space="preserve"> </w:t>
       </w:r>
-      <w:hyperlink r:id="rId325">
+      <w:hyperlink r:id="rId326">
         <w:r>
           <w:rPr>
             <w:rStyle w:val="Hyperlink"/>
@@ -38092,9 +38124,9 @@
         <w:t xml:space="preserve">Optional: Complete the software checklist and system requirement guide for the analysis to guide others. Include it on the GitHub README for the project: https://github.com/proctor-ucsf/mordor-antibody</w:t>
       </w:r>
     </w:p>
-    <w:bookmarkEnd w:id="326"/>
     <w:bookmarkEnd w:id="327"/>
-    <w:bookmarkStart w:id="328" w:name="edit-and-test-analysis-scripts"/>
+    <w:bookmarkEnd w:id="328"/>
+    <w:bookmarkStart w:id="329" w:name="edit-and-test-analysis-scripts"/>
     <w:p>
       <w:pPr>
         <w:pStyle w:val="Heading2"/>
@@ -38129,8 +38161,8 @@
         <w:t xml:space="preserve">, when reading in the public data. Re-run all the analysis scripts to ensure that they still work with the public version of the dataset.</w:t>
       </w:r>
     </w:p>
-    <w:bookmarkEnd w:id="328"/>
-    <w:bookmarkStart w:id="329" w:name="X9e5a2e412be73507d832915a5b2807bcc43a531"/>
+    <w:bookmarkEnd w:id="329"/>
+    <w:bookmarkStart w:id="330" w:name="X9e5a2e412be73507d832915a5b2807bcc43a531"/>
     <w:p>
       <w:pPr>
         <w:pStyle w:val="Heading2"/>
@@ -38263,8 +38295,8 @@
         <w:t xml:space="preserve">Once a public GitHub page exists, you can create a new component on an OSF project (step 3, above) and link it to the public version of the GitHub repo.</w:t>
       </w:r>
     </w:p>
-    <w:bookmarkEnd w:id="329"/>
-    <w:bookmarkStart w:id="331" w:name="go-live"/>
+    <w:bookmarkEnd w:id="330"/>
+    <w:bookmarkStart w:id="332" w:name="go-live"/>
     <w:p>
       <w:pPr>
         <w:pStyle w:val="Heading2"/>
@@ -38333,7 +38365,7 @@
       <w:r>
         <w:t xml:space="preserve"> </w:t>
       </w:r>
-      <w:hyperlink r:id="rId330">
+      <w:hyperlink r:id="rId331">
         <w:r>
           <w:rPr>
             <w:rStyle w:val="Hyperlink"/>
@@ -38342,9 +38374,9 @@
         </w:r>
       </w:hyperlink>
     </w:p>
-    <w:bookmarkEnd w:id="331"/>
     <w:bookmarkEnd w:id="332"/>
-    <w:bookmarkStart w:id="353" w:name="sec-slurm"/>
+    <w:bookmarkEnd w:id="333"/>
+    <w:bookmarkStart w:id="354" w:name="sec-slurm"/>
     <w:p>
       <w:pPr>
         <w:pStyle w:val="Heading1"/>
@@ -38363,7 +38395,7 @@
       <w:r>
         <w:t xml:space="preserve"> </w:t>
       </w:r>
-      <w:hyperlink r:id="rId333">
+      <w:hyperlink r:id="rId334">
         <w:r>
           <w:rPr>
             <w:rStyle w:val="Hyperlink"/>
@@ -38380,7 +38412,7 @@
         <w:t xml:space="preserve">When you need to run a script that requires a large amount of RAM, large files, or that uses parallelization, UC Davis provides several high-performance computing (HPC) resources.</w:t>
       </w:r>
     </w:p>
-    <w:bookmarkStart w:id="337" w:name="uc-davis-computing-resources"/>
+    <w:bookmarkStart w:id="338" w:name="uc-davis-computing-resources"/>
     <w:p>
       <w:pPr>
         <w:pStyle w:val="Heading2"/>
@@ -38389,7 +38421,7 @@
         <w:t xml:space="preserve">15.1 UC Davis Computing Resources</w:t>
       </w:r>
     </w:p>
-    <w:bookmarkStart w:id="336" w:name="available-resources"/>
+    <w:bookmarkStart w:id="337" w:name="available-resources"/>
     <w:p>
       <w:pPr>
         <w:pStyle w:val="Heading3"/>
@@ -38431,7 +38463,7 @@
       <w:r>
         <w:t xml:space="preserve">(</w:t>
       </w:r>
-      <w:hyperlink r:id="rId334">
+      <w:hyperlink r:id="rId335">
         <w:r>
           <w:rPr>
             <w:rStyle w:val="Hyperlink"/>
@@ -38515,7 +38547,7 @@
       <w:r>
         <w:t xml:space="preserve"> </w:t>
       </w:r>
-      <w:hyperlink r:id="rId335">
+      <w:hyperlink r:id="rId336">
         <w:r>
           <w:rPr>
             <w:rStyle w:val="Hyperlink"/>
@@ -38553,9 +38585,9 @@
         <w:t xml:space="preserve">- Setting up your computing environment</w:t>
       </w:r>
     </w:p>
-    <w:bookmarkEnd w:id="336"/>
     <w:bookmarkEnd w:id="337"/>
-    <w:bookmarkStart w:id="339" w:name="getting-started-with-slurm-clusters"/>
+    <w:bookmarkEnd w:id="338"/>
+    <w:bookmarkStart w:id="340" w:name="getting-started-with-slurm-clusters"/>
     <w:p>
       <w:pPr>
         <w:pStyle w:val="Heading2"/>
@@ -38697,7 +38729,7 @@
         <w:t xml:space="preserve"> clone https://github.com/jadebc/covid19-infections.git</w:t>
       </w:r>
     </w:p>
-    <w:bookmarkStart w:id="338" w:name="one-time-system-set-up"/>
+    <w:bookmarkStart w:id="339" w:name="one-time-system-set-up"/>
     <w:p>
       <w:pPr>
         <w:pStyle w:val="Heading3"/>
@@ -39614,9 +39646,9 @@
         <w:t xml:space="preserve">)</w:t>
       </w:r>
     </w:p>
-    <w:bookmarkEnd w:id="338"/>
     <w:bookmarkEnd w:id="339"/>
-    <w:bookmarkStart w:id="340" w:name="moving-files-to-the-cluster"/>
+    <w:bookmarkEnd w:id="340"/>
+    <w:bookmarkStart w:id="341" w:name="moving-files-to-the-cluster"/>
     <w:p>
       <w:pPr>
         <w:pStyle w:val="Heading2"/>
@@ -39665,7 +39697,7 @@
       <w:r>
         <w:t xml:space="preserve"> </w:t>
       </w:r>
-      <w:hyperlink r:id="rId334">
+      <w:hyperlink r:id="rId335">
         <w:r>
           <w:rPr>
             <w:rStyle w:val="Hyperlink"/>
@@ -39862,8 +39894,8 @@
         <w:t xml:space="preserve"> USERNAME@shiva.ucdavis.edu:/scratch/group/GROUPNAME/</w:t>
       </w:r>
     </w:p>
-    <w:bookmarkEnd w:id="340"/>
-    <w:bookmarkStart w:id="341" w:name="installing-packages-on-the-cluster"/>
+    <w:bookmarkEnd w:id="341"/>
+    <w:bookmarkStart w:id="342" w:name="installing-packages-on-the-cluster"/>
     <w:p>
       <w:pPr>
         <w:pStyle w:val="Heading2"/>
@@ -40375,7 +40407,7 @@
       <w:r>
         <w:t xml:space="preserve"> </w:t>
       </w:r>
-      <w:hyperlink r:id="rId334">
+      <w:hyperlink r:id="rId335">
         <w:r>
           <w:rPr>
             <w:rStyle w:val="Hyperlink"/>
@@ -40390,8 +40422,8 @@
         <w:t xml:space="preserve">for support information.</w:t>
       </w:r>
     </w:p>
-    <w:bookmarkEnd w:id="341"/>
-    <w:bookmarkStart w:id="345" w:name="testing-your-code"/>
+    <w:bookmarkEnd w:id="342"/>
+    <w:bookmarkStart w:id="346" w:name="testing-your-code"/>
     <w:p>
       <w:pPr>
         <w:pStyle w:val="Heading2"/>
@@ -40408,7 +40440,7 @@
         <w:t xml:space="preserve">Both of the following ways to test code on a cluster are recommended for making small changes, such as editing file paths and making sure the packages and source files load. You should write and test the functionality of your script locally, only testing on the cluster once major bugs are out.</w:t>
       </w:r>
     </w:p>
-    <w:bookmarkStart w:id="342" w:name="the-command-line"/>
+    <w:bookmarkStart w:id="343" w:name="the-command-line"/>
     <w:p>
       <w:pPr>
         <w:pStyle w:val="Heading3"/>
@@ -40548,8 +40580,8 @@
         <w:t xml:space="preserve">*Note: for collaboration purposes, it’s best for everyone to work with one version of R. Check what version is being used for the project you are working on. Some packages only work with some versions of R, so it’s best to keep it consistent.</w:t>
       </w:r>
     </w:p>
-    <w:bookmarkEnd w:id="342"/>
-    <w:bookmarkStart w:id="343" w:name="rstudio-server"/>
+    <w:bookmarkEnd w:id="343"/>
+    <w:bookmarkStart w:id="344" w:name="rstudio-server"/>
     <w:p>
       <w:pPr>
         <w:pStyle w:val="Heading3"/>
@@ -40582,8 +40614,8 @@
         <w:t xml:space="preserve">When using RStudio Server, you can test your code interactively. However, do NOT use the RStudio Server’s Terminal to install packages and configure your environment for SLURM-based clusters, as you will likely need to re-do it for every session/project. For SLURM clusters, use the command line approach described earlier.</w:t>
       </w:r>
     </w:p>
-    <w:bookmarkEnd w:id="343"/>
-    <w:bookmarkStart w:id="344" w:name="filepaths-configuration-on-the-cluster"/>
+    <w:bookmarkEnd w:id="344"/>
+    <w:bookmarkStart w:id="345" w:name="filepaths-configuration-on-the-cluster"/>
     <w:p>
       <w:pPr>
         <w:pStyle w:val="Heading3"/>
@@ -40872,9 +40904,9 @@
         <w:t xml:space="preserve">}</w:t>
       </w:r>
     </w:p>
-    <w:bookmarkEnd w:id="344"/>
     <w:bookmarkEnd w:id="345"/>
-    <w:bookmarkStart w:id="350" w:name="storage-group-storage-access"/>
+    <w:bookmarkEnd w:id="346"/>
+    <w:bookmarkStart w:id="351" w:name="storage-group-storage-access"/>
     <w:p>
       <w:pPr>
         <w:pStyle w:val="Heading2"/>
@@ -40883,7 +40915,7 @@
         <w:t xml:space="preserve">15.6 Storage &amp; group storage access</w:t>
       </w:r>
     </w:p>
-    <w:bookmarkStart w:id="346" w:name="individual-storage"/>
+    <w:bookmarkStart w:id="347" w:name="individual-storage"/>
     <w:p>
       <w:pPr>
         <w:pStyle w:val="Heading3"/>
@@ -41105,7 +41137,7 @@
       <w:r>
         <w:t xml:space="preserve"> </w:t>
       </w:r>
-      <w:hyperlink r:id="rId334">
+      <w:hyperlink r:id="rId335">
         <w:r>
           <w:rPr>
             <w:rStyle w:val="Hyperlink"/>
@@ -41120,8 +41152,8 @@
         <w:t xml:space="preserve">for specific storage options and quotas.</w:t>
       </w:r>
     </w:p>
-    <w:bookmarkEnd w:id="346"/>
-    <w:bookmarkStart w:id="347" w:name="group-storage"/>
+    <w:bookmarkEnd w:id="347"/>
+    <w:bookmarkStart w:id="348" w:name="group-storage"/>
     <w:p>
       <w:pPr>
         <w:pStyle w:val="Heading3"/>
@@ -41265,8 +41297,8 @@
         <w:t xml:space="preserve">to see if you have permission to add files to group directories. Read the next section to ensure any directories you create have the right permissions.</w:t>
       </w:r>
     </w:p>
-    <w:bookmarkEnd w:id="347"/>
-    <w:bookmarkStart w:id="349" w:name="folder-permissions"/>
+    <w:bookmarkEnd w:id="348"/>
+    <w:bookmarkStart w:id="350" w:name="folder-permissions"/>
     <w:p>
       <w:pPr>
         <w:pStyle w:val="Heading3"/>
@@ -41376,7 +41408,7 @@
       <w:r>
         <w:t xml:space="preserve"> </w:t>
       </w:r>
-      <w:hyperlink r:id="rId348">
+      <w:hyperlink r:id="rId349">
         <w:r>
           <w:rPr>
             <w:rStyle w:val="Hyperlink"/>
@@ -41408,9 +41440,9 @@
         <w:t xml:space="preserve"> ugo+rwx FOLDER_NAME</w:t>
       </w:r>
     </w:p>
-    <w:bookmarkEnd w:id="349"/>
     <w:bookmarkEnd w:id="350"/>
-    <w:bookmarkStart w:id="352" w:name="running-big-jobs-1"/>
+    <w:bookmarkEnd w:id="351"/>
+    <w:bookmarkStart w:id="353" w:name="running-big-jobs-1"/>
     <w:p>
       <w:pPr>
         <w:pStyle w:val="Heading2"/>
@@ -41444,7 +41476,7 @@
       <w:r>
         <w:t xml:space="preserve"> </w:t>
       </w:r>
-      <w:hyperlink r:id="rId351">
+      <w:hyperlink r:id="rId352">
         <w:r>
           <w:rPr>
             <w:rStyle w:val="Hyperlink"/>
@@ -42002,9 +42034,9 @@
         <w:t xml:space="preserve">$USERNAME</w:t>
       </w:r>
     </w:p>
-    <w:bookmarkEnd w:id="352"/>
     <w:bookmarkEnd w:id="353"/>
-    <w:bookmarkStart w:id="364" w:name="use-of-ai"/>
+    <w:bookmarkEnd w:id="354"/>
+    <w:bookmarkStart w:id="365" w:name="use-of-ai"/>
     <w:p>
       <w:pPr>
         <w:pStyle w:val="Heading1"/>
@@ -42021,7 +42053,7 @@
         <w:t xml:space="preserve">AI-powered coding assistants can be valuable tools for accelerating your work, but they require careful and responsible use. Lab members who use AI tools must adhere to the following guidelines:</w:t>
       </w:r>
     </w:p>
-    <w:bookmarkStart w:id="354" w:name="responsibility-for-validation"/>
+    <w:bookmarkStart w:id="355" w:name="responsibility-for-validation"/>
     <w:p>
       <w:pPr>
         <w:pStyle w:val="Heading2"/>
@@ -42116,8 +42148,8 @@
         <w:t xml:space="preserve">Never blindly copy and paste AI-generated code without understanding it. If you don’t understand what the AI has suggested, take the time to learn or ask a colleague for help.</w:t>
       </w:r>
     </w:p>
-    <w:bookmarkEnd w:id="354"/>
-    <w:bookmarkStart w:id="355" w:name="disclosure-of-ai-use"/>
+    <w:bookmarkEnd w:id="355"/>
+    <w:bookmarkStart w:id="356" w:name="disclosure-of-ai-use"/>
     <w:p>
       <w:pPr>
         <w:pStyle w:val="Heading2"/>
@@ -42220,8 +42252,8 @@
         <w:t xml:space="preserve"># and has been reviewed and tested to ensure correctness</w:t>
       </w:r>
     </w:p>
-    <w:bookmarkEnd w:id="355"/>
-    <w:bookmarkStart w:id="356" w:name="attribution-of-sources"/>
+    <w:bookmarkEnd w:id="356"/>
+    <w:bookmarkStart w:id="357" w:name="attribution-of-sources"/>
     <w:p>
       <w:pPr>
         <w:pStyle w:val="Heading2"/>
@@ -42316,8 +42348,8 @@
         <w:t xml:space="preserve">rather than simply asking it to summarize information on a topic.</w:t>
       </w:r>
     </w:p>
-    <w:bookmarkEnd w:id="356"/>
-    <w:bookmarkStart w:id="363" w:name="recommended-tools"/>
+    <w:bookmarkEnd w:id="357"/>
+    <w:bookmarkStart w:id="364" w:name="recommended-tools"/>
     <w:p>
       <w:pPr>
         <w:pStyle w:val="Heading2"/>
@@ -42336,7 +42368,7 @@
       <w:r>
         <w:t xml:space="preserve"> </w:t>
       </w:r>
-      <w:hyperlink r:id="rId357">
+      <w:hyperlink r:id="rId358">
         <w:r>
           <w:rPr>
             <w:rStyle w:val="Hyperlink"/>
@@ -42374,7 +42406,7 @@
       <w:r>
         <w:t xml:space="preserve"> </w:t>
       </w:r>
-      <w:hyperlink r:id="rId358">
+      <w:hyperlink r:id="rId359">
         <w:r>
           <w:rPr>
             <w:rStyle w:val="Hyperlink"/>
@@ -42459,7 +42491,7 @@
         <w:t xml:space="preserve">Remember: AI tools are assistants, not replacements for your expertise and judgment. The quality and correctness of your work remains your responsibility.</w:t>
       </w:r>
     </w:p>
-    <w:bookmarkStart w:id="362" w:name="when-to-use-a-coding-agent"/>
+    <w:bookmarkStart w:id="363" w:name="when-to-use-a-coding-agent"/>
     <w:p>
       <w:pPr>
         <w:pStyle w:val="Heading3"/>
@@ -42479,7 +42511,7 @@
         <w:rPr>
           <w:rStyle w:val="FootnoteReference"/>
         </w:rPr>
-        <w:footnoteReference w:id="359"/>
+        <w:footnoteReference w:id="360"/>
       </w:r>
       <w:r>
         <w:t xml:space="preserve"> </w:t>
@@ -42505,7 +42537,7 @@
       <w:r>
         <w:t xml:space="preserve"> </w:t>
       </w:r>
-      <w:hyperlink r:id="rId360">
+      <w:hyperlink r:id="rId361">
         <w:r>
           <w:rPr>
             <w:rStyle w:val="Hyperlink"/>
@@ -42558,7 +42590,7 @@
       <w:r>
         <w:t xml:space="preserve"> </w:t>
       </w:r>
-      <w:hyperlink r:id="rId361">
+      <w:hyperlink r:id="rId362">
         <w:r>
           <w:rPr>
             <w:rStyle w:val="Hyperlink"/>
@@ -42631,10 +42663,10 @@
         <w:t xml:space="preserve">just like you would for any other skill you want to maintain.</w:t>
       </w:r>
     </w:p>
-    <w:bookmarkEnd w:id="362"/>
     <w:bookmarkEnd w:id="363"/>
     <w:bookmarkEnd w:id="364"/>
-    <w:bookmarkStart w:id="377" w:name="checklists"/>
+    <w:bookmarkEnd w:id="365"/>
+    <w:bookmarkStart w:id="378" w:name="checklists"/>
     <w:p>
       <w:pPr>
         <w:pStyle w:val="Heading1"/>
@@ -42653,7 +42685,7 @@
       <w:r>
         <w:t xml:space="preserve"> </w:t>
       </w:r>
-      <w:hyperlink r:id="rId365">
+      <w:hyperlink r:id="rId366">
         <w:r>
           <w:rPr>
             <w:rStyle w:val="Hyperlink"/>
@@ -42662,7 +42694,7 @@
         </w:r>
       </w:hyperlink>
     </w:p>
-    <w:bookmarkStart w:id="366" w:name="pre-analysis-plan-checklist"/>
+    <w:bookmarkStart w:id="367" w:name="pre-analysis-plan-checklist"/>
     <w:p>
       <w:pPr>
         <w:pStyle w:val="Heading2"/>
@@ -42851,8 +42883,8 @@
         <w:t xml:space="preserve">Negative control analyses</w:t>
       </w:r>
     </w:p>
-    <w:bookmarkEnd w:id="366"/>
-    <w:bookmarkStart w:id="368" w:name="code-checklist"/>
+    <w:bookmarkEnd w:id="367"/>
+    <w:bookmarkStart w:id="369" w:name="code-checklist"/>
     <w:p>
       <w:pPr>
         <w:pStyle w:val="Heading2"/>
@@ -42935,7 +42967,7 @@
       <w:r>
         <w:t xml:space="preserve"> </w:t>
       </w:r>
-      <w:hyperlink r:id="rId367">
+      <w:hyperlink r:id="rId368">
         <w:r>
           <w:rPr>
             <w:rStyle w:val="Hyperlink"/>
@@ -42959,8 +42991,8 @@
         <w:t xml:space="preserve">Are all warnings ignorable? Should any warnings be intentionally suppressed or addressed?</w:t>
       </w:r>
     </w:p>
-    <w:bookmarkEnd w:id="368"/>
-    <w:bookmarkStart w:id="372" w:name="manuscript-checklist"/>
+    <w:bookmarkEnd w:id="369"/>
+    <w:bookmarkStart w:id="373" w:name="manuscript-checklist"/>
     <w:p>
       <w:pPr>
         <w:pStyle w:val="Heading2"/>
@@ -42987,7 +43019,7 @@
         </w:rPr>
         <w:t xml:space="preserve"> </w:t>
       </w:r>
-      <w:hyperlink r:id="rId369">
+      <w:hyperlink r:id="rId370">
         <w:r>
           <w:rPr>
             <w:rStyle w:val="Hyperlink"/>
@@ -43282,7 +43314,7 @@
       <w:r>
         <w:t xml:space="preserve"> </w:t>
       </w:r>
-      <w:hyperlink r:id="rId370">
+      <w:hyperlink r:id="rId371">
         <w:r>
           <w:rPr>
             <w:rStyle w:val="Hyperlink"/>
@@ -43308,7 +43340,7 @@
       <w:r>
         <w:t xml:space="preserve"> </w:t>
       </w:r>
-      <w:hyperlink r:id="rId371">
+      <w:hyperlink r:id="rId372">
         <w:r>
           <w:rPr>
             <w:rStyle w:val="Hyperlink"/>
@@ -43323,8 +43355,8 @@
         <w:t xml:space="preserve">for author contributions?</w:t>
       </w:r>
     </w:p>
-    <w:bookmarkEnd w:id="372"/>
-    <w:bookmarkStart w:id="376" w:name="figure-checklist"/>
+    <w:bookmarkEnd w:id="373"/>
+    <w:bookmarkStart w:id="377" w:name="figure-checklist"/>
     <w:p>
       <w:pPr>
         <w:pStyle w:val="Heading2"/>
@@ -43391,20 +43423,6 @@
       </w:pPr>
       <w:r>
         <w:t xml:space="preserve">Are the colors used colorblind friendly? See a colorblind-friendly palette</w:t>
-      </w:r>
-      <w:r>
-        <w:t xml:space="preserve"> </w:t>
-      </w:r>
-      <w:hyperlink r:id="rId373">
-        <w:r>
-          <w:rPr>
-            <w:rStyle w:val="Hyperlink"/>
-          </w:rPr>
-          <w:t xml:space="preserve">here</w:t>
-        </w:r>
-      </w:hyperlink>
-      <w:r>
-        <w:t xml:space="preserve">, a neat palette generator with colorblind options</w:t>
       </w:r>
       <w:r>
         <w:t xml:space="preserve"> </w:t>
@@ -43418,7 +43436,7 @@
         </w:r>
       </w:hyperlink>
       <w:r>
-        <w:t xml:space="preserve">, and an article on why this matters</w:t>
+        <w:t xml:space="preserve">, a neat palette generator with colorblind options</w:t>
       </w:r>
       <w:r>
         <w:t xml:space="preserve"> </w:t>
@@ -43431,6 +43449,20 @@
           <w:t xml:space="preserve">here</w:t>
         </w:r>
       </w:hyperlink>
+      <w:r>
+        <w:t xml:space="preserve">, and an article on why this matters</w:t>
+      </w:r>
+      <w:r>
+        <w:t xml:space="preserve"> </w:t>
+      </w:r>
+      <w:hyperlink r:id="rId376">
+        <w:r>
+          <w:rPr>
+            <w:rStyle w:val="Hyperlink"/>
+          </w:rPr>
+          <w:t xml:space="preserve">here</w:t>
+        </w:r>
+      </w:hyperlink>
     </w:p>
     <w:p>
       <w:pPr>
@@ -43480,9 +43512,9 @@
         <w:t xml:space="preserve">Are 95% confidence intervals or other measures of precision shown, if applicable?</w:t>
       </w:r>
     </w:p>
-    <w:bookmarkEnd w:id="376"/>
     <w:bookmarkEnd w:id="377"/>
-    <w:bookmarkStart w:id="414" w:name="resources"/>
+    <w:bookmarkEnd w:id="378"/>
+    <w:bookmarkStart w:id="415" w:name="resources"/>
     <w:p>
       <w:pPr>
         <w:pStyle w:val="Heading1"/>
@@ -43501,7 +43533,7 @@
       <w:r>
         <w:t xml:space="preserve"> </w:t>
       </w:r>
-      <w:hyperlink r:id="rId378">
+      <w:hyperlink r:id="rId379">
         <w:r>
           <w:rPr>
             <w:rStyle w:val="Hyperlink"/>
@@ -43510,7 +43542,7 @@
         </w:r>
       </w:hyperlink>
     </w:p>
-    <w:bookmarkStart w:id="389" w:name="resources-for-r"/>
+    <w:bookmarkStart w:id="390" w:name="resources-for-r"/>
     <w:p>
       <w:pPr>
         <w:pStyle w:val="Heading2"/>
@@ -43519,7 +43551,7 @@
         <w:t xml:space="preserve">18.1 Resources for R</w:t>
       </w:r>
     </w:p>
-    <w:bookmarkStart w:id="380" w:name="books-and-comprehensive-guides"/>
+    <w:bookmarkStart w:id="381" w:name="books-and-comprehensive-guides"/>
     <w:p>
       <w:pPr>
         <w:pStyle w:val="Heading3"/>
@@ -43674,7 +43706,7 @@
           <w:numId w:val="1089"/>
         </w:numPr>
       </w:pPr>
-      <w:hyperlink r:id="rId379">
+      <w:hyperlink r:id="rId380">
         <w:r>
           <w:rPr>
             <w:rStyle w:val="Hyperlink"/>
@@ -43683,8 +43715,8 @@
         </w:r>
       </w:hyperlink>
     </w:p>
-    <w:bookmarkEnd w:id="380"/>
-    <w:bookmarkStart w:id="385" w:name="cheat-sheets"/>
+    <w:bookmarkEnd w:id="381"/>
+    <w:bookmarkStart w:id="386" w:name="cheat-sheets"/>
     <w:p>
       <w:pPr>
         <w:pStyle w:val="Heading3"/>
@@ -43701,7 +43733,7 @@
           <w:numId w:val="1090"/>
         </w:numPr>
       </w:pPr>
-      <w:hyperlink r:id="rId381">
+      <w:hyperlink r:id="rId382">
         <w:r>
           <w:rPr>
             <w:rStyle w:val="Hyperlink"/>
@@ -43718,7 +43750,7 @@
           <w:numId w:val="1090"/>
         </w:numPr>
       </w:pPr>
-      <w:hyperlink r:id="rId382">
+      <w:hyperlink r:id="rId383">
         <w:r>
           <w:rPr>
             <w:rStyle w:val="Hyperlink"/>
@@ -43735,7 +43767,7 @@
           <w:numId w:val="1090"/>
         </w:numPr>
       </w:pPr>
-      <w:hyperlink r:id="rId383">
+      <w:hyperlink r:id="rId384">
         <w:r>
           <w:rPr>
             <w:rStyle w:val="Hyperlink"/>
@@ -43752,7 +43784,7 @@
           <w:numId w:val="1090"/>
         </w:numPr>
       </w:pPr>
-      <w:hyperlink r:id="rId384">
+      <w:hyperlink r:id="rId385">
         <w:r>
           <w:rPr>
             <w:rStyle w:val="Hyperlink"/>
@@ -43761,8 +43793,8 @@
         </w:r>
       </w:hyperlink>
     </w:p>
-    <w:bookmarkEnd w:id="385"/>
-    <w:bookmarkStart w:id="387" w:name="style-and-best-practices"/>
+    <w:bookmarkEnd w:id="386"/>
+    <w:bookmarkStart w:id="388" w:name="style-and-best-practices"/>
     <w:p>
       <w:pPr>
         <w:pStyle w:val="Heading3"/>
@@ -43779,7 +43811,7 @@
           <w:numId w:val="1091"/>
         </w:numPr>
       </w:pPr>
-      <w:hyperlink r:id="rId386">
+      <w:hyperlink r:id="rId387">
         <w:r>
           <w:rPr>
             <w:rStyle w:val="Hyperlink"/>
@@ -43788,8 +43820,8 @@
         </w:r>
       </w:hyperlink>
     </w:p>
-    <w:bookmarkEnd w:id="387"/>
-    <w:bookmarkStart w:id="388" w:name="tidy-evaluation-resources"/>
+    <w:bookmarkEnd w:id="388"/>
+    <w:bookmarkStart w:id="389" w:name="tidy-evaluation-resources"/>
     <w:p>
       <w:pPr>
         <w:pStyle w:val="Heading3"/>
@@ -43913,9 +43945,9 @@
         <w:t xml:space="preserve">(package vignette)</w:t>
       </w:r>
     </w:p>
-    <w:bookmarkEnd w:id="388"/>
     <w:bookmarkEnd w:id="389"/>
-    <w:bookmarkStart w:id="392" w:name="resources-for-git-github"/>
+    <w:bookmarkEnd w:id="390"/>
+    <w:bookmarkStart w:id="393" w:name="resources-for-git-github"/>
     <w:p>
       <w:pPr>
         <w:pStyle w:val="Heading2"/>
@@ -43955,7 +43987,7 @@
           <w:numId w:val="1093"/>
         </w:numPr>
       </w:pPr>
-      <w:hyperlink r:id="rId390">
+      <w:hyperlink r:id="rId391">
         <w:r>
           <w:rPr>
             <w:rStyle w:val="Hyperlink"/>
@@ -43972,7 +44004,7 @@
           <w:numId w:val="1093"/>
         </w:numPr>
       </w:pPr>
-      <w:hyperlink r:id="rId391">
+      <w:hyperlink r:id="rId392">
         <w:r>
           <w:rPr>
             <w:rStyle w:val="Hyperlink"/>
@@ -43981,8 +44013,8 @@
         </w:r>
       </w:hyperlink>
     </w:p>
-    <w:bookmarkEnd w:id="392"/>
-    <w:bookmarkStart w:id="394" w:name="scientific-figures"/>
+    <w:bookmarkEnd w:id="393"/>
+    <w:bookmarkStart w:id="395" w:name="scientific-figures"/>
     <w:p>
       <w:pPr>
         <w:pStyle w:val="Heading2"/>
@@ -43999,7 +44031,7 @@
           <w:numId w:val="1094"/>
         </w:numPr>
       </w:pPr>
-      <w:hyperlink r:id="rId393">
+      <w:hyperlink r:id="rId394">
         <w:r>
           <w:rPr>
             <w:rStyle w:val="Hyperlink"/>
@@ -44008,8 +44040,8 @@
         </w:r>
       </w:hyperlink>
     </w:p>
-    <w:bookmarkEnd w:id="394"/>
-    <w:bookmarkStart w:id="399" w:name="writing"/>
+    <w:bookmarkEnd w:id="395"/>
+    <w:bookmarkStart w:id="400" w:name="writing"/>
     <w:p>
       <w:pPr>
         <w:pStyle w:val="Heading2"/>
@@ -44026,7 +44058,7 @@
           <w:numId w:val="1095"/>
         </w:numPr>
       </w:pPr>
-      <w:hyperlink r:id="rId395">
+      <w:hyperlink r:id="rId396">
         <w:r>
           <w:rPr>
             <w:rStyle w:val="Hyperlink"/>
@@ -44060,7 +44092,7 @@
           <w:numId w:val="1095"/>
         </w:numPr>
       </w:pPr>
-      <w:hyperlink r:id="rId396">
+      <w:hyperlink r:id="rId397">
         <w:r>
           <w:rPr>
             <w:rStyle w:val="Hyperlink"/>
@@ -44077,7 +44109,7 @@
           <w:numId w:val="1095"/>
         </w:numPr>
       </w:pPr>
-      <w:hyperlink r:id="rId397">
+      <w:hyperlink r:id="rId398">
         <w:r>
           <w:rPr>
             <w:rStyle w:val="Hyperlink"/>
@@ -44094,7 +44126,7 @@
           <w:numId w:val="1095"/>
         </w:numPr>
       </w:pPr>
-      <w:hyperlink r:id="rId398">
+      <w:hyperlink r:id="rId399">
         <w:r>
           <w:rPr>
             <w:rStyle w:val="Hyperlink"/>
@@ -44103,8 +44135,8 @@
         </w:r>
       </w:hyperlink>
     </w:p>
-    <w:bookmarkEnd w:id="399"/>
-    <w:bookmarkStart w:id="404" w:name="presentations"/>
+    <w:bookmarkEnd w:id="400"/>
+    <w:bookmarkStart w:id="405" w:name="presentations"/>
     <w:p>
       <w:pPr>
         <w:pStyle w:val="Heading2"/>
@@ -44121,7 +44153,7 @@
           <w:numId w:val="1096"/>
         </w:numPr>
       </w:pPr>
-      <w:hyperlink r:id="rId400">
+      <w:hyperlink r:id="rId401">
         <w:r>
           <w:rPr>
             <w:rStyle w:val="Hyperlink"/>
@@ -44138,7 +44170,7 @@
           <w:numId w:val="1096"/>
         </w:numPr>
       </w:pPr>
-      <w:hyperlink r:id="rId401">
+      <w:hyperlink r:id="rId402">
         <w:r>
           <w:rPr>
             <w:rStyle w:val="Hyperlink"/>
@@ -44155,7 +44187,7 @@
           <w:numId w:val="1096"/>
         </w:numPr>
       </w:pPr>
-      <w:hyperlink r:id="rId402">
+      <w:hyperlink r:id="rId403">
         <w:r>
           <w:rPr>
             <w:rStyle w:val="Hyperlink"/>
@@ -44172,7 +44204,7 @@
           <w:numId w:val="1096"/>
         </w:numPr>
       </w:pPr>
-      <w:hyperlink r:id="rId403">
+      <w:hyperlink r:id="rId404">
         <w:r>
           <w:rPr>
             <w:rStyle w:val="Hyperlink"/>
@@ -44181,8 +44213,8 @@
         </w:r>
       </w:hyperlink>
     </w:p>
-    <w:bookmarkEnd w:id="404"/>
-    <w:bookmarkStart w:id="406" w:name="professional-advice"/>
+    <w:bookmarkEnd w:id="405"/>
+    <w:bookmarkStart w:id="407" w:name="professional-advice"/>
     <w:p>
       <w:pPr>
         <w:pStyle w:val="Heading2"/>
@@ -44199,7 +44231,7 @@
           <w:numId w:val="1097"/>
         </w:numPr>
       </w:pPr>
-      <w:hyperlink r:id="rId405">
+      <w:hyperlink r:id="rId406">
         <w:r>
           <w:rPr>
             <w:rStyle w:val="Hyperlink"/>
@@ -44208,8 +44240,8 @@
         </w:r>
       </w:hyperlink>
     </w:p>
-    <w:bookmarkEnd w:id="406"/>
-    <w:bookmarkStart w:id="409" w:name="funding"/>
+    <w:bookmarkEnd w:id="407"/>
+    <w:bookmarkStart w:id="410" w:name="funding"/>
     <w:p>
       <w:pPr>
         <w:pStyle w:val="Heading2"/>
@@ -44226,7 +44258,7 @@
           <w:numId w:val="1098"/>
         </w:numPr>
       </w:pPr>
-      <w:hyperlink r:id="rId407">
+      <w:hyperlink r:id="rId408">
         <w:r>
           <w:rPr>
             <w:rStyle w:val="Hyperlink"/>
@@ -44243,7 +44275,7 @@
           <w:numId w:val="1098"/>
         </w:numPr>
       </w:pPr>
-      <w:hyperlink r:id="rId408">
+      <w:hyperlink r:id="rId409">
         <w:r>
           <w:rPr>
             <w:rStyle w:val="Hyperlink"/>
@@ -44252,8 +44284,8 @@
         </w:r>
       </w:hyperlink>
     </w:p>
-    <w:bookmarkEnd w:id="409"/>
-    <w:bookmarkStart w:id="413" w:name="ethics-and-global-health-research"/>
+    <w:bookmarkEnd w:id="410"/>
+    <w:bookmarkStart w:id="414" w:name="ethics-and-global-health-research"/>
     <w:p>
       <w:pPr>
         <w:pStyle w:val="Heading2"/>
@@ -44270,7 +44302,7 @@
           <w:numId w:val="1099"/>
         </w:numPr>
       </w:pPr>
-      <w:hyperlink r:id="rId410">
+      <w:hyperlink r:id="rId411">
         <w:r>
           <w:rPr>
             <w:rStyle w:val="Hyperlink"/>
@@ -44287,7 +44319,7 @@
           <w:numId w:val="1099"/>
         </w:numPr>
       </w:pPr>
-      <w:hyperlink r:id="rId411">
+      <w:hyperlink r:id="rId412">
         <w:r>
           <w:rPr>
             <w:rStyle w:val="Hyperlink"/>
@@ -44304,7 +44336,7 @@
           <w:numId w:val="1099"/>
         </w:numPr>
       </w:pPr>
-      <w:hyperlink r:id="rId412">
+      <w:hyperlink r:id="rId413">
         <w:r>
           <w:rPr>
             <w:rStyle w:val="Hyperlink"/>
@@ -44313,8 +44345,8 @@
         </w:r>
       </w:hyperlink>
     </w:p>
-    <w:bookmarkEnd w:id="413"/>
     <w:bookmarkEnd w:id="414"/>
+    <w:bookmarkEnd w:id="415"/>
     <w:sectPr>
       <w:footnotePr>
         <w:numRestart w:val="eachSect"/>
@@ -44344,7 +44376,7 @@
       </w:r>
     </w:p>
   </w:footnote>
-  <w:footnote w:id="359">
+  <w:footnote w:id="360">
     <w:p>
       <w:pPr>
         <w:pStyle w:val="FootnoteText"/>

--- a/pr-preview/pr-37/UCD-SeRG-Lab-Manual.docx
+++ b/pr-preview/pr-37/UCD-SeRG-Lab-Manual.docx
@@ -22014,13 +22014,166 @@
       </w:r>
     </w:p>
     <w:bookmarkEnd w:id="202"/>
-    <w:bookmarkStart w:id="203" w:name="tidyverse-replacements"/>
+    <w:bookmarkStart w:id="203" w:name="package-code-practices"/>
     <w:p>
       <w:pPr>
         <w:pStyle w:val="Heading2"/>
       </w:pPr>
       <w:r>
-        <w:t xml:space="preserve">7.8 Tidyverse Replacements</w:t>
+        <w:t xml:space="preserve">7.8 Package Code Practices</w:t>
+      </w:r>
+    </w:p>
+    <w:p>
+      <w:pPr>
+        <w:pStyle w:val="Compact"/>
+        <w:numPr>
+          <w:ilvl w:val="0"/>
+          <w:numId w:val="1056"/>
+        </w:numPr>
+      </w:pPr>
+      <w:r>
+        <w:rPr>
+          <w:b/>
+          <w:bCs/>
+        </w:rPr>
+        <w:t xml:space="preserve">No</w:t>
+      </w:r>
+      <w:r>
+        <w:rPr>
+          <w:b/>
+          <w:bCs/>
+        </w:rPr>
+        <w:t xml:space="preserve"> </w:t>
+      </w:r>
+      <w:r>
+        <w:rPr>
+          <w:rStyle w:val="VerbatimChar"/>
+          <w:b/>
+          <w:bCs/>
+        </w:rPr>
+        <w:t xml:space="preserve">library()</w:t>
+      </w:r>
+      <w:r>
+        <w:rPr>
+          <w:b/>
+          <w:bCs/>
+        </w:rPr>
+        <w:t xml:space="preserve"> </w:t>
+      </w:r>
+      <w:r>
+        <w:rPr>
+          <w:b/>
+          <w:bCs/>
+        </w:rPr>
+        <w:t xml:space="preserve">in package code</w:t>
+      </w:r>
+      <w:r>
+        <w:t xml:space="preserve">: Use</w:t>
+      </w:r>
+      <w:r>
+        <w:t xml:space="preserve"> </w:t>
+      </w:r>
+      <w:r>
+        <w:rPr>
+          <w:rStyle w:val="VerbatimChar"/>
+        </w:rPr>
+        <w:t xml:space="preserve">::</w:t>
+      </w:r>
+      <w:r>
+        <w:t xml:space="preserve"> </w:t>
+      </w:r>
+      <w:r>
+        <w:t xml:space="preserve">notation or declare in DESCRIPTION Imports</w:t>
+      </w:r>
+    </w:p>
+    <w:p>
+      <w:pPr>
+        <w:pStyle w:val="Compact"/>
+        <w:numPr>
+          <w:ilvl w:val="0"/>
+          <w:numId w:val="1056"/>
+        </w:numPr>
+      </w:pPr>
+      <w:r>
+        <w:rPr>
+          <w:b/>
+          <w:bCs/>
+        </w:rPr>
+        <w:t xml:space="preserve">Document all exports</w:t>
+      </w:r>
+      <w:r>
+        <w:t xml:space="preserve">: Use roxygen2 (</w:t>
+      </w:r>
+      <w:r>
+        <w:t xml:space="preserve">@title</w:t>
+      </w:r>
+      <w:r>
+        <w:t xml:space="preserve">,</w:t>
+      </w:r>
+      <w:r>
+        <w:t xml:space="preserve"> </w:t>
+      </w:r>
+      <w:r>
+        <w:t xml:space="preserve">@description</w:t>
+      </w:r>
+      <w:r>
+        <w:t xml:space="preserve">,</w:t>
+      </w:r>
+      <w:r>
+        <w:t xml:space="preserve"> </w:t>
+      </w:r>
+      <w:r>
+        <w:t xml:space="preserve">@param</w:t>
+      </w:r>
+      <w:r>
+        <w:t xml:space="preserve">,</w:t>
+      </w:r>
+      <w:r>
+        <w:t xml:space="preserve"> </w:t>
+      </w:r>
+      <w:r>
+        <w:t xml:space="preserve">@returns</w:t>
+      </w:r>
+      <w:r>
+        <w:t xml:space="preserve">,</w:t>
+      </w:r>
+      <w:r>
+        <w:t xml:space="preserve"> </w:t>
+      </w:r>
+      <w:r>
+        <w:t xml:space="preserve">@examples</w:t>
+      </w:r>
+      <w:r>
+        <w:t xml:space="preserve">)</w:t>
+      </w:r>
+    </w:p>
+    <w:p>
+      <w:pPr>
+        <w:pStyle w:val="Compact"/>
+        <w:numPr>
+          <w:ilvl w:val="0"/>
+          <w:numId w:val="1056"/>
+        </w:numPr>
+      </w:pPr>
+      <w:r>
+        <w:rPr>
+          <w:b/>
+          <w:bCs/>
+        </w:rPr>
+        <w:t xml:space="preserve">Avoid code duplication</w:t>
+      </w:r>
+      <w:r>
+        <w:t xml:space="preserve">: Extract repeated logic into helper functions</w:t>
+      </w:r>
+    </w:p>
+    <w:bookmarkEnd w:id="203"/>
+    <w:bookmarkStart w:id="204" w:name="tidyverse-replacements"/>
+    <w:p>
+      <w:pPr>
+        <w:pStyle w:val="Heading2"/>
+      </w:pPr>
+      <w:r>
+        <w:t xml:space="preserve">7.9 Tidyverse Replacements</w:t>
       </w:r>
     </w:p>
     <w:p>
@@ -22043,159 +22196,6 @@
       </w:hyperlink>
       <w:r>
         <w:t xml:space="preserve">.</w:t>
-      </w:r>
-    </w:p>
-    <w:bookmarkEnd w:id="203"/>
-    <w:bookmarkStart w:id="204" w:name="package-code-practices"/>
-    <w:p>
-      <w:pPr>
-        <w:pStyle w:val="Heading2"/>
-      </w:pPr>
-      <w:r>
-        <w:t xml:space="preserve">7.9 Package Code Practices</w:t>
-      </w:r>
-    </w:p>
-    <w:p>
-      <w:pPr>
-        <w:pStyle w:val="Compact"/>
-        <w:numPr>
-          <w:ilvl w:val="0"/>
-          <w:numId w:val="1056"/>
-        </w:numPr>
-      </w:pPr>
-      <w:r>
-        <w:rPr>
-          <w:b/>
-          <w:bCs/>
-        </w:rPr>
-        <w:t xml:space="preserve">No</w:t>
-      </w:r>
-      <w:r>
-        <w:rPr>
-          <w:b/>
-          <w:bCs/>
-        </w:rPr>
-        <w:t xml:space="preserve"> </w:t>
-      </w:r>
-      <w:r>
-        <w:rPr>
-          <w:rStyle w:val="VerbatimChar"/>
-          <w:b/>
-          <w:bCs/>
-        </w:rPr>
-        <w:t xml:space="preserve">library()</w:t>
-      </w:r>
-      <w:r>
-        <w:rPr>
-          <w:b/>
-          <w:bCs/>
-        </w:rPr>
-        <w:t xml:space="preserve"> </w:t>
-      </w:r>
-      <w:r>
-        <w:rPr>
-          <w:b/>
-          <w:bCs/>
-        </w:rPr>
-        <w:t xml:space="preserve">in package code</w:t>
-      </w:r>
-      <w:r>
-        <w:t xml:space="preserve">: Use</w:t>
-      </w:r>
-      <w:r>
-        <w:t xml:space="preserve"> </w:t>
-      </w:r>
-      <w:r>
-        <w:rPr>
-          <w:rStyle w:val="VerbatimChar"/>
-        </w:rPr>
-        <w:t xml:space="preserve">::</w:t>
-      </w:r>
-      <w:r>
-        <w:t xml:space="preserve"> </w:t>
-      </w:r>
-      <w:r>
-        <w:t xml:space="preserve">notation or declare in DESCRIPTION Imports</w:t>
-      </w:r>
-    </w:p>
-    <w:p>
-      <w:pPr>
-        <w:pStyle w:val="Compact"/>
-        <w:numPr>
-          <w:ilvl w:val="0"/>
-          <w:numId w:val="1056"/>
-        </w:numPr>
-      </w:pPr>
-      <w:r>
-        <w:rPr>
-          <w:b/>
-          <w:bCs/>
-        </w:rPr>
-        <w:t xml:space="preserve">Document all exports</w:t>
-      </w:r>
-      <w:r>
-        <w:t xml:space="preserve">: Use roxygen2 (</w:t>
-      </w:r>
-      <w:r>
-        <w:t xml:space="preserve">@title</w:t>
-      </w:r>
-      <w:r>
-        <w:t xml:space="preserve">,</w:t>
-      </w:r>
-      <w:r>
-        <w:t xml:space="preserve"> </w:t>
-      </w:r>
-      <w:r>
-        <w:t xml:space="preserve">@description</w:t>
-      </w:r>
-      <w:r>
-        <w:t xml:space="preserve">,</w:t>
-      </w:r>
-      <w:r>
-        <w:t xml:space="preserve"> </w:t>
-      </w:r>
-      <w:r>
-        <w:t xml:space="preserve">@param</w:t>
-      </w:r>
-      <w:r>
-        <w:t xml:space="preserve">,</w:t>
-      </w:r>
-      <w:r>
-        <w:t xml:space="preserve"> </w:t>
-      </w:r>
-      <w:r>
-        <w:t xml:space="preserve">@returns</w:t>
-      </w:r>
-      <w:r>
-        <w:t xml:space="preserve">,</w:t>
-      </w:r>
-      <w:r>
-        <w:t xml:space="preserve"> </w:t>
-      </w:r>
-      <w:r>
-        <w:t xml:space="preserve">@examples</w:t>
-      </w:r>
-      <w:r>
-        <w:t xml:space="preserve">)</w:t>
-      </w:r>
-    </w:p>
-    <w:p>
-      <w:pPr>
-        <w:pStyle w:val="Compact"/>
-        <w:numPr>
-          <w:ilvl w:val="0"/>
-          <w:numId w:val="1056"/>
-        </w:numPr>
-      </w:pPr>
-      <w:r>
-        <w:rPr>
-          <w:b/>
-          <w:bCs/>
-        </w:rPr>
-        <w:t xml:space="preserve">Avoid code duplication</w:t>
-      </w:r>
-      <w:r>
-        <w:t xml:space="preserve">: Extract repeated logic into helper functions</w:t>
       </w:r>
     </w:p>
     <w:bookmarkEnd w:id="204"/>

--- a/pr-preview/pr-37/UCD-SeRG-Lab-Manual.docx
+++ b/pr-preview/pr-37/UCD-SeRG-Lab-Manual.docx
@@ -18522,6 +18522,208 @@
         <w:pStyle w:val="FirstParagraph"/>
       </w:pPr>
       <w:r>
+        <w:t xml:space="preserve">Every function should follow this pattern:</w:t>
+      </w:r>
+    </w:p>
+    <w:p>
+      <w:pPr>
+        <w:pStyle w:val="SourceCode"/>
+      </w:pPr>
+      <w:r>
+        <w:rPr>
+          <w:rStyle w:val="CommentTok"/>
+        </w:rPr>
+        <w:t xml:space="preserve">#' Short Title (One Line)</w:t>
+      </w:r>
+      <w:r>
+        <w:br/>
+      </w:r>
+      <w:r>
+        <w:rPr>
+          <w:rStyle w:val="CommentTok"/>
+        </w:rPr>
+        <w:t xml:space="preserve">#'</w:t>
+      </w:r>
+      <w:r>
+        <w:br/>
+      </w:r>
+      <w:r>
+        <w:rPr>
+          <w:rStyle w:val="CommentTok"/>
+        </w:rPr>
+        <w:t xml:space="preserve">#' Longer description providing details about what the function does,</w:t>
+      </w:r>
+      <w:r>
+        <w:br/>
+      </w:r>
+      <w:r>
+        <w:rPr>
+          <w:rStyle w:val="CommentTok"/>
+        </w:rPr>
+        <w:t xml:space="preserve">#' when to use it, and important considerations.</w:t>
+      </w:r>
+      <w:r>
+        <w:br/>
+      </w:r>
+      <w:r>
+        <w:rPr>
+          <w:rStyle w:val="CommentTok"/>
+        </w:rPr>
+        <w:t xml:space="preserve">#'</w:t>
+      </w:r>
+      <w:r>
+        <w:br/>
+      </w:r>
+      <w:r>
+        <w:rPr>
+          <w:rStyle w:val="CommentTok"/>
+        </w:rPr>
+        <w:t xml:space="preserve">#' @param param1 Description of first parameter, including type and constraints</w:t>
+      </w:r>
+      <w:r>
+        <w:br/>
+      </w:r>
+      <w:r>
+        <w:rPr>
+          <w:rStyle w:val="CommentTok"/>
+        </w:rPr>
+        <w:t xml:space="preserve">#' @param param2 Description of second parameter</w:t>
+      </w:r>
+      <w:r>
+        <w:br/>
+      </w:r>
+      <w:r>
+        <w:rPr>
+          <w:rStyle w:val="CommentTok"/>
+        </w:rPr>
+        <w:t xml:space="preserve">#'</w:t>
+      </w:r>
+      <w:r>
+        <w:br/>
+      </w:r>
+      <w:r>
+        <w:rPr>
+          <w:rStyle w:val="CommentTok"/>
+        </w:rPr>
+        <w:t xml:space="preserve">#' @returns Description of return value, including type and structure</w:t>
+      </w:r>
+      <w:r>
+        <w:br/>
+      </w:r>
+      <w:r>
+        <w:rPr>
+          <w:rStyle w:val="CommentTok"/>
+        </w:rPr>
+        <w:t xml:space="preserve">#'</w:t>
+      </w:r>
+      <w:r>
+        <w:br/>
+      </w:r>
+      <w:r>
+        <w:rPr>
+          <w:rStyle w:val="CommentTok"/>
+        </w:rPr>
+        <w:t xml:space="preserve">#' @examples</w:t>
+      </w:r>
+      <w:r>
+        <w:br/>
+      </w:r>
+      <w:r>
+        <w:rPr>
+          <w:rStyle w:val="CommentTok"/>
+        </w:rPr>
+        <w:t xml:space="preserve">#' # Example usage</w:t>
+      </w:r>
+      <w:r>
+        <w:br/>
+      </w:r>
+      <w:r>
+        <w:rPr>
+          <w:rStyle w:val="CommentTok"/>
+        </w:rPr>
+        <w:t xml:space="preserve">#' result &lt;- my_function(param1 = "value", param2 = 10)</w:t>
+      </w:r>
+      <w:r>
+        <w:br/>
+      </w:r>
+      <w:r>
+        <w:rPr>
+          <w:rStyle w:val="CommentTok"/>
+        </w:rPr>
+        <w:t xml:space="preserve">#'</w:t>
+      </w:r>
+      <w:r>
+        <w:br/>
+      </w:r>
+      <w:r>
+        <w:rPr>
+          <w:rStyle w:val="CommentTok"/>
+        </w:rPr>
+        <w:t xml:space="preserve">#' @export</w:t>
+      </w:r>
+      <w:r>
+        <w:br/>
+      </w:r>
+      <w:r>
+        <w:rPr>
+          <w:rStyle w:val="NormalTok"/>
+        </w:rPr>
+        <w:t xml:space="preserve">my_function </w:t>
+      </w:r>
+      <w:r>
+        <w:rPr>
+          <w:rStyle w:val="OtherTok"/>
+        </w:rPr>
+        <w:t xml:space="preserve">&lt;-</w:t>
+      </w:r>
+      <w:r>
+        <w:rPr>
+          <w:rStyle w:val="NormalTok"/>
+        </w:rPr>
+        <w:t xml:space="preserve"> </w:t>
+      </w:r>
+      <w:r>
+        <w:rPr>
+          <w:rStyle w:val="ControlFlowTok"/>
+        </w:rPr>
+        <w:t xml:space="preserve">function</w:t>
+      </w:r>
+      <w:r>
+        <w:rPr>
+          <w:rStyle w:val="NormalTok"/>
+        </w:rPr>
+        <w:t xml:space="preserve">(param1, param2) {</w:t>
+      </w:r>
+      <w:r>
+        <w:br/>
+      </w:r>
+      <w:r>
+        <w:rPr>
+          <w:rStyle w:val="NormalTok"/>
+        </w:rPr>
+        <w:t xml:space="preserve">  </w:t>
+      </w:r>
+      <w:r>
+        <w:rPr>
+          <w:rStyle w:val="CommentTok"/>
+        </w:rPr>
+        <w:t xml:space="preserve"># Implementation</w:t>
+      </w:r>
+      <w:r>
+        <w:br/>
+      </w:r>
+      <w:r>
+        <w:rPr>
+          <w:rStyle w:val="NormalTok"/>
+        </w:rPr>
+        <w:t xml:space="preserve">}</w:t>
+      </w:r>
+    </w:p>
+    <w:p>
+      <w:pPr>
+        <w:pStyle w:val="FirstParagraph"/>
+      </w:pPr>
+      <w:r>
         <w:rPr>
           <w:i/>
           <w:iCs/>
@@ -18558,208 +18760,6 @@
           <w:iCs/>
         </w:rPr>
         <w:t xml:space="preserve">for general code documentation practices.</w:t>
-      </w:r>
-    </w:p>
-    <w:p>
-      <w:pPr>
-        <w:pStyle w:val="BodyText"/>
-      </w:pPr>
-      <w:r>
-        <w:t xml:space="preserve">Every function should follow this pattern:</w:t>
-      </w:r>
-    </w:p>
-    <w:p>
-      <w:pPr>
-        <w:pStyle w:val="SourceCode"/>
-      </w:pPr>
-      <w:r>
-        <w:rPr>
-          <w:rStyle w:val="CommentTok"/>
-        </w:rPr>
-        <w:t xml:space="preserve">#' Short Title (One Line)</w:t>
-      </w:r>
-      <w:r>
-        <w:br/>
-      </w:r>
-      <w:r>
-        <w:rPr>
-          <w:rStyle w:val="CommentTok"/>
-        </w:rPr>
-        <w:t xml:space="preserve">#'</w:t>
-      </w:r>
-      <w:r>
-        <w:br/>
-      </w:r>
-      <w:r>
-        <w:rPr>
-          <w:rStyle w:val="CommentTok"/>
-        </w:rPr>
-        <w:t xml:space="preserve">#' Longer description providing details about what the function does,</w:t>
-      </w:r>
-      <w:r>
-        <w:br/>
-      </w:r>
-      <w:r>
-        <w:rPr>
-          <w:rStyle w:val="CommentTok"/>
-        </w:rPr>
-        <w:t xml:space="preserve">#' when to use it, and important considerations.</w:t>
-      </w:r>
-      <w:r>
-        <w:br/>
-      </w:r>
-      <w:r>
-        <w:rPr>
-          <w:rStyle w:val="CommentTok"/>
-        </w:rPr>
-        <w:t xml:space="preserve">#'</w:t>
-      </w:r>
-      <w:r>
-        <w:br/>
-      </w:r>
-      <w:r>
-        <w:rPr>
-          <w:rStyle w:val="CommentTok"/>
-        </w:rPr>
-        <w:t xml:space="preserve">#' @param param1 Description of first parameter, including type and constraints</w:t>
-      </w:r>
-      <w:r>
-        <w:br/>
-      </w:r>
-      <w:r>
-        <w:rPr>
-          <w:rStyle w:val="CommentTok"/>
-        </w:rPr>
-        <w:t xml:space="preserve">#' @param param2 Description of second parameter</w:t>
-      </w:r>
-      <w:r>
-        <w:br/>
-      </w:r>
-      <w:r>
-        <w:rPr>
-          <w:rStyle w:val="CommentTok"/>
-        </w:rPr>
-        <w:t xml:space="preserve">#'</w:t>
-      </w:r>
-      <w:r>
-        <w:br/>
-      </w:r>
-      <w:r>
-        <w:rPr>
-          <w:rStyle w:val="CommentTok"/>
-        </w:rPr>
-        <w:t xml:space="preserve">#' @returns Description of return value, including type and structure</w:t>
-      </w:r>
-      <w:r>
-        <w:br/>
-      </w:r>
-      <w:r>
-        <w:rPr>
-          <w:rStyle w:val="CommentTok"/>
-        </w:rPr>
-        <w:t xml:space="preserve">#'</w:t>
-      </w:r>
-      <w:r>
-        <w:br/>
-      </w:r>
-      <w:r>
-        <w:rPr>
-          <w:rStyle w:val="CommentTok"/>
-        </w:rPr>
-        <w:t xml:space="preserve">#' @examples</w:t>
-      </w:r>
-      <w:r>
-        <w:br/>
-      </w:r>
-      <w:r>
-        <w:rPr>
-          <w:rStyle w:val="CommentTok"/>
-        </w:rPr>
-        <w:t xml:space="preserve">#' # Example usage</w:t>
-      </w:r>
-      <w:r>
-        <w:br/>
-      </w:r>
-      <w:r>
-        <w:rPr>
-          <w:rStyle w:val="CommentTok"/>
-        </w:rPr>
-        <w:t xml:space="preserve">#' result &lt;- my_function(param1 = "value", param2 = 10)</w:t>
-      </w:r>
-      <w:r>
-        <w:br/>
-      </w:r>
-      <w:r>
-        <w:rPr>
-          <w:rStyle w:val="CommentTok"/>
-        </w:rPr>
-        <w:t xml:space="preserve">#'</w:t>
-      </w:r>
-      <w:r>
-        <w:br/>
-      </w:r>
-      <w:r>
-        <w:rPr>
-          <w:rStyle w:val="CommentTok"/>
-        </w:rPr>
-        <w:t xml:space="preserve">#' @export</w:t>
-      </w:r>
-      <w:r>
-        <w:br/>
-      </w:r>
-      <w:r>
-        <w:rPr>
-          <w:rStyle w:val="NormalTok"/>
-        </w:rPr>
-        <w:t xml:space="preserve">my_function </w:t>
-      </w:r>
-      <w:r>
-        <w:rPr>
-          <w:rStyle w:val="OtherTok"/>
-        </w:rPr>
-        <w:t xml:space="preserve">&lt;-</w:t>
-      </w:r>
-      <w:r>
-        <w:rPr>
-          <w:rStyle w:val="NormalTok"/>
-        </w:rPr>
-        <w:t xml:space="preserve"> </w:t>
-      </w:r>
-      <w:r>
-        <w:rPr>
-          <w:rStyle w:val="ControlFlowTok"/>
-        </w:rPr>
-        <w:t xml:space="preserve">function</w:t>
-      </w:r>
-      <w:r>
-        <w:rPr>
-          <w:rStyle w:val="NormalTok"/>
-        </w:rPr>
-        <w:t xml:space="preserve">(param1, param2) {</w:t>
-      </w:r>
-      <w:r>
-        <w:br/>
-      </w:r>
-      <w:r>
-        <w:rPr>
-          <w:rStyle w:val="NormalTok"/>
-        </w:rPr>
-        <w:t xml:space="preserve">  </w:t>
-      </w:r>
-      <w:r>
-        <w:rPr>
-          <w:rStyle w:val="CommentTok"/>
-        </w:rPr>
-        <w:t xml:space="preserve"># Implementation</w:t>
-      </w:r>
-      <w:r>
-        <w:br/>
-      </w:r>
-      <w:r>
-        <w:rPr>
-          <w:rStyle w:val="NormalTok"/>
-        </w:rPr>
-        <w:t xml:space="preserve">}</w:t>
       </w:r>
     </w:p>
     <w:bookmarkEnd w:id="194"/>

--- a/pr-preview/pr-37/UCD-SeRG-Lab-Manual.docx
+++ b/pr-preview/pr-37/UCD-SeRG-Lab-Manual.docx
@@ -16120,6 +16120,25 @@
         <w:t xml:space="preserve">(package vignette)</w:t>
       </w:r>
     </w:p>
+    <w:p>
+      <w:pPr>
+        <w:pStyle w:val="FirstParagraph"/>
+      </w:pPr>
+      <w:r>
+        <w:t xml:space="preserve">See also</w:t>
+      </w:r>
+      <w:r>
+        <w:t xml:space="preserve"> </w:t>
+      </w:r>
+      <w:hyperlink w:anchor="sec-tidyverse-replacements">
+        <w:r>
+          <w:rPr>
+            <w:rStyle w:val="Hyperlink"/>
+          </w:rPr>
+          <w:t xml:space="preserve">Section 7.9</w:t>
+        </w:r>
+      </w:hyperlink>
+    </w:p>
     <w:bookmarkEnd w:id="161"/>
     <w:bookmarkStart w:id="164" w:name="coding-with-r-and-python"/>
     <w:p>
@@ -23101,7 +23120,7 @@
       </w:r>
     </w:p>
     <w:bookmarkEnd w:id="211"/>
-    <w:bookmarkStart w:id="212" w:name="tidyverse-replacements"/>
+    <w:bookmarkStart w:id="212" w:name="sec-tidyverse-replacements"/>
     <w:p>
       <w:pPr>
         <w:pStyle w:val="Heading2"/>
@@ -23115,7 +23134,437 @@
         <w:pStyle w:val="FirstParagraph"/>
       </w:pPr>
       <w:r>
-        <w:t xml:space="preserve">See</w:t>
+        <w:t xml:space="preserve">Use modern tidyverse/alternatives for base R functions:</w:t>
+      </w:r>
+    </w:p>
+    <w:p>
+      <w:pPr>
+        <w:pStyle w:val="SourceCode"/>
+      </w:pPr>
+      <w:r>
+        <w:rPr>
+          <w:rStyle w:val="CommentTok"/>
+        </w:rPr>
+        <w:t xml:space="preserve"># Data structures</w:t>
+      </w:r>
+      <w:r>
+        <w:br/>
+      </w:r>
+      <w:r>
+        <w:rPr>
+          <w:rStyle w:val="NormalTok"/>
+        </w:rPr>
+        <w:t xml:space="preserve">tibble</w:t>
+      </w:r>
+      <w:r>
+        <w:rPr>
+          <w:rStyle w:val="SpecialCharTok"/>
+        </w:rPr>
+        <w:t xml:space="preserve">::</w:t>
+      </w:r>
+      <w:r>
+        <w:rPr>
+          <w:rStyle w:val="FunctionTok"/>
+        </w:rPr>
+        <w:t xml:space="preserve">tibble</w:t>
+      </w:r>
+      <w:r>
+        <w:rPr>
+          <w:rStyle w:val="NormalTok"/>
+        </w:rPr>
+        <w:t xml:space="preserve">()           </w:t>
+      </w:r>
+      <w:r>
+        <w:rPr>
+          <w:rStyle w:val="CommentTok"/>
+        </w:rPr>
+        <w:t xml:space="preserve"># instead of data.frame()</w:t>
+      </w:r>
+      <w:r>
+        <w:br/>
+      </w:r>
+      <w:r>
+        <w:rPr>
+          <w:rStyle w:val="NormalTok"/>
+        </w:rPr>
+        <w:t xml:space="preserve">tibble</w:t>
+      </w:r>
+      <w:r>
+        <w:rPr>
+          <w:rStyle w:val="SpecialCharTok"/>
+        </w:rPr>
+        <w:t xml:space="preserve">::</w:t>
+      </w:r>
+      <w:r>
+        <w:rPr>
+          <w:rStyle w:val="FunctionTok"/>
+        </w:rPr>
+        <w:t xml:space="preserve">tribble</w:t>
+      </w:r>
+      <w:r>
+        <w:rPr>
+          <w:rStyle w:val="NormalTok"/>
+        </w:rPr>
+        <w:t xml:space="preserve">()          </w:t>
+      </w:r>
+      <w:r>
+        <w:rPr>
+          <w:rStyle w:val="CommentTok"/>
+        </w:rPr>
+        <w:t xml:space="preserve"># instead of manual data.frame creation</w:t>
+      </w:r>
+      <w:r>
+        <w:br/>
+      </w:r>
+      <w:r>
+        <w:br/>
+      </w:r>
+      <w:r>
+        <w:rPr>
+          <w:rStyle w:val="CommentTok"/>
+        </w:rPr>
+        <w:t xml:space="preserve"># I/O</w:t>
+      </w:r>
+      <w:r>
+        <w:br/>
+      </w:r>
+      <w:r>
+        <w:rPr>
+          <w:rStyle w:val="NormalTok"/>
+        </w:rPr>
+        <w:t xml:space="preserve">readr</w:t>
+      </w:r>
+      <w:r>
+        <w:rPr>
+          <w:rStyle w:val="SpecialCharTok"/>
+        </w:rPr>
+        <w:t xml:space="preserve">::</w:t>
+      </w:r>
+      <w:r>
+        <w:rPr>
+          <w:rStyle w:val="FunctionTok"/>
+        </w:rPr>
+        <w:t xml:space="preserve">read_csv</w:t>
+      </w:r>
+      <w:r>
+        <w:rPr>
+          <w:rStyle w:val="NormalTok"/>
+        </w:rPr>
+        <w:t xml:space="preserve">()          </w:t>
+      </w:r>
+      <w:r>
+        <w:rPr>
+          <w:rStyle w:val="CommentTok"/>
+        </w:rPr>
+        <w:t xml:space="preserve"># instead of read.csv()</w:t>
+      </w:r>
+      <w:r>
+        <w:br/>
+      </w:r>
+      <w:r>
+        <w:rPr>
+          <w:rStyle w:val="NormalTok"/>
+        </w:rPr>
+        <w:t xml:space="preserve">readr</w:t>
+      </w:r>
+      <w:r>
+        <w:rPr>
+          <w:rStyle w:val="SpecialCharTok"/>
+        </w:rPr>
+        <w:t xml:space="preserve">::</w:t>
+      </w:r>
+      <w:r>
+        <w:rPr>
+          <w:rStyle w:val="FunctionTok"/>
+        </w:rPr>
+        <w:t xml:space="preserve">write_csv</w:t>
+      </w:r>
+      <w:r>
+        <w:rPr>
+          <w:rStyle w:val="NormalTok"/>
+        </w:rPr>
+        <w:t xml:space="preserve">()         </w:t>
+      </w:r>
+      <w:r>
+        <w:rPr>
+          <w:rStyle w:val="CommentTok"/>
+        </w:rPr>
+        <w:t xml:space="preserve"># instead of write.csv()</w:t>
+      </w:r>
+      <w:r>
+        <w:br/>
+      </w:r>
+      <w:r>
+        <w:rPr>
+          <w:rStyle w:val="NormalTok"/>
+        </w:rPr>
+        <w:t xml:space="preserve">readr</w:t>
+      </w:r>
+      <w:r>
+        <w:rPr>
+          <w:rStyle w:val="SpecialCharTok"/>
+        </w:rPr>
+        <w:t xml:space="preserve">::</w:t>
+      </w:r>
+      <w:r>
+        <w:rPr>
+          <w:rStyle w:val="FunctionTok"/>
+        </w:rPr>
+        <w:t xml:space="preserve">read_rds</w:t>
+      </w:r>
+      <w:r>
+        <w:rPr>
+          <w:rStyle w:val="NormalTok"/>
+        </w:rPr>
+        <w:t xml:space="preserve">()          </w:t>
+      </w:r>
+      <w:r>
+        <w:rPr>
+          <w:rStyle w:val="CommentTok"/>
+        </w:rPr>
+        <w:t xml:space="preserve"># instead of readRDS()</w:t>
+      </w:r>
+      <w:r>
+        <w:br/>
+      </w:r>
+      <w:r>
+        <w:rPr>
+          <w:rStyle w:val="NormalTok"/>
+        </w:rPr>
+        <w:t xml:space="preserve">readr</w:t>
+      </w:r>
+      <w:r>
+        <w:rPr>
+          <w:rStyle w:val="SpecialCharTok"/>
+        </w:rPr>
+        <w:t xml:space="preserve">::</w:t>
+      </w:r>
+      <w:r>
+        <w:rPr>
+          <w:rStyle w:val="FunctionTok"/>
+        </w:rPr>
+        <w:t xml:space="preserve">write_rds</w:t>
+      </w:r>
+      <w:r>
+        <w:rPr>
+          <w:rStyle w:val="NormalTok"/>
+        </w:rPr>
+        <w:t xml:space="preserve">()         </w:t>
+      </w:r>
+      <w:r>
+        <w:rPr>
+          <w:rStyle w:val="CommentTok"/>
+        </w:rPr>
+        <w:t xml:space="preserve"># instead of saveRDS()</w:t>
+      </w:r>
+      <w:r>
+        <w:br/>
+      </w:r>
+      <w:r>
+        <w:br/>
+      </w:r>
+      <w:r>
+        <w:rPr>
+          <w:rStyle w:val="CommentTok"/>
+        </w:rPr>
+        <w:t xml:space="preserve"># Data manipulation</w:t>
+      </w:r>
+      <w:r>
+        <w:br/>
+      </w:r>
+      <w:r>
+        <w:rPr>
+          <w:rStyle w:val="NormalTok"/>
+        </w:rPr>
+        <w:t xml:space="preserve">dplyr</w:t>
+      </w:r>
+      <w:r>
+        <w:rPr>
+          <w:rStyle w:val="SpecialCharTok"/>
+        </w:rPr>
+        <w:t xml:space="preserve">::</w:t>
+      </w:r>
+      <w:r>
+        <w:rPr>
+          <w:rStyle w:val="FunctionTok"/>
+        </w:rPr>
+        <w:t xml:space="preserve">bind_rows</w:t>
+      </w:r>
+      <w:r>
+        <w:rPr>
+          <w:rStyle w:val="NormalTok"/>
+        </w:rPr>
+        <w:t xml:space="preserve">()         </w:t>
+      </w:r>
+      <w:r>
+        <w:rPr>
+          <w:rStyle w:val="CommentTok"/>
+        </w:rPr>
+        <w:t xml:space="preserve"># instead of rbind()</w:t>
+      </w:r>
+      <w:r>
+        <w:br/>
+      </w:r>
+      <w:r>
+        <w:rPr>
+          <w:rStyle w:val="NormalTok"/>
+        </w:rPr>
+        <w:t xml:space="preserve">dplyr</w:t>
+      </w:r>
+      <w:r>
+        <w:rPr>
+          <w:rStyle w:val="SpecialCharTok"/>
+        </w:rPr>
+        <w:t xml:space="preserve">::</w:t>
+      </w:r>
+      <w:r>
+        <w:rPr>
+          <w:rStyle w:val="FunctionTok"/>
+        </w:rPr>
+        <w:t xml:space="preserve">bind_cols</w:t>
+      </w:r>
+      <w:r>
+        <w:rPr>
+          <w:rStyle w:val="NormalTok"/>
+        </w:rPr>
+        <w:t xml:space="preserve">()         </w:t>
+      </w:r>
+      <w:r>
+        <w:rPr>
+          <w:rStyle w:val="CommentTok"/>
+        </w:rPr>
+        <w:t xml:space="preserve"># instead of cbind()</w:t>
+      </w:r>
+      <w:r>
+        <w:br/>
+      </w:r>
+      <w:r>
+        <w:br/>
+      </w:r>
+      <w:r>
+        <w:rPr>
+          <w:rStyle w:val="CommentTok"/>
+        </w:rPr>
+        <w:t xml:space="preserve"># String operations</w:t>
+      </w:r>
+      <w:r>
+        <w:br/>
+      </w:r>
+      <w:r>
+        <w:rPr>
+          <w:rStyle w:val="NormalTok"/>
+        </w:rPr>
+        <w:t xml:space="preserve">stringr</w:t>
+      </w:r>
+      <w:r>
+        <w:rPr>
+          <w:rStyle w:val="SpecialCharTok"/>
+        </w:rPr>
+        <w:t xml:space="preserve">::</w:t>
+      </w:r>
+      <w:r>
+        <w:rPr>
+          <w:rStyle w:val="FunctionTok"/>
+        </w:rPr>
+        <w:t xml:space="preserve">str_which</w:t>
+      </w:r>
+      <w:r>
+        <w:rPr>
+          <w:rStyle w:val="NormalTok"/>
+        </w:rPr>
+        <w:t xml:space="preserve">()       </w:t>
+      </w:r>
+      <w:r>
+        <w:rPr>
+          <w:rStyle w:val="CommentTok"/>
+        </w:rPr>
+        <w:t xml:space="preserve"># instead of grep()</w:t>
+      </w:r>
+      <w:r>
+        <w:br/>
+      </w:r>
+      <w:r>
+        <w:rPr>
+          <w:rStyle w:val="NormalTok"/>
+        </w:rPr>
+        <w:t xml:space="preserve">stringr</w:t>
+      </w:r>
+      <w:r>
+        <w:rPr>
+          <w:rStyle w:val="SpecialCharTok"/>
+        </w:rPr>
+        <w:t xml:space="preserve">::</w:t>
+      </w:r>
+      <w:r>
+        <w:rPr>
+          <w:rStyle w:val="FunctionTok"/>
+        </w:rPr>
+        <w:t xml:space="preserve">str_replace</w:t>
+      </w:r>
+      <w:r>
+        <w:rPr>
+          <w:rStyle w:val="NormalTok"/>
+        </w:rPr>
+        <w:t xml:space="preserve">()     </w:t>
+      </w:r>
+      <w:r>
+        <w:rPr>
+          <w:rStyle w:val="CommentTok"/>
+        </w:rPr>
+        <w:t xml:space="preserve"># instead of gsub()</w:t>
+      </w:r>
+      <w:r>
+        <w:br/>
+      </w:r>
+      <w:r>
+        <w:br/>
+      </w:r>
+      <w:r>
+        <w:rPr>
+          <w:rStyle w:val="CommentTok"/>
+        </w:rPr>
+        <w:t xml:space="preserve"># Session info</w:t>
+      </w:r>
+      <w:r>
+        <w:br/>
+      </w:r>
+      <w:r>
+        <w:rPr>
+          <w:rStyle w:val="NormalTok"/>
+        </w:rPr>
+        <w:t xml:space="preserve">sessioninfo</w:t>
+      </w:r>
+      <w:r>
+        <w:rPr>
+          <w:rStyle w:val="SpecialCharTok"/>
+        </w:rPr>
+        <w:t xml:space="preserve">::</w:t>
+      </w:r>
+      <w:r>
+        <w:rPr>
+          <w:rStyle w:val="FunctionTok"/>
+        </w:rPr>
+        <w:t xml:space="preserve">session_info</w:t>
+      </w:r>
+      <w:r>
+        <w:rPr>
+          <w:rStyle w:val="NormalTok"/>
+        </w:rPr>
+        <w:t xml:space="preserve">() </w:t>
+      </w:r>
+      <w:r>
+        <w:rPr>
+          <w:rStyle w:val="CommentTok"/>
+        </w:rPr>
+        <w:t xml:space="preserve"># instead of sessionInfo()</w:t>
+      </w:r>
+    </w:p>
+    <w:p>
+      <w:pPr>
+        <w:pStyle w:val="FirstParagraph"/>
+      </w:pPr>
+      <w:r>
+        <w:t xml:space="preserve">See also</w:t>
       </w:r>
       <w:r>
         <w:t xml:space="preserve"> </w:t>

--- a/pr-preview/pr-37/UCD-SeRG-Lab-Manual.docx
+++ b/pr-preview/pr-37/UCD-SeRG-Lab-Manual.docx
@@ -43443,7 +43443,7 @@
     </w:p>
     <w:bookmarkEnd w:id="360"/>
     <w:bookmarkEnd w:id="361"/>
-    <w:bookmarkStart w:id="372" w:name="use-of-ai"/>
+    <w:bookmarkStart w:id="371" w:name="use-of-ai"/>
     <w:p>
       <w:pPr>
         <w:pStyle w:val="Heading1"/>
@@ -43684,7 +43684,13 @@
         <w:t xml:space="preserve"> </w:t>
       </w:r>
       <w:r>
-        <w:t xml:space="preserve">AI tools sometimes paraphrase or adapt content from documentation, guides, or other resources without clearly indicating the original source. It is your responsibility to:</w:t>
+        <w:t xml:space="preserve">AI tools sometimes paraphrase or adapt content from documentation, guides, or other resources without clearly indicating the original source.</w:t>
+      </w:r>
+      <w:r>
+        <w:t xml:space="preserve"> </w:t>
+      </w:r>
+      <w:r>
+        <w:t xml:space="preserve">It is your responsibility to:</w:t>
       </w:r>
     </w:p>
     <w:p>
@@ -43740,7 +43746,13 @@
         <w:pStyle w:val="FirstParagraph"/>
       </w:pPr>
       <w:r>
-        <w:t xml:space="preserve">When instructing AI tools to create documentation or written content, explicitly request that they provide proper attribution for any borrowed or adapted material. For example:</w:t>
+        <w:t xml:space="preserve">When instructing AI tools to create documentation or written content, explicitly request that they provide proper attribution for any borrowed or adapted material.</w:t>
+      </w:r>
+      <w:r>
+        <w:t xml:space="preserve"> </w:t>
+      </w:r>
+      <w:r>
+        <w:t xml:space="preserve">For example:</w:t>
       </w:r>
       <w:r>
         <w:t xml:space="preserve"> </w:t>
@@ -43756,13 +43768,13 @@
       </w:r>
     </w:p>
     <w:bookmarkEnd w:id="364"/>
-    <w:bookmarkStart w:id="371" w:name="recommended-tools"/>
+    <w:bookmarkStart w:id="370" w:name="coding-agents"/>
     <w:p>
       <w:pPr>
         <w:pStyle w:val="Heading2"/>
       </w:pPr>
       <w:r>
-        <w:t xml:space="preserve">16.4 Recommended tools</w:t>
+        <w:t xml:space="preserve">16.4 Coding Agents</w:t>
       </w:r>
     </w:p>
     <w:p>
@@ -43782,14 +43794,20 @@
             <w:b/>
             <w:bCs/>
           </w:rPr>
-          <w:t xml:space="preserve">GitHub Copilot</w:t>
+          <w:t xml:space="preserve">Coding Agents</w:t>
         </w:r>
       </w:hyperlink>
       <w:r>
         <w:t xml:space="preserve"> </w:t>
       </w:r>
       <w:r>
-        <w:t xml:space="preserve">for AI-assisted coding. GitHub Copilot offers several advantages:</w:t>
+        <w:t xml:space="preserve">for AI-assisted coding.</w:t>
+      </w:r>
+      <w:r>
+        <w:t xml:space="preserve"> </w:t>
+      </w:r>
+      <w:r>
+        <w:t xml:space="preserve">Coding Agents offer several advantages:</w:t>
       </w:r>
     </w:p>
     <w:p>
@@ -43808,21 +43826,7 @@
         <w:t xml:space="preserve">Built-in transparency</w:t>
       </w:r>
       <w:r>
-        <w:t xml:space="preserve">: When used through GitHub’s</w:t>
-      </w:r>
-      <w:r>
-        <w:t xml:space="preserve"> </w:t>
-      </w:r>
-      <w:hyperlink r:id="rId366">
-        <w:r>
-          <w:rPr>
-            <w:rStyle w:val="Hyperlink"/>
-          </w:rPr>
-          <w:t xml:space="preserve">Coding Agent interface</w:t>
-        </w:r>
-      </w:hyperlink>
-      <w:r>
-        <w:t xml:space="preserve">, Copilot creates a clear record of its role in your work through commit history and code suggestions</w:t>
+        <w:t xml:space="preserve">: Coding agents create a clear record of their role in your work through commit history and code suggestions</w:t>
       </w:r>
     </w:p>
     <w:p>
@@ -43841,7 +43845,7 @@
         <w:t xml:space="preserve">Context-aware suggestions</w:t>
       </w:r>
       <w:r>
-        <w:t xml:space="preserve">: Copilot understands your codebase and can make contextually relevant suggestions</w:t>
+        <w:t xml:space="preserve">: Coding agents understand your codebase and can make contextually relevant suggestions</w:t>
       </w:r>
     </w:p>
     <w:p>
@@ -43860,7 +43864,7 @@
         <w:t xml:space="preserve">Integration with version control</w:t>
       </w:r>
       <w:r>
-        <w:t xml:space="preserve">: Using Copilot within GitHub ensures that AI-assisted changes are tracked alongside all other code changes</w:t>
+        <w:t xml:space="preserve">: Using Coding agents within GitHub ensures that AI-assisted changes are tracked alongside all other code changes</w:t>
       </w:r>
     </w:p>
     <w:p>
@@ -43879,7 +43883,7 @@
         <w:t xml:space="preserve">Interactive workflow</w:t>
       </w:r>
       <w:r>
-        <w:t xml:space="preserve">: Copilot’s interactive nature encourages you to review and modify suggestions rather than blindly accepting them</w:t>
+        <w:t xml:space="preserve">: Coding agents’ interactive nature encourages you to review and modify suggestions rather than blindly accepting them</w:t>
       </w:r>
     </w:p>
     <w:p>
@@ -43887,7 +43891,19 @@
         <w:pStyle w:val="FirstParagraph"/>
       </w:pPr>
       <w:r>
-        <w:t xml:space="preserve">When using GitHub Copilot or similar tools, work interactively with the AI suggestions—review, modify, and test them rather than accepting them wholesale. This interactive approach helps ensure code quality and deepens your understanding of the code.</w:t>
+        <w:t xml:space="preserve">When using coding agents, work interactively with the AI suggestions:</w:t>
+      </w:r>
+      <w:r>
+        <w:t xml:space="preserve"> </w:t>
+      </w:r>
+      <w:r>
+        <w:t xml:space="preserve">review, modify, and test them rather than accepting them wholesale.</w:t>
+      </w:r>
+      <w:r>
+        <w:t xml:space="preserve"> </w:t>
+      </w:r>
+      <w:r>
+        <w:t xml:space="preserve">This interactive approach helps ensure code quality and deepens your understanding of the code.</w:t>
       </w:r>
     </w:p>
     <w:p>
@@ -43895,10 +43911,16 @@
         <w:pStyle w:val="BodyText"/>
       </w:pPr>
       <w:r>
-        <w:t xml:space="preserve">Remember: AI tools are assistants, not replacements for your expertise and judgment. The quality and correctness of your work remains your responsibility.</w:t>
-      </w:r>
-    </w:p>
-    <w:bookmarkStart w:id="370" w:name="when-to-use-a-coding-agent"/>
+        <w:t xml:space="preserve">Remember: AI tools are assistants, not replacements for your expertise and judgment.</w:t>
+      </w:r>
+      <w:r>
+        <w:t xml:space="preserve"> </w:t>
+      </w:r>
+      <w:r>
+        <w:t xml:space="preserve">The quality and correctness of your work remains your responsibility.</w:t>
+      </w:r>
+    </w:p>
+    <w:bookmarkStart w:id="369" w:name="when-to-use-a-coding-agent"/>
     <w:p>
       <w:pPr>
         <w:pStyle w:val="Heading3"/>
@@ -43918,7 +43940,7 @@
         <w:rPr>
           <w:rStyle w:val="FootnoteReference"/>
         </w:rPr>
-        <w:footnoteReference w:id="367"/>
+        <w:footnoteReference w:id="366"/>
       </w:r>
       <w:r>
         <w:t xml:space="preserve"> </w:t>
@@ -43944,7 +43966,7 @@
       <w:r>
         <w:t xml:space="preserve"> </w:t>
       </w:r>
-      <w:hyperlink r:id="rId368">
+      <w:hyperlink r:id="rId367">
         <w:r>
           <w:rPr>
             <w:rStyle w:val="Hyperlink"/>
@@ -43997,7 +44019,7 @@
       <w:r>
         <w:t xml:space="preserve"> </w:t>
       </w:r>
-      <w:hyperlink r:id="rId369">
+      <w:hyperlink r:id="rId368">
         <w:r>
           <w:rPr>
             <w:rStyle w:val="Hyperlink"/>
@@ -44070,10 +44092,10 @@
         <w:t xml:space="preserve">just like you would for any other skill you want to maintain.</w:t>
       </w:r>
     </w:p>
+    <w:bookmarkEnd w:id="369"/>
     <w:bookmarkEnd w:id="370"/>
     <w:bookmarkEnd w:id="371"/>
-    <w:bookmarkEnd w:id="372"/>
-    <w:bookmarkStart w:id="385" w:name="checklists"/>
+    <w:bookmarkStart w:id="384" w:name="checklists"/>
     <w:p>
       <w:pPr>
         <w:pStyle w:val="Heading1"/>
@@ -44092,7 +44114,7 @@
       <w:r>
         <w:t xml:space="preserve"> </w:t>
       </w:r>
-      <w:hyperlink r:id="rId373">
+      <w:hyperlink r:id="rId372">
         <w:r>
           <w:rPr>
             <w:rStyle w:val="Hyperlink"/>
@@ -44101,7 +44123,7 @@
         </w:r>
       </w:hyperlink>
     </w:p>
-    <w:bookmarkStart w:id="374" w:name="pre-analysis-plan-checklist"/>
+    <w:bookmarkStart w:id="373" w:name="pre-analysis-plan-checklist"/>
     <w:p>
       <w:pPr>
         <w:pStyle w:val="Heading2"/>
@@ -44290,8 +44312,8 @@
         <w:t xml:space="preserve">Negative control analyses</w:t>
       </w:r>
     </w:p>
-    <w:bookmarkEnd w:id="374"/>
-    <w:bookmarkStart w:id="376" w:name="code-checklist"/>
+    <w:bookmarkEnd w:id="373"/>
+    <w:bookmarkStart w:id="375" w:name="code-checklist"/>
     <w:p>
       <w:pPr>
         <w:pStyle w:val="Heading2"/>
@@ -44374,7 +44396,7 @@
       <w:r>
         <w:t xml:space="preserve"> </w:t>
       </w:r>
-      <w:hyperlink r:id="rId375">
+      <w:hyperlink r:id="rId374">
         <w:r>
           <w:rPr>
             <w:rStyle w:val="Hyperlink"/>
@@ -44398,8 +44420,8 @@
         <w:t xml:space="preserve">Are all warnings ignorable? Should any warnings be intentionally suppressed or addressed?</w:t>
       </w:r>
     </w:p>
-    <w:bookmarkEnd w:id="376"/>
-    <w:bookmarkStart w:id="380" w:name="manuscript-checklist"/>
+    <w:bookmarkEnd w:id="375"/>
+    <w:bookmarkStart w:id="379" w:name="manuscript-checklist"/>
     <w:p>
       <w:pPr>
         <w:pStyle w:val="Heading2"/>
@@ -44426,7 +44448,7 @@
         </w:rPr>
         <w:t xml:space="preserve"> </w:t>
       </w:r>
-      <w:hyperlink r:id="rId377">
+      <w:hyperlink r:id="rId376">
         <w:r>
           <w:rPr>
             <w:rStyle w:val="Hyperlink"/>
@@ -44721,7 +44743,7 @@
       <w:r>
         <w:t xml:space="preserve"> </w:t>
       </w:r>
-      <w:hyperlink r:id="rId378">
+      <w:hyperlink r:id="rId377">
         <w:r>
           <w:rPr>
             <w:rStyle w:val="Hyperlink"/>
@@ -44747,7 +44769,7 @@
       <w:r>
         <w:t xml:space="preserve"> </w:t>
       </w:r>
-      <w:hyperlink r:id="rId379">
+      <w:hyperlink r:id="rId378">
         <w:r>
           <w:rPr>
             <w:rStyle w:val="Hyperlink"/>
@@ -44762,8 +44784,8 @@
         <w:t xml:space="preserve">for author contributions?</w:t>
       </w:r>
     </w:p>
-    <w:bookmarkEnd w:id="380"/>
-    <w:bookmarkStart w:id="384" w:name="figure-checklist"/>
+    <w:bookmarkEnd w:id="379"/>
+    <w:bookmarkStart w:id="383" w:name="figure-checklist"/>
     <w:p>
       <w:pPr>
         <w:pStyle w:val="Heading2"/>
@@ -44830,6 +44852,20 @@
       </w:pPr>
       <w:r>
         <w:t xml:space="preserve">Are the colors used colorblind friendly? See a colorblind-friendly palette</w:t>
+      </w:r>
+      <w:r>
+        <w:t xml:space="preserve"> </w:t>
+      </w:r>
+      <w:hyperlink r:id="rId380">
+        <w:r>
+          <w:rPr>
+            <w:rStyle w:val="Hyperlink"/>
+          </w:rPr>
+          <w:t xml:space="preserve">here</w:t>
+        </w:r>
+      </w:hyperlink>
+      <w:r>
+        <w:t xml:space="preserve">, a neat palette generator with colorblind options</w:t>
       </w:r>
       <w:r>
         <w:t xml:space="preserve"> </w:t>
@@ -44843,7 +44879,7 @@
         </w:r>
       </w:hyperlink>
       <w:r>
-        <w:t xml:space="preserve">, a neat palette generator with colorblind options</w:t>
+        <w:t xml:space="preserve">, and an article on why this matters</w:t>
       </w:r>
       <w:r>
         <w:t xml:space="preserve"> </w:t>
@@ -44856,20 +44892,6 @@
           <w:t xml:space="preserve">here</w:t>
         </w:r>
       </w:hyperlink>
-      <w:r>
-        <w:t xml:space="preserve">, and an article on why this matters</w:t>
-      </w:r>
-      <w:r>
-        <w:t xml:space="preserve"> </w:t>
-      </w:r>
-      <w:hyperlink r:id="rId383">
-        <w:r>
-          <w:rPr>
-            <w:rStyle w:val="Hyperlink"/>
-          </w:rPr>
-          <w:t xml:space="preserve">here</w:t>
-        </w:r>
-      </w:hyperlink>
     </w:p>
     <w:p>
       <w:pPr>
@@ -44919,9 +44941,9 @@
         <w:t xml:space="preserve">Are 95% confidence intervals or other measures of precision shown, if applicable?</w:t>
       </w:r>
     </w:p>
+    <w:bookmarkEnd w:id="383"/>
     <w:bookmarkEnd w:id="384"/>
-    <w:bookmarkEnd w:id="385"/>
-    <w:bookmarkStart w:id="422" w:name="resources"/>
+    <w:bookmarkStart w:id="421" w:name="resources"/>
     <w:p>
       <w:pPr>
         <w:pStyle w:val="Heading1"/>
@@ -44940,7 +44962,7 @@
       <w:r>
         <w:t xml:space="preserve"> </w:t>
       </w:r>
-      <w:hyperlink r:id="rId386">
+      <w:hyperlink r:id="rId385">
         <w:r>
           <w:rPr>
             <w:rStyle w:val="Hyperlink"/>
@@ -44949,7 +44971,7 @@
         </w:r>
       </w:hyperlink>
     </w:p>
-    <w:bookmarkStart w:id="397" w:name="resources-for-r"/>
+    <w:bookmarkStart w:id="396" w:name="resources-for-r"/>
     <w:p>
       <w:pPr>
         <w:pStyle w:val="Heading2"/>
@@ -44958,7 +44980,7 @@
         <w:t xml:space="preserve">18.1 Resources for R</w:t>
       </w:r>
     </w:p>
-    <w:bookmarkStart w:id="388" w:name="books-and-comprehensive-guides"/>
+    <w:bookmarkStart w:id="387" w:name="books-and-comprehensive-guides"/>
     <w:p>
       <w:pPr>
         <w:pStyle w:val="Heading3"/>
@@ -45113,7 +45135,7 @@
           <w:numId w:val="1092"/>
         </w:numPr>
       </w:pPr>
-      <w:hyperlink r:id="rId387">
+      <w:hyperlink r:id="rId386">
         <w:r>
           <w:rPr>
             <w:rStyle w:val="Hyperlink"/>
@@ -45122,8 +45144,8 @@
         </w:r>
       </w:hyperlink>
     </w:p>
-    <w:bookmarkEnd w:id="388"/>
-    <w:bookmarkStart w:id="393" w:name="cheat-sheets"/>
+    <w:bookmarkEnd w:id="387"/>
+    <w:bookmarkStart w:id="392" w:name="cheat-sheets"/>
     <w:p>
       <w:pPr>
         <w:pStyle w:val="Heading3"/>
@@ -45140,7 +45162,7 @@
           <w:numId w:val="1093"/>
         </w:numPr>
       </w:pPr>
-      <w:hyperlink r:id="rId389">
+      <w:hyperlink r:id="rId388">
         <w:r>
           <w:rPr>
             <w:rStyle w:val="Hyperlink"/>
@@ -45157,7 +45179,7 @@
           <w:numId w:val="1093"/>
         </w:numPr>
       </w:pPr>
-      <w:hyperlink r:id="rId390">
+      <w:hyperlink r:id="rId389">
         <w:r>
           <w:rPr>
             <w:rStyle w:val="Hyperlink"/>
@@ -45174,7 +45196,7 @@
           <w:numId w:val="1093"/>
         </w:numPr>
       </w:pPr>
-      <w:hyperlink r:id="rId391">
+      <w:hyperlink r:id="rId390">
         <w:r>
           <w:rPr>
             <w:rStyle w:val="Hyperlink"/>
@@ -45191,7 +45213,7 @@
           <w:numId w:val="1093"/>
         </w:numPr>
       </w:pPr>
-      <w:hyperlink r:id="rId392">
+      <w:hyperlink r:id="rId391">
         <w:r>
           <w:rPr>
             <w:rStyle w:val="Hyperlink"/>
@@ -45200,8 +45222,8 @@
         </w:r>
       </w:hyperlink>
     </w:p>
-    <w:bookmarkEnd w:id="393"/>
-    <w:bookmarkStart w:id="395" w:name="style-and-best-practices"/>
+    <w:bookmarkEnd w:id="392"/>
+    <w:bookmarkStart w:id="394" w:name="style-and-best-practices"/>
     <w:p>
       <w:pPr>
         <w:pStyle w:val="Heading3"/>
@@ -45218,7 +45240,7 @@
           <w:numId w:val="1094"/>
         </w:numPr>
       </w:pPr>
-      <w:hyperlink r:id="rId394">
+      <w:hyperlink r:id="rId393">
         <w:r>
           <w:rPr>
             <w:rStyle w:val="Hyperlink"/>
@@ -45227,8 +45249,8 @@
         </w:r>
       </w:hyperlink>
     </w:p>
-    <w:bookmarkEnd w:id="395"/>
-    <w:bookmarkStart w:id="396" w:name="tidy-evaluation-resources"/>
+    <w:bookmarkEnd w:id="394"/>
+    <w:bookmarkStart w:id="395" w:name="tidy-evaluation-resources"/>
     <w:p>
       <w:pPr>
         <w:pStyle w:val="Heading3"/>
@@ -45352,9 +45374,9 @@
         <w:t xml:space="preserve">(package vignette)</w:t>
       </w:r>
     </w:p>
+    <w:bookmarkEnd w:id="395"/>
     <w:bookmarkEnd w:id="396"/>
-    <w:bookmarkEnd w:id="397"/>
-    <w:bookmarkStart w:id="400" w:name="resources-for-git-github"/>
+    <w:bookmarkStart w:id="399" w:name="resources-for-git-github"/>
     <w:p>
       <w:pPr>
         <w:pStyle w:val="Heading2"/>
@@ -45394,7 +45416,7 @@
           <w:numId w:val="1096"/>
         </w:numPr>
       </w:pPr>
-      <w:hyperlink r:id="rId398">
+      <w:hyperlink r:id="rId397">
         <w:r>
           <w:rPr>
             <w:rStyle w:val="Hyperlink"/>
@@ -45411,7 +45433,7 @@
           <w:numId w:val="1096"/>
         </w:numPr>
       </w:pPr>
-      <w:hyperlink r:id="rId399">
+      <w:hyperlink r:id="rId398">
         <w:r>
           <w:rPr>
             <w:rStyle w:val="Hyperlink"/>
@@ -45420,8 +45442,8 @@
         </w:r>
       </w:hyperlink>
     </w:p>
-    <w:bookmarkEnd w:id="400"/>
-    <w:bookmarkStart w:id="402" w:name="scientific-figures"/>
+    <w:bookmarkEnd w:id="399"/>
+    <w:bookmarkStart w:id="401" w:name="scientific-figures"/>
     <w:p>
       <w:pPr>
         <w:pStyle w:val="Heading2"/>
@@ -45438,7 +45460,7 @@
           <w:numId w:val="1097"/>
         </w:numPr>
       </w:pPr>
-      <w:hyperlink r:id="rId401">
+      <w:hyperlink r:id="rId400">
         <w:r>
           <w:rPr>
             <w:rStyle w:val="Hyperlink"/>
@@ -45447,8 +45469,8 @@
         </w:r>
       </w:hyperlink>
     </w:p>
-    <w:bookmarkEnd w:id="402"/>
-    <w:bookmarkStart w:id="407" w:name="writing"/>
+    <w:bookmarkEnd w:id="401"/>
+    <w:bookmarkStart w:id="406" w:name="writing"/>
     <w:p>
       <w:pPr>
         <w:pStyle w:val="Heading2"/>
@@ -45465,7 +45487,7 @@
           <w:numId w:val="1098"/>
         </w:numPr>
       </w:pPr>
-      <w:hyperlink r:id="rId403">
+      <w:hyperlink r:id="rId402">
         <w:r>
           <w:rPr>
             <w:rStyle w:val="Hyperlink"/>
@@ -45499,7 +45521,7 @@
           <w:numId w:val="1098"/>
         </w:numPr>
       </w:pPr>
-      <w:hyperlink r:id="rId404">
+      <w:hyperlink r:id="rId403">
         <w:r>
           <w:rPr>
             <w:rStyle w:val="Hyperlink"/>
@@ -45516,7 +45538,7 @@
           <w:numId w:val="1098"/>
         </w:numPr>
       </w:pPr>
-      <w:hyperlink r:id="rId405">
+      <w:hyperlink r:id="rId404">
         <w:r>
           <w:rPr>
             <w:rStyle w:val="Hyperlink"/>
@@ -45533,7 +45555,7 @@
           <w:numId w:val="1098"/>
         </w:numPr>
       </w:pPr>
-      <w:hyperlink r:id="rId406">
+      <w:hyperlink r:id="rId405">
         <w:r>
           <w:rPr>
             <w:rStyle w:val="Hyperlink"/>
@@ -45542,8 +45564,8 @@
         </w:r>
       </w:hyperlink>
     </w:p>
-    <w:bookmarkEnd w:id="407"/>
-    <w:bookmarkStart w:id="412" w:name="presentations"/>
+    <w:bookmarkEnd w:id="406"/>
+    <w:bookmarkStart w:id="411" w:name="presentations"/>
     <w:p>
       <w:pPr>
         <w:pStyle w:val="Heading2"/>
@@ -45560,7 +45582,7 @@
           <w:numId w:val="1099"/>
         </w:numPr>
       </w:pPr>
-      <w:hyperlink r:id="rId408">
+      <w:hyperlink r:id="rId407">
         <w:r>
           <w:rPr>
             <w:rStyle w:val="Hyperlink"/>
@@ -45577,7 +45599,7 @@
           <w:numId w:val="1099"/>
         </w:numPr>
       </w:pPr>
-      <w:hyperlink r:id="rId409">
+      <w:hyperlink r:id="rId408">
         <w:r>
           <w:rPr>
             <w:rStyle w:val="Hyperlink"/>
@@ -45594,7 +45616,7 @@
           <w:numId w:val="1099"/>
         </w:numPr>
       </w:pPr>
-      <w:hyperlink r:id="rId410">
+      <w:hyperlink r:id="rId409">
         <w:r>
           <w:rPr>
             <w:rStyle w:val="Hyperlink"/>
@@ -45611,7 +45633,7 @@
           <w:numId w:val="1099"/>
         </w:numPr>
       </w:pPr>
-      <w:hyperlink r:id="rId411">
+      <w:hyperlink r:id="rId410">
         <w:r>
           <w:rPr>
             <w:rStyle w:val="Hyperlink"/>
@@ -45620,8 +45642,8 @@
         </w:r>
       </w:hyperlink>
     </w:p>
-    <w:bookmarkEnd w:id="412"/>
-    <w:bookmarkStart w:id="414" w:name="professional-advice"/>
+    <w:bookmarkEnd w:id="411"/>
+    <w:bookmarkStart w:id="413" w:name="professional-advice"/>
     <w:p>
       <w:pPr>
         <w:pStyle w:val="Heading2"/>
@@ -45638,7 +45660,7 @@
           <w:numId w:val="1100"/>
         </w:numPr>
       </w:pPr>
-      <w:hyperlink r:id="rId413">
+      <w:hyperlink r:id="rId412">
         <w:r>
           <w:rPr>
             <w:rStyle w:val="Hyperlink"/>
@@ -45647,8 +45669,8 @@
         </w:r>
       </w:hyperlink>
     </w:p>
-    <w:bookmarkEnd w:id="414"/>
-    <w:bookmarkStart w:id="417" w:name="funding"/>
+    <w:bookmarkEnd w:id="413"/>
+    <w:bookmarkStart w:id="416" w:name="funding"/>
     <w:p>
       <w:pPr>
         <w:pStyle w:val="Heading2"/>
@@ -45665,7 +45687,7 @@
           <w:numId w:val="1101"/>
         </w:numPr>
       </w:pPr>
-      <w:hyperlink r:id="rId415">
+      <w:hyperlink r:id="rId414">
         <w:r>
           <w:rPr>
             <w:rStyle w:val="Hyperlink"/>
@@ -45682,7 +45704,7 @@
           <w:numId w:val="1101"/>
         </w:numPr>
       </w:pPr>
-      <w:hyperlink r:id="rId416">
+      <w:hyperlink r:id="rId415">
         <w:r>
           <w:rPr>
             <w:rStyle w:val="Hyperlink"/>
@@ -45691,8 +45713,8 @@
         </w:r>
       </w:hyperlink>
     </w:p>
-    <w:bookmarkEnd w:id="417"/>
-    <w:bookmarkStart w:id="421" w:name="ethics-and-global-health-research"/>
+    <w:bookmarkEnd w:id="416"/>
+    <w:bookmarkStart w:id="420" w:name="ethics-and-global-health-research"/>
     <w:p>
       <w:pPr>
         <w:pStyle w:val="Heading2"/>
@@ -45709,7 +45731,7 @@
           <w:numId w:val="1102"/>
         </w:numPr>
       </w:pPr>
-      <w:hyperlink r:id="rId418">
+      <w:hyperlink r:id="rId417">
         <w:r>
           <w:rPr>
             <w:rStyle w:val="Hyperlink"/>
@@ -45726,7 +45748,7 @@
           <w:numId w:val="1102"/>
         </w:numPr>
       </w:pPr>
-      <w:hyperlink r:id="rId419">
+      <w:hyperlink r:id="rId418">
         <w:r>
           <w:rPr>
             <w:rStyle w:val="Hyperlink"/>
@@ -45743,7 +45765,7 @@
           <w:numId w:val="1102"/>
         </w:numPr>
       </w:pPr>
-      <w:hyperlink r:id="rId420">
+      <w:hyperlink r:id="rId419">
         <w:r>
           <w:rPr>
             <w:rStyle w:val="Hyperlink"/>
@@ -45752,8 +45774,8 @@
         </w:r>
       </w:hyperlink>
     </w:p>
+    <w:bookmarkEnd w:id="420"/>
     <w:bookmarkEnd w:id="421"/>
-    <w:bookmarkEnd w:id="422"/>
     <w:sectPr>
       <w:footnotePr>
         <w:numRestart w:val="eachSect"/>
@@ -45783,7 +45805,7 @@
       </w:r>
     </w:p>
   </w:footnote>
-  <w:footnote w:id="367">
+  <w:footnote w:id="366">
     <w:p>
       <w:pPr>
         <w:pStyle w:val="FootnoteText"/>

--- a/pr-preview/pr-37/UCD-SeRG-Lab-Manual.docx
+++ b/pr-preview/pr-37/UCD-SeRG-Lab-Manual.docx
@@ -44039,27 +44039,25 @@
       <w:r>
         <w:t xml:space="preserve">but it will never be 0.</w:t>
       </w:r>
+      <w:r>
+        <w:t xml:space="preserve"> </w:t>
+      </w:r>
+      <w:r>
+        <w:t xml:space="preserve">If you can complete the task faster the coding agent can,</w:t>
+      </w:r>
+      <w:r>
+        <w:t xml:space="preserve"> </w:t>
+      </w:r>
+      <w:r>
+        <w:t xml:space="preserve">you should probably do it yourself.</w:t>
+      </w:r>
     </w:p>
     <w:p>
       <w:pPr>
         <w:pStyle w:val="BodyText"/>
       </w:pPr>
       <w:r>
-        <w:t xml:space="preserve">If you can complete the task faster the coding agent can,</w:t>
-      </w:r>
-      <w:r>
-        <w:t xml:space="preserve"> </w:t>
-      </w:r>
-      <w:r>
-        <w:t xml:space="preserve">you should probably do it yourself.</w:t>
-      </w:r>
-    </w:p>
-    <w:p>
-      <w:pPr>
-        <w:pStyle w:val="BodyText"/>
-      </w:pPr>
-      <w:r>
-        <w:t xml:space="preserve">Also, less we practice, the weaker our skills get,</w:t>
+        <w:t xml:space="preserve">Also, the less we practice, the weaker our skills get,</w:t>
       </w:r>
       <w:r>
         <w:t xml:space="preserve"> </w:t>

--- a/pr-preview/pr-37/UCD-SeRG-Lab-Manual.docx
+++ b/pr-preview/pr-37/UCD-SeRG-Lab-Manual.docx
@@ -44043,7 +44043,7 @@
         <w:t xml:space="preserve"> </w:t>
       </w:r>
       <w:r>
-        <w:t xml:space="preserve">If you can complete the task faster the coding agent can,</w:t>
+        <w:t xml:space="preserve">If you can complete the task faster than the coding agent can,</w:t>
       </w:r>
       <w:r>
         <w:t xml:space="preserve"> </w:t>

--- a/pr-preview/pr-37/UCD-SeRG-Lab-Manual.docx
+++ b/pr-preview/pr-37/UCD-SeRG-Lab-Manual.docx
@@ -20260,7 +20260,25 @@
               <w:spacing w:before="16" w:after="16"/>
             </w:pPr>
             <w:r>
-              <w:t xml:space="preserve">If your computer isn’t able to handle this workflow due to RAM or requirements, modifying the ordering of your code to accomodate it won’t be ultimately helpful and your code will be fragile, not to mention less readable and messy. You need to look into high-performance computing (HPC) resources in this case.</w:t>
+              <w:t xml:space="preserve">If your computer isn’t able to handle this workflow due to RAM or requirements,</w:t>
+            </w:r>
+            <w:r>
+              <w:t xml:space="preserve"> </w:t>
+            </w:r>
+            <w:r>
+              <w:t xml:space="preserve">modifying the ordering of your code to accommodate it won’t be ultimately helpful and your code will be fragile,</w:t>
+            </w:r>
+            <w:r>
+              <w:t xml:space="preserve"> </w:t>
+            </w:r>
+            <w:r>
+              <w:t xml:space="preserve">not to mention less readable and messy.</w:t>
+            </w:r>
+            <w:r>
+              <w:t xml:space="preserve"> </w:t>
+            </w:r>
+            <w:r>
+              <w:t xml:space="preserve">You need to look into high-performance computing (HPC) resources in this case.</w:t>
             </w:r>
           </w:p>
           <w:p/>

--- a/pr-preview/pr-37/UCD-SeRG-Lab-Manual.docx
+++ b/pr-preview/pr-37/UCD-SeRG-Lab-Manual.docx
@@ -26998,7 +26998,7 @@
         <w:rPr>
           <w:rStyle w:val="VerbatimChar"/>
         </w:rPr>
-        <w:t xml:space="preserve">styleR</w:t>
+        <w:t xml:space="preserve">{styler}</w:t>
       </w:r>
     </w:p>
     <w:p>
@@ -27009,7 +27009,7 @@
         <w:rPr>
           <w:rStyle w:val="VerbatimChar"/>
         </w:rPr>
-        <w:t xml:space="preserve">{styleR}</w:t>
+        <w:t xml:space="preserve">{styler}</w:t>
       </w:r>
       <w:r>
         <w:t xml:space="preserve"> </w:t>
@@ -27380,7 +27380,22 @@
               <w:spacing w:before="16" w:after="16"/>
             </w:pPr>
             <w:r>
-              <w:t xml:space="preserve">As is mentioned in the package vignette linked above, StyleR modifies things</w:t>
+              <w:t xml:space="preserve">As is mentioned in the package vignette linked above,</w:t>
+            </w:r>
+            <w:r>
+              <w:t xml:space="preserve"> </w:t>
+            </w:r>
+            <w:r>
+              <w:rPr>
+                <w:rStyle w:val="VerbatimChar"/>
+              </w:rPr>
+              <w:t xml:space="preserve">{styler}</w:t>
+            </w:r>
+            <w:r>
+              <w:t xml:space="preserve"> </w:t>
+            </w:r>
+            <w:r>
+              <w:t xml:space="preserve">modifies things</w:t>
             </w:r>
             <w:r>
               <w:t xml:space="preserve"> </w:t>
@@ -27702,7 +27717,7 @@
         <w:rPr>
           <w:rStyle w:val="VerbatimChar"/>
         </w:rPr>
-        <w:t xml:space="preserve">lintr</w:t>
+        <w:t xml:space="preserve">{lintr}</w:t>
       </w:r>
     </w:p>
     <w:p>

--- a/pr-preview/pr-37/UCD-SeRG-Lab-Manual.docx
+++ b/pr-preview/pr-37/UCD-SeRG-Lab-Manual.docx
@@ -14045,7 +14045,7 @@
               <w:spacing w:before="16" w:after="16"/>
             </w:pPr>
             <w:r>
-              <w:t xml:space="preserve">Again, its also worth noting there’s nothing inherently wrong with using</w:t>
+              <w:t xml:space="preserve">Again, it’s also worth noting there’s nothing inherently wrong with using</w:t>
             </w:r>
             <w:r>
               <w:t xml:space="preserve"> </w:t>
@@ -14060,7 +14060,7 @@
               <w:t xml:space="preserve"> </w:t>
             </w:r>
             <w:r>
-              <w:t xml:space="preserve">in variable names, just that it goes against style best practices that are cropping up in data science, so its worth getting rid of these bad habits now.</w:t>
+              <w:t xml:space="preserve">in variable names, just that it goes against style best practices that are cropping up in data science, so it’s worth getting rid of these bad habits now.</w:t>
             </w:r>
           </w:p>
           <w:p/>

--- a/pr-preview/pr-37/UCD-SeRG-Lab-Manual.docx
+++ b/pr-preview/pr-37/UCD-SeRG-Lab-Manual.docx
@@ -27408,7 +27408,19 @@
               <w:t xml:space="preserve">in-place</w:t>
             </w:r>
             <w:r>
-              <w:t xml:space="preserve">, meaning it overwrites your existing code and replaces it with the updated, properly styled code. This makes it a good fit on projects</w:t>
+              <w:t xml:space="preserve">,</w:t>
+            </w:r>
+            <w:r>
+              <w:t xml:space="preserve"> </w:t>
+            </w:r>
+            <w:r>
+              <w:t xml:space="preserve">meaning it overwrites your existing code and replaces it with the updated, properly styled code.</w:t>
+            </w:r>
+            <w:r>
+              <w:t xml:space="preserve"> </w:t>
+            </w:r>
+            <w:r>
+              <w:t xml:space="preserve">This makes it a good fit on projects</w:t>
             </w:r>
             <w:r>
               <w:t xml:space="preserve"> </w:t>
@@ -27421,7 +27433,19 @@
               <w:t xml:space="preserve">with version control</w:t>
             </w:r>
             <w:r>
-              <w:t xml:space="preserve">, but if you don’t have backups or a good way to revert back to the intial code, I wouldn’t recommend going this route.</w:t>
+              <w:t xml:space="preserve">,</w:t>
+            </w:r>
+            <w:r>
+              <w:t xml:space="preserve"> </w:t>
+            </w:r>
+            <w:r>
+              <w:t xml:space="preserve">but if you don’t have backups or a good way to revert back to the initial code,</w:t>
+            </w:r>
+            <w:r>
+              <w:t xml:space="preserve"> </w:t>
+            </w:r>
+            <w:r>
+              <w:t xml:space="preserve">I wouldn’t recommend going this route.</w:t>
             </w:r>
           </w:p>
           <w:p/>
@@ -27725,7 +27749,13 @@
         <w:pStyle w:val="FirstParagraph"/>
       </w:pPr>
       <w:r>
-        <w:t xml:space="preserve">Linters are programming tools that check adherence to a given style, syntax errors, and possible semantic issues. The R linter, called</w:t>
+        <w:t xml:space="preserve">Linters are programming tools that check adherence to a given style, syntax errors, and possible semantic issues.</w:t>
+      </w:r>
+      <w:r>
+        <w:t xml:space="preserve"> </w:t>
+      </w:r>
+      <w:r>
+        <w:t xml:space="preserve">The R linter, called</w:t>
       </w:r>
       <w:r>
         <w:t xml:space="preserve"> </w:t>
@@ -27751,7 +27781,25 @@
         </w:r>
       </w:hyperlink>
       <w:r>
-        <w:t xml:space="preserve">. It helps keep files consistent across different authors and even different organizations. For example, it notifies you if you have unused variables, global variables with no visible binding, not enough or superflous whitespace, and improper use of parentheses or brackets. A list of its other purposes can be found</w:t>
+        <w:t xml:space="preserve">.</w:t>
+      </w:r>
+      <w:r>
+        <w:t xml:space="preserve"> </w:t>
+      </w:r>
+      <w:r>
+        <w:t xml:space="preserve">It helps keep files consistent across different authors and even different organizations.</w:t>
+      </w:r>
+      <w:r>
+        <w:t xml:space="preserve"> </w:t>
+      </w:r>
+      <w:r>
+        <w:t xml:space="preserve">For example, it notifies you if you have unused variables, global variables with no visible binding, not enough or superfluous whitespace, and improper use of parentheses or brackets.</w:t>
+      </w:r>
+      <w:r>
+        <w:t xml:space="preserve"> </w:t>
+      </w:r>
+      <w:r>
+        <w:t xml:space="preserve">A list of its other purposes can be found</w:t>
       </w:r>
       <w:r>
         <w:t xml:space="preserve"> </w:t>
@@ -27765,7 +27813,13 @@
         </w:r>
       </w:hyperlink>
       <w:r>
-        <w:t xml:space="preserve">, and most guidelines are based on</w:t>
+        <w:t xml:space="preserve">,</w:t>
+      </w:r>
+      <w:r>
+        <w:t xml:space="preserve"> </w:t>
+      </w:r>
+      <w:r>
+        <w:t xml:space="preserve">and most guidelines are based on</w:t>
       </w:r>
       <w:r>
         <w:t xml:space="preserve"> </w:t>

--- a/pr-preview/pr-37/UCD-SeRG-Lab-Manual.docx
+++ b/pr-preview/pr-37/UCD-SeRG-Lab-Manual.docx
@@ -24631,7 +24631,7 @@
               <w:spacing w:before="16" w:after="16"/>
             </w:pPr>
             <w:r>
-              <w:t xml:space="preserve">Again, its also worth noting there’s nothing inherently wrong with using</w:t>
+              <w:t xml:space="preserve">Again, it’s also worth noting there’s nothing inherently wrong with using</w:t>
             </w:r>
             <w:r>
               <w:t xml:space="preserve"> </w:t>
@@ -24646,7 +24646,7 @@
               <w:t xml:space="preserve"> </w:t>
             </w:r>
             <w:r>
-              <w:t xml:space="preserve">in variable names, just that it goes against style best practices that are cropping up in data science, so its worth getting rid of these bad habits now.</w:t>
+              <w:t xml:space="preserve">in variable names, just that it goes against style best practices that are cropping up in data science, so it’s worth getting rid of these bad habits now.</w:t>
             </w:r>
           </w:p>
           <w:p/>

--- a/pr-preview/pr-37/UCD-SeRG-Lab-Manual.docx
+++ b/pr-preview/pr-37/UCD-SeRG-Lab-Manual.docx
@@ -12645,7 +12645,7 @@
           <w:rPr>
             <w:rStyle w:val="Hyperlink"/>
           </w:rPr>
-          <w:t xml:space="preserve">Section 7.12</w:t>
+          <w:t xml:space="preserve">Section 7.11</w:t>
         </w:r>
       </w:hyperlink>
       <w:r>
@@ -14082,7 +14082,7 @@
           <w:rPr>
             <w:rStyle w:val="Hyperlink"/>
           </w:rPr>
-          <w:t xml:space="preserve">Section 7.11</w:t>
+          <w:t xml:space="preserve">Section 7.10</w:t>
         </w:r>
       </w:hyperlink>
       <w:r>
@@ -14319,7 +14319,7 @@
             <w:i/>
             <w:iCs/>
           </w:rPr>
-          <w:t xml:space="preserve">Section 7.10</w:t>
+          <w:t xml:space="preserve">Section 7.9</w:t>
         </w:r>
       </w:hyperlink>
       <w:r>
@@ -16135,7 +16135,7 @@
           <w:rPr>
             <w:rStyle w:val="Hyperlink"/>
           </w:rPr>
-          <w:t xml:space="preserve">Section 7.9</w:t>
+          <w:t xml:space="preserve">Section 7.8</w:t>
         </w:r>
       </w:hyperlink>
     </w:p>
@@ -22655,7 +22655,7 @@
       </w:r>
     </w:p>
     <w:bookmarkEnd w:id="207"/>
-    <w:bookmarkStart w:id="208" w:name="markdown-and-quarto-formatting"/>
+    <w:bookmarkStart w:id="209" w:name="markdown-and-quarto-formatting"/>
     <w:p>
       <w:pPr>
         <w:pStyle w:val="Heading2"/>
@@ -22664,72 +22664,72 @@
         <w:t xml:space="preserve">7.5 Markdown and Quarto Formatting</w:t>
       </w:r>
     </w:p>
+    <w:bookmarkStart w:id="208" w:name="writing-about-code-in-quarto-documents"/>
+    <w:p>
+      <w:pPr>
+        <w:pStyle w:val="Heading3"/>
+      </w:pPr>
+      <w:r>
+        <w:t xml:space="preserve">7.5.1 Writing about code in Quarto documents</w:t>
+      </w:r>
+    </w:p>
+    <w:p>
+      <w:pPr>
+        <w:pStyle w:val="FirstParagraph"/>
+      </w:pPr>
+      <w:r>
+        <w:t xml:space="preserve">When writing about code in prose sections of quarto documents,</w:t>
+      </w:r>
+      <w:r>
+        <w:t xml:space="preserve"> </w:t>
+      </w:r>
+      <w:r>
+        <w:t xml:space="preserve">use backticks to apply a code style:</w:t>
+      </w:r>
+      <w:r>
+        <w:t xml:space="preserve"> </w:t>
+      </w:r>
+      <w:r>
+        <w:t xml:space="preserve">for example,</w:t>
+      </w:r>
+      <w:r>
+        <w:t xml:space="preserve"> </w:t>
+      </w:r>
+      <w:r>
+        <w:rPr>
+          <w:rStyle w:val="VerbatimChar"/>
+        </w:rPr>
+        <w:t xml:space="preserve">dplyr::mutate()</w:t>
+      </w:r>
+      <w:r>
+        <w:t xml:space="preserve">.</w:t>
+      </w:r>
+      <w:r>
+        <w:t xml:space="preserve"> </w:t>
+      </w:r>
+      <w:r>
+        <w:t xml:space="preserve">When talking about packages, use backticks and curly-braces:</w:t>
+      </w:r>
+      <w:r>
+        <w:t xml:space="preserve"> </w:t>
+      </w:r>
+      <w:r>
+        <w:t xml:space="preserve">for example,</w:t>
+      </w:r>
+      <w:r>
+        <w:t xml:space="preserve"> </w:t>
+      </w:r>
+      <w:r>
+        <w:rPr>
+          <w:rStyle w:val="VerbatimChar"/>
+        </w:rPr>
+        <w:t xml:space="preserve">{dplyr}</w:t>
+      </w:r>
+      <w:r>
+        <w:t xml:space="preserve">.</w:t>
+      </w:r>
+    </w:p>
     <w:bookmarkEnd w:id="208"/>
-    <w:bookmarkStart w:id="209" w:name="writing-about-code-in-quarto-documents"/>
-    <w:p>
-      <w:pPr>
-        <w:pStyle w:val="Heading2"/>
-      </w:pPr>
-      <w:r>
-        <w:t xml:space="preserve">7.6 Writing about code in Quarto documents</w:t>
-      </w:r>
-    </w:p>
-    <w:p>
-      <w:pPr>
-        <w:pStyle w:val="FirstParagraph"/>
-      </w:pPr>
-      <w:r>
-        <w:t xml:space="preserve">When writing about code in prose sections of quarto documents,</w:t>
-      </w:r>
-      <w:r>
-        <w:t xml:space="preserve"> </w:t>
-      </w:r>
-      <w:r>
-        <w:t xml:space="preserve">use backticks to apply a code style:</w:t>
-      </w:r>
-      <w:r>
-        <w:t xml:space="preserve"> </w:t>
-      </w:r>
-      <w:r>
-        <w:t xml:space="preserve">for example,</w:t>
-      </w:r>
-      <w:r>
-        <w:t xml:space="preserve"> </w:t>
-      </w:r>
-      <w:r>
-        <w:rPr>
-          <w:rStyle w:val="VerbatimChar"/>
-        </w:rPr>
-        <w:t xml:space="preserve">dplyr::mutate()</w:t>
-      </w:r>
-      <w:r>
-        <w:t xml:space="preserve">.</w:t>
-      </w:r>
-      <w:r>
-        <w:t xml:space="preserve"> </w:t>
-      </w:r>
-      <w:r>
-        <w:t xml:space="preserve">When talking about packages, use backticks and curly-braces:</w:t>
-      </w:r>
-      <w:r>
-        <w:t xml:space="preserve"> </w:t>
-      </w:r>
-      <w:r>
-        <w:t xml:space="preserve">for example,</w:t>
-      </w:r>
-      <w:r>
-        <w:t xml:space="preserve"> </w:t>
-      </w:r>
-      <w:r>
-        <w:rPr>
-          <w:rStyle w:val="VerbatimChar"/>
-        </w:rPr>
-        <w:t xml:space="preserve">{dplyr}</w:t>
-      </w:r>
-      <w:r>
-        <w:t xml:space="preserve">.</w:t>
-      </w:r>
-    </w:p>
     <w:bookmarkEnd w:id="209"/>
     <w:bookmarkStart w:id="210" w:name="messaging-and-user-communication"/>
     <w:p>
@@ -22737,7 +22737,7 @@
         <w:pStyle w:val="Heading2"/>
       </w:pPr>
       <w:r>
-        <w:t xml:space="preserve">7.7 Messaging and User Communication</w:t>
+        <w:t xml:space="preserve">7.6 Messaging and User Communication</w:t>
       </w:r>
     </w:p>
     <w:p>
@@ -22991,7 +22991,7 @@
         <w:pStyle w:val="Heading2"/>
       </w:pPr>
       <w:r>
-        <w:t xml:space="preserve">7.8 Package Code Practices</w:t>
+        <w:t xml:space="preserve">7.7 Package Code Practices</w:t>
       </w:r>
     </w:p>
     <w:p>
@@ -23144,7 +23144,7 @@
         <w:pStyle w:val="Heading2"/>
       </w:pPr>
       <w:r>
-        <w:t xml:space="preserve">7.9 Tidyverse Replacements</w:t>
+        <w:t xml:space="preserve">7.8 Tidyverse Replacements</w:t>
       </w:r>
     </w:p>
     <w:p>
@@ -23606,7 +23606,7 @@
         <w:pStyle w:val="Heading2"/>
       </w:pPr>
       <w:r>
-        <w:t xml:space="preserve">7.10 The here Package</w:t>
+        <w:t xml:space="preserve">7.9 The here Package</w:t>
       </w:r>
     </w:p>
     <w:p>
@@ -23945,7 +23945,7 @@
         <w:pStyle w:val="Heading2"/>
       </w:pPr>
       <w:r>
-        <w:t xml:space="preserve">7.11 Object Naming</w:t>
+        <w:t xml:space="preserve">7.10 Object Naming</w:t>
       </w:r>
     </w:p>
     <w:p>
@@ -24686,7 +24686,7 @@
         <w:pStyle w:val="Heading2"/>
       </w:pPr>
       <w:r>
-        <w:t xml:space="preserve">7.12 Automated Tools for Style and Project Workflow</w:t>
+        <w:t xml:space="preserve">7.11 Automated Tools for Style and Project Workflow</w:t>
       </w:r>
     </w:p>
     <w:bookmarkStart w:id="239" w:name="styling"/>
@@ -24695,7 +24695,7 @@
         <w:pStyle w:val="Heading3"/>
       </w:pPr>
       <w:r>
-        <w:t xml:space="preserve">7.12.1 Styling</w:t>
+        <w:t xml:space="preserve">7.11.1 Styling</w:t>
       </w:r>
     </w:p>
     <w:bookmarkStart w:id="220" w:name="rstudio-shortcuts"/>
@@ -24704,7 +24704,7 @@
         <w:pStyle w:val="Heading4"/>
       </w:pPr>
       <w:r>
-        <w:t xml:space="preserve">7.12.1.1 RStudio shortcuts</w:t>
+        <w:t xml:space="preserve">7.11.1.1 RStudio shortcuts</w:t>
       </w:r>
     </w:p>
     <w:p>
@@ -26989,7 +26989,7 @@
         <w:pStyle w:val="Heading4"/>
       </w:pPr>
       <w:r>
-        <w:t xml:space="preserve">7.12.1.2</w:t>
+        <w:t xml:space="preserve">7.11.1.2</w:t>
       </w:r>
       <w:r>
         <w:t xml:space="preserve"> </w:t>
@@ -27732,7 +27732,7 @@
         <w:pStyle w:val="Heading4"/>
       </w:pPr>
       <w:r>
-        <w:t xml:space="preserve">7.12.1.3</w:t>
+        <w:t xml:space="preserve">7.11.1.3</w:t>
       </w:r>
       <w:r>
         <w:t xml:space="preserve"> </w:t>
@@ -28279,7 +28279,7 @@
         <w:pStyle w:val="Heading2"/>
       </w:pPr>
       <w:r>
-        <w:t xml:space="preserve">7.13 Additional Resources</w:t>
+        <w:t xml:space="preserve">7.12 Additional Resources</w:t>
       </w:r>
     </w:p>
     <w:p>
